--- a/docs/development/Sage300SDK_WorkerProcessing.docx
+++ b/docs/development/Sage300SDK_WorkerProcessing.docx
@@ -6,8 +6,6 @@
       <w:pPr>
         <w:pStyle w:val="SAGETitle"/>
       </w:pPr>
-      <w:bookmarkStart w:id="0" w:name="_GoBack"/>
-      <w:bookmarkEnd w:id="0"/>
       <w:r>
         <w:t>Sage 300</w:t>
       </w:r>
@@ -47,8 +45,10 @@
         </w:sectPr>
       </w:pPr>
       <w:r>
-        <w:t>September</w:t>
+        <w:t>December</w:t>
       </w:r>
+      <w:bookmarkStart w:id="0" w:name="_GoBack"/>
+      <w:bookmarkEnd w:id="0"/>
       <w:r>
         <w:t xml:space="preserve"> 2016</w:t>
       </w:r>
@@ -4160,7 +4160,7 @@
                                           </pic:cNvPicPr>
                                         </pic:nvPicPr>
                                         <pic:blipFill>
-                                          <a:blip r:embed="rId18">
+                                          <a:blip r:embed="rId17">
                                             <a:extLst>
                                               <a:ext uri="{28A0092B-C50C-407E-A947-70E740481C1C}">
                                                 <a14:useLocalDpi xmlns:a14="http://schemas.microsoft.com/office/drawing/2010/main" val="0"/>
@@ -5248,7 +5248,7 @@
                                           </pic:cNvPicPr>
                                         </pic:nvPicPr>
                                         <pic:blipFill>
-                                          <a:blip r:embed="rId18">
+                                          <a:blip r:embed="rId17">
                                             <a:extLst>
                                               <a:ext uri="{28A0092B-C50C-407E-A947-70E740481C1C}">
                                                 <a14:useLocalDpi xmlns:a14="http://schemas.microsoft.com/office/drawing/2010/main" val="0"/>
@@ -12112,27 +12112,14 @@
           <w:pPr>
             <w:pStyle w:val="SAGEFooter"/>
           </w:pPr>
-          <w:r>
-            <w:fldChar w:fldCharType="begin"/>
-          </w:r>
-          <w:r>
-            <w:instrText xml:space="preserve"> STYLEREF  SAGE_Title  \* MERGEFORMAT </w:instrText>
-          </w:r>
-          <w:r>
-            <w:fldChar w:fldCharType="separate"/>
-          </w:r>
-          <w:r>
-            <w:rPr>
-              <w:noProof/>
-            </w:rPr>
-            <w:t>Sage 300 Web Screens SDK</w:t>
-          </w:r>
-          <w:r>
-            <w:rPr>
-              <w:noProof/>
-            </w:rPr>
-            <w:fldChar w:fldCharType="end"/>
-          </w:r>
+          <w:fldSimple w:instr=" STYLEREF  SAGE_Title  \* MERGEFORMAT ">
+            <w:r>
+              <w:rPr>
+                <w:noProof/>
+              </w:rPr>
+              <w:t>Sage 300 Web Screens SDK</w:t>
+            </w:r>
+          </w:fldSimple>
           <w:r>
             <w:rPr>
               <w:noProof/>
@@ -12272,27 +12259,14 @@
           <w:pPr>
             <w:pStyle w:val="SAGEFooter"/>
           </w:pPr>
-          <w:r>
-            <w:fldChar w:fldCharType="begin"/>
-          </w:r>
-          <w:r>
-            <w:instrText xml:space="preserve"> STYLEREF  SAGE_Title  \* MERGEFORMAT </w:instrText>
-          </w:r>
-          <w:r>
-            <w:fldChar w:fldCharType="separate"/>
-          </w:r>
-          <w:r>
-            <w:rPr>
-              <w:noProof/>
-            </w:rPr>
-            <w:t>Sage 300 Web Screens SDK</w:t>
-          </w:r>
-          <w:r>
-            <w:rPr>
-              <w:noProof/>
-            </w:rPr>
-            <w:fldChar w:fldCharType="end"/>
-          </w:r>
+          <w:fldSimple w:instr=" STYLEREF  SAGE_Title  \* MERGEFORMAT ">
+            <w:r>
+              <w:rPr>
+                <w:noProof/>
+              </w:rPr>
+              <w:t>Sage 300 Web Screens SDK</w:t>
+            </w:r>
+          </w:fldSimple>
           <w:r>
             <w:rPr>
               <w:noProof/>
@@ -12526,27 +12500,14 @@
     <w:pPr>
       <w:pStyle w:val="SAGEHeader"/>
     </w:pPr>
-    <w:r>
-      <w:fldChar w:fldCharType="begin"/>
-    </w:r>
-    <w:r>
-      <w:instrText xml:space="preserve"> STYLEREF  "SAGE_Heading 1" \l  \* MERGEFORMAT </w:instrText>
-    </w:r>
-    <w:r>
-      <w:fldChar w:fldCharType="separate"/>
-    </w:r>
-    <w:r>
-      <w:rPr>
-        <w:noProof/>
-      </w:rPr>
-      <w:t>Worker Role Components</w:t>
-    </w:r>
-    <w:r>
-      <w:rPr>
-        <w:noProof/>
-      </w:rPr>
-      <w:fldChar w:fldCharType="end"/>
-    </w:r>
+    <w:fldSimple w:instr=" STYLEREF  &quot;SAGE_Heading 1&quot; \l  \* MERGEFORMAT ">
+      <w:r>
+        <w:rPr>
+          <w:noProof/>
+        </w:rPr>
+        <w:t>Worker Role Components</w:t>
+      </w:r>
+    </w:fldSimple>
   </w:p>
 </w:hdr>
 </file>
@@ -31755,7 +31716,7 @@
 </file>
 
 <file path=customXml/itemProps1.xml><?xml version="1.0" encoding="utf-8"?>
-<ds:datastoreItem xmlns:ds="http://schemas.openxmlformats.org/officeDocument/2006/customXml" ds:itemID="{8ED81B53-11F4-45B3-B177-6D883A69DC01}">
+<ds:datastoreItem xmlns:ds="http://schemas.openxmlformats.org/officeDocument/2006/customXml" ds:itemID="{1810E1CE-C2A5-407F-B32C-A794A1B417D9}">
   <ds:schemaRefs>
     <ds:schemaRef ds:uri="http://schemas.openxmlformats.org/officeDocument/2006/bibliography"/>
   </ds:schemaRefs>

--- a/docs/development/Sage300SDK_WorkerProcessing.docx
+++ b/docs/development/Sage300SDK_WorkerProcessing.docx
@@ -1,6 +1,6 @@
 
 <file path=word/document.xml><?xml version="1.0" encoding="utf-8"?>
-<w:document xmlns:wpc="http://schemas.microsoft.com/office/word/2010/wordprocessingCanvas" xmlns:cx="http://schemas.microsoft.com/office/drawing/2014/chartex" xmlns:cx1="http://schemas.microsoft.com/office/drawing/2015/9/8/chartex" xmlns:cx2="http://schemas.microsoft.com/office/drawing/2015/10/21/chartex" xmlns:mc="http://schemas.openxmlformats.org/markup-compatibility/2006" xmlns:o="urn:schemas-microsoft-com:office:office" xmlns:r="http://schemas.openxmlformats.org/officeDocument/2006/relationships" xmlns:m="http://schemas.openxmlformats.org/officeDocument/2006/math" xmlns:v="urn:schemas-microsoft-com:vml" xmlns:wp14="http://schemas.microsoft.com/office/word/2010/wordprocessingDrawing" xmlns:wp="http://schemas.openxmlformats.org/drawingml/2006/wordprocessingDrawing" xmlns:w10="urn:schemas-microsoft-com:office:word" xmlns:w="http://schemas.openxmlformats.org/wordprocessingml/2006/main" xmlns:w14="http://schemas.microsoft.com/office/word/2010/wordml" xmlns:w15="http://schemas.microsoft.com/office/word/2012/wordml" xmlns:w16se="http://schemas.microsoft.com/office/word/2015/wordml/symex" xmlns:wpg="http://schemas.microsoft.com/office/word/2010/wordprocessingGroup" xmlns:wpi="http://schemas.microsoft.com/office/word/2010/wordprocessingInk" xmlns:wne="http://schemas.microsoft.com/office/word/2006/wordml" xmlns:wps="http://schemas.microsoft.com/office/word/2010/wordprocessingShape" mc:Ignorable="w14 w15 w16se wp14">
+<w:document xmlns:wpc="http://schemas.microsoft.com/office/word/2010/wordprocessingCanvas" xmlns:cx="http://schemas.microsoft.com/office/drawing/2014/chartex" xmlns:cx1="http://schemas.microsoft.com/office/drawing/2015/9/8/chartex" xmlns:cx2="http://schemas.microsoft.com/office/drawing/2015/10/21/chartex" xmlns:cx3="http://schemas.microsoft.com/office/drawing/2016/5/9/chartex" xmlns:cx4="http://schemas.microsoft.com/office/drawing/2016/5/10/chartex" xmlns:cx5="http://schemas.microsoft.com/office/drawing/2016/5/11/chartex" xmlns:cx6="http://schemas.microsoft.com/office/drawing/2016/5/12/chartex" xmlns:cx7="http://schemas.microsoft.com/office/drawing/2016/5/13/chartex" xmlns:cx8="http://schemas.microsoft.com/office/drawing/2016/5/14/chartex" xmlns:mc="http://schemas.openxmlformats.org/markup-compatibility/2006" xmlns:aink="http://schemas.microsoft.com/office/drawing/2016/ink" xmlns:am3d="http://schemas.microsoft.com/office/drawing/2017/model3d" xmlns:o="urn:schemas-microsoft-com:office:office" xmlns:r="http://schemas.openxmlformats.org/officeDocument/2006/relationships" xmlns:m="http://schemas.openxmlformats.org/officeDocument/2006/math" xmlns:v="urn:schemas-microsoft-com:vml" xmlns:wp14="http://schemas.microsoft.com/office/word/2010/wordprocessingDrawing" xmlns:wp="http://schemas.openxmlformats.org/drawingml/2006/wordprocessingDrawing" xmlns:w10="urn:schemas-microsoft-com:office:word" xmlns:w="http://schemas.openxmlformats.org/wordprocessingml/2006/main" xmlns:w14="http://schemas.microsoft.com/office/word/2010/wordml" xmlns:w15="http://schemas.microsoft.com/office/word/2012/wordml" xmlns:w16cid="http://schemas.microsoft.com/office/word/2016/wordml/cid" xmlns:w16se="http://schemas.microsoft.com/office/word/2015/wordml/symex" xmlns:wpg="http://schemas.microsoft.com/office/word/2010/wordprocessingGroup" xmlns:wpi="http://schemas.microsoft.com/office/word/2010/wordprocessingInk" xmlns:wne="http://schemas.microsoft.com/office/word/2006/wordml" xmlns:wps="http://schemas.microsoft.com/office/word/2010/wordprocessingShape" mc:Ignorable="w14 w15 w16se w16cid wp14">
   <w:body>
     <w:p>
       <w:pPr>
@@ -45,12 +45,13 @@
         </w:sectPr>
       </w:pPr>
       <w:r>
-        <w:t>December</w:t>
-      </w:r>
-      <w:bookmarkStart w:id="0" w:name="_GoBack"/>
-      <w:bookmarkEnd w:id="0"/>
-      <w:r>
-        <w:t xml:space="preserve"> 2016</w:t>
+        <w:t>February</w:t>
+      </w:r>
+      <w:r>
+        <w:t xml:space="preserve"> 201</w:t>
+      </w:r>
+      <w:r>
+        <w:t>9</w:t>
       </w:r>
     </w:p>
     <w:p>
@@ -67,7 +68,13 @@
         <w:pStyle w:val="SAGEBodyText"/>
       </w:pPr>
       <w:r>
-        <w:t>Copyright © 2016 The Sage Group plc or its licensors. All rights reserved.</w:t>
+        <w:t>Copyright © 201</w:t>
+      </w:r>
+      <w:r>
+        <w:t>9</w:t>
+      </w:r>
+      <w:r>
+        <w:t xml:space="preserve"> The Sage Group plc or its licensors. All rights reserved.</w:t>
       </w:r>
     </w:p>
     <w:p>
@@ -125,6 +132,8 @@
         <w:t>Contents</w:t>
       </w:r>
     </w:p>
+    <w:bookmarkStart w:id="0" w:name="_GoBack"/>
+    <w:bookmarkEnd w:id="0"/>
     <w:p>
       <w:pPr>
         <w:pStyle w:val="TOC1"/>
@@ -144,7 +153,7 @@
       <w:r>
         <w:fldChar w:fldCharType="separate"/>
       </w:r>
-      <w:hyperlink w:anchor="_Toc461719282" w:history="1">
+      <w:hyperlink w:anchor="_Toc790300" w:history="1">
         <w:r>
           <w:rPr>
             <w:rStyle w:val="Hyperlink"/>
@@ -187,7 +196,7 @@
             <w:noProof/>
             <w:webHidden/>
           </w:rPr>
-          <w:instrText xml:space="preserve"> PAGEREF _Toc461719282 \h </w:instrText>
+          <w:instrText xml:space="preserve"> PAGEREF _Toc790300 \h </w:instrText>
         </w:r>
         <w:r>
           <w:rPr>
@@ -228,7 +237,7 @@
           <w:sz w:val="22"/>
         </w:rPr>
       </w:pPr>
-      <w:hyperlink w:anchor="_Toc461719283" w:history="1">
+      <w:hyperlink w:anchor="_Toc790301" w:history="1">
         <w:r>
           <w:rPr>
             <w:rStyle w:val="Hyperlink"/>
@@ -271,7 +280,7 @@
             <w:noProof/>
             <w:webHidden/>
           </w:rPr>
-          <w:instrText xml:space="preserve"> PAGEREF _Toc461719283 \h </w:instrText>
+          <w:instrText xml:space="preserve"> PAGEREF _Toc790301 \h </w:instrText>
         </w:r>
         <w:r>
           <w:rPr>
@@ -309,7 +318,7 @@
           <w:rFonts w:asciiTheme="minorHAnsi" w:eastAsiaTheme="minorEastAsia" w:hAnsiTheme="minorHAnsi"/>
         </w:rPr>
       </w:pPr>
-      <w:hyperlink w:anchor="_Toc461719284" w:history="1">
+      <w:hyperlink w:anchor="_Toc790302" w:history="1">
         <w:r>
           <w:rPr>
             <w:rStyle w:val="Hyperlink"/>
@@ -344,7 +353,7 @@
           <w:rPr>
             <w:webHidden/>
           </w:rPr>
-          <w:instrText xml:space="preserve"> PAGEREF _Toc461719284 \h </w:instrText>
+          <w:instrText xml:space="preserve"> PAGEREF _Toc790302 \h </w:instrText>
         </w:r>
         <w:r>
           <w:rPr>
@@ -378,7 +387,7 @@
           <w:rFonts w:asciiTheme="minorHAnsi" w:eastAsiaTheme="minorEastAsia" w:hAnsiTheme="minorHAnsi"/>
         </w:rPr>
       </w:pPr>
-      <w:hyperlink w:anchor="_Toc461719285" w:history="1">
+      <w:hyperlink w:anchor="_Toc790303" w:history="1">
         <w:r>
           <w:rPr>
             <w:rStyle w:val="Hyperlink"/>
@@ -413,7 +422,7 @@
           <w:rPr>
             <w:webHidden/>
           </w:rPr>
-          <w:instrText xml:space="preserve"> PAGEREF _Toc461719285 \h </w:instrText>
+          <w:instrText xml:space="preserve"> PAGEREF _Toc790303 \h </w:instrText>
         </w:r>
         <w:r>
           <w:rPr>
@@ -450,7 +459,7 @@
           <w:sz w:val="22"/>
         </w:rPr>
       </w:pPr>
-      <w:hyperlink w:anchor="_Toc461719286" w:history="1">
+      <w:hyperlink w:anchor="_Toc790304" w:history="1">
         <w:r>
           <w:rPr>
             <w:rStyle w:val="Hyperlink"/>
@@ -493,7 +502,7 @@
             <w:noProof/>
             <w:webHidden/>
           </w:rPr>
-          <w:instrText xml:space="preserve"> PAGEREF _Toc461719286 \h </w:instrText>
+          <w:instrText xml:space="preserve"> PAGEREF _Toc790304 \h </w:instrText>
         </w:r>
         <w:r>
           <w:rPr>
@@ -531,7 +540,7 @@
           <w:rFonts w:asciiTheme="minorHAnsi" w:eastAsiaTheme="minorEastAsia" w:hAnsiTheme="minorHAnsi"/>
         </w:rPr>
       </w:pPr>
-      <w:hyperlink w:anchor="_Toc461719287" w:history="1">
+      <w:hyperlink w:anchor="_Toc790305" w:history="1">
         <w:r>
           <w:rPr>
             <w:rStyle w:val="Hyperlink"/>
@@ -566,7 +575,7 @@
           <w:rPr>
             <w:webHidden/>
           </w:rPr>
-          <w:instrText xml:space="preserve"> PAGEREF _Toc461719287 \h </w:instrText>
+          <w:instrText xml:space="preserve"> PAGEREF _Toc790305 \h </w:instrText>
         </w:r>
         <w:r>
           <w:rPr>
@@ -600,7 +609,7 @@
           <w:rFonts w:asciiTheme="minorHAnsi" w:eastAsiaTheme="minorEastAsia" w:hAnsiTheme="minorHAnsi"/>
         </w:rPr>
       </w:pPr>
-      <w:hyperlink w:anchor="_Toc461719288" w:history="1">
+      <w:hyperlink w:anchor="_Toc790306" w:history="1">
         <w:r>
           <w:rPr>
             <w:rStyle w:val="Hyperlink"/>
@@ -635,7 +644,7 @@
           <w:rPr>
             <w:webHidden/>
           </w:rPr>
-          <w:instrText xml:space="preserve"> PAGEREF _Toc461719288 \h </w:instrText>
+          <w:instrText xml:space="preserve"> PAGEREF _Toc790306 \h </w:instrText>
         </w:r>
         <w:r>
           <w:rPr>
@@ -672,7 +681,7 @@
           <w:sz w:val="22"/>
         </w:rPr>
       </w:pPr>
-      <w:hyperlink w:anchor="_Toc461719289" w:history="1">
+      <w:hyperlink w:anchor="_Toc790307" w:history="1">
         <w:r>
           <w:rPr>
             <w:rStyle w:val="Hyperlink"/>
@@ -715,7 +724,7 @@
             <w:noProof/>
             <w:webHidden/>
           </w:rPr>
-          <w:instrText xml:space="preserve"> PAGEREF _Toc461719289 \h </w:instrText>
+          <w:instrText xml:space="preserve"> PAGEREF _Toc790307 \h </w:instrText>
         </w:r>
         <w:r>
           <w:rPr>
@@ -753,7 +762,7 @@
           <w:rFonts w:asciiTheme="minorHAnsi" w:eastAsiaTheme="minorEastAsia" w:hAnsiTheme="minorHAnsi"/>
         </w:rPr>
       </w:pPr>
-      <w:hyperlink w:anchor="_Toc461719290" w:history="1">
+      <w:hyperlink w:anchor="_Toc790308" w:history="1">
         <w:r>
           <w:rPr>
             <w:rStyle w:val="Hyperlink"/>
@@ -770,7 +779,7 @@
           <w:rPr>
             <w:rStyle w:val="Hyperlink"/>
           </w:rPr>
-          <w:t>Diagram</w:t>
+          <w:t>Diagram (Run Mode)</w:t>
         </w:r>
         <w:r>
           <w:rPr>
@@ -788,7 +797,7 @@
           <w:rPr>
             <w:webHidden/>
           </w:rPr>
-          <w:instrText xml:space="preserve"> PAGEREF _Toc461719290 \h </w:instrText>
+          <w:instrText xml:space="preserve"> PAGEREF _Toc790308 \h </w:instrText>
         </w:r>
         <w:r>
           <w:rPr>
@@ -817,6 +826,75 @@
     </w:p>
     <w:p>
       <w:pPr>
+        <w:pStyle w:val="TOC2"/>
+        <w:rPr>
+          <w:rFonts w:asciiTheme="minorHAnsi" w:eastAsiaTheme="minorEastAsia" w:hAnsiTheme="minorHAnsi"/>
+        </w:rPr>
+      </w:pPr>
+      <w:hyperlink w:anchor="_Toc790309" w:history="1">
+        <w:r>
+          <w:rPr>
+            <w:rStyle w:val="Hyperlink"/>
+          </w:rPr>
+          <w:t>4.2</w:t>
+        </w:r>
+        <w:r>
+          <w:rPr>
+            <w:rFonts w:asciiTheme="minorHAnsi" w:eastAsiaTheme="minorEastAsia" w:hAnsiTheme="minorHAnsi"/>
+          </w:rPr>
+          <w:tab/>
+        </w:r>
+        <w:r>
+          <w:rPr>
+            <w:rStyle w:val="Hyperlink"/>
+          </w:rPr>
+          <w:t>Diagram (Debug Mode)</w:t>
+        </w:r>
+        <w:r>
+          <w:rPr>
+            <w:webHidden/>
+          </w:rPr>
+          <w:tab/>
+        </w:r>
+        <w:r>
+          <w:rPr>
+            <w:webHidden/>
+          </w:rPr>
+          <w:fldChar w:fldCharType="begin"/>
+        </w:r>
+        <w:r>
+          <w:rPr>
+            <w:webHidden/>
+          </w:rPr>
+          <w:instrText xml:space="preserve"> PAGEREF _Toc790309 \h </w:instrText>
+        </w:r>
+        <w:r>
+          <w:rPr>
+            <w:webHidden/>
+          </w:rPr>
+        </w:r>
+        <w:r>
+          <w:rPr>
+            <w:webHidden/>
+          </w:rPr>
+          <w:fldChar w:fldCharType="separate"/>
+        </w:r>
+        <w:r>
+          <w:rPr>
+            <w:webHidden/>
+          </w:rPr>
+          <w:t>7</w:t>
+        </w:r>
+        <w:r>
+          <w:rPr>
+            <w:webHidden/>
+          </w:rPr>
+          <w:fldChar w:fldCharType="end"/>
+        </w:r>
+      </w:hyperlink>
+    </w:p>
+    <w:p>
+      <w:pPr>
         <w:pStyle w:val="TOC1"/>
         <w:rPr>
           <w:rFonts w:asciiTheme="minorHAnsi" w:eastAsiaTheme="minorEastAsia" w:hAnsiTheme="minorHAnsi"/>
@@ -825,7 +903,7 @@
           <w:sz w:val="22"/>
         </w:rPr>
       </w:pPr>
-      <w:hyperlink w:anchor="_Toc461719291" w:history="1">
+      <w:hyperlink w:anchor="_Toc790310" w:history="1">
         <w:r>
           <w:rPr>
             <w:rStyle w:val="Hyperlink"/>
@@ -868,7 +946,7 @@
             <w:noProof/>
             <w:webHidden/>
           </w:rPr>
-          <w:instrText xml:space="preserve"> PAGEREF _Toc461719291 \h </w:instrText>
+          <w:instrText xml:space="preserve"> PAGEREF _Toc790310 \h </w:instrText>
         </w:r>
         <w:r>
           <w:rPr>
@@ -906,7 +984,7 @@
           <w:rFonts w:asciiTheme="minorHAnsi" w:eastAsiaTheme="minorEastAsia" w:hAnsiTheme="minorHAnsi"/>
         </w:rPr>
       </w:pPr>
-      <w:hyperlink w:anchor="_Toc461719292" w:history="1">
+      <w:hyperlink w:anchor="_Toc790311" w:history="1">
         <w:r>
           <w:rPr>
             <w:rStyle w:val="Hyperlink"/>
@@ -941,7 +1019,7 @@
           <w:rPr>
             <w:webHidden/>
           </w:rPr>
-          <w:instrText xml:space="preserve"> PAGEREF _Toc461719292 \h </w:instrText>
+          <w:instrText xml:space="preserve"> PAGEREF _Toc790311 \h </w:instrText>
         </w:r>
         <w:r>
           <w:rPr>
@@ -975,7 +1053,7 @@
           <w:rFonts w:asciiTheme="minorHAnsi" w:eastAsiaTheme="minorEastAsia" w:hAnsiTheme="minorHAnsi"/>
         </w:rPr>
       </w:pPr>
-      <w:hyperlink w:anchor="_Toc461719293" w:history="1">
+      <w:hyperlink w:anchor="_Toc790312" w:history="1">
         <w:r>
           <w:rPr>
             <w:rStyle w:val="Hyperlink"/>
@@ -1010,7 +1088,7 @@
           <w:rPr>
             <w:webHidden/>
           </w:rPr>
-          <w:instrText xml:space="preserve"> PAGEREF _Toc461719293 \h </w:instrText>
+          <w:instrText xml:space="preserve"> PAGEREF _Toc790312 \h </w:instrText>
         </w:r>
         <w:r>
           <w:rPr>
@@ -1044,7 +1122,7 @@
           <w:rFonts w:asciiTheme="minorHAnsi" w:eastAsiaTheme="minorEastAsia" w:hAnsiTheme="minorHAnsi"/>
         </w:rPr>
       </w:pPr>
-      <w:hyperlink w:anchor="_Toc461719294" w:history="1">
+      <w:hyperlink w:anchor="_Toc790313" w:history="1">
         <w:r>
           <w:rPr>
             <w:rStyle w:val="Hyperlink"/>
@@ -1079,7 +1157,7 @@
           <w:rPr>
             <w:webHidden/>
           </w:rPr>
-          <w:instrText xml:space="preserve"> PAGEREF _Toc461719294 \h </w:instrText>
+          <w:instrText xml:space="preserve"> PAGEREF _Toc790313 \h </w:instrText>
         </w:r>
         <w:r>
           <w:rPr>
@@ -1113,7 +1191,7 @@
           <w:rFonts w:asciiTheme="minorHAnsi" w:eastAsiaTheme="minorEastAsia" w:hAnsiTheme="minorHAnsi"/>
         </w:rPr>
       </w:pPr>
-      <w:hyperlink w:anchor="_Toc461719295" w:history="1">
+      <w:hyperlink w:anchor="_Toc790314" w:history="1">
         <w:r>
           <w:rPr>
             <w:rStyle w:val="Hyperlink"/>
@@ -1148,7 +1226,7 @@
           <w:rPr>
             <w:webHidden/>
           </w:rPr>
-          <w:instrText xml:space="preserve"> PAGEREF _Toc461719295 \h </w:instrText>
+          <w:instrText xml:space="preserve"> PAGEREF _Toc790314 \h </w:instrText>
         </w:r>
         <w:r>
           <w:rPr>
@@ -1182,7 +1260,7 @@
           <w:rFonts w:asciiTheme="minorHAnsi" w:eastAsiaTheme="minorEastAsia" w:hAnsiTheme="minorHAnsi"/>
         </w:rPr>
       </w:pPr>
-      <w:hyperlink w:anchor="_Toc461719296" w:history="1">
+      <w:hyperlink w:anchor="_Toc790315" w:history="1">
         <w:r>
           <w:rPr>
             <w:rStyle w:val="Hyperlink"/>
@@ -1217,7 +1295,7 @@
           <w:rPr>
             <w:webHidden/>
           </w:rPr>
-          <w:instrText xml:space="preserve"> PAGEREF _Toc461719296 \h </w:instrText>
+          <w:instrText xml:space="preserve"> PAGEREF _Toc790315 \h </w:instrText>
         </w:r>
         <w:r>
           <w:rPr>
@@ -1251,7 +1329,7 @@
           <w:rFonts w:asciiTheme="minorHAnsi" w:eastAsiaTheme="minorEastAsia" w:hAnsiTheme="minorHAnsi"/>
         </w:rPr>
       </w:pPr>
-      <w:hyperlink w:anchor="_Toc461719297" w:history="1">
+      <w:hyperlink w:anchor="_Toc790316" w:history="1">
         <w:r>
           <w:rPr>
             <w:rStyle w:val="Hyperlink"/>
@@ -1286,7 +1364,7 @@
           <w:rPr>
             <w:webHidden/>
           </w:rPr>
-          <w:instrText xml:space="preserve"> PAGEREF _Toc461719297 \h </w:instrText>
+          <w:instrText xml:space="preserve"> PAGEREF _Toc790316 \h </w:instrText>
         </w:r>
         <w:r>
           <w:rPr>
@@ -1320,7 +1398,7 @@
           <w:rFonts w:asciiTheme="minorHAnsi" w:eastAsiaTheme="minorEastAsia" w:hAnsiTheme="minorHAnsi"/>
         </w:rPr>
       </w:pPr>
-      <w:hyperlink w:anchor="_Toc461719298" w:history="1">
+      <w:hyperlink w:anchor="_Toc790317" w:history="1">
         <w:r>
           <w:rPr>
             <w:rStyle w:val="Hyperlink"/>
@@ -1355,7 +1433,7 @@
           <w:rPr>
             <w:webHidden/>
           </w:rPr>
-          <w:instrText xml:space="preserve"> PAGEREF _Toc461719298 \h </w:instrText>
+          <w:instrText xml:space="preserve"> PAGEREF _Toc790317 \h </w:instrText>
         </w:r>
         <w:r>
           <w:rPr>
@@ -1392,7 +1470,7 @@
           <w:sz w:val="22"/>
         </w:rPr>
       </w:pPr>
-      <w:hyperlink w:anchor="_Toc461719299" w:history="1">
+      <w:hyperlink w:anchor="_Toc790318" w:history="1">
         <w:r>
           <w:rPr>
             <w:rStyle w:val="Hyperlink"/>
@@ -1435,7 +1513,7 @@
             <w:noProof/>
             <w:webHidden/>
           </w:rPr>
-          <w:instrText xml:space="preserve"> PAGEREF _Toc461719299 \h </w:instrText>
+          <w:instrText xml:space="preserve"> PAGEREF _Toc790318 \h </w:instrText>
         </w:r>
         <w:r>
           <w:rPr>
@@ -1473,7 +1551,7 @@
           <w:rFonts w:asciiTheme="minorHAnsi" w:eastAsiaTheme="minorEastAsia" w:hAnsiTheme="minorHAnsi"/>
         </w:rPr>
       </w:pPr>
-      <w:hyperlink w:anchor="_Toc461719300" w:history="1">
+      <w:hyperlink w:anchor="_Toc790319" w:history="1">
         <w:r>
           <w:rPr>
             <w:rStyle w:val="Hyperlink"/>
@@ -1508,7 +1586,7 @@
           <w:rPr>
             <w:webHidden/>
           </w:rPr>
-          <w:instrText xml:space="preserve"> PAGEREF _Toc461719300 \h </w:instrText>
+          <w:instrText xml:space="preserve"> PAGEREF _Toc790319 \h </w:instrText>
         </w:r>
         <w:r>
           <w:rPr>
@@ -1537,6 +1615,213 @@
     </w:p>
     <w:p>
       <w:pPr>
+        <w:pStyle w:val="TOC2"/>
+        <w:rPr>
+          <w:rFonts w:asciiTheme="minorHAnsi" w:eastAsiaTheme="minorEastAsia" w:hAnsiTheme="minorHAnsi"/>
+        </w:rPr>
+      </w:pPr>
+      <w:hyperlink w:anchor="_Toc790320" w:history="1">
+        <w:r>
+          <w:rPr>
+            <w:rStyle w:val="Hyperlink"/>
+          </w:rPr>
+          <w:t>6.2</w:t>
+        </w:r>
+        <w:r>
+          <w:rPr>
+            <w:rFonts w:asciiTheme="minorHAnsi" w:eastAsiaTheme="minorEastAsia" w:hAnsiTheme="minorHAnsi"/>
+          </w:rPr>
+          <w:tab/>
+        </w:r>
+        <w:r>
+          <w:rPr>
+            <w:rStyle w:val="Hyperlink"/>
+          </w:rPr>
+          <w:t>Debugging a Process</w:t>
+        </w:r>
+        <w:r>
+          <w:rPr>
+            <w:webHidden/>
+          </w:rPr>
+          <w:tab/>
+        </w:r>
+        <w:r>
+          <w:rPr>
+            <w:webHidden/>
+          </w:rPr>
+          <w:fldChar w:fldCharType="begin"/>
+        </w:r>
+        <w:r>
+          <w:rPr>
+            <w:webHidden/>
+          </w:rPr>
+          <w:instrText xml:space="preserve"> PAGEREF _Toc790320 \h </w:instrText>
+        </w:r>
+        <w:r>
+          <w:rPr>
+            <w:webHidden/>
+          </w:rPr>
+        </w:r>
+        <w:r>
+          <w:rPr>
+            <w:webHidden/>
+          </w:rPr>
+          <w:fldChar w:fldCharType="separate"/>
+        </w:r>
+        <w:r>
+          <w:rPr>
+            <w:webHidden/>
+          </w:rPr>
+          <w:t>14</w:t>
+        </w:r>
+        <w:r>
+          <w:rPr>
+            <w:webHidden/>
+          </w:rPr>
+          <w:fldChar w:fldCharType="end"/>
+        </w:r>
+      </w:hyperlink>
+    </w:p>
+    <w:p>
+      <w:pPr>
+        <w:pStyle w:val="TOC3"/>
+        <w:rPr>
+          <w:rFonts w:asciiTheme="minorHAnsi" w:eastAsiaTheme="minorEastAsia" w:hAnsiTheme="minorHAnsi"/>
+        </w:rPr>
+      </w:pPr>
+      <w:hyperlink w:anchor="_Toc790321" w:history="1">
+        <w:r>
+          <w:rPr>
+            <w:rStyle w:val="Hyperlink"/>
+          </w:rPr>
+          <w:t>6.2.1</w:t>
+        </w:r>
+        <w:r>
+          <w:rPr>
+            <w:rFonts w:asciiTheme="minorHAnsi" w:eastAsiaTheme="minorEastAsia" w:hAnsiTheme="minorHAnsi"/>
+          </w:rPr>
+          <w:tab/>
+        </w:r>
+        <w:r>
+          <w:rPr>
+            <w:rStyle w:val="Hyperlink"/>
+          </w:rPr>
+          <w:t>External Developers</w:t>
+        </w:r>
+        <w:r>
+          <w:rPr>
+            <w:webHidden/>
+          </w:rPr>
+          <w:tab/>
+        </w:r>
+        <w:r>
+          <w:rPr>
+            <w:webHidden/>
+          </w:rPr>
+          <w:fldChar w:fldCharType="begin"/>
+        </w:r>
+        <w:r>
+          <w:rPr>
+            <w:webHidden/>
+          </w:rPr>
+          <w:instrText xml:space="preserve"> PAGEREF _Toc790321 \h </w:instrText>
+        </w:r>
+        <w:r>
+          <w:rPr>
+            <w:webHidden/>
+          </w:rPr>
+        </w:r>
+        <w:r>
+          <w:rPr>
+            <w:webHidden/>
+          </w:rPr>
+          <w:fldChar w:fldCharType="separate"/>
+        </w:r>
+        <w:r>
+          <w:rPr>
+            <w:webHidden/>
+          </w:rPr>
+          <w:t>15</w:t>
+        </w:r>
+        <w:r>
+          <w:rPr>
+            <w:webHidden/>
+          </w:rPr>
+          <w:fldChar w:fldCharType="end"/>
+        </w:r>
+      </w:hyperlink>
+    </w:p>
+    <w:p>
+      <w:pPr>
+        <w:pStyle w:val="TOC3"/>
+        <w:rPr>
+          <w:rFonts w:asciiTheme="minorHAnsi" w:eastAsiaTheme="minorEastAsia" w:hAnsiTheme="minorHAnsi"/>
+        </w:rPr>
+      </w:pPr>
+      <w:hyperlink w:anchor="_Toc790322" w:history="1">
+        <w:r>
+          <w:rPr>
+            <w:rStyle w:val="Hyperlink"/>
+          </w:rPr>
+          <w:t>6.2.2</w:t>
+        </w:r>
+        <w:r>
+          <w:rPr>
+            <w:rFonts w:asciiTheme="minorHAnsi" w:eastAsiaTheme="minorEastAsia" w:hAnsiTheme="minorHAnsi"/>
+          </w:rPr>
+          <w:tab/>
+        </w:r>
+        <w:r>
+          <w:rPr>
+            <w:rStyle w:val="Hyperlink"/>
+          </w:rPr>
+          <w:t>Internal Developers</w:t>
+        </w:r>
+        <w:r>
+          <w:rPr>
+            <w:webHidden/>
+          </w:rPr>
+          <w:tab/>
+        </w:r>
+        <w:r>
+          <w:rPr>
+            <w:webHidden/>
+          </w:rPr>
+          <w:fldChar w:fldCharType="begin"/>
+        </w:r>
+        <w:r>
+          <w:rPr>
+            <w:webHidden/>
+          </w:rPr>
+          <w:instrText xml:space="preserve"> PAGEREF _Toc790322 \h </w:instrText>
+        </w:r>
+        <w:r>
+          <w:rPr>
+            <w:webHidden/>
+          </w:rPr>
+        </w:r>
+        <w:r>
+          <w:rPr>
+            <w:webHidden/>
+          </w:rPr>
+          <w:fldChar w:fldCharType="separate"/>
+        </w:r>
+        <w:r>
+          <w:rPr>
+            <w:webHidden/>
+          </w:rPr>
+          <w:t>15</w:t>
+        </w:r>
+        <w:r>
+          <w:rPr>
+            <w:webHidden/>
+          </w:rPr>
+          <w:fldChar w:fldCharType="end"/>
+        </w:r>
+      </w:hyperlink>
+    </w:p>
+    <w:p>
+      <w:pPr>
         <w:pStyle w:val="TOC1"/>
         <w:rPr>
           <w:rFonts w:asciiTheme="minorHAnsi" w:eastAsiaTheme="minorEastAsia" w:hAnsiTheme="minorHAnsi"/>
@@ -1545,7 +1830,7 @@
           <w:sz w:val="22"/>
         </w:rPr>
       </w:pPr>
-      <w:hyperlink w:anchor="_Toc461719301" w:history="1">
+      <w:hyperlink w:anchor="_Toc790323" w:history="1">
         <w:r>
           <w:rPr>
             <w:rStyle w:val="Hyperlink"/>
@@ -1588,7 +1873,7 @@
             <w:noProof/>
             <w:webHidden/>
           </w:rPr>
-          <w:instrText xml:space="preserve"> PAGEREF _Toc461719301 \h </w:instrText>
+          <w:instrText xml:space="preserve"> PAGEREF _Toc790323 \h </w:instrText>
         </w:r>
         <w:r>
           <w:rPr>
@@ -1608,7 +1893,7 @@
             <w:noProof/>
             <w:webHidden/>
           </w:rPr>
-          <w:t>15</w:t>
+          <w:t>16</w:t>
         </w:r>
         <w:r>
           <w:rPr>
@@ -1626,7 +1911,7 @@
           <w:rFonts w:asciiTheme="minorHAnsi" w:eastAsiaTheme="minorEastAsia" w:hAnsiTheme="minorHAnsi"/>
         </w:rPr>
       </w:pPr>
-      <w:hyperlink w:anchor="_Toc461719302" w:history="1">
+      <w:hyperlink w:anchor="_Toc790324" w:history="1">
         <w:r>
           <w:rPr>
             <w:rStyle w:val="Hyperlink"/>
@@ -1661,7 +1946,7 @@
           <w:rPr>
             <w:webHidden/>
           </w:rPr>
-          <w:instrText xml:space="preserve"> PAGEREF _Toc461719302 \h </w:instrText>
+          <w:instrText xml:space="preserve"> PAGEREF _Toc790324 \h </w:instrText>
         </w:r>
         <w:r>
           <w:rPr>
@@ -1678,7 +1963,7 @@
           <w:rPr>
             <w:webHidden/>
           </w:rPr>
-          <w:t>15</w:t>
+          <w:t>16</w:t>
         </w:r>
         <w:r>
           <w:rPr>
@@ -1695,7 +1980,7 @@
           <w:rFonts w:asciiTheme="minorHAnsi" w:eastAsiaTheme="minorEastAsia" w:hAnsiTheme="minorHAnsi"/>
         </w:rPr>
       </w:pPr>
-      <w:hyperlink w:anchor="_Toc461719303" w:history="1">
+      <w:hyperlink w:anchor="_Toc790325" w:history="1">
         <w:r>
           <w:rPr>
             <w:rStyle w:val="Hyperlink"/>
@@ -1730,7 +2015,7 @@
           <w:rPr>
             <w:webHidden/>
           </w:rPr>
-          <w:instrText xml:space="preserve"> PAGEREF _Toc461719303 \h </w:instrText>
+          <w:instrText xml:space="preserve"> PAGEREF _Toc790325 \h </w:instrText>
         </w:r>
         <w:r>
           <w:rPr>
@@ -1747,7 +2032,7 @@
           <w:rPr>
             <w:webHidden/>
           </w:rPr>
-          <w:t>15</w:t>
+          <w:t>16</w:t>
         </w:r>
         <w:r>
           <w:rPr>
@@ -1764,7 +2049,7 @@
           <w:rFonts w:asciiTheme="minorHAnsi" w:eastAsiaTheme="minorEastAsia" w:hAnsiTheme="minorHAnsi"/>
         </w:rPr>
       </w:pPr>
-      <w:hyperlink w:anchor="_Toc461719304" w:history="1">
+      <w:hyperlink w:anchor="_Toc790326" w:history="1">
         <w:r>
           <w:rPr>
             <w:rStyle w:val="Hyperlink"/>
@@ -1799,7 +2084,7 @@
           <w:rPr>
             <w:webHidden/>
           </w:rPr>
-          <w:instrText xml:space="preserve"> PAGEREF _Toc461719304 \h </w:instrText>
+          <w:instrText xml:space="preserve"> PAGEREF _Toc790326 \h </w:instrText>
         </w:r>
         <w:r>
           <w:rPr>
@@ -1816,7 +2101,7 @@
           <w:rPr>
             <w:webHidden/>
           </w:rPr>
-          <w:t>15</w:t>
+          <w:t>16</w:t>
         </w:r>
         <w:r>
           <w:rPr>
@@ -1833,7 +2118,7 @@
           <w:rFonts w:asciiTheme="minorHAnsi" w:eastAsiaTheme="minorEastAsia" w:hAnsiTheme="minorHAnsi"/>
         </w:rPr>
       </w:pPr>
-      <w:hyperlink w:anchor="_Toc461719305" w:history="1">
+      <w:hyperlink w:anchor="_Toc790327" w:history="1">
         <w:r>
           <w:rPr>
             <w:rStyle w:val="Hyperlink"/>
@@ -1868,7 +2153,7 @@
           <w:rPr>
             <w:webHidden/>
           </w:rPr>
-          <w:instrText xml:space="preserve"> PAGEREF _Toc461719305 \h </w:instrText>
+          <w:instrText xml:space="preserve"> PAGEREF _Toc790327 \h </w:instrText>
         </w:r>
         <w:r>
           <w:rPr>
@@ -1885,7 +2170,7 @@
           <w:rPr>
             <w:webHidden/>
           </w:rPr>
-          <w:t>15</w:t>
+          <w:t>16</w:t>
         </w:r>
         <w:r>
           <w:rPr>
@@ -1902,7 +2187,7 @@
           <w:rFonts w:asciiTheme="minorHAnsi" w:eastAsiaTheme="minorEastAsia" w:hAnsiTheme="minorHAnsi"/>
         </w:rPr>
       </w:pPr>
-      <w:hyperlink w:anchor="_Toc461719306" w:history="1">
+      <w:hyperlink w:anchor="_Toc790328" w:history="1">
         <w:r>
           <w:rPr>
             <w:rStyle w:val="Hyperlink"/>
@@ -1937,7 +2222,7 @@
           <w:rPr>
             <w:webHidden/>
           </w:rPr>
-          <w:instrText xml:space="preserve"> PAGEREF _Toc461719306 \h </w:instrText>
+          <w:instrText xml:space="preserve"> PAGEREF _Toc790328 \h </w:instrText>
         </w:r>
         <w:r>
           <w:rPr>
@@ -1954,7 +2239,7 @@
           <w:rPr>
             <w:webHidden/>
           </w:rPr>
-          <w:t>15</w:t>
+          <w:t>16</w:t>
         </w:r>
         <w:r>
           <w:rPr>
@@ -1971,7 +2256,7 @@
           <w:rFonts w:asciiTheme="minorHAnsi" w:eastAsiaTheme="minorEastAsia" w:hAnsiTheme="minorHAnsi"/>
         </w:rPr>
       </w:pPr>
-      <w:hyperlink w:anchor="_Toc461719307" w:history="1">
+      <w:hyperlink w:anchor="_Toc790329" w:history="1">
         <w:r>
           <w:rPr>
             <w:rStyle w:val="Hyperlink"/>
@@ -2006,7 +2291,7 @@
           <w:rPr>
             <w:webHidden/>
           </w:rPr>
-          <w:instrText xml:space="preserve"> PAGEREF _Toc461719307 \h </w:instrText>
+          <w:instrText xml:space="preserve"> PAGEREF _Toc790329 \h </w:instrText>
         </w:r>
         <w:r>
           <w:rPr>
@@ -2023,7 +2308,7 @@
           <w:rPr>
             <w:webHidden/>
           </w:rPr>
-          <w:t>16</w:t>
+          <w:t>17</w:t>
         </w:r>
         <w:r>
           <w:rPr>
@@ -2040,7 +2325,7 @@
           <w:rFonts w:asciiTheme="minorHAnsi" w:eastAsiaTheme="minorEastAsia" w:hAnsiTheme="minorHAnsi"/>
         </w:rPr>
       </w:pPr>
-      <w:hyperlink w:anchor="_Toc461719308" w:history="1">
+      <w:hyperlink w:anchor="_Toc790330" w:history="1">
         <w:r>
           <w:rPr>
             <w:rStyle w:val="Hyperlink"/>
@@ -2075,7 +2360,7 @@
           <w:rPr>
             <w:webHidden/>
           </w:rPr>
-          <w:instrText xml:space="preserve"> PAGEREF _Toc461719308 \h </w:instrText>
+          <w:instrText xml:space="preserve"> PAGEREF _Toc790330 \h </w:instrText>
         </w:r>
         <w:r>
           <w:rPr>
@@ -2092,7 +2377,7 @@
           <w:rPr>
             <w:webHidden/>
           </w:rPr>
-          <w:t>16</w:t>
+          <w:t>17</w:t>
         </w:r>
         <w:r>
           <w:rPr>
@@ -2109,7 +2394,7 @@
           <w:rFonts w:asciiTheme="minorHAnsi" w:eastAsiaTheme="minorEastAsia" w:hAnsiTheme="minorHAnsi"/>
         </w:rPr>
       </w:pPr>
-      <w:hyperlink w:anchor="_Toc461719309" w:history="1">
+      <w:hyperlink w:anchor="_Toc790331" w:history="1">
         <w:r>
           <w:rPr>
             <w:rStyle w:val="Hyperlink"/>
@@ -2144,7 +2429,7 @@
           <w:rPr>
             <w:webHidden/>
           </w:rPr>
-          <w:instrText xml:space="preserve"> PAGEREF _Toc461719309 \h </w:instrText>
+          <w:instrText xml:space="preserve"> PAGEREF _Toc790331 \h </w:instrText>
         </w:r>
         <w:r>
           <w:rPr>
@@ -2161,7 +2446,7 @@
           <w:rPr>
             <w:webHidden/>
           </w:rPr>
-          <w:t>17</w:t>
+          <w:t>18</w:t>
         </w:r>
         <w:r>
           <w:rPr>
@@ -2195,9 +2480,9 @@
     <w:p>
       <w:pPr>
         <w:pStyle w:val="SAGEHeading1"/>
-        <w:framePr w:wrap="around"/>
-      </w:pPr>
-      <w:bookmarkStart w:id="1" w:name="_Toc461719282"/>
+        <w:framePr w:h="1096" w:hRule="exact" w:wrap="around"/>
+      </w:pPr>
+      <w:bookmarkStart w:id="1" w:name="_Toc790300"/>
       <w:r>
         <w:lastRenderedPageBreak/>
         <w:t>Introduction</w:t>
@@ -2264,9 +2549,9 @@
     <w:p>
       <w:pPr>
         <w:pStyle w:val="SAGEHeading1"/>
-        <w:framePr w:wrap="around"/>
-      </w:pPr>
-      <w:bookmarkStart w:id="2" w:name="_Toc461719283"/>
+        <w:framePr w:h="1231" w:hRule="exact" w:wrap="around"/>
+      </w:pPr>
+      <w:bookmarkStart w:id="2" w:name="_Toc790301"/>
       <w:r>
         <w:lastRenderedPageBreak/>
         <w:t>Process</w:t>
@@ -2280,7 +2565,7 @@
       <w:pPr>
         <w:pStyle w:val="SAGEHeading2"/>
       </w:pPr>
-      <w:bookmarkStart w:id="3" w:name="_Toc461719284"/>
+      <w:bookmarkStart w:id="3" w:name="_Toc790302"/>
       <w:r>
         <w:t>Diagram</w:t>
       </w:r>
@@ -3033,7 +3318,7 @@
                                     </pic:cNvPicPr>
                                   </pic:nvPicPr>
                                   <pic:blipFill>
-                                    <a:blip r:embed="rId18">
+                                    <a:blip r:embed="rId17">
                                       <a:extLst>
                                         <a:ext uri="{28A0092B-C50C-407E-A947-70E740481C1C}">
                                           <a14:useLocalDpi xmlns:a14="http://schemas.microsoft.com/office/drawing/2010/main" val="0"/>
@@ -3284,7 +3569,7 @@
                                           </pic:cNvPicPr>
                                         </pic:nvPicPr>
                                         <pic:blipFill>
-                                          <a:blip r:embed="rId19" cstate="screen">
+                                          <a:blip r:embed="rId18" cstate="screen">
                                             <a:extLst>
                                               <a:ext uri="{28A0092B-C50C-407E-A947-70E740481C1C}">
                                                 <a14:useLocalDpi xmlns:a14="http://schemas.microsoft.com/office/drawing/2010/main"/>
@@ -3346,6 +3631,7 @@
                       </w:pPr>
                       <w:r>
                         <w:rPr>
+                          <w:noProof/>
                           <w:color w:val="002060"/>
                           <w:lang w:val="en-US"/>
                         </w:rPr>
@@ -3367,7 +3653,7 @@
                                     </pic:cNvPicPr>
                                   </pic:nvPicPr>
                                   <pic:blipFill>
-                                    <a:blip r:embed="rId20" cstate="screen">
+                                    <a:blip r:embed="rId18" cstate="screen">
                                       <a:extLst>
                                         <a:ext uri="{28A0092B-C50C-407E-A947-70E740481C1C}">
                                           <a14:useLocalDpi xmlns:a14="http://schemas.microsoft.com/office/drawing/2010/main"/>
@@ -3615,7 +3901,7 @@
       <w:pPr>
         <w:pStyle w:val="SAGEHeading2"/>
       </w:pPr>
-      <w:bookmarkStart w:id="4" w:name="_Toc461719285"/>
+      <w:bookmarkStart w:id="4" w:name="_Toc790303"/>
       <w:r>
         <w:t>Overview</w:t>
       </w:r>
@@ -3680,21 +3966,32 @@
       <w:r>
         <w:t>The worker role will pick up the request from the queue, evaluate the message payload, update the status in the Landlord database tables, get the process to be invoked from the Landlord database tables and then invoke that process via reflection.</w:t>
       </w:r>
+      <w:r>
+        <w:t xml:space="preserve"> </w:t>
+      </w:r>
     </w:p>
     <w:p>
       <w:pPr>
-        <w:pStyle w:val="SAGEBodyText"/>
-      </w:pPr>
-      <w:r>
-        <w:t>Regardless of if the process was completed or if errors were encountered, the UI is updated with the appropriate information at the completion of the process. In addition to the UI being updated, the Landlord Database tables also have detailed information either the success of the process or detailed error stack information if an error condition was detected. Also, the “trace.log” file in the Worker folder will include error stack information if an error was encountered.</w:t>
+        <w:pStyle w:val="SAGEAdmonitionWarning"/>
+      </w:pPr>
+      <w:r>
+        <w:t>If the process is being run in the IDE (debug mode), the process will remain in the web role with all updates, statuses and flow performing as if was running in the worker role.</w:t>
       </w:r>
     </w:p>
     <w:p>
       <w:pPr>
+        <w:pStyle w:val="SAGEBodyText"/>
+      </w:pPr>
+      <w:r>
+        <w:t>Regardless of if the process was completed or if errors were encountered, the UI is updated with the appropriate information at the completion of the process. In addition to the UI being updated, the Landlord Database tables also have detailed information either the success of the process or detailed error stack information if an error condition was detected. Also, the “trace.log” file in the Worker folder will include error stack information if an error was encountered.</w:t>
+      </w:r>
+    </w:p>
+    <w:p>
+      <w:pPr>
         <w:pStyle w:val="SAGEHeading1"/>
         <w:framePr w:w="0" w:hRule="auto" w:wrap="auto" w:vAnchor="margin" w:hAnchor="text" w:yAlign="inline"/>
       </w:pPr>
-      <w:bookmarkStart w:id="5" w:name="_Toc461719286"/>
+      <w:bookmarkStart w:id="5" w:name="_Toc790304"/>
       <w:r>
         <w:lastRenderedPageBreak/>
         <w:t>Update Overview</w:t>
@@ -3710,11 +4007,11 @@
         </w:numPr>
       </w:pPr>
     </w:p>
-    <w:bookmarkStart w:id="6" w:name="_Toc461719287"/>
     <w:p>
       <w:pPr>
         <w:pStyle w:val="SAGEHeading2"/>
       </w:pPr>
+      <w:bookmarkStart w:id="6" w:name="_Toc790305"/>
       <w:r>
         <w:rPr>
           <w:noProof/>
@@ -4047,7 +4344,23 @@
           </mc:Choice>
           <mc:Fallback>
             <w:pict>
-              <v:shape w14:anchorId="7F74B9B9" id="Right Arrow 37" o:spid="_x0000_s1036" type="#_x0000_t13" style="position:absolute;margin-left:222pt;margin-top:2.2pt;width:189pt;height:45.75pt;z-index:251678720;visibility:visible;mso-wrap-style:square;mso-width-percent:0;mso-height-percent:0;mso-wrap-distance-left:9pt;mso-wrap-distance-top:0;mso-wrap-distance-right:9pt;mso-wrap-distance-bottom:0;mso-position-horizontal:absolute;mso-position-horizontal-relative:page;mso-position-vertical:absolute;mso-position-vertical-relative:text;mso-width-percent:0;mso-height-percent:0;mso-width-relative:margin;mso-height-relative:margin;v-text-anchor:middle" o:gfxdata="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" adj="18986" fillcolor="#002060" strokecolor="#002060" strokeweight="2pt">
+              <v:shapetype w14:anchorId="7F74B9B9" id="_x0000_t13" coordsize="21600,21600" o:spt="13" adj="16200,5400" path="m@0,l@0@1,0@1,0@2@0@2@0,21600,21600,10800xe">
+                <v:stroke joinstyle="miter"/>
+                <v:formulas>
+                  <v:f eqn="val #0"/>
+                  <v:f eqn="val #1"/>
+                  <v:f eqn="sum height 0 #1"/>
+                  <v:f eqn="sum 10800 0 #1"/>
+                  <v:f eqn="sum width 0 #0"/>
+                  <v:f eqn="prod @4 @3 10800"/>
+                  <v:f eqn="sum width 0 @5"/>
+                </v:formulas>
+                <v:path o:connecttype="custom" o:connectlocs="@0,0;0,10800;@0,21600;21600,10800" o:connectangles="270,180,90,0" textboxrect="0,@1,@6,@2"/>
+                <v:handles>
+                  <v:h position="#0,#1" xrange="0,21600" yrange="0,10800"/>
+                </v:handles>
+              </v:shapetype>
+              <v:shape id="Right Arrow 37" o:spid="_x0000_s1036" type="#_x0000_t13" style="position:absolute;margin-left:222pt;margin-top:2.2pt;width:189pt;height:45.75pt;z-index:251678720;visibility:visible;mso-wrap-style:square;mso-width-percent:0;mso-height-percent:0;mso-wrap-distance-left:9pt;mso-wrap-distance-top:0;mso-wrap-distance-right:9pt;mso-wrap-distance-bottom:0;mso-position-horizontal:absolute;mso-position-horizontal-relative:page;mso-position-vertical:absolute;mso-position-vertical-relative:text;mso-width-percent:0;mso-height-percent:0;mso-width-relative:margin;mso-height-relative:margin;v-text-anchor:middle" o:gfxdata="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" adj="18986" fillcolor="#002060" strokecolor="#002060" strokeweight="2pt">
                 <v:textbox>
                   <w:txbxContent>
                     <w:p>
@@ -4249,7 +4562,7 @@
                                     </pic:cNvPicPr>
                                   </pic:nvPicPr>
                                   <pic:blipFill>
-                                    <a:blip r:embed="rId18">
+                                    <a:blip r:embed="rId17">
                                       <a:extLst>
                                         <a:ext uri="{28A0092B-C50C-407E-A947-70E740481C1C}">
                                           <a14:useLocalDpi xmlns:a14="http://schemas.microsoft.com/office/drawing/2010/main" val="0"/>
@@ -4378,7 +4691,7 @@
                                           </pic:cNvPicPr>
                                         </pic:nvPicPr>
                                         <pic:blipFill>
-                                          <a:blip r:embed="rId19" cstate="screen">
+                                          <a:blip r:embed="rId18" cstate="screen">
                                             <a:extLst>
                                               <a:ext uri="{28A0092B-C50C-407E-A947-70E740481C1C}">
                                                 <a14:useLocalDpi xmlns:a14="http://schemas.microsoft.com/office/drawing/2010/main"/>
@@ -4440,6 +4753,7 @@
                       </w:pPr>
                       <w:r>
                         <w:rPr>
+                          <w:noProof/>
                           <w:color w:val="002060"/>
                           <w:lang w:val="en-US"/>
                         </w:rPr>
@@ -4461,7 +4775,7 @@
                                     </pic:cNvPicPr>
                                   </pic:nvPicPr>
                                   <pic:blipFill>
-                                    <a:blip r:embed="rId20" cstate="screen">
+                                    <a:blip r:embed="rId18" cstate="screen">
                                       <a:extLst>
                                         <a:ext uri="{28A0092B-C50C-407E-A947-70E740481C1C}">
                                           <a14:useLocalDpi xmlns:a14="http://schemas.microsoft.com/office/drawing/2010/main"/>
@@ -4601,7 +4915,21 @@
           </mc:Choice>
           <mc:Fallback>
             <w:pict>
-              <v:shape w14:anchorId="0EEB1117" id="Left Arrow 38" o:spid="_x0000_s1039" type="#_x0000_t66" style="position:absolute;margin-left:142.05pt;margin-top:15.45pt;width:191.25pt;height:44.25pt;z-index:251679744;visibility:visible;mso-wrap-style:square;mso-width-percent:0;mso-height-percent:0;mso-wrap-distance-left:9pt;mso-wrap-distance-top:0;mso-wrap-distance-right:9pt;mso-wrap-distance-bottom:0;mso-position-horizontal:absolute;mso-position-horizontal-relative:margin;mso-position-vertical:absolute;mso-position-vertical-relative:text;mso-width-percent:0;mso-height-percent:0;mso-width-relative:margin;mso-height-relative:margin;v-text-anchor:middle" o:gfxdata="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" adj="2499" fillcolor="#002060" strokecolor="#002060" strokeweight="2pt">
+              <v:shapetype w14:anchorId="0EEB1117" id="_x0000_t66" coordsize="21600,21600" o:spt="66" adj="5400,5400" path="m@0,l@0@1,21600@1,21600@2@0@2@0,21600,,10800xe">
+                <v:stroke joinstyle="miter"/>
+                <v:formulas>
+                  <v:f eqn="val #0"/>
+                  <v:f eqn="val #1"/>
+                  <v:f eqn="sum 21600 0 #1"/>
+                  <v:f eqn="prod #0 #1 10800"/>
+                  <v:f eqn="sum #0 0 @3"/>
+                </v:formulas>
+                <v:path o:connecttype="custom" o:connectlocs="@0,0;0,10800;@0,21600;21600,10800" o:connectangles="270,180,90,0" textboxrect="@4,@1,21600,@2"/>
+                <v:handles>
+                  <v:h position="#0,#1" xrange="0,21600" yrange="0,10800"/>
+                </v:handles>
+              </v:shapetype>
+              <v:shape id="Left Arrow 38" o:spid="_x0000_s1039" type="#_x0000_t66" style="position:absolute;margin-left:142.05pt;margin-top:15.45pt;width:191.25pt;height:44.25pt;z-index:251679744;visibility:visible;mso-wrap-style:square;mso-width-percent:0;mso-height-percent:0;mso-wrap-distance-left:9pt;mso-wrap-distance-top:0;mso-wrap-distance-right:9pt;mso-wrap-distance-bottom:0;mso-position-horizontal:absolute;mso-position-horizontal-relative:margin;mso-position-vertical:absolute;mso-position-vertical-relative:text;mso-width-percent:0;mso-height-percent:0;mso-width-relative:margin;mso-height-relative:margin;v-text-anchor:middle" o:gfxdata="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" adj="2499" fillcolor="#002060" strokecolor="#002060" strokeweight="2pt">
                 <v:textbox>
                   <w:txbxContent>
                     <w:p>
@@ -4641,7 +4969,7 @@
       <w:pPr>
         <w:pStyle w:val="SAGEHeading2"/>
       </w:pPr>
-      <w:bookmarkStart w:id="7" w:name="_Toc461719288"/>
+      <w:bookmarkStart w:id="7" w:name="_Toc790306"/>
       <w:r>
         <w:t>Overview</w:t>
       </w:r>
@@ -4688,9 +5016,9 @@
     <w:p>
       <w:pPr>
         <w:pStyle w:val="SAGEHeading1"/>
-        <w:framePr w:wrap="around"/>
-      </w:pPr>
-      <w:bookmarkStart w:id="8" w:name="_Toc461719289"/>
+        <w:framePr w:h="901" w:hRule="exact" w:wrap="around"/>
+      </w:pPr>
+      <w:bookmarkStart w:id="8" w:name="_Toc790307"/>
       <w:r>
         <w:lastRenderedPageBreak/>
         <w:t>Full Cycle Overview</w:t>
@@ -4701,9 +5029,12 @@
       <w:pPr>
         <w:pStyle w:val="SAGEHeading2"/>
       </w:pPr>
-      <w:bookmarkStart w:id="9" w:name="_Toc461719290"/>
+      <w:bookmarkStart w:id="9" w:name="_Toc790308"/>
       <w:r>
         <w:t>Diagram</w:t>
+      </w:r>
+      <w:r>
+        <w:t xml:space="preserve"> (Run Mode)</w:t>
       </w:r>
       <w:bookmarkEnd w:id="9"/>
     </w:p>
@@ -5337,7 +5668,7 @@
                                     </pic:cNvPicPr>
                                   </pic:nvPicPr>
                                   <pic:blipFill>
-                                    <a:blip r:embed="rId18">
+                                    <a:blip r:embed="rId17">
                                       <a:extLst>
                                         <a:ext uri="{28A0092B-C50C-407E-A947-70E740481C1C}">
                                           <a14:useLocalDpi xmlns:a14="http://schemas.microsoft.com/office/drawing/2010/main" val="0"/>
@@ -5588,7 +5919,7 @@
                                           </pic:cNvPicPr>
                                         </pic:nvPicPr>
                                         <pic:blipFill>
-                                          <a:blip r:embed="rId19" cstate="screen">
+                                          <a:blip r:embed="rId18" cstate="screen">
                                             <a:extLst>
                                               <a:ext uri="{28A0092B-C50C-407E-A947-70E740481C1C}">
                                                 <a14:useLocalDpi xmlns:a14="http://schemas.microsoft.com/office/drawing/2010/main"/>
@@ -5650,6 +5981,7 @@
                       </w:pPr>
                       <w:r>
                         <w:rPr>
+                          <w:noProof/>
                           <w:color w:val="002060"/>
                           <w:lang w:val="en-US"/>
                         </w:rPr>
@@ -5671,7 +6003,7 @@
                                     </pic:cNvPicPr>
                                   </pic:nvPicPr>
                                   <pic:blipFill>
-                                    <a:blip r:embed="rId20" cstate="screen">
+                                    <a:blip r:embed="rId18" cstate="screen">
                                       <a:extLst>
                                         <a:ext uri="{28A0092B-C50C-407E-A947-70E740481C1C}">
                                           <a14:useLocalDpi xmlns:a14="http://schemas.microsoft.com/office/drawing/2010/main"/>
@@ -5961,7 +6293,7 @@
           </mc:Choice>
           <mc:Fallback>
             <w:pict>
-              <v:shape w14:anchorId="06D4DC80" id="Right Arrow 63" o:spid="_x0000_s1026" type="#_x0000_t13" style="position:absolute;margin-left:132.3pt;margin-top:1.25pt;width:24.75pt;height:17.25pt;rotation:-90;z-index:251700224;visibility:visible;mso-wrap-style:square;mso-width-percent:0;mso-height-percent:0;mso-wrap-distance-left:9pt;mso-wrap-distance-top:0;mso-wrap-distance-right:9pt;mso-wrap-distance-bottom:0;mso-position-horizontal:absolute;mso-position-horizontal-relative:text;mso-position-vertical:absolute;mso-position-vertical-relative:text;mso-width-percent:0;mso-height-percent:0;mso-width-relative:margin;mso-height-relative:margin;v-text-anchor:middle" o:gfxdata="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" adj="14073" fillcolor="#002060" strokecolor="#002060" strokeweight="2pt"/>
+              <v:shape w14:anchorId="5802D761" id="Right Arrow 63" o:spid="_x0000_s1026" type="#_x0000_t13" style="position:absolute;margin-left:132.3pt;margin-top:1.25pt;width:24.75pt;height:17.25pt;rotation:-90;z-index:251700224;visibility:visible;mso-wrap-style:square;mso-width-percent:0;mso-height-percent:0;mso-wrap-distance-left:9pt;mso-wrap-distance-top:0;mso-wrap-distance-right:9pt;mso-wrap-distance-bottom:0;mso-position-horizontal:absolute;mso-position-horizontal-relative:text;mso-position-vertical:absolute;mso-position-vertical-relative:text;mso-width-percent:0;mso-height-percent:0;mso-width-relative:margin;mso-height-relative:margin;v-text-anchor:middle" o:gfxdata="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" adj="14073" fillcolor="#002060" strokecolor="#002060" strokeweight="2pt"/>
             </w:pict>
           </mc:Fallback>
         </mc:AlternateContent>
@@ -5984,7 +6316,7 @@
                   <wp:posOffset>4895850</wp:posOffset>
                 </wp:positionH>
                 <wp:positionV relativeFrom="paragraph">
-                  <wp:posOffset>85090</wp:posOffset>
+                  <wp:posOffset>18415</wp:posOffset>
                 </wp:positionV>
                 <wp:extent cx="314325" cy="219075"/>
                 <wp:effectExtent l="0" t="9525" r="38100" b="38100"/>
@@ -6048,7 +6380,7 @@
           </mc:Choice>
           <mc:Fallback>
             <w:pict>
-              <v:shape w14:anchorId="5C92832F" id="Right Arrow 66" o:spid="_x0000_s1026" type="#_x0000_t13" style="position:absolute;margin-left:385.5pt;margin-top:6.7pt;width:24.75pt;height:17.25pt;rotation:90;z-index:251704320;visibility:visible;mso-wrap-style:square;mso-width-percent:0;mso-height-percent:0;mso-wrap-distance-left:9pt;mso-wrap-distance-top:0;mso-wrap-distance-right:9pt;mso-wrap-distance-bottom:0;mso-position-horizontal:absolute;mso-position-horizontal-relative:text;mso-position-vertical:absolute;mso-position-vertical-relative:text;mso-width-percent:0;mso-height-percent:0;mso-width-relative:margin;mso-height-relative:margin;v-text-anchor:middle" o:gfxdata="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" adj="14073" fillcolor="#002060" strokecolor="#002060" strokeweight="2pt"/>
+              <v:shape w14:anchorId="104E015E" id="Right Arrow 66" o:spid="_x0000_s1026" type="#_x0000_t13" style="position:absolute;margin-left:385.5pt;margin-top:1.45pt;width:24.75pt;height:17.25pt;rotation:90;z-index:251704320;visibility:visible;mso-wrap-style:square;mso-width-percent:0;mso-height-percent:0;mso-wrap-distance-left:9pt;mso-wrap-distance-top:0;mso-wrap-distance-right:9pt;mso-wrap-distance-bottom:0;mso-position-horizontal:absolute;mso-position-horizontal-relative:text;mso-position-vertical:absolute;mso-position-vertical-relative:text;mso-width-percent:0;mso-height-percent:0;mso-width-relative:margin;mso-height-relative:margin;v-text-anchor:middle" o:gfxdata="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" adj="14073" fillcolor="#002060" strokecolor="#002060" strokeweight="2pt"/>
             </w:pict>
           </mc:Fallback>
         </mc:AlternateContent>
@@ -6104,6 +6436,7 @@
                                 <w:lang w:val="en-US"/>
                               </w:rPr>
                             </w:pPr>
+                            <w:proofErr w:type="spellStart"/>
                             <w:r>
                               <w:rPr>
                                 <w:color w:val="002060"/>
@@ -6113,6 +6446,7 @@
                               </w:rPr>
                               <w:t>ProcessService</w:t>
                             </w:r>
+                            <w:proofErr w:type="spellEnd"/>
                           </w:p>
                         </w:txbxContent>
                       </wps:txbx>
@@ -6149,6 +6483,7 @@
                           <w:lang w:val="en-US"/>
                         </w:rPr>
                       </w:pPr>
+                      <w:proofErr w:type="spellStart"/>
                       <w:r>
                         <w:rPr>
                           <w:color w:val="002060"/>
@@ -6158,6 +6493,7 @@
                         </w:rPr>
                         <w:t>ProcessService</w:t>
                       </w:r>
+                      <w:proofErr w:type="spellEnd"/>
                     </w:p>
                   </w:txbxContent>
                 </v:textbox>
@@ -6171,6 +6507,472 @@
       <w:pPr>
         <w:pStyle w:val="SAGEBodyText"/>
       </w:pPr>
+      <w:r>
+        <w:rPr>
+          <w:noProof/>
+        </w:rPr>
+        <mc:AlternateContent>
+          <mc:Choice Requires="wps">
+            <w:drawing>
+              <wp:anchor distT="0" distB="0" distL="114300" distR="114300" simplePos="0" relativeHeight="251706368" behindDoc="0" locked="0" layoutInCell="1" allowOverlap="1" wp14:anchorId="13C89DB1" wp14:editId="12564181">
+                <wp:simplePos x="0" y="0"/>
+                <wp:positionH relativeFrom="margin">
+                  <wp:align>right</wp:align>
+                </wp:positionH>
+                <wp:positionV relativeFrom="paragraph">
+                  <wp:posOffset>64135</wp:posOffset>
+                </wp:positionV>
+                <wp:extent cx="1685925" cy="1590675"/>
+                <wp:effectExtent l="0" t="0" r="9525" b="9525"/>
+                <wp:wrapNone/>
+                <wp:docPr id="67" name="Text Box 67"/>
+                <wp:cNvGraphicFramePr/>
+                <a:graphic xmlns:a="http://schemas.openxmlformats.org/drawingml/2006/main">
+                  <a:graphicData uri="http://schemas.microsoft.com/office/word/2010/wordprocessingShape">
+                    <wps:wsp>
+                      <wps:cNvSpPr txBox="1"/>
+                      <wps:spPr>
+                        <a:xfrm>
+                          <a:off x="0" y="0"/>
+                          <a:ext cx="1685925" cy="1590675"/>
+                        </a:xfrm>
+                        <a:prstGeom prst="rect">
+                          <a:avLst/>
+                        </a:prstGeom>
+                        <a:solidFill>
+                          <a:schemeClr val="lt1"/>
+                        </a:solidFill>
+                        <a:ln w="6350">
+                          <a:noFill/>
+                        </a:ln>
+                      </wps:spPr>
+                      <wps:txbx>
+                        <w:txbxContent>
+                          <w:p>
+                            <w:pPr>
+                              <w:jc w:val="center"/>
+                              <w:rPr>
+                                <w:color w:val="002060"/>
+                                <w:sz w:val="20"/>
+                                <w:szCs w:val="20"/>
+                                <w:lang w:val="en-US"/>
+                              </w:rPr>
+                            </w:pPr>
+                            <w:proofErr w:type="spellStart"/>
+                            <w:r>
+                              <w:rPr>
+                                <w:color w:val="002060"/>
+                                <w:sz w:val="20"/>
+                                <w:szCs w:val="20"/>
+                                <w:lang w:val="en-US"/>
+                              </w:rPr>
+                              <w:t>WorkflowManager</w:t>
+                            </w:r>
+                            <w:proofErr w:type="spellEnd"/>
+                          </w:p>
+                          <w:p>
+                            <w:pPr>
+                              <w:jc w:val="center"/>
+                              <w:rPr>
+                                <w:color w:val="002060"/>
+                                <w:sz w:val="20"/>
+                                <w:szCs w:val="20"/>
+                                <w:lang w:val="en-US"/>
+                              </w:rPr>
+                            </w:pPr>
+                            <w:proofErr w:type="spellStart"/>
+                            <w:r>
+                              <w:rPr>
+                                <w:color w:val="002060"/>
+                                <w:sz w:val="20"/>
+                                <w:szCs w:val="20"/>
+                                <w:lang w:val="en-US"/>
+                              </w:rPr>
+                              <w:t>UnitOfWorkManager</w:t>
+                            </w:r>
+                            <w:proofErr w:type="spellEnd"/>
+                          </w:p>
+                          <w:p>
+                            <w:pPr>
+                              <w:jc w:val="center"/>
+                              <w:rPr>
+                                <w:color w:val="002060"/>
+                                <w:sz w:val="20"/>
+                                <w:szCs w:val="20"/>
+                                <w:lang w:val="en-US"/>
+                              </w:rPr>
+                            </w:pPr>
+                            <w:r>
+                              <w:rPr>
+                                <w:color w:val="002060"/>
+                                <w:sz w:val="20"/>
+                                <w:szCs w:val="20"/>
+                                <w:lang w:val="en-US"/>
+                              </w:rPr>
+                              <w:t>Windows/WCF Service</w:t>
+                            </w:r>
+                          </w:p>
+                          <w:p>
+                            <w:pPr>
+                              <w:jc w:val="center"/>
+                              <w:rPr>
+                                <w:color w:val="002060"/>
+                                <w:sz w:val="20"/>
+                                <w:szCs w:val="20"/>
+                                <w:lang w:val="en-US"/>
+                              </w:rPr>
+                            </w:pPr>
+                            <w:proofErr w:type="spellStart"/>
+                            <w:r>
+                              <w:rPr>
+                                <w:color w:val="002060"/>
+                                <w:sz w:val="20"/>
+                                <w:szCs w:val="20"/>
+                                <w:lang w:val="en-US"/>
+                              </w:rPr>
+                              <w:t>WorkerDispatcher</w:t>
+                            </w:r>
+                            <w:proofErr w:type="spellEnd"/>
+                          </w:p>
+                          <w:p>
+                            <w:pPr>
+                              <w:jc w:val="center"/>
+                              <w:rPr>
+                                <w:color w:val="002060"/>
+                                <w:sz w:val="20"/>
+                                <w:szCs w:val="20"/>
+                                <w:lang w:val="en-US"/>
+                              </w:rPr>
+                            </w:pPr>
+                            <w:proofErr w:type="spellStart"/>
+                            <w:r>
+                              <w:rPr>
+                                <w:color w:val="002060"/>
+                                <w:sz w:val="20"/>
+                                <w:szCs w:val="20"/>
+                                <w:lang w:val="en-US"/>
+                              </w:rPr>
+                              <w:t>UnitOfWorkWorker</w:t>
+                            </w:r>
+                            <w:proofErr w:type="spellEnd"/>
+                          </w:p>
+                          <w:p>
+                            <w:pPr>
+                              <w:jc w:val="center"/>
+                              <w:rPr>
+                                <w:color w:val="002060"/>
+                                <w:sz w:val="20"/>
+                                <w:szCs w:val="20"/>
+                                <w:lang w:val="en-US"/>
+                              </w:rPr>
+                            </w:pPr>
+                            <w:proofErr w:type="spellStart"/>
+                            <w:r>
+                              <w:rPr>
+                                <w:color w:val="002060"/>
+                                <w:sz w:val="20"/>
+                                <w:szCs w:val="20"/>
+                                <w:lang w:val="en-US"/>
+                              </w:rPr>
+                              <w:t>UnitOfWorkProcessor</w:t>
+                            </w:r>
+                            <w:proofErr w:type="spellEnd"/>
+                          </w:p>
+                          <w:p>
+                            <w:pPr>
+                              <w:jc w:val="center"/>
+                              <w:rPr>
+                                <w:color w:val="002060"/>
+                                <w:sz w:val="20"/>
+                                <w:szCs w:val="20"/>
+                                <w:lang w:val="en-US"/>
+                              </w:rPr>
+                            </w:pPr>
+                            <w:proofErr w:type="spellStart"/>
+                            <w:r>
+                              <w:rPr>
+                                <w:color w:val="002060"/>
+                                <w:sz w:val="20"/>
+                                <w:szCs w:val="20"/>
+                                <w:lang w:val="en-US"/>
+                              </w:rPr>
+                              <w:t>ProcessUow</w:t>
+                            </w:r>
+                            <w:proofErr w:type="spellEnd"/>
+                          </w:p>
+                          <w:p>
+                            <w:pPr>
+                              <w:jc w:val="center"/>
+                              <w:rPr>
+                                <w:color w:val="002060"/>
+                                <w:sz w:val="20"/>
+                                <w:szCs w:val="20"/>
+                                <w:lang w:val="en-US"/>
+                              </w:rPr>
+                            </w:pPr>
+                            <w:proofErr w:type="spellStart"/>
+                            <w:r>
+                              <w:rPr>
+                                <w:color w:val="002060"/>
+                                <w:sz w:val="20"/>
+                                <w:szCs w:val="20"/>
+                                <w:lang w:val="en-US"/>
+                              </w:rPr>
+                              <w:t>ProcessingRepository</w:t>
+                            </w:r>
+                            <w:proofErr w:type="spellEnd"/>
+                          </w:p>
+                          <w:p>
+                            <w:pPr>
+                              <w:jc w:val="center"/>
+                              <w:rPr>
+                                <w:color w:val="002060"/>
+                                <w:sz w:val="20"/>
+                                <w:szCs w:val="20"/>
+                                <w:lang w:val="en-US"/>
+                              </w:rPr>
+                            </w:pPr>
+                          </w:p>
+                          <w:p>
+                            <w:pPr>
+                              <w:jc w:val="center"/>
+                              <w:rPr>
+                                <w:color w:val="002060"/>
+                                <w:sz w:val="20"/>
+                                <w:szCs w:val="20"/>
+                                <w:lang w:val="en-US"/>
+                              </w:rPr>
+                            </w:pPr>
+                          </w:p>
+                        </w:txbxContent>
+                      </wps:txbx>
+                      <wps:bodyPr rot="0" spcFirstLastPara="0" vertOverflow="overflow" horzOverflow="overflow" vert="horz" wrap="square" lIns="91440" tIns="45720" rIns="91440" bIns="45720" numCol="1" spcCol="0" rtlCol="0" fromWordArt="0" anchor="t" anchorCtr="0" forceAA="0" compatLnSpc="1">
+                        <a:prstTxWarp prst="textNoShape">
+                          <a:avLst/>
+                        </a:prstTxWarp>
+                        <a:noAutofit/>
+                      </wps:bodyPr>
+                    </wps:wsp>
+                  </a:graphicData>
+                </a:graphic>
+                <wp14:sizeRelH relativeFrom="margin">
+                  <wp14:pctWidth>0</wp14:pctWidth>
+                </wp14:sizeRelH>
+                <wp14:sizeRelV relativeFrom="margin">
+                  <wp14:pctHeight>0</wp14:pctHeight>
+                </wp14:sizeRelV>
+              </wp:anchor>
+            </w:drawing>
+          </mc:Choice>
+          <mc:Fallback>
+            <w:pict>
+              <v:shape w14:anchorId="13C89DB1" id="Text Box 67" o:spid="_x0000_s1048" type="#_x0000_t202" style="position:absolute;margin-left:81.55pt;margin-top:5.05pt;width:132.75pt;height:125.25pt;z-index:251706368;visibility:visible;mso-wrap-style:square;mso-width-percent:0;mso-height-percent:0;mso-wrap-distance-left:9pt;mso-wrap-distance-top:0;mso-wrap-distance-right:9pt;mso-wrap-distance-bottom:0;mso-position-horizontal:right;mso-position-horizontal-relative:margin;mso-position-vertical:absolute;mso-position-vertical-relative:text;mso-width-percent:0;mso-height-percent:0;mso-width-relative:margin;mso-height-relative:margin;v-text-anchor:top" o:gfxdata="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" fillcolor="white [3201]" stroked="f" strokeweight=".5pt">
+                <v:textbox>
+                  <w:txbxContent>
+                    <w:p>
+                      <w:pPr>
+                        <w:jc w:val="center"/>
+                        <w:rPr>
+                          <w:color w:val="002060"/>
+                          <w:sz w:val="20"/>
+                          <w:szCs w:val="20"/>
+                          <w:lang w:val="en-US"/>
+                        </w:rPr>
+                      </w:pPr>
+                      <w:proofErr w:type="spellStart"/>
+                      <w:r>
+                        <w:rPr>
+                          <w:color w:val="002060"/>
+                          <w:sz w:val="20"/>
+                          <w:szCs w:val="20"/>
+                          <w:lang w:val="en-US"/>
+                        </w:rPr>
+                        <w:t>WorkflowManager</w:t>
+                      </w:r>
+                      <w:proofErr w:type="spellEnd"/>
+                    </w:p>
+                    <w:p>
+                      <w:pPr>
+                        <w:jc w:val="center"/>
+                        <w:rPr>
+                          <w:color w:val="002060"/>
+                          <w:sz w:val="20"/>
+                          <w:szCs w:val="20"/>
+                          <w:lang w:val="en-US"/>
+                        </w:rPr>
+                      </w:pPr>
+                      <w:proofErr w:type="spellStart"/>
+                      <w:r>
+                        <w:rPr>
+                          <w:color w:val="002060"/>
+                          <w:sz w:val="20"/>
+                          <w:szCs w:val="20"/>
+                          <w:lang w:val="en-US"/>
+                        </w:rPr>
+                        <w:t>UnitOfWorkManager</w:t>
+                      </w:r>
+                      <w:proofErr w:type="spellEnd"/>
+                    </w:p>
+                    <w:p>
+                      <w:pPr>
+                        <w:jc w:val="center"/>
+                        <w:rPr>
+                          <w:color w:val="002060"/>
+                          <w:sz w:val="20"/>
+                          <w:szCs w:val="20"/>
+                          <w:lang w:val="en-US"/>
+                        </w:rPr>
+                      </w:pPr>
+                      <w:r>
+                        <w:rPr>
+                          <w:color w:val="002060"/>
+                          <w:sz w:val="20"/>
+                          <w:szCs w:val="20"/>
+                          <w:lang w:val="en-US"/>
+                        </w:rPr>
+                        <w:t>Windows/WCF Service</w:t>
+                      </w:r>
+                    </w:p>
+                    <w:p>
+                      <w:pPr>
+                        <w:jc w:val="center"/>
+                        <w:rPr>
+                          <w:color w:val="002060"/>
+                          <w:sz w:val="20"/>
+                          <w:szCs w:val="20"/>
+                          <w:lang w:val="en-US"/>
+                        </w:rPr>
+                      </w:pPr>
+                      <w:proofErr w:type="spellStart"/>
+                      <w:r>
+                        <w:rPr>
+                          <w:color w:val="002060"/>
+                          <w:sz w:val="20"/>
+                          <w:szCs w:val="20"/>
+                          <w:lang w:val="en-US"/>
+                        </w:rPr>
+                        <w:t>WorkerDispatcher</w:t>
+                      </w:r>
+                      <w:proofErr w:type="spellEnd"/>
+                    </w:p>
+                    <w:p>
+                      <w:pPr>
+                        <w:jc w:val="center"/>
+                        <w:rPr>
+                          <w:color w:val="002060"/>
+                          <w:sz w:val="20"/>
+                          <w:szCs w:val="20"/>
+                          <w:lang w:val="en-US"/>
+                        </w:rPr>
+                      </w:pPr>
+                      <w:proofErr w:type="spellStart"/>
+                      <w:r>
+                        <w:rPr>
+                          <w:color w:val="002060"/>
+                          <w:sz w:val="20"/>
+                          <w:szCs w:val="20"/>
+                          <w:lang w:val="en-US"/>
+                        </w:rPr>
+                        <w:t>UnitOfWorkWorker</w:t>
+                      </w:r>
+                      <w:proofErr w:type="spellEnd"/>
+                    </w:p>
+                    <w:p>
+                      <w:pPr>
+                        <w:jc w:val="center"/>
+                        <w:rPr>
+                          <w:color w:val="002060"/>
+                          <w:sz w:val="20"/>
+                          <w:szCs w:val="20"/>
+                          <w:lang w:val="en-US"/>
+                        </w:rPr>
+                      </w:pPr>
+                      <w:proofErr w:type="spellStart"/>
+                      <w:r>
+                        <w:rPr>
+                          <w:color w:val="002060"/>
+                          <w:sz w:val="20"/>
+                          <w:szCs w:val="20"/>
+                          <w:lang w:val="en-US"/>
+                        </w:rPr>
+                        <w:t>UnitOfWorkProcessor</w:t>
+                      </w:r>
+                      <w:proofErr w:type="spellEnd"/>
+                    </w:p>
+                    <w:p>
+                      <w:pPr>
+                        <w:jc w:val="center"/>
+                        <w:rPr>
+                          <w:color w:val="002060"/>
+                          <w:sz w:val="20"/>
+                          <w:szCs w:val="20"/>
+                          <w:lang w:val="en-US"/>
+                        </w:rPr>
+                      </w:pPr>
+                      <w:proofErr w:type="spellStart"/>
+                      <w:r>
+                        <w:rPr>
+                          <w:color w:val="002060"/>
+                          <w:sz w:val="20"/>
+                          <w:szCs w:val="20"/>
+                          <w:lang w:val="en-US"/>
+                        </w:rPr>
+                        <w:t>ProcessUow</w:t>
+                      </w:r>
+                      <w:proofErr w:type="spellEnd"/>
+                    </w:p>
+                    <w:p>
+                      <w:pPr>
+                        <w:jc w:val="center"/>
+                        <w:rPr>
+                          <w:color w:val="002060"/>
+                          <w:sz w:val="20"/>
+                          <w:szCs w:val="20"/>
+                          <w:lang w:val="en-US"/>
+                        </w:rPr>
+                      </w:pPr>
+                      <w:proofErr w:type="spellStart"/>
+                      <w:r>
+                        <w:rPr>
+                          <w:color w:val="002060"/>
+                          <w:sz w:val="20"/>
+                          <w:szCs w:val="20"/>
+                          <w:lang w:val="en-US"/>
+                        </w:rPr>
+                        <w:t>ProcessingRepository</w:t>
+                      </w:r>
+                      <w:proofErr w:type="spellEnd"/>
+                    </w:p>
+                    <w:p>
+                      <w:pPr>
+                        <w:jc w:val="center"/>
+                        <w:rPr>
+                          <w:color w:val="002060"/>
+                          <w:sz w:val="20"/>
+                          <w:szCs w:val="20"/>
+                          <w:lang w:val="en-US"/>
+                        </w:rPr>
+                      </w:pPr>
+                    </w:p>
+                    <w:p>
+                      <w:pPr>
+                        <w:jc w:val="center"/>
+                        <w:rPr>
+                          <w:color w:val="002060"/>
+                          <w:sz w:val="20"/>
+                          <w:szCs w:val="20"/>
+                          <w:lang w:val="en-US"/>
+                        </w:rPr>
+                      </w:pPr>
+                    </w:p>
+                  </w:txbxContent>
+                </v:textbox>
+                <w10:wrap anchorx="margin"/>
+              </v:shape>
+            </w:pict>
+          </mc:Fallback>
+        </mc:AlternateContent>
+      </w:r>
       <w:r>
         <w:rPr>
           <w:noProof/>
@@ -6245,7 +7047,7 @@
           </mc:Choice>
           <mc:Fallback>
             <w:pict>
-              <v:shape w14:anchorId="52A5F40C" id="Text Box 64" o:spid="_x0000_s1048" type="#_x0000_t202" style="position:absolute;margin-left:403.8pt;margin-top:3.25pt;width:35.25pt;height:39.75pt;rotation:180;z-index:251702272;visibility:visible;mso-wrap-style:square;mso-width-percent:0;mso-height-percent:0;mso-wrap-distance-left:9pt;mso-wrap-distance-top:0;mso-wrap-distance-right:9pt;mso-wrap-distance-bottom:0;mso-position-horizontal:absolute;mso-position-horizontal-relative:text;mso-position-vertical:absolute;mso-position-vertical-relative:text;mso-width-percent:0;mso-height-percent:0;mso-width-relative:margin;mso-height-relative:margin;v-text-anchor:top" o:gfxdata="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" fillcolor="white [3201]" stroked="f" strokeweight=".5pt">
+              <v:shape w14:anchorId="52A5F40C" id="Text Box 64" o:spid="_x0000_s1049" type="#_x0000_t202" style="position:absolute;margin-left:403.8pt;margin-top:3.25pt;width:35.25pt;height:39.75pt;rotation:180;z-index:251702272;visibility:visible;mso-wrap-style:square;mso-width-percent:0;mso-height-percent:0;mso-wrap-distance-left:9pt;mso-wrap-distance-top:0;mso-wrap-distance-right:9pt;mso-wrap-distance-bottom:0;mso-position-horizontal:absolute;mso-position-horizontal-relative:text;mso-position-vertical:absolute;mso-position-vertical-relative:text;mso-width-percent:0;mso-height-percent:0;mso-width-relative:margin;mso-height-relative:margin;v-text-anchor:top" o:gfxdata="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" fillcolor="white [3201]" stroked="f" strokeweight=".5pt">
                 <v:textbox>
                   <w:txbxContent>
                     <w:p>
@@ -6278,437 +7080,16 @@
         <mc:AlternateContent>
           <mc:Choice Requires="wps">
             <w:drawing>
-              <wp:anchor distT="0" distB="0" distL="114300" distR="114300" simplePos="0" relativeHeight="251706368" behindDoc="0" locked="0" layoutInCell="1" allowOverlap="1" wp14:anchorId="13C89DB1" wp14:editId="12564181">
-                <wp:simplePos x="0" y="0"/>
-                <wp:positionH relativeFrom="margin">
-                  <wp:align>right</wp:align>
-                </wp:positionH>
-                <wp:positionV relativeFrom="paragraph">
-                  <wp:posOffset>6350</wp:posOffset>
-                </wp:positionV>
-                <wp:extent cx="1685925" cy="1590675"/>
-                <wp:effectExtent l="0" t="0" r="9525" b="9525"/>
-                <wp:wrapNone/>
-                <wp:docPr id="67" name="Text Box 67"/>
-                <wp:cNvGraphicFramePr/>
-                <a:graphic xmlns:a="http://schemas.openxmlformats.org/drawingml/2006/main">
-                  <a:graphicData uri="http://schemas.microsoft.com/office/word/2010/wordprocessingShape">
-                    <wps:wsp>
-                      <wps:cNvSpPr txBox="1"/>
-                      <wps:spPr>
-                        <a:xfrm>
-                          <a:off x="0" y="0"/>
-                          <a:ext cx="1685925" cy="1590675"/>
-                        </a:xfrm>
-                        <a:prstGeom prst="rect">
-                          <a:avLst/>
-                        </a:prstGeom>
-                        <a:solidFill>
-                          <a:schemeClr val="lt1"/>
-                        </a:solidFill>
-                        <a:ln w="6350">
-                          <a:noFill/>
-                        </a:ln>
-                      </wps:spPr>
-                      <wps:txbx>
-                        <w:txbxContent>
-                          <w:p>
-                            <w:pPr>
-                              <w:jc w:val="center"/>
-                              <w:rPr>
-                                <w:color w:val="002060"/>
-                                <w:sz w:val="20"/>
-                                <w:szCs w:val="20"/>
-                                <w:lang w:val="en-US"/>
-                              </w:rPr>
-                            </w:pPr>
-                            <w:r>
-                              <w:rPr>
-                                <w:color w:val="002060"/>
-                                <w:sz w:val="20"/>
-                                <w:szCs w:val="20"/>
-                                <w:lang w:val="en-US"/>
-                              </w:rPr>
-                              <w:t>WorkflowManager</w:t>
-                            </w:r>
-                          </w:p>
-                          <w:p>
-                            <w:pPr>
-                              <w:jc w:val="center"/>
-                              <w:rPr>
-                                <w:color w:val="002060"/>
-                                <w:sz w:val="20"/>
-                                <w:szCs w:val="20"/>
-                                <w:lang w:val="en-US"/>
-                              </w:rPr>
-                            </w:pPr>
-                            <w:r>
-                              <w:rPr>
-                                <w:color w:val="002060"/>
-                                <w:sz w:val="20"/>
-                                <w:szCs w:val="20"/>
-                                <w:lang w:val="en-US"/>
-                              </w:rPr>
-                              <w:t>UnitOfWorkManager</w:t>
-                            </w:r>
-                          </w:p>
-                          <w:p>
-                            <w:pPr>
-                              <w:jc w:val="center"/>
-                              <w:rPr>
-                                <w:color w:val="002060"/>
-                                <w:sz w:val="20"/>
-                                <w:szCs w:val="20"/>
-                                <w:lang w:val="en-US"/>
-                              </w:rPr>
-                            </w:pPr>
-                            <w:r>
-                              <w:rPr>
-                                <w:color w:val="002060"/>
-                                <w:sz w:val="20"/>
-                                <w:szCs w:val="20"/>
-                                <w:lang w:val="en-US"/>
-                              </w:rPr>
-                              <w:t>Windows/WCF Service</w:t>
-                            </w:r>
-                          </w:p>
-                          <w:p>
-                            <w:pPr>
-                              <w:jc w:val="center"/>
-                              <w:rPr>
-                                <w:color w:val="002060"/>
-                                <w:sz w:val="20"/>
-                                <w:szCs w:val="20"/>
-                                <w:lang w:val="en-US"/>
-                              </w:rPr>
-                            </w:pPr>
-                            <w:r>
-                              <w:rPr>
-                                <w:color w:val="002060"/>
-                                <w:sz w:val="20"/>
-                                <w:szCs w:val="20"/>
-                                <w:lang w:val="en-US"/>
-                              </w:rPr>
-                              <w:t>WorkerDispatcher</w:t>
-                            </w:r>
-                          </w:p>
-                          <w:p>
-                            <w:pPr>
-                              <w:jc w:val="center"/>
-                              <w:rPr>
-                                <w:color w:val="002060"/>
-                                <w:sz w:val="20"/>
-                                <w:szCs w:val="20"/>
-                                <w:lang w:val="en-US"/>
-                              </w:rPr>
-                            </w:pPr>
-                            <w:r>
-                              <w:rPr>
-                                <w:color w:val="002060"/>
-                                <w:sz w:val="20"/>
-                                <w:szCs w:val="20"/>
-                                <w:lang w:val="en-US"/>
-                              </w:rPr>
-                              <w:t>UnitOfWorkWorker</w:t>
-                            </w:r>
-                          </w:p>
-                          <w:p>
-                            <w:pPr>
-                              <w:jc w:val="center"/>
-                              <w:rPr>
-                                <w:color w:val="002060"/>
-                                <w:sz w:val="20"/>
-                                <w:szCs w:val="20"/>
-                                <w:lang w:val="en-US"/>
-                              </w:rPr>
-                            </w:pPr>
-                            <w:r>
-                              <w:rPr>
-                                <w:color w:val="002060"/>
-                                <w:sz w:val="20"/>
-                                <w:szCs w:val="20"/>
-                                <w:lang w:val="en-US"/>
-                              </w:rPr>
-                              <w:t>UnitOfWorkProcessor</w:t>
-                            </w:r>
-                          </w:p>
-                          <w:p>
-                            <w:pPr>
-                              <w:jc w:val="center"/>
-                              <w:rPr>
-                                <w:color w:val="002060"/>
-                                <w:sz w:val="20"/>
-                                <w:szCs w:val="20"/>
-                                <w:lang w:val="en-US"/>
-                              </w:rPr>
-                            </w:pPr>
-                            <w:r>
-                              <w:rPr>
-                                <w:color w:val="002060"/>
-                                <w:sz w:val="20"/>
-                                <w:szCs w:val="20"/>
-                                <w:lang w:val="en-US"/>
-                              </w:rPr>
-                              <w:t>ProcessUow</w:t>
-                            </w:r>
-                          </w:p>
-                          <w:p>
-                            <w:pPr>
-                              <w:jc w:val="center"/>
-                              <w:rPr>
-                                <w:color w:val="002060"/>
-                                <w:sz w:val="20"/>
-                                <w:szCs w:val="20"/>
-                                <w:lang w:val="en-US"/>
-                              </w:rPr>
-                            </w:pPr>
-                            <w:r>
-                              <w:rPr>
-                                <w:color w:val="002060"/>
-                                <w:sz w:val="20"/>
-                                <w:szCs w:val="20"/>
-                                <w:lang w:val="en-US"/>
-                              </w:rPr>
-                              <w:t>ProcessingRepository</w:t>
-                            </w:r>
-                          </w:p>
-                          <w:p>
-                            <w:pPr>
-                              <w:jc w:val="center"/>
-                              <w:rPr>
-                                <w:color w:val="002060"/>
-                                <w:sz w:val="20"/>
-                                <w:szCs w:val="20"/>
-                                <w:lang w:val="en-US"/>
-                              </w:rPr>
-                            </w:pPr>
-                          </w:p>
-                        </w:txbxContent>
-                      </wps:txbx>
-                      <wps:bodyPr rot="0" spcFirstLastPara="0" vertOverflow="overflow" horzOverflow="overflow" vert="horz" wrap="square" lIns="91440" tIns="45720" rIns="91440" bIns="45720" numCol="1" spcCol="0" rtlCol="0" fromWordArt="0" anchor="t" anchorCtr="0" forceAA="0" compatLnSpc="1">
-                        <a:prstTxWarp prst="textNoShape">
-                          <a:avLst/>
-                        </a:prstTxWarp>
-                        <a:noAutofit/>
-                      </wps:bodyPr>
-                    </wps:wsp>
-                  </a:graphicData>
-                </a:graphic>
-                <wp14:sizeRelH relativeFrom="margin">
-                  <wp14:pctWidth>0</wp14:pctWidth>
-                </wp14:sizeRelH>
-                <wp14:sizeRelV relativeFrom="margin">
-                  <wp14:pctHeight>0</wp14:pctHeight>
-                </wp14:sizeRelV>
-              </wp:anchor>
-            </w:drawing>
-          </mc:Choice>
-          <mc:Fallback>
-            <w:pict>
-              <v:shape w14:anchorId="13C89DB1" id="Text Box 67" o:spid="_x0000_s1049" type="#_x0000_t202" style="position:absolute;margin-left:81.55pt;margin-top:.5pt;width:132.75pt;height:125.25pt;z-index:251706368;visibility:visible;mso-wrap-style:square;mso-width-percent:0;mso-height-percent:0;mso-wrap-distance-left:9pt;mso-wrap-distance-top:0;mso-wrap-distance-right:9pt;mso-wrap-distance-bottom:0;mso-position-horizontal:right;mso-position-horizontal-relative:margin;mso-position-vertical:absolute;mso-position-vertical-relative:text;mso-width-percent:0;mso-height-percent:0;mso-width-relative:margin;mso-height-relative:margin;v-text-anchor:top" o:gfxdata="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" fillcolor="white [3201]" stroked="f" strokeweight=".5pt">
-                <v:textbox>
-                  <w:txbxContent>
-                    <w:p>
-                      <w:pPr>
-                        <w:jc w:val="center"/>
-                        <w:rPr>
-                          <w:color w:val="002060"/>
-                          <w:sz w:val="20"/>
-                          <w:szCs w:val="20"/>
-                          <w:lang w:val="en-US"/>
-                        </w:rPr>
-                      </w:pPr>
-                      <w:r>
-                        <w:rPr>
-                          <w:color w:val="002060"/>
-                          <w:sz w:val="20"/>
-                          <w:szCs w:val="20"/>
-                          <w:lang w:val="en-US"/>
-                        </w:rPr>
-                        <w:t>WorkflowManager</w:t>
-                      </w:r>
-                    </w:p>
-                    <w:p>
-                      <w:pPr>
-                        <w:jc w:val="center"/>
-                        <w:rPr>
-                          <w:color w:val="002060"/>
-                          <w:sz w:val="20"/>
-                          <w:szCs w:val="20"/>
-                          <w:lang w:val="en-US"/>
-                        </w:rPr>
-                      </w:pPr>
-                      <w:r>
-                        <w:rPr>
-                          <w:color w:val="002060"/>
-                          <w:sz w:val="20"/>
-                          <w:szCs w:val="20"/>
-                          <w:lang w:val="en-US"/>
-                        </w:rPr>
-                        <w:t>UnitOfWorkManager</w:t>
-                      </w:r>
-                    </w:p>
-                    <w:p>
-                      <w:pPr>
-                        <w:jc w:val="center"/>
-                        <w:rPr>
-                          <w:color w:val="002060"/>
-                          <w:sz w:val="20"/>
-                          <w:szCs w:val="20"/>
-                          <w:lang w:val="en-US"/>
-                        </w:rPr>
-                      </w:pPr>
-                      <w:r>
-                        <w:rPr>
-                          <w:color w:val="002060"/>
-                          <w:sz w:val="20"/>
-                          <w:szCs w:val="20"/>
-                          <w:lang w:val="en-US"/>
-                        </w:rPr>
-                        <w:t>Windows/WCF Service</w:t>
-                      </w:r>
-                    </w:p>
-                    <w:p>
-                      <w:pPr>
-                        <w:jc w:val="center"/>
-                        <w:rPr>
-                          <w:color w:val="002060"/>
-                          <w:sz w:val="20"/>
-                          <w:szCs w:val="20"/>
-                          <w:lang w:val="en-US"/>
-                        </w:rPr>
-                      </w:pPr>
-                      <w:r>
-                        <w:rPr>
-                          <w:color w:val="002060"/>
-                          <w:sz w:val="20"/>
-                          <w:szCs w:val="20"/>
-                          <w:lang w:val="en-US"/>
-                        </w:rPr>
-                        <w:t>WorkerDispatcher</w:t>
-                      </w:r>
-                    </w:p>
-                    <w:p>
-                      <w:pPr>
-                        <w:jc w:val="center"/>
-                        <w:rPr>
-                          <w:color w:val="002060"/>
-                          <w:sz w:val="20"/>
-                          <w:szCs w:val="20"/>
-                          <w:lang w:val="en-US"/>
-                        </w:rPr>
-                      </w:pPr>
-                      <w:r>
-                        <w:rPr>
-                          <w:color w:val="002060"/>
-                          <w:sz w:val="20"/>
-                          <w:szCs w:val="20"/>
-                          <w:lang w:val="en-US"/>
-                        </w:rPr>
-                        <w:t>UnitOfWorkWorker</w:t>
-                      </w:r>
-                    </w:p>
-                    <w:p>
-                      <w:pPr>
-                        <w:jc w:val="center"/>
-                        <w:rPr>
-                          <w:color w:val="002060"/>
-                          <w:sz w:val="20"/>
-                          <w:szCs w:val="20"/>
-                          <w:lang w:val="en-US"/>
-                        </w:rPr>
-                      </w:pPr>
-                      <w:r>
-                        <w:rPr>
-                          <w:color w:val="002060"/>
-                          <w:sz w:val="20"/>
-                          <w:szCs w:val="20"/>
-                          <w:lang w:val="en-US"/>
-                        </w:rPr>
-                        <w:t>UnitOfWorkProcessor</w:t>
-                      </w:r>
-                    </w:p>
-                    <w:p>
-                      <w:pPr>
-                        <w:jc w:val="center"/>
-                        <w:rPr>
-                          <w:color w:val="002060"/>
-                          <w:sz w:val="20"/>
-                          <w:szCs w:val="20"/>
-                          <w:lang w:val="en-US"/>
-                        </w:rPr>
-                      </w:pPr>
-                      <w:r>
-                        <w:rPr>
-                          <w:color w:val="002060"/>
-                          <w:sz w:val="20"/>
-                          <w:szCs w:val="20"/>
-                          <w:lang w:val="en-US"/>
-                        </w:rPr>
-                        <w:t>ProcessUow</w:t>
-                      </w:r>
-                    </w:p>
-                    <w:p>
-                      <w:pPr>
-                        <w:jc w:val="center"/>
-                        <w:rPr>
-                          <w:color w:val="002060"/>
-                          <w:sz w:val="20"/>
-                          <w:szCs w:val="20"/>
-                          <w:lang w:val="en-US"/>
-                        </w:rPr>
-                      </w:pPr>
-                      <w:r>
-                        <w:rPr>
-                          <w:color w:val="002060"/>
-                          <w:sz w:val="20"/>
-                          <w:szCs w:val="20"/>
-                          <w:lang w:val="en-US"/>
-                        </w:rPr>
-                        <w:t>ProcessingRepository</w:t>
-                      </w:r>
-                    </w:p>
-                    <w:p>
-                      <w:pPr>
-                        <w:jc w:val="center"/>
-                        <w:rPr>
-                          <w:color w:val="002060"/>
-                          <w:sz w:val="20"/>
-                          <w:szCs w:val="20"/>
-                          <w:lang w:val="en-US"/>
-                        </w:rPr>
-                      </w:pPr>
-                    </w:p>
-                  </w:txbxContent>
-                </v:textbox>
-                <w10:wrap anchorx="margin"/>
-              </v:shape>
-            </w:pict>
-          </mc:Fallback>
-        </mc:AlternateContent>
-      </w:r>
-    </w:p>
-    <w:p>
-      <w:pPr>
-        <w:pStyle w:val="SAGEBodyText"/>
-      </w:pPr>
-      <w:r>
-        <w:rPr>
-          <w:noProof/>
-        </w:rPr>
-        <mc:AlternateContent>
-          <mc:Choice Requires="wps">
-            <w:drawing>
               <wp:anchor distT="0" distB="0" distL="114300" distR="114300" simplePos="0" relativeHeight="251710464" behindDoc="0" locked="0" layoutInCell="1" allowOverlap="1" wp14:anchorId="3BFBAE0A" wp14:editId="415096E4">
                 <wp:simplePos x="0" y="0"/>
                 <wp:positionH relativeFrom="column">
-                  <wp:posOffset>-352108</wp:posOffset>
+                  <wp:posOffset>-150971</wp:posOffset>
                 </wp:positionH>
                 <wp:positionV relativeFrom="paragraph">
-                  <wp:posOffset>127317</wp:posOffset>
+                  <wp:posOffset>187166</wp:posOffset>
                 </wp:positionV>
-                <wp:extent cx="2093595" cy="375920"/>
-                <wp:effectExtent l="0" t="17462" r="0" b="22543"/>
+                <wp:extent cx="1690688" cy="375920"/>
+                <wp:effectExtent l="0" t="28575" r="0" b="14605"/>
                 <wp:wrapNone/>
                 <wp:docPr id="69" name="Right Arrow 69"/>
                 <wp:cNvGraphicFramePr/>
@@ -6719,7 +7100,7 @@
                       <wps:spPr>
                         <a:xfrm rot="16200000">
                           <a:off x="0" y="0"/>
-                          <a:ext cx="2093595" cy="375920"/>
+                          <a:ext cx="1690688" cy="375920"/>
                         </a:xfrm>
                         <a:prstGeom prst="rightArrow">
                           <a:avLst/>
@@ -6769,11 +7150,16 @@
           </mc:Choice>
           <mc:Fallback>
             <w:pict>
-              <v:shape w14:anchorId="6542C8B5" id="Right Arrow 69" o:spid="_x0000_s1026" type="#_x0000_t13" style="position:absolute;margin-left:-27.75pt;margin-top:10pt;width:164.85pt;height:29.6pt;rotation:-90;z-index:251710464;visibility:visible;mso-wrap-style:square;mso-width-percent:0;mso-height-percent:0;mso-wrap-distance-left:9pt;mso-wrap-distance-top:0;mso-wrap-distance-right:9pt;mso-wrap-distance-bottom:0;mso-position-horizontal:absolute;mso-position-horizontal-relative:text;mso-position-vertical:absolute;mso-position-vertical-relative:text;mso-width-percent:0;mso-height-percent:0;mso-width-relative:margin;mso-height-relative:margin;v-text-anchor:middle" o:gfxdata="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" adj="19661" fillcolor="#002060" strokecolor="#002060" strokeweight="2pt"/>
+              <v:shape w14:anchorId="789E8F26" id="Right Arrow 69" o:spid="_x0000_s1026" type="#_x0000_t13" style="position:absolute;margin-left:-11.9pt;margin-top:14.75pt;width:133.15pt;height:29.6pt;rotation:-90;z-index:251710464;visibility:visible;mso-wrap-style:square;mso-width-percent:0;mso-height-percent:0;mso-wrap-distance-left:9pt;mso-wrap-distance-top:0;mso-wrap-distance-right:9pt;mso-wrap-distance-bottom:0;mso-position-horizontal:absolute;mso-position-horizontal-relative:text;mso-position-vertical:absolute;mso-position-vertical-relative:text;mso-width-percent:0;mso-height-percent:0;mso-width-relative:margin;mso-height-relative:margin;v-text-anchor:middle" o:gfxdata="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" adj="19199" fillcolor="#002060" strokecolor="#002060" strokeweight="2pt"/>
             </w:pict>
           </mc:Fallback>
         </mc:AlternateContent>
       </w:r>
+    </w:p>
+    <w:p>
+      <w:pPr>
+        <w:pStyle w:val="SAGEBodyText"/>
+      </w:pPr>
     </w:p>
     <w:p>
       <w:pPr>
@@ -6799,12 +7185,12 @@
               <wp:anchor distT="0" distB="0" distL="114300" distR="114300" simplePos="0" relativeHeight="251708416" behindDoc="0" locked="0" layoutInCell="1" allowOverlap="1" wp14:anchorId="682BC766" wp14:editId="728D7B01">
                 <wp:simplePos x="0" y="0"/>
                 <wp:positionH relativeFrom="column">
-                  <wp:posOffset>651510</wp:posOffset>
+                  <wp:posOffset>1108710</wp:posOffset>
                 </wp:positionH>
                 <wp:positionV relativeFrom="paragraph">
-                  <wp:posOffset>962025</wp:posOffset>
+                  <wp:posOffset>44450</wp:posOffset>
                 </wp:positionV>
-                <wp:extent cx="3990975" cy="352425"/>
+                <wp:extent cx="3038475" cy="352425"/>
                 <wp:effectExtent l="0" t="0" r="28575" b="28575"/>
                 <wp:wrapNone/>
                 <wp:docPr id="68" name="Left Arrow 68"/>
@@ -6816,7 +7202,7 @@
                       <wps:spPr>
                         <a:xfrm>
                           <a:off x="0" y="0"/>
-                          <a:ext cx="3990975" cy="352425"/>
+                          <a:ext cx="3038475" cy="352425"/>
                         </a:xfrm>
                         <a:prstGeom prst="leftArrow">
                           <a:avLst/>
@@ -6866,11 +7252,31 @@
           </mc:Choice>
           <mc:Fallback>
             <w:pict>
-              <v:shape w14:anchorId="3B90A265" id="Left Arrow 68" o:spid="_x0000_s1026" type="#_x0000_t66" style="position:absolute;margin-left:51.3pt;margin-top:75.75pt;width:314.25pt;height:27.75pt;z-index:251708416;visibility:visible;mso-wrap-style:square;mso-width-percent:0;mso-height-percent:0;mso-wrap-distance-left:9pt;mso-wrap-distance-top:0;mso-wrap-distance-right:9pt;mso-wrap-distance-bottom:0;mso-position-horizontal:absolute;mso-position-horizontal-relative:text;mso-position-vertical:absolute;mso-position-vertical-relative:text;mso-width-percent:0;mso-height-percent:0;mso-width-relative:margin;mso-height-relative:margin;v-text-anchor:middle" o:gfxdata="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" adj="954" fillcolor="#002060" strokecolor="#002060" strokeweight="2pt"/>
+              <v:shape w14:anchorId="44E54B34" id="Left Arrow 68" o:spid="_x0000_s1026" type="#_x0000_t66" style="position:absolute;margin-left:87.3pt;margin-top:3.5pt;width:239.25pt;height:27.75pt;z-index:251708416;visibility:visible;mso-wrap-style:square;mso-width-percent:0;mso-height-percent:0;mso-wrap-distance-left:9pt;mso-wrap-distance-top:0;mso-wrap-distance-right:9pt;mso-wrap-distance-bottom:0;mso-position-horizontal:absolute;mso-position-horizontal-relative:text;mso-position-vertical:absolute;mso-position-vertical-relative:text;mso-width-percent:0;mso-height-percent:0;mso-width-relative:margin;mso-height-relative:margin;v-text-anchor:middle" o:gfxdata="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" adj="1253" fillcolor="#002060" strokecolor="#002060" strokeweight="2pt"/>
             </w:pict>
           </mc:Fallback>
         </mc:AlternateContent>
       </w:r>
+    </w:p>
+    <w:p>
+      <w:pPr>
+        <w:pStyle w:val="SAGEBodyText"/>
+      </w:pPr>
+    </w:p>
+    <w:p>
+      <w:pPr>
+        <w:pStyle w:val="SAGEHeading2"/>
+      </w:pPr>
+      <w:bookmarkStart w:id="10" w:name="_Toc790309"/>
+      <w:r>
+        <w:t>Diagram (Debug Mode)</w:t>
+      </w:r>
+      <w:bookmarkEnd w:id="10"/>
+    </w:p>
+    <w:p>
+      <w:pPr>
+        <w:pStyle w:val="SAGEBodyText"/>
+      </w:pPr>
       <w:r>
         <w:rPr>
           <w:noProof/>
@@ -6878,18 +7284,660 @@
         <mc:AlternateContent>
           <mc:Choice Requires="wps">
             <w:drawing>
-              <wp:anchor distT="0" distB="0" distL="114300" distR="114300" simplePos="0" relativeHeight="251712512" behindDoc="0" locked="0" layoutInCell="1" allowOverlap="1" wp14:anchorId="6B1CA37E" wp14:editId="44B90472">
+              <wp:anchor distT="0" distB="0" distL="114300" distR="114300" simplePos="0" relativeHeight="251717632" behindDoc="0" locked="0" layoutInCell="1" allowOverlap="1" wp14:anchorId="7A433CC0" wp14:editId="007E8897">
+                <wp:simplePos x="0" y="0"/>
+                <wp:positionH relativeFrom="margin">
+                  <wp:align>center</wp:align>
+                </wp:positionH>
+                <wp:positionV relativeFrom="paragraph">
+                  <wp:posOffset>5715</wp:posOffset>
+                </wp:positionV>
+                <wp:extent cx="990600" cy="266700"/>
+                <wp:effectExtent l="0" t="0" r="0" b="0"/>
+                <wp:wrapNone/>
+                <wp:docPr id="4" name="Text Box 4"/>
+                <wp:cNvGraphicFramePr/>
+                <a:graphic xmlns:a="http://schemas.openxmlformats.org/drawingml/2006/main">
+                  <a:graphicData uri="http://schemas.microsoft.com/office/word/2010/wordprocessingShape">
+                    <wps:wsp>
+                      <wps:cNvSpPr txBox="1"/>
+                      <wps:spPr>
+                        <a:xfrm>
+                          <a:off x="0" y="0"/>
+                          <a:ext cx="990600" cy="266700"/>
+                        </a:xfrm>
+                        <a:prstGeom prst="rect">
+                          <a:avLst/>
+                        </a:prstGeom>
+                        <a:solidFill>
+                          <a:schemeClr val="lt1"/>
+                        </a:solidFill>
+                        <a:ln w="6350">
+                          <a:noFill/>
+                        </a:ln>
+                      </wps:spPr>
+                      <wps:txbx>
+                        <w:txbxContent>
+                          <w:p>
+                            <w:pPr>
+                              <w:jc w:val="center"/>
+                              <w:rPr>
+                                <w:color w:val="002060"/>
+                                <w:lang w:val="en-US"/>
+                              </w:rPr>
+                            </w:pPr>
+                            <w:r>
+                              <w:rPr>
+                                <w:color w:val="002060"/>
+                                <w:lang w:val="en-US"/>
+                              </w:rPr>
+                              <w:t>Queue</w:t>
+                            </w:r>
+                          </w:p>
+                        </w:txbxContent>
+                      </wps:txbx>
+                      <wps:bodyPr rot="0" spcFirstLastPara="0" vertOverflow="overflow" horzOverflow="overflow" vert="horz" wrap="square" lIns="91440" tIns="45720" rIns="91440" bIns="45720" numCol="1" spcCol="0" rtlCol="0" fromWordArt="0" anchor="t" anchorCtr="0" forceAA="0" compatLnSpc="1">
+                        <a:prstTxWarp prst="textNoShape">
+                          <a:avLst/>
+                        </a:prstTxWarp>
+                        <a:noAutofit/>
+                      </wps:bodyPr>
+                    </wps:wsp>
+                  </a:graphicData>
+                </a:graphic>
+                <wp14:sizeRelH relativeFrom="margin">
+                  <wp14:pctWidth>0</wp14:pctWidth>
+                </wp14:sizeRelH>
+                <wp14:sizeRelV relativeFrom="margin">
+                  <wp14:pctHeight>0</wp14:pctHeight>
+                </wp14:sizeRelV>
+              </wp:anchor>
+            </w:drawing>
+          </mc:Choice>
+          <mc:Fallback>
+            <w:pict>
+              <v:shape w14:anchorId="7A433CC0" id="Text Box 4" o:spid="_x0000_s1050" type="#_x0000_t202" style="position:absolute;margin-left:0;margin-top:.45pt;width:78pt;height:21pt;z-index:251717632;visibility:visible;mso-wrap-style:square;mso-width-percent:0;mso-height-percent:0;mso-wrap-distance-left:9pt;mso-wrap-distance-top:0;mso-wrap-distance-right:9pt;mso-wrap-distance-bottom:0;mso-position-horizontal:center;mso-position-horizontal-relative:margin;mso-position-vertical:absolute;mso-position-vertical-relative:text;mso-width-percent:0;mso-height-percent:0;mso-width-relative:margin;mso-height-relative:margin;v-text-anchor:top" o:gfxdata="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" fillcolor="white [3201]" stroked="f" strokeweight=".5pt">
+                <v:textbox>
+                  <w:txbxContent>
+                    <w:p>
+                      <w:pPr>
+                        <w:jc w:val="center"/>
+                        <w:rPr>
+                          <w:color w:val="002060"/>
+                          <w:lang w:val="en-US"/>
+                        </w:rPr>
+                      </w:pPr>
+                      <w:r>
+                        <w:rPr>
+                          <w:color w:val="002060"/>
+                          <w:lang w:val="en-US"/>
+                        </w:rPr>
+                        <w:t>Queue</w:t>
+                      </w:r>
+                    </w:p>
+                  </w:txbxContent>
+                </v:textbox>
+                <w10:wrap anchorx="margin"/>
+              </v:shape>
+            </w:pict>
+          </mc:Fallback>
+        </mc:AlternateContent>
+      </w:r>
+      <w:r>
+        <w:rPr>
+          <w:noProof/>
+        </w:rPr>
+        <mc:AlternateContent>
+          <mc:Choice Requires="wps">
+            <w:drawing>
+              <wp:anchor distT="0" distB="0" distL="114300" distR="114300" simplePos="0" relativeHeight="251713536" behindDoc="0" locked="0" layoutInCell="1" allowOverlap="1" wp14:anchorId="114ABFA2" wp14:editId="7BA654DC">
                 <wp:simplePos x="0" y="0"/>
                 <wp:positionH relativeFrom="column">
-                  <wp:posOffset>4714875</wp:posOffset>
+                  <wp:posOffset>308610</wp:posOffset>
                 </wp:positionH>
                 <wp:positionV relativeFrom="paragraph">
-                  <wp:posOffset>618490</wp:posOffset>
+                  <wp:posOffset>9525</wp:posOffset>
+                </wp:positionV>
+                <wp:extent cx="990600" cy="266700"/>
+                <wp:effectExtent l="0" t="0" r="0" b="0"/>
+                <wp:wrapNone/>
+                <wp:docPr id="5" name="Text Box 5"/>
+                <wp:cNvGraphicFramePr/>
+                <a:graphic xmlns:a="http://schemas.openxmlformats.org/drawingml/2006/main">
+                  <a:graphicData uri="http://schemas.microsoft.com/office/word/2010/wordprocessingShape">
+                    <wps:wsp>
+                      <wps:cNvSpPr txBox="1"/>
+                      <wps:spPr>
+                        <a:xfrm>
+                          <a:off x="0" y="0"/>
+                          <a:ext cx="990600" cy="266700"/>
+                        </a:xfrm>
+                        <a:prstGeom prst="rect">
+                          <a:avLst/>
+                        </a:prstGeom>
+                        <a:solidFill>
+                          <a:schemeClr val="lt1"/>
+                        </a:solidFill>
+                        <a:ln w="6350">
+                          <a:noFill/>
+                        </a:ln>
+                      </wps:spPr>
+                      <wps:txbx>
+                        <w:txbxContent>
+                          <w:p>
+                            <w:pPr>
+                              <w:jc w:val="center"/>
+                              <w:rPr>
+                                <w:color w:val="002060"/>
+                                <w:lang w:val="en-US"/>
+                              </w:rPr>
+                            </w:pPr>
+                            <w:r>
+                              <w:rPr>
+                                <w:color w:val="002060"/>
+                                <w:lang w:val="en-US"/>
+                              </w:rPr>
+                              <w:t>Web Role</w:t>
+                            </w:r>
+                          </w:p>
+                        </w:txbxContent>
+                      </wps:txbx>
+                      <wps:bodyPr rot="0" spcFirstLastPara="0" vertOverflow="overflow" horzOverflow="overflow" vert="horz" wrap="square" lIns="91440" tIns="45720" rIns="91440" bIns="45720" numCol="1" spcCol="0" rtlCol="0" fromWordArt="0" anchor="t" anchorCtr="0" forceAA="0" compatLnSpc="1">
+                        <a:prstTxWarp prst="textNoShape">
+                          <a:avLst/>
+                        </a:prstTxWarp>
+                        <a:noAutofit/>
+                      </wps:bodyPr>
+                    </wps:wsp>
+                  </a:graphicData>
+                </a:graphic>
+                <wp14:sizeRelH relativeFrom="margin">
+                  <wp14:pctWidth>0</wp14:pctWidth>
+                </wp14:sizeRelH>
+                <wp14:sizeRelV relativeFrom="margin">
+                  <wp14:pctHeight>0</wp14:pctHeight>
+                </wp14:sizeRelV>
+              </wp:anchor>
+            </w:drawing>
+          </mc:Choice>
+          <mc:Fallback>
+            <w:pict>
+              <v:shape w14:anchorId="114ABFA2" id="Text Box 5" o:spid="_x0000_s1051" type="#_x0000_t202" style="position:absolute;margin-left:24.3pt;margin-top:.75pt;width:78pt;height:21pt;z-index:251713536;visibility:visible;mso-wrap-style:square;mso-width-percent:0;mso-height-percent:0;mso-wrap-distance-left:9pt;mso-wrap-distance-top:0;mso-wrap-distance-right:9pt;mso-wrap-distance-bottom:0;mso-position-horizontal:absolute;mso-position-horizontal-relative:text;mso-position-vertical:absolute;mso-position-vertical-relative:text;mso-width-percent:0;mso-height-percent:0;mso-width-relative:margin;mso-height-relative:margin;v-text-anchor:top" o:gfxdata="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" fillcolor="white [3201]" stroked="f" strokeweight=".5pt">
+                <v:textbox>
+                  <w:txbxContent>
+                    <w:p>
+                      <w:pPr>
+                        <w:jc w:val="center"/>
+                        <w:rPr>
+                          <w:color w:val="002060"/>
+                          <w:lang w:val="en-US"/>
+                        </w:rPr>
+                      </w:pPr>
+                      <w:r>
+                        <w:rPr>
+                          <w:color w:val="002060"/>
+                          <w:lang w:val="en-US"/>
+                        </w:rPr>
+                        <w:t>Web Role</w:t>
+                      </w:r>
+                    </w:p>
+                  </w:txbxContent>
+                </v:textbox>
+              </v:shape>
+            </w:pict>
+          </mc:Fallback>
+        </mc:AlternateContent>
+      </w:r>
+    </w:p>
+    <w:p>
+      <w:pPr>
+        <w:pStyle w:val="SAGEBodyText"/>
+      </w:pPr>
+      <w:r>
+        <w:rPr>
+          <w:noProof/>
+        </w:rPr>
+        <mc:AlternateContent>
+          <mc:Choice Requires="wps">
+            <w:drawing>
+              <wp:anchor distT="0" distB="0" distL="114300" distR="114300" simplePos="0" relativeHeight="251714560" behindDoc="0" locked="0" layoutInCell="1" allowOverlap="1" wp14:anchorId="0F421ECA" wp14:editId="76A3F52F">
+                <wp:simplePos x="0" y="0"/>
+                <wp:positionH relativeFrom="margin">
+                  <wp:align>center</wp:align>
+                </wp:positionH>
+                <wp:positionV relativeFrom="paragraph">
+                  <wp:posOffset>46990</wp:posOffset>
+                </wp:positionV>
+                <wp:extent cx="1543050" cy="1104900"/>
+                <wp:effectExtent l="0" t="0" r="19050" b="19050"/>
+                <wp:wrapNone/>
+                <wp:docPr id="8" name="Rounded Rectangle 57"/>
+                <wp:cNvGraphicFramePr/>
+                <a:graphic xmlns:a="http://schemas.openxmlformats.org/drawingml/2006/main">
+                  <a:graphicData uri="http://schemas.microsoft.com/office/word/2010/wordprocessingShape">
+                    <wps:wsp>
+                      <wps:cNvSpPr/>
+                      <wps:spPr>
+                        <a:xfrm>
+                          <a:off x="0" y="0"/>
+                          <a:ext cx="1543050" cy="1104900"/>
+                        </a:xfrm>
+                        <a:prstGeom prst="roundRect">
+                          <a:avLst/>
+                        </a:prstGeom>
+                        <a:noFill/>
+                        <a:ln>
+                          <a:solidFill>
+                            <a:srgbClr val="002060"/>
+                          </a:solidFill>
+                        </a:ln>
+                      </wps:spPr>
+                      <wps:style>
+                        <a:lnRef idx="2">
+                          <a:schemeClr val="accent1">
+                            <a:shade val="50000"/>
+                          </a:schemeClr>
+                        </a:lnRef>
+                        <a:fillRef idx="1">
+                          <a:schemeClr val="accent1"/>
+                        </a:fillRef>
+                        <a:effectRef idx="0">
+                          <a:schemeClr val="accent1"/>
+                        </a:effectRef>
+                        <a:fontRef idx="minor">
+                          <a:schemeClr val="lt1"/>
+                        </a:fontRef>
+                      </wps:style>
+                      <wps:txbx>
+                        <w:txbxContent>
+                          <w:p>
+                            <w:pPr>
+                              <w:jc w:val="center"/>
+                              <w:rPr>
+                                <w:color w:val="002060"/>
+                                <w:lang w:val="en-US"/>
+                              </w:rPr>
+                            </w:pPr>
+                            <w:r>
+                              <w:rPr>
+                                <w:color w:val="002060"/>
+                                <w:lang w:val="en-US"/>
+                              </w:rPr>
+                              <w:t>Message</w:t>
+                            </w:r>
+                          </w:p>
+                        </w:txbxContent>
+                      </wps:txbx>
+                      <wps:bodyPr rot="0" spcFirstLastPara="0" vertOverflow="overflow" horzOverflow="overflow" vert="horz" wrap="square" lIns="91440" tIns="45720" rIns="91440" bIns="45720" numCol="1" spcCol="0" rtlCol="0" fromWordArt="0" anchor="ctr" anchorCtr="0" forceAA="0" compatLnSpc="1">
+                        <a:prstTxWarp prst="textNoShape">
+                          <a:avLst/>
+                        </a:prstTxWarp>
+                        <a:noAutofit/>
+                      </wps:bodyPr>
+                    </wps:wsp>
+                  </a:graphicData>
+                </a:graphic>
+                <wp14:sizeRelH relativeFrom="margin">
+                  <wp14:pctWidth>0</wp14:pctWidth>
+                </wp14:sizeRelH>
+                <wp14:sizeRelV relativeFrom="margin">
+                  <wp14:pctHeight>0</wp14:pctHeight>
+                </wp14:sizeRelV>
+              </wp:anchor>
+            </w:drawing>
+          </mc:Choice>
+          <mc:Fallback>
+            <w:pict>
+              <v:roundrect w14:anchorId="0F421ECA" id="_x0000_s1052" style="position:absolute;margin-left:0;margin-top:3.7pt;width:121.5pt;height:87pt;z-index:251714560;visibility:visible;mso-wrap-style:square;mso-width-percent:0;mso-height-percent:0;mso-wrap-distance-left:9pt;mso-wrap-distance-top:0;mso-wrap-distance-right:9pt;mso-wrap-distance-bottom:0;mso-position-horizontal:center;mso-position-horizontal-relative:margin;mso-position-vertical:absolute;mso-position-vertical-relative:text;mso-width-percent:0;mso-height-percent:0;mso-width-relative:margin;mso-height-relative:margin;v-text-anchor:middle" arcsize="10923f" o:gfxdata="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" filled="f" strokecolor="#002060" strokeweight="2pt">
+                <v:textbox>
+                  <w:txbxContent>
+                    <w:p>
+                      <w:pPr>
+                        <w:jc w:val="center"/>
+                        <w:rPr>
+                          <w:color w:val="002060"/>
+                          <w:lang w:val="en-US"/>
+                        </w:rPr>
+                      </w:pPr>
+                      <w:r>
+                        <w:rPr>
+                          <w:color w:val="002060"/>
+                          <w:lang w:val="en-US"/>
+                        </w:rPr>
+                        <w:t>Message</w:t>
+                      </w:r>
+                    </w:p>
+                  </w:txbxContent>
+                </v:textbox>
+                <w10:wrap anchorx="margin"/>
+              </v:roundrect>
+            </w:pict>
+          </mc:Fallback>
+        </mc:AlternateContent>
+      </w:r>
+      <w:r>
+        <w:rPr>
+          <w:noProof/>
+        </w:rPr>
+        <mc:AlternateContent>
+          <mc:Choice Requires="wps">
+            <w:drawing>
+              <wp:anchor distT="0" distB="0" distL="114300" distR="114300" simplePos="0" relativeHeight="251712512" behindDoc="0" locked="0" layoutInCell="1" allowOverlap="1" wp14:anchorId="0B02090F" wp14:editId="68223706">
+                <wp:simplePos x="0" y="0"/>
+                <wp:positionH relativeFrom="margin">
+                  <wp:align>left</wp:align>
+                </wp:positionH>
+                <wp:positionV relativeFrom="paragraph">
+                  <wp:posOffset>63500</wp:posOffset>
+                </wp:positionV>
+                <wp:extent cx="1543050" cy="1104900"/>
+                <wp:effectExtent l="0" t="0" r="19050" b="19050"/>
+                <wp:wrapNone/>
+                <wp:docPr id="9" name="Rounded Rectangle 58"/>
+                <wp:cNvGraphicFramePr/>
+                <a:graphic xmlns:a="http://schemas.openxmlformats.org/drawingml/2006/main">
+                  <a:graphicData uri="http://schemas.microsoft.com/office/word/2010/wordprocessingShape">
+                    <wps:wsp>
+                      <wps:cNvSpPr/>
+                      <wps:spPr>
+                        <a:xfrm>
+                          <a:off x="0" y="0"/>
+                          <a:ext cx="1543050" cy="1104900"/>
+                        </a:xfrm>
+                        <a:prstGeom prst="roundRect">
+                          <a:avLst/>
+                        </a:prstGeom>
+                        <a:noFill/>
+                        <a:ln>
+                          <a:solidFill>
+                            <a:srgbClr val="002060"/>
+                          </a:solidFill>
+                        </a:ln>
+                      </wps:spPr>
+                      <wps:style>
+                        <a:lnRef idx="2">
+                          <a:schemeClr val="accent1">
+                            <a:shade val="50000"/>
+                          </a:schemeClr>
+                        </a:lnRef>
+                        <a:fillRef idx="1">
+                          <a:schemeClr val="accent1"/>
+                        </a:fillRef>
+                        <a:effectRef idx="0">
+                          <a:schemeClr val="accent1"/>
+                        </a:effectRef>
+                        <a:fontRef idx="minor">
+                          <a:schemeClr val="lt1"/>
+                        </a:fontRef>
+                      </wps:style>
+                      <wps:txbx>
+                        <w:txbxContent>
+                          <w:p>
+                            <w:pPr>
+                              <w:jc w:val="center"/>
+                              <w:rPr>
+                                <w:color w:val="002060"/>
+                                <w:lang w:val="en-US"/>
+                              </w:rPr>
+                            </w:pPr>
+                            <w:r>
+                              <w:rPr>
+                                <w:noProof/>
+                                <w:color w:val="002060"/>
+                                <w:lang w:val="en-US"/>
+                              </w:rPr>
+                              <w:drawing>
+                                <wp:inline distT="0" distB="0" distL="0" distR="0" wp14:anchorId="5CF41A66" wp14:editId="1BA5A3CF">
+                                  <wp:extent cx="959697" cy="914400"/>
+                                  <wp:effectExtent l="0" t="0" r="0" b="0"/>
+                                  <wp:docPr id="24" name="Picture 2"/>
+                                  <wp:cNvGraphicFramePr>
+                                    <a:graphicFrameLocks xmlns:a="http://schemas.openxmlformats.org/drawingml/2006/main" noChangeAspect="1"/>
+                                  </wp:cNvGraphicFramePr>
+                                  <a:graphic xmlns:a="http://schemas.openxmlformats.org/drawingml/2006/main">
+                                    <a:graphicData uri="http://schemas.openxmlformats.org/drawingml/2006/picture">
+                                      <pic:pic xmlns:pic="http://schemas.openxmlformats.org/drawingml/2006/picture">
+                                        <pic:nvPicPr>
+                                          <pic:cNvPr id="3" name="Picture 2"/>
+                                          <pic:cNvPicPr>
+                                            <a:picLocks noChangeAspect="1"/>
+                                          </pic:cNvPicPr>
+                                        </pic:nvPicPr>
+                                        <pic:blipFill>
+                                          <a:blip r:embed="rId18" cstate="screen">
+                                            <a:extLst>
+                                              <a:ext uri="{28A0092B-C50C-407E-A947-70E740481C1C}">
+                                                <a14:useLocalDpi xmlns:a14="http://schemas.microsoft.com/office/drawing/2010/main"/>
+                                              </a:ext>
+                                            </a:extLst>
+                                          </a:blip>
+                                          <a:stretch>
+                                            <a:fillRect/>
+                                          </a:stretch>
+                                        </pic:blipFill>
+                                        <pic:spPr>
+                                          <a:xfrm>
+                                            <a:off x="0" y="0"/>
+                                            <a:ext cx="981818" cy="935477"/>
+                                          </a:xfrm>
+                                          <a:prstGeom prst="rect">
+                                            <a:avLst/>
+                                          </a:prstGeom>
+                                        </pic:spPr>
+                                      </pic:pic>
+                                    </a:graphicData>
+                                  </a:graphic>
+                                </wp:inline>
+                              </w:drawing>
+                            </w:r>
+                          </w:p>
+                        </w:txbxContent>
+                      </wps:txbx>
+                      <wps:bodyPr rot="0" spcFirstLastPara="0" vertOverflow="overflow" horzOverflow="overflow" vert="horz" wrap="square" lIns="91440" tIns="45720" rIns="91440" bIns="45720" numCol="1" spcCol="0" rtlCol="0" fromWordArt="0" anchor="ctr" anchorCtr="0" forceAA="0" compatLnSpc="1">
+                        <a:prstTxWarp prst="textNoShape">
+                          <a:avLst/>
+                        </a:prstTxWarp>
+                        <a:noAutofit/>
+                      </wps:bodyPr>
+                    </wps:wsp>
+                  </a:graphicData>
+                </a:graphic>
+                <wp14:sizeRelH relativeFrom="margin">
+                  <wp14:pctWidth>0</wp14:pctWidth>
+                </wp14:sizeRelH>
+                <wp14:sizeRelV relativeFrom="margin">
+                  <wp14:pctHeight>0</wp14:pctHeight>
+                </wp14:sizeRelV>
+              </wp:anchor>
+            </w:drawing>
+          </mc:Choice>
+          <mc:Fallback>
+            <w:pict>
+              <v:roundrect w14:anchorId="0B02090F" id="_x0000_s1053" style="position:absolute;margin-left:0;margin-top:5pt;width:121.5pt;height:87pt;z-index:251712512;visibility:visible;mso-wrap-style:square;mso-width-percent:0;mso-height-percent:0;mso-wrap-distance-left:9pt;mso-wrap-distance-top:0;mso-wrap-distance-right:9pt;mso-wrap-distance-bottom:0;mso-position-horizontal:left;mso-position-horizontal-relative:margin;mso-position-vertical:absolute;mso-position-vertical-relative:text;mso-width-percent:0;mso-height-percent:0;mso-width-relative:margin;mso-height-relative:margin;v-text-anchor:middle" arcsize="10923f" o:gfxdata="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" filled="f" strokecolor="#002060" strokeweight="2pt">
+                <v:textbox>
+                  <w:txbxContent>
+                    <w:p>
+                      <w:pPr>
+                        <w:jc w:val="center"/>
+                        <w:rPr>
+                          <w:color w:val="002060"/>
+                          <w:lang w:val="en-US"/>
+                        </w:rPr>
+                      </w:pPr>
+                      <w:r>
+                        <w:rPr>
+                          <w:noProof/>
+                          <w:color w:val="002060"/>
+                          <w:lang w:val="en-US"/>
+                        </w:rPr>
+                        <w:drawing>
+                          <wp:inline distT="0" distB="0" distL="0" distR="0" wp14:anchorId="5CF41A66" wp14:editId="1BA5A3CF">
+                            <wp:extent cx="959697" cy="914400"/>
+                            <wp:effectExtent l="0" t="0" r="0" b="0"/>
+                            <wp:docPr id="24" name="Picture 2"/>
+                            <wp:cNvGraphicFramePr>
+                              <a:graphicFrameLocks xmlns:a="http://schemas.openxmlformats.org/drawingml/2006/main" noChangeAspect="1"/>
+                            </wp:cNvGraphicFramePr>
+                            <a:graphic xmlns:a="http://schemas.openxmlformats.org/drawingml/2006/main">
+                              <a:graphicData uri="http://schemas.openxmlformats.org/drawingml/2006/picture">
+                                <pic:pic xmlns:pic="http://schemas.openxmlformats.org/drawingml/2006/picture">
+                                  <pic:nvPicPr>
+                                    <pic:cNvPr id="3" name="Picture 2"/>
+                                    <pic:cNvPicPr>
+                                      <a:picLocks noChangeAspect="1"/>
+                                    </pic:cNvPicPr>
+                                  </pic:nvPicPr>
+                                  <pic:blipFill>
+                                    <a:blip r:embed="rId18" cstate="screen">
+                                      <a:extLst>
+                                        <a:ext uri="{28A0092B-C50C-407E-A947-70E740481C1C}">
+                                          <a14:useLocalDpi xmlns:a14="http://schemas.microsoft.com/office/drawing/2010/main"/>
+                                        </a:ext>
+                                      </a:extLst>
+                                    </a:blip>
+                                    <a:stretch>
+                                      <a:fillRect/>
+                                    </a:stretch>
+                                  </pic:blipFill>
+                                  <pic:spPr>
+                                    <a:xfrm>
+                                      <a:off x="0" y="0"/>
+                                      <a:ext cx="981818" cy="935477"/>
+                                    </a:xfrm>
+                                    <a:prstGeom prst="rect">
+                                      <a:avLst/>
+                                    </a:prstGeom>
+                                  </pic:spPr>
+                                </pic:pic>
+                              </a:graphicData>
+                            </a:graphic>
+                          </wp:inline>
+                        </w:drawing>
+                      </w:r>
+                    </w:p>
+                  </w:txbxContent>
+                </v:textbox>
+                <w10:wrap anchorx="margin"/>
+              </v:roundrect>
+            </w:pict>
+          </mc:Fallback>
+        </mc:AlternateContent>
+      </w:r>
+    </w:p>
+    <w:p>
+      <w:pPr>
+        <w:pStyle w:val="SAGEBodyText"/>
+      </w:pPr>
+      <w:r>
+        <w:rPr>
+          <w:noProof/>
+        </w:rPr>
+        <mc:AlternateContent>
+          <mc:Choice Requires="wps">
+            <w:drawing>
+              <wp:anchor distT="0" distB="0" distL="114300" distR="114300" simplePos="0" relativeHeight="251718656" behindDoc="0" locked="0" layoutInCell="1" allowOverlap="1" wp14:anchorId="274CB8CC" wp14:editId="455A39C2">
+                <wp:simplePos x="0" y="0"/>
+                <wp:positionH relativeFrom="column">
+                  <wp:posOffset>1584960</wp:posOffset>
+                </wp:positionH>
+                <wp:positionV relativeFrom="paragraph">
+                  <wp:posOffset>190500</wp:posOffset>
+                </wp:positionV>
+                <wp:extent cx="533400" cy="342900"/>
+                <wp:effectExtent l="0" t="19050" r="38100" b="38100"/>
+                <wp:wrapNone/>
+                <wp:docPr id="11" name="Right Arrow 60"/>
+                <wp:cNvGraphicFramePr/>
+                <a:graphic xmlns:a="http://schemas.openxmlformats.org/drawingml/2006/main">
+                  <a:graphicData uri="http://schemas.microsoft.com/office/word/2010/wordprocessingShape">
+                    <wps:wsp>
+                      <wps:cNvSpPr/>
+                      <wps:spPr>
+                        <a:xfrm>
+                          <a:off x="0" y="0"/>
+                          <a:ext cx="533400" cy="342900"/>
+                        </a:xfrm>
+                        <a:prstGeom prst="rightArrow">
+                          <a:avLst/>
+                        </a:prstGeom>
+                        <a:solidFill>
+                          <a:srgbClr val="002060"/>
+                        </a:solidFill>
+                        <a:ln>
+                          <a:solidFill>
+                            <a:srgbClr val="002060"/>
+                          </a:solidFill>
+                        </a:ln>
+                      </wps:spPr>
+                      <wps:style>
+                        <a:lnRef idx="2">
+                          <a:schemeClr val="accent1">
+                            <a:shade val="50000"/>
+                          </a:schemeClr>
+                        </a:lnRef>
+                        <a:fillRef idx="1">
+                          <a:schemeClr val="accent1"/>
+                        </a:fillRef>
+                        <a:effectRef idx="0">
+                          <a:schemeClr val="accent1"/>
+                        </a:effectRef>
+                        <a:fontRef idx="minor">
+                          <a:schemeClr val="lt1"/>
+                        </a:fontRef>
+                      </wps:style>
+                      <wps:bodyPr rot="0" spcFirstLastPara="0" vertOverflow="overflow" horzOverflow="overflow" vert="horz" wrap="square" lIns="91440" tIns="45720" rIns="91440" bIns="45720" numCol="1" spcCol="0" rtlCol="0" fromWordArt="0" anchor="ctr" anchorCtr="0" forceAA="0" compatLnSpc="1">
+                        <a:prstTxWarp prst="textNoShape">
+                          <a:avLst/>
+                        </a:prstTxWarp>
+                        <a:noAutofit/>
+                      </wps:bodyPr>
+                    </wps:wsp>
+                  </a:graphicData>
+                </a:graphic>
+              </wp:anchor>
+            </w:drawing>
+          </mc:Choice>
+          <mc:Fallback>
+            <w:pict>
+              <v:shape w14:anchorId="3229B542" id="Right Arrow 60" o:spid="_x0000_s1026" type="#_x0000_t13" style="position:absolute;margin-left:124.8pt;margin-top:15pt;width:42pt;height:27pt;z-index:251718656;visibility:visible;mso-wrap-style:square;mso-wrap-distance-left:9pt;mso-wrap-distance-top:0;mso-wrap-distance-right:9pt;mso-wrap-distance-bottom:0;mso-position-horizontal:absolute;mso-position-horizontal-relative:text;mso-position-vertical:absolute;mso-position-vertical-relative:text;v-text-anchor:middle" o:gfxdata="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" adj="14657" fillcolor="#002060" strokecolor="#002060" strokeweight="2pt"/>
+            </w:pict>
+          </mc:Fallback>
+        </mc:AlternateContent>
+      </w:r>
+    </w:p>
+    <w:p>
+      <w:pPr>
+        <w:pStyle w:val="SAGEBodyText"/>
+      </w:pPr>
+    </w:p>
+    <w:p>
+      <w:pPr>
+        <w:pStyle w:val="SAGEBodyText"/>
+      </w:pPr>
+    </w:p>
+    <w:p>
+      <w:pPr>
+        <w:pStyle w:val="SAGEBodyText"/>
+      </w:pPr>
+      <w:r>
+        <w:rPr>
+          <w:noProof/>
+        </w:rPr>
+        <mc:AlternateContent>
+          <mc:Choice Requires="wps">
+            <w:drawing>
+              <wp:anchor distT="0" distB="0" distL="114300" distR="114300" simplePos="0" relativeHeight="251724800" behindDoc="0" locked="0" layoutInCell="1" allowOverlap="1" wp14:anchorId="5AC4CBC5" wp14:editId="4ACA22E7">
+                <wp:simplePos x="0" y="0"/>
+                <wp:positionH relativeFrom="column">
+                  <wp:posOffset>2828925</wp:posOffset>
+                </wp:positionH>
+                <wp:positionV relativeFrom="paragraph">
+                  <wp:posOffset>234315</wp:posOffset>
                 </wp:positionV>
                 <wp:extent cx="314325" cy="219075"/>
                 <wp:effectExtent l="0" t="9525" r="38100" b="38100"/>
                 <wp:wrapNone/>
-                <wp:docPr id="70" name="Right Arrow 70"/>
+                <wp:docPr id="14" name="Right Arrow 66"/>
                 <wp:cNvGraphicFramePr/>
                 <a:graphic xmlns:a="http://schemas.openxmlformats.org/drawingml/2006/main">
                   <a:graphicData uri="http://schemas.microsoft.com/office/word/2010/wordprocessingShape">
@@ -6948,18 +7996,814 @@
           </mc:Choice>
           <mc:Fallback>
             <w:pict>
-              <v:shape w14:anchorId="2D98484A" id="Right Arrow 70" o:spid="_x0000_s1026" type="#_x0000_t13" style="position:absolute;margin-left:371.25pt;margin-top:48.7pt;width:24.75pt;height:17.25pt;rotation:90;z-index:251712512;visibility:visible;mso-wrap-style:square;mso-width-percent:0;mso-height-percent:0;mso-wrap-distance-left:9pt;mso-wrap-distance-top:0;mso-wrap-distance-right:9pt;mso-wrap-distance-bottom:0;mso-position-horizontal:absolute;mso-position-horizontal-relative:text;mso-position-vertical:absolute;mso-position-vertical-relative:text;mso-width-percent:0;mso-height-percent:0;mso-width-relative:margin;mso-height-relative:margin;v-text-anchor:middle" o:gfxdata="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" adj="14073" fillcolor="#002060" strokecolor="#002060" strokeweight="2pt"/>
+              <v:shape w14:anchorId="2D07AD75" id="Right Arrow 66" o:spid="_x0000_s1026" type="#_x0000_t13" style="position:absolute;margin-left:222.75pt;margin-top:18.45pt;width:24.75pt;height:17.25pt;rotation:90;z-index:251724800;visibility:visible;mso-wrap-style:square;mso-width-percent:0;mso-height-percent:0;mso-wrap-distance-left:9pt;mso-wrap-distance-top:0;mso-wrap-distance-right:9pt;mso-wrap-distance-bottom:0;mso-position-horizontal:absolute;mso-position-horizontal-relative:text;mso-position-vertical:absolute;mso-position-vertical-relative:text;mso-width-percent:0;mso-height-percent:0;mso-width-relative:margin;mso-height-relative:margin;v-text-anchor:middle" o:gfxdata="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" adj="14073" fillcolor="#002060" strokecolor="#002060" strokeweight="2pt"/>
             </w:pict>
           </mc:Fallback>
         </mc:AlternateContent>
       </w:r>
+      <w:r>
+        <w:rPr>
+          <w:noProof/>
+        </w:rPr>
+        <mc:AlternateContent>
+          <mc:Choice Requires="wps">
+            <w:drawing>
+              <wp:anchor distT="0" distB="0" distL="114300" distR="114300" simplePos="0" relativeHeight="251722752" behindDoc="0" locked="0" layoutInCell="1" allowOverlap="1" wp14:anchorId="3166A48A" wp14:editId="49C30C89">
+                <wp:simplePos x="0" y="0"/>
+                <wp:positionH relativeFrom="column">
+                  <wp:posOffset>1680210</wp:posOffset>
+                </wp:positionH>
+                <wp:positionV relativeFrom="paragraph">
+                  <wp:posOffset>15875</wp:posOffset>
+                </wp:positionV>
+                <wp:extent cx="314325" cy="219075"/>
+                <wp:effectExtent l="9525" t="28575" r="38100" b="19050"/>
+                <wp:wrapNone/>
+                <wp:docPr id="13" name="Right Arrow 63"/>
+                <wp:cNvGraphicFramePr/>
+                <a:graphic xmlns:a="http://schemas.openxmlformats.org/drawingml/2006/main">
+                  <a:graphicData uri="http://schemas.microsoft.com/office/word/2010/wordprocessingShape">
+                    <wps:wsp>
+                      <wps:cNvSpPr/>
+                      <wps:spPr>
+                        <a:xfrm rot="16200000">
+                          <a:off x="0" y="0"/>
+                          <a:ext cx="314325" cy="219075"/>
+                        </a:xfrm>
+                        <a:prstGeom prst="rightArrow">
+                          <a:avLst/>
+                        </a:prstGeom>
+                        <a:solidFill>
+                          <a:srgbClr val="002060"/>
+                        </a:solidFill>
+                        <a:ln>
+                          <a:solidFill>
+                            <a:srgbClr val="002060"/>
+                          </a:solidFill>
+                        </a:ln>
+                      </wps:spPr>
+                      <wps:style>
+                        <a:lnRef idx="2">
+                          <a:schemeClr val="accent1">
+                            <a:shade val="50000"/>
+                          </a:schemeClr>
+                        </a:lnRef>
+                        <a:fillRef idx="1">
+                          <a:schemeClr val="accent1"/>
+                        </a:fillRef>
+                        <a:effectRef idx="0">
+                          <a:schemeClr val="accent1"/>
+                        </a:effectRef>
+                        <a:fontRef idx="minor">
+                          <a:schemeClr val="lt1"/>
+                        </a:fontRef>
+                      </wps:style>
+                      <wps:bodyPr rot="0" spcFirstLastPara="0" vertOverflow="overflow" horzOverflow="overflow" vert="horz" wrap="square" lIns="91440" tIns="45720" rIns="91440" bIns="45720" numCol="1" spcCol="0" rtlCol="0" fromWordArt="0" anchor="ctr" anchorCtr="0" forceAA="0" compatLnSpc="1">
+                        <a:prstTxWarp prst="textNoShape">
+                          <a:avLst/>
+                        </a:prstTxWarp>
+                        <a:noAutofit/>
+                      </wps:bodyPr>
+                    </wps:wsp>
+                  </a:graphicData>
+                </a:graphic>
+                <wp14:sizeRelH relativeFrom="margin">
+                  <wp14:pctWidth>0</wp14:pctWidth>
+                </wp14:sizeRelH>
+                <wp14:sizeRelV relativeFrom="margin">
+                  <wp14:pctHeight>0</wp14:pctHeight>
+                </wp14:sizeRelV>
+              </wp:anchor>
+            </w:drawing>
+          </mc:Choice>
+          <mc:Fallback>
+            <w:pict>
+              <v:shape w14:anchorId="1C7732A0" id="Right Arrow 63" o:spid="_x0000_s1026" type="#_x0000_t13" style="position:absolute;margin-left:132.3pt;margin-top:1.25pt;width:24.75pt;height:17.25pt;rotation:-90;z-index:251722752;visibility:visible;mso-wrap-style:square;mso-width-percent:0;mso-height-percent:0;mso-wrap-distance-left:9pt;mso-wrap-distance-top:0;mso-wrap-distance-right:9pt;mso-wrap-distance-bottom:0;mso-position-horizontal:absolute;mso-position-horizontal-relative:text;mso-position-vertical:absolute;mso-position-vertical-relative:text;mso-width-percent:0;mso-height-percent:0;mso-width-relative:margin;mso-height-relative:margin;v-text-anchor:middle" o:gfxdata="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" adj="14073" fillcolor="#002060" strokecolor="#002060" strokeweight="2pt"/>
+            </w:pict>
+          </mc:Fallback>
+        </mc:AlternateContent>
+      </w:r>
     </w:p>
     <w:p>
       <w:pPr>
+        <w:pStyle w:val="SAGEBodyText"/>
+      </w:pPr>
+      <w:r>
+        <w:rPr>
+          <w:noProof/>
+        </w:rPr>
+        <mc:AlternateContent>
+          <mc:Choice Requires="wps">
+            <w:drawing>
+              <wp:anchor distT="0" distB="0" distL="114300" distR="114300" simplePos="0" relativeHeight="251726848" behindDoc="0" locked="0" layoutInCell="1" allowOverlap="1" wp14:anchorId="4F934B53" wp14:editId="60BD7FB3">
+                <wp:simplePos x="0" y="0"/>
+                <wp:positionH relativeFrom="column">
+                  <wp:posOffset>285909</wp:posOffset>
+                </wp:positionH>
+                <wp:positionV relativeFrom="paragraph">
+                  <wp:posOffset>262096</wp:posOffset>
+                </wp:positionV>
+                <wp:extent cx="816928" cy="375920"/>
+                <wp:effectExtent l="0" t="27305" r="32385" b="13335"/>
+                <wp:wrapNone/>
+                <wp:docPr id="22" name="Right Arrow 69"/>
+                <wp:cNvGraphicFramePr/>
+                <a:graphic xmlns:a="http://schemas.openxmlformats.org/drawingml/2006/main">
+                  <a:graphicData uri="http://schemas.microsoft.com/office/word/2010/wordprocessingShape">
+                    <wps:wsp>
+                      <wps:cNvSpPr/>
+                      <wps:spPr>
+                        <a:xfrm rot="16200000">
+                          <a:off x="0" y="0"/>
+                          <a:ext cx="816928" cy="375920"/>
+                        </a:xfrm>
+                        <a:prstGeom prst="rightArrow">
+                          <a:avLst/>
+                        </a:prstGeom>
+                        <a:solidFill>
+                          <a:srgbClr val="002060"/>
+                        </a:solidFill>
+                        <a:ln>
+                          <a:solidFill>
+                            <a:srgbClr val="002060"/>
+                          </a:solidFill>
+                        </a:ln>
+                      </wps:spPr>
+                      <wps:style>
+                        <a:lnRef idx="2">
+                          <a:schemeClr val="accent1">
+                            <a:shade val="50000"/>
+                          </a:schemeClr>
+                        </a:lnRef>
+                        <a:fillRef idx="1">
+                          <a:schemeClr val="accent1"/>
+                        </a:fillRef>
+                        <a:effectRef idx="0">
+                          <a:schemeClr val="accent1"/>
+                        </a:effectRef>
+                        <a:fontRef idx="minor">
+                          <a:schemeClr val="lt1"/>
+                        </a:fontRef>
+                      </wps:style>
+                      <wps:bodyPr rot="0" spcFirstLastPara="0" vertOverflow="overflow" horzOverflow="overflow" vert="horz" wrap="square" lIns="91440" tIns="45720" rIns="91440" bIns="45720" numCol="1" spcCol="0" rtlCol="0" fromWordArt="0" anchor="ctr" anchorCtr="0" forceAA="0" compatLnSpc="1">
+                        <a:prstTxWarp prst="textNoShape">
+                          <a:avLst/>
+                        </a:prstTxWarp>
+                        <a:noAutofit/>
+                      </wps:bodyPr>
+                    </wps:wsp>
+                  </a:graphicData>
+                </a:graphic>
+                <wp14:sizeRelH relativeFrom="margin">
+                  <wp14:pctWidth>0</wp14:pctWidth>
+                </wp14:sizeRelH>
+                <wp14:sizeRelV relativeFrom="margin">
+                  <wp14:pctHeight>0</wp14:pctHeight>
+                </wp14:sizeRelV>
+              </wp:anchor>
+            </w:drawing>
+          </mc:Choice>
+          <mc:Fallback>
+            <w:pict>
+              <v:shape w14:anchorId="797419B7" id="Right Arrow 69" o:spid="_x0000_s1026" type="#_x0000_t13" style="position:absolute;margin-left:22.5pt;margin-top:20.65pt;width:64.35pt;height:29.6pt;rotation:-90;z-index:251726848;visibility:visible;mso-wrap-style:square;mso-width-percent:0;mso-height-percent:0;mso-wrap-distance-left:9pt;mso-wrap-distance-top:0;mso-wrap-distance-right:9pt;mso-wrap-distance-bottom:0;mso-position-horizontal:absolute;mso-position-horizontal-relative:text;mso-position-vertical:absolute;mso-position-vertical-relative:text;mso-width-percent:0;mso-height-percent:0;mso-width-relative:margin;mso-height-relative:margin;v-text-anchor:middle" o:gfxdata="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" adj="16630" fillcolor="#002060" strokecolor="#002060" strokeweight="2pt"/>
+            </w:pict>
+          </mc:Fallback>
+        </mc:AlternateContent>
+      </w:r>
+      <w:r>
+        <w:rPr>
+          <w:noProof/>
+        </w:rPr>
+        <mc:AlternateContent>
+          <mc:Choice Requires="wps">
+            <w:drawing>
+              <wp:anchor distT="0" distB="0" distL="114300" distR="114300" simplePos="0" relativeHeight="251720704" behindDoc="0" locked="0" layoutInCell="1" allowOverlap="1" wp14:anchorId="47A9C5B2" wp14:editId="571205F8">
+                <wp:simplePos x="0" y="0"/>
+                <wp:positionH relativeFrom="column">
+                  <wp:posOffset>1261110</wp:posOffset>
+                </wp:positionH>
+                <wp:positionV relativeFrom="paragraph">
+                  <wp:posOffset>9525</wp:posOffset>
+                </wp:positionV>
+                <wp:extent cx="1104900" cy="266700"/>
+                <wp:effectExtent l="0" t="0" r="0" b="0"/>
+                <wp:wrapNone/>
+                <wp:docPr id="15" name="Text Box 15"/>
+                <wp:cNvGraphicFramePr/>
+                <a:graphic xmlns:a="http://schemas.openxmlformats.org/drawingml/2006/main">
+                  <a:graphicData uri="http://schemas.microsoft.com/office/word/2010/wordprocessingShape">
+                    <wps:wsp>
+                      <wps:cNvSpPr txBox="1"/>
+                      <wps:spPr>
+                        <a:xfrm>
+                          <a:off x="0" y="0"/>
+                          <a:ext cx="1104900" cy="266700"/>
+                        </a:xfrm>
+                        <a:prstGeom prst="rect">
+                          <a:avLst/>
+                        </a:prstGeom>
+                        <a:solidFill>
+                          <a:schemeClr val="lt1"/>
+                        </a:solidFill>
+                        <a:ln w="6350">
+                          <a:noFill/>
+                        </a:ln>
+                      </wps:spPr>
+                      <wps:txbx>
+                        <w:txbxContent>
+                          <w:p>
+                            <w:pPr>
+                              <w:jc w:val="center"/>
+                              <w:rPr>
+                                <w:color w:val="002060"/>
+                                <w:sz w:val="20"/>
+                                <w:szCs w:val="20"/>
+                                <w:lang w:val="en-US"/>
+                              </w:rPr>
+                            </w:pPr>
+                            <w:proofErr w:type="spellStart"/>
+                            <w:r>
+                              <w:rPr>
+                                <w:color w:val="002060"/>
+                                <w:sz w:val="20"/>
+                                <w:szCs w:val="20"/>
+                                <w:lang w:val="en-US"/>
+                              </w:rPr>
+                              <w:t>ProcessService</w:t>
+                            </w:r>
+                            <w:proofErr w:type="spellEnd"/>
+                          </w:p>
+                        </w:txbxContent>
+                      </wps:txbx>
+                      <wps:bodyPr rot="0" spcFirstLastPara="0" vertOverflow="overflow" horzOverflow="overflow" vert="horz" wrap="square" lIns="91440" tIns="45720" rIns="91440" bIns="45720" numCol="1" spcCol="0" rtlCol="0" fromWordArt="0" anchor="t" anchorCtr="0" forceAA="0" compatLnSpc="1">
+                        <a:prstTxWarp prst="textNoShape">
+                          <a:avLst/>
+                        </a:prstTxWarp>
+                        <a:noAutofit/>
+                      </wps:bodyPr>
+                    </wps:wsp>
+                  </a:graphicData>
+                </a:graphic>
+                <wp14:sizeRelH relativeFrom="margin">
+                  <wp14:pctWidth>0</wp14:pctWidth>
+                </wp14:sizeRelH>
+                <wp14:sizeRelV relativeFrom="margin">
+                  <wp14:pctHeight>0</wp14:pctHeight>
+                </wp14:sizeRelV>
+              </wp:anchor>
+            </w:drawing>
+          </mc:Choice>
+          <mc:Fallback>
+            <w:pict>
+              <v:shape w14:anchorId="47A9C5B2" id="Text Box 15" o:spid="_x0000_s1054" type="#_x0000_t202" style="position:absolute;margin-left:99.3pt;margin-top:.75pt;width:87pt;height:21pt;z-index:251720704;visibility:visible;mso-wrap-style:square;mso-width-percent:0;mso-height-percent:0;mso-wrap-distance-left:9pt;mso-wrap-distance-top:0;mso-wrap-distance-right:9pt;mso-wrap-distance-bottom:0;mso-position-horizontal:absolute;mso-position-horizontal-relative:text;mso-position-vertical:absolute;mso-position-vertical-relative:text;mso-width-percent:0;mso-height-percent:0;mso-width-relative:margin;mso-height-relative:margin;v-text-anchor:top" o:gfxdata="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" fillcolor="white [3201]" stroked="f" strokeweight=".5pt">
+                <v:textbox>
+                  <w:txbxContent>
+                    <w:p>
+                      <w:pPr>
+                        <w:jc w:val="center"/>
+                        <w:rPr>
+                          <w:color w:val="002060"/>
+                          <w:sz w:val="20"/>
+                          <w:szCs w:val="20"/>
+                          <w:lang w:val="en-US"/>
+                        </w:rPr>
+                      </w:pPr>
+                      <w:proofErr w:type="spellStart"/>
+                      <w:r>
+                        <w:rPr>
+                          <w:color w:val="002060"/>
+                          <w:sz w:val="20"/>
+                          <w:szCs w:val="20"/>
+                          <w:lang w:val="en-US"/>
+                        </w:rPr>
+                        <w:t>ProcessService</w:t>
+                      </w:r>
+                      <w:proofErr w:type="spellEnd"/>
+                    </w:p>
+                  </w:txbxContent>
+                </v:textbox>
+              </v:shape>
+            </w:pict>
+          </mc:Fallback>
+        </mc:AlternateContent>
+      </w:r>
+    </w:p>
+    <w:p>
+      <w:pPr>
+        <w:pStyle w:val="SAGEBodyText"/>
+      </w:pPr>
+      <w:r>
+        <w:rPr>
+          <w:noProof/>
+        </w:rPr>
+        <mc:AlternateContent>
+          <mc:Choice Requires="wps">
+            <w:drawing>
+              <wp:anchor distT="0" distB="0" distL="114300" distR="114300" simplePos="0" relativeHeight="251725824" behindDoc="0" locked="0" layoutInCell="1" allowOverlap="1" wp14:anchorId="697BDFCC" wp14:editId="504573BE">
+                <wp:simplePos x="0" y="0"/>
+                <wp:positionH relativeFrom="margin">
+                  <wp:posOffset>2289810</wp:posOffset>
+                </wp:positionH>
+                <wp:positionV relativeFrom="paragraph">
+                  <wp:posOffset>61596</wp:posOffset>
+                </wp:positionV>
+                <wp:extent cx="1685925" cy="914400"/>
+                <wp:effectExtent l="0" t="0" r="9525" b="0"/>
+                <wp:wrapNone/>
+                <wp:docPr id="18" name="Text Box 18"/>
+                <wp:cNvGraphicFramePr/>
+                <a:graphic xmlns:a="http://schemas.openxmlformats.org/drawingml/2006/main">
+                  <a:graphicData uri="http://schemas.microsoft.com/office/word/2010/wordprocessingShape">
+                    <wps:wsp>
+                      <wps:cNvSpPr txBox="1"/>
+                      <wps:spPr>
+                        <a:xfrm>
+                          <a:off x="0" y="0"/>
+                          <a:ext cx="1685925" cy="914400"/>
+                        </a:xfrm>
+                        <a:prstGeom prst="rect">
+                          <a:avLst/>
+                        </a:prstGeom>
+                        <a:solidFill>
+                          <a:schemeClr val="lt1"/>
+                        </a:solidFill>
+                        <a:ln w="6350">
+                          <a:noFill/>
+                        </a:ln>
+                      </wps:spPr>
+                      <wps:txbx>
+                        <w:txbxContent>
+                          <w:p>
+                            <w:pPr>
+                              <w:spacing w:line="240" w:lineRule="auto"/>
+                              <w:jc w:val="center"/>
+                              <w:rPr>
+                                <w:color w:val="002060"/>
+                                <w:sz w:val="20"/>
+                                <w:szCs w:val="20"/>
+                                <w:lang w:val="en-US"/>
+                              </w:rPr>
+                            </w:pPr>
+                            <w:proofErr w:type="spellStart"/>
+                            <w:r>
+                              <w:rPr>
+                                <w:color w:val="002060"/>
+                                <w:sz w:val="20"/>
+                                <w:szCs w:val="20"/>
+                                <w:lang w:val="en-US"/>
+                              </w:rPr>
+                              <w:t>WorkflowManager</w:t>
+                            </w:r>
+                            <w:proofErr w:type="spellEnd"/>
+                          </w:p>
+                          <w:p>
+                            <w:pPr>
+                              <w:spacing w:line="240" w:lineRule="auto"/>
+                              <w:jc w:val="center"/>
+                              <w:rPr>
+                                <w:color w:val="002060"/>
+                                <w:sz w:val="20"/>
+                                <w:szCs w:val="20"/>
+                                <w:lang w:val="en-US"/>
+                              </w:rPr>
+                            </w:pPr>
+                          </w:p>
+                          <w:p>
+                            <w:pPr>
+                              <w:spacing w:line="240" w:lineRule="auto"/>
+                              <w:jc w:val="center"/>
+                              <w:rPr>
+                                <w:color w:val="002060"/>
+                                <w:sz w:val="20"/>
+                                <w:szCs w:val="20"/>
+                                <w:lang w:val="en-US"/>
+                              </w:rPr>
+                            </w:pPr>
+                            <w:proofErr w:type="spellStart"/>
+                            <w:r>
+                              <w:rPr>
+                                <w:color w:val="002060"/>
+                                <w:sz w:val="20"/>
+                                <w:szCs w:val="20"/>
+                                <w:lang w:val="en-US"/>
+                              </w:rPr>
+                              <w:t>UnitOfWorkProcessor</w:t>
+                            </w:r>
+                            <w:proofErr w:type="spellEnd"/>
+                          </w:p>
+                          <w:p>
+                            <w:pPr>
+                              <w:jc w:val="center"/>
+                              <w:rPr>
+                                <w:color w:val="002060"/>
+                                <w:sz w:val="20"/>
+                                <w:szCs w:val="20"/>
+                                <w:lang w:val="en-US"/>
+                              </w:rPr>
+                            </w:pPr>
+                            <w:proofErr w:type="spellStart"/>
+                            <w:r>
+                              <w:rPr>
+                                <w:color w:val="002060"/>
+                                <w:sz w:val="20"/>
+                                <w:szCs w:val="20"/>
+                                <w:lang w:val="en-US"/>
+                              </w:rPr>
+                              <w:t>ProcessUow</w:t>
+                            </w:r>
+                            <w:proofErr w:type="spellEnd"/>
+                          </w:p>
+                          <w:p>
+                            <w:pPr>
+                              <w:jc w:val="center"/>
+                              <w:rPr>
+                                <w:color w:val="002060"/>
+                                <w:sz w:val="20"/>
+                                <w:szCs w:val="20"/>
+                                <w:lang w:val="en-US"/>
+                              </w:rPr>
+                            </w:pPr>
+                            <w:proofErr w:type="spellStart"/>
+                            <w:r>
+                              <w:rPr>
+                                <w:color w:val="002060"/>
+                                <w:sz w:val="20"/>
+                                <w:szCs w:val="20"/>
+                                <w:lang w:val="en-US"/>
+                              </w:rPr>
+                              <w:t>ProcessingRepository</w:t>
+                            </w:r>
+                            <w:proofErr w:type="spellEnd"/>
+                          </w:p>
+                          <w:p>
+                            <w:pPr>
+                              <w:jc w:val="center"/>
+                              <w:rPr>
+                                <w:color w:val="002060"/>
+                                <w:sz w:val="20"/>
+                                <w:szCs w:val="20"/>
+                                <w:lang w:val="en-US"/>
+                              </w:rPr>
+                            </w:pPr>
+                          </w:p>
+                        </w:txbxContent>
+                      </wps:txbx>
+                      <wps:bodyPr rot="0" spcFirstLastPara="0" vertOverflow="overflow" horzOverflow="overflow" vert="horz" wrap="square" lIns="91440" tIns="45720" rIns="91440" bIns="45720" numCol="1" spcCol="0" rtlCol="0" fromWordArt="0" anchor="t" anchorCtr="0" forceAA="0" compatLnSpc="1">
+                        <a:prstTxWarp prst="textNoShape">
+                          <a:avLst/>
+                        </a:prstTxWarp>
+                        <a:noAutofit/>
+                      </wps:bodyPr>
+                    </wps:wsp>
+                  </a:graphicData>
+                </a:graphic>
+                <wp14:sizeRelH relativeFrom="margin">
+                  <wp14:pctWidth>0</wp14:pctWidth>
+                </wp14:sizeRelH>
+                <wp14:sizeRelV relativeFrom="margin">
+                  <wp14:pctHeight>0</wp14:pctHeight>
+                </wp14:sizeRelV>
+              </wp:anchor>
+            </w:drawing>
+          </mc:Choice>
+          <mc:Fallback>
+            <w:pict>
+              <v:shape w14:anchorId="697BDFCC" id="Text Box 18" o:spid="_x0000_s1055" type="#_x0000_t202" style="position:absolute;margin-left:180.3pt;margin-top:4.85pt;width:132.75pt;height:1in;z-index:251725824;visibility:visible;mso-wrap-style:square;mso-width-percent:0;mso-height-percent:0;mso-wrap-distance-left:9pt;mso-wrap-distance-top:0;mso-wrap-distance-right:9pt;mso-wrap-distance-bottom:0;mso-position-horizontal:absolute;mso-position-horizontal-relative:margin;mso-position-vertical:absolute;mso-position-vertical-relative:text;mso-width-percent:0;mso-height-percent:0;mso-width-relative:margin;mso-height-relative:margin;v-text-anchor:top" o:gfxdata="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" fillcolor="white [3201]" stroked="f" strokeweight=".5pt">
+                <v:textbox>
+                  <w:txbxContent>
+                    <w:p>
+                      <w:pPr>
+                        <w:spacing w:line="240" w:lineRule="auto"/>
+                        <w:jc w:val="center"/>
+                        <w:rPr>
+                          <w:color w:val="002060"/>
+                          <w:sz w:val="20"/>
+                          <w:szCs w:val="20"/>
+                          <w:lang w:val="en-US"/>
+                        </w:rPr>
+                      </w:pPr>
+                      <w:proofErr w:type="spellStart"/>
+                      <w:r>
+                        <w:rPr>
+                          <w:color w:val="002060"/>
+                          <w:sz w:val="20"/>
+                          <w:szCs w:val="20"/>
+                          <w:lang w:val="en-US"/>
+                        </w:rPr>
+                        <w:t>WorkflowManager</w:t>
+                      </w:r>
+                      <w:proofErr w:type="spellEnd"/>
+                    </w:p>
+                    <w:p>
+                      <w:pPr>
+                        <w:spacing w:line="240" w:lineRule="auto"/>
+                        <w:jc w:val="center"/>
+                        <w:rPr>
+                          <w:color w:val="002060"/>
+                          <w:sz w:val="20"/>
+                          <w:szCs w:val="20"/>
+                          <w:lang w:val="en-US"/>
+                        </w:rPr>
+                      </w:pPr>
+                    </w:p>
+                    <w:p>
+                      <w:pPr>
+                        <w:spacing w:line="240" w:lineRule="auto"/>
+                        <w:jc w:val="center"/>
+                        <w:rPr>
+                          <w:color w:val="002060"/>
+                          <w:sz w:val="20"/>
+                          <w:szCs w:val="20"/>
+                          <w:lang w:val="en-US"/>
+                        </w:rPr>
+                      </w:pPr>
+                      <w:proofErr w:type="spellStart"/>
+                      <w:r>
+                        <w:rPr>
+                          <w:color w:val="002060"/>
+                          <w:sz w:val="20"/>
+                          <w:szCs w:val="20"/>
+                          <w:lang w:val="en-US"/>
+                        </w:rPr>
+                        <w:t>UnitOfWorkProcessor</w:t>
+                      </w:r>
+                      <w:proofErr w:type="spellEnd"/>
+                    </w:p>
+                    <w:p>
+                      <w:pPr>
+                        <w:jc w:val="center"/>
+                        <w:rPr>
+                          <w:color w:val="002060"/>
+                          <w:sz w:val="20"/>
+                          <w:szCs w:val="20"/>
+                          <w:lang w:val="en-US"/>
+                        </w:rPr>
+                      </w:pPr>
+                      <w:proofErr w:type="spellStart"/>
+                      <w:r>
+                        <w:rPr>
+                          <w:color w:val="002060"/>
+                          <w:sz w:val="20"/>
+                          <w:szCs w:val="20"/>
+                          <w:lang w:val="en-US"/>
+                        </w:rPr>
+                        <w:t>ProcessUow</w:t>
+                      </w:r>
+                      <w:proofErr w:type="spellEnd"/>
+                    </w:p>
+                    <w:p>
+                      <w:pPr>
+                        <w:jc w:val="center"/>
+                        <w:rPr>
+                          <w:color w:val="002060"/>
+                          <w:sz w:val="20"/>
+                          <w:szCs w:val="20"/>
+                          <w:lang w:val="en-US"/>
+                        </w:rPr>
+                      </w:pPr>
+                      <w:proofErr w:type="spellStart"/>
+                      <w:r>
+                        <w:rPr>
+                          <w:color w:val="002060"/>
+                          <w:sz w:val="20"/>
+                          <w:szCs w:val="20"/>
+                          <w:lang w:val="en-US"/>
+                        </w:rPr>
+                        <w:t>ProcessingRepository</w:t>
+                      </w:r>
+                      <w:proofErr w:type="spellEnd"/>
+                    </w:p>
+                    <w:p>
+                      <w:pPr>
+                        <w:jc w:val="center"/>
+                        <w:rPr>
+                          <w:color w:val="002060"/>
+                          <w:sz w:val="20"/>
+                          <w:szCs w:val="20"/>
+                          <w:lang w:val="en-US"/>
+                        </w:rPr>
+                      </w:pPr>
+                    </w:p>
+                  </w:txbxContent>
+                </v:textbox>
+                <w10:wrap anchorx="margin"/>
+              </v:shape>
+            </w:pict>
+          </mc:Fallback>
+        </mc:AlternateContent>
+      </w:r>
+      <w:r>
+        <w:rPr>
+          <w:noProof/>
+        </w:rPr>
+        <mc:AlternateContent>
+          <mc:Choice Requires="wps">
+            <w:drawing>
+              <wp:anchor distT="0" distB="0" distL="114300" distR="114300" simplePos="0" relativeHeight="251723776" behindDoc="0" locked="0" layoutInCell="1" allowOverlap="1" wp14:anchorId="137629AD" wp14:editId="372989AC">
+                <wp:simplePos x="0" y="0"/>
+                <wp:positionH relativeFrom="column">
+                  <wp:posOffset>5128259</wp:posOffset>
+                </wp:positionH>
+                <wp:positionV relativeFrom="paragraph">
+                  <wp:posOffset>41274</wp:posOffset>
+                </wp:positionV>
+                <wp:extent cx="447675" cy="504825"/>
+                <wp:effectExtent l="0" t="0" r="9525" b="9525"/>
+                <wp:wrapNone/>
+                <wp:docPr id="20" name="Text Box 20"/>
+                <wp:cNvGraphicFramePr/>
+                <a:graphic xmlns:a="http://schemas.openxmlformats.org/drawingml/2006/main">
+                  <a:graphicData uri="http://schemas.microsoft.com/office/word/2010/wordprocessingShape">
+                    <wps:wsp>
+                      <wps:cNvSpPr txBox="1"/>
+                      <wps:spPr>
+                        <a:xfrm rot="10800000">
+                          <a:off x="0" y="0"/>
+                          <a:ext cx="447675" cy="504825"/>
+                        </a:xfrm>
+                        <a:prstGeom prst="rect">
+                          <a:avLst/>
+                        </a:prstGeom>
+                        <a:solidFill>
+                          <a:schemeClr val="lt1"/>
+                        </a:solidFill>
+                        <a:ln w="6350">
+                          <a:noFill/>
+                        </a:ln>
+                      </wps:spPr>
+                      <wps:txbx>
+                        <w:txbxContent>
+                          <w:p>
+                            <w:pPr>
+                              <w:jc w:val="center"/>
+                              <w:rPr>
+                                <w:color w:val="002060"/>
+                                <w:sz w:val="20"/>
+                                <w:szCs w:val="20"/>
+                                <w:lang w:val="en-US"/>
+                              </w:rPr>
+                            </w:pPr>
+                          </w:p>
+                        </w:txbxContent>
+                      </wps:txbx>
+                      <wps:bodyPr rot="0" spcFirstLastPara="0" vertOverflow="overflow" horzOverflow="overflow" vert="horz" wrap="square" lIns="91440" tIns="45720" rIns="91440" bIns="45720" numCol="1" spcCol="0" rtlCol="0" fromWordArt="0" anchor="t" anchorCtr="0" forceAA="0" compatLnSpc="1">
+                        <a:prstTxWarp prst="textNoShape">
+                          <a:avLst/>
+                        </a:prstTxWarp>
+                        <a:noAutofit/>
+                      </wps:bodyPr>
+                    </wps:wsp>
+                  </a:graphicData>
+                </a:graphic>
+                <wp14:sizeRelH relativeFrom="margin">
+                  <wp14:pctWidth>0</wp14:pctWidth>
+                </wp14:sizeRelH>
+                <wp14:sizeRelV relativeFrom="margin">
+                  <wp14:pctHeight>0</wp14:pctHeight>
+                </wp14:sizeRelV>
+              </wp:anchor>
+            </w:drawing>
+          </mc:Choice>
+          <mc:Fallback>
+            <w:pict>
+              <v:shape w14:anchorId="137629AD" id="Text Box 20" o:spid="_x0000_s1056" type="#_x0000_t202" style="position:absolute;margin-left:403.8pt;margin-top:3.25pt;width:35.25pt;height:39.75pt;rotation:180;z-index:251723776;visibility:visible;mso-wrap-style:square;mso-width-percent:0;mso-height-percent:0;mso-wrap-distance-left:9pt;mso-wrap-distance-top:0;mso-wrap-distance-right:9pt;mso-wrap-distance-bottom:0;mso-position-horizontal:absolute;mso-position-horizontal-relative:text;mso-position-vertical:absolute;mso-position-vertical-relative:text;mso-width-percent:0;mso-height-percent:0;mso-width-relative:margin;mso-height-relative:margin;v-text-anchor:top" o:gfxdata="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" fillcolor="white [3201]" stroked="f" strokeweight=".5pt">
+                <v:textbox>
+                  <w:txbxContent>
+                    <w:p>
+                      <w:pPr>
+                        <w:jc w:val="center"/>
+                        <w:rPr>
+                          <w:color w:val="002060"/>
+                          <w:sz w:val="20"/>
+                          <w:szCs w:val="20"/>
+                          <w:lang w:val="en-US"/>
+                        </w:rPr>
+                      </w:pPr>
+                    </w:p>
+                  </w:txbxContent>
+                </v:textbox>
+              </v:shape>
+            </w:pict>
+          </mc:Fallback>
+        </mc:AlternateContent>
+      </w:r>
+    </w:p>
+    <w:p>
+      <w:pPr>
+        <w:pStyle w:val="SAGEBodyText"/>
+      </w:pPr>
+      <w:r>
+        <w:rPr>
+          <w:noProof/>
+        </w:rPr>
+        <mc:AlternateContent>
+          <mc:Choice Requires="wps">
+            <w:drawing>
+              <wp:anchor distT="0" distB="0" distL="114300" distR="114300" simplePos="0" relativeHeight="251728896" behindDoc="0" locked="0" layoutInCell="1" allowOverlap="1" wp14:anchorId="1605E85A" wp14:editId="7BAF929E">
+                <wp:simplePos x="0" y="0"/>
+                <wp:positionH relativeFrom="margin">
+                  <wp:posOffset>882334</wp:posOffset>
+                </wp:positionH>
+                <wp:positionV relativeFrom="paragraph">
+                  <wp:posOffset>188595</wp:posOffset>
+                </wp:positionV>
+                <wp:extent cx="1504950" cy="352425"/>
+                <wp:effectExtent l="0" t="0" r="19050" b="28575"/>
+                <wp:wrapNone/>
+                <wp:docPr id="30" name="Left Arrow 68"/>
+                <wp:cNvGraphicFramePr/>
+                <a:graphic xmlns:a="http://schemas.openxmlformats.org/drawingml/2006/main">
+                  <a:graphicData uri="http://schemas.microsoft.com/office/word/2010/wordprocessingShape">
+                    <wps:wsp>
+                      <wps:cNvSpPr/>
+                      <wps:spPr>
+                        <a:xfrm>
+                          <a:off x="0" y="0"/>
+                          <a:ext cx="1504950" cy="352425"/>
+                        </a:xfrm>
+                        <a:prstGeom prst="leftArrow">
+                          <a:avLst/>
+                        </a:prstGeom>
+                        <a:solidFill>
+                          <a:srgbClr val="002060"/>
+                        </a:solidFill>
+                        <a:ln>
+                          <a:solidFill>
+                            <a:srgbClr val="002060"/>
+                          </a:solidFill>
+                        </a:ln>
+                      </wps:spPr>
+                      <wps:style>
+                        <a:lnRef idx="2">
+                          <a:schemeClr val="accent1">
+                            <a:shade val="50000"/>
+                          </a:schemeClr>
+                        </a:lnRef>
+                        <a:fillRef idx="1">
+                          <a:schemeClr val="accent1"/>
+                        </a:fillRef>
+                        <a:effectRef idx="0">
+                          <a:schemeClr val="accent1"/>
+                        </a:effectRef>
+                        <a:fontRef idx="minor">
+                          <a:schemeClr val="lt1"/>
+                        </a:fontRef>
+                      </wps:style>
+                      <wps:bodyPr rot="0" spcFirstLastPara="0" vertOverflow="overflow" horzOverflow="overflow" vert="horz" wrap="square" lIns="91440" tIns="45720" rIns="91440" bIns="45720" numCol="1" spcCol="0" rtlCol="0" fromWordArt="0" anchor="ctr" anchorCtr="0" forceAA="0" compatLnSpc="1">
+                        <a:prstTxWarp prst="textNoShape">
+                          <a:avLst/>
+                        </a:prstTxWarp>
+                        <a:noAutofit/>
+                      </wps:bodyPr>
+                    </wps:wsp>
+                  </a:graphicData>
+                </a:graphic>
+                <wp14:sizeRelH relativeFrom="margin">
+                  <wp14:pctWidth>0</wp14:pctWidth>
+                </wp14:sizeRelH>
+                <wp14:sizeRelV relativeFrom="margin">
+                  <wp14:pctHeight>0</wp14:pctHeight>
+                </wp14:sizeRelV>
+              </wp:anchor>
+            </w:drawing>
+          </mc:Choice>
+          <mc:Fallback>
+            <w:pict>
+              <v:shape w14:anchorId="4523E34E" id="Left Arrow 68" o:spid="_x0000_s1026" type="#_x0000_t66" style="position:absolute;margin-left:69.5pt;margin-top:14.85pt;width:118.5pt;height:27.75pt;z-index:251728896;visibility:visible;mso-wrap-style:square;mso-width-percent:0;mso-height-percent:0;mso-wrap-distance-left:9pt;mso-wrap-distance-top:0;mso-wrap-distance-right:9pt;mso-wrap-distance-bottom:0;mso-position-horizontal:absolute;mso-position-horizontal-relative:margin;mso-position-vertical:absolute;mso-position-vertical-relative:text;mso-width-percent:0;mso-height-percent:0;mso-width-relative:margin;mso-height-relative:margin;v-text-anchor:middle" o:gfxdata="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" adj="2529" fillcolor="#002060" strokecolor="#002060" strokeweight="2pt">
+                <w10:wrap anchorx="margin"/>
+              </v:shape>
+            </w:pict>
+          </mc:Fallback>
+        </mc:AlternateContent>
+      </w:r>
+    </w:p>
+    <w:p>
+      <w:pPr>
+        <w:pStyle w:val="SAGEBodyText"/>
+      </w:pPr>
+    </w:p>
+    <w:p>
+      <w:pPr>
+        <w:pStyle w:val="SAGEBodyText"/>
+      </w:pPr>
+    </w:p>
+    <w:p>
+      <w:pPr>
+        <w:pStyle w:val="SAGEAdmonitionWarning"/>
+      </w:pPr>
+      <w:r>
+        <w:t>Stays in the Web Role</w:t>
+      </w:r>
+      <w:r>
+        <w:t xml:space="preserve"> and creates message for queue, but instead of inserting into the queue, the Workflow Manager directly calls the Unit of Work Processor and allows process to remain in the Web Role</w:t>
+      </w:r>
+    </w:p>
+    <w:p>
+      <w:pPr>
         <w:pStyle w:val="SAGEHeading1"/>
         <w:framePr w:w="0" w:hRule="auto" w:wrap="auto" w:vAnchor="margin" w:hAnchor="text" w:yAlign="inline"/>
       </w:pPr>
-      <w:bookmarkStart w:id="10" w:name="_Toc461719291"/>
+      <w:bookmarkStart w:id="11" w:name="_Toc790310"/>
       <w:r>
         <w:lastRenderedPageBreak/>
         <w:t xml:space="preserve">Workflow </w:t>
@@ -6967,7 +8811,7 @@
       <w:r>
         <w:t>Tables</w:t>
       </w:r>
-      <w:bookmarkEnd w:id="10"/>
+      <w:bookmarkEnd w:id="11"/>
     </w:p>
     <w:p>
       <w:pPr>
@@ -6980,21 +8824,27 @@
         <w:pStyle w:val="SAGEBodyText"/>
       </w:pPr>
       <w:r>
-        <w:t>The Workflow tables are located in the Landlord Database and are as vital of a component as the web role and the worker role components. They provide the liaison, in addition to the queueing service, between the web role and worker role.</w:t>
+        <w:t xml:space="preserve">The Workflow tables </w:t>
+      </w:r>
+      <w:r>
+        <w:t>are in</w:t>
+      </w:r>
+      <w:r>
+        <w:t xml:space="preserve"> the Landlord Database and are as vital of a component as the web role and the worker role components. They provide the liaison, in addition to the queueing service, between the web role and worker role.</w:t>
       </w:r>
     </w:p>
     <w:p>
       <w:pPr>
         <w:pStyle w:val="SAGEHeading2"/>
       </w:pPr>
-      <w:bookmarkStart w:id="11" w:name="_Toc461719292"/>
+      <w:bookmarkStart w:id="12" w:name="_Toc790311"/>
       <w:r>
         <w:t xml:space="preserve">Database </w:t>
       </w:r>
       <w:r>
         <w:t>Diagram</w:t>
       </w:r>
-      <w:bookmarkEnd w:id="11"/>
+      <w:bookmarkEnd w:id="12"/>
     </w:p>
     <w:p>
       <w:pPr>
@@ -7027,7 +8877,7 @@
                     </pic:cNvPicPr>
                   </pic:nvPicPr>
                   <pic:blipFill>
-                    <a:blip r:embed="rId21">
+                    <a:blip r:embed="rId19">
                       <a:extLst>
                         <a:ext uri="{28A0092B-C50C-407E-A947-70E740481C1C}">
                           <a14:useLocalDpi xmlns:a14="http://schemas.microsoft.com/office/drawing/2010/main" val="0"/>
@@ -7073,14 +8923,14 @@
       <w:pPr>
         <w:pStyle w:val="SAGEHeading2"/>
       </w:pPr>
-      <w:bookmarkStart w:id="12" w:name="_Toc461719293"/>
+      <w:bookmarkStart w:id="13" w:name="_Toc790312"/>
       <w:r>
         <w:t>WorkStatus</w:t>
       </w:r>
       <w:r>
         <w:t xml:space="preserve"> Table</w:t>
       </w:r>
-      <w:bookmarkEnd w:id="12"/>
+      <w:bookmarkEnd w:id="13"/>
     </w:p>
     <w:p>
       <w:pPr>
@@ -7139,7 +8989,21 @@
         <w:t>Insert_WorkerRole_Data.sql</w:t>
       </w:r>
       <w:r>
-        <w:t xml:space="preserve"> script. Both of these scripts are located in the </w:t>
+        <w:t xml:space="preserve"> script. </w:t>
+      </w:r>
+      <w:r>
+        <w:t>Both</w:t>
+      </w:r>
+      <w:r>
+        <w:t xml:space="preserve"> scripts </w:t>
+      </w:r>
+      <w:proofErr w:type="gramStart"/>
+      <w:r>
+        <w:t>are located in</w:t>
+      </w:r>
+      <w:proofErr w:type="gramEnd"/>
+      <w:r>
+        <w:t xml:space="preserve"> the </w:t>
       </w:r>
       <w:r>
         <w:rPr>
@@ -7159,7 +9023,28 @@
         <w:t xml:space="preserve">Example: </w:t>
       </w:r>
       <w:r>
-        <w:t>INSERT INTO [dbo].[WorkStatus](WorkStatusId, Name) VALUES (1, 'Executing')</w:t>
+        <w:t>INSERT INTO [</w:t>
+      </w:r>
+      <w:proofErr w:type="spellStart"/>
+      <w:r>
+        <w:t>dbo</w:t>
+      </w:r>
+      <w:proofErr w:type="spellEnd"/>
+      <w:proofErr w:type="gramStart"/>
+      <w:r>
+        <w:t>].[</w:t>
+      </w:r>
+      <w:proofErr w:type="gramEnd"/>
+      <w:r>
+        <w:t>WorkStatus](</w:t>
+      </w:r>
+      <w:proofErr w:type="spellStart"/>
+      <w:r>
+        <w:t>WorkStatusId</w:t>
+      </w:r>
+      <w:proofErr w:type="spellEnd"/>
+      <w:r>
+        <w:t>, Name) VALUES (1, 'Executing')</w:t>
       </w:r>
     </w:p>
     <w:p>
@@ -7250,9 +9135,11 @@
             <w:pPr>
               <w:pStyle w:val="SAGEBodyText"/>
             </w:pPr>
+            <w:proofErr w:type="spellStart"/>
             <w:r>
               <w:t>WorkStatusId</w:t>
             </w:r>
+            <w:proofErr w:type="spellEnd"/>
           </w:p>
         </w:tc>
         <w:tc>
@@ -7320,8 +9207,18 @@
             <w:pPr>
               <w:pStyle w:val="SAGEBodyText"/>
             </w:pPr>
+            <w:proofErr w:type="spellStart"/>
+            <w:proofErr w:type="gramStart"/>
             <w:r>
-              <w:t>nvarchar(50)</w:t>
+              <w:t>nvarchar</w:t>
+            </w:r>
+            <w:proofErr w:type="spellEnd"/>
+            <w:r>
+              <w:t>(</w:t>
+            </w:r>
+            <w:proofErr w:type="gramEnd"/>
+            <w:r>
+              <w:t>50)</w:t>
             </w:r>
           </w:p>
         </w:tc>
@@ -7392,11 +9289,11 @@
       <w:pPr>
         <w:pStyle w:val="SAGEHeading2"/>
       </w:pPr>
-      <w:bookmarkStart w:id="13" w:name="_Toc461719294"/>
+      <w:bookmarkStart w:id="14" w:name="_Toc790313"/>
       <w:r>
         <w:t>WorkflowKind Table</w:t>
       </w:r>
-      <w:bookmarkEnd w:id="13"/>
+      <w:bookmarkEnd w:id="14"/>
     </w:p>
     <w:p>
       <w:pPr>
@@ -7438,7 +9335,15 @@
         <w:t>Insert_WorkerRole_Data.sql</w:t>
       </w:r>
       <w:r>
-        <w:t xml:space="preserve"> script. Both of these scripts are located in the </w:t>
+        <w:t xml:space="preserve"> script. </w:t>
+      </w:r>
+      <w:proofErr w:type="gramStart"/>
+      <w:r>
+        <w:t>Both of these</w:t>
+      </w:r>
+      <w:proofErr w:type="gramEnd"/>
+      <w:r>
+        <w:t xml:space="preserve"> scripts are located in the </w:t>
       </w:r>
       <w:r>
         <w:rPr>
@@ -7466,7 +9371,52 @@
         <w:t xml:space="preserve">Example: </w:t>
       </w:r>
       <w:r>
-        <w:t>INSERT INTO [dbo].[WorkflowKind](WorkflowKindId, UniqueName, MaxRetries) VALUES (CONVERT(uniqueidentifier, 'ab08bb64-73bc-4681-87fd-08dd23af21a9'), 'TUClearStatistics', 3)</w:t>
+        <w:t>INSERT INTO [</w:t>
+      </w:r>
+      <w:proofErr w:type="spellStart"/>
+      <w:r>
+        <w:t>dbo</w:t>
+      </w:r>
+      <w:proofErr w:type="spellEnd"/>
+      <w:proofErr w:type="gramStart"/>
+      <w:r>
+        <w:t>].[</w:t>
+      </w:r>
+      <w:proofErr w:type="gramEnd"/>
+      <w:r>
+        <w:t xml:space="preserve">WorkflowKind](WorkflowKindId, </w:t>
+      </w:r>
+      <w:proofErr w:type="spellStart"/>
+      <w:r>
+        <w:t>UniqueName</w:t>
+      </w:r>
+      <w:proofErr w:type="spellEnd"/>
+      <w:r>
+        <w:t xml:space="preserve">, </w:t>
+      </w:r>
+      <w:proofErr w:type="spellStart"/>
+      <w:r>
+        <w:t>MaxRetries</w:t>
+      </w:r>
+      <w:proofErr w:type="spellEnd"/>
+      <w:r>
+        <w:t>) VALUES (CONVERT(</w:t>
+      </w:r>
+      <w:proofErr w:type="spellStart"/>
+      <w:r>
+        <w:t>uniqueidentifier</w:t>
+      </w:r>
+      <w:proofErr w:type="spellEnd"/>
+      <w:r>
+        <w:t>, 'ab08bb64-73bc-4681-87fd-08dd23af21a9'), '</w:t>
+      </w:r>
+      <w:proofErr w:type="spellStart"/>
+      <w:r>
+        <w:t>TUClearStatistics</w:t>
+      </w:r>
+      <w:proofErr w:type="spellEnd"/>
+      <w:r>
+        <w:t>', 3)</w:t>
       </w:r>
     </w:p>
     <w:p>
@@ -7570,9 +9520,11 @@
             <w:pPr>
               <w:pStyle w:val="SAGEBodyText"/>
             </w:pPr>
+            <w:proofErr w:type="spellStart"/>
             <w:r>
               <w:t>uniqueidentifier</w:t>
             </w:r>
+            <w:proofErr w:type="spellEnd"/>
           </w:p>
         </w:tc>
         <w:tc>
@@ -7611,12 +9563,14 @@
             <w:pPr>
               <w:pStyle w:val="SAGEBodyText"/>
             </w:pPr>
+            <w:proofErr w:type="spellStart"/>
             <w:r>
               <w:t>Unique</w:t>
             </w:r>
             <w:r>
               <w:t>Name</w:t>
             </w:r>
+            <w:proofErr w:type="spellEnd"/>
           </w:p>
         </w:tc>
         <w:tc>
@@ -7627,8 +9581,18 @@
             <w:pPr>
               <w:pStyle w:val="SAGEBodyText"/>
             </w:pPr>
+            <w:proofErr w:type="spellStart"/>
+            <w:proofErr w:type="gramStart"/>
             <w:r>
-              <w:t>nvarchar(50)</w:t>
+              <w:t>nvarchar</w:t>
+            </w:r>
+            <w:proofErr w:type="spellEnd"/>
+            <w:r>
+              <w:t>(</w:t>
+            </w:r>
+            <w:proofErr w:type="gramEnd"/>
+            <w:r>
+              <w:t>50)</w:t>
             </w:r>
           </w:p>
         </w:tc>
@@ -7663,11 +9627,16 @@
               <w:lastRenderedPageBreak/>
               <w:t>spaces (i.e. “</w:t>
             </w:r>
+            <w:proofErr w:type="spellStart"/>
             <w:r>
               <w:t>TU</w:t>
             </w:r>
             <w:r>
-              <w:t>ClearStatistics”)</w:t>
+              <w:t>ClearStatistics</w:t>
+            </w:r>
+            <w:proofErr w:type="spellEnd"/>
+            <w:r>
+              <w:t>”)</w:t>
             </w:r>
           </w:p>
         </w:tc>
@@ -7681,10 +9650,11 @@
             <w:pPr>
               <w:pStyle w:val="SAGEBodyText"/>
             </w:pPr>
+            <w:proofErr w:type="spellStart"/>
             <w:r>
-              <w:lastRenderedPageBreak/>
               <w:t>MaxRetries</w:t>
             </w:r>
+            <w:proofErr w:type="spellEnd"/>
           </w:p>
         </w:tc>
         <w:tc>
@@ -7737,11 +9707,16 @@
       <w:pPr>
         <w:pStyle w:val="SAGEHeading2"/>
       </w:pPr>
-      <w:bookmarkStart w:id="14" w:name="_Toc461719295"/>
-      <w:r>
-        <w:t>UnitOfWorkKind Table</w:t>
-      </w:r>
-      <w:bookmarkEnd w:id="14"/>
+      <w:bookmarkStart w:id="15" w:name="_Toc790314"/>
+      <w:proofErr w:type="spellStart"/>
+      <w:r>
+        <w:t>UnitOfWorkKind</w:t>
+      </w:r>
+      <w:proofErr w:type="spellEnd"/>
+      <w:r>
+        <w:t xml:space="preserve"> Table</w:t>
+      </w:r>
+      <w:bookmarkEnd w:id="15"/>
     </w:p>
     <w:p>
       <w:pPr>
@@ -7750,9 +9725,11 @@
       <w:r>
         <w:t xml:space="preserve">The </w:t>
       </w:r>
+      <w:proofErr w:type="spellStart"/>
       <w:r>
         <w:t>UnitOfWorkKind</w:t>
       </w:r>
+      <w:proofErr w:type="spellEnd"/>
       <w:r>
         <w:t xml:space="preserve"> table stores </w:t>
       </w:r>
@@ -7786,7 +9763,15 @@
         <w:t>Insert_WorkerRole_Data.sql</w:t>
       </w:r>
       <w:r>
-        <w:t xml:space="preserve"> script. Both of these scripts are located in the </w:t>
+        <w:t xml:space="preserve"> script. </w:t>
+      </w:r>
+      <w:proofErr w:type="gramStart"/>
+      <w:r>
+        <w:t>Both of these</w:t>
+      </w:r>
+      <w:proofErr w:type="gramEnd"/>
+      <w:r>
+        <w:t xml:space="preserve"> scripts are located in the </w:t>
       </w:r>
       <w:r>
         <w:rPr>
@@ -7814,7 +9799,57 @@
         <w:t xml:space="preserve">Example: </w:t>
       </w:r>
       <w:r>
-        <w:t xml:space="preserve">INSERT INTO [dbo].[UnitOfWorkKind](WorkflowKindId, UniqueName, AssemblyName, TypeName, ExecutionOrder, IsAsynchronous) </w:t>
+        <w:t>INSERT INTO [</w:t>
+      </w:r>
+      <w:proofErr w:type="spellStart"/>
+      <w:r>
+        <w:t>dbo</w:t>
+      </w:r>
+      <w:proofErr w:type="spellEnd"/>
+      <w:proofErr w:type="gramStart"/>
+      <w:r>
+        <w:t>].[</w:t>
+      </w:r>
+      <w:proofErr w:type="spellStart"/>
+      <w:proofErr w:type="gramEnd"/>
+      <w:r>
+        <w:t>UnitOfWorkKind</w:t>
+      </w:r>
+      <w:proofErr w:type="spellEnd"/>
+      <w:r>
+        <w:t xml:space="preserve">](WorkflowKindId, </w:t>
+      </w:r>
+      <w:proofErr w:type="spellStart"/>
+      <w:r>
+        <w:t>UniqueName</w:t>
+      </w:r>
+      <w:proofErr w:type="spellEnd"/>
+      <w:r>
+        <w:t xml:space="preserve">, </w:t>
+      </w:r>
+      <w:proofErr w:type="spellStart"/>
+      <w:r>
+        <w:t>AssemblyName</w:t>
+      </w:r>
+      <w:proofErr w:type="spellEnd"/>
+      <w:r>
+        <w:t xml:space="preserve">, TypeName, </w:t>
+      </w:r>
+      <w:proofErr w:type="spellStart"/>
+      <w:r>
+        <w:t>ExecutionOrder</w:t>
+      </w:r>
+      <w:proofErr w:type="spellEnd"/>
+      <w:r>
+        <w:t xml:space="preserve">, </w:t>
+      </w:r>
+      <w:proofErr w:type="spellStart"/>
+      <w:r>
+        <w:t>IsAsynchronous</w:t>
+      </w:r>
+      <w:proofErr w:type="spellEnd"/>
+      <w:r>
+        <w:t xml:space="preserve">) </w:t>
       </w:r>
     </w:p>
     <w:p>
@@ -7822,7 +9857,39 @@
         <w:pStyle w:val="SAGEBodyText"/>
       </w:pPr>
       <w:r>
-        <w:t xml:space="preserve">  VALUES(CONVERT(uniqueidentifier, 'ab08bb64-73bc-4681-87fd-08dd23af21a9'), 'TU Clear Statistics', 'ValuedPartner.TU.Services', 'ValuedPartner.TU.Services.UnitOfWork.ClearStatisticsUow', 1, 1)</w:t>
+        <w:t xml:space="preserve">  </w:t>
+      </w:r>
+      <w:proofErr w:type="gramStart"/>
+      <w:r>
+        <w:t>VALUES(</w:t>
+      </w:r>
+      <w:proofErr w:type="gramEnd"/>
+      <w:r>
+        <w:t>CONVERT(</w:t>
+      </w:r>
+      <w:proofErr w:type="spellStart"/>
+      <w:r>
+        <w:t>uniqueidentifier</w:t>
+      </w:r>
+      <w:proofErr w:type="spellEnd"/>
+      <w:r>
+        <w:t>, 'ab08bb64-73bc-4681-87fd-08dd23af21a9'), 'TU Clear Statistics', '</w:t>
+      </w:r>
+      <w:proofErr w:type="spellStart"/>
+      <w:r>
+        <w:t>ValuedPartner.TU.Services</w:t>
+      </w:r>
+      <w:proofErr w:type="spellEnd"/>
+      <w:r>
+        <w:t>', '</w:t>
+      </w:r>
+      <w:proofErr w:type="spellStart"/>
+      <w:r>
+        <w:t>ValuedPartner.TU.Services.UnitOfWork.ClearStatisticsUow</w:t>
+      </w:r>
+      <w:proofErr w:type="spellEnd"/>
+      <w:r>
+        <w:t>', 1, 1)</w:t>
       </w:r>
     </w:p>
     <w:p>
@@ -7913,9 +9980,11 @@
             <w:pPr>
               <w:pStyle w:val="SAGEBodyText"/>
             </w:pPr>
+            <w:proofErr w:type="spellStart"/>
             <w:r>
               <w:t>UnitOfWorkKindId</w:t>
             </w:r>
+            <w:proofErr w:type="spellEnd"/>
           </w:p>
         </w:tc>
         <w:tc>
@@ -7980,9 +10049,11 @@
             <w:pPr>
               <w:pStyle w:val="SAGEBodyText"/>
             </w:pPr>
+            <w:proofErr w:type="spellStart"/>
             <w:r>
               <w:t>uniqueidentifier</w:t>
             </w:r>
+            <w:proofErr w:type="spellEnd"/>
           </w:p>
         </w:tc>
         <w:tc>
@@ -8021,9 +10092,11 @@
             <w:pPr>
               <w:pStyle w:val="SAGEBodyText"/>
             </w:pPr>
+            <w:proofErr w:type="spellStart"/>
             <w:r>
               <w:t>UniqueName</w:t>
             </w:r>
+            <w:proofErr w:type="spellEnd"/>
           </w:p>
         </w:tc>
         <w:tc>
@@ -8034,8 +10107,18 @@
             <w:pPr>
               <w:pStyle w:val="SAGEBodyText"/>
             </w:pPr>
+            <w:proofErr w:type="spellStart"/>
+            <w:proofErr w:type="gramStart"/>
             <w:r>
-              <w:t>nvarchar(50)</w:t>
+              <w:t>nvarchar</w:t>
+            </w:r>
+            <w:proofErr w:type="spellEnd"/>
+            <w:r>
+              <w:t>(</w:t>
+            </w:r>
+            <w:proofErr w:type="gramEnd"/>
+            <w:r>
+              <w:t>50)</w:t>
             </w:r>
           </w:p>
         </w:tc>
@@ -8090,9 +10173,11 @@
             <w:pPr>
               <w:pStyle w:val="SAGEBodyText"/>
             </w:pPr>
+            <w:proofErr w:type="spellStart"/>
             <w:r>
               <w:t>AssemblyName</w:t>
             </w:r>
+            <w:proofErr w:type="spellEnd"/>
           </w:p>
         </w:tc>
         <w:tc>
@@ -8103,8 +10188,18 @@
             <w:pPr>
               <w:pStyle w:val="SAGEBodyText"/>
             </w:pPr>
+            <w:proofErr w:type="spellStart"/>
+            <w:proofErr w:type="gramStart"/>
             <w:r>
-              <w:t>nvarchar(200)</w:t>
+              <w:t>nvarchar</w:t>
+            </w:r>
+            <w:proofErr w:type="spellEnd"/>
+            <w:r>
+              <w:t>(</w:t>
+            </w:r>
+            <w:proofErr w:type="gramEnd"/>
+            <w:r>
+              <w:t>200)</w:t>
             </w:r>
           </w:p>
         </w:tc>
@@ -8133,7 +10228,15 @@
               <w:pStyle w:val="SAGEBodyText"/>
             </w:pPr>
             <w:r>
-              <w:t>Sage or third party binary</w:t>
+              <w:t xml:space="preserve">Sage or </w:t>
+            </w:r>
+            <w:proofErr w:type="gramStart"/>
+            <w:r>
+              <w:t>third party</w:t>
+            </w:r>
+            <w:proofErr w:type="gramEnd"/>
+            <w:r>
+              <w:t xml:space="preserve"> binary</w:t>
             </w:r>
           </w:p>
         </w:tc>
@@ -8160,8 +10263,18 @@
             <w:pPr>
               <w:pStyle w:val="SAGEBodyText"/>
             </w:pPr>
+            <w:proofErr w:type="spellStart"/>
+            <w:proofErr w:type="gramStart"/>
             <w:r>
-              <w:t>nvarchar(100)</w:t>
+              <w:t>nvarchar</w:t>
+            </w:r>
+            <w:proofErr w:type="spellEnd"/>
+            <w:r>
+              <w:t>(</w:t>
+            </w:r>
+            <w:proofErr w:type="gramEnd"/>
+            <w:r>
+              <w:t>100)</w:t>
             </w:r>
           </w:p>
         </w:tc>
@@ -8187,8 +10300,13 @@
               <w:pStyle w:val="SAGEBodyText"/>
             </w:pPr>
             <w:r>
-              <w:t>Based upon ProcessUow</w:t>
+              <w:t xml:space="preserve">Based upon </w:t>
             </w:r>
+            <w:proofErr w:type="spellStart"/>
+            <w:r>
+              <w:t>ProcessUow</w:t>
+            </w:r>
+            <w:proofErr w:type="spellEnd"/>
           </w:p>
         </w:tc>
       </w:tr>
@@ -8201,9 +10319,11 @@
             <w:pPr>
               <w:pStyle w:val="SAGEBodyText"/>
             </w:pPr>
+            <w:proofErr w:type="spellStart"/>
             <w:r>
               <w:t>ExecutionOrder</w:t>
             </w:r>
+            <w:proofErr w:type="spellEnd"/>
           </w:p>
         </w:tc>
         <w:tc>
@@ -8255,10 +10375,12 @@
             <w:pPr>
               <w:pStyle w:val="SAGEBodyText"/>
             </w:pPr>
+            <w:proofErr w:type="spellStart"/>
             <w:r>
               <w:lastRenderedPageBreak/>
               <w:t>IsAsynchronous</w:t>
             </w:r>
+            <w:proofErr w:type="spellEnd"/>
           </w:p>
         </w:tc>
         <w:tc>
@@ -8311,18 +10433,31 @@
       <w:pPr>
         <w:pStyle w:val="SAGEHeading2"/>
       </w:pPr>
-      <w:bookmarkStart w:id="15" w:name="_Toc461719296"/>
-      <w:r>
-        <w:t>WorkflowInstance Table</w:t>
-      </w:r>
-      <w:bookmarkEnd w:id="15"/>
+      <w:bookmarkStart w:id="16" w:name="_Toc790315"/>
+      <w:proofErr w:type="spellStart"/>
+      <w:r>
+        <w:t>WorkflowInstance</w:t>
+      </w:r>
+      <w:proofErr w:type="spellEnd"/>
+      <w:r>
+        <w:t xml:space="preserve"> Table</w:t>
+      </w:r>
+      <w:bookmarkEnd w:id="16"/>
     </w:p>
     <w:p>
       <w:pPr>
         <w:pStyle w:val="SAGEBodyText"/>
       </w:pPr>
       <w:r>
-        <w:t>The WorkflowInstance table stores information pertinent to the workflow kind (process).</w:t>
+        <w:t xml:space="preserve">The </w:t>
+      </w:r>
+      <w:proofErr w:type="spellStart"/>
+      <w:r>
+        <w:t>WorkflowInstance</w:t>
+      </w:r>
+      <w:proofErr w:type="spellEnd"/>
+      <w:r>
+        <w:t xml:space="preserve"> table stores information pertinent to the workflow kind (process).</w:t>
       </w:r>
     </w:p>
     <w:p>
@@ -8339,7 +10474,15 @@
         <w:t>Create_WorkerRole_Schema.sql</w:t>
       </w:r>
       <w:r>
-        <w:t xml:space="preserve"> script and the contents are created by the worker role components when the worker role picks up the process from the queue. The script is located in the </w:t>
+        <w:t xml:space="preserve"> script and the contents are created by the worker role components when the worker role picks up the process from the queue. The script </w:t>
+      </w:r>
+      <w:proofErr w:type="gramStart"/>
+      <w:r>
+        <w:t>is located in</w:t>
+      </w:r>
+      <w:proofErr w:type="gramEnd"/>
+      <w:r>
+        <w:t xml:space="preserve"> the </w:t>
       </w:r>
       <w:r>
         <w:rPr>
@@ -8439,6 +10582,7 @@
             <w:pPr>
               <w:pStyle w:val="SAGEBodyText"/>
             </w:pPr>
+            <w:proofErr w:type="spellStart"/>
             <w:r>
               <w:t>Work</w:t>
             </w:r>
@@ -8448,6 +10592,7 @@
             <w:r>
               <w:t>Id</w:t>
             </w:r>
+            <w:proofErr w:type="spellEnd"/>
           </w:p>
         </w:tc>
         <w:tc>
@@ -8515,9 +10660,11 @@
             <w:pPr>
               <w:pStyle w:val="SAGEBodyText"/>
             </w:pPr>
+            <w:proofErr w:type="spellStart"/>
             <w:r>
               <w:t>uniqueidentifier</w:t>
             </w:r>
+            <w:proofErr w:type="spellEnd"/>
           </w:p>
         </w:tc>
         <w:tc>
@@ -8556,9 +10703,11 @@
             <w:pPr>
               <w:pStyle w:val="SAGEBodyText"/>
             </w:pPr>
+            <w:proofErr w:type="spellStart"/>
             <w:r>
               <w:t>WorkStatusId</w:t>
             </w:r>
+            <w:proofErr w:type="spellEnd"/>
           </w:p>
         </w:tc>
         <w:tc>
@@ -8610,9 +10759,11 @@
             <w:pPr>
               <w:pStyle w:val="SAGEBodyText"/>
             </w:pPr>
+            <w:proofErr w:type="spellStart"/>
             <w:r>
               <w:t>TenantId</w:t>
             </w:r>
+            <w:proofErr w:type="spellEnd"/>
           </w:p>
         </w:tc>
         <w:tc>
@@ -8623,9 +10774,11 @@
             <w:pPr>
               <w:pStyle w:val="SAGEBodyText"/>
             </w:pPr>
+            <w:proofErr w:type="spellStart"/>
             <w:r>
               <w:t>uniqueidentifier</w:t>
             </w:r>
+            <w:proofErr w:type="spellEnd"/>
           </w:p>
         </w:tc>
         <w:tc>
@@ -8664,9 +10817,11 @@
             <w:pPr>
               <w:pStyle w:val="SAGEBodyText"/>
             </w:pPr>
+            <w:proofErr w:type="spellStart"/>
             <w:r>
               <w:t>InitiatorId</w:t>
             </w:r>
+            <w:proofErr w:type="spellEnd"/>
           </w:p>
         </w:tc>
         <w:tc>
@@ -8677,9 +10832,11 @@
             <w:pPr>
               <w:pStyle w:val="SAGEBodyText"/>
             </w:pPr>
+            <w:proofErr w:type="spellStart"/>
             <w:r>
               <w:t>uniqueidentifier</w:t>
             </w:r>
+            <w:proofErr w:type="spellEnd"/>
           </w:p>
         </w:tc>
         <w:tc>
@@ -8718,9 +10875,11 @@
             <w:pPr>
               <w:pStyle w:val="SAGEBodyText"/>
             </w:pPr>
+            <w:proofErr w:type="spellStart"/>
             <w:r>
               <w:t>RetryCount</w:t>
             </w:r>
+            <w:proofErr w:type="spellEnd"/>
           </w:p>
         </w:tc>
         <w:tc>
@@ -8781,9 +10940,11 @@
             <w:pPr>
               <w:pStyle w:val="SAGEBodyText"/>
             </w:pPr>
+            <w:proofErr w:type="spellStart"/>
             <w:r>
               <w:t>SeedEntity</w:t>
             </w:r>
+            <w:proofErr w:type="spellEnd"/>
           </w:p>
         </w:tc>
         <w:tc>
@@ -8794,8 +10955,13 @@
             <w:pPr>
               <w:pStyle w:val="SAGEBodyText"/>
             </w:pPr>
+            <w:proofErr w:type="spellStart"/>
             <w:r>
-              <w:t>nvarchar(max)</w:t>
+              <w:t>nvarchar</w:t>
+            </w:r>
+            <w:proofErr w:type="spellEnd"/>
+            <w:r>
+              <w:t>(max)</w:t>
             </w:r>
           </w:p>
         </w:tc>
@@ -8811,7 +10977,15 @@
               <w:t>Context and Model information</w:t>
             </w:r>
             <w:r>
-              <w:t xml:space="preserve"> to supply to Execute method of ProcessUow type</w:t>
+              <w:t xml:space="preserve"> to supply to Execute method of </w:t>
+            </w:r>
+            <w:proofErr w:type="spellStart"/>
+            <w:r>
+              <w:t>ProcessUow</w:t>
+            </w:r>
+            <w:proofErr w:type="spellEnd"/>
+            <w:r>
+              <w:t xml:space="preserve"> type</w:t>
             </w:r>
           </w:p>
         </w:tc>
@@ -8838,9 +11012,11 @@
             <w:pPr>
               <w:pStyle w:val="SAGEBodyText"/>
             </w:pPr>
+            <w:proofErr w:type="spellStart"/>
             <w:r>
               <w:t>DateCreated</w:t>
             </w:r>
+            <w:proofErr w:type="spellEnd"/>
           </w:p>
         </w:tc>
         <w:tc>
@@ -8889,9 +11065,11 @@
             <w:pPr>
               <w:pStyle w:val="SAGEBodyText"/>
             </w:pPr>
+            <w:proofErr w:type="spellStart"/>
             <w:r>
               <w:t>DateStartExecution</w:t>
             </w:r>
+            <w:proofErr w:type="spellEnd"/>
           </w:p>
         </w:tc>
         <w:tc>
@@ -8940,9 +11118,11 @@
             <w:pPr>
               <w:pStyle w:val="SAGEBodyText"/>
             </w:pPr>
+            <w:proofErr w:type="spellStart"/>
             <w:r>
               <w:t>DateCompleteExecution</w:t>
             </w:r>
+            <w:proofErr w:type="spellEnd"/>
           </w:p>
         </w:tc>
         <w:tc>
@@ -8991,9 +11171,11 @@
             <w:pPr>
               <w:pStyle w:val="SAGEBodyText"/>
             </w:pPr>
+            <w:proofErr w:type="spellStart"/>
             <w:r>
               <w:t>WorkflowScheduleId</w:t>
             </w:r>
+            <w:proofErr w:type="spellEnd"/>
           </w:p>
         </w:tc>
         <w:tc>
@@ -9058,8 +11240,13 @@
             <w:pPr>
               <w:pStyle w:val="SAGEBodyText"/>
             </w:pPr>
+            <w:proofErr w:type="spellStart"/>
             <w:r>
-              <w:t>nvarchar(max)</w:t>
+              <w:t>nvarchar</w:t>
+            </w:r>
+            <w:proofErr w:type="spellEnd"/>
+            <w:r>
+              <w:t>(max)</w:t>
             </w:r>
           </w:p>
         </w:tc>
@@ -9100,14 +11287,19 @@
       <w:pPr>
         <w:pStyle w:val="SAGEHeading2"/>
       </w:pPr>
-      <w:bookmarkStart w:id="16" w:name="_Toc461719297"/>
+      <w:bookmarkStart w:id="17" w:name="_Toc790316"/>
+      <w:proofErr w:type="spellStart"/>
       <w:r>
         <w:t>UnitOfWork</w:t>
       </w:r>
       <w:r>
-        <w:t>Instance Table</w:t>
-      </w:r>
-      <w:bookmarkEnd w:id="16"/>
+        <w:t>Instance</w:t>
+      </w:r>
+      <w:proofErr w:type="spellEnd"/>
+      <w:r>
+        <w:t xml:space="preserve"> Table</w:t>
+      </w:r>
+      <w:bookmarkEnd w:id="17"/>
     </w:p>
     <w:p>
       <w:pPr>
@@ -9116,11 +11308,16 @@
       <w:r>
         <w:t xml:space="preserve">The </w:t>
       </w:r>
+      <w:proofErr w:type="spellStart"/>
       <w:r>
         <w:t>UnitOfWorkI</w:t>
       </w:r>
       <w:r>
-        <w:t xml:space="preserve">nstance table stores information pertinent to the </w:t>
+        <w:t>nstance</w:t>
+      </w:r>
+      <w:proofErr w:type="spellEnd"/>
+      <w:r>
+        <w:t xml:space="preserve"> table stores information pertinent to the </w:t>
       </w:r>
       <w:r>
         <w:t>unit of work</w:t>
@@ -9161,7 +11358,15 @@
         <w:t xml:space="preserve"> and marks it as executing and when it is completed, the worker role looks for the next item in the execution order</w:t>
       </w:r>
       <w:r>
-        <w:t xml:space="preserve">. The script is located in the </w:t>
+        <w:t xml:space="preserve">. The script </w:t>
+      </w:r>
+      <w:proofErr w:type="gramStart"/>
+      <w:r>
+        <w:t>is located in</w:t>
+      </w:r>
+      <w:proofErr w:type="gramEnd"/>
+      <w:r>
+        <w:t xml:space="preserve"> the </w:t>
       </w:r>
       <w:r>
         <w:rPr>
@@ -9261,12 +11466,14 @@
             <w:pPr>
               <w:pStyle w:val="SAGEBodyText"/>
             </w:pPr>
+            <w:proofErr w:type="spellStart"/>
             <w:r>
               <w:t>UnitOfWork</w:t>
             </w:r>
             <w:r>
               <w:t>InstanceId</w:t>
             </w:r>
+            <w:proofErr w:type="spellEnd"/>
           </w:p>
         </w:tc>
         <w:tc>
@@ -9318,9 +11525,11 @@
             <w:pPr>
               <w:pStyle w:val="SAGEBodyText"/>
             </w:pPr>
+            <w:proofErr w:type="spellStart"/>
             <w:r>
               <w:t>WorkflowInstanceId</w:t>
             </w:r>
+            <w:proofErr w:type="spellEnd"/>
           </w:p>
         </w:tc>
         <w:tc>
@@ -9345,7 +11554,15 @@
               <w:pStyle w:val="SAGEBodyText"/>
             </w:pPr>
             <w:r>
-              <w:t>Unique id for WorkflowInstance table</w:t>
+              <w:t xml:space="preserve">Unique id for </w:t>
+            </w:r>
+            <w:proofErr w:type="spellStart"/>
+            <w:r>
+              <w:t>WorkflowInstance</w:t>
+            </w:r>
+            <w:proofErr w:type="spellEnd"/>
+            <w:r>
+              <w:t xml:space="preserve"> table</w:t>
             </w:r>
           </w:p>
         </w:tc>
@@ -9369,12 +11586,14 @@
             <w:pPr>
               <w:pStyle w:val="SAGEBodyText"/>
             </w:pPr>
+            <w:proofErr w:type="spellStart"/>
             <w:r>
               <w:t>UnitOfWork</w:t>
             </w:r>
             <w:r>
               <w:t>KindId</w:t>
             </w:r>
+            <w:proofErr w:type="spellEnd"/>
           </w:p>
         </w:tc>
         <w:tc>
@@ -9399,7 +11618,15 @@
               <w:pStyle w:val="SAGEBodyText"/>
             </w:pPr>
             <w:r>
-              <w:t>Unique id for UnitOfWorkKind table</w:t>
+              <w:t xml:space="preserve">Unique id for </w:t>
+            </w:r>
+            <w:proofErr w:type="spellStart"/>
+            <w:r>
+              <w:t>UnitOfWorkKind</w:t>
+            </w:r>
+            <w:proofErr w:type="spellEnd"/>
+            <w:r>
+              <w:t xml:space="preserve"> table</w:t>
             </w:r>
           </w:p>
         </w:tc>
@@ -9423,9 +11650,11 @@
             <w:pPr>
               <w:pStyle w:val="SAGEBodyText"/>
             </w:pPr>
+            <w:proofErr w:type="spellStart"/>
             <w:r>
               <w:t>WorkStatusId</w:t>
             </w:r>
+            <w:proofErr w:type="spellEnd"/>
           </w:p>
         </w:tc>
         <w:tc>
@@ -9477,9 +11706,11 @@
             <w:pPr>
               <w:pStyle w:val="SAGEBodyText"/>
             </w:pPr>
+            <w:proofErr w:type="spellStart"/>
             <w:r>
               <w:t>TenantId</w:t>
             </w:r>
+            <w:proofErr w:type="spellEnd"/>
           </w:p>
         </w:tc>
         <w:tc>
@@ -9490,9 +11721,11 @@
             <w:pPr>
               <w:pStyle w:val="SAGEBodyText"/>
             </w:pPr>
+            <w:proofErr w:type="spellStart"/>
             <w:r>
               <w:t>uniqueidentifier</w:t>
             </w:r>
+            <w:proofErr w:type="spellEnd"/>
           </w:p>
         </w:tc>
         <w:tc>
@@ -9531,9 +11764,11 @@
             <w:pPr>
               <w:pStyle w:val="SAGEBodyText"/>
             </w:pPr>
+            <w:proofErr w:type="spellStart"/>
             <w:r>
               <w:t>RetryCount</w:t>
             </w:r>
+            <w:proofErr w:type="spellEnd"/>
           </w:p>
         </w:tc>
         <w:tc>
@@ -9591,9 +11826,11 @@
             <w:pPr>
               <w:pStyle w:val="SAGEBodyText"/>
             </w:pPr>
+            <w:proofErr w:type="spellStart"/>
             <w:r>
               <w:t>ErrorMessage</w:t>
             </w:r>
+            <w:proofErr w:type="spellEnd"/>
           </w:p>
         </w:tc>
         <w:tc>
@@ -9604,8 +11841,13 @@
             <w:pPr>
               <w:pStyle w:val="SAGEBodyText"/>
             </w:pPr>
+            <w:proofErr w:type="spellStart"/>
             <w:r>
-              <w:t>nvarchar(max)</w:t>
+              <w:t>nvarchar</w:t>
+            </w:r>
+            <w:proofErr w:type="spellEnd"/>
+            <w:r>
+              <w:t>(max)</w:t>
             </w:r>
           </w:p>
         </w:tc>
@@ -9645,9 +11887,11 @@
             <w:pPr>
               <w:pStyle w:val="SAGEBodyText"/>
             </w:pPr>
+            <w:proofErr w:type="spellStart"/>
             <w:r>
               <w:t>AggregateEntity</w:t>
             </w:r>
+            <w:proofErr w:type="spellEnd"/>
           </w:p>
         </w:tc>
         <w:tc>
@@ -9658,8 +11902,13 @@
             <w:pPr>
               <w:pStyle w:val="SAGEBodyText"/>
             </w:pPr>
+            <w:proofErr w:type="spellStart"/>
             <w:r>
-              <w:t>nvarchar(max)</w:t>
+              <w:t>nvarchar</w:t>
+            </w:r>
+            <w:proofErr w:type="spellEnd"/>
+            <w:r>
+              <w:t>(max)</w:t>
             </w:r>
           </w:p>
         </w:tc>
@@ -9696,9 +11945,11 @@
             <w:pPr>
               <w:pStyle w:val="SAGEBodyText"/>
             </w:pPr>
+            <w:proofErr w:type="spellStart"/>
             <w:r>
               <w:t>ResultEntity</w:t>
             </w:r>
+            <w:proofErr w:type="spellEnd"/>
           </w:p>
         </w:tc>
         <w:tc>
@@ -9709,8 +11960,13 @@
             <w:pPr>
               <w:pStyle w:val="SAGEBodyText"/>
             </w:pPr>
+            <w:proofErr w:type="spellStart"/>
             <w:r>
-              <w:t>nvarchar(max)</w:t>
+              <w:t>nvarchar</w:t>
+            </w:r>
+            <w:proofErr w:type="spellEnd"/>
+            <w:r>
+              <w:t>(max)</w:t>
             </w:r>
           </w:p>
         </w:tc>
@@ -9723,7 +11979,15 @@
               <w:pStyle w:val="SAGEBodyText"/>
             </w:pPr>
             <w:r>
-              <w:t>Result if WorkStatusId == 2</w:t>
+              <w:t xml:space="preserve">Result if </w:t>
+            </w:r>
+            <w:proofErr w:type="spellStart"/>
+            <w:r>
+              <w:t>WorkStatusId</w:t>
+            </w:r>
+            <w:proofErr w:type="spellEnd"/>
+            <w:r>
+              <w:t xml:space="preserve"> == 2</w:t>
             </w:r>
           </w:p>
         </w:tc>
@@ -9750,9 +12014,11 @@
             <w:pPr>
               <w:pStyle w:val="SAGEBodyText"/>
             </w:pPr>
+            <w:proofErr w:type="spellStart"/>
             <w:r>
               <w:t>WorkerRoleAddress</w:t>
             </w:r>
+            <w:proofErr w:type="spellEnd"/>
           </w:p>
         </w:tc>
         <w:tc>
@@ -9763,8 +12029,13 @@
             <w:pPr>
               <w:pStyle w:val="SAGEBodyText"/>
             </w:pPr>
+            <w:proofErr w:type="spellStart"/>
             <w:r>
-              <w:t>nvarchar(max)</w:t>
+              <w:t>nvarchar</w:t>
+            </w:r>
+            <w:proofErr w:type="spellEnd"/>
+            <w:r>
+              <w:t>(max)</w:t>
             </w:r>
           </w:p>
         </w:tc>
@@ -9801,9 +12072,11 @@
             <w:pPr>
               <w:pStyle w:val="SAGEBodyText"/>
             </w:pPr>
+            <w:proofErr w:type="spellStart"/>
             <w:r>
               <w:t>WorkerRolePort</w:t>
             </w:r>
+            <w:proofErr w:type="spellEnd"/>
           </w:p>
         </w:tc>
         <w:tc>
@@ -9814,8 +12087,13 @@
             <w:pPr>
               <w:pStyle w:val="SAGEBodyText"/>
             </w:pPr>
+            <w:proofErr w:type="spellStart"/>
             <w:r>
-              <w:t>nvarchar(max)</w:t>
+              <w:t>nvarchar</w:t>
+            </w:r>
+            <w:proofErr w:type="spellEnd"/>
+            <w:r>
+              <w:t>(max)</w:t>
             </w:r>
           </w:p>
         </w:tc>
@@ -9852,9 +12130,11 @@
             <w:pPr>
               <w:pStyle w:val="SAGEBodyText"/>
             </w:pPr>
+            <w:proofErr w:type="spellStart"/>
             <w:r>
               <w:t>DateCreated</w:t>
             </w:r>
+            <w:proofErr w:type="spellEnd"/>
           </w:p>
         </w:tc>
         <w:tc>
@@ -9903,9 +12183,11 @@
             <w:pPr>
               <w:pStyle w:val="SAGEBodyText"/>
             </w:pPr>
+            <w:proofErr w:type="spellStart"/>
             <w:r>
               <w:t>DateStartExecution</w:t>
             </w:r>
+            <w:proofErr w:type="spellEnd"/>
           </w:p>
         </w:tc>
         <w:tc>
@@ -9954,10 +12236,12 @@
             <w:pPr>
               <w:pStyle w:val="SAGEBodyText"/>
             </w:pPr>
+            <w:proofErr w:type="spellStart"/>
             <w:r>
               <w:lastRenderedPageBreak/>
               <w:t>DateCompleteExecution</w:t>
             </w:r>
+            <w:proofErr w:type="spellEnd"/>
           </w:p>
         </w:tc>
         <w:tc>
@@ -10007,22 +12291,32 @@
       <w:pPr>
         <w:pStyle w:val="SAGEHeading2"/>
       </w:pPr>
-      <w:bookmarkStart w:id="17" w:name="_Toc461719298"/>
-      <w:r>
-        <w:t>WorkflowSchedule Table</w:t>
-      </w:r>
-      <w:bookmarkEnd w:id="17"/>
+      <w:bookmarkStart w:id="18" w:name="_Toc790317"/>
+      <w:proofErr w:type="spellStart"/>
+      <w:r>
+        <w:t>WorkflowSchedule</w:t>
+      </w:r>
+      <w:proofErr w:type="spellEnd"/>
+      <w:r>
+        <w:t xml:space="preserve"> Table</w:t>
+      </w:r>
+      <w:bookmarkEnd w:id="18"/>
     </w:p>
     <w:p>
       <w:pPr>
         <w:pStyle w:val="SAGEBodyText"/>
       </w:pPr>
       <w:r>
-        <w:t>The Workflow</w:t>
+        <w:t xml:space="preserve">The </w:t>
+      </w:r>
+      <w:proofErr w:type="spellStart"/>
+      <w:r>
+        <w:t>Workflow</w:t>
       </w:r>
       <w:r>
         <w:t>Schedule</w:t>
       </w:r>
+      <w:proofErr w:type="spellEnd"/>
       <w:r>
         <w:t xml:space="preserve"> table sto</w:t>
       </w:r>
@@ -10053,7 +12347,15 @@
         <w:t>as needed to schedule a process along with a queue entry</w:t>
       </w:r>
       <w:r>
-        <w:t xml:space="preserve">. The script is located in the </w:t>
+        <w:t xml:space="preserve">. The script </w:t>
+      </w:r>
+      <w:proofErr w:type="gramStart"/>
+      <w:r>
+        <w:t>is located in</w:t>
+      </w:r>
+      <w:proofErr w:type="gramEnd"/>
+      <w:r>
+        <w:t xml:space="preserve"> the </w:t>
       </w:r>
       <w:r>
         <w:rPr>
@@ -10070,7 +12372,15 @@
         <w:pStyle w:val="SAGEBodyText"/>
       </w:pPr>
       <w:r>
-        <w:t>The table provides the flexibility of scheduling a process. When the execution is complete, the worker role will retrieve details from the schedule and get the next scheduled time of execution. If there is to be another scheduled run, a new workflow and unit of work will be created and also inserted into the queue.</w:t>
+        <w:t xml:space="preserve">The table provides the flexibility of scheduling a process. When the execution is complete, the worker role will retrieve details from the schedule and get the next scheduled time of execution. If there is to be another scheduled run, a new workflow and unit of work will be created </w:t>
+      </w:r>
+      <w:proofErr w:type="gramStart"/>
+      <w:r>
+        <w:t>and also</w:t>
+      </w:r>
+      <w:proofErr w:type="gramEnd"/>
+      <w:r>
+        <w:t xml:space="preserve"> inserted into the queue.</w:t>
       </w:r>
     </w:p>
     <w:p>
@@ -10161,6 +12471,7 @@
             <w:pPr>
               <w:pStyle w:val="SAGEBodyText"/>
             </w:pPr>
+            <w:proofErr w:type="spellStart"/>
             <w:r>
               <w:t>Work</w:t>
             </w:r>
@@ -10170,6 +12481,7 @@
             <w:r>
               <w:t>Id</w:t>
             </w:r>
+            <w:proofErr w:type="spellEnd"/>
           </w:p>
         </w:tc>
         <w:tc>
@@ -10221,9 +12533,11 @@
             <w:pPr>
               <w:pStyle w:val="SAGEBodyText"/>
             </w:pPr>
+            <w:proofErr w:type="spellStart"/>
             <w:r>
               <w:t>TenantId</w:t>
             </w:r>
+            <w:proofErr w:type="spellEnd"/>
           </w:p>
         </w:tc>
         <w:tc>
@@ -10234,9 +12548,11 @@
             <w:pPr>
               <w:pStyle w:val="SAGEBodyText"/>
             </w:pPr>
+            <w:proofErr w:type="spellStart"/>
             <w:r>
               <w:t>uniqueidentifier</w:t>
             </w:r>
+            <w:proofErr w:type="spellEnd"/>
           </w:p>
         </w:tc>
         <w:tc>
@@ -10275,9 +12591,11 @@
             <w:pPr>
               <w:pStyle w:val="SAGEBodyText"/>
             </w:pPr>
+            <w:proofErr w:type="spellStart"/>
             <w:r>
               <w:t>InitiatorId</w:t>
             </w:r>
+            <w:proofErr w:type="spellEnd"/>
           </w:p>
         </w:tc>
         <w:tc>
@@ -10288,9 +12606,11 @@
             <w:pPr>
               <w:pStyle w:val="SAGEBodyText"/>
             </w:pPr>
+            <w:proofErr w:type="spellStart"/>
             <w:r>
               <w:t>uniqueidentifier</w:t>
             </w:r>
+            <w:proofErr w:type="spellEnd"/>
           </w:p>
         </w:tc>
         <w:tc>
@@ -10342,9 +12662,11 @@
             <w:pPr>
               <w:pStyle w:val="SAGEBodyText"/>
             </w:pPr>
+            <w:proofErr w:type="spellStart"/>
             <w:r>
               <w:t>uniqueidentifier</w:t>
             </w:r>
+            <w:proofErr w:type="spellEnd"/>
           </w:p>
         </w:tc>
         <w:tc>
@@ -10383,9 +12705,11 @@
             <w:pPr>
               <w:pStyle w:val="SAGEBodyText"/>
             </w:pPr>
+            <w:proofErr w:type="spellStart"/>
             <w:r>
               <w:t>IsRunning</w:t>
             </w:r>
+            <w:proofErr w:type="spellEnd"/>
           </w:p>
         </w:tc>
         <w:tc>
@@ -10450,9 +12774,11 @@
             <w:pPr>
               <w:pStyle w:val="SAGEBodyText"/>
             </w:pPr>
+            <w:proofErr w:type="spellStart"/>
             <w:r>
               <w:t>bigint</w:t>
             </w:r>
+            <w:proofErr w:type="spellEnd"/>
           </w:p>
         </w:tc>
         <w:tc>
@@ -10488,12 +12814,14 @@
             <w:pPr>
               <w:pStyle w:val="SAGEBodyText"/>
             </w:pPr>
+            <w:proofErr w:type="spellStart"/>
             <w:r>
               <w:t>Start</w:t>
             </w:r>
             <w:r>
               <w:t>Time</w:t>
             </w:r>
+            <w:proofErr w:type="spellEnd"/>
           </w:p>
         </w:tc>
         <w:tc>
@@ -10545,9 +12873,11 @@
             <w:pPr>
               <w:pStyle w:val="SAGEBodyText"/>
             </w:pPr>
+            <w:proofErr w:type="spellStart"/>
             <w:r>
               <w:t>NextRunTime</w:t>
             </w:r>
+            <w:proofErr w:type="spellEnd"/>
           </w:p>
         </w:tc>
         <w:tc>
@@ -10596,9 +12926,11 @@
             <w:pPr>
               <w:pStyle w:val="SAGEBodyText"/>
             </w:pPr>
+            <w:proofErr w:type="spellStart"/>
             <w:r>
               <w:t>SeedEntity</w:t>
             </w:r>
+            <w:proofErr w:type="spellEnd"/>
           </w:p>
         </w:tc>
         <w:tc>
@@ -10609,8 +12941,13 @@
             <w:pPr>
               <w:pStyle w:val="SAGEBodyText"/>
             </w:pPr>
+            <w:proofErr w:type="spellStart"/>
             <w:r>
-              <w:t>nvarchar(max)</w:t>
+              <w:t>nvarchar</w:t>
+            </w:r>
+            <w:proofErr w:type="spellEnd"/>
+            <w:r>
+              <w:t>(max)</w:t>
             </w:r>
           </w:p>
         </w:tc>
@@ -10623,7 +12960,15 @@
               <w:pStyle w:val="SAGEBodyText"/>
             </w:pPr>
             <w:r>
-              <w:t>Context and Model information to supply to Execute method of ProcessUow type</w:t>
+              <w:t xml:space="preserve">Context and Model information to supply to Execute method of </w:t>
+            </w:r>
+            <w:proofErr w:type="spellStart"/>
+            <w:r>
+              <w:t>ProcessUow</w:t>
+            </w:r>
+            <w:proofErr w:type="spellEnd"/>
+            <w:r>
+              <w:t xml:space="preserve"> type</w:t>
             </w:r>
           </w:p>
         </w:tc>
@@ -10650,9 +12995,11 @@
             <w:pPr>
               <w:pStyle w:val="SAGEBodyText"/>
             </w:pPr>
+            <w:proofErr w:type="spellStart"/>
             <w:r>
               <w:t>AggregateEntity</w:t>
             </w:r>
+            <w:proofErr w:type="spellEnd"/>
           </w:p>
         </w:tc>
         <w:tc>
@@ -10663,8 +13010,13 @@
             <w:pPr>
               <w:pStyle w:val="SAGEBodyText"/>
             </w:pPr>
+            <w:proofErr w:type="spellStart"/>
             <w:r>
-              <w:t>nvarchar(max)</w:t>
+              <w:t>nvarchar</w:t>
+            </w:r>
+            <w:proofErr w:type="spellEnd"/>
+            <w:r>
+              <w:t>(max)</w:t>
             </w:r>
           </w:p>
         </w:tc>
@@ -10701,33 +13053,12 @@
     <w:p>
       <w:pPr>
         <w:pStyle w:val="SAGEHeading1"/>
-        <w:framePr w:wrap="around"/>
-      </w:pPr>
-      <w:bookmarkStart w:id="18" w:name="_Toc461719299"/>
+        <w:framePr w:h="1081" w:hRule="exact" w:wrap="around"/>
+      </w:pPr>
+      <w:bookmarkStart w:id="19" w:name="_Toc790318"/>
       <w:r>
         <w:lastRenderedPageBreak/>
         <w:t>Web Role Components</w:t>
-      </w:r>
-      <w:bookmarkEnd w:id="18"/>
-    </w:p>
-    <w:p>
-      <w:pPr>
-        <w:pStyle w:val="SAGEBodyText"/>
-      </w:pPr>
-      <w:r>
-        <w:t>Th</w:t>
-      </w:r>
-      <w:r>
-        <w:t>is section will document the web role components.</w:t>
-      </w:r>
-    </w:p>
-    <w:p>
-      <w:pPr>
-        <w:pStyle w:val="SAGEHeading2"/>
-      </w:pPr>
-      <w:bookmarkStart w:id="19" w:name="_Toc461719300"/>
-      <w:r>
-        <w:t>ProcessService Base Class</w:t>
       </w:r>
       <w:bookmarkEnd w:id="19"/>
     </w:p>
@@ -10736,7 +13067,41 @@
         <w:pStyle w:val="SAGEBodyText"/>
       </w:pPr>
       <w:r>
-        <w:t>Every Process task/screen has a service class which inherits from the ProcessService base class. This class has a Process method that is invoked when the user presses the “Process” button on the UI.</w:t>
+        <w:t>Th</w:t>
+      </w:r>
+      <w:r>
+        <w:t>is section will document the web role components.</w:t>
+      </w:r>
+    </w:p>
+    <w:p>
+      <w:pPr>
+        <w:pStyle w:val="SAGEHeading2"/>
+      </w:pPr>
+      <w:bookmarkStart w:id="20" w:name="_Toc790319"/>
+      <w:proofErr w:type="spellStart"/>
+      <w:r>
+        <w:t>ProcessService</w:t>
+      </w:r>
+      <w:proofErr w:type="spellEnd"/>
+      <w:r>
+        <w:t xml:space="preserve"> Base Class</w:t>
+      </w:r>
+      <w:bookmarkEnd w:id="20"/>
+    </w:p>
+    <w:p>
+      <w:pPr>
+        <w:pStyle w:val="SAGEBodyText"/>
+      </w:pPr>
+      <w:r>
+        <w:t xml:space="preserve">Every Process task/screen has a service class which inherits from the </w:t>
+      </w:r>
+      <w:proofErr w:type="spellStart"/>
+      <w:r>
+        <w:t>ProcessService</w:t>
+      </w:r>
+      <w:proofErr w:type="spellEnd"/>
+      <w:r>
+        <w:t xml:space="preserve"> base class. This class has a Process method that is invoked when the user presses the “Process” button on the UI.</w:t>
       </w:r>
     </w:p>
     <w:p>
@@ -10801,7 +13166,19 @@
           <w:highlight w:val="white"/>
           <w:lang w:val="en-US"/>
         </w:rPr>
-        <w:t>&lt;summary&gt;</w:t>
+        <w:t>&lt;summary</w:t>
+      </w:r>
+      <w:proofErr w:type="gramStart"/>
+      <w:r>
+        <w:rPr>
+          <w:rFonts w:ascii="Consolas" w:hAnsi="Consolas" w:cs="Consolas"/>
+          <w:color w:val="808080"/>
+          <w:sz w:val="19"/>
+          <w:szCs w:val="19"/>
+          <w:highlight w:val="white"/>
+          <w:lang w:val="en-US"/>
+        </w:rPr>
+        <w:t>&gt;</w:t>
       </w:r>
       <w:r>
         <w:rPr>
@@ -10812,7 +13189,19 @@
           <w:highlight w:val="white"/>
           <w:lang w:val="en-US"/>
         </w:rPr>
-        <w:t xml:space="preserve">  AR Clear Statistic </w:t>
+        <w:t xml:space="preserve">  AR</w:t>
+      </w:r>
+      <w:proofErr w:type="gramEnd"/>
+      <w:r>
+        <w:rPr>
+          <w:rFonts w:ascii="Consolas" w:hAnsi="Consolas" w:cs="Consolas"/>
+          <w:color w:val="008000"/>
+          <w:sz w:val="19"/>
+          <w:szCs w:val="19"/>
+          <w:highlight w:val="white"/>
+          <w:lang w:val="en-US"/>
+        </w:rPr>
+        <w:t xml:space="preserve"> Clear Statistic </w:t>
       </w:r>
       <w:r>
         <w:rPr>
@@ -10885,6 +13274,7 @@
         </w:rPr>
         <w:t xml:space="preserve"> </w:t>
       </w:r>
+      <w:proofErr w:type="spellStart"/>
       <w:r>
         <w:rPr>
           <w:rFonts w:ascii="Consolas" w:hAnsi="Consolas" w:cs="Consolas"/>
@@ -10896,6 +13286,7 @@
         </w:rPr>
         <w:t>readonly</w:t>
       </w:r>
+      <w:proofErr w:type="spellEnd"/>
       <w:r>
         <w:rPr>
           <w:rFonts w:ascii="Consolas" w:hAnsi="Consolas" w:cs="Consolas"/>
@@ -10907,6 +13298,7 @@
         </w:rPr>
         <w:t xml:space="preserve"> </w:t>
       </w:r>
+      <w:proofErr w:type="spellStart"/>
       <w:r>
         <w:rPr>
           <w:rFonts w:ascii="Consolas" w:hAnsi="Consolas" w:cs="Consolas"/>
@@ -10918,6 +13310,7 @@
         </w:rPr>
         <w:t>Guid</w:t>
       </w:r>
+      <w:proofErr w:type="spellEnd"/>
       <w:r>
         <w:rPr>
           <w:rFonts w:ascii="Consolas" w:hAnsi="Consolas" w:cs="Consolas"/>
@@ -10927,7 +13320,31 @@
           <w:highlight w:val="white"/>
           <w:lang w:val="en-US"/>
         </w:rPr>
-        <w:t xml:space="preserve"> ARClearStatistic = </w:t>
+        <w:t xml:space="preserve"> </w:t>
+      </w:r>
+      <w:proofErr w:type="spellStart"/>
+      <w:r>
+        <w:rPr>
+          <w:rFonts w:ascii="Consolas" w:hAnsi="Consolas" w:cs="Consolas"/>
+          <w:color w:val="000000"/>
+          <w:sz w:val="19"/>
+          <w:szCs w:val="19"/>
+          <w:highlight w:val="white"/>
+          <w:lang w:val="en-US"/>
+        </w:rPr>
+        <w:t>ARClearStatistic</w:t>
+      </w:r>
+      <w:proofErr w:type="spellEnd"/>
+      <w:r>
+        <w:rPr>
+          <w:rFonts w:ascii="Consolas" w:hAnsi="Consolas" w:cs="Consolas"/>
+          <w:color w:val="000000"/>
+          <w:sz w:val="19"/>
+          <w:szCs w:val="19"/>
+          <w:highlight w:val="white"/>
+          <w:lang w:val="en-US"/>
+        </w:rPr>
+        <w:t xml:space="preserve"> = </w:t>
       </w:r>
       <w:r>
         <w:rPr>
@@ -10951,6 +13368,7 @@
         </w:rPr>
         <w:t xml:space="preserve"> </w:t>
       </w:r>
+      <w:proofErr w:type="spellStart"/>
       <w:r>
         <w:rPr>
           <w:rFonts w:ascii="Consolas" w:hAnsi="Consolas" w:cs="Consolas"/>
@@ -10962,6 +13380,7 @@
         </w:rPr>
         <w:t>Guid</w:t>
       </w:r>
+      <w:proofErr w:type="spellEnd"/>
       <w:r>
         <w:rPr>
           <w:rFonts w:ascii="Consolas" w:hAnsi="Consolas" w:cs="Consolas"/>
@@ -11018,7 +13437,39 @@
         </w:numPr>
       </w:pPr>
       <w:r>
-        <w:t>Creating a handle to the queue based upon the configuration in the web.config file for On-Premise (MsmqQueueFactory) or Cloud (AzureQueueFactory) installation. The queue name is also retrieved from the web.config file.</w:t>
+        <w:t xml:space="preserve">Creating a handle to the queue based upon the configuration in the </w:t>
+      </w:r>
+      <w:proofErr w:type="spellStart"/>
+      <w:r>
+        <w:t>web.config</w:t>
+      </w:r>
+      <w:proofErr w:type="spellEnd"/>
+      <w:r>
+        <w:t xml:space="preserve"> file for On-Premise (</w:t>
+      </w:r>
+      <w:proofErr w:type="spellStart"/>
+      <w:r>
+        <w:t>MsmqQueueFactory</w:t>
+      </w:r>
+      <w:proofErr w:type="spellEnd"/>
+      <w:r>
+        <w:t>) or Cloud (</w:t>
+      </w:r>
+      <w:proofErr w:type="spellStart"/>
+      <w:r>
+        <w:t>AzureQueueFactory</w:t>
+      </w:r>
+      <w:proofErr w:type="spellEnd"/>
+      <w:r>
+        <w:t xml:space="preserve">) installation. The queue name is also retrieved from the </w:t>
+      </w:r>
+      <w:proofErr w:type="spellStart"/>
+      <w:r>
+        <w:t>web.config</w:t>
+      </w:r>
+      <w:proofErr w:type="spellEnd"/>
+      <w:r>
+        <w:t xml:space="preserve"> file.</w:t>
       </w:r>
     </w:p>
     <w:p>
@@ -11042,7 +13493,15 @@
         </w:numPr>
       </w:pPr>
       <w:r>
-        <w:t>Serializes the model data for the SeedEnitty columns in the workflow tables</w:t>
+        <w:t xml:space="preserve">Serializes the model data for the </w:t>
+      </w:r>
+      <w:proofErr w:type="spellStart"/>
+      <w:r>
+        <w:t>SeedEnitty</w:t>
+      </w:r>
+      <w:proofErr w:type="spellEnd"/>
+      <w:r>
+        <w:t xml:space="preserve"> columns in the workflow tables</w:t>
       </w:r>
     </w:p>
     <w:p>
@@ -11065,6 +13524,7 @@
           <w:numId w:val="27"/>
         </w:numPr>
       </w:pPr>
+      <w:proofErr w:type="spellStart"/>
       <w:r>
         <w:t>Workflo</w:t>
       </w:r>
@@ -11074,6 +13534,7 @@
       <w:r>
         <w:t>eateAndQueueFirstUnitOfWork</w:t>
       </w:r>
+      <w:proofErr w:type="spellEnd"/>
     </w:p>
     <w:p>
       <w:pPr>
@@ -11084,10 +13545,18 @@
         </w:numPr>
       </w:pPr>
       <w:r>
-        <w:t>Returns the WorkFlowIn</w:t>
-      </w:r>
-      <w:r>
-        <w:t>stanceId to the UI</w:t>
+        <w:t xml:space="preserve">Returns the </w:t>
+      </w:r>
+      <w:proofErr w:type="spellStart"/>
+      <w:r>
+        <w:t>WorkFlowIn</w:t>
+      </w:r>
+      <w:r>
+        <w:t>stanceId</w:t>
+      </w:r>
+      <w:proofErr w:type="spellEnd"/>
+      <w:r>
+        <w:t xml:space="preserve"> to the UI</w:t>
       </w:r>
     </w:p>
     <w:p>
@@ -11097,31 +13566,11 @@
     </w:p>
     <w:p>
       <w:pPr>
-        <w:pStyle w:val="SAGEHeading1"/>
-        <w:framePr w:wrap="around"/>
-      </w:pPr>
-      <w:bookmarkStart w:id="20" w:name="_Toc461719301"/>
-      <w:r>
-        <w:lastRenderedPageBreak/>
-        <w:t>Worker Role Components</w:t>
-      </w:r>
-      <w:bookmarkEnd w:id="20"/>
-    </w:p>
-    <w:p>
-      <w:pPr>
-        <w:pStyle w:val="SAGEBodyText"/>
-      </w:pPr>
-      <w:r>
-        <w:t>This section will document the worker role components.</w:t>
-      </w:r>
-    </w:p>
-    <w:p>
-      <w:pPr>
         <w:pStyle w:val="SAGEHeading2"/>
       </w:pPr>
-      <w:bookmarkStart w:id="21" w:name="_Toc461719302"/>
-      <w:r>
-        <w:t>WorkFlowManager</w:t>
+      <w:bookmarkStart w:id="21" w:name="_Toc790320"/>
+      <w:r>
+        <w:t>Debugging a Process</w:t>
       </w:r>
       <w:bookmarkEnd w:id="21"/>
     </w:p>
@@ -11130,16 +13579,134 @@
         <w:pStyle w:val="SAGEBodyText"/>
       </w:pPr>
       <w:r>
-        <w:t>This class is actually used by both the web and worker roles. This is a helper class for the Landlord Database tables interactions.</w:t>
+        <w:t xml:space="preserve">Debugging a Process in the Visual Studio has been difficult at best due to part of the process running in the Web Role while the other part of the process is running in the Worker Role. </w:t>
       </w:r>
     </w:p>
     <w:p>
       <w:pPr>
-        <w:pStyle w:val="SAGEHeading2"/>
-      </w:pPr>
-      <w:bookmarkStart w:id="22" w:name="_Toc461719303"/>
-      <w:r>
-        <w:t>UnitOfWorkManager</w:t>
+        <w:pStyle w:val="SAGEBodyText"/>
+      </w:pPr>
+      <w:r>
+        <w:t xml:space="preserve">Debugging was previously accomplished with either Logger statements or attaching to the IIS process. Both options involved shutting down the Sage.CNA.WindowsService, deploying the assemblies to </w:t>
+      </w:r>
+      <w:r>
+        <w:t xml:space="preserve">your local installation’s </w:t>
+      </w:r>
+      <w:r>
+        <w:t>Worker folder, re-starting the service and then either watching the log file or stepping through via the attached process.</w:t>
+      </w:r>
+    </w:p>
+    <w:p>
+      <w:pPr>
+        <w:pStyle w:val="SAGEBodyText"/>
+      </w:pPr>
+      <w:r>
+        <w:t>As of Sage 300 2019.2, debugging was made a lot easier. The Workflow Manager has some added code to detect if the process is being run in the Visual Studio IDE and if it is:</w:t>
+      </w:r>
+    </w:p>
+    <w:p>
+      <w:pPr>
+        <w:pStyle w:val="SAGEBodyText"/>
+        <w:numPr>
+          <w:ilvl w:val="0"/>
+          <w:numId w:val="27"/>
+        </w:numPr>
+      </w:pPr>
+      <w:r>
+        <w:t xml:space="preserve">Does not add </w:t>
+      </w:r>
+      <w:r>
+        <w:t xml:space="preserve">the message </w:t>
+      </w:r>
+      <w:r>
+        <w:t>payload to message queue</w:t>
+      </w:r>
+    </w:p>
+    <w:p>
+      <w:pPr>
+        <w:pStyle w:val="SAGEBodyText"/>
+        <w:numPr>
+          <w:ilvl w:val="0"/>
+          <w:numId w:val="27"/>
+        </w:numPr>
+      </w:pPr>
+      <w:r>
+        <w:t>Instantiates</w:t>
+      </w:r>
+      <w:r>
+        <w:t>,</w:t>
+      </w:r>
+      <w:r>
+        <w:t xml:space="preserve"> via </w:t>
+      </w:r>
+      <w:proofErr w:type="spellStart"/>
+      <w:r>
+        <w:t>Activator.Create</w:t>
+      </w:r>
+      <w:proofErr w:type="spellEnd"/>
+      <w:r>
+        <w:t>,</w:t>
+      </w:r>
+      <w:r>
+        <w:t xml:space="preserve"> the Worker</w:t>
+      </w:r>
+      <w:r>
+        <w:t xml:space="preserve"> </w:t>
+      </w:r>
+      <w:r>
+        <w:t>Processor assembly from the …\Online\Worker folder</w:t>
+      </w:r>
+    </w:p>
+    <w:p>
+      <w:pPr>
+        <w:pStyle w:val="SAGEBodyText"/>
+        <w:numPr>
+          <w:ilvl w:val="0"/>
+          <w:numId w:val="27"/>
+        </w:numPr>
+      </w:pPr>
+      <w:r>
+        <w:lastRenderedPageBreak/>
+        <w:t>Passes message payload and Workflow</w:t>
+      </w:r>
+      <w:r>
+        <w:t xml:space="preserve"> </w:t>
+      </w:r>
+      <w:r>
+        <w:t>Manager to processor</w:t>
+      </w:r>
+    </w:p>
+    <w:p>
+      <w:pPr>
+        <w:pStyle w:val="SAGEBodyText"/>
+        <w:numPr>
+          <w:ilvl w:val="0"/>
+          <w:numId w:val="27"/>
+        </w:numPr>
+      </w:pPr>
+      <w:r>
+        <w:t>Starts the worker process just as the Worker Dispatcher would have done, but now running in the IDE in the web role</w:t>
+      </w:r>
+    </w:p>
+    <w:p>
+      <w:pPr>
+        <w:pStyle w:val="SAGEBodyText"/>
+        <w:numPr>
+          <w:ilvl w:val="0"/>
+          <w:numId w:val="27"/>
+        </w:numPr>
+      </w:pPr>
+      <w:r>
+        <w:t>All Landlord database communication and flow is unaffected</w:t>
+      </w:r>
+    </w:p>
+    <w:p>
+      <w:pPr>
+        <w:pStyle w:val="SAGEHeading3"/>
+      </w:pPr>
+      <w:bookmarkStart w:id="22" w:name="_Toc790321"/>
+      <w:r>
+        <w:t>External Developers</w:t>
       </w:r>
       <w:bookmarkEnd w:id="22"/>
     </w:p>
@@ -11148,16 +13715,19 @@
         <w:pStyle w:val="SAGEBodyText"/>
       </w:pPr>
       <w:r>
-        <w:t>This is a helper class for the Landlord Database UnitOfWorkInstance and UnitOfWorkKind table interactions.</w:t>
+        <w:t xml:space="preserve">There are no code changes or other requirements for external developers (partners). </w:t>
+      </w:r>
+      <w:r>
+        <w:t>That’s it!</w:t>
       </w:r>
     </w:p>
     <w:p>
       <w:pPr>
-        <w:pStyle w:val="SAGEHeading2"/>
-      </w:pPr>
-      <w:bookmarkStart w:id="23" w:name="_Toc461719304"/>
-      <w:r>
-        <w:t>Worker Service</w:t>
+        <w:pStyle w:val="SAGEHeading3"/>
+      </w:pPr>
+      <w:bookmarkStart w:id="23" w:name="_Toc790322"/>
+      <w:r>
+        <w:t>Internal Developers</w:t>
       </w:r>
       <w:bookmarkEnd w:id="23"/>
     </w:p>
@@ -11166,24 +13736,146 @@
         <w:pStyle w:val="SAGEBodyText"/>
       </w:pPr>
       <w:r>
-        <w:t>The service is a self-hosted service which exposes some methods (GetStatus and CancelWork) for the web role. The worker role creates this service on startup.</w:t>
+        <w:t>I</w:t>
+      </w:r>
+      <w:r>
+        <w:t xml:space="preserve">nternal developers have access to the framework </w:t>
+      </w:r>
+      <w:r>
+        <w:t xml:space="preserve">source and </w:t>
+      </w:r>
+      <w:r>
+        <w:t xml:space="preserve">if changes to the Worker Processor objects are being made, it will be cumbersome to manually copy these assemblies to the Worker folder to test the changes. Therefore, the Workflow Manager will first look for the presence of an Environment Variable. If detected, it will use that </w:t>
+      </w:r>
+      <w:r>
+        <w:t>location for the Worker Processor as opposed to the locally installed Worker folder.</w:t>
       </w:r>
     </w:p>
     <w:p>
       <w:pPr>
         <w:pStyle w:val="SAGEBodyText"/>
-      </w:pPr>
-      <w:r>
-        <w:t>Also, in an On-Premise installation, this service is stopped and re-started via the Database Setup Utility’s Portal Button.</w:t>
+        <w:numPr>
+          <w:ilvl w:val="0"/>
+          <w:numId w:val="29"/>
+        </w:numPr>
+      </w:pPr>
+      <w:r>
+        <w:t>Environment Variable</w:t>
       </w:r>
     </w:p>
     <w:p>
       <w:pPr>
-        <w:pStyle w:val="SAGEHeading2"/>
-      </w:pPr>
-      <w:bookmarkStart w:id="24" w:name="_Toc461719305"/>
-      <w:r>
-        <w:t>WorkerDispatcher</w:t>
+        <w:pStyle w:val="SAGEBodyText"/>
+        <w:numPr>
+          <w:ilvl w:val="1"/>
+          <w:numId w:val="29"/>
+        </w:numPr>
+      </w:pPr>
+      <w:r>
+        <w:t>“Sage300WorkerDebugDir”</w:t>
+      </w:r>
+    </w:p>
+    <w:p>
+      <w:pPr>
+        <w:pStyle w:val="SAGEBodyText"/>
+        <w:numPr>
+          <w:ilvl w:val="0"/>
+          <w:numId w:val="29"/>
+        </w:numPr>
+      </w:pPr>
+      <w:r>
+        <w:t>Environment Value</w:t>
+      </w:r>
+    </w:p>
+    <w:p>
+      <w:pPr>
+        <w:pStyle w:val="SAGEBodyText"/>
+        <w:numPr>
+          <w:ilvl w:val="1"/>
+          <w:numId w:val="29"/>
+        </w:numPr>
+      </w:pPr>
+      <w:r>
+        <w:t>Directory for the Worker Processor assembly which will typically be the Assemblies folder OR the Web project’s bin folder</w:t>
+      </w:r>
+    </w:p>
+    <w:p>
+      <w:pPr>
+        <w:pStyle w:val="SAGEBodyText"/>
+      </w:pPr>
+    </w:p>
+    <w:p>
+      <w:pPr>
+        <w:pStyle w:val="SAGEBodyText"/>
+      </w:pPr>
+      <w:r>
+        <w:rPr>
+          <w:noProof/>
+        </w:rPr>
+        <w:drawing>
+          <wp:inline distT="0" distB="0" distL="0" distR="0">
+            <wp:extent cx="5853430" cy="1148080"/>
+            <wp:effectExtent l="0" t="0" r="0" b="0"/>
+            <wp:docPr id="39" name="Picture 39" descr="cid:image007.png@01D4BF2A.CC775010"/>
+            <wp:cNvGraphicFramePr>
+              <a:graphicFrameLocks xmlns:a="http://schemas.openxmlformats.org/drawingml/2006/main" noChangeAspect="1"/>
+            </wp:cNvGraphicFramePr>
+            <a:graphic xmlns:a="http://schemas.openxmlformats.org/drawingml/2006/main">
+              <a:graphicData uri="http://schemas.openxmlformats.org/drawingml/2006/picture">
+                <pic:pic xmlns:pic="http://schemas.openxmlformats.org/drawingml/2006/picture">
+                  <pic:nvPicPr>
+                    <pic:cNvPr id="0" name="Picture 4" descr="cid:image007.png@01D4BF2A.CC775010"/>
+                    <pic:cNvPicPr>
+                      <a:picLocks noChangeAspect="1" noChangeArrowheads="1"/>
+                    </pic:cNvPicPr>
+                  </pic:nvPicPr>
+                  <pic:blipFill>
+                    <a:blip r:embed="rId20" r:link="rId21">
+                      <a:extLst>
+                        <a:ext uri="{28A0092B-C50C-407E-A947-70E740481C1C}">
+                          <a14:useLocalDpi xmlns:a14="http://schemas.microsoft.com/office/drawing/2010/main" val="0"/>
+                        </a:ext>
+                      </a:extLst>
+                    </a:blip>
+                    <a:srcRect/>
+                    <a:stretch>
+                      <a:fillRect/>
+                    </a:stretch>
+                  </pic:blipFill>
+                  <pic:spPr bwMode="auto">
+                    <a:xfrm>
+                      <a:off x="0" y="0"/>
+                      <a:ext cx="5853430" cy="1148080"/>
+                    </a:xfrm>
+                    <a:prstGeom prst="rect">
+                      <a:avLst/>
+                    </a:prstGeom>
+                    <a:noFill/>
+                    <a:ln>
+                      <a:noFill/>
+                    </a:ln>
+                  </pic:spPr>
+                </pic:pic>
+              </a:graphicData>
+            </a:graphic>
+          </wp:inline>
+        </w:drawing>
+      </w:r>
+    </w:p>
+    <w:p>
+      <w:pPr>
+        <w:pStyle w:val="SAGEBodyText"/>
+      </w:pPr>
+    </w:p>
+    <w:p>
+      <w:pPr>
+        <w:pStyle w:val="SAGEHeading1"/>
+        <w:framePr w:h="1066" w:hRule="exact" w:wrap="around"/>
+      </w:pPr>
+      <w:bookmarkStart w:id="24" w:name="_Toc790323"/>
+      <w:r>
+        <w:lastRenderedPageBreak/>
+        <w:t>Worker Role Components</w:t>
       </w:r>
       <w:bookmarkEnd w:id="24"/>
     </w:p>
@@ -11192,57 +13884,103 @@
         <w:pStyle w:val="SAGEBodyText"/>
       </w:pPr>
       <w:r>
-        <w:t>This class in the Worker project is the queue listener and is responsible for dispatching the work. The dispatcher uses the UnitOfWorkWorker class to monitor the queue and to retrieve the process/task to be executed.</w:t>
+        <w:t>This section will document the worker role components.</w:t>
       </w:r>
     </w:p>
     <w:p>
       <w:pPr>
-        <w:pStyle w:val="SAGEBodyText"/>
-      </w:pPr>
-      <w:r>
-        <w:t xml:space="preserve">The listener monitors the queue at regular intervals for new messages. When the queue is empty, the listener continues polling the queue and even slows down by entering a sleep state. </w:t>
-      </w:r>
+        <w:pStyle w:val="SAGEHeading2"/>
+      </w:pPr>
+      <w:bookmarkStart w:id="25" w:name="_Toc790324"/>
+      <w:proofErr w:type="spellStart"/>
+      <w:r>
+        <w:t>WorkFlowManager</w:t>
+      </w:r>
+      <w:bookmarkEnd w:id="25"/>
+      <w:proofErr w:type="spellEnd"/>
     </w:p>
     <w:p>
       <w:pPr>
         <w:pStyle w:val="SAGEBodyText"/>
       </w:pPr>
       <w:r>
-        <w:t>The current sleep state is 5 seconds when the queue is empty. If the queue is not empty, the dispatcher will de-queue the message and will create tasks that will be executed asynchronously.</w:t>
+        <w:t xml:space="preserve">This class is </w:t>
+      </w:r>
+      <w:r>
+        <w:t>used</w:t>
+      </w:r>
+      <w:r>
+        <w:t xml:space="preserve"> by both the web and worker roles. This is a helper class for the Landlord Database tables interactions.</w:t>
       </w:r>
     </w:p>
     <w:p>
       <w:pPr>
-        <w:pStyle w:val="SAGEBodyText"/>
-      </w:pPr>
-      <w:r>
-        <w:t>The dispatcher supports multi-threading and multiple tasks can be created with 5 tasks running concurrently.</w:t>
-      </w:r>
+        <w:pStyle w:val="SAGEHeading2"/>
+      </w:pPr>
+      <w:bookmarkStart w:id="26" w:name="_Toc790325"/>
+      <w:proofErr w:type="spellStart"/>
+      <w:r>
+        <w:t>UnitOfWorkManager</w:t>
+      </w:r>
+      <w:bookmarkEnd w:id="26"/>
+      <w:proofErr w:type="spellEnd"/>
     </w:p>
     <w:p>
       <w:pPr>
         <w:pStyle w:val="SAGEBodyText"/>
       </w:pPr>
+      <w:r>
+        <w:t xml:space="preserve">This is a helper class for the Landlord Database </w:t>
+      </w:r>
+      <w:proofErr w:type="spellStart"/>
+      <w:r>
+        <w:t>UnitOfWorkInstance</w:t>
+      </w:r>
+      <w:proofErr w:type="spellEnd"/>
+      <w:r>
+        <w:t xml:space="preserve"> and </w:t>
+      </w:r>
+      <w:proofErr w:type="spellStart"/>
+      <w:r>
+        <w:t>UnitOfWorkKind</w:t>
+      </w:r>
+      <w:proofErr w:type="spellEnd"/>
+      <w:r>
+        <w:t xml:space="preserve"> table interactions.</w:t>
+      </w:r>
     </w:p>
     <w:p>
       <w:pPr>
         <w:pStyle w:val="SAGEHeading2"/>
       </w:pPr>
-      <w:bookmarkStart w:id="25" w:name="_Toc461719306"/>
-      <w:r>
-        <w:t>UnitOfWorkWorker</w:t>
-      </w:r>
-      <w:bookmarkEnd w:id="25"/>
+      <w:bookmarkStart w:id="27" w:name="_Toc790326"/>
+      <w:r>
+        <w:t>Worker Service</w:t>
+      </w:r>
+      <w:bookmarkEnd w:id="27"/>
     </w:p>
     <w:p>
       <w:pPr>
         <w:pStyle w:val="SAGEBodyText"/>
       </w:pPr>
       <w:r>
-        <w:t xml:space="preserve">This class in the Worker project </w:t>
-      </w:r>
-      <w:r>
-        <w:t>helps the dispatcher class in retrieving the next message from the queue and also assists in executing the tasks.</w:t>
+        <w:t>The service is a self-hosted service which exposes some methods (</w:t>
+      </w:r>
+      <w:proofErr w:type="spellStart"/>
+      <w:r>
+        <w:t>GetStatus</w:t>
+      </w:r>
+      <w:proofErr w:type="spellEnd"/>
+      <w:r>
+        <w:t xml:space="preserve"> and </w:t>
+      </w:r>
+      <w:proofErr w:type="spellStart"/>
+      <w:r>
+        <w:t>CancelWork</w:t>
+      </w:r>
+      <w:proofErr w:type="spellEnd"/>
+      <w:r>
+        <w:t>) for the web role. The worker role creates this service on startup.</w:t>
       </w:r>
     </w:p>
     <w:p>
@@ -11250,24 +13988,138 @@
         <w:pStyle w:val="SAGEBodyText"/>
       </w:pPr>
       <w:r>
-        <w:lastRenderedPageBreak/>
-        <w:t>It uses either an MSMQ Queue or Azure Queue depending upon the installation determined in the web.config file. It uses the UnitOfWorkProcessor class to execute the work.</w:t>
+        <w:t>Also, in an On-Premise installation, this service is stopped and re-started via the Database Setup Utility’s Portal Button.</w:t>
       </w:r>
     </w:p>
     <w:p>
       <w:pPr>
-        <w:pStyle w:val="SAGEBodyText"/>
-      </w:pPr>
+        <w:pStyle w:val="SAGEHeading2"/>
+      </w:pPr>
+      <w:bookmarkStart w:id="28" w:name="_Toc790327"/>
+      <w:proofErr w:type="spellStart"/>
+      <w:r>
+        <w:t>WorkerDispatcher</w:t>
+      </w:r>
+      <w:bookmarkEnd w:id="28"/>
+      <w:proofErr w:type="spellEnd"/>
     </w:p>
     <w:p>
       <w:pPr>
+        <w:pStyle w:val="SAGEBodyText"/>
+      </w:pPr>
+      <w:r>
+        <w:t xml:space="preserve">This class in the Worker project is the queue listener and is responsible for dispatching the work. The dispatcher uses the </w:t>
+      </w:r>
+      <w:proofErr w:type="spellStart"/>
+      <w:r>
+        <w:t>UnitOfWorkWorker</w:t>
+      </w:r>
+      <w:proofErr w:type="spellEnd"/>
+      <w:r>
+        <w:t xml:space="preserve"> class to monitor the queue and to retrieve the process/task to be executed.</w:t>
+      </w:r>
+    </w:p>
+    <w:p>
+      <w:pPr>
+        <w:pStyle w:val="SAGEBodyText"/>
+      </w:pPr>
+      <w:r>
+        <w:t xml:space="preserve">The listener monitors the queue at regular intervals for new messages. When the queue is empty, the listener continues polling the queue and even slows down by entering a sleep state. </w:t>
+      </w:r>
+    </w:p>
+    <w:p>
+      <w:pPr>
+        <w:pStyle w:val="SAGEBodyText"/>
+      </w:pPr>
+      <w:r>
+        <w:t>The current sleep state is 5 seconds when the queue is empty. If the queue is not empty, the dispatcher will de-queue the message and will create tasks that will be executed asynchronously.</w:t>
+      </w:r>
+    </w:p>
+    <w:p>
+      <w:pPr>
+        <w:pStyle w:val="SAGEBodyText"/>
+      </w:pPr>
+      <w:r>
+        <w:t>The dispatcher supports multi-threading and multiple tasks can be created with 5 tasks running concurrently.</w:t>
+      </w:r>
+    </w:p>
+    <w:p>
+      <w:pPr>
+        <w:pStyle w:val="SAGEBodyText"/>
+      </w:pPr>
+    </w:p>
+    <w:p>
+      <w:pPr>
         <w:pStyle w:val="SAGEHeading2"/>
       </w:pPr>
-      <w:bookmarkStart w:id="26" w:name="_Toc461719307"/>
+      <w:bookmarkStart w:id="29" w:name="_Toc790328"/>
+      <w:proofErr w:type="spellStart"/>
+      <w:r>
+        <w:t>UnitOfWorkWorker</w:t>
+      </w:r>
+      <w:bookmarkEnd w:id="29"/>
+      <w:proofErr w:type="spellEnd"/>
+    </w:p>
+    <w:p>
+      <w:pPr>
+        <w:pStyle w:val="SAGEBodyText"/>
+      </w:pPr>
+      <w:r>
+        <w:t xml:space="preserve">This class in the Worker project </w:t>
+      </w:r>
+      <w:r>
+        <w:t xml:space="preserve">helps the dispatcher class in retrieving the next message from the queue </w:t>
+      </w:r>
+      <w:proofErr w:type="gramStart"/>
+      <w:r>
+        <w:t>and also</w:t>
+      </w:r>
+      <w:proofErr w:type="gramEnd"/>
+      <w:r>
+        <w:t xml:space="preserve"> assists in executing the tasks.</w:t>
+      </w:r>
+    </w:p>
+    <w:p>
+      <w:pPr>
+        <w:pStyle w:val="SAGEBodyText"/>
+      </w:pPr>
+      <w:r>
+        <w:t xml:space="preserve">It uses either an MSMQ Queue or Azure Queue depending upon the installation determined in the </w:t>
+      </w:r>
+      <w:proofErr w:type="spellStart"/>
+      <w:r>
+        <w:t>web.config</w:t>
+      </w:r>
+      <w:proofErr w:type="spellEnd"/>
+      <w:r>
+        <w:t xml:space="preserve"> file. It uses the </w:t>
+      </w:r>
+      <w:proofErr w:type="spellStart"/>
       <w:r>
         <w:t>UnitOfWorkProcessor</w:t>
       </w:r>
-      <w:bookmarkEnd w:id="26"/>
+      <w:proofErr w:type="spellEnd"/>
+      <w:r>
+        <w:t xml:space="preserve"> class to execute the work.</w:t>
+      </w:r>
+    </w:p>
+    <w:p>
+      <w:pPr>
+        <w:pStyle w:val="SAGEBodyText"/>
+      </w:pPr>
+    </w:p>
+    <w:p>
+      <w:pPr>
+        <w:pStyle w:val="SAGEHeading2"/>
+      </w:pPr>
+      <w:bookmarkStart w:id="30" w:name="_Toc790329"/>
+      <w:proofErr w:type="spellStart"/>
+      <w:r>
+        <w:lastRenderedPageBreak/>
+        <w:t>UnitOfWorkProcessor</w:t>
+      </w:r>
+      <w:bookmarkEnd w:id="30"/>
+      <w:proofErr w:type="spellEnd"/>
     </w:p>
     <w:p>
       <w:pPr>
@@ -11288,9 +14140,11 @@
           <w:numId w:val="28"/>
         </w:numPr>
       </w:pPr>
+      <w:proofErr w:type="spellStart"/>
       <w:r>
         <w:t>UnitOfWorkProcessor.DoWork</w:t>
       </w:r>
+      <w:proofErr w:type="spellEnd"/>
     </w:p>
     <w:p>
       <w:pPr>
@@ -11313,7 +14167,15 @@
         </w:numPr>
       </w:pPr>
       <w:r>
-        <w:t>Retrieves the UnitOfWorkInstance table details</w:t>
+        <w:t xml:space="preserve">Retrieves the </w:t>
+      </w:r>
+      <w:proofErr w:type="spellStart"/>
+      <w:r>
+        <w:t>UnitOfWorkInstance</w:t>
+      </w:r>
+      <w:proofErr w:type="spellEnd"/>
+      <w:r>
+        <w:t xml:space="preserve"> table details</w:t>
       </w:r>
     </w:p>
     <w:p>
@@ -11336,9 +14198,11 @@
           <w:numId w:val="28"/>
         </w:numPr>
       </w:pPr>
+      <w:proofErr w:type="spellStart"/>
       <w:r>
         <w:t>UnitOfWorkProcessor.ExecuteUnitOfWork</w:t>
       </w:r>
+      <w:proofErr w:type="spellEnd"/>
     </w:p>
     <w:p>
       <w:pPr>
@@ -11349,7 +14213,15 @@
         </w:numPr>
       </w:pPr>
       <w:r>
-        <w:t>Retrieves the UnitOfWorkKind table details</w:t>
+        <w:t xml:space="preserve">Retrieves the </w:t>
+      </w:r>
+      <w:proofErr w:type="spellStart"/>
+      <w:r>
+        <w:t>UnitOfWorkKind</w:t>
+      </w:r>
+      <w:proofErr w:type="spellEnd"/>
+      <w:r>
+        <w:t xml:space="preserve"> table details</w:t>
       </w:r>
     </w:p>
     <w:p>
@@ -11391,7 +14263,15 @@
         </w:numPr>
       </w:pPr>
       <w:r>
-        <w:t>Retrieves the WorkFlowInstance table details</w:t>
+        <w:t xml:space="preserve">Retrieves the </w:t>
+      </w:r>
+      <w:proofErr w:type="spellStart"/>
+      <w:r>
+        <w:t>WorkFlowInstance</w:t>
+      </w:r>
+      <w:proofErr w:type="spellEnd"/>
+      <w:r>
+        <w:t xml:space="preserve"> table details</w:t>
       </w:r>
     </w:p>
     <w:p>
@@ -11415,7 +14295,15 @@
         </w:numPr>
       </w:pPr>
       <w:r>
-        <w:t>Updates execution start time in UnitOfWorkInstance table</w:t>
+        <w:t xml:space="preserve">Updates execution start time in </w:t>
+      </w:r>
+      <w:proofErr w:type="spellStart"/>
+      <w:r>
+        <w:t>UnitOfWorkInstance</w:t>
+      </w:r>
+      <w:proofErr w:type="spellEnd"/>
+      <w:r>
+        <w:t xml:space="preserve"> table</w:t>
       </w:r>
     </w:p>
     <w:p>
@@ -11439,7 +14327,15 @@
         </w:numPr>
       </w:pPr>
       <w:r>
-        <w:t>Updates UnitOfWorkInstance table for completion time and status</w:t>
+        <w:t xml:space="preserve">Updates </w:t>
+      </w:r>
+      <w:proofErr w:type="spellStart"/>
+      <w:r>
+        <w:t>UnitOfWorkInstance</w:t>
+      </w:r>
+      <w:proofErr w:type="spellEnd"/>
+      <w:r>
+        <w:t xml:space="preserve"> table for completion time and status</w:t>
       </w:r>
     </w:p>
     <w:p>
@@ -11452,24 +14348,58 @@
       <w:pPr>
         <w:pStyle w:val="SAGEHeading2"/>
       </w:pPr>
-      <w:bookmarkStart w:id="27" w:name="_Toc461719308"/>
-      <w:r>
-        <w:t>ProcessUow Base Class</w:t>
-      </w:r>
-      <w:bookmarkEnd w:id="27"/>
+      <w:bookmarkStart w:id="31" w:name="_Toc790330"/>
+      <w:proofErr w:type="spellStart"/>
+      <w:r>
+        <w:t>ProcessUow</w:t>
+      </w:r>
+      <w:proofErr w:type="spellEnd"/>
+      <w:r>
+        <w:t xml:space="preserve"> Base Class</w:t>
+      </w:r>
+      <w:bookmarkEnd w:id="31"/>
     </w:p>
     <w:p>
       <w:pPr>
         <w:pStyle w:val="SAGEBodyText"/>
       </w:pPr>
       <w:r>
-        <w:t xml:space="preserve">Every Process task/screen has a service class in the UnitOfWork folder of the Services project which inherits from the ProcessUow base class. This class has an </w:t>
-      </w:r>
+        <w:t xml:space="preserve">Every Process task/screen has a service class in the </w:t>
+      </w:r>
+      <w:proofErr w:type="spellStart"/>
+      <w:r>
+        <w:t>UnitOfWork</w:t>
+      </w:r>
+      <w:proofErr w:type="spellEnd"/>
+      <w:r>
+        <w:t xml:space="preserve"> folder of the Services project which inherits from the </w:t>
+      </w:r>
+      <w:proofErr w:type="spellStart"/>
+      <w:r>
+        <w:t>ProcessUow</w:t>
+      </w:r>
+      <w:proofErr w:type="spellEnd"/>
+      <w:r>
+        <w:t xml:space="preserve"> base class. This class has an </w:t>
+      </w:r>
+      <w:proofErr w:type="spellStart"/>
       <w:r>
         <w:t>On</w:t>
       </w:r>
       <w:r>
-        <w:t>Execute method that is invoked when the worker role’s UnitOfWorkProcessor.ExecuteUnitOfWork method run.</w:t>
+        <w:t>Execute</w:t>
+      </w:r>
+      <w:proofErr w:type="spellEnd"/>
+      <w:r>
+        <w:t xml:space="preserve"> method that is invoked when the worker role’s </w:t>
+      </w:r>
+      <w:proofErr w:type="spellStart"/>
+      <w:r>
+        <w:t>UnitOfWorkProcessor.ExecuteUnitOfWork</w:t>
+      </w:r>
+      <w:proofErr w:type="spellEnd"/>
+      <w:r>
+        <w:t xml:space="preserve"> method run.</w:t>
       </w:r>
     </w:p>
     <w:p>
@@ -11546,8 +14476,34 @@
           <w:highlight w:val="white"/>
           <w:lang w:val="en-US"/>
         </w:rPr>
-        <w:t xml:space="preserve"> ClearStatisticUow(</w:t>
-      </w:r>
+        <w:t xml:space="preserve"> </w:t>
+      </w:r>
+      <w:proofErr w:type="spellStart"/>
+      <w:proofErr w:type="gramStart"/>
+      <w:r>
+        <w:rPr>
+          <w:rFonts w:ascii="Consolas" w:hAnsi="Consolas" w:cs="Consolas"/>
+          <w:color w:val="000000"/>
+          <w:sz w:val="19"/>
+          <w:szCs w:val="19"/>
+          <w:highlight w:val="white"/>
+          <w:lang w:val="en-US"/>
+        </w:rPr>
+        <w:t>ClearStatisticUow</w:t>
+      </w:r>
+      <w:proofErr w:type="spellEnd"/>
+      <w:r>
+        <w:rPr>
+          <w:rFonts w:ascii="Consolas" w:hAnsi="Consolas" w:cs="Consolas"/>
+          <w:color w:val="000000"/>
+          <w:sz w:val="19"/>
+          <w:szCs w:val="19"/>
+          <w:highlight w:val="white"/>
+          <w:lang w:val="en-US"/>
+        </w:rPr>
+        <w:t>(</w:t>
+      </w:r>
+      <w:proofErr w:type="gramEnd"/>
     </w:p>
     <w:p>
       <w:pPr>
@@ -11575,6 +14531,7 @@
         </w:rPr>
         <w:t xml:space="preserve">            </w:t>
       </w:r>
+      <w:proofErr w:type="spellStart"/>
       <w:r>
         <w:rPr>
           <w:rFonts w:ascii="Consolas" w:hAnsi="Consolas" w:cs="Consolas"/>
@@ -11586,6 +14543,7 @@
         </w:rPr>
         <w:t>WorkflowInstance</w:t>
       </w:r>
+      <w:proofErr w:type="spellEnd"/>
       <w:r>
         <w:rPr>
           <w:rFonts w:ascii="Consolas" w:hAnsi="Consolas" w:cs="Consolas"/>
@@ -11595,8 +14553,33 @@
           <w:highlight w:val="white"/>
           <w:lang w:val="en-US"/>
         </w:rPr>
-        <w:t xml:space="preserve"> workflowInstance, </w:t>
-      </w:r>
+        <w:t xml:space="preserve"> </w:t>
+      </w:r>
+      <w:proofErr w:type="spellStart"/>
+      <w:r>
+        <w:rPr>
+          <w:rFonts w:ascii="Consolas" w:hAnsi="Consolas" w:cs="Consolas"/>
+          <w:color w:val="000000"/>
+          <w:sz w:val="19"/>
+          <w:szCs w:val="19"/>
+          <w:highlight w:val="white"/>
+          <w:lang w:val="en-US"/>
+        </w:rPr>
+        <w:t>workflowInstance</w:t>
+      </w:r>
+      <w:proofErr w:type="spellEnd"/>
+      <w:r>
+        <w:rPr>
+          <w:rFonts w:ascii="Consolas" w:hAnsi="Consolas" w:cs="Consolas"/>
+          <w:color w:val="000000"/>
+          <w:sz w:val="19"/>
+          <w:szCs w:val="19"/>
+          <w:highlight w:val="white"/>
+          <w:lang w:val="en-US"/>
+        </w:rPr>
+        <w:t xml:space="preserve">, </w:t>
+      </w:r>
+      <w:proofErr w:type="spellStart"/>
       <w:r>
         <w:rPr>
           <w:rFonts w:ascii="Consolas" w:hAnsi="Consolas" w:cs="Consolas"/>
@@ -11608,6 +14591,7 @@
         </w:rPr>
         <w:t>UnitOfWorkInstance</w:t>
       </w:r>
+      <w:proofErr w:type="spellEnd"/>
       <w:r>
         <w:rPr>
           <w:rFonts w:ascii="Consolas" w:hAnsi="Consolas" w:cs="Consolas"/>
@@ -11617,7 +14601,31 @@
           <w:highlight w:val="white"/>
           <w:lang w:val="en-US"/>
         </w:rPr>
-        <w:t xml:space="preserve"> unitOfWorkInstance,</w:t>
+        <w:t xml:space="preserve"> </w:t>
+      </w:r>
+      <w:proofErr w:type="spellStart"/>
+      <w:r>
+        <w:rPr>
+          <w:rFonts w:ascii="Consolas" w:hAnsi="Consolas" w:cs="Consolas"/>
+          <w:color w:val="000000"/>
+          <w:sz w:val="19"/>
+          <w:szCs w:val="19"/>
+          <w:highlight w:val="white"/>
+          <w:lang w:val="en-US"/>
+        </w:rPr>
+        <w:t>unitOfWorkInstance</w:t>
+      </w:r>
+      <w:proofErr w:type="spellEnd"/>
+      <w:r>
+        <w:rPr>
+          <w:rFonts w:ascii="Consolas" w:hAnsi="Consolas" w:cs="Consolas"/>
+          <w:color w:val="000000"/>
+          <w:sz w:val="19"/>
+          <w:szCs w:val="19"/>
+          <w:highlight w:val="white"/>
+          <w:lang w:val="en-US"/>
+        </w:rPr>
+        <w:t>,</w:t>
       </w:r>
     </w:p>
     <w:p>
@@ -11646,6 +14654,7 @@
         </w:rPr>
         <w:t xml:space="preserve">            </w:t>
       </w:r>
+      <w:proofErr w:type="spellStart"/>
       <w:r>
         <w:rPr>
           <w:rFonts w:ascii="Consolas" w:hAnsi="Consolas" w:cs="Consolas"/>
@@ -11657,6 +14666,7 @@
         </w:rPr>
         <w:t>IQueue</w:t>
       </w:r>
+      <w:proofErr w:type="spellEnd"/>
       <w:r>
         <w:rPr>
           <w:rFonts w:ascii="Consolas" w:hAnsi="Consolas" w:cs="Consolas"/>
@@ -11688,8 +14698,33 @@
           <w:highlight w:val="white"/>
           <w:lang w:val="en-US"/>
         </w:rPr>
-        <w:t xml:space="preserve"> keepAlive, </w:t>
-      </w:r>
+        <w:t xml:space="preserve"> </w:t>
+      </w:r>
+      <w:proofErr w:type="spellStart"/>
+      <w:r>
+        <w:rPr>
+          <w:rFonts w:ascii="Consolas" w:hAnsi="Consolas" w:cs="Consolas"/>
+          <w:color w:val="000000"/>
+          <w:sz w:val="19"/>
+          <w:szCs w:val="19"/>
+          <w:highlight w:val="white"/>
+          <w:lang w:val="en-US"/>
+        </w:rPr>
+        <w:t>keepAlive</w:t>
+      </w:r>
+      <w:proofErr w:type="spellEnd"/>
+      <w:r>
+        <w:rPr>
+          <w:rFonts w:ascii="Consolas" w:hAnsi="Consolas" w:cs="Consolas"/>
+          <w:color w:val="000000"/>
+          <w:sz w:val="19"/>
+          <w:szCs w:val="19"/>
+          <w:highlight w:val="white"/>
+          <w:lang w:val="en-US"/>
+        </w:rPr>
+        <w:t xml:space="preserve">, </w:t>
+      </w:r>
+      <w:proofErr w:type="spellStart"/>
       <w:r>
         <w:rPr>
           <w:rFonts w:ascii="Consolas" w:hAnsi="Consolas" w:cs="Consolas"/>
@@ -11701,6 +14736,7 @@
         </w:rPr>
         <w:t>IUnityContainer</w:t>
       </w:r>
+      <w:proofErr w:type="spellEnd"/>
       <w:r>
         <w:rPr>
           <w:rFonts w:ascii="Consolas" w:hAnsi="Consolas" w:cs="Consolas"/>
@@ -11710,8 +14746,21 @@
           <w:highlight w:val="white"/>
           <w:lang w:val="en-US"/>
         </w:rPr>
-        <w:t xml:space="preserve"> container) :</w:t>
-      </w:r>
+        <w:t xml:space="preserve"> container</w:t>
+      </w:r>
+      <w:proofErr w:type="gramStart"/>
+      <w:r>
+        <w:rPr>
+          <w:rFonts w:ascii="Consolas" w:hAnsi="Consolas" w:cs="Consolas"/>
+          <w:color w:val="000000"/>
+          <w:sz w:val="19"/>
+          <w:szCs w:val="19"/>
+          <w:highlight w:val="white"/>
+          <w:lang w:val="en-US"/>
+        </w:rPr>
+        <w:t>) :</w:t>
+      </w:r>
+      <w:proofErr w:type="gramEnd"/>
     </w:p>
     <w:p>
       <w:pPr>
@@ -11739,6 +14788,7 @@
         </w:rPr>
         <w:t xml:space="preserve">            </w:t>
       </w:r>
+      <w:proofErr w:type="gramStart"/>
       <w:r>
         <w:rPr>
           <w:rFonts w:ascii="Consolas" w:hAnsi="Consolas" w:cs="Consolas"/>
@@ -11759,7 +14809,80 @@
           <w:highlight w:val="white"/>
           <w:lang w:val="en-US"/>
         </w:rPr>
-        <w:t>(workflowInstance, unitOfWorkInstance, queue, keepAlive, container) { }</w:t>
+        <w:t>(</w:t>
+      </w:r>
+      <w:proofErr w:type="spellStart"/>
+      <w:proofErr w:type="gramEnd"/>
+      <w:r>
+        <w:rPr>
+          <w:rFonts w:ascii="Consolas" w:hAnsi="Consolas" w:cs="Consolas"/>
+          <w:color w:val="000000"/>
+          <w:sz w:val="19"/>
+          <w:szCs w:val="19"/>
+          <w:highlight w:val="white"/>
+          <w:lang w:val="en-US"/>
+        </w:rPr>
+        <w:t>workflowInstance</w:t>
+      </w:r>
+      <w:proofErr w:type="spellEnd"/>
+      <w:r>
+        <w:rPr>
+          <w:rFonts w:ascii="Consolas" w:hAnsi="Consolas" w:cs="Consolas"/>
+          <w:color w:val="000000"/>
+          <w:sz w:val="19"/>
+          <w:szCs w:val="19"/>
+          <w:highlight w:val="white"/>
+          <w:lang w:val="en-US"/>
+        </w:rPr>
+        <w:t xml:space="preserve">, </w:t>
+      </w:r>
+      <w:proofErr w:type="spellStart"/>
+      <w:r>
+        <w:rPr>
+          <w:rFonts w:ascii="Consolas" w:hAnsi="Consolas" w:cs="Consolas"/>
+          <w:color w:val="000000"/>
+          <w:sz w:val="19"/>
+          <w:szCs w:val="19"/>
+          <w:highlight w:val="white"/>
+          <w:lang w:val="en-US"/>
+        </w:rPr>
+        <w:t>unitOfWorkInstance</w:t>
+      </w:r>
+      <w:proofErr w:type="spellEnd"/>
+      <w:r>
+        <w:rPr>
+          <w:rFonts w:ascii="Consolas" w:hAnsi="Consolas" w:cs="Consolas"/>
+          <w:color w:val="000000"/>
+          <w:sz w:val="19"/>
+          <w:szCs w:val="19"/>
+          <w:highlight w:val="white"/>
+          <w:lang w:val="en-US"/>
+        </w:rPr>
+        <w:t xml:space="preserve">, queue, </w:t>
+      </w:r>
+      <w:proofErr w:type="spellStart"/>
+      <w:r>
+        <w:rPr>
+          <w:rFonts w:ascii="Consolas" w:hAnsi="Consolas" w:cs="Consolas"/>
+          <w:color w:val="000000"/>
+          <w:sz w:val="19"/>
+          <w:szCs w:val="19"/>
+          <w:highlight w:val="white"/>
+          <w:lang w:val="en-US"/>
+        </w:rPr>
+        <w:t>keepAlive</w:t>
+      </w:r>
+      <w:proofErr w:type="spellEnd"/>
+      <w:r>
+        <w:rPr>
+          <w:rFonts w:ascii="Consolas" w:hAnsi="Consolas" w:cs="Consolas"/>
+          <w:color w:val="000000"/>
+          <w:sz w:val="19"/>
+          <w:szCs w:val="19"/>
+          <w:highlight w:val="white"/>
+          <w:lang w:val="en-US"/>
+        </w:rPr>
+        <w:t>, container) { }</w:t>
       </w:r>
     </w:p>
     <w:p>
@@ -11772,8 +14895,13 @@
         <w:pStyle w:val="SAGEBodyText"/>
       </w:pPr>
       <w:r>
-        <w:t>The OnExecute</w:t>
-      </w:r>
+        <w:t xml:space="preserve">The </w:t>
+      </w:r>
+      <w:proofErr w:type="spellStart"/>
+      <w:r>
+        <w:t>OnExecute</w:t>
+      </w:r>
+      <w:proofErr w:type="spellEnd"/>
       <w:r>
         <w:t xml:space="preserve"> method in the base class is responsible for:</w:t>
       </w:r>
@@ -11787,7 +14915,15 @@
         </w:numPr>
       </w:pPr>
       <w:r>
-        <w:t>Retrieving the see entity data from the WorkFlowInstance table</w:t>
+        <w:t xml:space="preserve">Retrieving the see entity data from the </w:t>
+      </w:r>
+      <w:proofErr w:type="spellStart"/>
+      <w:r>
+        <w:t>WorkFlowInstance</w:t>
+      </w:r>
+      <w:proofErr w:type="spellEnd"/>
+      <w:r>
+        <w:t xml:space="preserve"> table</w:t>
       </w:r>
     </w:p>
     <w:p>
@@ -11799,7 +14935,6 @@
         </w:numPr>
       </w:pPr>
       <w:r>
-        <w:lastRenderedPageBreak/>
         <w:t>Instantiating the repository class belonging to the Process</w:t>
       </w:r>
     </w:p>
@@ -11824,7 +14959,15 @@
         </w:numPr>
       </w:pPr>
       <w:r>
-        <w:t>Returning a ProcessResult message</w:t>
+        <w:t xml:space="preserve">Returning a </w:t>
+      </w:r>
+      <w:proofErr w:type="spellStart"/>
+      <w:r>
+        <w:t>ProcessResult</w:t>
+      </w:r>
+      <w:proofErr w:type="spellEnd"/>
+      <w:r>
+        <w:t xml:space="preserve"> message</w:t>
       </w:r>
     </w:p>
     <w:p>
@@ -11836,18 +14979,47 @@
       <w:pPr>
         <w:pStyle w:val="SAGEHeading2"/>
       </w:pPr>
-      <w:bookmarkStart w:id="28" w:name="_Toc461719309"/>
-      <w:r>
-        <w:t>ProcessingRepository Base Class</w:t>
-      </w:r>
-      <w:bookmarkEnd w:id="28"/>
+      <w:bookmarkStart w:id="32" w:name="_Toc790331"/>
+      <w:proofErr w:type="spellStart"/>
+      <w:r>
+        <w:t>ProcessingRepository</w:t>
+      </w:r>
+      <w:proofErr w:type="spellEnd"/>
+      <w:r>
+        <w:t xml:space="preserve"> Base Class</w:t>
+      </w:r>
+      <w:bookmarkEnd w:id="32"/>
     </w:p>
     <w:p>
       <w:pPr>
         <w:pStyle w:val="SAGEBodyText"/>
       </w:pPr>
       <w:r>
-        <w:t>Every Process task/screen has a repository class in the BusinessRepositiory project which inherits from the ProcessingRepository base class. This class has a Process method that is invoked when the worker role’s ProcessUow.OnExecute method run.</w:t>
+        <w:t xml:space="preserve">Every Process task/screen has a repository class in the </w:t>
+      </w:r>
+      <w:proofErr w:type="spellStart"/>
+      <w:r>
+        <w:t>BusinessRepositiory</w:t>
+      </w:r>
+      <w:proofErr w:type="spellEnd"/>
+      <w:r>
+        <w:t xml:space="preserve"> project which inherits from the </w:t>
+      </w:r>
+      <w:proofErr w:type="spellStart"/>
+      <w:r>
+        <w:t>ProcessingRepository</w:t>
+      </w:r>
+      <w:proofErr w:type="spellEnd"/>
+      <w:r>
+        <w:t xml:space="preserve"> base class. This class has a Process method that is invoked when the worker role’s </w:t>
+      </w:r>
+      <w:proofErr w:type="spellStart"/>
+      <w:r>
+        <w:t>ProcessUow.OnExecute</w:t>
+      </w:r>
+      <w:proofErr w:type="spellEnd"/>
+      <w:r>
+        <w:t xml:space="preserve"> method run.</w:t>
       </w:r>
     </w:p>
     <w:p>
@@ -11929,7 +15101,7 @@
 </file>
 
 <file path=word/endnotes.xml><?xml version="1.0" encoding="utf-8"?>
-<w:endnotes xmlns:wpc="http://schemas.microsoft.com/office/word/2010/wordprocessingCanvas" xmlns:cx="http://schemas.microsoft.com/office/drawing/2014/chartex" xmlns:cx1="http://schemas.microsoft.com/office/drawing/2015/9/8/chartex" xmlns:cx2="http://schemas.microsoft.com/office/drawing/2015/10/21/chartex" xmlns:mc="http://schemas.openxmlformats.org/markup-compatibility/2006" xmlns:o="urn:schemas-microsoft-com:office:office" xmlns:r="http://schemas.openxmlformats.org/officeDocument/2006/relationships" xmlns:m="http://schemas.openxmlformats.org/officeDocument/2006/math" xmlns:v="urn:schemas-microsoft-com:vml" xmlns:wp14="http://schemas.microsoft.com/office/word/2010/wordprocessingDrawing" xmlns:wp="http://schemas.openxmlformats.org/drawingml/2006/wordprocessingDrawing" xmlns:w10="urn:schemas-microsoft-com:office:word" xmlns:w="http://schemas.openxmlformats.org/wordprocessingml/2006/main" xmlns:w14="http://schemas.microsoft.com/office/word/2010/wordml" xmlns:w15="http://schemas.microsoft.com/office/word/2012/wordml" xmlns:w16se="http://schemas.microsoft.com/office/word/2015/wordml/symex" xmlns:wpg="http://schemas.microsoft.com/office/word/2010/wordprocessingGroup" xmlns:wpi="http://schemas.microsoft.com/office/word/2010/wordprocessingInk" xmlns:wne="http://schemas.microsoft.com/office/word/2006/wordml" xmlns:wps="http://schemas.microsoft.com/office/word/2010/wordprocessingShape" mc:Ignorable="w14 w15 w16se wp14">
+<w:endnotes xmlns:wpc="http://schemas.microsoft.com/office/word/2010/wordprocessingCanvas" xmlns:cx="http://schemas.microsoft.com/office/drawing/2014/chartex" xmlns:cx1="http://schemas.microsoft.com/office/drawing/2015/9/8/chartex" xmlns:cx2="http://schemas.microsoft.com/office/drawing/2015/10/21/chartex" xmlns:cx3="http://schemas.microsoft.com/office/drawing/2016/5/9/chartex" xmlns:cx4="http://schemas.microsoft.com/office/drawing/2016/5/10/chartex" xmlns:cx5="http://schemas.microsoft.com/office/drawing/2016/5/11/chartex" xmlns:cx6="http://schemas.microsoft.com/office/drawing/2016/5/12/chartex" xmlns:cx7="http://schemas.microsoft.com/office/drawing/2016/5/13/chartex" xmlns:cx8="http://schemas.microsoft.com/office/drawing/2016/5/14/chartex" xmlns:mc="http://schemas.openxmlformats.org/markup-compatibility/2006" xmlns:aink="http://schemas.microsoft.com/office/drawing/2016/ink" xmlns:am3d="http://schemas.microsoft.com/office/drawing/2017/model3d" xmlns:o="urn:schemas-microsoft-com:office:office" xmlns:r="http://schemas.openxmlformats.org/officeDocument/2006/relationships" xmlns:m="http://schemas.openxmlformats.org/officeDocument/2006/math" xmlns:v="urn:schemas-microsoft-com:vml" xmlns:wp14="http://schemas.microsoft.com/office/word/2010/wordprocessingDrawing" xmlns:wp="http://schemas.openxmlformats.org/drawingml/2006/wordprocessingDrawing" xmlns:w10="urn:schemas-microsoft-com:office:word" xmlns:w="http://schemas.openxmlformats.org/wordprocessingml/2006/main" xmlns:w14="http://schemas.microsoft.com/office/word/2010/wordml" xmlns:w15="http://schemas.microsoft.com/office/word/2012/wordml" xmlns:w16cid="http://schemas.microsoft.com/office/word/2016/wordml/cid" xmlns:w16se="http://schemas.microsoft.com/office/word/2015/wordml/symex" xmlns:wpg="http://schemas.microsoft.com/office/word/2010/wordprocessingGroup" xmlns:wpi="http://schemas.microsoft.com/office/word/2010/wordprocessingInk" xmlns:wne="http://schemas.microsoft.com/office/word/2006/wordml" xmlns:wps="http://schemas.microsoft.com/office/word/2010/wordprocessingShape" mc:Ignorable="w14 w15 w16se w16cid wp14">
   <w:endnote w:type="separator" w:id="-1">
     <w:p>
       <w:pPr>
@@ -11956,7 +15128,7 @@
 </file>
 
 <file path=word/footer1.xml><?xml version="1.0" encoding="utf-8"?>
-<w:ftr xmlns:wpc="http://schemas.microsoft.com/office/word/2010/wordprocessingCanvas" xmlns:cx="http://schemas.microsoft.com/office/drawing/2014/chartex" xmlns:cx1="http://schemas.microsoft.com/office/drawing/2015/9/8/chartex" xmlns:cx2="http://schemas.microsoft.com/office/drawing/2015/10/21/chartex" xmlns:mc="http://schemas.openxmlformats.org/markup-compatibility/2006" xmlns:o="urn:schemas-microsoft-com:office:office" xmlns:r="http://schemas.openxmlformats.org/officeDocument/2006/relationships" xmlns:m="http://schemas.openxmlformats.org/officeDocument/2006/math" xmlns:v="urn:schemas-microsoft-com:vml" xmlns:wp14="http://schemas.microsoft.com/office/word/2010/wordprocessingDrawing" xmlns:wp="http://schemas.openxmlformats.org/drawingml/2006/wordprocessingDrawing" xmlns:w10="urn:schemas-microsoft-com:office:word" xmlns:w="http://schemas.openxmlformats.org/wordprocessingml/2006/main" xmlns:w14="http://schemas.microsoft.com/office/word/2010/wordml" xmlns:w15="http://schemas.microsoft.com/office/word/2012/wordml" xmlns:w16se="http://schemas.microsoft.com/office/word/2015/wordml/symex" xmlns:wpg="http://schemas.microsoft.com/office/word/2010/wordprocessingGroup" xmlns:wpi="http://schemas.microsoft.com/office/word/2010/wordprocessingInk" xmlns:wne="http://schemas.microsoft.com/office/word/2006/wordml" xmlns:wps="http://schemas.microsoft.com/office/word/2010/wordprocessingShape" mc:Ignorable="w14 w15 w16se wp14">
+<w:ftr xmlns:wpc="http://schemas.microsoft.com/office/word/2010/wordprocessingCanvas" xmlns:cx="http://schemas.microsoft.com/office/drawing/2014/chartex" xmlns:cx1="http://schemas.microsoft.com/office/drawing/2015/9/8/chartex" xmlns:cx2="http://schemas.microsoft.com/office/drawing/2015/10/21/chartex" xmlns:cx3="http://schemas.microsoft.com/office/drawing/2016/5/9/chartex" xmlns:cx4="http://schemas.microsoft.com/office/drawing/2016/5/10/chartex" xmlns:cx5="http://schemas.microsoft.com/office/drawing/2016/5/11/chartex" xmlns:cx6="http://schemas.microsoft.com/office/drawing/2016/5/12/chartex" xmlns:cx7="http://schemas.microsoft.com/office/drawing/2016/5/13/chartex" xmlns:cx8="http://schemas.microsoft.com/office/drawing/2016/5/14/chartex" xmlns:mc="http://schemas.openxmlformats.org/markup-compatibility/2006" xmlns:aink="http://schemas.microsoft.com/office/drawing/2016/ink" xmlns:am3d="http://schemas.microsoft.com/office/drawing/2017/model3d" xmlns:o="urn:schemas-microsoft-com:office:office" xmlns:r="http://schemas.openxmlformats.org/officeDocument/2006/relationships" xmlns:m="http://schemas.openxmlformats.org/officeDocument/2006/math" xmlns:v="urn:schemas-microsoft-com:vml" xmlns:wp14="http://schemas.microsoft.com/office/word/2010/wordprocessingDrawing" xmlns:wp="http://schemas.openxmlformats.org/drawingml/2006/wordprocessingDrawing" xmlns:w10="urn:schemas-microsoft-com:office:word" xmlns:w="http://schemas.openxmlformats.org/wordprocessingml/2006/main" xmlns:w14="http://schemas.microsoft.com/office/word/2010/wordml" xmlns:w15="http://schemas.microsoft.com/office/word/2012/wordml" xmlns:w16cid="http://schemas.microsoft.com/office/word/2016/wordml/cid" xmlns:w16se="http://schemas.microsoft.com/office/word/2015/wordml/symex" xmlns:wpg="http://schemas.microsoft.com/office/word/2010/wordprocessingGroup" xmlns:wpi="http://schemas.microsoft.com/office/word/2010/wordprocessingInk" xmlns:wne="http://schemas.microsoft.com/office/word/2006/wordml" xmlns:wps="http://schemas.microsoft.com/office/word/2010/wordprocessingShape" mc:Ignorable="w14 w15 w16se w16cid wp14">
   <w:p>
     <w:pPr>
       <w:pStyle w:val="SAGEFooter"/>
@@ -12068,7 +15240,7 @@
 </file>
 
 <file path=word/footer2.xml><?xml version="1.0" encoding="utf-8"?>
-<w:ftr xmlns:wpc="http://schemas.microsoft.com/office/word/2010/wordprocessingCanvas" xmlns:cx="http://schemas.microsoft.com/office/drawing/2014/chartex" xmlns:cx1="http://schemas.microsoft.com/office/drawing/2015/9/8/chartex" xmlns:cx2="http://schemas.microsoft.com/office/drawing/2015/10/21/chartex" xmlns:mc="http://schemas.openxmlformats.org/markup-compatibility/2006" xmlns:o="urn:schemas-microsoft-com:office:office" xmlns:r="http://schemas.openxmlformats.org/officeDocument/2006/relationships" xmlns:m="http://schemas.openxmlformats.org/officeDocument/2006/math" xmlns:v="urn:schemas-microsoft-com:vml" xmlns:wp14="http://schemas.microsoft.com/office/word/2010/wordprocessingDrawing" xmlns:wp="http://schemas.openxmlformats.org/drawingml/2006/wordprocessingDrawing" xmlns:w10="urn:schemas-microsoft-com:office:word" xmlns:w="http://schemas.openxmlformats.org/wordprocessingml/2006/main" xmlns:w14="http://schemas.microsoft.com/office/word/2010/wordml" xmlns:w15="http://schemas.microsoft.com/office/word/2012/wordml" xmlns:w16se="http://schemas.microsoft.com/office/word/2015/wordml/symex" xmlns:wpg="http://schemas.microsoft.com/office/word/2010/wordprocessingGroup" xmlns:wpi="http://schemas.microsoft.com/office/word/2010/wordprocessingInk" xmlns:wne="http://schemas.microsoft.com/office/word/2006/wordml" xmlns:wps="http://schemas.microsoft.com/office/word/2010/wordprocessingShape" mc:Ignorable="w14 w15 w16se wp14">
+<w:ftr xmlns:wpc="http://schemas.microsoft.com/office/word/2010/wordprocessingCanvas" xmlns:cx="http://schemas.microsoft.com/office/drawing/2014/chartex" xmlns:cx1="http://schemas.microsoft.com/office/drawing/2015/9/8/chartex" xmlns:cx2="http://schemas.microsoft.com/office/drawing/2015/10/21/chartex" xmlns:cx3="http://schemas.microsoft.com/office/drawing/2016/5/9/chartex" xmlns:cx4="http://schemas.microsoft.com/office/drawing/2016/5/10/chartex" xmlns:cx5="http://schemas.microsoft.com/office/drawing/2016/5/11/chartex" xmlns:cx6="http://schemas.microsoft.com/office/drawing/2016/5/12/chartex" xmlns:cx7="http://schemas.microsoft.com/office/drawing/2016/5/13/chartex" xmlns:cx8="http://schemas.microsoft.com/office/drawing/2016/5/14/chartex" xmlns:mc="http://schemas.openxmlformats.org/markup-compatibility/2006" xmlns:aink="http://schemas.microsoft.com/office/drawing/2016/ink" xmlns:am3d="http://schemas.microsoft.com/office/drawing/2017/model3d" xmlns:o="urn:schemas-microsoft-com:office:office" xmlns:r="http://schemas.openxmlformats.org/officeDocument/2006/relationships" xmlns:m="http://schemas.openxmlformats.org/officeDocument/2006/math" xmlns:v="urn:schemas-microsoft-com:vml" xmlns:wp14="http://schemas.microsoft.com/office/word/2010/wordprocessingDrawing" xmlns:wp="http://schemas.openxmlformats.org/drawingml/2006/wordprocessingDrawing" xmlns:w10="urn:schemas-microsoft-com:office:word" xmlns:w="http://schemas.openxmlformats.org/wordprocessingml/2006/main" xmlns:w14="http://schemas.microsoft.com/office/word/2010/wordml" xmlns:w15="http://schemas.microsoft.com/office/word/2012/wordml" xmlns:w16cid="http://schemas.microsoft.com/office/word/2016/wordml/cid" xmlns:w16se="http://schemas.microsoft.com/office/word/2015/wordml/symex" xmlns:wpg="http://schemas.microsoft.com/office/word/2010/wordprocessingGroup" xmlns:wpi="http://schemas.microsoft.com/office/word/2010/wordprocessingInk" xmlns:wne="http://schemas.microsoft.com/office/word/2006/wordml" xmlns:wps="http://schemas.microsoft.com/office/word/2010/wordprocessingShape" mc:Ignorable="w14 w15 w16se w16cid wp14">
   <w:p>
     <w:pPr>
       <w:pStyle w:val="Footer"/>
@@ -12079,7 +15251,7 @@
 </file>
 
 <file path=word/footer3.xml><?xml version="1.0" encoding="utf-8"?>
-<w:ftr xmlns:wpc="http://schemas.microsoft.com/office/word/2010/wordprocessingCanvas" xmlns:cx="http://schemas.microsoft.com/office/drawing/2014/chartex" xmlns:cx1="http://schemas.microsoft.com/office/drawing/2015/9/8/chartex" xmlns:cx2="http://schemas.microsoft.com/office/drawing/2015/10/21/chartex" xmlns:mc="http://schemas.openxmlformats.org/markup-compatibility/2006" xmlns:o="urn:schemas-microsoft-com:office:office" xmlns:r="http://schemas.openxmlformats.org/officeDocument/2006/relationships" xmlns:m="http://schemas.openxmlformats.org/officeDocument/2006/math" xmlns:v="urn:schemas-microsoft-com:vml" xmlns:wp14="http://schemas.microsoft.com/office/word/2010/wordprocessingDrawing" xmlns:wp="http://schemas.openxmlformats.org/drawingml/2006/wordprocessingDrawing" xmlns:w10="urn:schemas-microsoft-com:office:word" xmlns:w="http://schemas.openxmlformats.org/wordprocessingml/2006/main" xmlns:w14="http://schemas.microsoft.com/office/word/2010/wordml" xmlns:w15="http://schemas.microsoft.com/office/word/2012/wordml" xmlns:w16se="http://schemas.microsoft.com/office/word/2015/wordml/symex" xmlns:wpg="http://schemas.microsoft.com/office/word/2010/wordprocessingGroup" xmlns:wpi="http://schemas.microsoft.com/office/word/2010/wordprocessingInk" xmlns:wne="http://schemas.microsoft.com/office/word/2006/wordml" xmlns:wps="http://schemas.microsoft.com/office/word/2010/wordprocessingShape" mc:Ignorable="w14 w15 w16se wp14">
+<w:ftr xmlns:wpc="http://schemas.microsoft.com/office/word/2010/wordprocessingCanvas" xmlns:cx="http://schemas.microsoft.com/office/drawing/2014/chartex" xmlns:cx1="http://schemas.microsoft.com/office/drawing/2015/9/8/chartex" xmlns:cx2="http://schemas.microsoft.com/office/drawing/2015/10/21/chartex" xmlns:cx3="http://schemas.microsoft.com/office/drawing/2016/5/9/chartex" xmlns:cx4="http://schemas.microsoft.com/office/drawing/2016/5/10/chartex" xmlns:cx5="http://schemas.microsoft.com/office/drawing/2016/5/11/chartex" xmlns:cx6="http://schemas.microsoft.com/office/drawing/2016/5/12/chartex" xmlns:cx7="http://schemas.microsoft.com/office/drawing/2016/5/13/chartex" xmlns:cx8="http://schemas.microsoft.com/office/drawing/2016/5/14/chartex" xmlns:mc="http://schemas.openxmlformats.org/markup-compatibility/2006" xmlns:aink="http://schemas.microsoft.com/office/drawing/2016/ink" xmlns:am3d="http://schemas.microsoft.com/office/drawing/2017/model3d" xmlns:o="urn:schemas-microsoft-com:office:office" xmlns:r="http://schemas.openxmlformats.org/officeDocument/2006/relationships" xmlns:m="http://schemas.openxmlformats.org/officeDocument/2006/math" xmlns:v="urn:schemas-microsoft-com:vml" xmlns:wp14="http://schemas.microsoft.com/office/word/2010/wordprocessingDrawing" xmlns:wp="http://schemas.openxmlformats.org/drawingml/2006/wordprocessingDrawing" xmlns:w10="urn:schemas-microsoft-com:office:word" xmlns:w="http://schemas.openxmlformats.org/wordprocessingml/2006/main" xmlns:w14="http://schemas.microsoft.com/office/word/2010/wordml" xmlns:w15="http://schemas.microsoft.com/office/word/2012/wordml" xmlns:w16cid="http://schemas.microsoft.com/office/word/2016/wordml/cid" xmlns:w16se="http://schemas.microsoft.com/office/word/2015/wordml/symex" xmlns:wpg="http://schemas.microsoft.com/office/word/2010/wordprocessingGroup" xmlns:wpi="http://schemas.microsoft.com/office/word/2010/wordprocessingInk" xmlns:wne="http://schemas.microsoft.com/office/word/2006/wordml" xmlns:wps="http://schemas.microsoft.com/office/word/2010/wordprocessingShape" mc:Ignorable="w14 w15 w16se w16cid wp14">
   <w:tbl>
     <w:tblPr>
       <w:tblStyle w:val="TableGrid"/>
@@ -12112,14 +15284,36 @@
           <w:pPr>
             <w:pStyle w:val="SAGEFooter"/>
           </w:pPr>
-          <w:fldSimple w:instr=" STYLEREF  SAGE_Title  \* MERGEFORMAT ">
-            <w:r>
-              <w:rPr>
-                <w:noProof/>
-              </w:rPr>
-              <w:t>Sage 300 Web Screens SDK</w:t>
-            </w:r>
-          </w:fldSimple>
+          <w:r>
+            <w:rPr>
+              <w:noProof/>
+            </w:rPr>
+            <w:fldChar w:fldCharType="begin"/>
+          </w:r>
+          <w:r>
+            <w:rPr>
+              <w:noProof/>
+            </w:rPr>
+            <w:instrText xml:space="preserve"> STYLEREF  SAGE_Title  \* MERGEFORMAT </w:instrText>
+          </w:r>
+          <w:r>
+            <w:rPr>
+              <w:noProof/>
+            </w:rPr>
+            <w:fldChar w:fldCharType="separate"/>
+          </w:r>
+          <w:r>
+            <w:rPr>
+              <w:noProof/>
+            </w:rPr>
+            <w:t>Sage 300 Web Screens SDK</w:t>
+          </w:r>
+          <w:r>
+            <w:rPr>
+              <w:noProof/>
+            </w:rPr>
+            <w:fldChar w:fldCharType="end"/>
+          </w:r>
           <w:r>
             <w:rPr>
               <w:noProof/>
@@ -12141,7 +15335,6 @@
               <w:docPartUnique/>
             </w:docPartObj>
           </w:sdtPr>
-          <w:sdtEndPr/>
           <w:sdtContent>
             <w:p>
               <w:pPr>
@@ -12226,7 +15419,7 @@
 </file>
 
 <file path=word/footer4.xml><?xml version="1.0" encoding="utf-8"?>
-<w:ftr xmlns:wpc="http://schemas.microsoft.com/office/word/2010/wordprocessingCanvas" xmlns:cx="http://schemas.microsoft.com/office/drawing/2014/chartex" xmlns:cx1="http://schemas.microsoft.com/office/drawing/2015/9/8/chartex" xmlns:cx2="http://schemas.microsoft.com/office/drawing/2015/10/21/chartex" xmlns:mc="http://schemas.openxmlformats.org/markup-compatibility/2006" xmlns:o="urn:schemas-microsoft-com:office:office" xmlns:r="http://schemas.openxmlformats.org/officeDocument/2006/relationships" xmlns:m="http://schemas.openxmlformats.org/officeDocument/2006/math" xmlns:v="urn:schemas-microsoft-com:vml" xmlns:wp14="http://schemas.microsoft.com/office/word/2010/wordprocessingDrawing" xmlns:wp="http://schemas.openxmlformats.org/drawingml/2006/wordprocessingDrawing" xmlns:w10="urn:schemas-microsoft-com:office:word" xmlns:w="http://schemas.openxmlformats.org/wordprocessingml/2006/main" xmlns:w14="http://schemas.microsoft.com/office/word/2010/wordml" xmlns:w15="http://schemas.microsoft.com/office/word/2012/wordml" xmlns:w16se="http://schemas.microsoft.com/office/word/2015/wordml/symex" xmlns:wpg="http://schemas.microsoft.com/office/word/2010/wordprocessingGroup" xmlns:wpi="http://schemas.microsoft.com/office/word/2010/wordprocessingInk" xmlns:wne="http://schemas.microsoft.com/office/word/2006/wordml" xmlns:wps="http://schemas.microsoft.com/office/word/2010/wordprocessingShape" mc:Ignorable="w14 w15 w16se wp14">
+<w:ftr xmlns:wpc="http://schemas.microsoft.com/office/word/2010/wordprocessingCanvas" xmlns:cx="http://schemas.microsoft.com/office/drawing/2014/chartex" xmlns:cx1="http://schemas.microsoft.com/office/drawing/2015/9/8/chartex" xmlns:cx2="http://schemas.microsoft.com/office/drawing/2015/10/21/chartex" xmlns:cx3="http://schemas.microsoft.com/office/drawing/2016/5/9/chartex" xmlns:cx4="http://schemas.microsoft.com/office/drawing/2016/5/10/chartex" xmlns:cx5="http://schemas.microsoft.com/office/drawing/2016/5/11/chartex" xmlns:cx6="http://schemas.microsoft.com/office/drawing/2016/5/12/chartex" xmlns:cx7="http://schemas.microsoft.com/office/drawing/2016/5/13/chartex" xmlns:cx8="http://schemas.microsoft.com/office/drawing/2016/5/14/chartex" xmlns:mc="http://schemas.openxmlformats.org/markup-compatibility/2006" xmlns:aink="http://schemas.microsoft.com/office/drawing/2016/ink" xmlns:am3d="http://schemas.microsoft.com/office/drawing/2017/model3d" xmlns:o="urn:schemas-microsoft-com:office:office" xmlns:r="http://schemas.openxmlformats.org/officeDocument/2006/relationships" xmlns:m="http://schemas.openxmlformats.org/officeDocument/2006/math" xmlns:v="urn:schemas-microsoft-com:vml" xmlns:wp14="http://schemas.microsoft.com/office/word/2010/wordprocessingDrawing" xmlns:wp="http://schemas.openxmlformats.org/drawingml/2006/wordprocessingDrawing" xmlns:w10="urn:schemas-microsoft-com:office:word" xmlns:w="http://schemas.openxmlformats.org/wordprocessingml/2006/main" xmlns:w14="http://schemas.microsoft.com/office/word/2010/wordml" xmlns:w15="http://schemas.microsoft.com/office/word/2012/wordml" xmlns:w16cid="http://schemas.microsoft.com/office/word/2016/wordml/cid" xmlns:w16se="http://schemas.microsoft.com/office/word/2015/wordml/symex" xmlns:wpg="http://schemas.microsoft.com/office/word/2010/wordprocessingGroup" xmlns:wpi="http://schemas.microsoft.com/office/word/2010/wordprocessingInk" xmlns:wne="http://schemas.microsoft.com/office/word/2006/wordml" xmlns:wps="http://schemas.microsoft.com/office/word/2010/wordprocessingShape" mc:Ignorable="w14 w15 w16se w16cid wp14">
   <w:tbl>
     <w:tblPr>
       <w:tblStyle w:val="TableGrid"/>
@@ -12259,14 +15452,36 @@
           <w:pPr>
             <w:pStyle w:val="SAGEFooter"/>
           </w:pPr>
-          <w:fldSimple w:instr=" STYLEREF  SAGE_Title  \* MERGEFORMAT ">
-            <w:r>
-              <w:rPr>
-                <w:noProof/>
-              </w:rPr>
-              <w:t>Sage 300 Web Screens SDK</w:t>
-            </w:r>
-          </w:fldSimple>
+          <w:r>
+            <w:rPr>
+              <w:noProof/>
+            </w:rPr>
+            <w:fldChar w:fldCharType="begin"/>
+          </w:r>
+          <w:r>
+            <w:rPr>
+              <w:noProof/>
+            </w:rPr>
+            <w:instrText xml:space="preserve"> STYLEREF  SAGE_Title  \* MERGEFORMAT </w:instrText>
+          </w:r>
+          <w:r>
+            <w:rPr>
+              <w:noProof/>
+            </w:rPr>
+            <w:fldChar w:fldCharType="separate"/>
+          </w:r>
+          <w:r>
+            <w:rPr>
+              <w:noProof/>
+            </w:rPr>
+            <w:t>Sage 300 Web Screens SDK</w:t>
+          </w:r>
+          <w:r>
+            <w:rPr>
+              <w:noProof/>
+            </w:rPr>
+            <w:fldChar w:fldCharType="end"/>
+          </w:r>
           <w:r>
             <w:rPr>
               <w:noProof/>
@@ -12288,7 +15503,6 @@
               <w:docPartUnique/>
             </w:docPartObj>
           </w:sdtPr>
-          <w:sdtEndPr/>
           <w:sdtContent>
             <w:p>
               <w:pPr>
@@ -12366,7 +15580,7 @@
 </file>
 
 <file path=word/footnotes.xml><?xml version="1.0" encoding="utf-8"?>
-<w:footnotes xmlns:wpc="http://schemas.microsoft.com/office/word/2010/wordprocessingCanvas" xmlns:cx="http://schemas.microsoft.com/office/drawing/2014/chartex" xmlns:cx1="http://schemas.microsoft.com/office/drawing/2015/9/8/chartex" xmlns:cx2="http://schemas.microsoft.com/office/drawing/2015/10/21/chartex" xmlns:mc="http://schemas.openxmlformats.org/markup-compatibility/2006" xmlns:o="urn:schemas-microsoft-com:office:office" xmlns:r="http://schemas.openxmlformats.org/officeDocument/2006/relationships" xmlns:m="http://schemas.openxmlformats.org/officeDocument/2006/math" xmlns:v="urn:schemas-microsoft-com:vml" xmlns:wp14="http://schemas.microsoft.com/office/word/2010/wordprocessingDrawing" xmlns:wp="http://schemas.openxmlformats.org/drawingml/2006/wordprocessingDrawing" xmlns:w10="urn:schemas-microsoft-com:office:word" xmlns:w="http://schemas.openxmlformats.org/wordprocessingml/2006/main" xmlns:w14="http://schemas.microsoft.com/office/word/2010/wordml" xmlns:w15="http://schemas.microsoft.com/office/word/2012/wordml" xmlns:w16se="http://schemas.microsoft.com/office/word/2015/wordml/symex" xmlns:wpg="http://schemas.microsoft.com/office/word/2010/wordprocessingGroup" xmlns:wpi="http://schemas.microsoft.com/office/word/2010/wordprocessingInk" xmlns:wne="http://schemas.microsoft.com/office/word/2006/wordml" xmlns:wps="http://schemas.microsoft.com/office/word/2010/wordprocessingShape" mc:Ignorable="w14 w15 w16se wp14">
+<w:footnotes xmlns:wpc="http://schemas.microsoft.com/office/word/2010/wordprocessingCanvas" xmlns:cx="http://schemas.microsoft.com/office/drawing/2014/chartex" xmlns:cx1="http://schemas.microsoft.com/office/drawing/2015/9/8/chartex" xmlns:cx2="http://schemas.microsoft.com/office/drawing/2015/10/21/chartex" xmlns:cx3="http://schemas.microsoft.com/office/drawing/2016/5/9/chartex" xmlns:cx4="http://schemas.microsoft.com/office/drawing/2016/5/10/chartex" xmlns:cx5="http://schemas.microsoft.com/office/drawing/2016/5/11/chartex" xmlns:cx6="http://schemas.microsoft.com/office/drawing/2016/5/12/chartex" xmlns:cx7="http://schemas.microsoft.com/office/drawing/2016/5/13/chartex" xmlns:cx8="http://schemas.microsoft.com/office/drawing/2016/5/14/chartex" xmlns:mc="http://schemas.openxmlformats.org/markup-compatibility/2006" xmlns:aink="http://schemas.microsoft.com/office/drawing/2016/ink" xmlns:am3d="http://schemas.microsoft.com/office/drawing/2017/model3d" xmlns:o="urn:schemas-microsoft-com:office:office" xmlns:r="http://schemas.openxmlformats.org/officeDocument/2006/relationships" xmlns:m="http://schemas.openxmlformats.org/officeDocument/2006/math" xmlns:v="urn:schemas-microsoft-com:vml" xmlns:wp14="http://schemas.microsoft.com/office/word/2010/wordprocessingDrawing" xmlns:wp="http://schemas.openxmlformats.org/drawingml/2006/wordprocessingDrawing" xmlns:w10="urn:schemas-microsoft-com:office:word" xmlns:w="http://schemas.openxmlformats.org/wordprocessingml/2006/main" xmlns:w14="http://schemas.microsoft.com/office/word/2010/wordml" xmlns:w15="http://schemas.microsoft.com/office/word/2012/wordml" xmlns:w16cid="http://schemas.microsoft.com/office/word/2016/wordml/cid" xmlns:w16se="http://schemas.microsoft.com/office/word/2015/wordml/symex" xmlns:wpg="http://schemas.microsoft.com/office/word/2010/wordprocessingGroup" xmlns:wpi="http://schemas.microsoft.com/office/word/2010/wordprocessingInk" xmlns:wne="http://schemas.microsoft.com/office/word/2006/wordml" xmlns:wps="http://schemas.microsoft.com/office/word/2010/wordprocessingShape" mc:Ignorable="w14 w15 w16se w16cid wp14">
   <w:footnote w:type="separator" w:id="-1">
     <w:p>
       <w:pPr>
@@ -12395,7 +15609,7 @@
 </file>
 
 <file path=word/header1.xml><?xml version="1.0" encoding="utf-8"?>
-<w:hdr xmlns:wpc="http://schemas.microsoft.com/office/word/2010/wordprocessingCanvas" xmlns:cx="http://schemas.microsoft.com/office/drawing/2014/chartex" xmlns:cx1="http://schemas.microsoft.com/office/drawing/2015/9/8/chartex" xmlns:cx2="http://schemas.microsoft.com/office/drawing/2015/10/21/chartex" xmlns:mc="http://schemas.openxmlformats.org/markup-compatibility/2006" xmlns:o="urn:schemas-microsoft-com:office:office" xmlns:r="http://schemas.openxmlformats.org/officeDocument/2006/relationships" xmlns:m="http://schemas.openxmlformats.org/officeDocument/2006/math" xmlns:v="urn:schemas-microsoft-com:vml" xmlns:wp14="http://schemas.microsoft.com/office/word/2010/wordprocessingDrawing" xmlns:wp="http://schemas.openxmlformats.org/drawingml/2006/wordprocessingDrawing" xmlns:w10="urn:schemas-microsoft-com:office:word" xmlns:w="http://schemas.openxmlformats.org/wordprocessingml/2006/main" xmlns:w14="http://schemas.microsoft.com/office/word/2010/wordml" xmlns:w15="http://schemas.microsoft.com/office/word/2012/wordml" xmlns:w16se="http://schemas.microsoft.com/office/word/2015/wordml/symex" xmlns:wpg="http://schemas.microsoft.com/office/word/2010/wordprocessingGroup" xmlns:wpi="http://schemas.microsoft.com/office/word/2010/wordprocessingInk" xmlns:wne="http://schemas.microsoft.com/office/word/2006/wordml" xmlns:wps="http://schemas.microsoft.com/office/word/2010/wordprocessingShape" mc:Ignorable="w14 w15 w16se wp14">
+<w:hdr xmlns:wpc="http://schemas.microsoft.com/office/word/2010/wordprocessingCanvas" xmlns:cx="http://schemas.microsoft.com/office/drawing/2014/chartex" xmlns:cx1="http://schemas.microsoft.com/office/drawing/2015/9/8/chartex" xmlns:cx2="http://schemas.microsoft.com/office/drawing/2015/10/21/chartex" xmlns:cx3="http://schemas.microsoft.com/office/drawing/2016/5/9/chartex" xmlns:cx4="http://schemas.microsoft.com/office/drawing/2016/5/10/chartex" xmlns:cx5="http://schemas.microsoft.com/office/drawing/2016/5/11/chartex" xmlns:cx6="http://schemas.microsoft.com/office/drawing/2016/5/12/chartex" xmlns:cx7="http://schemas.microsoft.com/office/drawing/2016/5/13/chartex" xmlns:cx8="http://schemas.microsoft.com/office/drawing/2016/5/14/chartex" xmlns:mc="http://schemas.openxmlformats.org/markup-compatibility/2006" xmlns:aink="http://schemas.microsoft.com/office/drawing/2016/ink" xmlns:am3d="http://schemas.microsoft.com/office/drawing/2017/model3d" xmlns:o="urn:schemas-microsoft-com:office:office" xmlns:r="http://schemas.openxmlformats.org/officeDocument/2006/relationships" xmlns:m="http://schemas.openxmlformats.org/officeDocument/2006/math" xmlns:v="urn:schemas-microsoft-com:vml" xmlns:wp14="http://schemas.microsoft.com/office/word/2010/wordprocessingDrawing" xmlns:wp="http://schemas.openxmlformats.org/drawingml/2006/wordprocessingDrawing" xmlns:w10="urn:schemas-microsoft-com:office:word" xmlns:w="http://schemas.openxmlformats.org/wordprocessingml/2006/main" xmlns:w14="http://schemas.microsoft.com/office/word/2010/wordml" xmlns:w15="http://schemas.microsoft.com/office/word/2012/wordml" xmlns:w16cid="http://schemas.microsoft.com/office/word/2016/wordml/cid" xmlns:w16se="http://schemas.microsoft.com/office/word/2015/wordml/symex" xmlns:wpg="http://schemas.microsoft.com/office/word/2010/wordprocessingGroup" xmlns:wpi="http://schemas.microsoft.com/office/word/2010/wordprocessingInk" xmlns:wne="http://schemas.microsoft.com/office/word/2006/wordml" xmlns:wps="http://schemas.microsoft.com/office/word/2010/wordprocessingShape" mc:Ignorable="w14 w15 w16se w16cid wp14">
   <w:p>
     <w:pPr>
       <w:pStyle w:val="Header"/>
@@ -12474,7 +15688,7 @@
 </file>
 
 <file path=word/header2.xml><?xml version="1.0" encoding="utf-8"?>
-<w:hdr xmlns:wpc="http://schemas.microsoft.com/office/word/2010/wordprocessingCanvas" xmlns:cx="http://schemas.microsoft.com/office/drawing/2014/chartex" xmlns:cx1="http://schemas.microsoft.com/office/drawing/2015/9/8/chartex" xmlns:cx2="http://schemas.microsoft.com/office/drawing/2015/10/21/chartex" xmlns:mc="http://schemas.openxmlformats.org/markup-compatibility/2006" xmlns:o="urn:schemas-microsoft-com:office:office" xmlns:r="http://schemas.openxmlformats.org/officeDocument/2006/relationships" xmlns:m="http://schemas.openxmlformats.org/officeDocument/2006/math" xmlns:v="urn:schemas-microsoft-com:vml" xmlns:wp14="http://schemas.microsoft.com/office/word/2010/wordprocessingDrawing" xmlns:wp="http://schemas.openxmlformats.org/drawingml/2006/wordprocessingDrawing" xmlns:w10="urn:schemas-microsoft-com:office:word" xmlns:w="http://schemas.openxmlformats.org/wordprocessingml/2006/main" xmlns:w14="http://schemas.microsoft.com/office/word/2010/wordml" xmlns:w15="http://schemas.microsoft.com/office/word/2012/wordml" xmlns:w16se="http://schemas.microsoft.com/office/word/2015/wordml/symex" xmlns:wpg="http://schemas.microsoft.com/office/word/2010/wordprocessingGroup" xmlns:wpi="http://schemas.microsoft.com/office/word/2010/wordprocessingInk" xmlns:wne="http://schemas.microsoft.com/office/word/2006/wordml" xmlns:wps="http://schemas.microsoft.com/office/word/2010/wordprocessingShape" mc:Ignorable="w14 w15 w16se wp14">
+<w:hdr xmlns:wpc="http://schemas.microsoft.com/office/word/2010/wordprocessingCanvas" xmlns:cx="http://schemas.microsoft.com/office/drawing/2014/chartex" xmlns:cx1="http://schemas.microsoft.com/office/drawing/2015/9/8/chartex" xmlns:cx2="http://schemas.microsoft.com/office/drawing/2015/10/21/chartex" xmlns:cx3="http://schemas.microsoft.com/office/drawing/2016/5/9/chartex" xmlns:cx4="http://schemas.microsoft.com/office/drawing/2016/5/10/chartex" xmlns:cx5="http://schemas.microsoft.com/office/drawing/2016/5/11/chartex" xmlns:cx6="http://schemas.microsoft.com/office/drawing/2016/5/12/chartex" xmlns:cx7="http://schemas.microsoft.com/office/drawing/2016/5/13/chartex" xmlns:cx8="http://schemas.microsoft.com/office/drawing/2016/5/14/chartex" xmlns:mc="http://schemas.openxmlformats.org/markup-compatibility/2006" xmlns:aink="http://schemas.microsoft.com/office/drawing/2016/ink" xmlns:am3d="http://schemas.microsoft.com/office/drawing/2017/model3d" xmlns:o="urn:schemas-microsoft-com:office:office" xmlns:r="http://schemas.openxmlformats.org/officeDocument/2006/relationships" xmlns:m="http://schemas.openxmlformats.org/officeDocument/2006/math" xmlns:v="urn:schemas-microsoft-com:vml" xmlns:wp14="http://schemas.microsoft.com/office/word/2010/wordprocessingDrawing" xmlns:wp="http://schemas.openxmlformats.org/drawingml/2006/wordprocessingDrawing" xmlns:w10="urn:schemas-microsoft-com:office:word" xmlns:w="http://schemas.openxmlformats.org/wordprocessingml/2006/main" xmlns:w14="http://schemas.microsoft.com/office/word/2010/wordml" xmlns:w15="http://schemas.microsoft.com/office/word/2012/wordml" xmlns:w16cid="http://schemas.microsoft.com/office/word/2016/wordml/cid" xmlns:w16se="http://schemas.microsoft.com/office/word/2015/wordml/symex" xmlns:wpg="http://schemas.microsoft.com/office/word/2010/wordprocessingGroup" xmlns:wpi="http://schemas.microsoft.com/office/word/2010/wordprocessingInk" xmlns:wne="http://schemas.microsoft.com/office/word/2006/wordml" xmlns:wps="http://schemas.microsoft.com/office/word/2010/wordprocessingShape" mc:Ignorable="w14 w15 w16se w16cid wp14">
   <w:p>
     <w:pPr>
       <w:pStyle w:val="Header"/>
@@ -12484,7 +15698,7 @@
 </file>
 
 <file path=word/header3.xml><?xml version="1.0" encoding="utf-8"?>
-<w:hdr xmlns:wpc="http://schemas.microsoft.com/office/word/2010/wordprocessingCanvas" xmlns:cx="http://schemas.microsoft.com/office/drawing/2014/chartex" xmlns:cx1="http://schemas.microsoft.com/office/drawing/2015/9/8/chartex" xmlns:cx2="http://schemas.microsoft.com/office/drawing/2015/10/21/chartex" xmlns:mc="http://schemas.openxmlformats.org/markup-compatibility/2006" xmlns:o="urn:schemas-microsoft-com:office:office" xmlns:r="http://schemas.openxmlformats.org/officeDocument/2006/relationships" xmlns:m="http://schemas.openxmlformats.org/officeDocument/2006/math" xmlns:v="urn:schemas-microsoft-com:vml" xmlns:wp14="http://schemas.microsoft.com/office/word/2010/wordprocessingDrawing" xmlns:wp="http://schemas.openxmlformats.org/drawingml/2006/wordprocessingDrawing" xmlns:w10="urn:schemas-microsoft-com:office:word" xmlns:w="http://schemas.openxmlformats.org/wordprocessingml/2006/main" xmlns:w14="http://schemas.microsoft.com/office/word/2010/wordml" xmlns:w15="http://schemas.microsoft.com/office/word/2012/wordml" xmlns:w16se="http://schemas.microsoft.com/office/word/2015/wordml/symex" xmlns:wpg="http://schemas.microsoft.com/office/word/2010/wordprocessingGroup" xmlns:wpi="http://schemas.microsoft.com/office/word/2010/wordprocessingInk" xmlns:wne="http://schemas.microsoft.com/office/word/2006/wordml" xmlns:wps="http://schemas.microsoft.com/office/word/2010/wordprocessingShape" mc:Ignorable="w14 w15 w16se wp14">
+<w:hdr xmlns:wpc="http://schemas.microsoft.com/office/word/2010/wordprocessingCanvas" xmlns:cx="http://schemas.microsoft.com/office/drawing/2014/chartex" xmlns:cx1="http://schemas.microsoft.com/office/drawing/2015/9/8/chartex" xmlns:cx2="http://schemas.microsoft.com/office/drawing/2015/10/21/chartex" xmlns:cx3="http://schemas.microsoft.com/office/drawing/2016/5/9/chartex" xmlns:cx4="http://schemas.microsoft.com/office/drawing/2016/5/10/chartex" xmlns:cx5="http://schemas.microsoft.com/office/drawing/2016/5/11/chartex" xmlns:cx6="http://schemas.microsoft.com/office/drawing/2016/5/12/chartex" xmlns:cx7="http://schemas.microsoft.com/office/drawing/2016/5/13/chartex" xmlns:cx8="http://schemas.microsoft.com/office/drawing/2016/5/14/chartex" xmlns:mc="http://schemas.openxmlformats.org/markup-compatibility/2006" xmlns:aink="http://schemas.microsoft.com/office/drawing/2016/ink" xmlns:am3d="http://schemas.microsoft.com/office/drawing/2017/model3d" xmlns:o="urn:schemas-microsoft-com:office:office" xmlns:r="http://schemas.openxmlformats.org/officeDocument/2006/relationships" xmlns:m="http://schemas.openxmlformats.org/officeDocument/2006/math" xmlns:v="urn:schemas-microsoft-com:vml" xmlns:wp14="http://schemas.microsoft.com/office/word/2010/wordprocessingDrawing" xmlns:wp="http://schemas.openxmlformats.org/drawingml/2006/wordprocessingDrawing" xmlns:w10="urn:schemas-microsoft-com:office:word" xmlns:w="http://schemas.openxmlformats.org/wordprocessingml/2006/main" xmlns:w14="http://schemas.microsoft.com/office/word/2010/wordml" xmlns:w15="http://schemas.microsoft.com/office/word/2012/wordml" xmlns:w16cid="http://schemas.microsoft.com/office/word/2016/wordml/cid" xmlns:w16se="http://schemas.microsoft.com/office/word/2015/wordml/symex" xmlns:wpg="http://schemas.microsoft.com/office/word/2010/wordprocessingGroup" xmlns:wpi="http://schemas.microsoft.com/office/word/2010/wordprocessingInk" xmlns:wne="http://schemas.microsoft.com/office/word/2006/wordml" xmlns:wps="http://schemas.microsoft.com/office/word/2010/wordprocessingShape" mc:Ignorable="w14 w15 w16se w16cid wp14">
   <w:p>
     <w:pPr>
       <w:pStyle w:val="Header"/>
@@ -12495,25 +15709,47 @@
 </file>
 
 <file path=word/header4.xml><?xml version="1.0" encoding="utf-8"?>
-<w:hdr xmlns:wpc="http://schemas.microsoft.com/office/word/2010/wordprocessingCanvas" xmlns:cx="http://schemas.microsoft.com/office/drawing/2014/chartex" xmlns:cx1="http://schemas.microsoft.com/office/drawing/2015/9/8/chartex" xmlns:cx2="http://schemas.microsoft.com/office/drawing/2015/10/21/chartex" xmlns:mc="http://schemas.openxmlformats.org/markup-compatibility/2006" xmlns:o="urn:schemas-microsoft-com:office:office" xmlns:r="http://schemas.openxmlformats.org/officeDocument/2006/relationships" xmlns:m="http://schemas.openxmlformats.org/officeDocument/2006/math" xmlns:v="urn:schemas-microsoft-com:vml" xmlns:wp14="http://schemas.microsoft.com/office/word/2010/wordprocessingDrawing" xmlns:wp="http://schemas.openxmlformats.org/drawingml/2006/wordprocessingDrawing" xmlns:w10="urn:schemas-microsoft-com:office:word" xmlns:w="http://schemas.openxmlformats.org/wordprocessingml/2006/main" xmlns:w14="http://schemas.microsoft.com/office/word/2010/wordml" xmlns:w15="http://schemas.microsoft.com/office/word/2012/wordml" xmlns:w16se="http://schemas.microsoft.com/office/word/2015/wordml/symex" xmlns:wpg="http://schemas.microsoft.com/office/word/2010/wordprocessingGroup" xmlns:wpi="http://schemas.microsoft.com/office/word/2010/wordprocessingInk" xmlns:wne="http://schemas.microsoft.com/office/word/2006/wordml" xmlns:wps="http://schemas.microsoft.com/office/word/2010/wordprocessingShape" mc:Ignorable="w14 w15 w16se wp14">
+<w:hdr xmlns:wpc="http://schemas.microsoft.com/office/word/2010/wordprocessingCanvas" xmlns:cx="http://schemas.microsoft.com/office/drawing/2014/chartex" xmlns:cx1="http://schemas.microsoft.com/office/drawing/2015/9/8/chartex" xmlns:cx2="http://schemas.microsoft.com/office/drawing/2015/10/21/chartex" xmlns:cx3="http://schemas.microsoft.com/office/drawing/2016/5/9/chartex" xmlns:cx4="http://schemas.microsoft.com/office/drawing/2016/5/10/chartex" xmlns:cx5="http://schemas.microsoft.com/office/drawing/2016/5/11/chartex" xmlns:cx6="http://schemas.microsoft.com/office/drawing/2016/5/12/chartex" xmlns:cx7="http://schemas.microsoft.com/office/drawing/2016/5/13/chartex" xmlns:cx8="http://schemas.microsoft.com/office/drawing/2016/5/14/chartex" xmlns:mc="http://schemas.openxmlformats.org/markup-compatibility/2006" xmlns:aink="http://schemas.microsoft.com/office/drawing/2016/ink" xmlns:am3d="http://schemas.microsoft.com/office/drawing/2017/model3d" xmlns:o="urn:schemas-microsoft-com:office:office" xmlns:r="http://schemas.openxmlformats.org/officeDocument/2006/relationships" xmlns:m="http://schemas.openxmlformats.org/officeDocument/2006/math" xmlns:v="urn:schemas-microsoft-com:vml" xmlns:wp14="http://schemas.microsoft.com/office/word/2010/wordprocessingDrawing" xmlns:wp="http://schemas.openxmlformats.org/drawingml/2006/wordprocessingDrawing" xmlns:w10="urn:schemas-microsoft-com:office:word" xmlns:w="http://schemas.openxmlformats.org/wordprocessingml/2006/main" xmlns:w14="http://schemas.microsoft.com/office/word/2010/wordml" xmlns:w15="http://schemas.microsoft.com/office/word/2012/wordml" xmlns:w16cid="http://schemas.microsoft.com/office/word/2016/wordml/cid" xmlns:w16se="http://schemas.microsoft.com/office/word/2015/wordml/symex" xmlns:wpg="http://schemas.microsoft.com/office/word/2010/wordprocessingGroup" xmlns:wpi="http://schemas.microsoft.com/office/word/2010/wordprocessingInk" xmlns:wne="http://schemas.microsoft.com/office/word/2006/wordml" xmlns:wps="http://schemas.microsoft.com/office/word/2010/wordprocessingShape" mc:Ignorable="w14 w15 w16se w16cid wp14">
   <w:p>
     <w:pPr>
       <w:pStyle w:val="SAGEHeader"/>
     </w:pPr>
-    <w:fldSimple w:instr=" STYLEREF  &quot;SAGE_Heading 1&quot; \l  \* MERGEFORMAT ">
-      <w:r>
-        <w:rPr>
-          <w:noProof/>
-        </w:rPr>
-        <w:t>Worker Role Components</w:t>
-      </w:r>
-    </w:fldSimple>
+    <w:r>
+      <w:rPr>
+        <w:noProof/>
+      </w:rPr>
+      <w:fldChar w:fldCharType="begin"/>
+    </w:r>
+    <w:r>
+      <w:rPr>
+        <w:noProof/>
+      </w:rPr>
+      <w:instrText xml:space="preserve"> STYLEREF  "SAGE_Heading 1" \l  \* MERGEFORMAT </w:instrText>
+    </w:r>
+    <w:r>
+      <w:rPr>
+        <w:noProof/>
+      </w:rPr>
+      <w:fldChar w:fldCharType="separate"/>
+    </w:r>
+    <w:r>
+      <w:rPr>
+        <w:noProof/>
+      </w:rPr>
+      <w:t>Web Role Components</w:t>
+    </w:r>
+    <w:r>
+      <w:rPr>
+        <w:noProof/>
+      </w:rPr>
+      <w:fldChar w:fldCharType="end"/>
+    </w:r>
   </w:p>
 </w:hdr>
 </file>
 
 <file path=word/header5.xml><?xml version="1.0" encoding="utf-8"?>
-<w:hdr xmlns:wpc="http://schemas.microsoft.com/office/word/2010/wordprocessingCanvas" xmlns:cx="http://schemas.microsoft.com/office/drawing/2014/chartex" xmlns:cx1="http://schemas.microsoft.com/office/drawing/2015/9/8/chartex" xmlns:cx2="http://schemas.microsoft.com/office/drawing/2015/10/21/chartex" xmlns:mc="http://schemas.openxmlformats.org/markup-compatibility/2006" xmlns:o="urn:schemas-microsoft-com:office:office" xmlns:r="http://schemas.openxmlformats.org/officeDocument/2006/relationships" xmlns:m="http://schemas.openxmlformats.org/officeDocument/2006/math" xmlns:v="urn:schemas-microsoft-com:vml" xmlns:wp14="http://schemas.microsoft.com/office/word/2010/wordprocessingDrawing" xmlns:wp="http://schemas.openxmlformats.org/drawingml/2006/wordprocessingDrawing" xmlns:w10="urn:schemas-microsoft-com:office:word" xmlns:w="http://schemas.openxmlformats.org/wordprocessingml/2006/main" xmlns:w14="http://schemas.microsoft.com/office/word/2010/wordml" xmlns:w15="http://schemas.microsoft.com/office/word/2012/wordml" xmlns:w16se="http://schemas.microsoft.com/office/word/2015/wordml/symex" xmlns:wpg="http://schemas.microsoft.com/office/word/2010/wordprocessingGroup" xmlns:wpi="http://schemas.microsoft.com/office/word/2010/wordprocessingInk" xmlns:wne="http://schemas.microsoft.com/office/word/2006/wordml" xmlns:wps="http://schemas.microsoft.com/office/word/2010/wordprocessingShape" mc:Ignorable="w14 w15 w16se wp14">
+<w:hdr xmlns:wpc="http://schemas.microsoft.com/office/word/2010/wordprocessingCanvas" xmlns:cx="http://schemas.microsoft.com/office/drawing/2014/chartex" xmlns:cx1="http://schemas.microsoft.com/office/drawing/2015/9/8/chartex" xmlns:cx2="http://schemas.microsoft.com/office/drawing/2015/10/21/chartex" xmlns:cx3="http://schemas.microsoft.com/office/drawing/2016/5/9/chartex" xmlns:cx4="http://schemas.microsoft.com/office/drawing/2016/5/10/chartex" xmlns:cx5="http://schemas.microsoft.com/office/drawing/2016/5/11/chartex" xmlns:cx6="http://schemas.microsoft.com/office/drawing/2016/5/12/chartex" xmlns:cx7="http://schemas.microsoft.com/office/drawing/2016/5/13/chartex" xmlns:cx8="http://schemas.microsoft.com/office/drawing/2016/5/14/chartex" xmlns:mc="http://schemas.openxmlformats.org/markup-compatibility/2006" xmlns:aink="http://schemas.microsoft.com/office/drawing/2016/ink" xmlns:am3d="http://schemas.microsoft.com/office/drawing/2017/model3d" xmlns:o="urn:schemas-microsoft-com:office:office" xmlns:r="http://schemas.openxmlformats.org/officeDocument/2006/relationships" xmlns:m="http://schemas.openxmlformats.org/officeDocument/2006/math" xmlns:v="urn:schemas-microsoft-com:vml" xmlns:wp14="http://schemas.microsoft.com/office/word/2010/wordprocessingDrawing" xmlns:wp="http://schemas.openxmlformats.org/drawingml/2006/wordprocessingDrawing" xmlns:w10="urn:schemas-microsoft-com:office:word" xmlns:w="http://schemas.openxmlformats.org/wordprocessingml/2006/main" xmlns:w14="http://schemas.microsoft.com/office/word/2010/wordml" xmlns:w15="http://schemas.microsoft.com/office/word/2012/wordml" xmlns:w16cid="http://schemas.microsoft.com/office/word/2016/wordml/cid" xmlns:w16se="http://schemas.microsoft.com/office/word/2015/wordml/symex" xmlns:wpg="http://schemas.microsoft.com/office/word/2010/wordprocessingGroup" xmlns:wpi="http://schemas.microsoft.com/office/word/2010/wordprocessingInk" xmlns:wne="http://schemas.microsoft.com/office/word/2006/wordml" xmlns:wps="http://schemas.microsoft.com/office/word/2010/wordprocessingShape" mc:Ignorable="w14 w15 w16se w16cid wp14">
   <w:p>
     <w:pPr>
       <w:pStyle w:val="Header"/>
@@ -12523,7 +15759,7 @@
 </file>
 
 <file path=word/header6.xml><?xml version="1.0" encoding="utf-8"?>
-<w:hdr xmlns:wpc="http://schemas.microsoft.com/office/word/2010/wordprocessingCanvas" xmlns:cx="http://schemas.microsoft.com/office/drawing/2014/chartex" xmlns:cx1="http://schemas.microsoft.com/office/drawing/2015/9/8/chartex" xmlns:cx2="http://schemas.microsoft.com/office/drawing/2015/10/21/chartex" xmlns:mc="http://schemas.openxmlformats.org/markup-compatibility/2006" xmlns:o="urn:schemas-microsoft-com:office:office" xmlns:r="http://schemas.openxmlformats.org/officeDocument/2006/relationships" xmlns:m="http://schemas.openxmlformats.org/officeDocument/2006/math" xmlns:v="urn:schemas-microsoft-com:vml" xmlns:wp14="http://schemas.microsoft.com/office/word/2010/wordprocessingDrawing" xmlns:wp="http://schemas.openxmlformats.org/drawingml/2006/wordprocessingDrawing" xmlns:w10="urn:schemas-microsoft-com:office:word" xmlns:w="http://schemas.openxmlformats.org/wordprocessingml/2006/main" xmlns:w14="http://schemas.microsoft.com/office/word/2010/wordml" xmlns:w15="http://schemas.microsoft.com/office/word/2012/wordml" xmlns:w16se="http://schemas.microsoft.com/office/word/2015/wordml/symex" xmlns:wpg="http://schemas.microsoft.com/office/word/2010/wordprocessingGroup" xmlns:wpi="http://schemas.microsoft.com/office/word/2010/wordprocessingInk" xmlns:wne="http://schemas.microsoft.com/office/word/2006/wordml" xmlns:wps="http://schemas.microsoft.com/office/word/2010/wordprocessingShape" mc:Ignorable="w14 w15 w16se wp14">
+<w:hdr xmlns:wpc="http://schemas.microsoft.com/office/word/2010/wordprocessingCanvas" xmlns:cx="http://schemas.microsoft.com/office/drawing/2014/chartex" xmlns:cx1="http://schemas.microsoft.com/office/drawing/2015/9/8/chartex" xmlns:cx2="http://schemas.microsoft.com/office/drawing/2015/10/21/chartex" xmlns:cx3="http://schemas.microsoft.com/office/drawing/2016/5/9/chartex" xmlns:cx4="http://schemas.microsoft.com/office/drawing/2016/5/10/chartex" xmlns:cx5="http://schemas.microsoft.com/office/drawing/2016/5/11/chartex" xmlns:cx6="http://schemas.microsoft.com/office/drawing/2016/5/12/chartex" xmlns:cx7="http://schemas.microsoft.com/office/drawing/2016/5/13/chartex" xmlns:cx8="http://schemas.microsoft.com/office/drawing/2016/5/14/chartex" xmlns:mc="http://schemas.openxmlformats.org/markup-compatibility/2006" xmlns:aink="http://schemas.microsoft.com/office/drawing/2016/ink" xmlns:am3d="http://schemas.microsoft.com/office/drawing/2017/model3d" xmlns:o="urn:schemas-microsoft-com:office:office" xmlns:r="http://schemas.openxmlformats.org/officeDocument/2006/relationships" xmlns:m="http://schemas.openxmlformats.org/officeDocument/2006/math" xmlns:v="urn:schemas-microsoft-com:vml" xmlns:wp14="http://schemas.microsoft.com/office/word/2010/wordprocessingDrawing" xmlns:wp="http://schemas.openxmlformats.org/drawingml/2006/wordprocessingDrawing" xmlns:w10="urn:schemas-microsoft-com:office:word" xmlns:w="http://schemas.openxmlformats.org/wordprocessingml/2006/main" xmlns:w14="http://schemas.microsoft.com/office/word/2010/wordml" xmlns:w15="http://schemas.microsoft.com/office/word/2012/wordml" xmlns:w16cid="http://schemas.microsoft.com/office/word/2016/wordml/cid" xmlns:w16se="http://schemas.microsoft.com/office/word/2015/wordml/symex" xmlns:wpg="http://schemas.microsoft.com/office/word/2010/wordprocessingGroup" xmlns:wpi="http://schemas.microsoft.com/office/word/2010/wordprocessingInk" xmlns:wne="http://schemas.microsoft.com/office/word/2006/wordml" xmlns:wps="http://schemas.microsoft.com/office/word/2010/wordprocessingShape" mc:Ignorable="w14 w15 w16se w16cid wp14">
   <w:p>
     <w:pPr>
       <w:pStyle w:val="Header"/>
@@ -12533,7 +15769,7 @@
 </file>
 
 <file path=word/numbering.xml><?xml version="1.0" encoding="utf-8"?>
-<w:numbering xmlns:wpc="http://schemas.microsoft.com/office/word/2010/wordprocessingCanvas" xmlns:cx="http://schemas.microsoft.com/office/drawing/2014/chartex" xmlns:cx1="http://schemas.microsoft.com/office/drawing/2015/9/8/chartex" xmlns:cx2="http://schemas.microsoft.com/office/drawing/2015/10/21/chartex" xmlns:mc="http://schemas.openxmlformats.org/markup-compatibility/2006" xmlns:o="urn:schemas-microsoft-com:office:office" xmlns:r="http://schemas.openxmlformats.org/officeDocument/2006/relationships" xmlns:m="http://schemas.openxmlformats.org/officeDocument/2006/math" xmlns:v="urn:schemas-microsoft-com:vml" xmlns:wp14="http://schemas.microsoft.com/office/word/2010/wordprocessingDrawing" xmlns:wp="http://schemas.openxmlformats.org/drawingml/2006/wordprocessingDrawing" xmlns:w10="urn:schemas-microsoft-com:office:word" xmlns:w="http://schemas.openxmlformats.org/wordprocessingml/2006/main" xmlns:w14="http://schemas.microsoft.com/office/word/2010/wordml" xmlns:w15="http://schemas.microsoft.com/office/word/2012/wordml" xmlns:w16se="http://schemas.microsoft.com/office/word/2015/wordml/symex" xmlns:wpg="http://schemas.microsoft.com/office/word/2010/wordprocessingGroup" xmlns:wpi="http://schemas.microsoft.com/office/word/2010/wordprocessingInk" xmlns:wne="http://schemas.microsoft.com/office/word/2006/wordml" xmlns:wps="http://schemas.microsoft.com/office/word/2010/wordprocessingShape" mc:Ignorable="w14 w15 w16se wp14">
+<w:numbering xmlns:wpc="http://schemas.microsoft.com/office/word/2010/wordprocessingCanvas" xmlns:cx="http://schemas.microsoft.com/office/drawing/2014/chartex" xmlns:cx1="http://schemas.microsoft.com/office/drawing/2015/9/8/chartex" xmlns:cx2="http://schemas.microsoft.com/office/drawing/2015/10/21/chartex" xmlns:cx3="http://schemas.microsoft.com/office/drawing/2016/5/9/chartex" xmlns:cx4="http://schemas.microsoft.com/office/drawing/2016/5/10/chartex" xmlns:cx5="http://schemas.microsoft.com/office/drawing/2016/5/11/chartex" xmlns:cx6="http://schemas.microsoft.com/office/drawing/2016/5/12/chartex" xmlns:cx7="http://schemas.microsoft.com/office/drawing/2016/5/13/chartex" xmlns:cx8="http://schemas.microsoft.com/office/drawing/2016/5/14/chartex" xmlns:mc="http://schemas.openxmlformats.org/markup-compatibility/2006" xmlns:aink="http://schemas.microsoft.com/office/drawing/2016/ink" xmlns:am3d="http://schemas.microsoft.com/office/drawing/2017/model3d" xmlns:o="urn:schemas-microsoft-com:office:office" xmlns:r="http://schemas.openxmlformats.org/officeDocument/2006/relationships" xmlns:m="http://schemas.openxmlformats.org/officeDocument/2006/math" xmlns:v="urn:schemas-microsoft-com:vml" xmlns:wp14="http://schemas.microsoft.com/office/word/2010/wordprocessingDrawing" xmlns:wp="http://schemas.openxmlformats.org/drawingml/2006/wordprocessingDrawing" xmlns:w10="urn:schemas-microsoft-com:office:word" xmlns:w="http://schemas.openxmlformats.org/wordprocessingml/2006/main" xmlns:w14="http://schemas.microsoft.com/office/word/2010/wordml" xmlns:w15="http://schemas.microsoft.com/office/word/2012/wordml" xmlns:w16cid="http://schemas.microsoft.com/office/word/2016/wordml/cid" xmlns:w16se="http://schemas.microsoft.com/office/word/2015/wordml/symex" xmlns:wpg="http://schemas.microsoft.com/office/word/2010/wordprocessingGroup" xmlns:wpi="http://schemas.microsoft.com/office/word/2010/wordprocessingInk" xmlns:wne="http://schemas.microsoft.com/office/word/2006/wordml" xmlns:wps="http://schemas.microsoft.com/office/word/2010/wordprocessingShape" mc:Ignorable="w14 w15 w16se w16cid wp14">
   <w:numPicBullet w:numPicBulletId="0">
     <w:pict>
       <v:shapetype id="_x0000_t75" coordsize="21600,21600" o:spt="75" o:preferrelative="t" path="m@4@5l@4@11@9@11@9@5xe" filled="f" stroked="f">
@@ -12555,7 +15791,7 @@
         <v:path o:extrusionok="f" gradientshapeok="t" o:connecttype="rect"/>
         <o:lock v:ext="edit" aspectratio="t"/>
       </v:shapetype>
-      <v:shape id="_x0000_i1027" type="#_x0000_t75" style="width:20.25pt;height:20.25pt" o:bullet="t">
+      <v:shape id="_x0000_i1051" type="#_x0000_t75" style="width:21.6pt;height:21.6pt" o:bullet="t">
         <v:imagedata r:id="rId1" o:title="clip_image001"/>
       </v:shape>
     </w:pict>
@@ -14163,6 +17399,119 @@
     </w:lvl>
   </w:abstractNum>
   <w:abstractNum w:abstractNumId="21" w15:restartNumberingAfterBreak="0">
+    <w:nsid w:val="4BF002FD"/>
+    <w:multiLevelType w:val="hybridMultilevel"/>
+    <w:tmpl w:val="CAD841D6"/>
+    <w:lvl w:ilvl="0" w:tplc="04090001">
+      <w:start w:val="1"/>
+      <w:numFmt w:val="bullet"/>
+      <w:lvlText w:val=""/>
+      <w:lvlJc w:val="left"/>
+      <w:pPr>
+        <w:ind w:left="720" w:hanging="360"/>
+      </w:pPr>
+      <w:rPr>
+        <w:rFonts w:ascii="Symbol" w:hAnsi="Symbol" w:hint="default"/>
+      </w:rPr>
+    </w:lvl>
+    <w:lvl w:ilvl="1" w:tplc="04090003">
+      <w:start w:val="1"/>
+      <w:numFmt w:val="bullet"/>
+      <w:lvlText w:val="o"/>
+      <w:lvlJc w:val="left"/>
+      <w:pPr>
+        <w:ind w:left="1440" w:hanging="360"/>
+      </w:pPr>
+      <w:rPr>
+        <w:rFonts w:ascii="Courier New" w:hAnsi="Courier New" w:cs="Courier New" w:hint="default"/>
+      </w:rPr>
+    </w:lvl>
+    <w:lvl w:ilvl="2" w:tplc="04090005" w:tentative="1">
+      <w:start w:val="1"/>
+      <w:numFmt w:val="bullet"/>
+      <w:lvlText w:val=""/>
+      <w:lvlJc w:val="left"/>
+      <w:pPr>
+        <w:ind w:left="2160" w:hanging="360"/>
+      </w:pPr>
+      <w:rPr>
+        <w:rFonts w:ascii="Wingdings" w:hAnsi="Wingdings" w:hint="default"/>
+      </w:rPr>
+    </w:lvl>
+    <w:lvl w:ilvl="3" w:tplc="04090001" w:tentative="1">
+      <w:start w:val="1"/>
+      <w:numFmt w:val="bullet"/>
+      <w:lvlText w:val=""/>
+      <w:lvlJc w:val="left"/>
+      <w:pPr>
+        <w:ind w:left="2880" w:hanging="360"/>
+      </w:pPr>
+      <w:rPr>
+        <w:rFonts w:ascii="Symbol" w:hAnsi="Symbol" w:hint="default"/>
+      </w:rPr>
+    </w:lvl>
+    <w:lvl w:ilvl="4" w:tplc="04090003" w:tentative="1">
+      <w:start w:val="1"/>
+      <w:numFmt w:val="bullet"/>
+      <w:lvlText w:val="o"/>
+      <w:lvlJc w:val="left"/>
+      <w:pPr>
+        <w:ind w:left="3600" w:hanging="360"/>
+      </w:pPr>
+      <w:rPr>
+        <w:rFonts w:ascii="Courier New" w:hAnsi="Courier New" w:cs="Courier New" w:hint="default"/>
+      </w:rPr>
+    </w:lvl>
+    <w:lvl w:ilvl="5" w:tplc="04090005" w:tentative="1">
+      <w:start w:val="1"/>
+      <w:numFmt w:val="bullet"/>
+      <w:lvlText w:val=""/>
+      <w:lvlJc w:val="left"/>
+      <w:pPr>
+        <w:ind w:left="4320" w:hanging="360"/>
+      </w:pPr>
+      <w:rPr>
+        <w:rFonts w:ascii="Wingdings" w:hAnsi="Wingdings" w:hint="default"/>
+      </w:rPr>
+    </w:lvl>
+    <w:lvl w:ilvl="6" w:tplc="04090001" w:tentative="1">
+      <w:start w:val="1"/>
+      <w:numFmt w:val="bullet"/>
+      <w:lvlText w:val=""/>
+      <w:lvlJc w:val="left"/>
+      <w:pPr>
+        <w:ind w:left="5040" w:hanging="360"/>
+      </w:pPr>
+      <w:rPr>
+        <w:rFonts w:ascii="Symbol" w:hAnsi="Symbol" w:hint="default"/>
+      </w:rPr>
+    </w:lvl>
+    <w:lvl w:ilvl="7" w:tplc="04090003" w:tentative="1">
+      <w:start w:val="1"/>
+      <w:numFmt w:val="bullet"/>
+      <w:lvlText w:val="o"/>
+      <w:lvlJc w:val="left"/>
+      <w:pPr>
+        <w:ind w:left="5760" w:hanging="360"/>
+      </w:pPr>
+      <w:rPr>
+        <w:rFonts w:ascii="Courier New" w:hAnsi="Courier New" w:cs="Courier New" w:hint="default"/>
+      </w:rPr>
+    </w:lvl>
+    <w:lvl w:ilvl="8" w:tplc="04090005" w:tentative="1">
+      <w:start w:val="1"/>
+      <w:numFmt w:val="bullet"/>
+      <w:lvlText w:val=""/>
+      <w:lvlJc w:val="left"/>
+      <w:pPr>
+        <w:ind w:left="6480" w:hanging="360"/>
+      </w:pPr>
+      <w:rPr>
+        <w:rFonts w:ascii="Wingdings" w:hAnsi="Wingdings" w:hint="default"/>
+      </w:rPr>
+    </w:lvl>
+  </w:abstractNum>
+  <w:abstractNum w:abstractNumId="22" w15:restartNumberingAfterBreak="0">
     <w:nsid w:val="629E193F"/>
     <w:multiLevelType w:val="hybridMultilevel"/>
     <w:tmpl w:val="890E6A70"/>
@@ -14190,7 +17539,7 @@
         <w:rFonts w:ascii="Courier New" w:hAnsi="Courier New" w:cs="Courier New" w:hint="default"/>
       </w:rPr>
     </w:lvl>
-    <w:lvl w:ilvl="2" w:tplc="04090005" w:tentative="1">
+    <w:lvl w:ilvl="2" w:tplc="04090005">
       <w:start w:val="1"/>
       <w:numFmt w:val="bullet"/>
       <w:lvlText w:val=""/>
@@ -14202,7 +17551,7 @@
         <w:rFonts w:ascii="Wingdings" w:hAnsi="Wingdings" w:hint="default"/>
       </w:rPr>
     </w:lvl>
-    <w:lvl w:ilvl="3" w:tplc="04090001" w:tentative="1">
+    <w:lvl w:ilvl="3" w:tplc="04090001">
       <w:start w:val="1"/>
       <w:numFmt w:val="bullet"/>
       <w:lvlText w:val=""/>
@@ -14275,7 +17624,7 @@
       </w:rPr>
     </w:lvl>
   </w:abstractNum>
-  <w:abstractNum w:abstractNumId="22" w15:restartNumberingAfterBreak="0">
+  <w:abstractNum w:abstractNumId="23" w15:restartNumberingAfterBreak="0">
     <w:nsid w:val="661E4A4C"/>
     <w:multiLevelType w:val="hybridMultilevel"/>
     <w:tmpl w:val="AA3A02D6"/>
@@ -14388,7 +17737,7 @@
       </w:rPr>
     </w:lvl>
   </w:abstractNum>
-  <w:abstractNum w:abstractNumId="23" w15:restartNumberingAfterBreak="0">
+  <w:abstractNum w:abstractNumId="24" w15:restartNumberingAfterBreak="0">
     <w:nsid w:val="69DB46B7"/>
     <w:multiLevelType w:val="multilevel"/>
     <w:tmpl w:val="08090023"/>
@@ -14476,7 +17825,7 @@
       </w:pPr>
     </w:lvl>
   </w:abstractNum>
-  <w:abstractNum w:abstractNumId="24" w15:restartNumberingAfterBreak="0">
+  <w:abstractNum w:abstractNumId="25" w15:restartNumberingAfterBreak="0">
     <w:nsid w:val="74B17716"/>
     <w:multiLevelType w:val="multilevel"/>
     <w:tmpl w:val="0809001D"/>
@@ -14563,7 +17912,7 @@
       </w:pPr>
     </w:lvl>
   </w:abstractNum>
-  <w:abstractNum w:abstractNumId="25" w15:restartNumberingAfterBreak="0">
+  <w:abstractNum w:abstractNumId="26" w15:restartNumberingAfterBreak="0">
     <w:nsid w:val="76850F02"/>
     <w:multiLevelType w:val="multilevel"/>
     <w:tmpl w:val="0809001F"/>
@@ -14663,13 +18012,13 @@
     <w:abstractNumId w:val="10"/>
   </w:num>
   <w:num w:numId="5">
+    <w:abstractNumId w:val="26"/>
+  </w:num>
+  <w:num w:numId="6">
     <w:abstractNumId w:val="25"/>
   </w:num>
-  <w:num w:numId="6">
+  <w:num w:numId="7">
     <w:abstractNumId w:val="24"/>
-  </w:num>
-  <w:num w:numId="7">
-    <w:abstractNumId w:val="23"/>
   </w:num>
   <w:num w:numId="8">
     <w:abstractNumId w:val="9"/>
@@ -14876,23 +18225,26 @@
     <w:abstractNumId w:val="13"/>
   </w:num>
   <w:num w:numId="25">
-    <w:abstractNumId w:val="22"/>
+    <w:abstractNumId w:val="23"/>
   </w:num>
   <w:num w:numId="26">
     <w:abstractNumId w:val="11"/>
   </w:num>
   <w:num w:numId="27">
-    <w:abstractNumId w:val="21"/>
+    <w:abstractNumId w:val="22"/>
   </w:num>
   <w:num w:numId="28">
     <w:abstractNumId w:val="15"/>
+  </w:num>
+  <w:num w:numId="29">
+    <w:abstractNumId w:val="21"/>
   </w:num>
   <w:numIdMacAtCleanup w:val="26"/>
 </w:numbering>
 </file>
 
 <file path=word/styles.xml><?xml version="1.0" encoding="utf-8"?>
-<w:styles xmlns:mc="http://schemas.openxmlformats.org/markup-compatibility/2006" xmlns:r="http://schemas.openxmlformats.org/officeDocument/2006/relationships" xmlns:w="http://schemas.openxmlformats.org/wordprocessingml/2006/main" xmlns:w14="http://schemas.microsoft.com/office/word/2010/wordml" xmlns:w15="http://schemas.microsoft.com/office/word/2012/wordml" xmlns:w16se="http://schemas.microsoft.com/office/word/2015/wordml/symex" mc:Ignorable="w14 w15 w16se">
+<w:styles xmlns:mc="http://schemas.openxmlformats.org/markup-compatibility/2006" xmlns:r="http://schemas.openxmlformats.org/officeDocument/2006/relationships" xmlns:w="http://schemas.openxmlformats.org/wordprocessingml/2006/main" xmlns:w14="http://schemas.microsoft.com/office/word/2010/wordml" xmlns:w15="http://schemas.microsoft.com/office/word/2012/wordml" xmlns:w16cid="http://schemas.microsoft.com/office/word/2016/wordml/cid" xmlns:w16se="http://schemas.microsoft.com/office/word/2015/wordml/symex" mc:Ignorable="w14 w15 w16se w16cid">
   <w:docDefaults>
     <w:rPrDefault>
       <w:rPr>
@@ -14908,7 +18260,7 @@
       </w:pPr>
     </w:pPrDefault>
   </w:docDefaults>
-  <w:latentStyles w:defLockedState="0" w:defUIPriority="99" w:defSemiHidden="0" w:defUnhideWhenUsed="0" w:defQFormat="0" w:count="372">
+  <w:latentStyles w:defLockedState="0" w:defUIPriority="99" w:defSemiHidden="0" w:defUnhideWhenUsed="0" w:defQFormat="0" w:count="375">
     <w:lsdException w:name="Normal" w:uiPriority="0"/>
     <w:lsdException w:name="heading 1" w:uiPriority="9"/>
     <w:lsdException w:name="heading 2" w:semiHidden="1" w:uiPriority="9" w:unhideWhenUsed="1"/>
@@ -15014,7 +18366,6 @@
     <w:lsdException w:name="HTML Sample" w:semiHidden="1" w:unhideWhenUsed="1"/>
     <w:lsdException w:name="HTML Typewriter" w:semiHidden="1" w:unhideWhenUsed="1"/>
     <w:lsdException w:name="HTML Variable" w:semiHidden="1" w:unhideWhenUsed="1"/>
-    <w:lsdException w:name="Normal Table" w:semiHidden="1" w:unhideWhenUsed="1"/>
     <w:lsdException w:name="annotation subject" w:semiHidden="1" w:unhideWhenUsed="1"/>
     <w:lsdException w:name="No List" w:semiHidden="1" w:unhideWhenUsed="1"/>
     <w:lsdException w:name="Outline List 1" w:semiHidden="1" w:unhideWhenUsed="1"/>
@@ -15059,7 +18410,6 @@
     <w:lsdException w:name="Table Professional" w:semiHidden="1" w:unhideWhenUsed="1"/>
     <w:lsdException w:name="Table Subtle 1" w:semiHidden="1" w:unhideWhenUsed="1"/>
     <w:lsdException w:name="Table Subtle 2" w:semiHidden="1" w:unhideWhenUsed="1"/>
-    <w:lsdException w:name="Table Web 1" w:semiHidden="1" w:unhideWhenUsed="1"/>
     <w:lsdException w:name="Table Web 2" w:semiHidden="1" w:unhideWhenUsed="1"/>
     <w:lsdException w:name="Table Web 3" w:semiHidden="1" w:unhideWhenUsed="1"/>
     <w:lsdException w:name="Balloon Text" w:semiHidden="1" w:unhideWhenUsed="1"/>
@@ -15281,6 +18631,9 @@
     <w:lsdException w:name="List Table 6 Colorful Accent 6" w:uiPriority="51"/>
     <w:lsdException w:name="List Table 7 Colorful Accent 6" w:uiPriority="52"/>
     <w:lsdException w:name="Mention" w:semiHidden="1" w:unhideWhenUsed="1"/>
+    <w:lsdException w:name="Smart Hyperlink" w:semiHidden="1" w:unhideWhenUsed="1"/>
+    <w:lsdException w:name="Hashtag" w:semiHidden="1" w:unhideWhenUsed="1"/>
+    <w:lsdException w:name="Unresolved Mention" w:semiHidden="1" w:unhideWhenUsed="1"/>
   </w:latentStyles>
   <w:style w:type="paragraph" w:default="1" w:styleId="Normal">
     <w:name w:val="Normal"/>
@@ -31716,7 +35069,7 @@
 </file>
 
 <file path=customXml/itemProps1.xml><?xml version="1.0" encoding="utf-8"?>
-<ds:datastoreItem xmlns:ds="http://schemas.openxmlformats.org/officeDocument/2006/customXml" ds:itemID="{1810E1CE-C2A5-407F-B32C-A794A1B417D9}">
+<ds:datastoreItem xmlns:ds="http://schemas.openxmlformats.org/officeDocument/2006/customXml" ds:itemID="{A22F58DA-996C-49BE-8BD4-164D41BD0FE8}">
   <ds:schemaRefs>
     <ds:schemaRef ds:uri="http://schemas.openxmlformats.org/officeDocument/2006/bibliography"/>
   </ds:schemaRefs>

--- a/docs/development/Sage300SDK_WorkerProcessing.docx
+++ b/docs/development/Sage300SDK_WorkerProcessing.docx
@@ -1,6 +1,6 @@
 
 <file path=word/document.xml><?xml version="1.0" encoding="utf-8"?>
-<w:document xmlns:wpc="http://schemas.microsoft.com/office/word/2010/wordprocessingCanvas" xmlns:cx="http://schemas.microsoft.com/office/drawing/2014/chartex" xmlns:cx1="http://schemas.microsoft.com/office/drawing/2015/9/8/chartex" xmlns:cx2="http://schemas.microsoft.com/office/drawing/2015/10/21/chartex" xmlns:cx3="http://schemas.microsoft.com/office/drawing/2016/5/9/chartex" xmlns:cx4="http://schemas.microsoft.com/office/drawing/2016/5/10/chartex" xmlns:cx5="http://schemas.microsoft.com/office/drawing/2016/5/11/chartex" xmlns:cx6="http://schemas.microsoft.com/office/drawing/2016/5/12/chartex" xmlns:cx7="http://schemas.microsoft.com/office/drawing/2016/5/13/chartex" xmlns:cx8="http://schemas.microsoft.com/office/drawing/2016/5/14/chartex" xmlns:mc="http://schemas.openxmlformats.org/markup-compatibility/2006" xmlns:aink="http://schemas.microsoft.com/office/drawing/2016/ink" xmlns:am3d="http://schemas.microsoft.com/office/drawing/2017/model3d" xmlns:o="urn:schemas-microsoft-com:office:office" xmlns:r="http://schemas.openxmlformats.org/officeDocument/2006/relationships" xmlns:m="http://schemas.openxmlformats.org/officeDocument/2006/math" xmlns:v="urn:schemas-microsoft-com:vml" xmlns:wp14="http://schemas.microsoft.com/office/word/2010/wordprocessingDrawing" xmlns:wp="http://schemas.openxmlformats.org/drawingml/2006/wordprocessingDrawing" xmlns:w10="urn:schemas-microsoft-com:office:word" xmlns:w="http://schemas.openxmlformats.org/wordprocessingml/2006/main" xmlns:w14="http://schemas.microsoft.com/office/word/2010/wordml" xmlns:w15="http://schemas.microsoft.com/office/word/2012/wordml" xmlns:w16cid="http://schemas.microsoft.com/office/word/2016/wordml/cid" xmlns:w16se="http://schemas.microsoft.com/office/word/2015/wordml/symex" xmlns:wpg="http://schemas.microsoft.com/office/word/2010/wordprocessingGroup" xmlns:wpi="http://schemas.microsoft.com/office/word/2010/wordprocessingInk" xmlns:wne="http://schemas.microsoft.com/office/word/2006/wordml" xmlns:wps="http://schemas.microsoft.com/office/word/2010/wordprocessingShape" mc:Ignorable="w14 w15 w16se w16cid wp14">
+<w:document xmlns:wpc="http://schemas.microsoft.com/office/word/2010/wordprocessingCanvas" xmlns:cx="http://schemas.microsoft.com/office/drawing/2014/chartex" xmlns:cx1="http://schemas.microsoft.com/office/drawing/2015/9/8/chartex" xmlns:cx2="http://schemas.microsoft.com/office/drawing/2015/10/21/chartex" xmlns:cx3="http://schemas.microsoft.com/office/drawing/2016/5/9/chartex" xmlns:cx4="http://schemas.microsoft.com/office/drawing/2016/5/10/chartex" xmlns:cx5="http://schemas.microsoft.com/office/drawing/2016/5/11/chartex" xmlns:cx6="http://schemas.microsoft.com/office/drawing/2016/5/12/chartex" xmlns:cx7="http://schemas.microsoft.com/office/drawing/2016/5/13/chartex" xmlns:cx8="http://schemas.microsoft.com/office/drawing/2016/5/14/chartex" xmlns:mc="http://schemas.openxmlformats.org/markup-compatibility/2006" xmlns:aink="http://schemas.microsoft.com/office/drawing/2016/ink" xmlns:am3d="http://schemas.microsoft.com/office/drawing/2017/model3d" xmlns:o="urn:schemas-microsoft-com:office:office" xmlns:r="http://schemas.openxmlformats.org/officeDocument/2006/relationships" xmlns:m="http://schemas.openxmlformats.org/officeDocument/2006/math" xmlns:v="urn:schemas-microsoft-com:vml" xmlns:wp14="http://schemas.microsoft.com/office/word/2010/wordprocessingDrawing" xmlns:wp="http://schemas.openxmlformats.org/drawingml/2006/wordprocessingDrawing" xmlns:w10="urn:schemas-microsoft-com:office:word" xmlns:w="http://schemas.openxmlformats.org/wordprocessingml/2006/main" xmlns:w14="http://schemas.microsoft.com/office/word/2010/wordml" xmlns:w15="http://schemas.microsoft.com/office/word/2012/wordml" xmlns:w16cex="http://schemas.microsoft.com/office/word/2018/wordml/cex" xmlns:w16cid="http://schemas.microsoft.com/office/word/2016/wordml/cid" xmlns:w16="http://schemas.microsoft.com/office/word/2018/wordml" xmlns:w16se="http://schemas.microsoft.com/office/word/2015/wordml/symex" xmlns:wpg="http://schemas.microsoft.com/office/word/2010/wordprocessingGroup" xmlns:wpi="http://schemas.microsoft.com/office/word/2010/wordprocessingInk" xmlns:wne="http://schemas.microsoft.com/office/word/2006/wordml" xmlns:wps="http://schemas.microsoft.com/office/word/2010/wordprocessingShape" mc:Ignorable="w14 w15 w16se w16cid w16 w16cex wp14">
   <w:body>
     <w:p>
       <w:pPr>
@@ -45,13 +45,7 @@
         </w:sectPr>
       </w:pPr>
       <w:r>
-        <w:t>February</w:t>
-      </w:r>
-      <w:r>
-        <w:t xml:space="preserve"> 201</w:t>
-      </w:r>
-      <w:r>
-        <w:t>9</w:t>
+        <w:t>January 2021</w:t>
       </w:r>
     </w:p>
     <w:p>
@@ -72,6 +66,9 @@
       </w:r>
       <w:r>
         <w:t>9</w:t>
+      </w:r>
+      <w:r>
+        <w:t>-2021</w:t>
       </w:r>
       <w:r>
         <w:t xml:space="preserve"> The Sage Group plc or its licensors. All rights reserved.</w:t>
@@ -132,8 +129,6 @@
         <w:t>Contents</w:t>
       </w:r>
     </w:p>
-    <w:bookmarkStart w:id="0" w:name="_GoBack"/>
-    <w:bookmarkEnd w:id="0"/>
     <w:p>
       <w:pPr>
         <w:pStyle w:val="TOC1"/>
@@ -2482,12 +2477,12 @@
         <w:pStyle w:val="SAGEHeading1"/>
         <w:framePr w:h="1096" w:hRule="exact" w:wrap="around"/>
       </w:pPr>
-      <w:bookmarkStart w:id="1" w:name="_Toc790300"/>
+      <w:bookmarkStart w:id="0" w:name="_Toc790300"/>
       <w:r>
         <w:lastRenderedPageBreak/>
         <w:t>Introduction</w:t>
       </w:r>
-      <w:bookmarkEnd w:id="1"/>
+      <w:bookmarkEnd w:id="0"/>
       <w:r>
         <w:fldChar w:fldCharType="begin"/>
       </w:r>
@@ -2551,7 +2546,7 @@
         <w:pStyle w:val="SAGEHeading1"/>
         <w:framePr w:h="1231" w:hRule="exact" w:wrap="around"/>
       </w:pPr>
-      <w:bookmarkStart w:id="2" w:name="_Toc790301"/>
+      <w:bookmarkStart w:id="1" w:name="_Toc790301"/>
       <w:r>
         <w:lastRenderedPageBreak/>
         <w:t>Process</w:t>
@@ -2559,17 +2554,17 @@
       <w:r>
         <w:t xml:space="preserve"> Overview</w:t>
       </w:r>
-      <w:bookmarkEnd w:id="2"/>
+      <w:bookmarkEnd w:id="1"/>
     </w:p>
     <w:p>
       <w:pPr>
         <w:pStyle w:val="SAGEHeading2"/>
       </w:pPr>
-      <w:bookmarkStart w:id="3" w:name="_Toc790302"/>
+      <w:bookmarkStart w:id="2" w:name="_Toc790302"/>
       <w:r>
         <w:t>Diagram</w:t>
       </w:r>
-      <w:bookmarkEnd w:id="3"/>
+      <w:bookmarkEnd w:id="2"/>
     </w:p>
     <w:p>
       <w:pPr>
@@ -2582,7 +2577,7 @@
         <mc:AlternateContent>
           <mc:Choice Requires="wps">
             <w:drawing>
-              <wp:anchor distT="0" distB="0" distL="114300" distR="114300" simplePos="0" relativeHeight="251666432" behindDoc="0" locked="0" layoutInCell="1" allowOverlap="1" wp14:anchorId="6D3AD8B9" wp14:editId="05993349">
+              <wp:anchor distT="0" distB="0" distL="114300" distR="114300" simplePos="0" relativeHeight="251666432" behindDoc="0" locked="0" layoutInCell="1" allowOverlap="1" wp14:anchorId="55EDE186" wp14:editId="21F1C5AC">
                 <wp:simplePos x="0" y="0"/>
                 <wp:positionH relativeFrom="column">
                   <wp:posOffset>4562475</wp:posOffset>
@@ -2661,7 +2656,7 @@
           </mc:Choice>
           <mc:Fallback>
             <w:pict>
-              <v:shapetype w14:anchorId="6D3AD8B9" id="_x0000_t202" coordsize="21600,21600" o:spt="202" path="m,l,21600r21600,l21600,xe">
+              <v:shapetype w14:anchorId="55EDE186" id="_x0000_t202" coordsize="21600,21600" o:spt="202" path="m,l,21600r21600,l21600,xe">
                 <v:stroke joinstyle="miter"/>
                 <v:path gradientshapeok="t" o:connecttype="rect"/>
               </v:shapetype>
@@ -2705,7 +2700,7 @@
         <mc:AlternateContent>
           <mc:Choice Requires="wps">
             <w:drawing>
-              <wp:anchor distT="0" distB="0" distL="114300" distR="114300" simplePos="0" relativeHeight="251668480" behindDoc="0" locked="0" layoutInCell="1" allowOverlap="1" wp14:anchorId="61513795" wp14:editId="03CE3496">
+              <wp:anchor distT="0" distB="0" distL="114300" distR="114300" simplePos="0" relativeHeight="251668480" behindDoc="0" locked="0" layoutInCell="1" allowOverlap="1" wp14:anchorId="533911DA" wp14:editId="4F6EC524">
                 <wp:simplePos x="0" y="0"/>
                 <wp:positionH relativeFrom="margin">
                   <wp:align>center</wp:align>
@@ -2777,7 +2772,7 @@
           </mc:Choice>
           <mc:Fallback>
             <w:pict>
-              <v:shape w14:anchorId="61513795" id="Text Box 27" o:spid="_x0000_s1027" type="#_x0000_t202" style="position:absolute;margin-left:0;margin-top:.45pt;width:78pt;height:21pt;z-index:251668480;visibility:visible;mso-wrap-style:square;mso-width-percent:0;mso-height-percent:0;mso-wrap-distance-left:9pt;mso-wrap-distance-top:0;mso-wrap-distance-right:9pt;mso-wrap-distance-bottom:0;mso-position-horizontal:center;mso-position-horizontal-relative:margin;mso-position-vertical:absolute;mso-position-vertical-relative:text;mso-width-percent:0;mso-height-percent:0;mso-width-relative:margin;mso-height-relative:margin;v-text-anchor:top" o:gfxdata="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" fillcolor="white [3201]" stroked="f" strokeweight=".5pt">
+              <v:shape w14:anchorId="533911DA" id="Text Box 27" o:spid="_x0000_s1027" type="#_x0000_t202" style="position:absolute;margin-left:0;margin-top:.45pt;width:78pt;height:21pt;z-index:251668480;visibility:visible;mso-wrap-style:square;mso-width-percent:0;mso-height-percent:0;mso-wrap-distance-left:9pt;mso-wrap-distance-top:0;mso-wrap-distance-right:9pt;mso-wrap-distance-bottom:0;mso-position-horizontal:center;mso-position-horizontal-relative:margin;mso-position-vertical:absolute;mso-position-vertical-relative:text;mso-width-percent:0;mso-height-percent:0;mso-width-relative:margin;mso-height-relative:margin;v-text-anchor:top" o:gfxdata="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" fillcolor="white [3201]" stroked="f" strokeweight=".5pt">
                 <v:textbox>
                   <w:txbxContent>
                     <w:p>
@@ -2811,7 +2806,7 @@
         <mc:AlternateContent>
           <mc:Choice Requires="wps">
             <w:drawing>
-              <wp:anchor distT="0" distB="0" distL="114300" distR="114300" simplePos="0" relativeHeight="251660288" behindDoc="0" locked="0" layoutInCell="1" allowOverlap="1" wp14:anchorId="18C40FB9" wp14:editId="349BECA5">
+              <wp:anchor distT="0" distB="0" distL="114300" distR="114300" simplePos="0" relativeHeight="251660288" behindDoc="0" locked="0" layoutInCell="1" allowOverlap="1" wp14:anchorId="678DD3F6" wp14:editId="4709750F">
                 <wp:simplePos x="0" y="0"/>
                 <wp:positionH relativeFrom="column">
                   <wp:posOffset>308610</wp:posOffset>
@@ -2883,7 +2878,7 @@
           </mc:Choice>
           <mc:Fallback>
             <w:pict>
-              <v:shape w14:anchorId="18C40FB9" id="Text Box 16" o:spid="_x0000_s1028" type="#_x0000_t202" style="position:absolute;margin-left:24.3pt;margin-top:.75pt;width:78pt;height:21pt;z-index:251660288;visibility:visible;mso-wrap-style:square;mso-width-percent:0;mso-height-percent:0;mso-wrap-distance-left:9pt;mso-wrap-distance-top:0;mso-wrap-distance-right:9pt;mso-wrap-distance-bottom:0;mso-position-horizontal:absolute;mso-position-horizontal-relative:text;mso-position-vertical:absolute;mso-position-vertical-relative:text;mso-width-percent:0;mso-height-percent:0;mso-width-relative:margin;mso-height-relative:margin;v-text-anchor:top" o:gfxdata="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" fillcolor="white [3201]" stroked="f" strokeweight=".5pt">
+              <v:shape w14:anchorId="678DD3F6" id="Text Box 16" o:spid="_x0000_s1028" type="#_x0000_t202" style="position:absolute;margin-left:24.3pt;margin-top:.75pt;width:78pt;height:21pt;z-index:251660288;visibility:visible;mso-wrap-style:square;mso-width-percent:0;mso-height-percent:0;mso-wrap-distance-left:9pt;mso-wrap-distance-top:0;mso-wrap-distance-right:9pt;mso-wrap-distance-bottom:0;mso-position-horizontal:absolute;mso-position-horizontal-relative:text;mso-position-vertical:absolute;mso-position-vertical-relative:text;mso-width-percent:0;mso-height-percent:0;mso-width-relative:margin;mso-height-relative:margin;v-text-anchor:top" o:gfxdata="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" fillcolor="white [3201]" stroked="f" strokeweight=".5pt">
                 <v:textbox>
                   <w:txbxContent>
                     <w:p>
@@ -2921,7 +2916,7 @@
         <mc:AlternateContent>
           <mc:Choice Requires="wps">
             <w:drawing>
-              <wp:anchor distT="0" distB="0" distL="114300" distR="114300" simplePos="0" relativeHeight="251683840" behindDoc="0" locked="0" layoutInCell="1" allowOverlap="1" wp14:anchorId="6EFBC4D4" wp14:editId="4BBAEB22">
+              <wp:anchor distT="0" distB="0" distL="114300" distR="114300" simplePos="0" relativeHeight="251683840" behindDoc="0" locked="0" layoutInCell="1" allowOverlap="1" wp14:anchorId="50DCA17B" wp14:editId="3B2BCE24">
                 <wp:simplePos x="0" y="0"/>
                 <wp:positionH relativeFrom="column">
                   <wp:posOffset>3724275</wp:posOffset>
@@ -2997,7 +2992,7 @@
           </mc:Choice>
           <mc:Fallback>
             <w:pict>
-              <v:shape w14:anchorId="6EFBC4D4" id="Text Box 41" o:spid="_x0000_s1029" type="#_x0000_t202" style="position:absolute;margin-left:293.25pt;margin-top:1pt;width:43.5pt;height:21pt;z-index:251683840;visibility:visible;mso-wrap-style:square;mso-width-percent:0;mso-height-percent:0;mso-wrap-distance-left:9pt;mso-wrap-distance-top:0;mso-wrap-distance-right:9pt;mso-wrap-distance-bottom:0;mso-position-horizontal:absolute;mso-position-horizontal-relative:text;mso-position-vertical:absolute;mso-position-vertical-relative:text;mso-width-percent:0;mso-height-percent:0;mso-width-relative:margin;mso-height-relative:margin;v-text-anchor:top" o:gfxdata="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" fillcolor="white [3201]" stroked="f" strokeweight=".5pt">
+              <v:shape w14:anchorId="50DCA17B" id="Text Box 41" o:spid="_x0000_s1029" type="#_x0000_t202" style="position:absolute;margin-left:293.25pt;margin-top:1pt;width:43.5pt;height:21pt;z-index:251683840;visibility:visible;mso-wrap-style:square;mso-width-percent:0;mso-height-percent:0;mso-wrap-distance-left:9pt;mso-wrap-distance-top:0;mso-wrap-distance-right:9pt;mso-wrap-distance-bottom:0;mso-position-horizontal:absolute;mso-position-horizontal-relative:text;mso-position-vertical:absolute;mso-position-vertical-relative:text;mso-width-percent:0;mso-height-percent:0;mso-width-relative:margin;mso-height-relative:margin;v-text-anchor:top" o:gfxdata="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" fillcolor="white [3201]" stroked="f" strokeweight=".5pt">
                 <v:textbox>
                   <w:txbxContent>
                     <w:p>
@@ -3034,7 +3029,7 @@
         <mc:AlternateContent>
           <mc:Choice Requires="wps">
             <w:drawing>
-              <wp:anchor distT="0" distB="0" distL="114300" distR="114300" simplePos="0" relativeHeight="251681792" behindDoc="0" locked="0" layoutInCell="1" allowOverlap="1" wp14:anchorId="070760AC" wp14:editId="411457DD">
+              <wp:anchor distT="0" distB="0" distL="114300" distR="114300" simplePos="0" relativeHeight="251681792" behindDoc="0" locked="0" layoutInCell="1" allowOverlap="1" wp14:anchorId="1A90087B" wp14:editId="22A22283">
                 <wp:simplePos x="0" y="0"/>
                 <wp:positionH relativeFrom="column">
                   <wp:posOffset>1565910</wp:posOffset>
@@ -3110,7 +3105,7 @@
           </mc:Choice>
           <mc:Fallback>
             <w:pict>
-              <v:shape w14:anchorId="070760AC" id="Text Box 40" o:spid="_x0000_s1030" type="#_x0000_t202" style="position:absolute;margin-left:123.3pt;margin-top:1pt;width:43.5pt;height:21pt;z-index:251681792;visibility:visible;mso-wrap-style:square;mso-width-percent:0;mso-height-percent:0;mso-wrap-distance-left:9pt;mso-wrap-distance-top:0;mso-wrap-distance-right:9pt;mso-wrap-distance-bottom:0;mso-position-horizontal:absolute;mso-position-horizontal-relative:text;mso-position-vertical:absolute;mso-position-vertical-relative:text;mso-width-percent:0;mso-height-percent:0;mso-width-relative:margin;mso-height-relative:margin;v-text-anchor:top" o:gfxdata="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" fillcolor="white [3201]" stroked="f" strokeweight=".5pt">
+              <v:shape w14:anchorId="1A90087B" id="Text Box 40" o:spid="_x0000_s1030" type="#_x0000_t202" style="position:absolute;margin-left:123.3pt;margin-top:1pt;width:43.5pt;height:21pt;z-index:251681792;visibility:visible;mso-wrap-style:square;mso-width-percent:0;mso-height-percent:0;mso-wrap-distance-left:9pt;mso-wrap-distance-top:0;mso-wrap-distance-right:9pt;mso-wrap-distance-bottom:0;mso-position-horizontal:absolute;mso-position-horizontal-relative:text;mso-position-vertical:absolute;mso-position-vertical-relative:text;mso-width-percent:0;mso-height-percent:0;mso-width-relative:margin;mso-height-relative:margin;v-text-anchor:top" o:gfxdata="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" fillcolor="white [3201]" stroked="f" strokeweight=".5pt">
                 <v:textbox>
                   <w:txbxContent>
                     <w:p>
@@ -3147,7 +3142,7 @@
         <mc:AlternateContent>
           <mc:Choice Requires="wps">
             <w:drawing>
-              <wp:anchor distT="0" distB="0" distL="114300" distR="114300" simplePos="0" relativeHeight="251664384" behindDoc="0" locked="0" layoutInCell="1" allowOverlap="1" wp14:anchorId="085AC916" wp14:editId="1DE10345">
+              <wp:anchor distT="0" distB="0" distL="114300" distR="114300" simplePos="0" relativeHeight="251664384" behindDoc="0" locked="0" layoutInCell="1" allowOverlap="1" wp14:anchorId="4112CE89" wp14:editId="098A3A89">
                 <wp:simplePos x="0" y="0"/>
                 <wp:positionH relativeFrom="margin">
                   <wp:align>right</wp:align>
@@ -3212,7 +3207,7 @@
                                 <w:lang w:val="en-US"/>
                               </w:rPr>
                               <w:drawing>
-                                <wp:inline distT="0" distB="0" distL="0" distR="0">
+                                <wp:inline distT="0" distB="0" distL="0" distR="0" wp14:anchorId="486B3A47" wp14:editId="54A783A4">
                                   <wp:extent cx="885825" cy="988828"/>
                                   <wp:effectExtent l="0" t="0" r="0" b="1905"/>
                                   <wp:docPr id="25" name="Picture 25"/>
@@ -3283,7 +3278,7 @@
           </mc:Choice>
           <mc:Fallback>
             <w:pict>
-              <v:roundrect w14:anchorId="085AC916" id="Rounded Rectangle 21" o:spid="_x0000_s1031" style="position:absolute;margin-left:68.25pt;margin-top:4.25pt;width:119.45pt;height:90pt;z-index:251664384;visibility:visible;mso-wrap-style:square;mso-width-percent:0;mso-height-percent:0;mso-wrap-distance-left:9pt;mso-wrap-distance-top:0;mso-wrap-distance-right:9pt;mso-wrap-distance-bottom:0;mso-position-horizontal:right;mso-position-horizontal-relative:margin;mso-position-vertical:absolute;mso-position-vertical-relative:text;mso-width-percent:0;mso-height-percent:0;mso-width-relative:margin;mso-height-relative:margin;v-text-anchor:middle" arcsize="10923f" o:gfxdata="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" filled="f" strokecolor="#002060" strokeweight="2pt">
+              <v:roundrect w14:anchorId="4112CE89" id="Rounded Rectangle 21" o:spid="_x0000_s1031" style="position:absolute;margin-left:68.25pt;margin-top:4.25pt;width:119.45pt;height:90pt;z-index:251664384;visibility:visible;mso-wrap-style:square;mso-width-percent:0;mso-height-percent:0;mso-wrap-distance-left:9pt;mso-wrap-distance-top:0;mso-wrap-distance-right:9pt;mso-wrap-distance-bottom:0;mso-position-horizontal:right;mso-position-horizontal-relative:margin;mso-position-vertical:absolute;mso-position-vertical-relative:text;mso-width-percent:0;mso-height-percent:0;mso-width-relative:margin;mso-height-relative:margin;v-text-anchor:middle" arcsize="10923f" o:gfxdata="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" filled="f" strokecolor="#002060" strokeweight="2pt">
                 <v:textbox>
                   <w:txbxContent>
                     <w:p>
@@ -3301,7 +3296,7 @@
                           <w:lang w:val="en-US"/>
                         </w:rPr>
                         <w:drawing>
-                          <wp:inline distT="0" distB="0" distL="0" distR="0">
+                          <wp:inline distT="0" distB="0" distL="0" distR="0" wp14:anchorId="486B3A47" wp14:editId="54A783A4">
                             <wp:extent cx="885825" cy="988828"/>
                             <wp:effectExtent l="0" t="0" r="0" b="1905"/>
                             <wp:docPr id="25" name="Picture 25"/>
@@ -3365,7 +3360,7 @@
         <mc:AlternateContent>
           <mc:Choice Requires="wps">
             <w:drawing>
-              <wp:anchor distT="0" distB="0" distL="114300" distR="114300" simplePos="0" relativeHeight="251662336" behindDoc="0" locked="0" layoutInCell="1" allowOverlap="1" wp14:anchorId="0DC634F9" wp14:editId="07EADD5F">
+              <wp:anchor distT="0" distB="0" distL="114300" distR="114300" simplePos="0" relativeHeight="251662336" behindDoc="0" locked="0" layoutInCell="1" allowOverlap="1" wp14:anchorId="16F4484E" wp14:editId="34868418">
                 <wp:simplePos x="0" y="0"/>
                 <wp:positionH relativeFrom="margin">
                   <wp:align>center</wp:align>
@@ -3453,7 +3448,7 @@
           </mc:Choice>
           <mc:Fallback>
             <w:pict>
-              <v:roundrect w14:anchorId="0DC634F9" id="Rounded Rectangle 19" o:spid="_x0000_s1032" style="position:absolute;margin-left:0;margin-top:3.7pt;width:121.5pt;height:87pt;z-index:251662336;visibility:visible;mso-wrap-style:square;mso-width-percent:0;mso-height-percent:0;mso-wrap-distance-left:9pt;mso-wrap-distance-top:0;mso-wrap-distance-right:9pt;mso-wrap-distance-bottom:0;mso-position-horizontal:center;mso-position-horizontal-relative:margin;mso-position-vertical:absolute;mso-position-vertical-relative:text;mso-width-percent:0;mso-height-percent:0;mso-width-relative:margin;mso-height-relative:margin;v-text-anchor:middle" arcsize="10923f" o:gfxdata="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" filled="f" strokecolor="#002060" strokeweight="2pt">
+              <v:roundrect w14:anchorId="16F4484E" id="Rounded Rectangle 19" o:spid="_x0000_s1032" style="position:absolute;margin-left:0;margin-top:3.7pt;width:121.5pt;height:87pt;z-index:251662336;visibility:visible;mso-wrap-style:square;mso-width-percent:0;mso-height-percent:0;mso-wrap-distance-left:9pt;mso-wrap-distance-top:0;mso-wrap-distance-right:9pt;mso-wrap-distance-bottom:0;mso-position-horizontal:center;mso-position-horizontal-relative:margin;mso-position-vertical:absolute;mso-position-vertical-relative:text;mso-width-percent:0;mso-height-percent:0;mso-width-relative:margin;mso-height-relative:margin;v-text-anchor:middle" arcsize="10923f" o:gfxdata="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" filled="f" strokecolor="#002060" strokeweight="2pt">
                 <v:textbox>
                   <w:txbxContent>
                     <w:p>
@@ -3487,7 +3482,7 @@
         <mc:AlternateContent>
           <mc:Choice Requires="wps">
             <w:drawing>
-              <wp:anchor distT="0" distB="0" distL="114300" distR="114300" simplePos="0" relativeHeight="251659264" behindDoc="0" locked="0" layoutInCell="1" allowOverlap="1" wp14:anchorId="583B3FBB" wp14:editId="7408C7F1">
+              <wp:anchor distT="0" distB="0" distL="114300" distR="114300" simplePos="0" relativeHeight="251659264" behindDoc="0" locked="0" layoutInCell="1" allowOverlap="1" wp14:anchorId="2786698F" wp14:editId="6A8C4872">
                 <wp:simplePos x="0" y="0"/>
                 <wp:positionH relativeFrom="margin">
                   <wp:align>left</wp:align>
@@ -3552,7 +3547,7 @@
                                 <w:lang w:val="en-US"/>
                               </w:rPr>
                               <w:drawing>
-                                <wp:inline distT="0" distB="0" distL="0" distR="0" wp14:anchorId="35F00F7C" wp14:editId="558EC6E9">
+                                <wp:inline distT="0" distB="0" distL="0" distR="0" wp14:anchorId="39722037" wp14:editId="6A4ABE90">
                                   <wp:extent cx="959697" cy="914400"/>
                                   <wp:effectExtent l="0" t="0" r="0" b="0"/>
                                   <wp:docPr id="17" name="Picture 2"/>
@@ -3618,7 +3613,7 @@
           </mc:Choice>
           <mc:Fallback>
             <w:pict>
-              <v:roundrect w14:anchorId="583B3FBB" id="Rounded Rectangle 12" o:spid="_x0000_s1033" style="position:absolute;margin-left:0;margin-top:5pt;width:121.5pt;height:87pt;z-index:251659264;visibility:visible;mso-wrap-style:square;mso-width-percent:0;mso-height-percent:0;mso-wrap-distance-left:9pt;mso-wrap-distance-top:0;mso-wrap-distance-right:9pt;mso-wrap-distance-bottom:0;mso-position-horizontal:left;mso-position-horizontal-relative:margin;mso-position-vertical:absolute;mso-position-vertical-relative:text;mso-width-percent:0;mso-height-percent:0;mso-width-relative:margin;mso-height-relative:margin;v-text-anchor:middle" arcsize="10923f" o:gfxdata="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" filled="f" strokecolor="#002060" strokeweight="2pt">
+              <v:roundrect w14:anchorId="2786698F" id="Rounded Rectangle 12" o:spid="_x0000_s1033" style="position:absolute;margin-left:0;margin-top:5pt;width:121.5pt;height:87pt;z-index:251659264;visibility:visible;mso-wrap-style:square;mso-width-percent:0;mso-height-percent:0;mso-wrap-distance-left:9pt;mso-wrap-distance-top:0;mso-wrap-distance-right:9pt;mso-wrap-distance-bottom:0;mso-position-horizontal:left;mso-position-horizontal-relative:margin;mso-position-vertical:absolute;mso-position-vertical-relative:text;mso-width-percent:0;mso-height-percent:0;mso-width-relative:margin;mso-height-relative:margin;v-text-anchor:middle" arcsize="10923f" o:gfxdata="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" filled="f" strokecolor="#002060" strokeweight="2pt">
                 <v:textbox>
                   <w:txbxContent>
                     <w:p>
@@ -3636,7 +3631,7 @@
                           <w:lang w:val="en-US"/>
                         </w:rPr>
                         <w:drawing>
-                          <wp:inline distT="0" distB="0" distL="0" distR="0" wp14:anchorId="35F00F7C" wp14:editId="558EC6E9">
+                          <wp:inline distT="0" distB="0" distL="0" distR="0" wp14:anchorId="39722037" wp14:editId="6A4ABE90">
                             <wp:extent cx="959697" cy="914400"/>
                             <wp:effectExtent l="0" t="0" r="0" b="0"/>
                             <wp:docPr id="17" name="Picture 2"/>
@@ -3700,7 +3695,7 @@
         <mc:AlternateContent>
           <mc:Choice Requires="wps">
             <w:drawing>
-              <wp:anchor distT="0" distB="0" distL="114300" distR="114300" simplePos="0" relativeHeight="251670528" behindDoc="0" locked="0" layoutInCell="1" allowOverlap="1">
+              <wp:anchor distT="0" distB="0" distL="114300" distR="114300" simplePos="0" relativeHeight="251670528" behindDoc="0" locked="0" layoutInCell="1" allowOverlap="1" wp14:anchorId="22C431C8" wp14:editId="5BB67C81">
                 <wp:simplePos x="0" y="0"/>
                 <wp:positionH relativeFrom="column">
                   <wp:posOffset>3728085</wp:posOffset>
@@ -3796,7 +3791,7 @@
         <mc:AlternateContent>
           <mc:Choice Requires="wps">
             <w:drawing>
-              <wp:anchor distT="0" distB="0" distL="114300" distR="114300" simplePos="0" relativeHeight="251669504" behindDoc="0" locked="0" layoutInCell="1" allowOverlap="1">
+              <wp:anchor distT="0" distB="0" distL="114300" distR="114300" simplePos="0" relativeHeight="251669504" behindDoc="0" locked="0" layoutInCell="1" allowOverlap="1" wp14:anchorId="02D33935" wp14:editId="7C465FA5">
                 <wp:simplePos x="0" y="0"/>
                 <wp:positionH relativeFrom="column">
                   <wp:posOffset>1584960</wp:posOffset>
@@ -3901,11 +3896,11 @@
       <w:pPr>
         <w:pStyle w:val="SAGEHeading2"/>
       </w:pPr>
-      <w:bookmarkStart w:id="4" w:name="_Toc790303"/>
+      <w:bookmarkStart w:id="3" w:name="_Toc790303"/>
       <w:r>
         <w:t>Overview</w:t>
       </w:r>
-      <w:bookmarkEnd w:id="4"/>
+      <w:bookmarkEnd w:id="3"/>
     </w:p>
     <w:p>
       <w:pPr>
@@ -3948,7 +3943,13 @@
         <w:pStyle w:val="SAGEBodyText"/>
       </w:pPr>
       <w:r>
-        <w:t>The Message Id (workflow instance id) will be returned to UI in order to allow the UI to pool the server to get a status of the process. This is explained in the next section.</w:t>
+        <w:t xml:space="preserve">The Message Id (workflow instance id) will be returned to UI in order to allow the UI to </w:t>
+      </w:r>
+      <w:r>
+        <w:t>poll</w:t>
+      </w:r>
+      <w:r>
+        <w:t xml:space="preserve"> the server to get a status of the process. This is explained in the next section.</w:t>
       </w:r>
     </w:p>
     <w:p>
@@ -3983,7 +3984,19 @@
         <w:pStyle w:val="SAGEBodyText"/>
       </w:pPr>
       <w:r>
-        <w:t>Regardless of if the process was completed or if errors were encountered, the UI is updated with the appropriate information at the completion of the process. In addition to the UI being updated, the Landlord Database tables also have detailed information either the success of the process or detailed error stack information if an error condition was detected. Also, the “trace.log” file in the Worker folder will include error stack information if an error was encountered.</w:t>
+        <w:t xml:space="preserve">Regardless of </w:t>
+      </w:r>
+      <w:r>
+        <w:t xml:space="preserve">whether the process </w:t>
+      </w:r>
+      <w:r>
+        <w:t xml:space="preserve">completed or if errors were encountered, the UI is updated with the appropriate information at the completion of the process. In addition to the UI being updated, the Landlord Database tables also have detailed information </w:t>
+      </w:r>
+      <w:r>
+        <w:t>on</w:t>
+      </w:r>
+      <w:r>
+        <w:t xml:space="preserve"> the success of the process or detailed error stack information if an error condition was detected. Also, the “trace.log” file in the Worker folder will include error stack information if an error was encountered.</w:t>
       </w:r>
     </w:p>
     <w:p>
@@ -3991,12 +4004,12 @@
         <w:pStyle w:val="SAGEHeading1"/>
         <w:framePr w:w="0" w:hRule="auto" w:wrap="auto" w:vAnchor="margin" w:hAnchor="text" w:yAlign="inline"/>
       </w:pPr>
-      <w:bookmarkStart w:id="5" w:name="_Toc790304"/>
+      <w:bookmarkStart w:id="4" w:name="_Toc790304"/>
       <w:r>
         <w:lastRenderedPageBreak/>
         <w:t>Update Overview</w:t>
       </w:r>
-      <w:bookmarkEnd w:id="5"/>
+      <w:bookmarkEnd w:id="4"/>
     </w:p>
     <w:p>
       <w:pPr>
@@ -4011,7 +4024,7 @@
       <w:pPr>
         <w:pStyle w:val="SAGEHeading2"/>
       </w:pPr>
-      <w:bookmarkStart w:id="6" w:name="_Toc790305"/>
+      <w:bookmarkStart w:id="5" w:name="_Toc790305"/>
       <w:r>
         <w:rPr>
           <w:noProof/>
@@ -4019,7 +4032,7 @@
         <mc:AlternateContent>
           <mc:Choice Requires="wps">
             <w:drawing>
-              <wp:anchor distT="0" distB="0" distL="114300" distR="114300" simplePos="0" relativeHeight="251676672" behindDoc="0" locked="0" layoutInCell="1" allowOverlap="1" wp14:anchorId="14D8AD97" wp14:editId="57882C48">
+              <wp:anchor distT="0" distB="0" distL="114300" distR="114300" simplePos="0" relativeHeight="251676672" behindDoc="0" locked="0" layoutInCell="1" allowOverlap="1" wp14:anchorId="32D04264" wp14:editId="7A8FD40F">
                 <wp:simplePos x="0" y="0"/>
                 <wp:positionH relativeFrom="column">
                   <wp:posOffset>4577715</wp:posOffset>
@@ -4098,7 +4111,7 @@
           </mc:Choice>
           <mc:Fallback>
             <w:pict>
-              <v:shape w14:anchorId="14D8AD97" id="Text Box 35" o:spid="_x0000_s1034" type="#_x0000_t202" style="position:absolute;left:0;text-align:left;margin-left:360.45pt;margin-top:18.45pt;width:78pt;height:21pt;z-index:251676672;visibility:visible;mso-wrap-style:square;mso-width-percent:0;mso-height-percent:0;mso-wrap-distance-left:9pt;mso-wrap-distance-top:0;mso-wrap-distance-right:9pt;mso-wrap-distance-bottom:0;mso-position-horizontal:absolute;mso-position-horizontal-relative:text;mso-position-vertical:absolute;mso-position-vertical-relative:text;mso-width-percent:0;mso-height-percent:0;mso-width-relative:margin;mso-height-relative:margin;v-text-anchor:top" o:gfxdata="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" fillcolor="white [3201]" stroked="f" strokeweight=".5pt">
+              <v:shape w14:anchorId="32D04264" id="Text Box 35" o:spid="_x0000_s1034" type="#_x0000_t202" style="position:absolute;left:0;text-align:left;margin-left:360.45pt;margin-top:18.45pt;width:78pt;height:21pt;z-index:251676672;visibility:visible;mso-wrap-style:square;mso-width-percent:0;mso-height-percent:0;mso-wrap-distance-left:9pt;mso-wrap-distance-top:0;mso-wrap-distance-right:9pt;mso-wrap-distance-bottom:0;mso-position-horizontal:absolute;mso-position-horizontal-relative:text;mso-position-vertical:absolute;mso-position-vertical-relative:text;mso-width-percent:0;mso-height-percent:0;mso-width-relative:margin;mso-height-relative:margin;v-text-anchor:top" o:gfxdata="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" fillcolor="white [3201]" stroked="f" strokeweight=".5pt">
                 <v:textbox>
                   <w:txbxContent>
                     <w:p>
@@ -4134,7 +4147,7 @@
       <w:r>
         <w:t>Diagram</w:t>
       </w:r>
-      <w:bookmarkEnd w:id="6"/>
+      <w:bookmarkEnd w:id="5"/>
     </w:p>
     <w:p>
       <w:pPr>
@@ -4147,7 +4160,7 @@
         <mc:AlternateContent>
           <mc:Choice Requires="wps">
             <w:drawing>
-              <wp:anchor distT="0" distB="0" distL="114300" distR="114300" simplePos="0" relativeHeight="251686912" behindDoc="0" locked="0" layoutInCell="1" allowOverlap="1" wp14:anchorId="21B9549B" wp14:editId="5DEF7022">
+              <wp:anchor distT="0" distB="0" distL="114300" distR="114300" simplePos="0" relativeHeight="251686912" behindDoc="0" locked="0" layoutInCell="1" allowOverlap="1" wp14:anchorId="7AC74C91" wp14:editId="4AD14019">
                 <wp:simplePos x="0" y="0"/>
                 <wp:positionH relativeFrom="column">
                   <wp:posOffset>308610</wp:posOffset>
@@ -4219,7 +4232,7 @@
           </mc:Choice>
           <mc:Fallback>
             <w:pict>
-              <v:shape w14:anchorId="21B9549B" id="Text Box 32" o:spid="_x0000_s1035" type="#_x0000_t202" style="position:absolute;margin-left:24.3pt;margin-top:.2pt;width:78pt;height:21pt;z-index:251686912;visibility:visible;mso-wrap-style:square;mso-width-percent:0;mso-height-percent:0;mso-wrap-distance-left:9pt;mso-wrap-distance-top:0;mso-wrap-distance-right:9pt;mso-wrap-distance-bottom:0;mso-position-horizontal:absolute;mso-position-horizontal-relative:text;mso-position-vertical:absolute;mso-position-vertical-relative:text;mso-width-percent:0;mso-height-percent:0;mso-width-relative:margin;mso-height-relative:margin;v-text-anchor:top" o:gfxdata="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" fillcolor="white [3201]" stroked="f" strokeweight=".5pt">
+              <v:shape w14:anchorId="7AC74C91" id="Text Box 32" o:spid="_x0000_s1035" type="#_x0000_t202" style="position:absolute;margin-left:24.3pt;margin-top:.2pt;width:78pt;height:21pt;z-index:251686912;visibility:visible;mso-wrap-style:square;mso-width-percent:0;mso-height-percent:0;mso-wrap-distance-left:9pt;mso-wrap-distance-top:0;mso-wrap-distance-right:9pt;mso-wrap-distance-bottom:0;mso-position-horizontal:absolute;mso-position-horizontal-relative:text;mso-position-vertical:absolute;mso-position-vertical-relative:text;mso-width-percent:0;mso-height-percent:0;mso-width-relative:margin;mso-height-relative:margin;v-text-anchor:top" o:gfxdata="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" fillcolor="white [3201]" stroked="f" strokeweight=".5pt">
                 <v:textbox>
                   <w:txbxContent>
                     <w:p>
@@ -4257,15 +4270,15 @@
         <mc:AlternateContent>
           <mc:Choice Requires="wps">
             <w:drawing>
-              <wp:anchor distT="0" distB="0" distL="114300" distR="114300" simplePos="0" relativeHeight="251678720" behindDoc="0" locked="0" layoutInCell="1" allowOverlap="1" wp14:anchorId="7F74B9B9" wp14:editId="3C05D815">
+              <wp:anchor distT="0" distB="0" distL="114300" distR="114300" simplePos="0" relativeHeight="251678720" behindDoc="0" locked="0" layoutInCell="1" allowOverlap="1" wp14:anchorId="5894EECD" wp14:editId="0E3F0A31">
                 <wp:simplePos x="0" y="0"/>
                 <wp:positionH relativeFrom="page">
-                  <wp:posOffset>2819400</wp:posOffset>
+                  <wp:posOffset>2728913</wp:posOffset>
                 </wp:positionH>
                 <wp:positionV relativeFrom="paragraph">
                   <wp:posOffset>27940</wp:posOffset>
                 </wp:positionV>
-                <wp:extent cx="2400300" cy="581025"/>
+                <wp:extent cx="2381250" cy="581025"/>
                 <wp:effectExtent l="0" t="19050" r="38100" b="47625"/>
                 <wp:wrapNone/>
                 <wp:docPr id="37" name="Right Arrow 37"/>
@@ -4277,7 +4290,7 @@
                       <wps:spPr>
                         <a:xfrm>
                           <a:off x="0" y="0"/>
-                          <a:ext cx="2400300" cy="581025"/>
+                          <a:ext cx="2381250" cy="581025"/>
                         </a:xfrm>
                         <a:prstGeom prst="rightArrow">
                           <a:avLst/>
@@ -4312,11 +4325,15 @@
                           <w:p>
                             <w:pPr>
                               <w:rPr>
+                                <w:sz w:val="20"/>
+                                <w:szCs w:val="20"/>
                                 <w:lang w:val="en-US"/>
                               </w:rPr>
                             </w:pPr>
                             <w:r>
                               <w:rPr>
+                                <w:sz w:val="20"/>
+                                <w:szCs w:val="20"/>
                                 <w:lang w:val="en-US"/>
                               </w:rPr>
                               <w:t>Check DB or Service for Status</w:t>
@@ -4344,7 +4361,7 @@
           </mc:Choice>
           <mc:Fallback>
             <w:pict>
-              <v:shapetype w14:anchorId="7F74B9B9" id="_x0000_t13" coordsize="21600,21600" o:spt="13" adj="16200,5400" path="m@0,l@0@1,0@1,0@2@0@2@0,21600,21600,10800xe">
+              <v:shapetype w14:anchorId="5894EECD" id="_x0000_t13" coordsize="21600,21600" o:spt="13" adj="16200,5400" path="m@0,l@0@1,0@1,0@2@0@2@0,21600,21600,10800xe">
                 <v:stroke joinstyle="miter"/>
                 <v:formulas>
                   <v:f eqn="val #0"/>
@@ -4360,17 +4377,21 @@
                   <v:h position="#0,#1" xrange="0,21600" yrange="0,10800"/>
                 </v:handles>
               </v:shapetype>
-              <v:shape id="Right Arrow 37" o:spid="_x0000_s1036" type="#_x0000_t13" style="position:absolute;margin-left:222pt;margin-top:2.2pt;width:189pt;height:45.75pt;z-index:251678720;visibility:visible;mso-wrap-style:square;mso-width-percent:0;mso-height-percent:0;mso-wrap-distance-left:9pt;mso-wrap-distance-top:0;mso-wrap-distance-right:9pt;mso-wrap-distance-bottom:0;mso-position-horizontal:absolute;mso-position-horizontal-relative:page;mso-position-vertical:absolute;mso-position-vertical-relative:text;mso-width-percent:0;mso-height-percent:0;mso-width-relative:margin;mso-height-relative:margin;v-text-anchor:middle" o:gfxdata="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" adj="18986" fillcolor="#002060" strokecolor="#002060" strokeweight="2pt">
+              <v:shape id="Right Arrow 37" o:spid="_x0000_s1036" type="#_x0000_t13" style="position:absolute;margin-left:214.9pt;margin-top:2.2pt;width:187.5pt;height:45.75pt;z-index:251678720;visibility:visible;mso-wrap-style:square;mso-width-percent:0;mso-height-percent:0;mso-wrap-distance-left:9pt;mso-wrap-distance-top:0;mso-wrap-distance-right:9pt;mso-wrap-distance-bottom:0;mso-position-horizontal:absolute;mso-position-horizontal-relative:page;mso-position-vertical:absolute;mso-position-vertical-relative:text;mso-width-percent:0;mso-height-percent:0;mso-width-relative:margin;mso-height-relative:margin;v-text-anchor:middle" o:gfxdata="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" adj="18965" fillcolor="#002060" strokecolor="#002060" strokeweight="2pt">
                 <v:textbox>
                   <w:txbxContent>
                     <w:p>
                       <w:pPr>
                         <w:rPr>
+                          <w:sz w:val="20"/>
+                          <w:szCs w:val="20"/>
                           <w:lang w:val="en-US"/>
                         </w:rPr>
                       </w:pPr>
                       <w:r>
                         <w:rPr>
+                          <w:sz w:val="20"/>
+                          <w:szCs w:val="20"/>
                           <w:lang w:val="en-US"/>
                         </w:rPr>
                         <w:t>Check DB or Service for Status</w:t>
@@ -4391,7 +4412,7 @@
         <mc:AlternateContent>
           <mc:Choice Requires="wps">
             <w:drawing>
-              <wp:anchor distT="0" distB="0" distL="114300" distR="114300" simplePos="0" relativeHeight="251675648" behindDoc="0" locked="0" layoutInCell="1" allowOverlap="1" wp14:anchorId="20D9B2A8" wp14:editId="5AA79359">
+              <wp:anchor distT="0" distB="0" distL="114300" distR="114300" simplePos="0" relativeHeight="251675648" behindDoc="0" locked="0" layoutInCell="1" allowOverlap="1" wp14:anchorId="033DE240" wp14:editId="781D536A">
                 <wp:simplePos x="0" y="0"/>
                 <wp:positionH relativeFrom="margin">
                   <wp:align>right</wp:align>
@@ -4456,7 +4477,7 @@
                                 <w:lang w:val="en-US"/>
                               </w:rPr>
                               <w:drawing>
-                                <wp:inline distT="0" distB="0" distL="0" distR="0" wp14:anchorId="73F2DEEF" wp14:editId="475F71EE">
+                                <wp:inline distT="0" distB="0" distL="0" distR="0" wp14:anchorId="507D7952" wp14:editId="78A424EA">
                                   <wp:extent cx="885825" cy="988828"/>
                                   <wp:effectExtent l="0" t="0" r="0" b="1905"/>
                                   <wp:docPr id="36" name="Picture 36"/>
@@ -4527,7 +4548,7 @@
           </mc:Choice>
           <mc:Fallback>
             <w:pict>
-              <v:roundrect w14:anchorId="20D9B2A8" id="Rounded Rectangle 34" o:spid="_x0000_s1037" style="position:absolute;margin-left:68.25pt;margin-top:.75pt;width:119.45pt;height:90pt;z-index:251675648;visibility:visible;mso-wrap-style:square;mso-width-percent:0;mso-height-percent:0;mso-wrap-distance-left:9pt;mso-wrap-distance-top:0;mso-wrap-distance-right:9pt;mso-wrap-distance-bottom:0;mso-position-horizontal:right;mso-position-horizontal-relative:margin;mso-position-vertical:absolute;mso-position-vertical-relative:text;mso-width-percent:0;mso-height-percent:0;mso-width-relative:margin;mso-height-relative:margin;v-text-anchor:middle" arcsize="10923f" o:gfxdata="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" filled="f" strokecolor="#002060" strokeweight="2pt">
+              <v:roundrect w14:anchorId="033DE240" id="Rounded Rectangle 34" o:spid="_x0000_s1037" style="position:absolute;margin-left:68.25pt;margin-top:.75pt;width:119.45pt;height:90pt;z-index:251675648;visibility:visible;mso-wrap-style:square;mso-width-percent:0;mso-height-percent:0;mso-wrap-distance-left:9pt;mso-wrap-distance-top:0;mso-wrap-distance-right:9pt;mso-wrap-distance-bottom:0;mso-position-horizontal:right;mso-position-horizontal-relative:margin;mso-position-vertical:absolute;mso-position-vertical-relative:text;mso-width-percent:0;mso-height-percent:0;mso-width-relative:margin;mso-height-relative:margin;v-text-anchor:middle" arcsize="10923f" o:gfxdata="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" filled="f" strokecolor="#002060" strokeweight="2pt">
                 <v:textbox>
                   <w:txbxContent>
                     <w:p>
@@ -4545,7 +4566,7 @@
                           <w:lang w:val="en-US"/>
                         </w:rPr>
                         <w:drawing>
-                          <wp:inline distT="0" distB="0" distL="0" distR="0" wp14:anchorId="73F2DEEF" wp14:editId="475F71EE">
+                          <wp:inline distT="0" distB="0" distL="0" distR="0" wp14:anchorId="507D7952" wp14:editId="78A424EA">
                             <wp:extent cx="885825" cy="988828"/>
                             <wp:effectExtent l="0" t="0" r="0" b="1905"/>
                             <wp:docPr id="36" name="Picture 36"/>
@@ -4609,7 +4630,7 @@
         <mc:AlternateContent>
           <mc:Choice Requires="wps">
             <w:drawing>
-              <wp:anchor distT="0" distB="0" distL="114300" distR="114300" simplePos="0" relativeHeight="251685888" behindDoc="0" locked="0" layoutInCell="1" allowOverlap="1" wp14:anchorId="69CC9FA3" wp14:editId="6A15160A">
+              <wp:anchor distT="0" distB="0" distL="114300" distR="114300" simplePos="0" relativeHeight="251685888" behindDoc="0" locked="0" layoutInCell="1" allowOverlap="1" wp14:anchorId="1816031F" wp14:editId="1F827F2D">
                 <wp:simplePos x="0" y="0"/>
                 <wp:positionH relativeFrom="margin">
                   <wp:posOffset>0</wp:posOffset>
@@ -4674,7 +4695,7 @@
                                 <w:lang w:val="en-US"/>
                               </w:rPr>
                               <w:drawing>
-                                <wp:inline distT="0" distB="0" distL="0" distR="0" wp14:anchorId="4CCE22D7" wp14:editId="1B1B6787">
+                                <wp:inline distT="0" distB="0" distL="0" distR="0" wp14:anchorId="4C2914F3" wp14:editId="5F159680">
                                   <wp:extent cx="959697" cy="914400"/>
                                   <wp:effectExtent l="0" t="0" r="0" b="0"/>
                                   <wp:docPr id="33" name="Picture 2"/>
@@ -4740,7 +4761,7 @@
           </mc:Choice>
           <mc:Fallback>
             <w:pict>
-              <v:roundrect w14:anchorId="69CC9FA3" id="Rounded Rectangle 31" o:spid="_x0000_s1038" style="position:absolute;margin-left:0;margin-top:1.95pt;width:121.5pt;height:87pt;z-index:251685888;visibility:visible;mso-wrap-style:square;mso-width-percent:0;mso-height-percent:0;mso-wrap-distance-left:9pt;mso-wrap-distance-top:0;mso-wrap-distance-right:9pt;mso-wrap-distance-bottom:0;mso-position-horizontal:absolute;mso-position-horizontal-relative:margin;mso-position-vertical:absolute;mso-position-vertical-relative:text;mso-width-percent:0;mso-height-percent:0;mso-width-relative:margin;mso-height-relative:margin;v-text-anchor:middle" arcsize="10923f" o:gfxdata="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" filled="f" strokecolor="#002060" strokeweight="2pt">
+              <v:roundrect w14:anchorId="1816031F" id="Rounded Rectangle 31" o:spid="_x0000_s1038" style="position:absolute;margin-left:0;margin-top:1.95pt;width:121.5pt;height:87pt;z-index:251685888;visibility:visible;mso-wrap-style:square;mso-width-percent:0;mso-height-percent:0;mso-wrap-distance-left:9pt;mso-wrap-distance-top:0;mso-wrap-distance-right:9pt;mso-wrap-distance-bottom:0;mso-position-horizontal:absolute;mso-position-horizontal-relative:margin;mso-position-vertical:absolute;mso-position-vertical-relative:text;mso-width-percent:0;mso-height-percent:0;mso-width-relative:margin;mso-height-relative:margin;v-text-anchor:middle" arcsize="10923f" o:gfxdata="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" filled="f" strokecolor="#002060" strokeweight="2pt">
                 <v:textbox>
                   <w:txbxContent>
                     <w:p>
@@ -4758,7 +4779,7 @@
                           <w:lang w:val="en-US"/>
                         </w:rPr>
                         <w:drawing>
-                          <wp:inline distT="0" distB="0" distL="0" distR="0" wp14:anchorId="4CCE22D7" wp14:editId="1B1B6787">
+                          <wp:inline distT="0" distB="0" distL="0" distR="0" wp14:anchorId="4C2914F3" wp14:editId="5F159680">
                             <wp:extent cx="959697" cy="914400"/>
                             <wp:effectExtent l="0" t="0" r="0" b="0"/>
                             <wp:docPr id="33" name="Picture 2"/>
@@ -4827,15 +4848,15 @@
         <mc:AlternateContent>
           <mc:Choice Requires="wps">
             <w:drawing>
-              <wp:anchor distT="0" distB="0" distL="114300" distR="114300" simplePos="0" relativeHeight="251679744" behindDoc="0" locked="0" layoutInCell="1" allowOverlap="1" wp14:anchorId="0EEB1117" wp14:editId="6AFB62B7">
+              <wp:anchor distT="0" distB="0" distL="114300" distR="114300" simplePos="0" relativeHeight="251679744" behindDoc="0" locked="0" layoutInCell="1" allowOverlap="1" wp14:anchorId="6C559CB0" wp14:editId="1689DFF0">
                 <wp:simplePos x="0" y="0"/>
                 <wp:positionH relativeFrom="margin">
-                  <wp:posOffset>1804034</wp:posOffset>
+                  <wp:posOffset>1732597</wp:posOffset>
                 </wp:positionH>
                 <wp:positionV relativeFrom="paragraph">
-                  <wp:posOffset>196215</wp:posOffset>
+                  <wp:posOffset>120015</wp:posOffset>
                 </wp:positionV>
-                <wp:extent cx="2428875" cy="561975"/>
+                <wp:extent cx="2371725" cy="561975"/>
                 <wp:effectExtent l="0" t="0" r="28575" b="28575"/>
                 <wp:wrapNone/>
                 <wp:docPr id="38" name="Left Arrow 38"/>
@@ -4847,7 +4868,7 @@
                       <wps:spPr>
                         <a:xfrm>
                           <a:off x="0" y="0"/>
-                          <a:ext cx="2428875" cy="561975"/>
+                          <a:ext cx="2371725" cy="561975"/>
                         </a:xfrm>
                         <a:prstGeom prst="leftArrow">
                           <a:avLst/>
@@ -4915,7 +4936,7 @@
           </mc:Choice>
           <mc:Fallback>
             <w:pict>
-              <v:shapetype w14:anchorId="0EEB1117" id="_x0000_t66" coordsize="21600,21600" o:spt="66" adj="5400,5400" path="m@0,l@0@1,21600@1,21600@2@0@2@0,21600,,10800xe">
+              <v:shapetype w14:anchorId="6C559CB0" id="_x0000_t66" coordsize="21600,21600" o:spt="66" adj="5400,5400" path="m@0,l@0@1,21600@1,21600@2@0@2@0,21600,,10800xe">
                 <v:stroke joinstyle="miter"/>
                 <v:formulas>
                   <v:f eqn="val #0"/>
@@ -4929,7 +4950,7 @@
                   <v:h position="#0,#1" xrange="0,21600" yrange="0,10800"/>
                 </v:handles>
               </v:shapetype>
-              <v:shape id="Left Arrow 38" o:spid="_x0000_s1039" type="#_x0000_t66" style="position:absolute;margin-left:142.05pt;margin-top:15.45pt;width:191.25pt;height:44.25pt;z-index:251679744;visibility:visible;mso-wrap-style:square;mso-width-percent:0;mso-height-percent:0;mso-wrap-distance-left:9pt;mso-wrap-distance-top:0;mso-wrap-distance-right:9pt;mso-wrap-distance-bottom:0;mso-position-horizontal:absolute;mso-position-horizontal-relative:margin;mso-position-vertical:absolute;mso-position-vertical-relative:text;mso-width-percent:0;mso-height-percent:0;mso-width-relative:margin;mso-height-relative:margin;v-text-anchor:middle" o:gfxdata="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" adj="2499" fillcolor="#002060" strokecolor="#002060" strokeweight="2pt">
+              <v:shape id="Left Arrow 38" o:spid="_x0000_s1039" type="#_x0000_t66" style="position:absolute;margin-left:136.4pt;margin-top:9.45pt;width:186.75pt;height:44.25pt;z-index:251679744;visibility:visible;mso-wrap-style:square;mso-width-percent:0;mso-height-percent:0;mso-wrap-distance-left:9pt;mso-wrap-distance-top:0;mso-wrap-distance-right:9pt;mso-wrap-distance-bottom:0;mso-position-horizontal:absolute;mso-position-horizontal-relative:margin;mso-position-vertical:absolute;mso-position-vertical-relative:text;mso-width-percent:0;mso-height-percent:0;mso-width-relative:margin;mso-height-relative:margin;v-text-anchor:middle" o:gfxdata="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" adj="2559" fillcolor="#002060" strokecolor="#002060" strokeweight="2pt">
                 <v:textbox>
                   <w:txbxContent>
                     <w:p>
@@ -4969,74 +4990,74 @@
       <w:pPr>
         <w:pStyle w:val="SAGEHeading2"/>
       </w:pPr>
-      <w:bookmarkStart w:id="7" w:name="_Toc790306"/>
+      <w:bookmarkStart w:id="6" w:name="_Toc790306"/>
       <w:r>
         <w:t>Overview</w:t>
+      </w:r>
+      <w:bookmarkEnd w:id="6"/>
+    </w:p>
+    <w:p>
+      <w:pPr>
+        <w:pStyle w:val="SAGEBodyText"/>
+      </w:pPr>
+      <w:r>
+        <w:t>When the user requests the process status, the web role components will first check the status of the process in the Landlord Database tables. If the process has been successfully completed or failed, the information is returned to the UI without invoking the service.</w:t>
+      </w:r>
+    </w:p>
+    <w:p>
+      <w:pPr>
+        <w:pStyle w:val="SAGEBodyText"/>
+      </w:pPr>
+      <w:r>
+        <w:t>If the status of the message is Processing, the web role components will invoke the service hosted on the worker role. The Message Id is passed to the service for lookup.</w:t>
+      </w:r>
+    </w:p>
+    <w:p>
+      <w:pPr>
+        <w:pStyle w:val="SAGEBodyText"/>
+      </w:pPr>
+      <w:r>
+        <w:t>The worker role components will access the meter object in order to get the current status of the process</w:t>
+      </w:r>
+      <w:r>
+        <w:t xml:space="preserve"> for the UI</w:t>
+      </w:r>
+      <w:r>
+        <w:t>. The invocation of the worker role components</w:t>
+      </w:r>
+      <w:r>
+        <w:t xml:space="preserve"> to get the status are synchronous.</w:t>
+      </w:r>
+    </w:p>
+    <w:p>
+      <w:pPr>
+        <w:pStyle w:val="SAGEBodyText"/>
+      </w:pPr>
+    </w:p>
+    <w:p>
+      <w:pPr>
+        <w:pStyle w:val="SAGEHeading1"/>
+        <w:framePr w:h="901" w:hRule="exact" w:wrap="around"/>
+      </w:pPr>
+      <w:bookmarkStart w:id="7" w:name="_Toc790307"/>
+      <w:r>
+        <w:lastRenderedPageBreak/>
+        <w:t>Full Cycle Overview</w:t>
       </w:r>
       <w:bookmarkEnd w:id="7"/>
     </w:p>
     <w:p>
       <w:pPr>
-        <w:pStyle w:val="SAGEBodyText"/>
-      </w:pPr>
-      <w:r>
-        <w:t>When the user requests the process status, the web role components will first check the status of the process in the Landlord Database tables. If the process has been successfully completed or failed, the information is returned to the UI without invoking the service.</w:t>
-      </w:r>
-    </w:p>
-    <w:p>
-      <w:pPr>
-        <w:pStyle w:val="SAGEBodyText"/>
-      </w:pPr>
-      <w:r>
-        <w:t>If the status of the message is Processing, the web role components will invoke the service hosted on the worker role. The Message Id is passed to the service for lookup.</w:t>
-      </w:r>
-    </w:p>
-    <w:p>
-      <w:pPr>
-        <w:pStyle w:val="SAGEBodyText"/>
-      </w:pPr>
-      <w:r>
-        <w:t>The worker role components will access the meter object in order to get the current status of the process</w:t>
-      </w:r>
-      <w:r>
-        <w:t xml:space="preserve"> for the UI</w:t>
-      </w:r>
-      <w:r>
-        <w:t>. The invocation of the worker role components</w:t>
-      </w:r>
-      <w:r>
-        <w:t xml:space="preserve"> to get the status are synchronous.</w:t>
-      </w:r>
-    </w:p>
-    <w:p>
-      <w:pPr>
-        <w:pStyle w:val="SAGEBodyText"/>
-      </w:pPr>
-    </w:p>
-    <w:p>
-      <w:pPr>
-        <w:pStyle w:val="SAGEHeading1"/>
-        <w:framePr w:h="901" w:hRule="exact" w:wrap="around"/>
-      </w:pPr>
-      <w:bookmarkStart w:id="8" w:name="_Toc790307"/>
-      <w:r>
-        <w:lastRenderedPageBreak/>
-        <w:t>Full Cycle Overview</w:t>
+        <w:pStyle w:val="SAGEHeading2"/>
+      </w:pPr>
+      <w:bookmarkStart w:id="8" w:name="_Toc790308"/>
+      <w:r>
+        <w:t>Diagram</w:t>
+      </w:r>
+      <w:r>
+        <w:t xml:space="preserve"> (Run Mode)</w:t>
       </w:r>
       <w:bookmarkEnd w:id="8"/>
-    </w:p>
-    <w:p>
-      <w:pPr>
-        <w:pStyle w:val="SAGEHeading2"/>
-      </w:pPr>
-      <w:bookmarkStart w:id="9" w:name="_Toc790308"/>
-      <w:r>
-        <w:t>Diagram</w:t>
-      </w:r>
-      <w:r>
-        <w:t xml:space="preserve"> (Run Mode)</w:t>
-      </w:r>
-      <w:bookmarkEnd w:id="9"/>
     </w:p>
     <w:p>
       <w:pPr>
@@ -5049,7 +5070,7 @@
         <mc:AlternateContent>
           <mc:Choice Requires="wps">
             <w:drawing>
-              <wp:anchor distT="0" distB="0" distL="114300" distR="114300" simplePos="0" relativeHeight="251693056" behindDoc="0" locked="0" layoutInCell="1" allowOverlap="1" wp14:anchorId="3B2EADF8" wp14:editId="08D4D9CA">
+              <wp:anchor distT="0" distB="0" distL="114300" distR="114300" simplePos="0" relativeHeight="251693056" behindDoc="0" locked="0" layoutInCell="1" allowOverlap="1" wp14:anchorId="77349C22" wp14:editId="3856C0E2">
                 <wp:simplePos x="0" y="0"/>
                 <wp:positionH relativeFrom="column">
                   <wp:posOffset>4562475</wp:posOffset>
@@ -5128,7 +5149,7 @@
           </mc:Choice>
           <mc:Fallback>
             <w:pict>
-              <v:shape w14:anchorId="3B2EADF8" id="Text Box 51" o:spid="_x0000_s1040" type="#_x0000_t202" style="position:absolute;margin-left:359.25pt;margin-top:.45pt;width:78pt;height:21pt;z-index:251693056;visibility:visible;mso-wrap-style:square;mso-width-percent:0;mso-height-percent:0;mso-wrap-distance-left:9pt;mso-wrap-distance-top:0;mso-wrap-distance-right:9pt;mso-wrap-distance-bottom:0;mso-position-horizontal:absolute;mso-position-horizontal-relative:text;mso-position-vertical:absolute;mso-position-vertical-relative:text;mso-width-percent:0;mso-height-percent:0;mso-width-relative:margin;mso-height-relative:margin;v-text-anchor:top" o:gfxdata="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" fillcolor="white [3201]" stroked="f" strokeweight=".5pt">
+              <v:shape w14:anchorId="77349C22" id="Text Box 51" o:spid="_x0000_s1040" type="#_x0000_t202" style="position:absolute;margin-left:359.25pt;margin-top:.45pt;width:78pt;height:21pt;z-index:251693056;visibility:visible;mso-wrap-style:square;mso-width-percent:0;mso-height-percent:0;mso-wrap-distance-left:9pt;mso-wrap-distance-top:0;mso-wrap-distance-right:9pt;mso-wrap-distance-bottom:0;mso-position-horizontal:absolute;mso-position-horizontal-relative:text;mso-position-vertical:absolute;mso-position-vertical-relative:text;mso-width-percent:0;mso-height-percent:0;mso-width-relative:margin;mso-height-relative:margin;v-text-anchor:top" o:gfxdata="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" fillcolor="white [3201]" stroked="f" strokeweight=".5pt">
                 <v:textbox>
                   <w:txbxContent>
                     <w:p>
@@ -5168,7 +5189,7 @@
         <mc:AlternateContent>
           <mc:Choice Requires="wps">
             <w:drawing>
-              <wp:anchor distT="0" distB="0" distL="114300" distR="114300" simplePos="0" relativeHeight="251694080" behindDoc="0" locked="0" layoutInCell="1" allowOverlap="1" wp14:anchorId="68B3D3ED" wp14:editId="55D6181E">
+              <wp:anchor distT="0" distB="0" distL="114300" distR="114300" simplePos="0" relativeHeight="251694080" behindDoc="0" locked="0" layoutInCell="1" allowOverlap="1" wp14:anchorId="733273BE" wp14:editId="718F3176">
                 <wp:simplePos x="0" y="0"/>
                 <wp:positionH relativeFrom="margin">
                   <wp:align>center</wp:align>
@@ -5240,7 +5261,7 @@
           </mc:Choice>
           <mc:Fallback>
             <w:pict>
-              <v:shape w14:anchorId="68B3D3ED" id="Text Box 52" o:spid="_x0000_s1041" type="#_x0000_t202" style="position:absolute;margin-left:0;margin-top:.45pt;width:78pt;height:21pt;z-index:251694080;visibility:visible;mso-wrap-style:square;mso-width-percent:0;mso-height-percent:0;mso-wrap-distance-left:9pt;mso-wrap-distance-top:0;mso-wrap-distance-right:9pt;mso-wrap-distance-bottom:0;mso-position-horizontal:center;mso-position-horizontal-relative:margin;mso-position-vertical:absolute;mso-position-vertical-relative:text;mso-width-percent:0;mso-height-percent:0;mso-width-relative:margin;mso-height-relative:margin;v-text-anchor:top" o:gfxdata="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" fillcolor="white [3201]" stroked="f" strokeweight=".5pt">
+              <v:shape w14:anchorId="733273BE" id="Text Box 52" o:spid="_x0000_s1041" type="#_x0000_t202" style="position:absolute;margin-left:0;margin-top:.45pt;width:78pt;height:21pt;z-index:251694080;visibility:visible;mso-wrap-style:square;mso-width-percent:0;mso-height-percent:0;mso-wrap-distance-left:9pt;mso-wrap-distance-top:0;mso-wrap-distance-right:9pt;mso-wrap-distance-bottom:0;mso-position-horizontal:center;mso-position-horizontal-relative:margin;mso-position-vertical:absolute;mso-position-vertical-relative:text;mso-width-percent:0;mso-height-percent:0;mso-width-relative:margin;mso-height-relative:margin;v-text-anchor:top" o:gfxdata="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" fillcolor="white [3201]" stroked="f" strokeweight=".5pt">
                 <v:textbox>
                   <w:txbxContent>
                     <w:p>
@@ -5274,7 +5295,7 @@
         <mc:AlternateContent>
           <mc:Choice Requires="wps">
             <w:drawing>
-              <wp:anchor distT="0" distB="0" distL="114300" distR="114300" simplePos="0" relativeHeight="251689984" behindDoc="0" locked="0" layoutInCell="1" allowOverlap="1" wp14:anchorId="11681BC1" wp14:editId="61FD8152">
+              <wp:anchor distT="0" distB="0" distL="114300" distR="114300" simplePos="0" relativeHeight="251689984" behindDoc="0" locked="0" layoutInCell="1" allowOverlap="1" wp14:anchorId="1D697C5F" wp14:editId="72D50FC4">
                 <wp:simplePos x="0" y="0"/>
                 <wp:positionH relativeFrom="column">
                   <wp:posOffset>308610</wp:posOffset>
@@ -5346,7 +5367,7 @@
           </mc:Choice>
           <mc:Fallback>
             <w:pict>
-              <v:shape w14:anchorId="11681BC1" id="Text Box 53" o:spid="_x0000_s1042" type="#_x0000_t202" style="position:absolute;margin-left:24.3pt;margin-top:.75pt;width:78pt;height:21pt;z-index:251689984;visibility:visible;mso-wrap-style:square;mso-width-percent:0;mso-height-percent:0;mso-wrap-distance-left:9pt;mso-wrap-distance-top:0;mso-wrap-distance-right:9pt;mso-wrap-distance-bottom:0;mso-position-horizontal:absolute;mso-position-horizontal-relative:text;mso-position-vertical:absolute;mso-position-vertical-relative:text;mso-width-percent:0;mso-height-percent:0;mso-width-relative:margin;mso-height-relative:margin;v-text-anchor:top" o:gfxdata="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" fillcolor="white [3201]" stroked="f" strokeweight=".5pt">
+              <v:shape w14:anchorId="1D697C5F" id="Text Box 53" o:spid="_x0000_s1042" type="#_x0000_t202" style="position:absolute;margin-left:24.3pt;margin-top:.75pt;width:78pt;height:21pt;z-index:251689984;visibility:visible;mso-wrap-style:square;mso-width-percent:0;mso-height-percent:0;mso-wrap-distance-left:9pt;mso-wrap-distance-top:0;mso-wrap-distance-right:9pt;mso-wrap-distance-bottom:0;mso-position-horizontal:absolute;mso-position-horizontal-relative:text;mso-position-vertical:absolute;mso-position-vertical-relative:text;mso-width-percent:0;mso-height-percent:0;mso-width-relative:margin;mso-height-relative:margin;v-text-anchor:top" o:gfxdata="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" fillcolor="white [3201]" stroked="f" strokeweight=".5pt">
                 <v:textbox>
                   <w:txbxContent>
                     <w:p>
@@ -5384,7 +5405,7 @@
         <mc:AlternateContent>
           <mc:Choice Requires="wps">
             <w:drawing>
-              <wp:anchor distT="0" distB="0" distL="114300" distR="114300" simplePos="0" relativeHeight="251698176" behindDoc="0" locked="0" layoutInCell="1" allowOverlap="1" wp14:anchorId="55570832" wp14:editId="06E2451A">
+              <wp:anchor distT="0" distB="0" distL="114300" distR="114300" simplePos="0" relativeHeight="251698176" behindDoc="0" locked="0" layoutInCell="1" allowOverlap="1" wp14:anchorId="72CAC870" wp14:editId="687862CD">
                 <wp:simplePos x="0" y="0"/>
                 <wp:positionH relativeFrom="column">
                   <wp:posOffset>3724275</wp:posOffset>
@@ -5460,7 +5481,7 @@
           </mc:Choice>
           <mc:Fallback>
             <w:pict>
-              <v:shape w14:anchorId="55570832" id="Text Box 54" o:spid="_x0000_s1043" type="#_x0000_t202" style="position:absolute;margin-left:293.25pt;margin-top:1pt;width:43.5pt;height:21pt;z-index:251698176;visibility:visible;mso-wrap-style:square;mso-width-percent:0;mso-height-percent:0;mso-wrap-distance-left:9pt;mso-wrap-distance-top:0;mso-wrap-distance-right:9pt;mso-wrap-distance-bottom:0;mso-position-horizontal:absolute;mso-position-horizontal-relative:text;mso-position-vertical:absolute;mso-position-vertical-relative:text;mso-width-percent:0;mso-height-percent:0;mso-width-relative:margin;mso-height-relative:margin;v-text-anchor:top" o:gfxdata="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" fillcolor="white [3201]" stroked="f" strokeweight=".5pt">
+              <v:shape w14:anchorId="72CAC870" id="Text Box 54" o:spid="_x0000_s1043" type="#_x0000_t202" style="position:absolute;margin-left:293.25pt;margin-top:1pt;width:43.5pt;height:21pt;z-index:251698176;visibility:visible;mso-wrap-style:square;mso-width-percent:0;mso-height-percent:0;mso-wrap-distance-left:9pt;mso-wrap-distance-top:0;mso-wrap-distance-right:9pt;mso-wrap-distance-bottom:0;mso-position-horizontal:absolute;mso-position-horizontal-relative:text;mso-position-vertical:absolute;mso-position-vertical-relative:text;mso-width-percent:0;mso-height-percent:0;mso-width-relative:margin;mso-height-relative:margin;v-text-anchor:top" o:gfxdata="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" fillcolor="white [3201]" stroked="f" strokeweight=".5pt">
                 <v:textbox>
                   <w:txbxContent>
                     <w:p>
@@ -5497,7 +5518,7 @@
         <mc:AlternateContent>
           <mc:Choice Requires="wps">
             <w:drawing>
-              <wp:anchor distT="0" distB="0" distL="114300" distR="114300" simplePos="0" relativeHeight="251692032" behindDoc="0" locked="0" layoutInCell="1" allowOverlap="1" wp14:anchorId="3181AF3E" wp14:editId="572CAB39">
+              <wp:anchor distT="0" distB="0" distL="114300" distR="114300" simplePos="0" relativeHeight="251692032" behindDoc="0" locked="0" layoutInCell="1" allowOverlap="1" wp14:anchorId="6D7344E3" wp14:editId="7A26A050">
                 <wp:simplePos x="0" y="0"/>
                 <wp:positionH relativeFrom="margin">
                   <wp:align>right</wp:align>
@@ -5562,7 +5583,7 @@
                                 <w:lang w:val="en-US"/>
                               </w:rPr>
                               <w:drawing>
-                                <wp:inline distT="0" distB="0" distL="0" distR="0" wp14:anchorId="6197F16A" wp14:editId="1D1566F2">
+                                <wp:inline distT="0" distB="0" distL="0" distR="0" wp14:anchorId="5A3B9FBD" wp14:editId="3C6BFD70">
                                   <wp:extent cx="885825" cy="988828"/>
                                   <wp:effectExtent l="0" t="0" r="0" b="1905"/>
                                   <wp:docPr id="61" name="Picture 61"/>
@@ -5633,7 +5654,7 @@
           </mc:Choice>
           <mc:Fallback>
             <w:pict>
-              <v:roundrect w14:anchorId="3181AF3E" id="Rounded Rectangle 56" o:spid="_x0000_s1044" style="position:absolute;margin-left:68.25pt;margin-top:4.25pt;width:119.45pt;height:90pt;z-index:251692032;visibility:visible;mso-wrap-style:square;mso-width-percent:0;mso-height-percent:0;mso-wrap-distance-left:9pt;mso-wrap-distance-top:0;mso-wrap-distance-right:9pt;mso-wrap-distance-bottom:0;mso-position-horizontal:right;mso-position-horizontal-relative:margin;mso-position-vertical:absolute;mso-position-vertical-relative:text;mso-width-percent:0;mso-height-percent:0;mso-width-relative:margin;mso-height-relative:margin;v-text-anchor:middle" arcsize="10923f" o:gfxdata="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" filled="f" strokecolor="#002060" strokeweight="2pt">
+              <v:roundrect w14:anchorId="6D7344E3" id="Rounded Rectangle 56" o:spid="_x0000_s1044" style="position:absolute;margin-left:68.25pt;margin-top:4.25pt;width:119.45pt;height:90pt;z-index:251692032;visibility:visible;mso-wrap-style:square;mso-width-percent:0;mso-height-percent:0;mso-wrap-distance-left:9pt;mso-wrap-distance-top:0;mso-wrap-distance-right:9pt;mso-wrap-distance-bottom:0;mso-position-horizontal:right;mso-position-horizontal-relative:margin;mso-position-vertical:absolute;mso-position-vertical-relative:text;mso-width-percent:0;mso-height-percent:0;mso-width-relative:margin;mso-height-relative:margin;v-text-anchor:middle" arcsize="10923f" o:gfxdata="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" filled="f" strokecolor="#002060" strokeweight="2pt">
                 <v:textbox>
                   <w:txbxContent>
                     <w:p>
@@ -5651,7 +5672,7 @@
                           <w:lang w:val="en-US"/>
                         </w:rPr>
                         <w:drawing>
-                          <wp:inline distT="0" distB="0" distL="0" distR="0" wp14:anchorId="6197F16A" wp14:editId="1D1566F2">
+                          <wp:inline distT="0" distB="0" distL="0" distR="0" wp14:anchorId="5A3B9FBD" wp14:editId="3C6BFD70">
                             <wp:extent cx="885825" cy="988828"/>
                             <wp:effectExtent l="0" t="0" r="0" b="1905"/>
                             <wp:docPr id="61" name="Picture 61"/>
@@ -5715,7 +5736,7 @@
         <mc:AlternateContent>
           <mc:Choice Requires="wps">
             <w:drawing>
-              <wp:anchor distT="0" distB="0" distL="114300" distR="114300" simplePos="0" relativeHeight="251691008" behindDoc="0" locked="0" layoutInCell="1" allowOverlap="1" wp14:anchorId="67B19168" wp14:editId="22242B9C">
+              <wp:anchor distT="0" distB="0" distL="114300" distR="114300" simplePos="0" relativeHeight="251691008" behindDoc="0" locked="0" layoutInCell="1" allowOverlap="1" wp14:anchorId="36E113F9" wp14:editId="73C81B7C">
                 <wp:simplePos x="0" y="0"/>
                 <wp:positionH relativeFrom="margin">
                   <wp:align>center</wp:align>
@@ -5803,7 +5824,7 @@
           </mc:Choice>
           <mc:Fallback>
             <w:pict>
-              <v:roundrect w14:anchorId="67B19168" id="Rounded Rectangle 57" o:spid="_x0000_s1045" style="position:absolute;margin-left:0;margin-top:3.7pt;width:121.5pt;height:87pt;z-index:251691008;visibility:visible;mso-wrap-style:square;mso-width-percent:0;mso-height-percent:0;mso-wrap-distance-left:9pt;mso-wrap-distance-top:0;mso-wrap-distance-right:9pt;mso-wrap-distance-bottom:0;mso-position-horizontal:center;mso-position-horizontal-relative:margin;mso-position-vertical:absolute;mso-position-vertical-relative:text;mso-width-percent:0;mso-height-percent:0;mso-width-relative:margin;mso-height-relative:margin;v-text-anchor:middle" arcsize="10923f" o:gfxdata="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" filled="f" strokecolor="#002060" strokeweight="2pt">
+              <v:roundrect w14:anchorId="36E113F9" id="Rounded Rectangle 57" o:spid="_x0000_s1045" style="position:absolute;margin-left:0;margin-top:3.7pt;width:121.5pt;height:87pt;z-index:251691008;visibility:visible;mso-wrap-style:square;mso-width-percent:0;mso-height-percent:0;mso-wrap-distance-left:9pt;mso-wrap-distance-top:0;mso-wrap-distance-right:9pt;mso-wrap-distance-bottom:0;mso-position-horizontal:center;mso-position-horizontal-relative:margin;mso-position-vertical:absolute;mso-position-vertical-relative:text;mso-width-percent:0;mso-height-percent:0;mso-width-relative:margin;mso-height-relative:margin;v-text-anchor:middle" arcsize="10923f" o:gfxdata="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" filled="f" strokecolor="#002060" strokeweight="2pt">
                 <v:textbox>
                   <w:txbxContent>
                     <w:p>
@@ -5837,7 +5858,7 @@
         <mc:AlternateContent>
           <mc:Choice Requires="wps">
             <w:drawing>
-              <wp:anchor distT="0" distB="0" distL="114300" distR="114300" simplePos="0" relativeHeight="251688960" behindDoc="0" locked="0" layoutInCell="1" allowOverlap="1" wp14:anchorId="60A9B791" wp14:editId="69F422D8">
+              <wp:anchor distT="0" distB="0" distL="114300" distR="114300" simplePos="0" relativeHeight="251688960" behindDoc="0" locked="0" layoutInCell="1" allowOverlap="1" wp14:anchorId="5ED350B1" wp14:editId="6BCB7ED3">
                 <wp:simplePos x="0" y="0"/>
                 <wp:positionH relativeFrom="margin">
                   <wp:align>left</wp:align>
@@ -5902,7 +5923,7 @@
                                 <w:lang w:val="en-US"/>
                               </w:rPr>
                               <w:drawing>
-                                <wp:inline distT="0" distB="0" distL="0" distR="0" wp14:anchorId="15385451" wp14:editId="2D0768D7">
+                                <wp:inline distT="0" distB="0" distL="0" distR="0" wp14:anchorId="15E67B1F" wp14:editId="460E080A">
                                   <wp:extent cx="959697" cy="914400"/>
                                   <wp:effectExtent l="0" t="0" r="0" b="0"/>
                                   <wp:docPr id="62" name="Picture 2"/>
@@ -5968,7 +5989,7 @@
           </mc:Choice>
           <mc:Fallback>
             <w:pict>
-              <v:roundrect w14:anchorId="60A9B791" id="Rounded Rectangle 58" o:spid="_x0000_s1046" style="position:absolute;margin-left:0;margin-top:5pt;width:121.5pt;height:87pt;z-index:251688960;visibility:visible;mso-wrap-style:square;mso-width-percent:0;mso-height-percent:0;mso-wrap-distance-left:9pt;mso-wrap-distance-top:0;mso-wrap-distance-right:9pt;mso-wrap-distance-bottom:0;mso-position-horizontal:left;mso-position-horizontal-relative:margin;mso-position-vertical:absolute;mso-position-vertical-relative:text;mso-width-percent:0;mso-height-percent:0;mso-width-relative:margin;mso-height-relative:margin;v-text-anchor:middle" arcsize="10923f" o:gfxdata="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" filled="f" strokecolor="#002060" strokeweight="2pt">
+              <v:roundrect w14:anchorId="5ED350B1" id="Rounded Rectangle 58" o:spid="_x0000_s1046" style="position:absolute;margin-left:0;margin-top:5pt;width:121.5pt;height:87pt;z-index:251688960;visibility:visible;mso-wrap-style:square;mso-width-percent:0;mso-height-percent:0;mso-wrap-distance-left:9pt;mso-wrap-distance-top:0;mso-wrap-distance-right:9pt;mso-wrap-distance-bottom:0;mso-position-horizontal:left;mso-position-horizontal-relative:margin;mso-position-vertical:absolute;mso-position-vertical-relative:text;mso-width-percent:0;mso-height-percent:0;mso-width-relative:margin;mso-height-relative:margin;v-text-anchor:middle" arcsize="10923f" o:gfxdata="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" filled="f" strokecolor="#002060" strokeweight="2pt">
                 <v:textbox>
                   <w:txbxContent>
                     <w:p>
@@ -5986,7 +6007,7 @@
                           <w:lang w:val="en-US"/>
                         </w:rPr>
                         <w:drawing>
-                          <wp:inline distT="0" distB="0" distL="0" distR="0" wp14:anchorId="15385451" wp14:editId="2D0768D7">
+                          <wp:inline distT="0" distB="0" distL="0" distR="0" wp14:anchorId="15E67B1F" wp14:editId="460E080A">
                             <wp:extent cx="959697" cy="914400"/>
                             <wp:effectExtent l="0" t="0" r="0" b="0"/>
                             <wp:docPr id="62" name="Picture 2"/>
@@ -6050,7 +6071,7 @@
         <mc:AlternateContent>
           <mc:Choice Requires="wps">
             <w:drawing>
-              <wp:anchor distT="0" distB="0" distL="114300" distR="114300" simplePos="0" relativeHeight="251696128" behindDoc="0" locked="0" layoutInCell="1" allowOverlap="1" wp14:anchorId="55E9AB42" wp14:editId="005BE74F">
+              <wp:anchor distT="0" distB="0" distL="114300" distR="114300" simplePos="0" relativeHeight="251696128" behindDoc="0" locked="0" layoutInCell="1" allowOverlap="1" wp14:anchorId="78CD4D66" wp14:editId="771F3FDB">
                 <wp:simplePos x="0" y="0"/>
                 <wp:positionH relativeFrom="column">
                   <wp:posOffset>3728085</wp:posOffset>
@@ -6132,7 +6153,7 @@
         <mc:AlternateContent>
           <mc:Choice Requires="wps">
             <w:drawing>
-              <wp:anchor distT="0" distB="0" distL="114300" distR="114300" simplePos="0" relativeHeight="251695104" behindDoc="0" locked="0" layoutInCell="1" allowOverlap="1" wp14:anchorId="60C57D7E" wp14:editId="136C22AB">
+              <wp:anchor distT="0" distB="0" distL="114300" distR="114300" simplePos="0" relativeHeight="251695104" behindDoc="0" locked="0" layoutInCell="1" allowOverlap="1" wp14:anchorId="04E1B3DE" wp14:editId="61BDF023">
                 <wp:simplePos x="0" y="0"/>
                 <wp:positionH relativeFrom="column">
                   <wp:posOffset>1584960</wp:posOffset>
@@ -6223,7 +6244,7 @@
         <mc:AlternateContent>
           <mc:Choice Requires="wps">
             <w:drawing>
-              <wp:anchor distT="0" distB="0" distL="114300" distR="114300" simplePos="0" relativeHeight="251700224" behindDoc="0" locked="0" layoutInCell="1" allowOverlap="1" wp14:anchorId="3D53FA85" wp14:editId="59BE9F8D">
+              <wp:anchor distT="0" distB="0" distL="114300" distR="114300" simplePos="0" relativeHeight="251700224" behindDoc="0" locked="0" layoutInCell="1" allowOverlap="1" wp14:anchorId="4EB25A29" wp14:editId="2B39C2DE">
                 <wp:simplePos x="0" y="0"/>
                 <wp:positionH relativeFrom="column">
                   <wp:posOffset>1680210</wp:posOffset>
@@ -6310,7 +6331,7 @@
         <mc:AlternateContent>
           <mc:Choice Requires="wps">
             <w:drawing>
-              <wp:anchor distT="0" distB="0" distL="114300" distR="114300" simplePos="0" relativeHeight="251704320" behindDoc="0" locked="0" layoutInCell="1" allowOverlap="1" wp14:anchorId="34A0B125" wp14:editId="13B8AAB7">
+              <wp:anchor distT="0" distB="0" distL="114300" distR="114300" simplePos="0" relativeHeight="251704320" behindDoc="0" locked="0" layoutInCell="1" allowOverlap="1" wp14:anchorId="61F58EAC" wp14:editId="246F3607">
                 <wp:simplePos x="0" y="0"/>
                 <wp:positionH relativeFrom="column">
                   <wp:posOffset>4895850</wp:posOffset>
@@ -6392,7 +6413,7 @@
         <mc:AlternateContent>
           <mc:Choice Requires="wps">
             <w:drawing>
-              <wp:anchor distT="0" distB="0" distL="114300" distR="114300" simplePos="0" relativeHeight="251697152" behindDoc="0" locked="0" layoutInCell="1" allowOverlap="1" wp14:anchorId="2E79F2E4" wp14:editId="1767E873">
+              <wp:anchor distT="0" distB="0" distL="114300" distR="114300" simplePos="0" relativeHeight="251697152" behindDoc="0" locked="0" layoutInCell="1" allowOverlap="1" wp14:anchorId="59786057" wp14:editId="7A14D37A">
                 <wp:simplePos x="0" y="0"/>
                 <wp:positionH relativeFrom="column">
                   <wp:posOffset>1261110</wp:posOffset>
@@ -6470,7 +6491,7 @@
           </mc:Choice>
           <mc:Fallback>
             <w:pict>
-              <v:shape w14:anchorId="2E79F2E4" id="Text Box 55" o:spid="_x0000_s1047" type="#_x0000_t202" style="position:absolute;margin-left:99.3pt;margin-top:.75pt;width:87pt;height:21pt;z-index:251697152;visibility:visible;mso-wrap-style:square;mso-width-percent:0;mso-height-percent:0;mso-wrap-distance-left:9pt;mso-wrap-distance-top:0;mso-wrap-distance-right:9pt;mso-wrap-distance-bottom:0;mso-position-horizontal:absolute;mso-position-horizontal-relative:text;mso-position-vertical:absolute;mso-position-vertical-relative:text;mso-width-percent:0;mso-height-percent:0;mso-width-relative:margin;mso-height-relative:margin;v-text-anchor:top" o:gfxdata="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" fillcolor="white [3201]" stroked="f" strokeweight=".5pt">
+              <v:shape w14:anchorId="59786057" id="Text Box 55" o:spid="_x0000_s1047" type="#_x0000_t202" style="position:absolute;margin-left:99.3pt;margin-top:.75pt;width:87pt;height:21pt;z-index:251697152;visibility:visible;mso-wrap-style:square;mso-width-percent:0;mso-height-percent:0;mso-wrap-distance-left:9pt;mso-wrap-distance-top:0;mso-wrap-distance-right:9pt;mso-wrap-distance-bottom:0;mso-position-horizontal:absolute;mso-position-horizontal-relative:text;mso-position-vertical:absolute;mso-position-vertical-relative:text;mso-width-percent:0;mso-height-percent:0;mso-width-relative:margin;mso-height-relative:margin;v-text-anchor:top" o:gfxdata="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" fillcolor="white [3201]" stroked="f" strokeweight=".5pt">
                 <v:textbox>
                   <w:txbxContent>
                     <w:p>
@@ -6514,7 +6535,7 @@
         <mc:AlternateContent>
           <mc:Choice Requires="wps">
             <w:drawing>
-              <wp:anchor distT="0" distB="0" distL="114300" distR="114300" simplePos="0" relativeHeight="251706368" behindDoc="0" locked="0" layoutInCell="1" allowOverlap="1" wp14:anchorId="13C89DB1" wp14:editId="12564181">
+              <wp:anchor distT="0" distB="0" distL="114300" distR="114300" simplePos="0" relativeHeight="251706368" behindDoc="0" locked="0" layoutInCell="1" allowOverlap="1" wp14:anchorId="0C01E26A" wp14:editId="3F57AFFC">
                 <wp:simplePos x="0" y="0"/>
                 <wp:positionH relativeFrom="margin">
                   <wp:align>right</wp:align>
@@ -6766,7 +6787,7 @@
           </mc:Choice>
           <mc:Fallback>
             <w:pict>
-              <v:shape w14:anchorId="13C89DB1" id="Text Box 67" o:spid="_x0000_s1048" type="#_x0000_t202" style="position:absolute;margin-left:81.55pt;margin-top:5.05pt;width:132.75pt;height:125.25pt;z-index:251706368;visibility:visible;mso-wrap-style:square;mso-width-percent:0;mso-height-percent:0;mso-wrap-distance-left:9pt;mso-wrap-distance-top:0;mso-wrap-distance-right:9pt;mso-wrap-distance-bottom:0;mso-position-horizontal:right;mso-position-horizontal-relative:margin;mso-position-vertical:absolute;mso-position-vertical-relative:text;mso-width-percent:0;mso-height-percent:0;mso-width-relative:margin;mso-height-relative:margin;v-text-anchor:top" o:gfxdata="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" fillcolor="white [3201]" stroked="f" strokeweight=".5pt">
+              <v:shape w14:anchorId="0C01E26A" id="Text Box 67" o:spid="_x0000_s1048" type="#_x0000_t202" style="position:absolute;margin-left:81.55pt;margin-top:5.05pt;width:132.75pt;height:125.25pt;z-index:251706368;visibility:visible;mso-wrap-style:square;mso-width-percent:0;mso-height-percent:0;mso-wrap-distance-left:9pt;mso-wrap-distance-top:0;mso-wrap-distance-right:9pt;mso-wrap-distance-bottom:0;mso-position-horizontal:right;mso-position-horizontal-relative:margin;mso-position-vertical:absolute;mso-position-vertical-relative:text;mso-width-percent:0;mso-height-percent:0;mso-width-relative:margin;mso-height-relative:margin;v-text-anchor:top" o:gfxdata="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" fillcolor="white [3201]" stroked="f" strokeweight=".5pt">
                 <v:textbox>
                   <w:txbxContent>
                     <w:p>
@@ -6980,7 +7001,7 @@
         <mc:AlternateContent>
           <mc:Choice Requires="wps">
             <w:drawing>
-              <wp:anchor distT="0" distB="0" distL="114300" distR="114300" simplePos="0" relativeHeight="251702272" behindDoc="0" locked="0" layoutInCell="1" allowOverlap="1" wp14:anchorId="52A5F40C" wp14:editId="4390598F">
+              <wp:anchor distT="0" distB="0" distL="114300" distR="114300" simplePos="0" relativeHeight="251702272" behindDoc="0" locked="0" layoutInCell="1" allowOverlap="1" wp14:anchorId="22072839" wp14:editId="079EC5BD">
                 <wp:simplePos x="0" y="0"/>
                 <wp:positionH relativeFrom="column">
                   <wp:posOffset>5128259</wp:posOffset>
@@ -7047,7 +7068,7 @@
           </mc:Choice>
           <mc:Fallback>
             <w:pict>
-              <v:shape w14:anchorId="52A5F40C" id="Text Box 64" o:spid="_x0000_s1049" type="#_x0000_t202" style="position:absolute;margin-left:403.8pt;margin-top:3.25pt;width:35.25pt;height:39.75pt;rotation:180;z-index:251702272;visibility:visible;mso-wrap-style:square;mso-width-percent:0;mso-height-percent:0;mso-wrap-distance-left:9pt;mso-wrap-distance-top:0;mso-wrap-distance-right:9pt;mso-wrap-distance-bottom:0;mso-position-horizontal:absolute;mso-position-horizontal-relative:text;mso-position-vertical:absolute;mso-position-vertical-relative:text;mso-width-percent:0;mso-height-percent:0;mso-width-relative:margin;mso-height-relative:margin;v-text-anchor:top" o:gfxdata="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" fillcolor="white [3201]" stroked="f" strokeweight=".5pt">
+              <v:shape w14:anchorId="22072839" id="Text Box 64" o:spid="_x0000_s1049" type="#_x0000_t202" style="position:absolute;margin-left:403.8pt;margin-top:3.25pt;width:35.25pt;height:39.75pt;rotation:180;z-index:251702272;visibility:visible;mso-wrap-style:square;mso-width-percent:0;mso-height-percent:0;mso-wrap-distance-left:9pt;mso-wrap-distance-top:0;mso-wrap-distance-right:9pt;mso-wrap-distance-bottom:0;mso-position-horizontal:absolute;mso-position-horizontal-relative:text;mso-position-vertical:absolute;mso-position-vertical-relative:text;mso-width-percent:0;mso-height-percent:0;mso-width-relative:margin;mso-height-relative:margin;v-text-anchor:top" o:gfxdata="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" fillcolor="white [3201]" stroked="f" strokeweight=".5pt">
                 <v:textbox>
                   <w:txbxContent>
                     <w:p>
@@ -7080,7 +7101,7 @@
         <mc:AlternateContent>
           <mc:Choice Requires="wps">
             <w:drawing>
-              <wp:anchor distT="0" distB="0" distL="114300" distR="114300" simplePos="0" relativeHeight="251710464" behindDoc="0" locked="0" layoutInCell="1" allowOverlap="1" wp14:anchorId="3BFBAE0A" wp14:editId="415096E4">
+              <wp:anchor distT="0" distB="0" distL="114300" distR="114300" simplePos="0" relativeHeight="251710464" behindDoc="0" locked="0" layoutInCell="1" allowOverlap="1" wp14:anchorId="71148B85" wp14:editId="3C395F6F">
                 <wp:simplePos x="0" y="0"/>
                 <wp:positionH relativeFrom="column">
                   <wp:posOffset>-150971</wp:posOffset>
@@ -7182,7 +7203,7 @@
         <mc:AlternateContent>
           <mc:Choice Requires="wps">
             <w:drawing>
-              <wp:anchor distT="0" distB="0" distL="114300" distR="114300" simplePos="0" relativeHeight="251708416" behindDoc="0" locked="0" layoutInCell="1" allowOverlap="1" wp14:anchorId="682BC766" wp14:editId="728D7B01">
+              <wp:anchor distT="0" distB="0" distL="114300" distR="114300" simplePos="0" relativeHeight="251708416" behindDoc="0" locked="0" layoutInCell="1" allowOverlap="1" wp14:anchorId="000EF161" wp14:editId="584ED7B9">
                 <wp:simplePos x="0" y="0"/>
                 <wp:positionH relativeFrom="column">
                   <wp:posOffset>1108710</wp:posOffset>
@@ -7267,11 +7288,11 @@
       <w:pPr>
         <w:pStyle w:val="SAGEHeading2"/>
       </w:pPr>
-      <w:bookmarkStart w:id="10" w:name="_Toc790309"/>
+      <w:bookmarkStart w:id="9" w:name="_Toc790309"/>
       <w:r>
         <w:t>Diagram (Debug Mode)</w:t>
       </w:r>
-      <w:bookmarkEnd w:id="10"/>
+      <w:bookmarkEnd w:id="9"/>
     </w:p>
     <w:p>
       <w:pPr>
@@ -7284,7 +7305,7 @@
         <mc:AlternateContent>
           <mc:Choice Requires="wps">
             <w:drawing>
-              <wp:anchor distT="0" distB="0" distL="114300" distR="114300" simplePos="0" relativeHeight="251717632" behindDoc="0" locked="0" layoutInCell="1" allowOverlap="1" wp14:anchorId="7A433CC0" wp14:editId="007E8897">
+              <wp:anchor distT="0" distB="0" distL="114300" distR="114300" simplePos="0" relativeHeight="251717632" behindDoc="0" locked="0" layoutInCell="1" allowOverlap="1" wp14:anchorId="63B6CAF8" wp14:editId="76956FBF">
                 <wp:simplePos x="0" y="0"/>
                 <wp:positionH relativeFrom="margin">
                   <wp:align>center</wp:align>
@@ -7356,7 +7377,7 @@
           </mc:Choice>
           <mc:Fallback>
             <w:pict>
-              <v:shape w14:anchorId="7A433CC0" id="Text Box 4" o:spid="_x0000_s1050" type="#_x0000_t202" style="position:absolute;margin-left:0;margin-top:.45pt;width:78pt;height:21pt;z-index:251717632;visibility:visible;mso-wrap-style:square;mso-width-percent:0;mso-height-percent:0;mso-wrap-distance-left:9pt;mso-wrap-distance-top:0;mso-wrap-distance-right:9pt;mso-wrap-distance-bottom:0;mso-position-horizontal:center;mso-position-horizontal-relative:margin;mso-position-vertical:absolute;mso-position-vertical-relative:text;mso-width-percent:0;mso-height-percent:0;mso-width-relative:margin;mso-height-relative:margin;v-text-anchor:top" o:gfxdata="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" fillcolor="white [3201]" stroked="f" strokeweight=".5pt">
+              <v:shape w14:anchorId="63B6CAF8" id="Text Box 4" o:spid="_x0000_s1050" type="#_x0000_t202" style="position:absolute;margin-left:0;margin-top:.45pt;width:78pt;height:21pt;z-index:251717632;visibility:visible;mso-wrap-style:square;mso-width-percent:0;mso-height-percent:0;mso-wrap-distance-left:9pt;mso-wrap-distance-top:0;mso-wrap-distance-right:9pt;mso-wrap-distance-bottom:0;mso-position-horizontal:center;mso-position-horizontal-relative:margin;mso-position-vertical:absolute;mso-position-vertical-relative:text;mso-width-percent:0;mso-height-percent:0;mso-width-relative:margin;mso-height-relative:margin;v-text-anchor:top" o:gfxdata="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" fillcolor="white [3201]" stroked="f" strokeweight=".5pt">
                 <v:textbox>
                   <w:txbxContent>
                     <w:p>
@@ -7390,7 +7411,7 @@
         <mc:AlternateContent>
           <mc:Choice Requires="wps">
             <w:drawing>
-              <wp:anchor distT="0" distB="0" distL="114300" distR="114300" simplePos="0" relativeHeight="251713536" behindDoc="0" locked="0" layoutInCell="1" allowOverlap="1" wp14:anchorId="114ABFA2" wp14:editId="7BA654DC">
+              <wp:anchor distT="0" distB="0" distL="114300" distR="114300" simplePos="0" relativeHeight="251713536" behindDoc="0" locked="0" layoutInCell="1" allowOverlap="1" wp14:anchorId="5DECE28E" wp14:editId="63BC3847">
                 <wp:simplePos x="0" y="0"/>
                 <wp:positionH relativeFrom="column">
                   <wp:posOffset>308610</wp:posOffset>
@@ -7462,7 +7483,7 @@
           </mc:Choice>
           <mc:Fallback>
             <w:pict>
-              <v:shape w14:anchorId="114ABFA2" id="Text Box 5" o:spid="_x0000_s1051" type="#_x0000_t202" style="position:absolute;margin-left:24.3pt;margin-top:.75pt;width:78pt;height:21pt;z-index:251713536;visibility:visible;mso-wrap-style:square;mso-width-percent:0;mso-height-percent:0;mso-wrap-distance-left:9pt;mso-wrap-distance-top:0;mso-wrap-distance-right:9pt;mso-wrap-distance-bottom:0;mso-position-horizontal:absolute;mso-position-horizontal-relative:text;mso-position-vertical:absolute;mso-position-vertical-relative:text;mso-width-percent:0;mso-height-percent:0;mso-width-relative:margin;mso-height-relative:margin;v-text-anchor:top" o:gfxdata="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" fillcolor="white [3201]" stroked="f" strokeweight=".5pt">
+              <v:shape w14:anchorId="5DECE28E" id="Text Box 5" o:spid="_x0000_s1051" type="#_x0000_t202" style="position:absolute;margin-left:24.3pt;margin-top:.75pt;width:78pt;height:21pt;z-index:251713536;visibility:visible;mso-wrap-style:square;mso-width-percent:0;mso-height-percent:0;mso-wrap-distance-left:9pt;mso-wrap-distance-top:0;mso-wrap-distance-right:9pt;mso-wrap-distance-bottom:0;mso-position-horizontal:absolute;mso-position-horizontal-relative:text;mso-position-vertical:absolute;mso-position-vertical-relative:text;mso-width-percent:0;mso-height-percent:0;mso-width-relative:margin;mso-height-relative:margin;v-text-anchor:top" o:gfxdata="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" fillcolor="white [3201]" stroked="f" strokeweight=".5pt">
                 <v:textbox>
                   <w:txbxContent>
                     <w:p>
@@ -7500,7 +7521,7 @@
         <mc:AlternateContent>
           <mc:Choice Requires="wps">
             <w:drawing>
-              <wp:anchor distT="0" distB="0" distL="114300" distR="114300" simplePos="0" relativeHeight="251714560" behindDoc="0" locked="0" layoutInCell="1" allowOverlap="1" wp14:anchorId="0F421ECA" wp14:editId="76A3F52F">
+              <wp:anchor distT="0" distB="0" distL="114300" distR="114300" simplePos="0" relativeHeight="251714560" behindDoc="0" locked="0" layoutInCell="1" allowOverlap="1" wp14:anchorId="46C7DBB3" wp14:editId="7C444F0B">
                 <wp:simplePos x="0" y="0"/>
                 <wp:positionH relativeFrom="margin">
                   <wp:align>center</wp:align>
@@ -7588,7 +7609,7 @@
           </mc:Choice>
           <mc:Fallback>
             <w:pict>
-              <v:roundrect w14:anchorId="0F421ECA" id="_x0000_s1052" style="position:absolute;margin-left:0;margin-top:3.7pt;width:121.5pt;height:87pt;z-index:251714560;visibility:visible;mso-wrap-style:square;mso-width-percent:0;mso-height-percent:0;mso-wrap-distance-left:9pt;mso-wrap-distance-top:0;mso-wrap-distance-right:9pt;mso-wrap-distance-bottom:0;mso-position-horizontal:center;mso-position-horizontal-relative:margin;mso-position-vertical:absolute;mso-position-vertical-relative:text;mso-width-percent:0;mso-height-percent:0;mso-width-relative:margin;mso-height-relative:margin;v-text-anchor:middle" arcsize="10923f" o:gfxdata="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" filled="f" strokecolor="#002060" strokeweight="2pt">
+              <v:roundrect w14:anchorId="46C7DBB3" id="_x0000_s1052" style="position:absolute;margin-left:0;margin-top:3.7pt;width:121.5pt;height:87pt;z-index:251714560;visibility:visible;mso-wrap-style:square;mso-width-percent:0;mso-height-percent:0;mso-wrap-distance-left:9pt;mso-wrap-distance-top:0;mso-wrap-distance-right:9pt;mso-wrap-distance-bottom:0;mso-position-horizontal:center;mso-position-horizontal-relative:margin;mso-position-vertical:absolute;mso-position-vertical-relative:text;mso-width-percent:0;mso-height-percent:0;mso-width-relative:margin;mso-height-relative:margin;v-text-anchor:middle" arcsize="10923f" o:gfxdata="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" filled="f" strokecolor="#002060" strokeweight="2pt">
                 <v:textbox>
                   <w:txbxContent>
                     <w:p>
@@ -7622,7 +7643,7 @@
         <mc:AlternateContent>
           <mc:Choice Requires="wps">
             <w:drawing>
-              <wp:anchor distT="0" distB="0" distL="114300" distR="114300" simplePos="0" relativeHeight="251712512" behindDoc="0" locked="0" layoutInCell="1" allowOverlap="1" wp14:anchorId="0B02090F" wp14:editId="68223706">
+              <wp:anchor distT="0" distB="0" distL="114300" distR="114300" simplePos="0" relativeHeight="251712512" behindDoc="0" locked="0" layoutInCell="1" allowOverlap="1" wp14:anchorId="63996436" wp14:editId="0EA65857">
                 <wp:simplePos x="0" y="0"/>
                 <wp:positionH relativeFrom="margin">
                   <wp:align>left</wp:align>
@@ -7687,7 +7708,7 @@
                                 <w:lang w:val="en-US"/>
                               </w:rPr>
                               <w:drawing>
-                                <wp:inline distT="0" distB="0" distL="0" distR="0" wp14:anchorId="5CF41A66" wp14:editId="1BA5A3CF">
+                                <wp:inline distT="0" distB="0" distL="0" distR="0" wp14:anchorId="23572ED1" wp14:editId="62ABD0D4">
                                   <wp:extent cx="959697" cy="914400"/>
                                   <wp:effectExtent l="0" t="0" r="0" b="0"/>
                                   <wp:docPr id="24" name="Picture 2"/>
@@ -7753,7 +7774,7 @@
           </mc:Choice>
           <mc:Fallback>
             <w:pict>
-              <v:roundrect w14:anchorId="0B02090F" id="_x0000_s1053" style="position:absolute;margin-left:0;margin-top:5pt;width:121.5pt;height:87pt;z-index:251712512;visibility:visible;mso-wrap-style:square;mso-width-percent:0;mso-height-percent:0;mso-wrap-distance-left:9pt;mso-wrap-distance-top:0;mso-wrap-distance-right:9pt;mso-wrap-distance-bottom:0;mso-position-horizontal:left;mso-position-horizontal-relative:margin;mso-position-vertical:absolute;mso-position-vertical-relative:text;mso-width-percent:0;mso-height-percent:0;mso-width-relative:margin;mso-height-relative:margin;v-text-anchor:middle" arcsize="10923f" o:gfxdata="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" filled="f" strokecolor="#002060" strokeweight="2pt">
+              <v:roundrect w14:anchorId="63996436" id="_x0000_s1053" style="position:absolute;margin-left:0;margin-top:5pt;width:121.5pt;height:87pt;z-index:251712512;visibility:visible;mso-wrap-style:square;mso-width-percent:0;mso-height-percent:0;mso-wrap-distance-left:9pt;mso-wrap-distance-top:0;mso-wrap-distance-right:9pt;mso-wrap-distance-bottom:0;mso-position-horizontal:left;mso-position-horizontal-relative:margin;mso-position-vertical:absolute;mso-position-vertical-relative:text;mso-width-percent:0;mso-height-percent:0;mso-width-relative:margin;mso-height-relative:margin;v-text-anchor:middle" arcsize="10923f" o:gfxdata="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" filled="f" strokecolor="#002060" strokeweight="2pt">
                 <v:textbox>
                   <w:txbxContent>
                     <w:p>
@@ -7771,7 +7792,7 @@
                           <w:lang w:val="en-US"/>
                         </w:rPr>
                         <w:drawing>
-                          <wp:inline distT="0" distB="0" distL="0" distR="0" wp14:anchorId="5CF41A66" wp14:editId="1BA5A3CF">
+                          <wp:inline distT="0" distB="0" distL="0" distR="0" wp14:anchorId="23572ED1" wp14:editId="62ABD0D4">
                             <wp:extent cx="959697" cy="914400"/>
                             <wp:effectExtent l="0" t="0" r="0" b="0"/>
                             <wp:docPr id="24" name="Picture 2"/>
@@ -7835,7 +7856,7 @@
         <mc:AlternateContent>
           <mc:Choice Requires="wps">
             <w:drawing>
-              <wp:anchor distT="0" distB="0" distL="114300" distR="114300" simplePos="0" relativeHeight="251718656" behindDoc="0" locked="0" layoutInCell="1" allowOverlap="1" wp14:anchorId="274CB8CC" wp14:editId="455A39C2">
+              <wp:anchor distT="0" distB="0" distL="114300" distR="114300" simplePos="0" relativeHeight="251718656" behindDoc="0" locked="0" layoutInCell="1" allowOverlap="1" wp14:anchorId="1E97CA97" wp14:editId="4043B32F">
                 <wp:simplePos x="0" y="0"/>
                 <wp:positionH relativeFrom="column">
                   <wp:posOffset>1584960</wp:posOffset>
@@ -7926,7 +7947,7 @@
         <mc:AlternateContent>
           <mc:Choice Requires="wps">
             <w:drawing>
-              <wp:anchor distT="0" distB="0" distL="114300" distR="114300" simplePos="0" relativeHeight="251724800" behindDoc="0" locked="0" layoutInCell="1" allowOverlap="1" wp14:anchorId="5AC4CBC5" wp14:editId="4ACA22E7">
+              <wp:anchor distT="0" distB="0" distL="114300" distR="114300" simplePos="0" relativeHeight="251724800" behindDoc="0" locked="0" layoutInCell="1" allowOverlap="1" wp14:anchorId="003DF1FD" wp14:editId="63791734">
                 <wp:simplePos x="0" y="0"/>
                 <wp:positionH relativeFrom="column">
                   <wp:posOffset>2828925</wp:posOffset>
@@ -8008,7 +8029,7 @@
         <mc:AlternateContent>
           <mc:Choice Requires="wps">
             <w:drawing>
-              <wp:anchor distT="0" distB="0" distL="114300" distR="114300" simplePos="0" relativeHeight="251722752" behindDoc="0" locked="0" layoutInCell="1" allowOverlap="1" wp14:anchorId="3166A48A" wp14:editId="49C30C89">
+              <wp:anchor distT="0" distB="0" distL="114300" distR="114300" simplePos="0" relativeHeight="251722752" behindDoc="0" locked="0" layoutInCell="1" allowOverlap="1" wp14:anchorId="377C0ABF" wp14:editId="2CB515FB">
                 <wp:simplePos x="0" y="0"/>
                 <wp:positionH relativeFrom="column">
                   <wp:posOffset>1680210</wp:posOffset>
@@ -8095,7 +8116,7 @@
         <mc:AlternateContent>
           <mc:Choice Requires="wps">
             <w:drawing>
-              <wp:anchor distT="0" distB="0" distL="114300" distR="114300" simplePos="0" relativeHeight="251726848" behindDoc="0" locked="0" layoutInCell="1" allowOverlap="1" wp14:anchorId="4F934B53" wp14:editId="60BD7FB3">
+              <wp:anchor distT="0" distB="0" distL="114300" distR="114300" simplePos="0" relativeHeight="251726848" behindDoc="0" locked="0" layoutInCell="1" allowOverlap="1" wp14:anchorId="3A191ACC" wp14:editId="7025CB10">
                 <wp:simplePos x="0" y="0"/>
                 <wp:positionH relativeFrom="column">
                   <wp:posOffset>285909</wp:posOffset>
@@ -8177,7 +8198,7 @@
         <mc:AlternateContent>
           <mc:Choice Requires="wps">
             <w:drawing>
-              <wp:anchor distT="0" distB="0" distL="114300" distR="114300" simplePos="0" relativeHeight="251720704" behindDoc="0" locked="0" layoutInCell="1" allowOverlap="1" wp14:anchorId="47A9C5B2" wp14:editId="571205F8">
+              <wp:anchor distT="0" distB="0" distL="114300" distR="114300" simplePos="0" relativeHeight="251720704" behindDoc="0" locked="0" layoutInCell="1" allowOverlap="1" wp14:anchorId="74EC2589" wp14:editId="2268FB5F">
                 <wp:simplePos x="0" y="0"/>
                 <wp:positionH relativeFrom="column">
                   <wp:posOffset>1261110</wp:posOffset>
@@ -8255,7 +8276,7 @@
           </mc:Choice>
           <mc:Fallback>
             <w:pict>
-              <v:shape w14:anchorId="47A9C5B2" id="Text Box 15" o:spid="_x0000_s1054" type="#_x0000_t202" style="position:absolute;margin-left:99.3pt;margin-top:.75pt;width:87pt;height:21pt;z-index:251720704;visibility:visible;mso-wrap-style:square;mso-width-percent:0;mso-height-percent:0;mso-wrap-distance-left:9pt;mso-wrap-distance-top:0;mso-wrap-distance-right:9pt;mso-wrap-distance-bottom:0;mso-position-horizontal:absolute;mso-position-horizontal-relative:text;mso-position-vertical:absolute;mso-position-vertical-relative:text;mso-width-percent:0;mso-height-percent:0;mso-width-relative:margin;mso-height-relative:margin;v-text-anchor:top" o:gfxdata="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" fillcolor="white [3201]" stroked="f" strokeweight=".5pt">
+              <v:shape w14:anchorId="74EC2589" id="Text Box 15" o:spid="_x0000_s1054" type="#_x0000_t202" style="position:absolute;margin-left:99.3pt;margin-top:.75pt;width:87pt;height:21pt;z-index:251720704;visibility:visible;mso-wrap-style:square;mso-width-percent:0;mso-height-percent:0;mso-wrap-distance-left:9pt;mso-wrap-distance-top:0;mso-wrap-distance-right:9pt;mso-wrap-distance-bottom:0;mso-position-horizontal:absolute;mso-position-horizontal-relative:text;mso-position-vertical:absolute;mso-position-vertical-relative:text;mso-width-percent:0;mso-height-percent:0;mso-width-relative:margin;mso-height-relative:margin;v-text-anchor:top" o:gfxdata="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" fillcolor="white [3201]" stroked="f" strokeweight=".5pt">
                 <v:textbox>
                   <w:txbxContent>
                     <w:p>
@@ -8299,7 +8320,7 @@
         <mc:AlternateContent>
           <mc:Choice Requires="wps">
             <w:drawing>
-              <wp:anchor distT="0" distB="0" distL="114300" distR="114300" simplePos="0" relativeHeight="251725824" behindDoc="0" locked="0" layoutInCell="1" allowOverlap="1" wp14:anchorId="697BDFCC" wp14:editId="504573BE">
+              <wp:anchor distT="0" distB="0" distL="114300" distR="114300" simplePos="0" relativeHeight="251725824" behindDoc="0" locked="0" layoutInCell="1" allowOverlap="1" wp14:anchorId="30803611" wp14:editId="41A6F9C0">
                 <wp:simplePos x="0" y="0"/>
                 <wp:positionH relativeFrom="margin">
                   <wp:posOffset>2289810</wp:posOffset>
@@ -8468,7 +8489,7 @@
           </mc:Choice>
           <mc:Fallback>
             <w:pict>
-              <v:shape w14:anchorId="697BDFCC" id="Text Box 18" o:spid="_x0000_s1055" type="#_x0000_t202" style="position:absolute;margin-left:180.3pt;margin-top:4.85pt;width:132.75pt;height:1in;z-index:251725824;visibility:visible;mso-wrap-style:square;mso-width-percent:0;mso-height-percent:0;mso-wrap-distance-left:9pt;mso-wrap-distance-top:0;mso-wrap-distance-right:9pt;mso-wrap-distance-bottom:0;mso-position-horizontal:absolute;mso-position-horizontal-relative:margin;mso-position-vertical:absolute;mso-position-vertical-relative:text;mso-width-percent:0;mso-height-percent:0;mso-width-relative:margin;mso-height-relative:margin;v-text-anchor:top" o:gfxdata="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" fillcolor="white [3201]" stroked="f" strokeweight=".5pt">
+              <v:shape w14:anchorId="30803611" id="Text Box 18" o:spid="_x0000_s1055" type="#_x0000_t202" style="position:absolute;margin-left:180.3pt;margin-top:4.85pt;width:132.75pt;height:1in;z-index:251725824;visibility:visible;mso-wrap-style:square;mso-width-percent:0;mso-height-percent:0;mso-wrap-distance-left:9pt;mso-wrap-distance-top:0;mso-wrap-distance-right:9pt;mso-wrap-distance-bottom:0;mso-position-horizontal:absolute;mso-position-horizontal-relative:margin;mso-position-vertical:absolute;mso-position-vertical-relative:text;mso-width-percent:0;mso-height-percent:0;mso-width-relative:margin;mso-height-relative:margin;v-text-anchor:top" o:gfxdata="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" fillcolor="white [3201]" stroked="f" strokeweight=".5pt">
                 <v:textbox>
                   <w:txbxContent>
                     <w:p>
@@ -8599,7 +8620,7 @@
         <mc:AlternateContent>
           <mc:Choice Requires="wps">
             <w:drawing>
-              <wp:anchor distT="0" distB="0" distL="114300" distR="114300" simplePos="0" relativeHeight="251723776" behindDoc="0" locked="0" layoutInCell="1" allowOverlap="1" wp14:anchorId="137629AD" wp14:editId="372989AC">
+              <wp:anchor distT="0" distB="0" distL="114300" distR="114300" simplePos="0" relativeHeight="251723776" behindDoc="0" locked="0" layoutInCell="1" allowOverlap="1" wp14:anchorId="3DC810D8" wp14:editId="3F3AFCFE">
                 <wp:simplePos x="0" y="0"/>
                 <wp:positionH relativeFrom="column">
                   <wp:posOffset>5128259</wp:posOffset>
@@ -8666,7 +8687,7 @@
           </mc:Choice>
           <mc:Fallback>
             <w:pict>
-              <v:shape w14:anchorId="137629AD" id="Text Box 20" o:spid="_x0000_s1056" type="#_x0000_t202" style="position:absolute;margin-left:403.8pt;margin-top:3.25pt;width:35.25pt;height:39.75pt;rotation:180;z-index:251723776;visibility:visible;mso-wrap-style:square;mso-width-percent:0;mso-height-percent:0;mso-wrap-distance-left:9pt;mso-wrap-distance-top:0;mso-wrap-distance-right:9pt;mso-wrap-distance-bottom:0;mso-position-horizontal:absolute;mso-position-horizontal-relative:text;mso-position-vertical:absolute;mso-position-vertical-relative:text;mso-width-percent:0;mso-height-percent:0;mso-width-relative:margin;mso-height-relative:margin;v-text-anchor:top" o:gfxdata="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" fillcolor="white [3201]" stroked="f" strokeweight=".5pt">
+              <v:shape w14:anchorId="3DC810D8" id="Text Box 20" o:spid="_x0000_s1056" type="#_x0000_t202" style="position:absolute;margin-left:403.8pt;margin-top:3.25pt;width:35.25pt;height:39.75pt;rotation:180;z-index:251723776;visibility:visible;mso-wrap-style:square;mso-width-percent:0;mso-height-percent:0;mso-wrap-distance-left:9pt;mso-wrap-distance-top:0;mso-wrap-distance-right:9pt;mso-wrap-distance-bottom:0;mso-position-horizontal:absolute;mso-position-horizontal-relative:text;mso-position-vertical:absolute;mso-position-vertical-relative:text;mso-width-percent:0;mso-height-percent:0;mso-width-relative:margin;mso-height-relative:margin;v-text-anchor:top" o:gfxdata="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" fillcolor="white [3201]" stroked="f" strokeweight=".5pt">
                 <v:textbox>
                   <w:txbxContent>
                     <w:p>
@@ -8699,7 +8720,7 @@
         <mc:AlternateContent>
           <mc:Choice Requires="wps">
             <w:drawing>
-              <wp:anchor distT="0" distB="0" distL="114300" distR="114300" simplePos="0" relativeHeight="251728896" behindDoc="0" locked="0" layoutInCell="1" allowOverlap="1" wp14:anchorId="1605E85A" wp14:editId="7BAF929E">
+              <wp:anchor distT="0" distB="0" distL="114300" distR="114300" simplePos="0" relativeHeight="251728896" behindDoc="0" locked="0" layoutInCell="1" allowOverlap="1" wp14:anchorId="550883E6" wp14:editId="42B8F069">
                 <wp:simplePos x="0" y="0"/>
                 <wp:positionH relativeFrom="margin">
                   <wp:posOffset>882334</wp:posOffset>
@@ -8803,7 +8824,7 @@
         <w:pStyle w:val="SAGEHeading1"/>
         <w:framePr w:w="0" w:hRule="auto" w:wrap="auto" w:vAnchor="margin" w:hAnchor="text" w:yAlign="inline"/>
       </w:pPr>
-      <w:bookmarkStart w:id="11" w:name="_Toc790310"/>
+      <w:bookmarkStart w:id="10" w:name="_Toc790310"/>
       <w:r>
         <w:lastRenderedPageBreak/>
         <w:t xml:space="preserve">Workflow </w:t>
@@ -8811,7 +8832,7 @@
       <w:r>
         <w:t>Tables</w:t>
       </w:r>
-      <w:bookmarkEnd w:id="11"/>
+      <w:bookmarkEnd w:id="10"/>
     </w:p>
     <w:p>
       <w:pPr>
@@ -8837,14 +8858,14 @@
       <w:pPr>
         <w:pStyle w:val="SAGEHeading2"/>
       </w:pPr>
-      <w:bookmarkStart w:id="12" w:name="_Toc790311"/>
+      <w:bookmarkStart w:id="11" w:name="_Toc790311"/>
       <w:r>
         <w:t xml:space="preserve">Database </w:t>
       </w:r>
       <w:r>
         <w:t>Diagram</w:t>
       </w:r>
-      <w:bookmarkEnd w:id="12"/>
+      <w:bookmarkEnd w:id="11"/>
     </w:p>
     <w:p>
       <w:pPr>
@@ -8860,7 +8881,7 @@
           <w:noProof/>
         </w:rPr>
         <w:drawing>
-          <wp:inline distT="0" distB="0" distL="0" distR="0">
+          <wp:inline distT="0" distB="0" distL="0" distR="0" wp14:anchorId="4BEBCE86" wp14:editId="305ED77A">
             <wp:extent cx="5076825" cy="5721764"/>
             <wp:effectExtent l="0" t="0" r="0" b="0"/>
             <wp:docPr id="42" name="Picture 42"/>
@@ -8923,14 +8944,14 @@
       <w:pPr>
         <w:pStyle w:val="SAGEHeading2"/>
       </w:pPr>
-      <w:bookmarkStart w:id="13" w:name="_Toc790312"/>
+      <w:bookmarkStart w:id="12" w:name="_Toc790312"/>
       <w:r>
         <w:t>WorkStatus</w:t>
       </w:r>
       <w:r>
         <w:t xml:space="preserve"> Table</w:t>
       </w:r>
-      <w:bookmarkEnd w:id="13"/>
+      <w:bookmarkEnd w:id="12"/>
     </w:p>
     <w:p>
       <w:pPr>
@@ -9034,9 +9055,14 @@
       <w:r>
         <w:t>].[</w:t>
       </w:r>
+      <w:proofErr w:type="spellStart"/>
       <w:proofErr w:type="gramEnd"/>
       <w:r>
-        <w:t>WorkStatus](</w:t>
+        <w:t>WorkStatus</w:t>
+      </w:r>
+      <w:proofErr w:type="spellEnd"/>
+      <w:r>
+        <w:t>](</w:t>
       </w:r>
       <w:proofErr w:type="spellStart"/>
       <w:r>
@@ -9289,11 +9315,11 @@
       <w:pPr>
         <w:pStyle w:val="SAGEHeading2"/>
       </w:pPr>
-      <w:bookmarkStart w:id="14" w:name="_Toc790313"/>
+      <w:bookmarkStart w:id="13" w:name="_Toc790313"/>
       <w:r>
         <w:t>WorkflowKind Table</w:t>
       </w:r>
-      <w:bookmarkEnd w:id="14"/>
+      <w:bookmarkEnd w:id="13"/>
     </w:p>
     <w:p>
       <w:pPr>
@@ -9382,9 +9408,22 @@
       <w:r>
         <w:t>].[</w:t>
       </w:r>
+      <w:proofErr w:type="spellStart"/>
       <w:proofErr w:type="gramEnd"/>
       <w:r>
-        <w:t xml:space="preserve">WorkflowKind](WorkflowKindId, </w:t>
+        <w:t>WorkflowKind</w:t>
+      </w:r>
+      <w:proofErr w:type="spellEnd"/>
+      <w:r>
+        <w:t>](</w:t>
+      </w:r>
+      <w:proofErr w:type="spellStart"/>
+      <w:r>
+        <w:t>WorkflowKindId</w:t>
+      </w:r>
+      <w:proofErr w:type="spellEnd"/>
+      <w:r>
+        <w:t xml:space="preserve">, </w:t>
       </w:r>
       <w:proofErr w:type="spellStart"/>
       <w:r>
@@ -9652,6 +9691,7 @@
             </w:pPr>
             <w:proofErr w:type="spellStart"/>
             <w:r>
+              <w:lastRenderedPageBreak/>
               <w:t>MaxRetries</w:t>
             </w:r>
             <w:proofErr w:type="spellEnd"/>
@@ -9707,7 +9747,7 @@
       <w:pPr>
         <w:pStyle w:val="SAGEHeading2"/>
       </w:pPr>
-      <w:bookmarkStart w:id="15" w:name="_Toc790314"/>
+      <w:bookmarkStart w:id="14" w:name="_Toc790314"/>
       <w:proofErr w:type="spellStart"/>
       <w:r>
         <w:t>UnitOfWorkKind</w:t>
@@ -9716,7 +9756,7 @@
       <w:r>
         <w:t xml:space="preserve"> Table</w:t>
       </w:r>
-      <w:bookmarkEnd w:id="15"/>
+      <w:bookmarkEnd w:id="14"/>
     </w:p>
     <w:p>
       <w:pPr>
@@ -9817,7 +9857,15 @@
       </w:r>
       <w:proofErr w:type="spellEnd"/>
       <w:r>
-        <w:t xml:space="preserve">](WorkflowKindId, </w:t>
+        <w:t>](</w:t>
+      </w:r>
+      <w:proofErr w:type="spellStart"/>
+      <w:r>
+        <w:t>WorkflowKindId</w:t>
+      </w:r>
+      <w:proofErr w:type="spellEnd"/>
+      <w:r>
+        <w:t xml:space="preserve">, </w:t>
       </w:r>
       <w:proofErr w:type="spellStart"/>
       <w:r>
@@ -10433,7 +10481,7 @@
       <w:pPr>
         <w:pStyle w:val="SAGEHeading2"/>
       </w:pPr>
-      <w:bookmarkStart w:id="16" w:name="_Toc790315"/>
+      <w:bookmarkStart w:id="15" w:name="_Toc790315"/>
       <w:proofErr w:type="spellStart"/>
       <w:r>
         <w:t>WorkflowInstance</w:t>
@@ -10442,7 +10490,7 @@
       <w:r>
         <w:t xml:space="preserve"> Table</w:t>
       </w:r>
-      <w:bookmarkEnd w:id="16"/>
+      <w:bookmarkEnd w:id="15"/>
     </w:p>
     <w:p>
       <w:pPr>
@@ -11287,7 +11335,7 @@
       <w:pPr>
         <w:pStyle w:val="SAGEHeading2"/>
       </w:pPr>
-      <w:bookmarkStart w:id="17" w:name="_Toc790316"/>
+      <w:bookmarkStart w:id="16" w:name="_Toc790316"/>
       <w:proofErr w:type="spellStart"/>
       <w:r>
         <w:t>UnitOfWork</w:t>
@@ -11299,7 +11347,7 @@
       <w:r>
         <w:t xml:space="preserve"> Table</w:t>
       </w:r>
-      <w:bookmarkEnd w:id="17"/>
+      <w:bookmarkEnd w:id="16"/>
     </w:p>
     <w:p>
       <w:pPr>
@@ -12291,7 +12339,7 @@
       <w:pPr>
         <w:pStyle w:val="SAGEHeading2"/>
       </w:pPr>
-      <w:bookmarkStart w:id="18" w:name="_Toc790317"/>
+      <w:bookmarkStart w:id="17" w:name="_Toc790317"/>
       <w:proofErr w:type="spellStart"/>
       <w:r>
         <w:t>WorkflowSchedule</w:t>
@@ -12300,7 +12348,7 @@
       <w:r>
         <w:t xml:space="preserve"> Table</w:t>
       </w:r>
-      <w:bookmarkEnd w:id="18"/>
+      <w:bookmarkEnd w:id="17"/>
     </w:p>
     <w:p>
       <w:pPr>
@@ -13055,12 +13103,12 @@
         <w:pStyle w:val="SAGEHeading1"/>
         <w:framePr w:h="1081" w:hRule="exact" w:wrap="around"/>
       </w:pPr>
-      <w:bookmarkStart w:id="19" w:name="_Toc790318"/>
+      <w:bookmarkStart w:id="18" w:name="_Toc790318"/>
       <w:r>
         <w:lastRenderedPageBreak/>
         <w:t>Web Role Components</w:t>
       </w:r>
-      <w:bookmarkEnd w:id="19"/>
+      <w:bookmarkEnd w:id="18"/>
     </w:p>
     <w:p>
       <w:pPr>
@@ -13077,7 +13125,7 @@
       <w:pPr>
         <w:pStyle w:val="SAGEHeading2"/>
       </w:pPr>
-      <w:bookmarkStart w:id="20" w:name="_Toc790319"/>
+      <w:bookmarkStart w:id="19" w:name="_Toc790319"/>
       <w:proofErr w:type="spellStart"/>
       <w:r>
         <w:t>ProcessService</w:t>
@@ -13086,7 +13134,7 @@
       <w:r>
         <w:t xml:space="preserve"> Base Class</w:t>
       </w:r>
-      <w:bookmarkEnd w:id="20"/>
+      <w:bookmarkEnd w:id="19"/>
     </w:p>
     <w:p>
       <w:pPr>
@@ -13568,11 +13616,11 @@
       <w:pPr>
         <w:pStyle w:val="SAGEHeading2"/>
       </w:pPr>
-      <w:bookmarkStart w:id="21" w:name="_Toc790320"/>
+      <w:bookmarkStart w:id="20" w:name="_Toc790320"/>
       <w:r>
         <w:t>Debugging a Process</w:t>
       </w:r>
-      <w:bookmarkEnd w:id="21"/>
+      <w:bookmarkEnd w:id="20"/>
     </w:p>
     <w:p>
       <w:pPr>
@@ -13704,11 +13752,11 @@
       <w:pPr>
         <w:pStyle w:val="SAGEHeading3"/>
       </w:pPr>
-      <w:bookmarkStart w:id="22" w:name="_Toc790321"/>
+      <w:bookmarkStart w:id="21" w:name="_Toc790321"/>
       <w:r>
         <w:t>External Developers</w:t>
       </w:r>
-      <w:bookmarkEnd w:id="22"/>
+      <w:bookmarkEnd w:id="21"/>
     </w:p>
     <w:p>
       <w:pPr>
@@ -13725,11 +13773,11 @@
       <w:pPr>
         <w:pStyle w:val="SAGEHeading3"/>
       </w:pPr>
-      <w:bookmarkStart w:id="23" w:name="_Toc790322"/>
+      <w:bookmarkStart w:id="22" w:name="_Toc790322"/>
       <w:r>
         <w:t>Internal Developers</w:t>
       </w:r>
-      <w:bookmarkEnd w:id="23"/>
+      <w:bookmarkEnd w:id="22"/>
     </w:p>
     <w:p>
       <w:pPr>
@@ -13813,7 +13861,7 @@
           <w:noProof/>
         </w:rPr>
         <w:drawing>
-          <wp:inline distT="0" distB="0" distL="0" distR="0">
+          <wp:inline distT="0" distB="0" distL="0" distR="0" wp14:anchorId="417D3345" wp14:editId="7B24B0A2">
             <wp:extent cx="5853430" cy="1148080"/>
             <wp:effectExtent l="0" t="0" r="0" b="0"/>
             <wp:docPr id="39" name="Picture 39" descr="cid:image007.png@01D4BF2A.CC775010"/>
@@ -13872,12 +13920,12 @@
         <w:pStyle w:val="SAGEHeading1"/>
         <w:framePr w:h="1066" w:hRule="exact" w:wrap="around"/>
       </w:pPr>
-      <w:bookmarkStart w:id="24" w:name="_Toc790323"/>
+      <w:bookmarkStart w:id="23" w:name="_Toc790323"/>
       <w:r>
         <w:lastRenderedPageBreak/>
         <w:t>Worker Role Components</w:t>
       </w:r>
-      <w:bookmarkEnd w:id="24"/>
+      <w:bookmarkEnd w:id="23"/>
     </w:p>
     <w:p>
       <w:pPr>
@@ -13891,10 +13939,36 @@
       <w:pPr>
         <w:pStyle w:val="SAGEHeading2"/>
       </w:pPr>
-      <w:bookmarkStart w:id="25" w:name="_Toc790324"/>
+      <w:bookmarkStart w:id="24" w:name="_Toc790324"/>
       <w:proofErr w:type="spellStart"/>
       <w:r>
         <w:t>WorkFlowManager</w:t>
+      </w:r>
+      <w:bookmarkEnd w:id="24"/>
+      <w:proofErr w:type="spellEnd"/>
+    </w:p>
+    <w:p>
+      <w:pPr>
+        <w:pStyle w:val="SAGEBodyText"/>
+      </w:pPr>
+      <w:r>
+        <w:t xml:space="preserve">This class is </w:t>
+      </w:r>
+      <w:r>
+        <w:t>used</w:t>
+      </w:r>
+      <w:r>
+        <w:t xml:space="preserve"> by both the web and worker roles. This is a helper class for the Landlord Database tables interactions.</w:t>
+      </w:r>
+    </w:p>
+    <w:p>
+      <w:pPr>
+        <w:pStyle w:val="SAGEHeading2"/>
+      </w:pPr>
+      <w:bookmarkStart w:id="25" w:name="_Toc790325"/>
+      <w:proofErr w:type="spellStart"/>
+      <w:r>
+        <w:t>UnitOfWorkManager</w:t>
       </w:r>
       <w:bookmarkEnd w:id="25"/>
       <w:proofErr w:type="spellEnd"/>
@@ -13904,25 +13978,77 @@
         <w:pStyle w:val="SAGEBodyText"/>
       </w:pPr>
       <w:r>
-        <w:t xml:space="preserve">This class is </w:t>
-      </w:r>
-      <w:r>
-        <w:t>used</w:t>
-      </w:r>
-      <w:r>
-        <w:t xml:space="preserve"> by both the web and worker roles. This is a helper class for the Landlord Database tables interactions.</w:t>
+        <w:t xml:space="preserve">This is a helper class for the Landlord Database </w:t>
+      </w:r>
+      <w:proofErr w:type="spellStart"/>
+      <w:r>
+        <w:t>UnitOfWorkInstance</w:t>
+      </w:r>
+      <w:proofErr w:type="spellEnd"/>
+      <w:r>
+        <w:t xml:space="preserve"> and </w:t>
+      </w:r>
+      <w:proofErr w:type="spellStart"/>
+      <w:r>
+        <w:t>UnitOfWorkKind</w:t>
+      </w:r>
+      <w:proofErr w:type="spellEnd"/>
+      <w:r>
+        <w:t xml:space="preserve"> table interactions.</w:t>
       </w:r>
     </w:p>
     <w:p>
       <w:pPr>
         <w:pStyle w:val="SAGEHeading2"/>
       </w:pPr>
-      <w:bookmarkStart w:id="26" w:name="_Toc790325"/>
+      <w:bookmarkStart w:id="26" w:name="_Toc790326"/>
+      <w:r>
+        <w:t>Worker Service</w:t>
+      </w:r>
+      <w:bookmarkEnd w:id="26"/>
+    </w:p>
+    <w:p>
+      <w:pPr>
+        <w:pStyle w:val="SAGEBodyText"/>
+      </w:pPr>
+      <w:r>
+        <w:t>The service is a self-hosted service which exposes some methods (</w:t>
+      </w:r>
       <w:proofErr w:type="spellStart"/>
       <w:r>
-        <w:t>UnitOfWorkManager</w:t>
-      </w:r>
-      <w:bookmarkEnd w:id="26"/>
+        <w:t>GetStatus</w:t>
+      </w:r>
+      <w:proofErr w:type="spellEnd"/>
+      <w:r>
+        <w:t xml:space="preserve"> and </w:t>
+      </w:r>
+      <w:proofErr w:type="spellStart"/>
+      <w:r>
+        <w:t>CancelWork</w:t>
+      </w:r>
+      <w:proofErr w:type="spellEnd"/>
+      <w:r>
+        <w:t>) for the web role. The worker role creates this service on startup.</w:t>
+      </w:r>
+    </w:p>
+    <w:p>
+      <w:pPr>
+        <w:pStyle w:val="SAGEBodyText"/>
+      </w:pPr>
+      <w:r>
+        <w:t>Also, in an On-Premise installation, this service is stopped and re-started via the Database Setup Utility’s Portal Button.</w:t>
+      </w:r>
+    </w:p>
+    <w:p>
+      <w:pPr>
+        <w:pStyle w:val="SAGEHeading2"/>
+      </w:pPr>
+      <w:bookmarkStart w:id="27" w:name="_Toc790327"/>
+      <w:proofErr w:type="spellStart"/>
+      <w:r>
+        <w:t>WorkerDispatcher</w:t>
+      </w:r>
+      <w:bookmarkEnd w:id="27"/>
       <w:proofErr w:type="spellEnd"/>
     </w:p>
     <w:p>
@@ -13930,57 +14056,31 @@
         <w:pStyle w:val="SAGEBodyText"/>
       </w:pPr>
       <w:r>
-        <w:t xml:space="preserve">This is a helper class for the Landlord Database </w:t>
+        <w:t xml:space="preserve">This class in the Worker project is the queue listener and is responsible for dispatching the work. The dispatcher uses the </w:t>
       </w:r>
       <w:proofErr w:type="spellStart"/>
       <w:r>
-        <w:t>UnitOfWorkInstance</w:t>
+        <w:t>UnitOfWorkWorker</w:t>
       </w:r>
       <w:proofErr w:type="spellEnd"/>
       <w:r>
-        <w:t xml:space="preserve"> and </w:t>
-      </w:r>
-      <w:proofErr w:type="spellStart"/>
-      <w:r>
-        <w:t>UnitOfWorkKind</w:t>
-      </w:r>
-      <w:proofErr w:type="spellEnd"/>
-      <w:r>
-        <w:t xml:space="preserve"> table interactions.</w:t>
+        <w:t xml:space="preserve"> class to monitor the queue and to retrieve the process/task to be executed.</w:t>
       </w:r>
     </w:p>
     <w:p>
       <w:pPr>
-        <w:pStyle w:val="SAGEHeading2"/>
-      </w:pPr>
-      <w:bookmarkStart w:id="27" w:name="_Toc790326"/>
-      <w:r>
-        <w:t>Worker Service</w:t>
-      </w:r>
-      <w:bookmarkEnd w:id="27"/>
+        <w:pStyle w:val="SAGEBodyText"/>
+      </w:pPr>
+      <w:r>
+        <w:t xml:space="preserve">The listener monitors the queue at regular intervals for new messages. When the queue is empty, the listener continues polling the queue and even slows down by entering a sleep state. </w:t>
+      </w:r>
     </w:p>
     <w:p>
       <w:pPr>
         <w:pStyle w:val="SAGEBodyText"/>
       </w:pPr>
       <w:r>
-        <w:t>The service is a self-hosted service which exposes some methods (</w:t>
-      </w:r>
-      <w:proofErr w:type="spellStart"/>
-      <w:r>
-        <w:t>GetStatus</w:t>
-      </w:r>
-      <w:proofErr w:type="spellEnd"/>
-      <w:r>
-        <w:t xml:space="preserve"> and </w:t>
-      </w:r>
-      <w:proofErr w:type="spellStart"/>
-      <w:r>
-        <w:t>CancelWork</w:t>
-      </w:r>
-      <w:proofErr w:type="spellEnd"/>
-      <w:r>
-        <w:t>) for the web role. The worker role creates this service on startup.</w:t>
+        <w:t>The current sleep state is 5 seconds when the queue is empty. If the queue is not empty, the dispatcher will de-queue the message and will create tasks that will be executed asynchronously.</w:t>
       </w:r>
     </w:p>
     <w:p>
@@ -13988,17 +14088,22 @@
         <w:pStyle w:val="SAGEBodyText"/>
       </w:pPr>
       <w:r>
-        <w:t>Also, in an On-Premise installation, this service is stopped and re-started via the Database Setup Utility’s Portal Button.</w:t>
+        <w:t>The dispatcher supports multi-threading and multiple tasks can be created with 5 tasks running concurrently.</w:t>
       </w:r>
     </w:p>
     <w:p>
       <w:pPr>
+        <w:pStyle w:val="SAGEBodyText"/>
+      </w:pPr>
+    </w:p>
+    <w:p>
+      <w:pPr>
         <w:pStyle w:val="SAGEHeading2"/>
       </w:pPr>
-      <w:bookmarkStart w:id="28" w:name="_Toc790327"/>
+      <w:bookmarkStart w:id="28" w:name="_Toc790328"/>
       <w:proofErr w:type="spellStart"/>
       <w:r>
-        <w:t>WorkerDispatcher</w:t>
+        <w:t>UnitOfWorkWorker</w:t>
       </w:r>
       <w:bookmarkEnd w:id="28"/>
       <w:proofErr w:type="spellEnd"/>
@@ -14008,15 +14113,18 @@
         <w:pStyle w:val="SAGEBodyText"/>
       </w:pPr>
       <w:r>
-        <w:t xml:space="preserve">This class in the Worker project is the queue listener and is responsible for dispatching the work. The dispatcher uses the </w:t>
-      </w:r>
-      <w:proofErr w:type="spellStart"/>
-      <w:r>
-        <w:t>UnitOfWorkWorker</w:t>
-      </w:r>
-      <w:proofErr w:type="spellEnd"/>
-      <w:r>
-        <w:t xml:space="preserve"> class to monitor the queue and to retrieve the process/task to be executed.</w:t>
+        <w:t xml:space="preserve">This class in the Worker project </w:t>
+      </w:r>
+      <w:r>
+        <w:t xml:space="preserve">helps the dispatcher class in retrieving the next message from the queue </w:t>
+      </w:r>
+      <w:proofErr w:type="gramStart"/>
+      <w:r>
+        <w:t>and also</w:t>
+      </w:r>
+      <w:proofErr w:type="gramEnd"/>
+      <w:r>
+        <w:t xml:space="preserve"> assists in executing the tasks.</w:t>
       </w:r>
     </w:p>
     <w:p>
@@ -14024,101 +14132,41 @@
         <w:pStyle w:val="SAGEBodyText"/>
       </w:pPr>
       <w:r>
-        <w:t xml:space="preserve">The listener monitors the queue at regular intervals for new messages. When the queue is empty, the listener continues polling the queue and even slows down by entering a sleep state. </w:t>
+        <w:t xml:space="preserve">It uses either an MSMQ Queue or Azure Queue depending upon the installation determined in the </w:t>
+      </w:r>
+      <w:proofErr w:type="spellStart"/>
+      <w:r>
+        <w:t>web.config</w:t>
+      </w:r>
+      <w:proofErr w:type="spellEnd"/>
+      <w:r>
+        <w:t xml:space="preserve"> file. It uses the </w:t>
+      </w:r>
+      <w:proofErr w:type="spellStart"/>
+      <w:r>
+        <w:t>UnitOfWorkProcessor</w:t>
+      </w:r>
+      <w:proofErr w:type="spellEnd"/>
+      <w:r>
+        <w:t xml:space="preserve"> class to execute the work.</w:t>
       </w:r>
     </w:p>
     <w:p>
       <w:pPr>
         <w:pStyle w:val="SAGEBodyText"/>
       </w:pPr>
-      <w:r>
-        <w:t>The current sleep state is 5 seconds when the queue is empty. If the queue is not empty, the dispatcher will de-queue the message and will create tasks that will be executed asynchronously.</w:t>
-      </w:r>
     </w:p>
     <w:p>
       <w:pPr>
-        <w:pStyle w:val="SAGEBodyText"/>
-      </w:pPr>
-      <w:r>
-        <w:t>The dispatcher supports multi-threading and multiple tasks can be created with 5 tasks running concurrently.</w:t>
-      </w:r>
-    </w:p>
-    <w:p>
-      <w:pPr>
-        <w:pStyle w:val="SAGEBodyText"/>
-      </w:pPr>
-    </w:p>
-    <w:p>
-      <w:pPr>
         <w:pStyle w:val="SAGEHeading2"/>
       </w:pPr>
-      <w:bookmarkStart w:id="29" w:name="_Toc790328"/>
-      <w:proofErr w:type="spellStart"/>
-      <w:r>
-        <w:t>UnitOfWorkWorker</w:t>
-      </w:r>
-      <w:bookmarkEnd w:id="29"/>
-      <w:proofErr w:type="spellEnd"/>
-    </w:p>
-    <w:p>
-      <w:pPr>
-        <w:pStyle w:val="SAGEBodyText"/>
-      </w:pPr>
-      <w:r>
-        <w:t xml:space="preserve">This class in the Worker project </w:t>
-      </w:r>
-      <w:r>
-        <w:t xml:space="preserve">helps the dispatcher class in retrieving the next message from the queue </w:t>
-      </w:r>
-      <w:proofErr w:type="gramStart"/>
-      <w:r>
-        <w:t>and also</w:t>
-      </w:r>
-      <w:proofErr w:type="gramEnd"/>
-      <w:r>
-        <w:t xml:space="preserve"> assists in executing the tasks.</w:t>
-      </w:r>
-    </w:p>
-    <w:p>
-      <w:pPr>
-        <w:pStyle w:val="SAGEBodyText"/>
-      </w:pPr>
-      <w:r>
-        <w:t xml:space="preserve">It uses either an MSMQ Queue or Azure Queue depending upon the installation determined in the </w:t>
-      </w:r>
-      <w:proofErr w:type="spellStart"/>
-      <w:r>
-        <w:t>web.config</w:t>
-      </w:r>
-      <w:proofErr w:type="spellEnd"/>
-      <w:r>
-        <w:t xml:space="preserve"> file. It uses the </w:t>
-      </w:r>
-      <w:proofErr w:type="spellStart"/>
-      <w:r>
-        <w:t>UnitOfWorkProcessor</w:t>
-      </w:r>
-      <w:proofErr w:type="spellEnd"/>
-      <w:r>
-        <w:t xml:space="preserve"> class to execute the work.</w:t>
-      </w:r>
-    </w:p>
-    <w:p>
-      <w:pPr>
-        <w:pStyle w:val="SAGEBodyText"/>
-      </w:pPr>
-    </w:p>
-    <w:p>
-      <w:pPr>
-        <w:pStyle w:val="SAGEHeading2"/>
-      </w:pPr>
-      <w:bookmarkStart w:id="30" w:name="_Toc790329"/>
+      <w:bookmarkStart w:id="29" w:name="_Toc790329"/>
       <w:proofErr w:type="spellStart"/>
       <w:r>
         <w:lastRenderedPageBreak/>
         <w:t>UnitOfWorkProcessor</w:t>
       </w:r>
-      <w:bookmarkEnd w:id="30"/>
+      <w:bookmarkEnd w:id="29"/>
       <w:proofErr w:type="spellEnd"/>
     </w:p>
     <w:p>
@@ -14348,7 +14396,7 @@
       <w:pPr>
         <w:pStyle w:val="SAGEHeading2"/>
       </w:pPr>
-      <w:bookmarkStart w:id="31" w:name="_Toc790330"/>
+      <w:bookmarkStart w:id="30" w:name="_Toc790330"/>
       <w:proofErr w:type="spellStart"/>
       <w:r>
         <w:t>ProcessUow</w:t>
@@ -14357,7 +14405,7 @@
       <w:r>
         <w:t xml:space="preserve"> Base Class</w:t>
       </w:r>
-      <w:bookmarkEnd w:id="31"/>
+      <w:bookmarkEnd w:id="30"/>
     </w:p>
     <w:p>
       <w:pPr>
@@ -14979,7 +15027,7 @@
       <w:pPr>
         <w:pStyle w:val="SAGEHeading2"/>
       </w:pPr>
-      <w:bookmarkStart w:id="32" w:name="_Toc790331"/>
+      <w:bookmarkStart w:id="31" w:name="_Toc790331"/>
       <w:proofErr w:type="spellStart"/>
       <w:r>
         <w:t>ProcessingRepository</w:t>
@@ -14988,7 +15036,7 @@
       <w:r>
         <w:t xml:space="preserve"> Base Class</w:t>
       </w:r>
-      <w:bookmarkEnd w:id="32"/>
+      <w:bookmarkEnd w:id="31"/>
     </w:p>
     <w:p>
       <w:pPr>
@@ -15101,7 +15149,7 @@
 </file>
 
 <file path=word/endnotes.xml><?xml version="1.0" encoding="utf-8"?>
-<w:endnotes xmlns:wpc="http://schemas.microsoft.com/office/word/2010/wordprocessingCanvas" xmlns:cx="http://schemas.microsoft.com/office/drawing/2014/chartex" xmlns:cx1="http://schemas.microsoft.com/office/drawing/2015/9/8/chartex" xmlns:cx2="http://schemas.microsoft.com/office/drawing/2015/10/21/chartex" xmlns:cx3="http://schemas.microsoft.com/office/drawing/2016/5/9/chartex" xmlns:cx4="http://schemas.microsoft.com/office/drawing/2016/5/10/chartex" xmlns:cx5="http://schemas.microsoft.com/office/drawing/2016/5/11/chartex" xmlns:cx6="http://schemas.microsoft.com/office/drawing/2016/5/12/chartex" xmlns:cx7="http://schemas.microsoft.com/office/drawing/2016/5/13/chartex" xmlns:cx8="http://schemas.microsoft.com/office/drawing/2016/5/14/chartex" xmlns:mc="http://schemas.openxmlformats.org/markup-compatibility/2006" xmlns:aink="http://schemas.microsoft.com/office/drawing/2016/ink" xmlns:am3d="http://schemas.microsoft.com/office/drawing/2017/model3d" xmlns:o="urn:schemas-microsoft-com:office:office" xmlns:r="http://schemas.openxmlformats.org/officeDocument/2006/relationships" xmlns:m="http://schemas.openxmlformats.org/officeDocument/2006/math" xmlns:v="urn:schemas-microsoft-com:vml" xmlns:wp14="http://schemas.microsoft.com/office/word/2010/wordprocessingDrawing" xmlns:wp="http://schemas.openxmlformats.org/drawingml/2006/wordprocessingDrawing" xmlns:w10="urn:schemas-microsoft-com:office:word" xmlns:w="http://schemas.openxmlformats.org/wordprocessingml/2006/main" xmlns:w14="http://schemas.microsoft.com/office/word/2010/wordml" xmlns:w15="http://schemas.microsoft.com/office/word/2012/wordml" xmlns:w16cid="http://schemas.microsoft.com/office/word/2016/wordml/cid" xmlns:w16se="http://schemas.microsoft.com/office/word/2015/wordml/symex" xmlns:wpg="http://schemas.microsoft.com/office/word/2010/wordprocessingGroup" xmlns:wpi="http://schemas.microsoft.com/office/word/2010/wordprocessingInk" xmlns:wne="http://schemas.microsoft.com/office/word/2006/wordml" xmlns:wps="http://schemas.microsoft.com/office/word/2010/wordprocessingShape" mc:Ignorable="w14 w15 w16se w16cid wp14">
+<w:endnotes xmlns:wpc="http://schemas.microsoft.com/office/word/2010/wordprocessingCanvas" xmlns:cx="http://schemas.microsoft.com/office/drawing/2014/chartex" xmlns:cx1="http://schemas.microsoft.com/office/drawing/2015/9/8/chartex" xmlns:cx2="http://schemas.microsoft.com/office/drawing/2015/10/21/chartex" xmlns:cx3="http://schemas.microsoft.com/office/drawing/2016/5/9/chartex" xmlns:cx4="http://schemas.microsoft.com/office/drawing/2016/5/10/chartex" xmlns:cx5="http://schemas.microsoft.com/office/drawing/2016/5/11/chartex" xmlns:cx6="http://schemas.microsoft.com/office/drawing/2016/5/12/chartex" xmlns:cx7="http://schemas.microsoft.com/office/drawing/2016/5/13/chartex" xmlns:cx8="http://schemas.microsoft.com/office/drawing/2016/5/14/chartex" xmlns:mc="http://schemas.openxmlformats.org/markup-compatibility/2006" xmlns:aink="http://schemas.microsoft.com/office/drawing/2016/ink" xmlns:am3d="http://schemas.microsoft.com/office/drawing/2017/model3d" xmlns:o="urn:schemas-microsoft-com:office:office" xmlns:r="http://schemas.openxmlformats.org/officeDocument/2006/relationships" xmlns:m="http://schemas.openxmlformats.org/officeDocument/2006/math" xmlns:v="urn:schemas-microsoft-com:vml" xmlns:wp14="http://schemas.microsoft.com/office/word/2010/wordprocessingDrawing" xmlns:wp="http://schemas.openxmlformats.org/drawingml/2006/wordprocessingDrawing" xmlns:w10="urn:schemas-microsoft-com:office:word" xmlns:w="http://schemas.openxmlformats.org/wordprocessingml/2006/main" xmlns:w14="http://schemas.microsoft.com/office/word/2010/wordml" xmlns:w15="http://schemas.microsoft.com/office/word/2012/wordml" xmlns:w16cex="http://schemas.microsoft.com/office/word/2018/wordml/cex" xmlns:w16cid="http://schemas.microsoft.com/office/word/2016/wordml/cid" xmlns:w16="http://schemas.microsoft.com/office/word/2018/wordml" xmlns:w16se="http://schemas.microsoft.com/office/word/2015/wordml/symex" xmlns:wpg="http://schemas.microsoft.com/office/word/2010/wordprocessingGroup" xmlns:wpi="http://schemas.microsoft.com/office/word/2010/wordprocessingInk" xmlns:wne="http://schemas.microsoft.com/office/word/2006/wordml" xmlns:wps="http://schemas.microsoft.com/office/word/2010/wordprocessingShape" mc:Ignorable="w14 w15 w16se w16cid w16 w16cex wp14">
   <w:endnote w:type="separator" w:id="-1">
     <w:p>
       <w:pPr>
@@ -15128,7 +15176,7 @@
 </file>
 
 <file path=word/footer1.xml><?xml version="1.0" encoding="utf-8"?>
-<w:ftr xmlns:wpc="http://schemas.microsoft.com/office/word/2010/wordprocessingCanvas" xmlns:cx="http://schemas.microsoft.com/office/drawing/2014/chartex" xmlns:cx1="http://schemas.microsoft.com/office/drawing/2015/9/8/chartex" xmlns:cx2="http://schemas.microsoft.com/office/drawing/2015/10/21/chartex" xmlns:cx3="http://schemas.microsoft.com/office/drawing/2016/5/9/chartex" xmlns:cx4="http://schemas.microsoft.com/office/drawing/2016/5/10/chartex" xmlns:cx5="http://schemas.microsoft.com/office/drawing/2016/5/11/chartex" xmlns:cx6="http://schemas.microsoft.com/office/drawing/2016/5/12/chartex" xmlns:cx7="http://schemas.microsoft.com/office/drawing/2016/5/13/chartex" xmlns:cx8="http://schemas.microsoft.com/office/drawing/2016/5/14/chartex" xmlns:mc="http://schemas.openxmlformats.org/markup-compatibility/2006" xmlns:aink="http://schemas.microsoft.com/office/drawing/2016/ink" xmlns:am3d="http://schemas.microsoft.com/office/drawing/2017/model3d" xmlns:o="urn:schemas-microsoft-com:office:office" xmlns:r="http://schemas.openxmlformats.org/officeDocument/2006/relationships" xmlns:m="http://schemas.openxmlformats.org/officeDocument/2006/math" xmlns:v="urn:schemas-microsoft-com:vml" xmlns:wp14="http://schemas.microsoft.com/office/word/2010/wordprocessingDrawing" xmlns:wp="http://schemas.openxmlformats.org/drawingml/2006/wordprocessingDrawing" xmlns:w10="urn:schemas-microsoft-com:office:word" xmlns:w="http://schemas.openxmlformats.org/wordprocessingml/2006/main" xmlns:w14="http://schemas.microsoft.com/office/word/2010/wordml" xmlns:w15="http://schemas.microsoft.com/office/word/2012/wordml" xmlns:w16cid="http://schemas.microsoft.com/office/word/2016/wordml/cid" xmlns:w16se="http://schemas.microsoft.com/office/word/2015/wordml/symex" xmlns:wpg="http://schemas.microsoft.com/office/word/2010/wordprocessingGroup" xmlns:wpi="http://schemas.microsoft.com/office/word/2010/wordprocessingInk" xmlns:wne="http://schemas.microsoft.com/office/word/2006/wordml" xmlns:wps="http://schemas.microsoft.com/office/word/2010/wordprocessingShape" mc:Ignorable="w14 w15 w16se w16cid wp14">
+<w:ftr xmlns:wpc="http://schemas.microsoft.com/office/word/2010/wordprocessingCanvas" xmlns:cx="http://schemas.microsoft.com/office/drawing/2014/chartex" xmlns:cx1="http://schemas.microsoft.com/office/drawing/2015/9/8/chartex" xmlns:cx2="http://schemas.microsoft.com/office/drawing/2015/10/21/chartex" xmlns:cx3="http://schemas.microsoft.com/office/drawing/2016/5/9/chartex" xmlns:cx4="http://schemas.microsoft.com/office/drawing/2016/5/10/chartex" xmlns:cx5="http://schemas.microsoft.com/office/drawing/2016/5/11/chartex" xmlns:cx6="http://schemas.microsoft.com/office/drawing/2016/5/12/chartex" xmlns:cx7="http://schemas.microsoft.com/office/drawing/2016/5/13/chartex" xmlns:cx8="http://schemas.microsoft.com/office/drawing/2016/5/14/chartex" xmlns:mc="http://schemas.openxmlformats.org/markup-compatibility/2006" xmlns:aink="http://schemas.microsoft.com/office/drawing/2016/ink" xmlns:am3d="http://schemas.microsoft.com/office/drawing/2017/model3d" xmlns:o="urn:schemas-microsoft-com:office:office" xmlns:r="http://schemas.openxmlformats.org/officeDocument/2006/relationships" xmlns:m="http://schemas.openxmlformats.org/officeDocument/2006/math" xmlns:v="urn:schemas-microsoft-com:vml" xmlns:wp14="http://schemas.microsoft.com/office/word/2010/wordprocessingDrawing" xmlns:wp="http://schemas.openxmlformats.org/drawingml/2006/wordprocessingDrawing" xmlns:w10="urn:schemas-microsoft-com:office:word" xmlns:w="http://schemas.openxmlformats.org/wordprocessingml/2006/main" xmlns:w14="http://schemas.microsoft.com/office/word/2010/wordml" xmlns:w15="http://schemas.microsoft.com/office/word/2012/wordml" xmlns:w16cex="http://schemas.microsoft.com/office/word/2018/wordml/cex" xmlns:w16cid="http://schemas.microsoft.com/office/word/2016/wordml/cid" xmlns:w16="http://schemas.microsoft.com/office/word/2018/wordml" xmlns:w16se="http://schemas.microsoft.com/office/word/2015/wordml/symex" xmlns:wpg="http://schemas.microsoft.com/office/word/2010/wordprocessingGroup" xmlns:wpi="http://schemas.microsoft.com/office/word/2010/wordprocessingInk" xmlns:wne="http://schemas.microsoft.com/office/word/2006/wordml" xmlns:wps="http://schemas.microsoft.com/office/word/2010/wordprocessingShape" mc:Ignorable="w14 w15 w16se w16cid w16 w16cex wp14">
   <w:p>
     <w:pPr>
       <w:pStyle w:val="SAGEFooter"/>
@@ -15188,7 +15236,7 @@
         <w:noProof/>
       </w:rPr>
       <w:drawing>
-        <wp:anchor distT="0" distB="0" distL="114300" distR="114300" simplePos="0" relativeHeight="251653632" behindDoc="1" locked="1" layoutInCell="1" allowOverlap="1" wp14:anchorId="65BE19D3" wp14:editId="48F1A2EC">
+        <wp:anchor distT="0" distB="0" distL="114300" distR="114300" simplePos="0" relativeHeight="251653632" behindDoc="1" locked="1" layoutInCell="1" allowOverlap="1" wp14:anchorId="612B268F" wp14:editId="4F7320E1">
           <wp:simplePos x="0" y="0"/>
           <wp:positionH relativeFrom="page">
             <wp:posOffset>6308725</wp:posOffset>
@@ -15240,7 +15288,7 @@
 </file>
 
 <file path=word/footer2.xml><?xml version="1.0" encoding="utf-8"?>
-<w:ftr xmlns:wpc="http://schemas.microsoft.com/office/word/2010/wordprocessingCanvas" xmlns:cx="http://schemas.microsoft.com/office/drawing/2014/chartex" xmlns:cx1="http://schemas.microsoft.com/office/drawing/2015/9/8/chartex" xmlns:cx2="http://schemas.microsoft.com/office/drawing/2015/10/21/chartex" xmlns:cx3="http://schemas.microsoft.com/office/drawing/2016/5/9/chartex" xmlns:cx4="http://schemas.microsoft.com/office/drawing/2016/5/10/chartex" xmlns:cx5="http://schemas.microsoft.com/office/drawing/2016/5/11/chartex" xmlns:cx6="http://schemas.microsoft.com/office/drawing/2016/5/12/chartex" xmlns:cx7="http://schemas.microsoft.com/office/drawing/2016/5/13/chartex" xmlns:cx8="http://schemas.microsoft.com/office/drawing/2016/5/14/chartex" xmlns:mc="http://schemas.openxmlformats.org/markup-compatibility/2006" xmlns:aink="http://schemas.microsoft.com/office/drawing/2016/ink" xmlns:am3d="http://schemas.microsoft.com/office/drawing/2017/model3d" xmlns:o="urn:schemas-microsoft-com:office:office" xmlns:r="http://schemas.openxmlformats.org/officeDocument/2006/relationships" xmlns:m="http://schemas.openxmlformats.org/officeDocument/2006/math" xmlns:v="urn:schemas-microsoft-com:vml" xmlns:wp14="http://schemas.microsoft.com/office/word/2010/wordprocessingDrawing" xmlns:wp="http://schemas.openxmlformats.org/drawingml/2006/wordprocessingDrawing" xmlns:w10="urn:schemas-microsoft-com:office:word" xmlns:w="http://schemas.openxmlformats.org/wordprocessingml/2006/main" xmlns:w14="http://schemas.microsoft.com/office/word/2010/wordml" xmlns:w15="http://schemas.microsoft.com/office/word/2012/wordml" xmlns:w16cid="http://schemas.microsoft.com/office/word/2016/wordml/cid" xmlns:w16se="http://schemas.microsoft.com/office/word/2015/wordml/symex" xmlns:wpg="http://schemas.microsoft.com/office/word/2010/wordprocessingGroup" xmlns:wpi="http://schemas.microsoft.com/office/word/2010/wordprocessingInk" xmlns:wne="http://schemas.microsoft.com/office/word/2006/wordml" xmlns:wps="http://schemas.microsoft.com/office/word/2010/wordprocessingShape" mc:Ignorable="w14 w15 w16se w16cid wp14">
+<w:ftr xmlns:wpc="http://schemas.microsoft.com/office/word/2010/wordprocessingCanvas" xmlns:cx="http://schemas.microsoft.com/office/drawing/2014/chartex" xmlns:cx1="http://schemas.microsoft.com/office/drawing/2015/9/8/chartex" xmlns:cx2="http://schemas.microsoft.com/office/drawing/2015/10/21/chartex" xmlns:cx3="http://schemas.microsoft.com/office/drawing/2016/5/9/chartex" xmlns:cx4="http://schemas.microsoft.com/office/drawing/2016/5/10/chartex" xmlns:cx5="http://schemas.microsoft.com/office/drawing/2016/5/11/chartex" xmlns:cx6="http://schemas.microsoft.com/office/drawing/2016/5/12/chartex" xmlns:cx7="http://schemas.microsoft.com/office/drawing/2016/5/13/chartex" xmlns:cx8="http://schemas.microsoft.com/office/drawing/2016/5/14/chartex" xmlns:mc="http://schemas.openxmlformats.org/markup-compatibility/2006" xmlns:aink="http://schemas.microsoft.com/office/drawing/2016/ink" xmlns:am3d="http://schemas.microsoft.com/office/drawing/2017/model3d" xmlns:o="urn:schemas-microsoft-com:office:office" xmlns:r="http://schemas.openxmlformats.org/officeDocument/2006/relationships" xmlns:m="http://schemas.openxmlformats.org/officeDocument/2006/math" xmlns:v="urn:schemas-microsoft-com:vml" xmlns:wp14="http://schemas.microsoft.com/office/word/2010/wordprocessingDrawing" xmlns:wp="http://schemas.openxmlformats.org/drawingml/2006/wordprocessingDrawing" xmlns:w10="urn:schemas-microsoft-com:office:word" xmlns:w="http://schemas.openxmlformats.org/wordprocessingml/2006/main" xmlns:w14="http://schemas.microsoft.com/office/word/2010/wordml" xmlns:w15="http://schemas.microsoft.com/office/word/2012/wordml" xmlns:w16cex="http://schemas.microsoft.com/office/word/2018/wordml/cex" xmlns:w16cid="http://schemas.microsoft.com/office/word/2016/wordml/cid" xmlns:w16="http://schemas.microsoft.com/office/word/2018/wordml" xmlns:w16se="http://schemas.microsoft.com/office/word/2015/wordml/symex" xmlns:wpg="http://schemas.microsoft.com/office/word/2010/wordprocessingGroup" xmlns:wpi="http://schemas.microsoft.com/office/word/2010/wordprocessingInk" xmlns:wne="http://schemas.microsoft.com/office/word/2006/wordml" xmlns:wps="http://schemas.microsoft.com/office/word/2010/wordprocessingShape" mc:Ignorable="w14 w15 w16se w16cid w16 w16cex wp14">
   <w:p>
     <w:pPr>
       <w:pStyle w:val="Footer"/>
@@ -15251,7 +15299,7 @@
 </file>
 
 <file path=word/footer3.xml><?xml version="1.0" encoding="utf-8"?>
-<w:ftr xmlns:wpc="http://schemas.microsoft.com/office/word/2010/wordprocessingCanvas" xmlns:cx="http://schemas.microsoft.com/office/drawing/2014/chartex" xmlns:cx1="http://schemas.microsoft.com/office/drawing/2015/9/8/chartex" xmlns:cx2="http://schemas.microsoft.com/office/drawing/2015/10/21/chartex" xmlns:cx3="http://schemas.microsoft.com/office/drawing/2016/5/9/chartex" xmlns:cx4="http://schemas.microsoft.com/office/drawing/2016/5/10/chartex" xmlns:cx5="http://schemas.microsoft.com/office/drawing/2016/5/11/chartex" xmlns:cx6="http://schemas.microsoft.com/office/drawing/2016/5/12/chartex" xmlns:cx7="http://schemas.microsoft.com/office/drawing/2016/5/13/chartex" xmlns:cx8="http://schemas.microsoft.com/office/drawing/2016/5/14/chartex" xmlns:mc="http://schemas.openxmlformats.org/markup-compatibility/2006" xmlns:aink="http://schemas.microsoft.com/office/drawing/2016/ink" xmlns:am3d="http://schemas.microsoft.com/office/drawing/2017/model3d" xmlns:o="urn:schemas-microsoft-com:office:office" xmlns:r="http://schemas.openxmlformats.org/officeDocument/2006/relationships" xmlns:m="http://schemas.openxmlformats.org/officeDocument/2006/math" xmlns:v="urn:schemas-microsoft-com:vml" xmlns:wp14="http://schemas.microsoft.com/office/word/2010/wordprocessingDrawing" xmlns:wp="http://schemas.openxmlformats.org/drawingml/2006/wordprocessingDrawing" xmlns:w10="urn:schemas-microsoft-com:office:word" xmlns:w="http://schemas.openxmlformats.org/wordprocessingml/2006/main" xmlns:w14="http://schemas.microsoft.com/office/word/2010/wordml" xmlns:w15="http://schemas.microsoft.com/office/word/2012/wordml" xmlns:w16cid="http://schemas.microsoft.com/office/word/2016/wordml/cid" xmlns:w16se="http://schemas.microsoft.com/office/word/2015/wordml/symex" xmlns:wpg="http://schemas.microsoft.com/office/word/2010/wordprocessingGroup" xmlns:wpi="http://schemas.microsoft.com/office/word/2010/wordprocessingInk" xmlns:wne="http://schemas.microsoft.com/office/word/2006/wordml" xmlns:wps="http://schemas.microsoft.com/office/word/2010/wordprocessingShape" mc:Ignorable="w14 w15 w16se w16cid wp14">
+<w:ftr xmlns:wpc="http://schemas.microsoft.com/office/word/2010/wordprocessingCanvas" xmlns:cx="http://schemas.microsoft.com/office/drawing/2014/chartex" xmlns:cx1="http://schemas.microsoft.com/office/drawing/2015/9/8/chartex" xmlns:cx2="http://schemas.microsoft.com/office/drawing/2015/10/21/chartex" xmlns:cx3="http://schemas.microsoft.com/office/drawing/2016/5/9/chartex" xmlns:cx4="http://schemas.microsoft.com/office/drawing/2016/5/10/chartex" xmlns:cx5="http://schemas.microsoft.com/office/drawing/2016/5/11/chartex" xmlns:cx6="http://schemas.microsoft.com/office/drawing/2016/5/12/chartex" xmlns:cx7="http://schemas.microsoft.com/office/drawing/2016/5/13/chartex" xmlns:cx8="http://schemas.microsoft.com/office/drawing/2016/5/14/chartex" xmlns:mc="http://schemas.openxmlformats.org/markup-compatibility/2006" xmlns:aink="http://schemas.microsoft.com/office/drawing/2016/ink" xmlns:am3d="http://schemas.microsoft.com/office/drawing/2017/model3d" xmlns:o="urn:schemas-microsoft-com:office:office" xmlns:r="http://schemas.openxmlformats.org/officeDocument/2006/relationships" xmlns:m="http://schemas.openxmlformats.org/officeDocument/2006/math" xmlns:v="urn:schemas-microsoft-com:vml" xmlns:wp14="http://schemas.microsoft.com/office/word/2010/wordprocessingDrawing" xmlns:wp="http://schemas.openxmlformats.org/drawingml/2006/wordprocessingDrawing" xmlns:w10="urn:schemas-microsoft-com:office:word" xmlns:w="http://schemas.openxmlformats.org/wordprocessingml/2006/main" xmlns:w14="http://schemas.microsoft.com/office/word/2010/wordml" xmlns:w15="http://schemas.microsoft.com/office/word/2012/wordml" xmlns:w16cex="http://schemas.microsoft.com/office/word/2018/wordml/cex" xmlns:w16cid="http://schemas.microsoft.com/office/word/2016/wordml/cid" xmlns:w16="http://schemas.microsoft.com/office/word/2018/wordml" xmlns:w16se="http://schemas.microsoft.com/office/word/2015/wordml/symex" xmlns:wpg="http://schemas.microsoft.com/office/word/2010/wordprocessingGroup" xmlns:wpi="http://schemas.microsoft.com/office/word/2010/wordprocessingInk" xmlns:wne="http://schemas.microsoft.com/office/word/2006/wordml" xmlns:wps="http://schemas.microsoft.com/office/word/2010/wordprocessingShape" mc:Ignorable="w14 w15 w16se w16cid w16 w16cex wp14">
   <w:tbl>
     <w:tblPr>
       <w:tblStyle w:val="TableGrid"/>
@@ -15419,7 +15467,7 @@
 </file>
 
 <file path=word/footer4.xml><?xml version="1.0" encoding="utf-8"?>
-<w:ftr xmlns:wpc="http://schemas.microsoft.com/office/word/2010/wordprocessingCanvas" xmlns:cx="http://schemas.microsoft.com/office/drawing/2014/chartex" xmlns:cx1="http://schemas.microsoft.com/office/drawing/2015/9/8/chartex" xmlns:cx2="http://schemas.microsoft.com/office/drawing/2015/10/21/chartex" xmlns:cx3="http://schemas.microsoft.com/office/drawing/2016/5/9/chartex" xmlns:cx4="http://schemas.microsoft.com/office/drawing/2016/5/10/chartex" xmlns:cx5="http://schemas.microsoft.com/office/drawing/2016/5/11/chartex" xmlns:cx6="http://schemas.microsoft.com/office/drawing/2016/5/12/chartex" xmlns:cx7="http://schemas.microsoft.com/office/drawing/2016/5/13/chartex" xmlns:cx8="http://schemas.microsoft.com/office/drawing/2016/5/14/chartex" xmlns:mc="http://schemas.openxmlformats.org/markup-compatibility/2006" xmlns:aink="http://schemas.microsoft.com/office/drawing/2016/ink" xmlns:am3d="http://schemas.microsoft.com/office/drawing/2017/model3d" xmlns:o="urn:schemas-microsoft-com:office:office" xmlns:r="http://schemas.openxmlformats.org/officeDocument/2006/relationships" xmlns:m="http://schemas.openxmlformats.org/officeDocument/2006/math" xmlns:v="urn:schemas-microsoft-com:vml" xmlns:wp14="http://schemas.microsoft.com/office/word/2010/wordprocessingDrawing" xmlns:wp="http://schemas.openxmlformats.org/drawingml/2006/wordprocessingDrawing" xmlns:w10="urn:schemas-microsoft-com:office:word" xmlns:w="http://schemas.openxmlformats.org/wordprocessingml/2006/main" xmlns:w14="http://schemas.microsoft.com/office/word/2010/wordml" xmlns:w15="http://schemas.microsoft.com/office/word/2012/wordml" xmlns:w16cid="http://schemas.microsoft.com/office/word/2016/wordml/cid" xmlns:w16se="http://schemas.microsoft.com/office/word/2015/wordml/symex" xmlns:wpg="http://schemas.microsoft.com/office/word/2010/wordprocessingGroup" xmlns:wpi="http://schemas.microsoft.com/office/word/2010/wordprocessingInk" xmlns:wne="http://schemas.microsoft.com/office/word/2006/wordml" xmlns:wps="http://schemas.microsoft.com/office/word/2010/wordprocessingShape" mc:Ignorable="w14 w15 w16se w16cid wp14">
+<w:ftr xmlns:wpc="http://schemas.microsoft.com/office/word/2010/wordprocessingCanvas" xmlns:cx="http://schemas.microsoft.com/office/drawing/2014/chartex" xmlns:cx1="http://schemas.microsoft.com/office/drawing/2015/9/8/chartex" xmlns:cx2="http://schemas.microsoft.com/office/drawing/2015/10/21/chartex" xmlns:cx3="http://schemas.microsoft.com/office/drawing/2016/5/9/chartex" xmlns:cx4="http://schemas.microsoft.com/office/drawing/2016/5/10/chartex" xmlns:cx5="http://schemas.microsoft.com/office/drawing/2016/5/11/chartex" xmlns:cx6="http://schemas.microsoft.com/office/drawing/2016/5/12/chartex" xmlns:cx7="http://schemas.microsoft.com/office/drawing/2016/5/13/chartex" xmlns:cx8="http://schemas.microsoft.com/office/drawing/2016/5/14/chartex" xmlns:mc="http://schemas.openxmlformats.org/markup-compatibility/2006" xmlns:aink="http://schemas.microsoft.com/office/drawing/2016/ink" xmlns:am3d="http://schemas.microsoft.com/office/drawing/2017/model3d" xmlns:o="urn:schemas-microsoft-com:office:office" xmlns:r="http://schemas.openxmlformats.org/officeDocument/2006/relationships" xmlns:m="http://schemas.openxmlformats.org/officeDocument/2006/math" xmlns:v="urn:schemas-microsoft-com:vml" xmlns:wp14="http://schemas.microsoft.com/office/word/2010/wordprocessingDrawing" xmlns:wp="http://schemas.openxmlformats.org/drawingml/2006/wordprocessingDrawing" xmlns:w10="urn:schemas-microsoft-com:office:word" xmlns:w="http://schemas.openxmlformats.org/wordprocessingml/2006/main" xmlns:w14="http://schemas.microsoft.com/office/word/2010/wordml" xmlns:w15="http://schemas.microsoft.com/office/word/2012/wordml" xmlns:w16cex="http://schemas.microsoft.com/office/word/2018/wordml/cex" xmlns:w16cid="http://schemas.microsoft.com/office/word/2016/wordml/cid" xmlns:w16="http://schemas.microsoft.com/office/word/2018/wordml" xmlns:w16se="http://schemas.microsoft.com/office/word/2015/wordml/symex" xmlns:wpg="http://schemas.microsoft.com/office/word/2010/wordprocessingGroup" xmlns:wpi="http://schemas.microsoft.com/office/word/2010/wordprocessingInk" xmlns:wne="http://schemas.microsoft.com/office/word/2006/wordml" xmlns:wps="http://schemas.microsoft.com/office/word/2010/wordprocessingShape" mc:Ignorable="w14 w15 w16se w16cid w16 w16cex wp14">
   <w:tbl>
     <w:tblPr>
       <w:tblStyle w:val="TableGrid"/>
@@ -15580,7 +15628,7 @@
 </file>
 
 <file path=word/footnotes.xml><?xml version="1.0" encoding="utf-8"?>
-<w:footnotes xmlns:wpc="http://schemas.microsoft.com/office/word/2010/wordprocessingCanvas" xmlns:cx="http://schemas.microsoft.com/office/drawing/2014/chartex" xmlns:cx1="http://schemas.microsoft.com/office/drawing/2015/9/8/chartex" xmlns:cx2="http://schemas.microsoft.com/office/drawing/2015/10/21/chartex" xmlns:cx3="http://schemas.microsoft.com/office/drawing/2016/5/9/chartex" xmlns:cx4="http://schemas.microsoft.com/office/drawing/2016/5/10/chartex" xmlns:cx5="http://schemas.microsoft.com/office/drawing/2016/5/11/chartex" xmlns:cx6="http://schemas.microsoft.com/office/drawing/2016/5/12/chartex" xmlns:cx7="http://schemas.microsoft.com/office/drawing/2016/5/13/chartex" xmlns:cx8="http://schemas.microsoft.com/office/drawing/2016/5/14/chartex" xmlns:mc="http://schemas.openxmlformats.org/markup-compatibility/2006" xmlns:aink="http://schemas.microsoft.com/office/drawing/2016/ink" xmlns:am3d="http://schemas.microsoft.com/office/drawing/2017/model3d" xmlns:o="urn:schemas-microsoft-com:office:office" xmlns:r="http://schemas.openxmlformats.org/officeDocument/2006/relationships" xmlns:m="http://schemas.openxmlformats.org/officeDocument/2006/math" xmlns:v="urn:schemas-microsoft-com:vml" xmlns:wp14="http://schemas.microsoft.com/office/word/2010/wordprocessingDrawing" xmlns:wp="http://schemas.openxmlformats.org/drawingml/2006/wordprocessingDrawing" xmlns:w10="urn:schemas-microsoft-com:office:word" xmlns:w="http://schemas.openxmlformats.org/wordprocessingml/2006/main" xmlns:w14="http://schemas.microsoft.com/office/word/2010/wordml" xmlns:w15="http://schemas.microsoft.com/office/word/2012/wordml" xmlns:w16cid="http://schemas.microsoft.com/office/word/2016/wordml/cid" xmlns:w16se="http://schemas.microsoft.com/office/word/2015/wordml/symex" xmlns:wpg="http://schemas.microsoft.com/office/word/2010/wordprocessingGroup" xmlns:wpi="http://schemas.microsoft.com/office/word/2010/wordprocessingInk" xmlns:wne="http://schemas.microsoft.com/office/word/2006/wordml" xmlns:wps="http://schemas.microsoft.com/office/word/2010/wordprocessingShape" mc:Ignorable="w14 w15 w16se w16cid wp14">
+<w:footnotes xmlns:wpc="http://schemas.microsoft.com/office/word/2010/wordprocessingCanvas" xmlns:cx="http://schemas.microsoft.com/office/drawing/2014/chartex" xmlns:cx1="http://schemas.microsoft.com/office/drawing/2015/9/8/chartex" xmlns:cx2="http://schemas.microsoft.com/office/drawing/2015/10/21/chartex" xmlns:cx3="http://schemas.microsoft.com/office/drawing/2016/5/9/chartex" xmlns:cx4="http://schemas.microsoft.com/office/drawing/2016/5/10/chartex" xmlns:cx5="http://schemas.microsoft.com/office/drawing/2016/5/11/chartex" xmlns:cx6="http://schemas.microsoft.com/office/drawing/2016/5/12/chartex" xmlns:cx7="http://schemas.microsoft.com/office/drawing/2016/5/13/chartex" xmlns:cx8="http://schemas.microsoft.com/office/drawing/2016/5/14/chartex" xmlns:mc="http://schemas.openxmlformats.org/markup-compatibility/2006" xmlns:aink="http://schemas.microsoft.com/office/drawing/2016/ink" xmlns:am3d="http://schemas.microsoft.com/office/drawing/2017/model3d" xmlns:o="urn:schemas-microsoft-com:office:office" xmlns:r="http://schemas.openxmlformats.org/officeDocument/2006/relationships" xmlns:m="http://schemas.openxmlformats.org/officeDocument/2006/math" xmlns:v="urn:schemas-microsoft-com:vml" xmlns:wp14="http://schemas.microsoft.com/office/word/2010/wordprocessingDrawing" xmlns:wp="http://schemas.openxmlformats.org/drawingml/2006/wordprocessingDrawing" xmlns:w10="urn:schemas-microsoft-com:office:word" xmlns:w="http://schemas.openxmlformats.org/wordprocessingml/2006/main" xmlns:w14="http://schemas.microsoft.com/office/word/2010/wordml" xmlns:w15="http://schemas.microsoft.com/office/word/2012/wordml" xmlns:w16cex="http://schemas.microsoft.com/office/word/2018/wordml/cex" xmlns:w16cid="http://schemas.microsoft.com/office/word/2016/wordml/cid" xmlns:w16="http://schemas.microsoft.com/office/word/2018/wordml" xmlns:w16se="http://schemas.microsoft.com/office/word/2015/wordml/symex" xmlns:wpg="http://schemas.microsoft.com/office/word/2010/wordprocessingGroup" xmlns:wpi="http://schemas.microsoft.com/office/word/2010/wordprocessingInk" xmlns:wne="http://schemas.microsoft.com/office/word/2006/wordml" xmlns:wps="http://schemas.microsoft.com/office/word/2010/wordprocessingShape" mc:Ignorable="w14 w15 w16se w16cid w16 w16cex wp14">
   <w:footnote w:type="separator" w:id="-1">
     <w:p>
       <w:pPr>
@@ -15609,7 +15657,7 @@
 </file>
 
 <file path=word/header1.xml><?xml version="1.0" encoding="utf-8"?>
-<w:hdr xmlns:wpc="http://schemas.microsoft.com/office/word/2010/wordprocessingCanvas" xmlns:cx="http://schemas.microsoft.com/office/drawing/2014/chartex" xmlns:cx1="http://schemas.microsoft.com/office/drawing/2015/9/8/chartex" xmlns:cx2="http://schemas.microsoft.com/office/drawing/2015/10/21/chartex" xmlns:cx3="http://schemas.microsoft.com/office/drawing/2016/5/9/chartex" xmlns:cx4="http://schemas.microsoft.com/office/drawing/2016/5/10/chartex" xmlns:cx5="http://schemas.microsoft.com/office/drawing/2016/5/11/chartex" xmlns:cx6="http://schemas.microsoft.com/office/drawing/2016/5/12/chartex" xmlns:cx7="http://schemas.microsoft.com/office/drawing/2016/5/13/chartex" xmlns:cx8="http://schemas.microsoft.com/office/drawing/2016/5/14/chartex" xmlns:mc="http://schemas.openxmlformats.org/markup-compatibility/2006" xmlns:aink="http://schemas.microsoft.com/office/drawing/2016/ink" xmlns:am3d="http://schemas.microsoft.com/office/drawing/2017/model3d" xmlns:o="urn:schemas-microsoft-com:office:office" xmlns:r="http://schemas.openxmlformats.org/officeDocument/2006/relationships" xmlns:m="http://schemas.openxmlformats.org/officeDocument/2006/math" xmlns:v="urn:schemas-microsoft-com:vml" xmlns:wp14="http://schemas.microsoft.com/office/word/2010/wordprocessingDrawing" xmlns:wp="http://schemas.openxmlformats.org/drawingml/2006/wordprocessingDrawing" xmlns:w10="urn:schemas-microsoft-com:office:word" xmlns:w="http://schemas.openxmlformats.org/wordprocessingml/2006/main" xmlns:w14="http://schemas.microsoft.com/office/word/2010/wordml" xmlns:w15="http://schemas.microsoft.com/office/word/2012/wordml" xmlns:w16cid="http://schemas.microsoft.com/office/word/2016/wordml/cid" xmlns:w16se="http://schemas.microsoft.com/office/word/2015/wordml/symex" xmlns:wpg="http://schemas.microsoft.com/office/word/2010/wordprocessingGroup" xmlns:wpi="http://schemas.microsoft.com/office/word/2010/wordprocessingInk" xmlns:wne="http://schemas.microsoft.com/office/word/2006/wordml" xmlns:wps="http://schemas.microsoft.com/office/word/2010/wordprocessingShape" mc:Ignorable="w14 w15 w16se w16cid wp14">
+<w:hdr xmlns:wpc="http://schemas.microsoft.com/office/word/2010/wordprocessingCanvas" xmlns:cx="http://schemas.microsoft.com/office/drawing/2014/chartex" xmlns:cx1="http://schemas.microsoft.com/office/drawing/2015/9/8/chartex" xmlns:cx2="http://schemas.microsoft.com/office/drawing/2015/10/21/chartex" xmlns:cx3="http://schemas.microsoft.com/office/drawing/2016/5/9/chartex" xmlns:cx4="http://schemas.microsoft.com/office/drawing/2016/5/10/chartex" xmlns:cx5="http://schemas.microsoft.com/office/drawing/2016/5/11/chartex" xmlns:cx6="http://schemas.microsoft.com/office/drawing/2016/5/12/chartex" xmlns:cx7="http://schemas.microsoft.com/office/drawing/2016/5/13/chartex" xmlns:cx8="http://schemas.microsoft.com/office/drawing/2016/5/14/chartex" xmlns:mc="http://schemas.openxmlformats.org/markup-compatibility/2006" xmlns:aink="http://schemas.microsoft.com/office/drawing/2016/ink" xmlns:am3d="http://schemas.microsoft.com/office/drawing/2017/model3d" xmlns:o="urn:schemas-microsoft-com:office:office" xmlns:r="http://schemas.openxmlformats.org/officeDocument/2006/relationships" xmlns:m="http://schemas.openxmlformats.org/officeDocument/2006/math" xmlns:v="urn:schemas-microsoft-com:vml" xmlns:wp14="http://schemas.microsoft.com/office/word/2010/wordprocessingDrawing" xmlns:wp="http://schemas.openxmlformats.org/drawingml/2006/wordprocessingDrawing" xmlns:w10="urn:schemas-microsoft-com:office:word" xmlns:w="http://schemas.openxmlformats.org/wordprocessingml/2006/main" xmlns:w14="http://schemas.microsoft.com/office/word/2010/wordml" xmlns:w15="http://schemas.microsoft.com/office/word/2012/wordml" xmlns:w16cex="http://schemas.microsoft.com/office/word/2018/wordml/cex" xmlns:w16cid="http://schemas.microsoft.com/office/word/2016/wordml/cid" xmlns:w16="http://schemas.microsoft.com/office/word/2018/wordml" xmlns:w16se="http://schemas.microsoft.com/office/word/2015/wordml/symex" xmlns:wpg="http://schemas.microsoft.com/office/word/2010/wordprocessingGroup" xmlns:wpi="http://schemas.microsoft.com/office/word/2010/wordprocessingInk" xmlns:wne="http://schemas.microsoft.com/office/word/2006/wordml" xmlns:wps="http://schemas.microsoft.com/office/word/2010/wordprocessingShape" mc:Ignorable="w14 w15 w16se w16cid w16 w16cex wp14">
   <w:p>
     <w:pPr>
       <w:pStyle w:val="Header"/>
@@ -15620,7 +15668,7 @@
         <w:lang w:val="en-US"/>
       </w:rPr>
       <w:drawing>
-        <wp:anchor distT="0" distB="0" distL="114300" distR="114300" simplePos="0" relativeHeight="251659264" behindDoc="1" locked="1" layoutInCell="1" allowOverlap="1" wp14:anchorId="6CC55E71" wp14:editId="6AC50225">
+        <wp:anchor distT="0" distB="0" distL="114300" distR="114300" simplePos="0" relativeHeight="251659264" behindDoc="1" locked="1" layoutInCell="1" allowOverlap="1" wp14:anchorId="0EC124EB" wp14:editId="22B2024C">
           <wp:simplePos x="0" y="0"/>
           <wp:positionH relativeFrom="page">
             <wp:posOffset>5919470</wp:posOffset>
@@ -15688,7 +15736,7 @@
 </file>
 
 <file path=word/header2.xml><?xml version="1.0" encoding="utf-8"?>
-<w:hdr xmlns:wpc="http://schemas.microsoft.com/office/word/2010/wordprocessingCanvas" xmlns:cx="http://schemas.microsoft.com/office/drawing/2014/chartex" xmlns:cx1="http://schemas.microsoft.com/office/drawing/2015/9/8/chartex" xmlns:cx2="http://schemas.microsoft.com/office/drawing/2015/10/21/chartex" xmlns:cx3="http://schemas.microsoft.com/office/drawing/2016/5/9/chartex" xmlns:cx4="http://schemas.microsoft.com/office/drawing/2016/5/10/chartex" xmlns:cx5="http://schemas.microsoft.com/office/drawing/2016/5/11/chartex" xmlns:cx6="http://schemas.microsoft.com/office/drawing/2016/5/12/chartex" xmlns:cx7="http://schemas.microsoft.com/office/drawing/2016/5/13/chartex" xmlns:cx8="http://schemas.microsoft.com/office/drawing/2016/5/14/chartex" xmlns:mc="http://schemas.openxmlformats.org/markup-compatibility/2006" xmlns:aink="http://schemas.microsoft.com/office/drawing/2016/ink" xmlns:am3d="http://schemas.microsoft.com/office/drawing/2017/model3d" xmlns:o="urn:schemas-microsoft-com:office:office" xmlns:r="http://schemas.openxmlformats.org/officeDocument/2006/relationships" xmlns:m="http://schemas.openxmlformats.org/officeDocument/2006/math" xmlns:v="urn:schemas-microsoft-com:vml" xmlns:wp14="http://schemas.microsoft.com/office/word/2010/wordprocessingDrawing" xmlns:wp="http://schemas.openxmlformats.org/drawingml/2006/wordprocessingDrawing" xmlns:w10="urn:schemas-microsoft-com:office:word" xmlns:w="http://schemas.openxmlformats.org/wordprocessingml/2006/main" xmlns:w14="http://schemas.microsoft.com/office/word/2010/wordml" xmlns:w15="http://schemas.microsoft.com/office/word/2012/wordml" xmlns:w16cid="http://schemas.microsoft.com/office/word/2016/wordml/cid" xmlns:w16se="http://schemas.microsoft.com/office/word/2015/wordml/symex" xmlns:wpg="http://schemas.microsoft.com/office/word/2010/wordprocessingGroup" xmlns:wpi="http://schemas.microsoft.com/office/word/2010/wordprocessingInk" xmlns:wne="http://schemas.microsoft.com/office/word/2006/wordml" xmlns:wps="http://schemas.microsoft.com/office/word/2010/wordprocessingShape" mc:Ignorable="w14 w15 w16se w16cid wp14">
+<w:hdr xmlns:wpc="http://schemas.microsoft.com/office/word/2010/wordprocessingCanvas" xmlns:cx="http://schemas.microsoft.com/office/drawing/2014/chartex" xmlns:cx1="http://schemas.microsoft.com/office/drawing/2015/9/8/chartex" xmlns:cx2="http://schemas.microsoft.com/office/drawing/2015/10/21/chartex" xmlns:cx3="http://schemas.microsoft.com/office/drawing/2016/5/9/chartex" xmlns:cx4="http://schemas.microsoft.com/office/drawing/2016/5/10/chartex" xmlns:cx5="http://schemas.microsoft.com/office/drawing/2016/5/11/chartex" xmlns:cx6="http://schemas.microsoft.com/office/drawing/2016/5/12/chartex" xmlns:cx7="http://schemas.microsoft.com/office/drawing/2016/5/13/chartex" xmlns:cx8="http://schemas.microsoft.com/office/drawing/2016/5/14/chartex" xmlns:mc="http://schemas.openxmlformats.org/markup-compatibility/2006" xmlns:aink="http://schemas.microsoft.com/office/drawing/2016/ink" xmlns:am3d="http://schemas.microsoft.com/office/drawing/2017/model3d" xmlns:o="urn:schemas-microsoft-com:office:office" xmlns:r="http://schemas.openxmlformats.org/officeDocument/2006/relationships" xmlns:m="http://schemas.openxmlformats.org/officeDocument/2006/math" xmlns:v="urn:schemas-microsoft-com:vml" xmlns:wp14="http://schemas.microsoft.com/office/word/2010/wordprocessingDrawing" xmlns:wp="http://schemas.openxmlformats.org/drawingml/2006/wordprocessingDrawing" xmlns:w10="urn:schemas-microsoft-com:office:word" xmlns:w="http://schemas.openxmlformats.org/wordprocessingml/2006/main" xmlns:w14="http://schemas.microsoft.com/office/word/2010/wordml" xmlns:w15="http://schemas.microsoft.com/office/word/2012/wordml" xmlns:w16cex="http://schemas.microsoft.com/office/word/2018/wordml/cex" xmlns:w16cid="http://schemas.microsoft.com/office/word/2016/wordml/cid" xmlns:w16="http://schemas.microsoft.com/office/word/2018/wordml" xmlns:w16se="http://schemas.microsoft.com/office/word/2015/wordml/symex" xmlns:wpg="http://schemas.microsoft.com/office/word/2010/wordprocessingGroup" xmlns:wpi="http://schemas.microsoft.com/office/word/2010/wordprocessingInk" xmlns:wne="http://schemas.microsoft.com/office/word/2006/wordml" xmlns:wps="http://schemas.microsoft.com/office/word/2010/wordprocessingShape" mc:Ignorable="w14 w15 w16se w16cid w16 w16cex wp14">
   <w:p>
     <w:pPr>
       <w:pStyle w:val="Header"/>
@@ -15698,7 +15746,7 @@
 </file>
 
 <file path=word/header3.xml><?xml version="1.0" encoding="utf-8"?>
-<w:hdr xmlns:wpc="http://schemas.microsoft.com/office/word/2010/wordprocessingCanvas" xmlns:cx="http://schemas.microsoft.com/office/drawing/2014/chartex" xmlns:cx1="http://schemas.microsoft.com/office/drawing/2015/9/8/chartex" xmlns:cx2="http://schemas.microsoft.com/office/drawing/2015/10/21/chartex" xmlns:cx3="http://schemas.microsoft.com/office/drawing/2016/5/9/chartex" xmlns:cx4="http://schemas.microsoft.com/office/drawing/2016/5/10/chartex" xmlns:cx5="http://schemas.microsoft.com/office/drawing/2016/5/11/chartex" xmlns:cx6="http://schemas.microsoft.com/office/drawing/2016/5/12/chartex" xmlns:cx7="http://schemas.microsoft.com/office/drawing/2016/5/13/chartex" xmlns:cx8="http://schemas.microsoft.com/office/drawing/2016/5/14/chartex" xmlns:mc="http://schemas.openxmlformats.org/markup-compatibility/2006" xmlns:aink="http://schemas.microsoft.com/office/drawing/2016/ink" xmlns:am3d="http://schemas.microsoft.com/office/drawing/2017/model3d" xmlns:o="urn:schemas-microsoft-com:office:office" xmlns:r="http://schemas.openxmlformats.org/officeDocument/2006/relationships" xmlns:m="http://schemas.openxmlformats.org/officeDocument/2006/math" xmlns:v="urn:schemas-microsoft-com:vml" xmlns:wp14="http://schemas.microsoft.com/office/word/2010/wordprocessingDrawing" xmlns:wp="http://schemas.openxmlformats.org/drawingml/2006/wordprocessingDrawing" xmlns:w10="urn:schemas-microsoft-com:office:word" xmlns:w="http://schemas.openxmlformats.org/wordprocessingml/2006/main" xmlns:w14="http://schemas.microsoft.com/office/word/2010/wordml" xmlns:w15="http://schemas.microsoft.com/office/word/2012/wordml" xmlns:w16cid="http://schemas.microsoft.com/office/word/2016/wordml/cid" xmlns:w16se="http://schemas.microsoft.com/office/word/2015/wordml/symex" xmlns:wpg="http://schemas.microsoft.com/office/word/2010/wordprocessingGroup" xmlns:wpi="http://schemas.microsoft.com/office/word/2010/wordprocessingInk" xmlns:wne="http://schemas.microsoft.com/office/word/2006/wordml" xmlns:wps="http://schemas.microsoft.com/office/word/2010/wordprocessingShape" mc:Ignorable="w14 w15 w16se w16cid wp14">
+<w:hdr xmlns:wpc="http://schemas.microsoft.com/office/word/2010/wordprocessingCanvas" xmlns:cx="http://schemas.microsoft.com/office/drawing/2014/chartex" xmlns:cx1="http://schemas.microsoft.com/office/drawing/2015/9/8/chartex" xmlns:cx2="http://schemas.microsoft.com/office/drawing/2015/10/21/chartex" xmlns:cx3="http://schemas.microsoft.com/office/drawing/2016/5/9/chartex" xmlns:cx4="http://schemas.microsoft.com/office/drawing/2016/5/10/chartex" xmlns:cx5="http://schemas.microsoft.com/office/drawing/2016/5/11/chartex" xmlns:cx6="http://schemas.microsoft.com/office/drawing/2016/5/12/chartex" xmlns:cx7="http://schemas.microsoft.com/office/drawing/2016/5/13/chartex" xmlns:cx8="http://schemas.microsoft.com/office/drawing/2016/5/14/chartex" xmlns:mc="http://schemas.openxmlformats.org/markup-compatibility/2006" xmlns:aink="http://schemas.microsoft.com/office/drawing/2016/ink" xmlns:am3d="http://schemas.microsoft.com/office/drawing/2017/model3d" xmlns:o="urn:schemas-microsoft-com:office:office" xmlns:r="http://schemas.openxmlformats.org/officeDocument/2006/relationships" xmlns:m="http://schemas.openxmlformats.org/officeDocument/2006/math" xmlns:v="urn:schemas-microsoft-com:vml" xmlns:wp14="http://schemas.microsoft.com/office/word/2010/wordprocessingDrawing" xmlns:wp="http://schemas.openxmlformats.org/drawingml/2006/wordprocessingDrawing" xmlns:w10="urn:schemas-microsoft-com:office:word" xmlns:w="http://schemas.openxmlformats.org/wordprocessingml/2006/main" xmlns:w14="http://schemas.microsoft.com/office/word/2010/wordml" xmlns:w15="http://schemas.microsoft.com/office/word/2012/wordml" xmlns:w16cex="http://schemas.microsoft.com/office/word/2018/wordml/cex" xmlns:w16cid="http://schemas.microsoft.com/office/word/2016/wordml/cid" xmlns:w16="http://schemas.microsoft.com/office/word/2018/wordml" xmlns:w16se="http://schemas.microsoft.com/office/word/2015/wordml/symex" xmlns:wpg="http://schemas.microsoft.com/office/word/2010/wordprocessingGroup" xmlns:wpi="http://schemas.microsoft.com/office/word/2010/wordprocessingInk" xmlns:wne="http://schemas.microsoft.com/office/word/2006/wordml" xmlns:wps="http://schemas.microsoft.com/office/word/2010/wordprocessingShape" mc:Ignorable="w14 w15 w16se w16cid w16 w16cex wp14">
   <w:p>
     <w:pPr>
       <w:pStyle w:val="Header"/>
@@ -15709,7 +15757,7 @@
 </file>
 
 <file path=word/header4.xml><?xml version="1.0" encoding="utf-8"?>
-<w:hdr xmlns:wpc="http://schemas.microsoft.com/office/word/2010/wordprocessingCanvas" xmlns:cx="http://schemas.microsoft.com/office/drawing/2014/chartex" xmlns:cx1="http://schemas.microsoft.com/office/drawing/2015/9/8/chartex" xmlns:cx2="http://schemas.microsoft.com/office/drawing/2015/10/21/chartex" xmlns:cx3="http://schemas.microsoft.com/office/drawing/2016/5/9/chartex" xmlns:cx4="http://schemas.microsoft.com/office/drawing/2016/5/10/chartex" xmlns:cx5="http://schemas.microsoft.com/office/drawing/2016/5/11/chartex" xmlns:cx6="http://schemas.microsoft.com/office/drawing/2016/5/12/chartex" xmlns:cx7="http://schemas.microsoft.com/office/drawing/2016/5/13/chartex" xmlns:cx8="http://schemas.microsoft.com/office/drawing/2016/5/14/chartex" xmlns:mc="http://schemas.openxmlformats.org/markup-compatibility/2006" xmlns:aink="http://schemas.microsoft.com/office/drawing/2016/ink" xmlns:am3d="http://schemas.microsoft.com/office/drawing/2017/model3d" xmlns:o="urn:schemas-microsoft-com:office:office" xmlns:r="http://schemas.openxmlformats.org/officeDocument/2006/relationships" xmlns:m="http://schemas.openxmlformats.org/officeDocument/2006/math" xmlns:v="urn:schemas-microsoft-com:vml" xmlns:wp14="http://schemas.microsoft.com/office/word/2010/wordprocessingDrawing" xmlns:wp="http://schemas.openxmlformats.org/drawingml/2006/wordprocessingDrawing" xmlns:w10="urn:schemas-microsoft-com:office:word" xmlns:w="http://schemas.openxmlformats.org/wordprocessingml/2006/main" xmlns:w14="http://schemas.microsoft.com/office/word/2010/wordml" xmlns:w15="http://schemas.microsoft.com/office/word/2012/wordml" xmlns:w16cid="http://schemas.microsoft.com/office/word/2016/wordml/cid" xmlns:w16se="http://schemas.microsoft.com/office/word/2015/wordml/symex" xmlns:wpg="http://schemas.microsoft.com/office/word/2010/wordprocessingGroup" xmlns:wpi="http://schemas.microsoft.com/office/word/2010/wordprocessingInk" xmlns:wne="http://schemas.microsoft.com/office/word/2006/wordml" xmlns:wps="http://schemas.microsoft.com/office/word/2010/wordprocessingShape" mc:Ignorable="w14 w15 w16se w16cid wp14">
+<w:hdr xmlns:wpc="http://schemas.microsoft.com/office/word/2010/wordprocessingCanvas" xmlns:cx="http://schemas.microsoft.com/office/drawing/2014/chartex" xmlns:cx1="http://schemas.microsoft.com/office/drawing/2015/9/8/chartex" xmlns:cx2="http://schemas.microsoft.com/office/drawing/2015/10/21/chartex" xmlns:cx3="http://schemas.microsoft.com/office/drawing/2016/5/9/chartex" xmlns:cx4="http://schemas.microsoft.com/office/drawing/2016/5/10/chartex" xmlns:cx5="http://schemas.microsoft.com/office/drawing/2016/5/11/chartex" xmlns:cx6="http://schemas.microsoft.com/office/drawing/2016/5/12/chartex" xmlns:cx7="http://schemas.microsoft.com/office/drawing/2016/5/13/chartex" xmlns:cx8="http://schemas.microsoft.com/office/drawing/2016/5/14/chartex" xmlns:mc="http://schemas.openxmlformats.org/markup-compatibility/2006" xmlns:aink="http://schemas.microsoft.com/office/drawing/2016/ink" xmlns:am3d="http://schemas.microsoft.com/office/drawing/2017/model3d" xmlns:o="urn:schemas-microsoft-com:office:office" xmlns:r="http://schemas.openxmlformats.org/officeDocument/2006/relationships" xmlns:m="http://schemas.openxmlformats.org/officeDocument/2006/math" xmlns:v="urn:schemas-microsoft-com:vml" xmlns:wp14="http://schemas.microsoft.com/office/word/2010/wordprocessingDrawing" xmlns:wp="http://schemas.openxmlformats.org/drawingml/2006/wordprocessingDrawing" xmlns:w10="urn:schemas-microsoft-com:office:word" xmlns:w="http://schemas.openxmlformats.org/wordprocessingml/2006/main" xmlns:w14="http://schemas.microsoft.com/office/word/2010/wordml" xmlns:w15="http://schemas.microsoft.com/office/word/2012/wordml" xmlns:w16cex="http://schemas.microsoft.com/office/word/2018/wordml/cex" xmlns:w16cid="http://schemas.microsoft.com/office/word/2016/wordml/cid" xmlns:w16="http://schemas.microsoft.com/office/word/2018/wordml" xmlns:w16se="http://schemas.microsoft.com/office/word/2015/wordml/symex" xmlns:wpg="http://schemas.microsoft.com/office/word/2010/wordprocessingGroup" xmlns:wpi="http://schemas.microsoft.com/office/word/2010/wordprocessingInk" xmlns:wne="http://schemas.microsoft.com/office/word/2006/wordml" xmlns:wps="http://schemas.microsoft.com/office/word/2010/wordprocessingShape" mc:Ignorable="w14 w15 w16se w16cid w16 w16cex wp14">
   <w:p>
     <w:pPr>
       <w:pStyle w:val="SAGEHeader"/>
@@ -15736,7 +15784,7 @@
       <w:rPr>
         <w:noProof/>
       </w:rPr>
-      <w:t>Web Role Components</w:t>
+      <w:t>Worker Role Components</w:t>
     </w:r>
     <w:r>
       <w:rPr>
@@ -15749,7 +15797,7 @@
 </file>
 
 <file path=word/header5.xml><?xml version="1.0" encoding="utf-8"?>
-<w:hdr xmlns:wpc="http://schemas.microsoft.com/office/word/2010/wordprocessingCanvas" xmlns:cx="http://schemas.microsoft.com/office/drawing/2014/chartex" xmlns:cx1="http://schemas.microsoft.com/office/drawing/2015/9/8/chartex" xmlns:cx2="http://schemas.microsoft.com/office/drawing/2015/10/21/chartex" xmlns:cx3="http://schemas.microsoft.com/office/drawing/2016/5/9/chartex" xmlns:cx4="http://schemas.microsoft.com/office/drawing/2016/5/10/chartex" xmlns:cx5="http://schemas.microsoft.com/office/drawing/2016/5/11/chartex" xmlns:cx6="http://schemas.microsoft.com/office/drawing/2016/5/12/chartex" xmlns:cx7="http://schemas.microsoft.com/office/drawing/2016/5/13/chartex" xmlns:cx8="http://schemas.microsoft.com/office/drawing/2016/5/14/chartex" xmlns:mc="http://schemas.openxmlformats.org/markup-compatibility/2006" xmlns:aink="http://schemas.microsoft.com/office/drawing/2016/ink" xmlns:am3d="http://schemas.microsoft.com/office/drawing/2017/model3d" xmlns:o="urn:schemas-microsoft-com:office:office" xmlns:r="http://schemas.openxmlformats.org/officeDocument/2006/relationships" xmlns:m="http://schemas.openxmlformats.org/officeDocument/2006/math" xmlns:v="urn:schemas-microsoft-com:vml" xmlns:wp14="http://schemas.microsoft.com/office/word/2010/wordprocessingDrawing" xmlns:wp="http://schemas.openxmlformats.org/drawingml/2006/wordprocessingDrawing" xmlns:w10="urn:schemas-microsoft-com:office:word" xmlns:w="http://schemas.openxmlformats.org/wordprocessingml/2006/main" xmlns:w14="http://schemas.microsoft.com/office/word/2010/wordml" xmlns:w15="http://schemas.microsoft.com/office/word/2012/wordml" xmlns:w16cid="http://schemas.microsoft.com/office/word/2016/wordml/cid" xmlns:w16se="http://schemas.microsoft.com/office/word/2015/wordml/symex" xmlns:wpg="http://schemas.microsoft.com/office/word/2010/wordprocessingGroup" xmlns:wpi="http://schemas.microsoft.com/office/word/2010/wordprocessingInk" xmlns:wne="http://schemas.microsoft.com/office/word/2006/wordml" xmlns:wps="http://schemas.microsoft.com/office/word/2010/wordprocessingShape" mc:Ignorable="w14 w15 w16se w16cid wp14">
+<w:hdr xmlns:wpc="http://schemas.microsoft.com/office/word/2010/wordprocessingCanvas" xmlns:cx="http://schemas.microsoft.com/office/drawing/2014/chartex" xmlns:cx1="http://schemas.microsoft.com/office/drawing/2015/9/8/chartex" xmlns:cx2="http://schemas.microsoft.com/office/drawing/2015/10/21/chartex" xmlns:cx3="http://schemas.microsoft.com/office/drawing/2016/5/9/chartex" xmlns:cx4="http://schemas.microsoft.com/office/drawing/2016/5/10/chartex" xmlns:cx5="http://schemas.microsoft.com/office/drawing/2016/5/11/chartex" xmlns:cx6="http://schemas.microsoft.com/office/drawing/2016/5/12/chartex" xmlns:cx7="http://schemas.microsoft.com/office/drawing/2016/5/13/chartex" xmlns:cx8="http://schemas.microsoft.com/office/drawing/2016/5/14/chartex" xmlns:mc="http://schemas.openxmlformats.org/markup-compatibility/2006" xmlns:aink="http://schemas.microsoft.com/office/drawing/2016/ink" xmlns:am3d="http://schemas.microsoft.com/office/drawing/2017/model3d" xmlns:o="urn:schemas-microsoft-com:office:office" xmlns:r="http://schemas.openxmlformats.org/officeDocument/2006/relationships" xmlns:m="http://schemas.openxmlformats.org/officeDocument/2006/math" xmlns:v="urn:schemas-microsoft-com:vml" xmlns:wp14="http://schemas.microsoft.com/office/word/2010/wordprocessingDrawing" xmlns:wp="http://schemas.openxmlformats.org/drawingml/2006/wordprocessingDrawing" xmlns:w10="urn:schemas-microsoft-com:office:word" xmlns:w="http://schemas.openxmlformats.org/wordprocessingml/2006/main" xmlns:w14="http://schemas.microsoft.com/office/word/2010/wordml" xmlns:w15="http://schemas.microsoft.com/office/word/2012/wordml" xmlns:w16cex="http://schemas.microsoft.com/office/word/2018/wordml/cex" xmlns:w16cid="http://schemas.microsoft.com/office/word/2016/wordml/cid" xmlns:w16="http://schemas.microsoft.com/office/word/2018/wordml" xmlns:w16se="http://schemas.microsoft.com/office/word/2015/wordml/symex" xmlns:wpg="http://schemas.microsoft.com/office/word/2010/wordprocessingGroup" xmlns:wpi="http://schemas.microsoft.com/office/word/2010/wordprocessingInk" xmlns:wne="http://schemas.microsoft.com/office/word/2006/wordml" xmlns:wps="http://schemas.microsoft.com/office/word/2010/wordprocessingShape" mc:Ignorable="w14 w15 w16se w16cid w16 w16cex wp14">
   <w:p>
     <w:pPr>
       <w:pStyle w:val="Header"/>
@@ -15759,7 +15807,7 @@
 </file>
 
 <file path=word/header6.xml><?xml version="1.0" encoding="utf-8"?>
-<w:hdr xmlns:wpc="http://schemas.microsoft.com/office/word/2010/wordprocessingCanvas" xmlns:cx="http://schemas.microsoft.com/office/drawing/2014/chartex" xmlns:cx1="http://schemas.microsoft.com/office/drawing/2015/9/8/chartex" xmlns:cx2="http://schemas.microsoft.com/office/drawing/2015/10/21/chartex" xmlns:cx3="http://schemas.microsoft.com/office/drawing/2016/5/9/chartex" xmlns:cx4="http://schemas.microsoft.com/office/drawing/2016/5/10/chartex" xmlns:cx5="http://schemas.microsoft.com/office/drawing/2016/5/11/chartex" xmlns:cx6="http://schemas.microsoft.com/office/drawing/2016/5/12/chartex" xmlns:cx7="http://schemas.microsoft.com/office/drawing/2016/5/13/chartex" xmlns:cx8="http://schemas.microsoft.com/office/drawing/2016/5/14/chartex" xmlns:mc="http://schemas.openxmlformats.org/markup-compatibility/2006" xmlns:aink="http://schemas.microsoft.com/office/drawing/2016/ink" xmlns:am3d="http://schemas.microsoft.com/office/drawing/2017/model3d" xmlns:o="urn:schemas-microsoft-com:office:office" xmlns:r="http://schemas.openxmlformats.org/officeDocument/2006/relationships" xmlns:m="http://schemas.openxmlformats.org/officeDocument/2006/math" xmlns:v="urn:schemas-microsoft-com:vml" xmlns:wp14="http://schemas.microsoft.com/office/word/2010/wordprocessingDrawing" xmlns:wp="http://schemas.openxmlformats.org/drawingml/2006/wordprocessingDrawing" xmlns:w10="urn:schemas-microsoft-com:office:word" xmlns:w="http://schemas.openxmlformats.org/wordprocessingml/2006/main" xmlns:w14="http://schemas.microsoft.com/office/word/2010/wordml" xmlns:w15="http://schemas.microsoft.com/office/word/2012/wordml" xmlns:w16cid="http://schemas.microsoft.com/office/word/2016/wordml/cid" xmlns:w16se="http://schemas.microsoft.com/office/word/2015/wordml/symex" xmlns:wpg="http://schemas.microsoft.com/office/word/2010/wordprocessingGroup" xmlns:wpi="http://schemas.microsoft.com/office/word/2010/wordprocessingInk" xmlns:wne="http://schemas.microsoft.com/office/word/2006/wordml" xmlns:wps="http://schemas.microsoft.com/office/word/2010/wordprocessingShape" mc:Ignorable="w14 w15 w16se w16cid wp14">
+<w:hdr xmlns:wpc="http://schemas.microsoft.com/office/word/2010/wordprocessingCanvas" xmlns:cx="http://schemas.microsoft.com/office/drawing/2014/chartex" xmlns:cx1="http://schemas.microsoft.com/office/drawing/2015/9/8/chartex" xmlns:cx2="http://schemas.microsoft.com/office/drawing/2015/10/21/chartex" xmlns:cx3="http://schemas.microsoft.com/office/drawing/2016/5/9/chartex" xmlns:cx4="http://schemas.microsoft.com/office/drawing/2016/5/10/chartex" xmlns:cx5="http://schemas.microsoft.com/office/drawing/2016/5/11/chartex" xmlns:cx6="http://schemas.microsoft.com/office/drawing/2016/5/12/chartex" xmlns:cx7="http://schemas.microsoft.com/office/drawing/2016/5/13/chartex" xmlns:cx8="http://schemas.microsoft.com/office/drawing/2016/5/14/chartex" xmlns:mc="http://schemas.openxmlformats.org/markup-compatibility/2006" xmlns:aink="http://schemas.microsoft.com/office/drawing/2016/ink" xmlns:am3d="http://schemas.microsoft.com/office/drawing/2017/model3d" xmlns:o="urn:schemas-microsoft-com:office:office" xmlns:r="http://schemas.openxmlformats.org/officeDocument/2006/relationships" xmlns:m="http://schemas.openxmlformats.org/officeDocument/2006/math" xmlns:v="urn:schemas-microsoft-com:vml" xmlns:wp14="http://schemas.microsoft.com/office/word/2010/wordprocessingDrawing" xmlns:wp="http://schemas.openxmlformats.org/drawingml/2006/wordprocessingDrawing" xmlns:w10="urn:schemas-microsoft-com:office:word" xmlns:w="http://schemas.openxmlformats.org/wordprocessingml/2006/main" xmlns:w14="http://schemas.microsoft.com/office/word/2010/wordml" xmlns:w15="http://schemas.microsoft.com/office/word/2012/wordml" xmlns:w16cex="http://schemas.microsoft.com/office/word/2018/wordml/cex" xmlns:w16cid="http://schemas.microsoft.com/office/word/2016/wordml/cid" xmlns:w16="http://schemas.microsoft.com/office/word/2018/wordml" xmlns:w16se="http://schemas.microsoft.com/office/word/2015/wordml/symex" xmlns:wpg="http://schemas.microsoft.com/office/word/2010/wordprocessingGroup" xmlns:wpi="http://schemas.microsoft.com/office/word/2010/wordprocessingInk" xmlns:wne="http://schemas.microsoft.com/office/word/2006/wordml" xmlns:wps="http://schemas.microsoft.com/office/word/2010/wordprocessingShape" mc:Ignorable="w14 w15 w16se w16cid w16 w16cex wp14">
   <w:p>
     <w:pPr>
       <w:pStyle w:val="Header"/>
@@ -15769,7 +15817,7 @@
 </file>
 
 <file path=word/numbering.xml><?xml version="1.0" encoding="utf-8"?>
-<w:numbering xmlns:wpc="http://schemas.microsoft.com/office/word/2010/wordprocessingCanvas" xmlns:cx="http://schemas.microsoft.com/office/drawing/2014/chartex" xmlns:cx1="http://schemas.microsoft.com/office/drawing/2015/9/8/chartex" xmlns:cx2="http://schemas.microsoft.com/office/drawing/2015/10/21/chartex" xmlns:cx3="http://schemas.microsoft.com/office/drawing/2016/5/9/chartex" xmlns:cx4="http://schemas.microsoft.com/office/drawing/2016/5/10/chartex" xmlns:cx5="http://schemas.microsoft.com/office/drawing/2016/5/11/chartex" xmlns:cx6="http://schemas.microsoft.com/office/drawing/2016/5/12/chartex" xmlns:cx7="http://schemas.microsoft.com/office/drawing/2016/5/13/chartex" xmlns:cx8="http://schemas.microsoft.com/office/drawing/2016/5/14/chartex" xmlns:mc="http://schemas.openxmlformats.org/markup-compatibility/2006" xmlns:aink="http://schemas.microsoft.com/office/drawing/2016/ink" xmlns:am3d="http://schemas.microsoft.com/office/drawing/2017/model3d" xmlns:o="urn:schemas-microsoft-com:office:office" xmlns:r="http://schemas.openxmlformats.org/officeDocument/2006/relationships" xmlns:m="http://schemas.openxmlformats.org/officeDocument/2006/math" xmlns:v="urn:schemas-microsoft-com:vml" xmlns:wp14="http://schemas.microsoft.com/office/word/2010/wordprocessingDrawing" xmlns:wp="http://schemas.openxmlformats.org/drawingml/2006/wordprocessingDrawing" xmlns:w10="urn:schemas-microsoft-com:office:word" xmlns:w="http://schemas.openxmlformats.org/wordprocessingml/2006/main" xmlns:w14="http://schemas.microsoft.com/office/word/2010/wordml" xmlns:w15="http://schemas.microsoft.com/office/word/2012/wordml" xmlns:w16cid="http://schemas.microsoft.com/office/word/2016/wordml/cid" xmlns:w16se="http://schemas.microsoft.com/office/word/2015/wordml/symex" xmlns:wpg="http://schemas.microsoft.com/office/word/2010/wordprocessingGroup" xmlns:wpi="http://schemas.microsoft.com/office/word/2010/wordprocessingInk" xmlns:wne="http://schemas.microsoft.com/office/word/2006/wordml" xmlns:wps="http://schemas.microsoft.com/office/word/2010/wordprocessingShape" mc:Ignorable="w14 w15 w16se w16cid wp14">
+<w:numbering xmlns:wpc="http://schemas.microsoft.com/office/word/2010/wordprocessingCanvas" xmlns:cx="http://schemas.microsoft.com/office/drawing/2014/chartex" xmlns:cx1="http://schemas.microsoft.com/office/drawing/2015/9/8/chartex" xmlns:cx2="http://schemas.microsoft.com/office/drawing/2015/10/21/chartex" xmlns:cx3="http://schemas.microsoft.com/office/drawing/2016/5/9/chartex" xmlns:cx4="http://schemas.microsoft.com/office/drawing/2016/5/10/chartex" xmlns:cx5="http://schemas.microsoft.com/office/drawing/2016/5/11/chartex" xmlns:cx6="http://schemas.microsoft.com/office/drawing/2016/5/12/chartex" xmlns:cx7="http://schemas.microsoft.com/office/drawing/2016/5/13/chartex" xmlns:cx8="http://schemas.microsoft.com/office/drawing/2016/5/14/chartex" xmlns:mc="http://schemas.openxmlformats.org/markup-compatibility/2006" xmlns:aink="http://schemas.microsoft.com/office/drawing/2016/ink" xmlns:am3d="http://schemas.microsoft.com/office/drawing/2017/model3d" xmlns:o="urn:schemas-microsoft-com:office:office" xmlns:r="http://schemas.openxmlformats.org/officeDocument/2006/relationships" xmlns:m="http://schemas.openxmlformats.org/officeDocument/2006/math" xmlns:v="urn:schemas-microsoft-com:vml" xmlns:wp14="http://schemas.microsoft.com/office/word/2010/wordprocessingDrawing" xmlns:wp="http://schemas.openxmlformats.org/drawingml/2006/wordprocessingDrawing" xmlns:w10="urn:schemas-microsoft-com:office:word" xmlns:w="http://schemas.openxmlformats.org/wordprocessingml/2006/main" xmlns:w14="http://schemas.microsoft.com/office/word/2010/wordml" xmlns:w15="http://schemas.microsoft.com/office/word/2012/wordml" xmlns:w16cex="http://schemas.microsoft.com/office/word/2018/wordml/cex" xmlns:w16cid="http://schemas.microsoft.com/office/word/2016/wordml/cid" xmlns:w16="http://schemas.microsoft.com/office/word/2018/wordml" xmlns:w16se="http://schemas.microsoft.com/office/word/2015/wordml/symex" xmlns:wpg="http://schemas.microsoft.com/office/word/2010/wordprocessingGroup" xmlns:wpi="http://schemas.microsoft.com/office/word/2010/wordprocessingInk" xmlns:wne="http://schemas.microsoft.com/office/word/2006/wordml" xmlns:wps="http://schemas.microsoft.com/office/word/2010/wordprocessingShape" mc:Ignorable="w14 w15 w16se w16cid w16 w16cex wp14">
   <w:numPicBullet w:numPicBulletId="0">
     <w:pict>
       <v:shapetype id="_x0000_t75" coordsize="21600,21600" o:spt="75" o:preferrelative="t" path="m@4@5l@4@11@9@11@9@5xe" filled="f" stroked="f">
@@ -15791,7 +15839,7 @@
         <v:path o:extrusionok="f" gradientshapeok="t" o:connecttype="rect"/>
         <o:lock v:ext="edit" aspectratio="t"/>
       </v:shapetype>
-      <v:shape id="_x0000_i1051" type="#_x0000_t75" style="width:21.6pt;height:21.6pt" o:bullet="t">
+      <v:shape id="_x0000_i1060" type="#_x0000_t75" style="width:19.9pt;height:19.9pt" o:bullet="t">
         <v:imagedata r:id="rId1" o:title="clip_image001"/>
       </v:shape>
     </w:pict>
@@ -18244,7 +18292,7 @@
 </file>
 
 <file path=word/styles.xml><?xml version="1.0" encoding="utf-8"?>
-<w:styles xmlns:mc="http://schemas.openxmlformats.org/markup-compatibility/2006" xmlns:r="http://schemas.openxmlformats.org/officeDocument/2006/relationships" xmlns:w="http://schemas.openxmlformats.org/wordprocessingml/2006/main" xmlns:w14="http://schemas.microsoft.com/office/word/2010/wordml" xmlns:w15="http://schemas.microsoft.com/office/word/2012/wordml" xmlns:w16cid="http://schemas.microsoft.com/office/word/2016/wordml/cid" xmlns:w16se="http://schemas.microsoft.com/office/word/2015/wordml/symex" mc:Ignorable="w14 w15 w16se w16cid">
+<w:styles xmlns:mc="http://schemas.openxmlformats.org/markup-compatibility/2006" xmlns:r="http://schemas.openxmlformats.org/officeDocument/2006/relationships" xmlns:w="http://schemas.openxmlformats.org/wordprocessingml/2006/main" xmlns:w14="http://schemas.microsoft.com/office/word/2010/wordml" xmlns:w15="http://schemas.microsoft.com/office/word/2012/wordml" xmlns:w16cex="http://schemas.microsoft.com/office/word/2018/wordml/cex" xmlns:w16cid="http://schemas.microsoft.com/office/word/2016/wordml/cid" xmlns:w16="http://schemas.microsoft.com/office/word/2018/wordml" xmlns:w16se="http://schemas.microsoft.com/office/word/2015/wordml/symex" mc:Ignorable="w14 w15 w16se w16cid w16 w16cex">
   <w:docDefaults>
     <w:rPrDefault>
       <w:rPr>
@@ -18260,7 +18308,7 @@
       </w:pPr>
     </w:pPrDefault>
   </w:docDefaults>
-  <w:latentStyles w:defLockedState="0" w:defUIPriority="99" w:defSemiHidden="0" w:defUnhideWhenUsed="0" w:defQFormat="0" w:count="375">
+  <w:latentStyles w:defLockedState="0" w:defUIPriority="99" w:defSemiHidden="0" w:defUnhideWhenUsed="0" w:defQFormat="0" w:count="376">
     <w:lsdException w:name="Normal" w:uiPriority="0"/>
     <w:lsdException w:name="heading 1" w:uiPriority="9"/>
     <w:lsdException w:name="heading 2" w:semiHidden="1" w:uiPriority="9" w:unhideWhenUsed="1"/>
@@ -18410,11 +18458,10 @@
     <w:lsdException w:name="Table Professional" w:semiHidden="1" w:unhideWhenUsed="1"/>
     <w:lsdException w:name="Table Subtle 1" w:semiHidden="1" w:unhideWhenUsed="1"/>
     <w:lsdException w:name="Table Subtle 2" w:semiHidden="1" w:unhideWhenUsed="1"/>
+    <w:lsdException w:name="Table Web 1" w:semiHidden="1" w:unhideWhenUsed="1"/>
     <w:lsdException w:name="Table Web 2" w:semiHidden="1" w:unhideWhenUsed="1"/>
-    <w:lsdException w:name="Table Web 3" w:semiHidden="1" w:unhideWhenUsed="1"/>
     <w:lsdException w:name="Balloon Text" w:semiHidden="1" w:unhideWhenUsed="1"/>
     <w:lsdException w:name="Table Grid" w:uiPriority="59"/>
-    <w:lsdException w:name="Table Theme" w:semiHidden="1" w:unhideWhenUsed="1"/>
     <w:lsdException w:name="Placeholder Text" w:semiHidden="1"/>
     <w:lsdException w:name="No Spacing" w:uiPriority="1"/>
     <w:lsdException w:name="Light Shading" w:uiPriority="60"/>
@@ -18634,6 +18681,7 @@
     <w:lsdException w:name="Smart Hyperlink" w:semiHidden="1" w:unhideWhenUsed="1"/>
     <w:lsdException w:name="Hashtag" w:semiHidden="1" w:unhideWhenUsed="1"/>
     <w:lsdException w:name="Unresolved Mention" w:semiHidden="1" w:unhideWhenUsed="1"/>
+    <w:lsdException w:name="Smart Link" w:semiHidden="1" w:unhideWhenUsed="1"/>
   </w:latentStyles>
   <w:style w:type="paragraph" w:default="1" w:styleId="Normal">
     <w:name w:val="Normal"/>

--- a/docs/development/Sage300SDK_WorkerProcessing.docx
+++ b/docs/development/Sage300SDK_WorkerProcessing.docx
@@ -1,6 +1,6 @@
 
 <file path=word/document.xml><?xml version="1.0" encoding="utf-8"?>
-<w:document xmlns:wpc="http://schemas.microsoft.com/office/word/2010/wordprocessingCanvas" xmlns:cx="http://schemas.microsoft.com/office/drawing/2014/chartex" xmlns:cx1="http://schemas.microsoft.com/office/drawing/2015/9/8/chartex" xmlns:cx2="http://schemas.microsoft.com/office/drawing/2015/10/21/chartex" xmlns:cx3="http://schemas.microsoft.com/office/drawing/2016/5/9/chartex" xmlns:cx4="http://schemas.microsoft.com/office/drawing/2016/5/10/chartex" xmlns:cx5="http://schemas.microsoft.com/office/drawing/2016/5/11/chartex" xmlns:cx6="http://schemas.microsoft.com/office/drawing/2016/5/12/chartex" xmlns:cx7="http://schemas.microsoft.com/office/drawing/2016/5/13/chartex" xmlns:cx8="http://schemas.microsoft.com/office/drawing/2016/5/14/chartex" xmlns:mc="http://schemas.openxmlformats.org/markup-compatibility/2006" xmlns:aink="http://schemas.microsoft.com/office/drawing/2016/ink" xmlns:am3d="http://schemas.microsoft.com/office/drawing/2017/model3d" xmlns:o="urn:schemas-microsoft-com:office:office" xmlns:r="http://schemas.openxmlformats.org/officeDocument/2006/relationships" xmlns:m="http://schemas.openxmlformats.org/officeDocument/2006/math" xmlns:v="urn:schemas-microsoft-com:vml" xmlns:wp14="http://schemas.microsoft.com/office/word/2010/wordprocessingDrawing" xmlns:wp="http://schemas.openxmlformats.org/drawingml/2006/wordprocessingDrawing" xmlns:w10="urn:schemas-microsoft-com:office:word" xmlns:w="http://schemas.openxmlformats.org/wordprocessingml/2006/main" xmlns:w14="http://schemas.microsoft.com/office/word/2010/wordml" xmlns:w15="http://schemas.microsoft.com/office/word/2012/wordml" xmlns:w16cex="http://schemas.microsoft.com/office/word/2018/wordml/cex" xmlns:w16cid="http://schemas.microsoft.com/office/word/2016/wordml/cid" xmlns:w16="http://schemas.microsoft.com/office/word/2018/wordml" xmlns:w16se="http://schemas.microsoft.com/office/word/2015/wordml/symex" xmlns:wpg="http://schemas.microsoft.com/office/word/2010/wordprocessingGroup" xmlns:wpi="http://schemas.microsoft.com/office/word/2010/wordprocessingInk" xmlns:wne="http://schemas.microsoft.com/office/word/2006/wordml" xmlns:wps="http://schemas.microsoft.com/office/word/2010/wordprocessingShape" mc:Ignorable="w14 w15 w16se w16cid w16 w16cex wp14">
+<w:document xmlns:wpc="http://schemas.microsoft.com/office/word/2010/wordprocessingCanvas" xmlns:cx="http://schemas.microsoft.com/office/drawing/2014/chartex" xmlns:cx1="http://schemas.microsoft.com/office/drawing/2015/9/8/chartex" xmlns:cx2="http://schemas.microsoft.com/office/drawing/2015/10/21/chartex" xmlns:cx3="http://schemas.microsoft.com/office/drawing/2016/5/9/chartex" xmlns:cx4="http://schemas.microsoft.com/office/drawing/2016/5/10/chartex" xmlns:cx5="http://schemas.microsoft.com/office/drawing/2016/5/11/chartex" xmlns:cx6="http://schemas.microsoft.com/office/drawing/2016/5/12/chartex" xmlns:cx7="http://schemas.microsoft.com/office/drawing/2016/5/13/chartex" xmlns:cx8="http://schemas.microsoft.com/office/drawing/2016/5/14/chartex" xmlns:mc="http://schemas.openxmlformats.org/markup-compatibility/2006" xmlns:aink="http://schemas.microsoft.com/office/drawing/2016/ink" xmlns:am3d="http://schemas.microsoft.com/office/drawing/2017/model3d" xmlns:o="urn:schemas-microsoft-com:office:office" xmlns:r="http://schemas.openxmlformats.org/officeDocument/2006/relationships" xmlns:m="http://schemas.openxmlformats.org/officeDocument/2006/math" xmlns:v="urn:schemas-microsoft-com:vml" xmlns:wp14="http://schemas.microsoft.com/office/word/2010/wordprocessingDrawing" xmlns:wp="http://schemas.openxmlformats.org/drawingml/2006/wordprocessingDrawing" xmlns:w10="urn:schemas-microsoft-com:office:word" xmlns:w="http://schemas.openxmlformats.org/wordprocessingml/2006/main" xmlns:w14="http://schemas.microsoft.com/office/word/2010/wordml" xmlns:w15="http://schemas.microsoft.com/office/word/2012/wordml" xmlns:w16cid="http://schemas.microsoft.com/office/word/2016/wordml/cid" xmlns:w16se="http://schemas.microsoft.com/office/word/2015/wordml/symex" xmlns:wpg="http://schemas.microsoft.com/office/word/2010/wordprocessingGroup" xmlns:wpi="http://schemas.microsoft.com/office/word/2010/wordprocessingInk" xmlns:wne="http://schemas.microsoft.com/office/word/2006/wordml" xmlns:wps="http://schemas.microsoft.com/office/word/2010/wordprocessingShape" mc:Ignorable="w14 w15 w16se w16cid wp14">
   <w:body>
     <w:p>
       <w:pPr>
@@ -45,7 +45,13 @@
         </w:sectPr>
       </w:pPr>
       <w:r>
-        <w:t>January 2021</w:t>
+        <w:t>February</w:t>
+      </w:r>
+      <w:r>
+        <w:t xml:space="preserve"> 201</w:t>
+      </w:r>
+      <w:r>
+        <w:t>9</w:t>
       </w:r>
     </w:p>
     <w:p>
@@ -66,9 +72,6 @@
       </w:r>
       <w:r>
         <w:t>9</w:t>
-      </w:r>
-      <w:r>
-        <w:t>-2021</w:t>
       </w:r>
       <w:r>
         <w:t xml:space="preserve"> The Sage Group plc or its licensors. All rights reserved.</w:t>
@@ -129,6 +132,8 @@
         <w:t>Contents</w:t>
       </w:r>
     </w:p>
+    <w:bookmarkStart w:id="0" w:name="_GoBack"/>
+    <w:bookmarkEnd w:id="0"/>
     <w:p>
       <w:pPr>
         <w:pStyle w:val="TOC1"/>
@@ -2477,12 +2482,12 @@
         <w:pStyle w:val="SAGEHeading1"/>
         <w:framePr w:h="1096" w:hRule="exact" w:wrap="around"/>
       </w:pPr>
-      <w:bookmarkStart w:id="0" w:name="_Toc790300"/>
+      <w:bookmarkStart w:id="1" w:name="_Toc790300"/>
       <w:r>
         <w:lastRenderedPageBreak/>
         <w:t>Introduction</w:t>
       </w:r>
-      <w:bookmarkEnd w:id="0"/>
+      <w:bookmarkEnd w:id="1"/>
       <w:r>
         <w:fldChar w:fldCharType="begin"/>
       </w:r>
@@ -2546,7 +2551,7 @@
         <w:pStyle w:val="SAGEHeading1"/>
         <w:framePr w:h="1231" w:hRule="exact" w:wrap="around"/>
       </w:pPr>
-      <w:bookmarkStart w:id="1" w:name="_Toc790301"/>
+      <w:bookmarkStart w:id="2" w:name="_Toc790301"/>
       <w:r>
         <w:lastRenderedPageBreak/>
         <w:t>Process</w:t>
@@ -2554,17 +2559,17 @@
       <w:r>
         <w:t xml:space="preserve"> Overview</w:t>
       </w:r>
-      <w:bookmarkEnd w:id="1"/>
+      <w:bookmarkEnd w:id="2"/>
     </w:p>
     <w:p>
       <w:pPr>
         <w:pStyle w:val="SAGEHeading2"/>
       </w:pPr>
-      <w:bookmarkStart w:id="2" w:name="_Toc790302"/>
+      <w:bookmarkStart w:id="3" w:name="_Toc790302"/>
       <w:r>
         <w:t>Diagram</w:t>
       </w:r>
-      <w:bookmarkEnd w:id="2"/>
+      <w:bookmarkEnd w:id="3"/>
     </w:p>
     <w:p>
       <w:pPr>
@@ -2577,7 +2582,7 @@
         <mc:AlternateContent>
           <mc:Choice Requires="wps">
             <w:drawing>
-              <wp:anchor distT="0" distB="0" distL="114300" distR="114300" simplePos="0" relativeHeight="251666432" behindDoc="0" locked="0" layoutInCell="1" allowOverlap="1" wp14:anchorId="55EDE186" wp14:editId="21F1C5AC">
+              <wp:anchor distT="0" distB="0" distL="114300" distR="114300" simplePos="0" relativeHeight="251666432" behindDoc="0" locked="0" layoutInCell="1" allowOverlap="1" wp14:anchorId="6D3AD8B9" wp14:editId="05993349">
                 <wp:simplePos x="0" y="0"/>
                 <wp:positionH relativeFrom="column">
                   <wp:posOffset>4562475</wp:posOffset>
@@ -2656,7 +2661,7 @@
           </mc:Choice>
           <mc:Fallback>
             <w:pict>
-              <v:shapetype w14:anchorId="55EDE186" id="_x0000_t202" coordsize="21600,21600" o:spt="202" path="m,l,21600r21600,l21600,xe">
+              <v:shapetype w14:anchorId="6D3AD8B9" id="_x0000_t202" coordsize="21600,21600" o:spt="202" path="m,l,21600r21600,l21600,xe">
                 <v:stroke joinstyle="miter"/>
                 <v:path gradientshapeok="t" o:connecttype="rect"/>
               </v:shapetype>
@@ -2700,7 +2705,7 @@
         <mc:AlternateContent>
           <mc:Choice Requires="wps">
             <w:drawing>
-              <wp:anchor distT="0" distB="0" distL="114300" distR="114300" simplePos="0" relativeHeight="251668480" behindDoc="0" locked="0" layoutInCell="1" allowOverlap="1" wp14:anchorId="533911DA" wp14:editId="4F6EC524">
+              <wp:anchor distT="0" distB="0" distL="114300" distR="114300" simplePos="0" relativeHeight="251668480" behindDoc="0" locked="0" layoutInCell="1" allowOverlap="1" wp14:anchorId="61513795" wp14:editId="03CE3496">
                 <wp:simplePos x="0" y="0"/>
                 <wp:positionH relativeFrom="margin">
                   <wp:align>center</wp:align>
@@ -2772,7 +2777,7 @@
           </mc:Choice>
           <mc:Fallback>
             <w:pict>
-              <v:shape w14:anchorId="533911DA" id="Text Box 27" o:spid="_x0000_s1027" type="#_x0000_t202" style="position:absolute;margin-left:0;margin-top:.45pt;width:78pt;height:21pt;z-index:251668480;visibility:visible;mso-wrap-style:square;mso-width-percent:0;mso-height-percent:0;mso-wrap-distance-left:9pt;mso-wrap-distance-top:0;mso-wrap-distance-right:9pt;mso-wrap-distance-bottom:0;mso-position-horizontal:center;mso-position-horizontal-relative:margin;mso-position-vertical:absolute;mso-position-vertical-relative:text;mso-width-percent:0;mso-height-percent:0;mso-width-relative:margin;mso-height-relative:margin;v-text-anchor:top" o:gfxdata="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" fillcolor="white [3201]" stroked="f" strokeweight=".5pt">
+              <v:shape w14:anchorId="61513795" id="Text Box 27" o:spid="_x0000_s1027" type="#_x0000_t202" style="position:absolute;margin-left:0;margin-top:.45pt;width:78pt;height:21pt;z-index:251668480;visibility:visible;mso-wrap-style:square;mso-width-percent:0;mso-height-percent:0;mso-wrap-distance-left:9pt;mso-wrap-distance-top:0;mso-wrap-distance-right:9pt;mso-wrap-distance-bottom:0;mso-position-horizontal:center;mso-position-horizontal-relative:margin;mso-position-vertical:absolute;mso-position-vertical-relative:text;mso-width-percent:0;mso-height-percent:0;mso-width-relative:margin;mso-height-relative:margin;v-text-anchor:top" o:gfxdata="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" fillcolor="white [3201]" stroked="f" strokeweight=".5pt">
                 <v:textbox>
                   <w:txbxContent>
                     <w:p>
@@ -2806,7 +2811,7 @@
         <mc:AlternateContent>
           <mc:Choice Requires="wps">
             <w:drawing>
-              <wp:anchor distT="0" distB="0" distL="114300" distR="114300" simplePos="0" relativeHeight="251660288" behindDoc="0" locked="0" layoutInCell="1" allowOverlap="1" wp14:anchorId="678DD3F6" wp14:editId="4709750F">
+              <wp:anchor distT="0" distB="0" distL="114300" distR="114300" simplePos="0" relativeHeight="251660288" behindDoc="0" locked="0" layoutInCell="1" allowOverlap="1" wp14:anchorId="18C40FB9" wp14:editId="349BECA5">
                 <wp:simplePos x="0" y="0"/>
                 <wp:positionH relativeFrom="column">
                   <wp:posOffset>308610</wp:posOffset>
@@ -2878,7 +2883,7 @@
           </mc:Choice>
           <mc:Fallback>
             <w:pict>
-              <v:shape w14:anchorId="678DD3F6" id="Text Box 16" o:spid="_x0000_s1028" type="#_x0000_t202" style="position:absolute;margin-left:24.3pt;margin-top:.75pt;width:78pt;height:21pt;z-index:251660288;visibility:visible;mso-wrap-style:square;mso-width-percent:0;mso-height-percent:0;mso-wrap-distance-left:9pt;mso-wrap-distance-top:0;mso-wrap-distance-right:9pt;mso-wrap-distance-bottom:0;mso-position-horizontal:absolute;mso-position-horizontal-relative:text;mso-position-vertical:absolute;mso-position-vertical-relative:text;mso-width-percent:0;mso-height-percent:0;mso-width-relative:margin;mso-height-relative:margin;v-text-anchor:top" o:gfxdata="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" fillcolor="white [3201]" stroked="f" strokeweight=".5pt">
+              <v:shape w14:anchorId="18C40FB9" id="Text Box 16" o:spid="_x0000_s1028" type="#_x0000_t202" style="position:absolute;margin-left:24.3pt;margin-top:.75pt;width:78pt;height:21pt;z-index:251660288;visibility:visible;mso-wrap-style:square;mso-width-percent:0;mso-height-percent:0;mso-wrap-distance-left:9pt;mso-wrap-distance-top:0;mso-wrap-distance-right:9pt;mso-wrap-distance-bottom:0;mso-position-horizontal:absolute;mso-position-horizontal-relative:text;mso-position-vertical:absolute;mso-position-vertical-relative:text;mso-width-percent:0;mso-height-percent:0;mso-width-relative:margin;mso-height-relative:margin;v-text-anchor:top" o:gfxdata="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" fillcolor="white [3201]" stroked="f" strokeweight=".5pt">
                 <v:textbox>
                   <w:txbxContent>
                     <w:p>
@@ -2916,7 +2921,7 @@
         <mc:AlternateContent>
           <mc:Choice Requires="wps">
             <w:drawing>
-              <wp:anchor distT="0" distB="0" distL="114300" distR="114300" simplePos="0" relativeHeight="251683840" behindDoc="0" locked="0" layoutInCell="1" allowOverlap="1" wp14:anchorId="50DCA17B" wp14:editId="3B2BCE24">
+              <wp:anchor distT="0" distB="0" distL="114300" distR="114300" simplePos="0" relativeHeight="251683840" behindDoc="0" locked="0" layoutInCell="1" allowOverlap="1" wp14:anchorId="6EFBC4D4" wp14:editId="4BBAEB22">
                 <wp:simplePos x="0" y="0"/>
                 <wp:positionH relativeFrom="column">
                   <wp:posOffset>3724275</wp:posOffset>
@@ -2992,7 +2997,7 @@
           </mc:Choice>
           <mc:Fallback>
             <w:pict>
-              <v:shape w14:anchorId="50DCA17B" id="Text Box 41" o:spid="_x0000_s1029" type="#_x0000_t202" style="position:absolute;margin-left:293.25pt;margin-top:1pt;width:43.5pt;height:21pt;z-index:251683840;visibility:visible;mso-wrap-style:square;mso-width-percent:0;mso-height-percent:0;mso-wrap-distance-left:9pt;mso-wrap-distance-top:0;mso-wrap-distance-right:9pt;mso-wrap-distance-bottom:0;mso-position-horizontal:absolute;mso-position-horizontal-relative:text;mso-position-vertical:absolute;mso-position-vertical-relative:text;mso-width-percent:0;mso-height-percent:0;mso-width-relative:margin;mso-height-relative:margin;v-text-anchor:top" o:gfxdata="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" fillcolor="white [3201]" stroked="f" strokeweight=".5pt">
+              <v:shape w14:anchorId="6EFBC4D4" id="Text Box 41" o:spid="_x0000_s1029" type="#_x0000_t202" style="position:absolute;margin-left:293.25pt;margin-top:1pt;width:43.5pt;height:21pt;z-index:251683840;visibility:visible;mso-wrap-style:square;mso-width-percent:0;mso-height-percent:0;mso-wrap-distance-left:9pt;mso-wrap-distance-top:0;mso-wrap-distance-right:9pt;mso-wrap-distance-bottom:0;mso-position-horizontal:absolute;mso-position-horizontal-relative:text;mso-position-vertical:absolute;mso-position-vertical-relative:text;mso-width-percent:0;mso-height-percent:0;mso-width-relative:margin;mso-height-relative:margin;v-text-anchor:top" o:gfxdata="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" fillcolor="white [3201]" stroked="f" strokeweight=".5pt">
                 <v:textbox>
                   <w:txbxContent>
                     <w:p>
@@ -3029,7 +3034,7 @@
         <mc:AlternateContent>
           <mc:Choice Requires="wps">
             <w:drawing>
-              <wp:anchor distT="0" distB="0" distL="114300" distR="114300" simplePos="0" relativeHeight="251681792" behindDoc="0" locked="0" layoutInCell="1" allowOverlap="1" wp14:anchorId="1A90087B" wp14:editId="22A22283">
+              <wp:anchor distT="0" distB="0" distL="114300" distR="114300" simplePos="0" relativeHeight="251681792" behindDoc="0" locked="0" layoutInCell="1" allowOverlap="1" wp14:anchorId="070760AC" wp14:editId="411457DD">
                 <wp:simplePos x="0" y="0"/>
                 <wp:positionH relativeFrom="column">
                   <wp:posOffset>1565910</wp:posOffset>
@@ -3105,7 +3110,7 @@
           </mc:Choice>
           <mc:Fallback>
             <w:pict>
-              <v:shape w14:anchorId="1A90087B" id="Text Box 40" o:spid="_x0000_s1030" type="#_x0000_t202" style="position:absolute;margin-left:123.3pt;margin-top:1pt;width:43.5pt;height:21pt;z-index:251681792;visibility:visible;mso-wrap-style:square;mso-width-percent:0;mso-height-percent:0;mso-wrap-distance-left:9pt;mso-wrap-distance-top:0;mso-wrap-distance-right:9pt;mso-wrap-distance-bottom:0;mso-position-horizontal:absolute;mso-position-horizontal-relative:text;mso-position-vertical:absolute;mso-position-vertical-relative:text;mso-width-percent:0;mso-height-percent:0;mso-width-relative:margin;mso-height-relative:margin;v-text-anchor:top" o:gfxdata="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" fillcolor="white [3201]" stroked="f" strokeweight=".5pt">
+              <v:shape w14:anchorId="070760AC" id="Text Box 40" o:spid="_x0000_s1030" type="#_x0000_t202" style="position:absolute;margin-left:123.3pt;margin-top:1pt;width:43.5pt;height:21pt;z-index:251681792;visibility:visible;mso-wrap-style:square;mso-width-percent:0;mso-height-percent:0;mso-wrap-distance-left:9pt;mso-wrap-distance-top:0;mso-wrap-distance-right:9pt;mso-wrap-distance-bottom:0;mso-position-horizontal:absolute;mso-position-horizontal-relative:text;mso-position-vertical:absolute;mso-position-vertical-relative:text;mso-width-percent:0;mso-height-percent:0;mso-width-relative:margin;mso-height-relative:margin;v-text-anchor:top" o:gfxdata="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" fillcolor="white [3201]" stroked="f" strokeweight=".5pt">
                 <v:textbox>
                   <w:txbxContent>
                     <w:p>
@@ -3142,7 +3147,7 @@
         <mc:AlternateContent>
           <mc:Choice Requires="wps">
             <w:drawing>
-              <wp:anchor distT="0" distB="0" distL="114300" distR="114300" simplePos="0" relativeHeight="251664384" behindDoc="0" locked="0" layoutInCell="1" allowOverlap="1" wp14:anchorId="4112CE89" wp14:editId="098A3A89">
+              <wp:anchor distT="0" distB="0" distL="114300" distR="114300" simplePos="0" relativeHeight="251664384" behindDoc="0" locked="0" layoutInCell="1" allowOverlap="1" wp14:anchorId="085AC916" wp14:editId="1DE10345">
                 <wp:simplePos x="0" y="0"/>
                 <wp:positionH relativeFrom="margin">
                   <wp:align>right</wp:align>
@@ -3207,7 +3212,7 @@
                                 <w:lang w:val="en-US"/>
                               </w:rPr>
                               <w:drawing>
-                                <wp:inline distT="0" distB="0" distL="0" distR="0" wp14:anchorId="486B3A47" wp14:editId="54A783A4">
+                                <wp:inline distT="0" distB="0" distL="0" distR="0">
                                   <wp:extent cx="885825" cy="988828"/>
                                   <wp:effectExtent l="0" t="0" r="0" b="1905"/>
                                   <wp:docPr id="25" name="Picture 25"/>
@@ -3278,7 +3283,7 @@
           </mc:Choice>
           <mc:Fallback>
             <w:pict>
-              <v:roundrect w14:anchorId="4112CE89" id="Rounded Rectangle 21" o:spid="_x0000_s1031" style="position:absolute;margin-left:68.25pt;margin-top:4.25pt;width:119.45pt;height:90pt;z-index:251664384;visibility:visible;mso-wrap-style:square;mso-width-percent:0;mso-height-percent:0;mso-wrap-distance-left:9pt;mso-wrap-distance-top:0;mso-wrap-distance-right:9pt;mso-wrap-distance-bottom:0;mso-position-horizontal:right;mso-position-horizontal-relative:margin;mso-position-vertical:absolute;mso-position-vertical-relative:text;mso-width-percent:0;mso-height-percent:0;mso-width-relative:margin;mso-height-relative:margin;v-text-anchor:middle" arcsize="10923f" o:gfxdata="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" filled="f" strokecolor="#002060" strokeweight="2pt">
+              <v:roundrect w14:anchorId="085AC916" id="Rounded Rectangle 21" o:spid="_x0000_s1031" style="position:absolute;margin-left:68.25pt;margin-top:4.25pt;width:119.45pt;height:90pt;z-index:251664384;visibility:visible;mso-wrap-style:square;mso-width-percent:0;mso-height-percent:0;mso-wrap-distance-left:9pt;mso-wrap-distance-top:0;mso-wrap-distance-right:9pt;mso-wrap-distance-bottom:0;mso-position-horizontal:right;mso-position-horizontal-relative:margin;mso-position-vertical:absolute;mso-position-vertical-relative:text;mso-width-percent:0;mso-height-percent:0;mso-width-relative:margin;mso-height-relative:margin;v-text-anchor:middle" arcsize="10923f" o:gfxdata="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" filled="f" strokecolor="#002060" strokeweight="2pt">
                 <v:textbox>
                   <w:txbxContent>
                     <w:p>
@@ -3296,7 +3301,7 @@
                           <w:lang w:val="en-US"/>
                         </w:rPr>
                         <w:drawing>
-                          <wp:inline distT="0" distB="0" distL="0" distR="0" wp14:anchorId="486B3A47" wp14:editId="54A783A4">
+                          <wp:inline distT="0" distB="0" distL="0" distR="0">
                             <wp:extent cx="885825" cy="988828"/>
                             <wp:effectExtent l="0" t="0" r="0" b="1905"/>
                             <wp:docPr id="25" name="Picture 25"/>
@@ -3360,7 +3365,7 @@
         <mc:AlternateContent>
           <mc:Choice Requires="wps">
             <w:drawing>
-              <wp:anchor distT="0" distB="0" distL="114300" distR="114300" simplePos="0" relativeHeight="251662336" behindDoc="0" locked="0" layoutInCell="1" allowOverlap="1" wp14:anchorId="16F4484E" wp14:editId="34868418">
+              <wp:anchor distT="0" distB="0" distL="114300" distR="114300" simplePos="0" relativeHeight="251662336" behindDoc="0" locked="0" layoutInCell="1" allowOverlap="1" wp14:anchorId="0DC634F9" wp14:editId="07EADD5F">
                 <wp:simplePos x="0" y="0"/>
                 <wp:positionH relativeFrom="margin">
                   <wp:align>center</wp:align>
@@ -3448,7 +3453,7 @@
           </mc:Choice>
           <mc:Fallback>
             <w:pict>
-              <v:roundrect w14:anchorId="16F4484E" id="Rounded Rectangle 19" o:spid="_x0000_s1032" style="position:absolute;margin-left:0;margin-top:3.7pt;width:121.5pt;height:87pt;z-index:251662336;visibility:visible;mso-wrap-style:square;mso-width-percent:0;mso-height-percent:0;mso-wrap-distance-left:9pt;mso-wrap-distance-top:0;mso-wrap-distance-right:9pt;mso-wrap-distance-bottom:0;mso-position-horizontal:center;mso-position-horizontal-relative:margin;mso-position-vertical:absolute;mso-position-vertical-relative:text;mso-width-percent:0;mso-height-percent:0;mso-width-relative:margin;mso-height-relative:margin;v-text-anchor:middle" arcsize="10923f" o:gfxdata="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" filled="f" strokecolor="#002060" strokeweight="2pt">
+              <v:roundrect w14:anchorId="0DC634F9" id="Rounded Rectangle 19" o:spid="_x0000_s1032" style="position:absolute;margin-left:0;margin-top:3.7pt;width:121.5pt;height:87pt;z-index:251662336;visibility:visible;mso-wrap-style:square;mso-width-percent:0;mso-height-percent:0;mso-wrap-distance-left:9pt;mso-wrap-distance-top:0;mso-wrap-distance-right:9pt;mso-wrap-distance-bottom:0;mso-position-horizontal:center;mso-position-horizontal-relative:margin;mso-position-vertical:absolute;mso-position-vertical-relative:text;mso-width-percent:0;mso-height-percent:0;mso-width-relative:margin;mso-height-relative:margin;v-text-anchor:middle" arcsize="10923f" o:gfxdata="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" filled="f" strokecolor="#002060" strokeweight="2pt">
                 <v:textbox>
                   <w:txbxContent>
                     <w:p>
@@ -3482,7 +3487,7 @@
         <mc:AlternateContent>
           <mc:Choice Requires="wps">
             <w:drawing>
-              <wp:anchor distT="0" distB="0" distL="114300" distR="114300" simplePos="0" relativeHeight="251659264" behindDoc="0" locked="0" layoutInCell="1" allowOverlap="1" wp14:anchorId="2786698F" wp14:editId="6A8C4872">
+              <wp:anchor distT="0" distB="0" distL="114300" distR="114300" simplePos="0" relativeHeight="251659264" behindDoc="0" locked="0" layoutInCell="1" allowOverlap="1" wp14:anchorId="583B3FBB" wp14:editId="7408C7F1">
                 <wp:simplePos x="0" y="0"/>
                 <wp:positionH relativeFrom="margin">
                   <wp:align>left</wp:align>
@@ -3547,7 +3552,7 @@
                                 <w:lang w:val="en-US"/>
                               </w:rPr>
                               <w:drawing>
-                                <wp:inline distT="0" distB="0" distL="0" distR="0" wp14:anchorId="39722037" wp14:editId="6A4ABE90">
+                                <wp:inline distT="0" distB="0" distL="0" distR="0" wp14:anchorId="35F00F7C" wp14:editId="558EC6E9">
                                   <wp:extent cx="959697" cy="914400"/>
                                   <wp:effectExtent l="0" t="0" r="0" b="0"/>
                                   <wp:docPr id="17" name="Picture 2"/>
@@ -3613,7 +3618,7 @@
           </mc:Choice>
           <mc:Fallback>
             <w:pict>
-              <v:roundrect w14:anchorId="2786698F" id="Rounded Rectangle 12" o:spid="_x0000_s1033" style="position:absolute;margin-left:0;margin-top:5pt;width:121.5pt;height:87pt;z-index:251659264;visibility:visible;mso-wrap-style:square;mso-width-percent:0;mso-height-percent:0;mso-wrap-distance-left:9pt;mso-wrap-distance-top:0;mso-wrap-distance-right:9pt;mso-wrap-distance-bottom:0;mso-position-horizontal:left;mso-position-horizontal-relative:margin;mso-position-vertical:absolute;mso-position-vertical-relative:text;mso-width-percent:0;mso-height-percent:0;mso-width-relative:margin;mso-height-relative:margin;v-text-anchor:middle" arcsize="10923f" o:gfxdata="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" filled="f" strokecolor="#002060" strokeweight="2pt">
+              <v:roundrect w14:anchorId="583B3FBB" id="Rounded Rectangle 12" o:spid="_x0000_s1033" style="position:absolute;margin-left:0;margin-top:5pt;width:121.5pt;height:87pt;z-index:251659264;visibility:visible;mso-wrap-style:square;mso-width-percent:0;mso-height-percent:0;mso-wrap-distance-left:9pt;mso-wrap-distance-top:0;mso-wrap-distance-right:9pt;mso-wrap-distance-bottom:0;mso-position-horizontal:left;mso-position-horizontal-relative:margin;mso-position-vertical:absolute;mso-position-vertical-relative:text;mso-width-percent:0;mso-height-percent:0;mso-width-relative:margin;mso-height-relative:margin;v-text-anchor:middle" arcsize="10923f" o:gfxdata="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" filled="f" strokecolor="#002060" strokeweight="2pt">
                 <v:textbox>
                   <w:txbxContent>
                     <w:p>
@@ -3631,7 +3636,7 @@
                           <w:lang w:val="en-US"/>
                         </w:rPr>
                         <w:drawing>
-                          <wp:inline distT="0" distB="0" distL="0" distR="0" wp14:anchorId="39722037" wp14:editId="6A4ABE90">
+                          <wp:inline distT="0" distB="0" distL="0" distR="0" wp14:anchorId="35F00F7C" wp14:editId="558EC6E9">
                             <wp:extent cx="959697" cy="914400"/>
                             <wp:effectExtent l="0" t="0" r="0" b="0"/>
                             <wp:docPr id="17" name="Picture 2"/>
@@ -3695,7 +3700,7 @@
         <mc:AlternateContent>
           <mc:Choice Requires="wps">
             <w:drawing>
-              <wp:anchor distT="0" distB="0" distL="114300" distR="114300" simplePos="0" relativeHeight="251670528" behindDoc="0" locked="0" layoutInCell="1" allowOverlap="1" wp14:anchorId="22C431C8" wp14:editId="5BB67C81">
+              <wp:anchor distT="0" distB="0" distL="114300" distR="114300" simplePos="0" relativeHeight="251670528" behindDoc="0" locked="0" layoutInCell="1" allowOverlap="1">
                 <wp:simplePos x="0" y="0"/>
                 <wp:positionH relativeFrom="column">
                   <wp:posOffset>3728085</wp:posOffset>
@@ -3791,7 +3796,7 @@
         <mc:AlternateContent>
           <mc:Choice Requires="wps">
             <w:drawing>
-              <wp:anchor distT="0" distB="0" distL="114300" distR="114300" simplePos="0" relativeHeight="251669504" behindDoc="0" locked="0" layoutInCell="1" allowOverlap="1" wp14:anchorId="02D33935" wp14:editId="7C465FA5">
+              <wp:anchor distT="0" distB="0" distL="114300" distR="114300" simplePos="0" relativeHeight="251669504" behindDoc="0" locked="0" layoutInCell="1" allowOverlap="1">
                 <wp:simplePos x="0" y="0"/>
                 <wp:positionH relativeFrom="column">
                   <wp:posOffset>1584960</wp:posOffset>
@@ -3896,11 +3901,11 @@
       <w:pPr>
         <w:pStyle w:val="SAGEHeading2"/>
       </w:pPr>
-      <w:bookmarkStart w:id="3" w:name="_Toc790303"/>
+      <w:bookmarkStart w:id="4" w:name="_Toc790303"/>
       <w:r>
         <w:t>Overview</w:t>
       </w:r>
-      <w:bookmarkEnd w:id="3"/>
+      <w:bookmarkEnd w:id="4"/>
     </w:p>
     <w:p>
       <w:pPr>
@@ -3943,13 +3948,7 @@
         <w:pStyle w:val="SAGEBodyText"/>
       </w:pPr>
       <w:r>
-        <w:t xml:space="preserve">The Message Id (workflow instance id) will be returned to UI in order to allow the UI to </w:t>
-      </w:r>
-      <w:r>
-        <w:t>poll</w:t>
-      </w:r>
-      <w:r>
-        <w:t xml:space="preserve"> the server to get a status of the process. This is explained in the next section.</w:t>
+        <w:t>The Message Id (workflow instance id) will be returned to UI in order to allow the UI to pool the server to get a status of the process. This is explained in the next section.</w:t>
       </w:r>
     </w:p>
     <w:p>
@@ -3984,19 +3983,7 @@
         <w:pStyle w:val="SAGEBodyText"/>
       </w:pPr>
       <w:r>
-        <w:t xml:space="preserve">Regardless of </w:t>
-      </w:r>
-      <w:r>
-        <w:t xml:space="preserve">whether the process </w:t>
-      </w:r>
-      <w:r>
-        <w:t xml:space="preserve">completed or if errors were encountered, the UI is updated with the appropriate information at the completion of the process. In addition to the UI being updated, the Landlord Database tables also have detailed information </w:t>
-      </w:r>
-      <w:r>
-        <w:t>on</w:t>
-      </w:r>
-      <w:r>
-        <w:t xml:space="preserve"> the success of the process or detailed error stack information if an error condition was detected. Also, the “trace.log” file in the Worker folder will include error stack information if an error was encountered.</w:t>
+        <w:t>Regardless of if the process was completed or if errors were encountered, the UI is updated with the appropriate information at the completion of the process. In addition to the UI being updated, the Landlord Database tables also have detailed information either the success of the process or detailed error stack information if an error condition was detected. Also, the “trace.log” file in the Worker folder will include error stack information if an error was encountered.</w:t>
       </w:r>
     </w:p>
     <w:p>
@@ -4004,12 +3991,12 @@
         <w:pStyle w:val="SAGEHeading1"/>
         <w:framePr w:w="0" w:hRule="auto" w:wrap="auto" w:vAnchor="margin" w:hAnchor="text" w:yAlign="inline"/>
       </w:pPr>
-      <w:bookmarkStart w:id="4" w:name="_Toc790304"/>
+      <w:bookmarkStart w:id="5" w:name="_Toc790304"/>
       <w:r>
         <w:lastRenderedPageBreak/>
         <w:t>Update Overview</w:t>
       </w:r>
-      <w:bookmarkEnd w:id="4"/>
+      <w:bookmarkEnd w:id="5"/>
     </w:p>
     <w:p>
       <w:pPr>
@@ -4024,7 +4011,7 @@
       <w:pPr>
         <w:pStyle w:val="SAGEHeading2"/>
       </w:pPr>
-      <w:bookmarkStart w:id="5" w:name="_Toc790305"/>
+      <w:bookmarkStart w:id="6" w:name="_Toc790305"/>
       <w:r>
         <w:rPr>
           <w:noProof/>
@@ -4032,7 +4019,7 @@
         <mc:AlternateContent>
           <mc:Choice Requires="wps">
             <w:drawing>
-              <wp:anchor distT="0" distB="0" distL="114300" distR="114300" simplePos="0" relativeHeight="251676672" behindDoc="0" locked="0" layoutInCell="1" allowOverlap="1" wp14:anchorId="32D04264" wp14:editId="7A8FD40F">
+              <wp:anchor distT="0" distB="0" distL="114300" distR="114300" simplePos="0" relativeHeight="251676672" behindDoc="0" locked="0" layoutInCell="1" allowOverlap="1" wp14:anchorId="14D8AD97" wp14:editId="57882C48">
                 <wp:simplePos x="0" y="0"/>
                 <wp:positionH relativeFrom="column">
                   <wp:posOffset>4577715</wp:posOffset>
@@ -4111,7 +4098,7 @@
           </mc:Choice>
           <mc:Fallback>
             <w:pict>
-              <v:shape w14:anchorId="32D04264" id="Text Box 35" o:spid="_x0000_s1034" type="#_x0000_t202" style="position:absolute;left:0;text-align:left;margin-left:360.45pt;margin-top:18.45pt;width:78pt;height:21pt;z-index:251676672;visibility:visible;mso-wrap-style:square;mso-width-percent:0;mso-height-percent:0;mso-wrap-distance-left:9pt;mso-wrap-distance-top:0;mso-wrap-distance-right:9pt;mso-wrap-distance-bottom:0;mso-position-horizontal:absolute;mso-position-horizontal-relative:text;mso-position-vertical:absolute;mso-position-vertical-relative:text;mso-width-percent:0;mso-height-percent:0;mso-width-relative:margin;mso-height-relative:margin;v-text-anchor:top" o:gfxdata="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" fillcolor="white [3201]" stroked="f" strokeweight=".5pt">
+              <v:shape w14:anchorId="14D8AD97" id="Text Box 35" o:spid="_x0000_s1034" type="#_x0000_t202" style="position:absolute;left:0;text-align:left;margin-left:360.45pt;margin-top:18.45pt;width:78pt;height:21pt;z-index:251676672;visibility:visible;mso-wrap-style:square;mso-width-percent:0;mso-height-percent:0;mso-wrap-distance-left:9pt;mso-wrap-distance-top:0;mso-wrap-distance-right:9pt;mso-wrap-distance-bottom:0;mso-position-horizontal:absolute;mso-position-horizontal-relative:text;mso-position-vertical:absolute;mso-position-vertical-relative:text;mso-width-percent:0;mso-height-percent:0;mso-width-relative:margin;mso-height-relative:margin;v-text-anchor:top" o:gfxdata="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" fillcolor="white [3201]" stroked="f" strokeweight=".5pt">
                 <v:textbox>
                   <w:txbxContent>
                     <w:p>
@@ -4147,7 +4134,7 @@
       <w:r>
         <w:t>Diagram</w:t>
       </w:r>
-      <w:bookmarkEnd w:id="5"/>
+      <w:bookmarkEnd w:id="6"/>
     </w:p>
     <w:p>
       <w:pPr>
@@ -4160,7 +4147,7 @@
         <mc:AlternateContent>
           <mc:Choice Requires="wps">
             <w:drawing>
-              <wp:anchor distT="0" distB="0" distL="114300" distR="114300" simplePos="0" relativeHeight="251686912" behindDoc="0" locked="0" layoutInCell="1" allowOverlap="1" wp14:anchorId="7AC74C91" wp14:editId="4AD14019">
+              <wp:anchor distT="0" distB="0" distL="114300" distR="114300" simplePos="0" relativeHeight="251686912" behindDoc="0" locked="0" layoutInCell="1" allowOverlap="1" wp14:anchorId="21B9549B" wp14:editId="5DEF7022">
                 <wp:simplePos x="0" y="0"/>
                 <wp:positionH relativeFrom="column">
                   <wp:posOffset>308610</wp:posOffset>
@@ -4232,7 +4219,7 @@
           </mc:Choice>
           <mc:Fallback>
             <w:pict>
-              <v:shape w14:anchorId="7AC74C91" id="Text Box 32" o:spid="_x0000_s1035" type="#_x0000_t202" style="position:absolute;margin-left:24.3pt;margin-top:.2pt;width:78pt;height:21pt;z-index:251686912;visibility:visible;mso-wrap-style:square;mso-width-percent:0;mso-height-percent:0;mso-wrap-distance-left:9pt;mso-wrap-distance-top:0;mso-wrap-distance-right:9pt;mso-wrap-distance-bottom:0;mso-position-horizontal:absolute;mso-position-horizontal-relative:text;mso-position-vertical:absolute;mso-position-vertical-relative:text;mso-width-percent:0;mso-height-percent:0;mso-width-relative:margin;mso-height-relative:margin;v-text-anchor:top" o:gfxdata="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" fillcolor="white [3201]" stroked="f" strokeweight=".5pt">
+              <v:shape w14:anchorId="21B9549B" id="Text Box 32" o:spid="_x0000_s1035" type="#_x0000_t202" style="position:absolute;margin-left:24.3pt;margin-top:.2pt;width:78pt;height:21pt;z-index:251686912;visibility:visible;mso-wrap-style:square;mso-width-percent:0;mso-height-percent:0;mso-wrap-distance-left:9pt;mso-wrap-distance-top:0;mso-wrap-distance-right:9pt;mso-wrap-distance-bottom:0;mso-position-horizontal:absolute;mso-position-horizontal-relative:text;mso-position-vertical:absolute;mso-position-vertical-relative:text;mso-width-percent:0;mso-height-percent:0;mso-width-relative:margin;mso-height-relative:margin;v-text-anchor:top" o:gfxdata="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" fillcolor="white [3201]" stroked="f" strokeweight=".5pt">
                 <v:textbox>
                   <w:txbxContent>
                     <w:p>
@@ -4270,15 +4257,15 @@
         <mc:AlternateContent>
           <mc:Choice Requires="wps">
             <w:drawing>
-              <wp:anchor distT="0" distB="0" distL="114300" distR="114300" simplePos="0" relativeHeight="251678720" behindDoc="0" locked="0" layoutInCell="1" allowOverlap="1" wp14:anchorId="5894EECD" wp14:editId="0E3F0A31">
+              <wp:anchor distT="0" distB="0" distL="114300" distR="114300" simplePos="0" relativeHeight="251678720" behindDoc="0" locked="0" layoutInCell="1" allowOverlap="1" wp14:anchorId="7F74B9B9" wp14:editId="3C05D815">
                 <wp:simplePos x="0" y="0"/>
                 <wp:positionH relativeFrom="page">
-                  <wp:posOffset>2728913</wp:posOffset>
+                  <wp:posOffset>2819400</wp:posOffset>
                 </wp:positionH>
                 <wp:positionV relativeFrom="paragraph">
                   <wp:posOffset>27940</wp:posOffset>
                 </wp:positionV>
-                <wp:extent cx="2381250" cy="581025"/>
+                <wp:extent cx="2400300" cy="581025"/>
                 <wp:effectExtent l="0" t="19050" r="38100" b="47625"/>
                 <wp:wrapNone/>
                 <wp:docPr id="37" name="Right Arrow 37"/>
@@ -4290,7 +4277,7 @@
                       <wps:spPr>
                         <a:xfrm>
                           <a:off x="0" y="0"/>
-                          <a:ext cx="2381250" cy="581025"/>
+                          <a:ext cx="2400300" cy="581025"/>
                         </a:xfrm>
                         <a:prstGeom prst="rightArrow">
                           <a:avLst/>
@@ -4325,15 +4312,11 @@
                           <w:p>
                             <w:pPr>
                               <w:rPr>
-                                <w:sz w:val="20"/>
-                                <w:szCs w:val="20"/>
                                 <w:lang w:val="en-US"/>
                               </w:rPr>
                             </w:pPr>
                             <w:r>
                               <w:rPr>
-                                <w:sz w:val="20"/>
-                                <w:szCs w:val="20"/>
                                 <w:lang w:val="en-US"/>
                               </w:rPr>
                               <w:t>Check DB or Service for Status</w:t>
@@ -4361,7 +4344,7 @@
           </mc:Choice>
           <mc:Fallback>
             <w:pict>
-              <v:shapetype w14:anchorId="5894EECD" id="_x0000_t13" coordsize="21600,21600" o:spt="13" adj="16200,5400" path="m@0,l@0@1,0@1,0@2@0@2@0,21600,21600,10800xe">
+              <v:shapetype w14:anchorId="7F74B9B9" id="_x0000_t13" coordsize="21600,21600" o:spt="13" adj="16200,5400" path="m@0,l@0@1,0@1,0@2@0@2@0,21600,21600,10800xe">
                 <v:stroke joinstyle="miter"/>
                 <v:formulas>
                   <v:f eqn="val #0"/>
@@ -4377,21 +4360,17 @@
                   <v:h position="#0,#1" xrange="0,21600" yrange="0,10800"/>
                 </v:handles>
               </v:shapetype>
-              <v:shape id="Right Arrow 37" o:spid="_x0000_s1036" type="#_x0000_t13" style="position:absolute;margin-left:214.9pt;margin-top:2.2pt;width:187.5pt;height:45.75pt;z-index:251678720;visibility:visible;mso-wrap-style:square;mso-width-percent:0;mso-height-percent:0;mso-wrap-distance-left:9pt;mso-wrap-distance-top:0;mso-wrap-distance-right:9pt;mso-wrap-distance-bottom:0;mso-position-horizontal:absolute;mso-position-horizontal-relative:page;mso-position-vertical:absolute;mso-position-vertical-relative:text;mso-width-percent:0;mso-height-percent:0;mso-width-relative:margin;mso-height-relative:margin;v-text-anchor:middle" o:gfxdata="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" adj="18965" fillcolor="#002060" strokecolor="#002060" strokeweight="2pt">
+              <v:shape id="Right Arrow 37" o:spid="_x0000_s1036" type="#_x0000_t13" style="position:absolute;margin-left:222pt;margin-top:2.2pt;width:189pt;height:45.75pt;z-index:251678720;visibility:visible;mso-wrap-style:square;mso-width-percent:0;mso-height-percent:0;mso-wrap-distance-left:9pt;mso-wrap-distance-top:0;mso-wrap-distance-right:9pt;mso-wrap-distance-bottom:0;mso-position-horizontal:absolute;mso-position-horizontal-relative:page;mso-position-vertical:absolute;mso-position-vertical-relative:text;mso-width-percent:0;mso-height-percent:0;mso-width-relative:margin;mso-height-relative:margin;v-text-anchor:middle" o:gfxdata="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" adj="18986" fillcolor="#002060" strokecolor="#002060" strokeweight="2pt">
                 <v:textbox>
                   <w:txbxContent>
                     <w:p>
                       <w:pPr>
                         <w:rPr>
-                          <w:sz w:val="20"/>
-                          <w:szCs w:val="20"/>
                           <w:lang w:val="en-US"/>
                         </w:rPr>
                       </w:pPr>
                       <w:r>
                         <w:rPr>
-                          <w:sz w:val="20"/>
-                          <w:szCs w:val="20"/>
                           <w:lang w:val="en-US"/>
                         </w:rPr>
                         <w:t>Check DB or Service for Status</w:t>
@@ -4412,7 +4391,7 @@
         <mc:AlternateContent>
           <mc:Choice Requires="wps">
             <w:drawing>
-              <wp:anchor distT="0" distB="0" distL="114300" distR="114300" simplePos="0" relativeHeight="251675648" behindDoc="0" locked="0" layoutInCell="1" allowOverlap="1" wp14:anchorId="033DE240" wp14:editId="781D536A">
+              <wp:anchor distT="0" distB="0" distL="114300" distR="114300" simplePos="0" relativeHeight="251675648" behindDoc="0" locked="0" layoutInCell="1" allowOverlap="1" wp14:anchorId="20D9B2A8" wp14:editId="5AA79359">
                 <wp:simplePos x="0" y="0"/>
                 <wp:positionH relativeFrom="margin">
                   <wp:align>right</wp:align>
@@ -4477,7 +4456,7 @@
                                 <w:lang w:val="en-US"/>
                               </w:rPr>
                               <w:drawing>
-                                <wp:inline distT="0" distB="0" distL="0" distR="0" wp14:anchorId="507D7952" wp14:editId="78A424EA">
+                                <wp:inline distT="0" distB="0" distL="0" distR="0" wp14:anchorId="73F2DEEF" wp14:editId="475F71EE">
                                   <wp:extent cx="885825" cy="988828"/>
                                   <wp:effectExtent l="0" t="0" r="0" b="1905"/>
                                   <wp:docPr id="36" name="Picture 36"/>
@@ -4548,7 +4527,7 @@
           </mc:Choice>
           <mc:Fallback>
             <w:pict>
-              <v:roundrect w14:anchorId="033DE240" id="Rounded Rectangle 34" o:spid="_x0000_s1037" style="position:absolute;margin-left:68.25pt;margin-top:.75pt;width:119.45pt;height:90pt;z-index:251675648;visibility:visible;mso-wrap-style:square;mso-width-percent:0;mso-height-percent:0;mso-wrap-distance-left:9pt;mso-wrap-distance-top:0;mso-wrap-distance-right:9pt;mso-wrap-distance-bottom:0;mso-position-horizontal:right;mso-position-horizontal-relative:margin;mso-position-vertical:absolute;mso-position-vertical-relative:text;mso-width-percent:0;mso-height-percent:0;mso-width-relative:margin;mso-height-relative:margin;v-text-anchor:middle" arcsize="10923f" o:gfxdata="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" filled="f" strokecolor="#002060" strokeweight="2pt">
+              <v:roundrect w14:anchorId="20D9B2A8" id="Rounded Rectangle 34" o:spid="_x0000_s1037" style="position:absolute;margin-left:68.25pt;margin-top:.75pt;width:119.45pt;height:90pt;z-index:251675648;visibility:visible;mso-wrap-style:square;mso-width-percent:0;mso-height-percent:0;mso-wrap-distance-left:9pt;mso-wrap-distance-top:0;mso-wrap-distance-right:9pt;mso-wrap-distance-bottom:0;mso-position-horizontal:right;mso-position-horizontal-relative:margin;mso-position-vertical:absolute;mso-position-vertical-relative:text;mso-width-percent:0;mso-height-percent:0;mso-width-relative:margin;mso-height-relative:margin;v-text-anchor:middle" arcsize="10923f" o:gfxdata="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" filled="f" strokecolor="#002060" strokeweight="2pt">
                 <v:textbox>
                   <w:txbxContent>
                     <w:p>
@@ -4566,7 +4545,7 @@
                           <w:lang w:val="en-US"/>
                         </w:rPr>
                         <w:drawing>
-                          <wp:inline distT="0" distB="0" distL="0" distR="0" wp14:anchorId="507D7952" wp14:editId="78A424EA">
+                          <wp:inline distT="0" distB="0" distL="0" distR="0" wp14:anchorId="73F2DEEF" wp14:editId="475F71EE">
                             <wp:extent cx="885825" cy="988828"/>
                             <wp:effectExtent l="0" t="0" r="0" b="1905"/>
                             <wp:docPr id="36" name="Picture 36"/>
@@ -4630,7 +4609,7 @@
         <mc:AlternateContent>
           <mc:Choice Requires="wps">
             <w:drawing>
-              <wp:anchor distT="0" distB="0" distL="114300" distR="114300" simplePos="0" relativeHeight="251685888" behindDoc="0" locked="0" layoutInCell="1" allowOverlap="1" wp14:anchorId="1816031F" wp14:editId="1F827F2D">
+              <wp:anchor distT="0" distB="0" distL="114300" distR="114300" simplePos="0" relativeHeight="251685888" behindDoc="0" locked="0" layoutInCell="1" allowOverlap="1" wp14:anchorId="69CC9FA3" wp14:editId="6A15160A">
                 <wp:simplePos x="0" y="0"/>
                 <wp:positionH relativeFrom="margin">
                   <wp:posOffset>0</wp:posOffset>
@@ -4695,7 +4674,7 @@
                                 <w:lang w:val="en-US"/>
                               </w:rPr>
                               <w:drawing>
-                                <wp:inline distT="0" distB="0" distL="0" distR="0" wp14:anchorId="4C2914F3" wp14:editId="5F159680">
+                                <wp:inline distT="0" distB="0" distL="0" distR="0" wp14:anchorId="4CCE22D7" wp14:editId="1B1B6787">
                                   <wp:extent cx="959697" cy="914400"/>
                                   <wp:effectExtent l="0" t="0" r="0" b="0"/>
                                   <wp:docPr id="33" name="Picture 2"/>
@@ -4761,7 +4740,7 @@
           </mc:Choice>
           <mc:Fallback>
             <w:pict>
-              <v:roundrect w14:anchorId="1816031F" id="Rounded Rectangle 31" o:spid="_x0000_s1038" style="position:absolute;margin-left:0;margin-top:1.95pt;width:121.5pt;height:87pt;z-index:251685888;visibility:visible;mso-wrap-style:square;mso-width-percent:0;mso-height-percent:0;mso-wrap-distance-left:9pt;mso-wrap-distance-top:0;mso-wrap-distance-right:9pt;mso-wrap-distance-bottom:0;mso-position-horizontal:absolute;mso-position-horizontal-relative:margin;mso-position-vertical:absolute;mso-position-vertical-relative:text;mso-width-percent:0;mso-height-percent:0;mso-width-relative:margin;mso-height-relative:margin;v-text-anchor:middle" arcsize="10923f" o:gfxdata="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" filled="f" strokecolor="#002060" strokeweight="2pt">
+              <v:roundrect w14:anchorId="69CC9FA3" id="Rounded Rectangle 31" o:spid="_x0000_s1038" style="position:absolute;margin-left:0;margin-top:1.95pt;width:121.5pt;height:87pt;z-index:251685888;visibility:visible;mso-wrap-style:square;mso-width-percent:0;mso-height-percent:0;mso-wrap-distance-left:9pt;mso-wrap-distance-top:0;mso-wrap-distance-right:9pt;mso-wrap-distance-bottom:0;mso-position-horizontal:absolute;mso-position-horizontal-relative:margin;mso-position-vertical:absolute;mso-position-vertical-relative:text;mso-width-percent:0;mso-height-percent:0;mso-width-relative:margin;mso-height-relative:margin;v-text-anchor:middle" arcsize="10923f" o:gfxdata="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" filled="f" strokecolor="#002060" strokeweight="2pt">
                 <v:textbox>
                   <w:txbxContent>
                     <w:p>
@@ -4779,7 +4758,7 @@
                           <w:lang w:val="en-US"/>
                         </w:rPr>
                         <w:drawing>
-                          <wp:inline distT="0" distB="0" distL="0" distR="0" wp14:anchorId="4C2914F3" wp14:editId="5F159680">
+                          <wp:inline distT="0" distB="0" distL="0" distR="0" wp14:anchorId="4CCE22D7" wp14:editId="1B1B6787">
                             <wp:extent cx="959697" cy="914400"/>
                             <wp:effectExtent l="0" t="0" r="0" b="0"/>
                             <wp:docPr id="33" name="Picture 2"/>
@@ -4848,15 +4827,15 @@
         <mc:AlternateContent>
           <mc:Choice Requires="wps">
             <w:drawing>
-              <wp:anchor distT="0" distB="0" distL="114300" distR="114300" simplePos="0" relativeHeight="251679744" behindDoc="0" locked="0" layoutInCell="1" allowOverlap="1" wp14:anchorId="6C559CB0" wp14:editId="1689DFF0">
+              <wp:anchor distT="0" distB="0" distL="114300" distR="114300" simplePos="0" relativeHeight="251679744" behindDoc="0" locked="0" layoutInCell="1" allowOverlap="1" wp14:anchorId="0EEB1117" wp14:editId="6AFB62B7">
                 <wp:simplePos x="0" y="0"/>
                 <wp:positionH relativeFrom="margin">
-                  <wp:posOffset>1732597</wp:posOffset>
+                  <wp:posOffset>1804034</wp:posOffset>
                 </wp:positionH>
                 <wp:positionV relativeFrom="paragraph">
-                  <wp:posOffset>120015</wp:posOffset>
+                  <wp:posOffset>196215</wp:posOffset>
                 </wp:positionV>
-                <wp:extent cx="2371725" cy="561975"/>
+                <wp:extent cx="2428875" cy="561975"/>
                 <wp:effectExtent l="0" t="0" r="28575" b="28575"/>
                 <wp:wrapNone/>
                 <wp:docPr id="38" name="Left Arrow 38"/>
@@ -4868,7 +4847,7 @@
                       <wps:spPr>
                         <a:xfrm>
                           <a:off x="0" y="0"/>
-                          <a:ext cx="2371725" cy="561975"/>
+                          <a:ext cx="2428875" cy="561975"/>
                         </a:xfrm>
                         <a:prstGeom prst="leftArrow">
                           <a:avLst/>
@@ -4936,7 +4915,7 @@
           </mc:Choice>
           <mc:Fallback>
             <w:pict>
-              <v:shapetype w14:anchorId="6C559CB0" id="_x0000_t66" coordsize="21600,21600" o:spt="66" adj="5400,5400" path="m@0,l@0@1,21600@1,21600@2@0@2@0,21600,,10800xe">
+              <v:shapetype w14:anchorId="0EEB1117" id="_x0000_t66" coordsize="21600,21600" o:spt="66" adj="5400,5400" path="m@0,l@0@1,21600@1,21600@2@0@2@0,21600,,10800xe">
                 <v:stroke joinstyle="miter"/>
                 <v:formulas>
                   <v:f eqn="val #0"/>
@@ -4950,7 +4929,7 @@
                   <v:h position="#0,#1" xrange="0,21600" yrange="0,10800"/>
                 </v:handles>
               </v:shapetype>
-              <v:shape id="Left Arrow 38" o:spid="_x0000_s1039" type="#_x0000_t66" style="position:absolute;margin-left:136.4pt;margin-top:9.45pt;width:186.75pt;height:44.25pt;z-index:251679744;visibility:visible;mso-wrap-style:square;mso-width-percent:0;mso-height-percent:0;mso-wrap-distance-left:9pt;mso-wrap-distance-top:0;mso-wrap-distance-right:9pt;mso-wrap-distance-bottom:0;mso-position-horizontal:absolute;mso-position-horizontal-relative:margin;mso-position-vertical:absolute;mso-position-vertical-relative:text;mso-width-percent:0;mso-height-percent:0;mso-width-relative:margin;mso-height-relative:margin;v-text-anchor:middle" o:gfxdata="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" adj="2559" fillcolor="#002060" strokecolor="#002060" strokeweight="2pt">
+              <v:shape id="Left Arrow 38" o:spid="_x0000_s1039" type="#_x0000_t66" style="position:absolute;margin-left:142.05pt;margin-top:15.45pt;width:191.25pt;height:44.25pt;z-index:251679744;visibility:visible;mso-wrap-style:square;mso-width-percent:0;mso-height-percent:0;mso-wrap-distance-left:9pt;mso-wrap-distance-top:0;mso-wrap-distance-right:9pt;mso-wrap-distance-bottom:0;mso-position-horizontal:absolute;mso-position-horizontal-relative:margin;mso-position-vertical:absolute;mso-position-vertical-relative:text;mso-width-percent:0;mso-height-percent:0;mso-width-relative:margin;mso-height-relative:margin;v-text-anchor:middle" o:gfxdata="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" adj="2499" fillcolor="#002060" strokecolor="#002060" strokeweight="2pt">
                 <v:textbox>
                   <w:txbxContent>
                     <w:p>
@@ -4990,74 +4969,74 @@
       <w:pPr>
         <w:pStyle w:val="SAGEHeading2"/>
       </w:pPr>
-      <w:bookmarkStart w:id="6" w:name="_Toc790306"/>
+      <w:bookmarkStart w:id="7" w:name="_Toc790306"/>
       <w:r>
         <w:t>Overview</w:t>
-      </w:r>
-      <w:bookmarkEnd w:id="6"/>
-    </w:p>
-    <w:p>
-      <w:pPr>
-        <w:pStyle w:val="SAGEBodyText"/>
-      </w:pPr>
-      <w:r>
-        <w:t>When the user requests the process status, the web role components will first check the status of the process in the Landlord Database tables. If the process has been successfully completed or failed, the information is returned to the UI without invoking the service.</w:t>
-      </w:r>
-    </w:p>
-    <w:p>
-      <w:pPr>
-        <w:pStyle w:val="SAGEBodyText"/>
-      </w:pPr>
-      <w:r>
-        <w:t>If the status of the message is Processing, the web role components will invoke the service hosted on the worker role. The Message Id is passed to the service for lookup.</w:t>
-      </w:r>
-    </w:p>
-    <w:p>
-      <w:pPr>
-        <w:pStyle w:val="SAGEBodyText"/>
-      </w:pPr>
-      <w:r>
-        <w:t>The worker role components will access the meter object in order to get the current status of the process</w:t>
-      </w:r>
-      <w:r>
-        <w:t xml:space="preserve"> for the UI</w:t>
-      </w:r>
-      <w:r>
-        <w:t>. The invocation of the worker role components</w:t>
-      </w:r>
-      <w:r>
-        <w:t xml:space="preserve"> to get the status are synchronous.</w:t>
-      </w:r>
-    </w:p>
-    <w:p>
-      <w:pPr>
-        <w:pStyle w:val="SAGEBodyText"/>
-      </w:pPr>
-    </w:p>
-    <w:p>
-      <w:pPr>
-        <w:pStyle w:val="SAGEHeading1"/>
-        <w:framePr w:h="901" w:hRule="exact" w:wrap="around"/>
-      </w:pPr>
-      <w:bookmarkStart w:id="7" w:name="_Toc790307"/>
-      <w:r>
-        <w:lastRenderedPageBreak/>
-        <w:t>Full Cycle Overview</w:t>
       </w:r>
       <w:bookmarkEnd w:id="7"/>
     </w:p>
     <w:p>
       <w:pPr>
+        <w:pStyle w:val="SAGEBodyText"/>
+      </w:pPr>
+      <w:r>
+        <w:t>When the user requests the process status, the web role components will first check the status of the process in the Landlord Database tables. If the process has been successfully completed or failed, the information is returned to the UI without invoking the service.</w:t>
+      </w:r>
+    </w:p>
+    <w:p>
+      <w:pPr>
+        <w:pStyle w:val="SAGEBodyText"/>
+      </w:pPr>
+      <w:r>
+        <w:t>If the status of the message is Processing, the web role components will invoke the service hosted on the worker role. The Message Id is passed to the service for lookup.</w:t>
+      </w:r>
+    </w:p>
+    <w:p>
+      <w:pPr>
+        <w:pStyle w:val="SAGEBodyText"/>
+      </w:pPr>
+      <w:r>
+        <w:t>The worker role components will access the meter object in order to get the current status of the process</w:t>
+      </w:r>
+      <w:r>
+        <w:t xml:space="preserve"> for the UI</w:t>
+      </w:r>
+      <w:r>
+        <w:t>. The invocation of the worker role components</w:t>
+      </w:r>
+      <w:r>
+        <w:t xml:space="preserve"> to get the status are synchronous.</w:t>
+      </w:r>
+    </w:p>
+    <w:p>
+      <w:pPr>
+        <w:pStyle w:val="SAGEBodyText"/>
+      </w:pPr>
+    </w:p>
+    <w:p>
+      <w:pPr>
+        <w:pStyle w:val="SAGEHeading1"/>
+        <w:framePr w:h="901" w:hRule="exact" w:wrap="around"/>
+      </w:pPr>
+      <w:bookmarkStart w:id="8" w:name="_Toc790307"/>
+      <w:r>
+        <w:lastRenderedPageBreak/>
+        <w:t>Full Cycle Overview</w:t>
+      </w:r>
+      <w:bookmarkEnd w:id="8"/>
+    </w:p>
+    <w:p>
+      <w:pPr>
         <w:pStyle w:val="SAGEHeading2"/>
       </w:pPr>
-      <w:bookmarkStart w:id="8" w:name="_Toc790308"/>
+      <w:bookmarkStart w:id="9" w:name="_Toc790308"/>
       <w:r>
         <w:t>Diagram</w:t>
       </w:r>
       <w:r>
         <w:t xml:space="preserve"> (Run Mode)</w:t>
       </w:r>
-      <w:bookmarkEnd w:id="8"/>
+      <w:bookmarkEnd w:id="9"/>
     </w:p>
     <w:p>
       <w:pPr>
@@ -5070,7 +5049,7 @@
         <mc:AlternateContent>
           <mc:Choice Requires="wps">
             <w:drawing>
-              <wp:anchor distT="0" distB="0" distL="114300" distR="114300" simplePos="0" relativeHeight="251693056" behindDoc="0" locked="0" layoutInCell="1" allowOverlap="1" wp14:anchorId="77349C22" wp14:editId="3856C0E2">
+              <wp:anchor distT="0" distB="0" distL="114300" distR="114300" simplePos="0" relativeHeight="251693056" behindDoc="0" locked="0" layoutInCell="1" allowOverlap="1" wp14:anchorId="3B2EADF8" wp14:editId="08D4D9CA">
                 <wp:simplePos x="0" y="0"/>
                 <wp:positionH relativeFrom="column">
                   <wp:posOffset>4562475</wp:posOffset>
@@ -5149,7 +5128,7 @@
           </mc:Choice>
           <mc:Fallback>
             <w:pict>
-              <v:shape w14:anchorId="77349C22" id="Text Box 51" o:spid="_x0000_s1040" type="#_x0000_t202" style="position:absolute;margin-left:359.25pt;margin-top:.45pt;width:78pt;height:21pt;z-index:251693056;visibility:visible;mso-wrap-style:square;mso-width-percent:0;mso-height-percent:0;mso-wrap-distance-left:9pt;mso-wrap-distance-top:0;mso-wrap-distance-right:9pt;mso-wrap-distance-bottom:0;mso-position-horizontal:absolute;mso-position-horizontal-relative:text;mso-position-vertical:absolute;mso-position-vertical-relative:text;mso-width-percent:0;mso-height-percent:0;mso-width-relative:margin;mso-height-relative:margin;v-text-anchor:top" o:gfxdata="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" fillcolor="white [3201]" stroked="f" strokeweight=".5pt">
+              <v:shape w14:anchorId="3B2EADF8" id="Text Box 51" o:spid="_x0000_s1040" type="#_x0000_t202" style="position:absolute;margin-left:359.25pt;margin-top:.45pt;width:78pt;height:21pt;z-index:251693056;visibility:visible;mso-wrap-style:square;mso-width-percent:0;mso-height-percent:0;mso-wrap-distance-left:9pt;mso-wrap-distance-top:0;mso-wrap-distance-right:9pt;mso-wrap-distance-bottom:0;mso-position-horizontal:absolute;mso-position-horizontal-relative:text;mso-position-vertical:absolute;mso-position-vertical-relative:text;mso-width-percent:0;mso-height-percent:0;mso-width-relative:margin;mso-height-relative:margin;v-text-anchor:top" o:gfxdata="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" fillcolor="white [3201]" stroked="f" strokeweight=".5pt">
                 <v:textbox>
                   <w:txbxContent>
                     <w:p>
@@ -5189,7 +5168,7 @@
         <mc:AlternateContent>
           <mc:Choice Requires="wps">
             <w:drawing>
-              <wp:anchor distT="0" distB="0" distL="114300" distR="114300" simplePos="0" relativeHeight="251694080" behindDoc="0" locked="0" layoutInCell="1" allowOverlap="1" wp14:anchorId="733273BE" wp14:editId="718F3176">
+              <wp:anchor distT="0" distB="0" distL="114300" distR="114300" simplePos="0" relativeHeight="251694080" behindDoc="0" locked="0" layoutInCell="1" allowOverlap="1" wp14:anchorId="68B3D3ED" wp14:editId="55D6181E">
                 <wp:simplePos x="0" y="0"/>
                 <wp:positionH relativeFrom="margin">
                   <wp:align>center</wp:align>
@@ -5261,7 +5240,7 @@
           </mc:Choice>
           <mc:Fallback>
             <w:pict>
-              <v:shape w14:anchorId="733273BE" id="Text Box 52" o:spid="_x0000_s1041" type="#_x0000_t202" style="position:absolute;margin-left:0;margin-top:.45pt;width:78pt;height:21pt;z-index:251694080;visibility:visible;mso-wrap-style:square;mso-width-percent:0;mso-height-percent:0;mso-wrap-distance-left:9pt;mso-wrap-distance-top:0;mso-wrap-distance-right:9pt;mso-wrap-distance-bottom:0;mso-position-horizontal:center;mso-position-horizontal-relative:margin;mso-position-vertical:absolute;mso-position-vertical-relative:text;mso-width-percent:0;mso-height-percent:0;mso-width-relative:margin;mso-height-relative:margin;v-text-anchor:top" o:gfxdata="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" fillcolor="white [3201]" stroked="f" strokeweight=".5pt">
+              <v:shape w14:anchorId="68B3D3ED" id="Text Box 52" o:spid="_x0000_s1041" type="#_x0000_t202" style="position:absolute;margin-left:0;margin-top:.45pt;width:78pt;height:21pt;z-index:251694080;visibility:visible;mso-wrap-style:square;mso-width-percent:0;mso-height-percent:0;mso-wrap-distance-left:9pt;mso-wrap-distance-top:0;mso-wrap-distance-right:9pt;mso-wrap-distance-bottom:0;mso-position-horizontal:center;mso-position-horizontal-relative:margin;mso-position-vertical:absolute;mso-position-vertical-relative:text;mso-width-percent:0;mso-height-percent:0;mso-width-relative:margin;mso-height-relative:margin;v-text-anchor:top" o:gfxdata="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" fillcolor="white [3201]" stroked="f" strokeweight=".5pt">
                 <v:textbox>
                   <w:txbxContent>
                     <w:p>
@@ -5295,7 +5274,7 @@
         <mc:AlternateContent>
           <mc:Choice Requires="wps">
             <w:drawing>
-              <wp:anchor distT="0" distB="0" distL="114300" distR="114300" simplePos="0" relativeHeight="251689984" behindDoc="0" locked="0" layoutInCell="1" allowOverlap="1" wp14:anchorId="1D697C5F" wp14:editId="72D50FC4">
+              <wp:anchor distT="0" distB="0" distL="114300" distR="114300" simplePos="0" relativeHeight="251689984" behindDoc="0" locked="0" layoutInCell="1" allowOverlap="1" wp14:anchorId="11681BC1" wp14:editId="61FD8152">
                 <wp:simplePos x="0" y="0"/>
                 <wp:positionH relativeFrom="column">
                   <wp:posOffset>308610</wp:posOffset>
@@ -5367,7 +5346,7 @@
           </mc:Choice>
           <mc:Fallback>
             <w:pict>
-              <v:shape w14:anchorId="1D697C5F" id="Text Box 53" o:spid="_x0000_s1042" type="#_x0000_t202" style="position:absolute;margin-left:24.3pt;margin-top:.75pt;width:78pt;height:21pt;z-index:251689984;visibility:visible;mso-wrap-style:square;mso-width-percent:0;mso-height-percent:0;mso-wrap-distance-left:9pt;mso-wrap-distance-top:0;mso-wrap-distance-right:9pt;mso-wrap-distance-bottom:0;mso-position-horizontal:absolute;mso-position-horizontal-relative:text;mso-position-vertical:absolute;mso-position-vertical-relative:text;mso-width-percent:0;mso-height-percent:0;mso-width-relative:margin;mso-height-relative:margin;v-text-anchor:top" o:gfxdata="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" fillcolor="white [3201]" stroked="f" strokeweight=".5pt">
+              <v:shape w14:anchorId="11681BC1" id="Text Box 53" o:spid="_x0000_s1042" type="#_x0000_t202" style="position:absolute;margin-left:24.3pt;margin-top:.75pt;width:78pt;height:21pt;z-index:251689984;visibility:visible;mso-wrap-style:square;mso-width-percent:0;mso-height-percent:0;mso-wrap-distance-left:9pt;mso-wrap-distance-top:0;mso-wrap-distance-right:9pt;mso-wrap-distance-bottom:0;mso-position-horizontal:absolute;mso-position-horizontal-relative:text;mso-position-vertical:absolute;mso-position-vertical-relative:text;mso-width-percent:0;mso-height-percent:0;mso-width-relative:margin;mso-height-relative:margin;v-text-anchor:top" o:gfxdata="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" fillcolor="white [3201]" stroked="f" strokeweight=".5pt">
                 <v:textbox>
                   <w:txbxContent>
                     <w:p>
@@ -5405,7 +5384,7 @@
         <mc:AlternateContent>
           <mc:Choice Requires="wps">
             <w:drawing>
-              <wp:anchor distT="0" distB="0" distL="114300" distR="114300" simplePos="0" relativeHeight="251698176" behindDoc="0" locked="0" layoutInCell="1" allowOverlap="1" wp14:anchorId="72CAC870" wp14:editId="687862CD">
+              <wp:anchor distT="0" distB="0" distL="114300" distR="114300" simplePos="0" relativeHeight="251698176" behindDoc="0" locked="0" layoutInCell="1" allowOverlap="1" wp14:anchorId="55570832" wp14:editId="06E2451A">
                 <wp:simplePos x="0" y="0"/>
                 <wp:positionH relativeFrom="column">
                   <wp:posOffset>3724275</wp:posOffset>
@@ -5481,7 +5460,7 @@
           </mc:Choice>
           <mc:Fallback>
             <w:pict>
-              <v:shape w14:anchorId="72CAC870" id="Text Box 54" o:spid="_x0000_s1043" type="#_x0000_t202" style="position:absolute;margin-left:293.25pt;margin-top:1pt;width:43.5pt;height:21pt;z-index:251698176;visibility:visible;mso-wrap-style:square;mso-width-percent:0;mso-height-percent:0;mso-wrap-distance-left:9pt;mso-wrap-distance-top:0;mso-wrap-distance-right:9pt;mso-wrap-distance-bottom:0;mso-position-horizontal:absolute;mso-position-horizontal-relative:text;mso-position-vertical:absolute;mso-position-vertical-relative:text;mso-width-percent:0;mso-height-percent:0;mso-width-relative:margin;mso-height-relative:margin;v-text-anchor:top" o:gfxdata="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" fillcolor="white [3201]" stroked="f" strokeweight=".5pt">
+              <v:shape w14:anchorId="55570832" id="Text Box 54" o:spid="_x0000_s1043" type="#_x0000_t202" style="position:absolute;margin-left:293.25pt;margin-top:1pt;width:43.5pt;height:21pt;z-index:251698176;visibility:visible;mso-wrap-style:square;mso-width-percent:0;mso-height-percent:0;mso-wrap-distance-left:9pt;mso-wrap-distance-top:0;mso-wrap-distance-right:9pt;mso-wrap-distance-bottom:0;mso-position-horizontal:absolute;mso-position-horizontal-relative:text;mso-position-vertical:absolute;mso-position-vertical-relative:text;mso-width-percent:0;mso-height-percent:0;mso-width-relative:margin;mso-height-relative:margin;v-text-anchor:top" o:gfxdata="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" fillcolor="white [3201]" stroked="f" strokeweight=".5pt">
                 <v:textbox>
                   <w:txbxContent>
                     <w:p>
@@ -5518,7 +5497,7 @@
         <mc:AlternateContent>
           <mc:Choice Requires="wps">
             <w:drawing>
-              <wp:anchor distT="0" distB="0" distL="114300" distR="114300" simplePos="0" relativeHeight="251692032" behindDoc="0" locked="0" layoutInCell="1" allowOverlap="1" wp14:anchorId="6D7344E3" wp14:editId="7A26A050">
+              <wp:anchor distT="0" distB="0" distL="114300" distR="114300" simplePos="0" relativeHeight="251692032" behindDoc="0" locked="0" layoutInCell="1" allowOverlap="1" wp14:anchorId="3181AF3E" wp14:editId="572CAB39">
                 <wp:simplePos x="0" y="0"/>
                 <wp:positionH relativeFrom="margin">
                   <wp:align>right</wp:align>
@@ -5583,7 +5562,7 @@
                                 <w:lang w:val="en-US"/>
                               </w:rPr>
                               <w:drawing>
-                                <wp:inline distT="0" distB="0" distL="0" distR="0" wp14:anchorId="5A3B9FBD" wp14:editId="3C6BFD70">
+                                <wp:inline distT="0" distB="0" distL="0" distR="0" wp14:anchorId="6197F16A" wp14:editId="1D1566F2">
                                   <wp:extent cx="885825" cy="988828"/>
                                   <wp:effectExtent l="0" t="0" r="0" b="1905"/>
                                   <wp:docPr id="61" name="Picture 61"/>
@@ -5654,7 +5633,7 @@
           </mc:Choice>
           <mc:Fallback>
             <w:pict>
-              <v:roundrect w14:anchorId="6D7344E3" id="Rounded Rectangle 56" o:spid="_x0000_s1044" style="position:absolute;margin-left:68.25pt;margin-top:4.25pt;width:119.45pt;height:90pt;z-index:251692032;visibility:visible;mso-wrap-style:square;mso-width-percent:0;mso-height-percent:0;mso-wrap-distance-left:9pt;mso-wrap-distance-top:0;mso-wrap-distance-right:9pt;mso-wrap-distance-bottom:0;mso-position-horizontal:right;mso-position-horizontal-relative:margin;mso-position-vertical:absolute;mso-position-vertical-relative:text;mso-width-percent:0;mso-height-percent:0;mso-width-relative:margin;mso-height-relative:margin;v-text-anchor:middle" arcsize="10923f" o:gfxdata="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" filled="f" strokecolor="#002060" strokeweight="2pt">
+              <v:roundrect w14:anchorId="3181AF3E" id="Rounded Rectangle 56" o:spid="_x0000_s1044" style="position:absolute;margin-left:68.25pt;margin-top:4.25pt;width:119.45pt;height:90pt;z-index:251692032;visibility:visible;mso-wrap-style:square;mso-width-percent:0;mso-height-percent:0;mso-wrap-distance-left:9pt;mso-wrap-distance-top:0;mso-wrap-distance-right:9pt;mso-wrap-distance-bottom:0;mso-position-horizontal:right;mso-position-horizontal-relative:margin;mso-position-vertical:absolute;mso-position-vertical-relative:text;mso-width-percent:0;mso-height-percent:0;mso-width-relative:margin;mso-height-relative:margin;v-text-anchor:middle" arcsize="10923f" o:gfxdata="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" filled="f" strokecolor="#002060" strokeweight="2pt">
                 <v:textbox>
                   <w:txbxContent>
                     <w:p>
@@ -5672,7 +5651,7 @@
                           <w:lang w:val="en-US"/>
                         </w:rPr>
                         <w:drawing>
-                          <wp:inline distT="0" distB="0" distL="0" distR="0" wp14:anchorId="5A3B9FBD" wp14:editId="3C6BFD70">
+                          <wp:inline distT="0" distB="0" distL="0" distR="0" wp14:anchorId="6197F16A" wp14:editId="1D1566F2">
                             <wp:extent cx="885825" cy="988828"/>
                             <wp:effectExtent l="0" t="0" r="0" b="1905"/>
                             <wp:docPr id="61" name="Picture 61"/>
@@ -5736,7 +5715,7 @@
         <mc:AlternateContent>
           <mc:Choice Requires="wps">
             <w:drawing>
-              <wp:anchor distT="0" distB="0" distL="114300" distR="114300" simplePos="0" relativeHeight="251691008" behindDoc="0" locked="0" layoutInCell="1" allowOverlap="1" wp14:anchorId="36E113F9" wp14:editId="73C81B7C">
+              <wp:anchor distT="0" distB="0" distL="114300" distR="114300" simplePos="0" relativeHeight="251691008" behindDoc="0" locked="0" layoutInCell="1" allowOverlap="1" wp14:anchorId="67B19168" wp14:editId="22242B9C">
                 <wp:simplePos x="0" y="0"/>
                 <wp:positionH relativeFrom="margin">
                   <wp:align>center</wp:align>
@@ -5824,7 +5803,7 @@
           </mc:Choice>
           <mc:Fallback>
             <w:pict>
-              <v:roundrect w14:anchorId="36E113F9" id="Rounded Rectangle 57" o:spid="_x0000_s1045" style="position:absolute;margin-left:0;margin-top:3.7pt;width:121.5pt;height:87pt;z-index:251691008;visibility:visible;mso-wrap-style:square;mso-width-percent:0;mso-height-percent:0;mso-wrap-distance-left:9pt;mso-wrap-distance-top:0;mso-wrap-distance-right:9pt;mso-wrap-distance-bottom:0;mso-position-horizontal:center;mso-position-horizontal-relative:margin;mso-position-vertical:absolute;mso-position-vertical-relative:text;mso-width-percent:0;mso-height-percent:0;mso-width-relative:margin;mso-height-relative:margin;v-text-anchor:middle" arcsize="10923f" o:gfxdata="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" filled="f" strokecolor="#002060" strokeweight="2pt">
+              <v:roundrect w14:anchorId="67B19168" id="Rounded Rectangle 57" o:spid="_x0000_s1045" style="position:absolute;margin-left:0;margin-top:3.7pt;width:121.5pt;height:87pt;z-index:251691008;visibility:visible;mso-wrap-style:square;mso-width-percent:0;mso-height-percent:0;mso-wrap-distance-left:9pt;mso-wrap-distance-top:0;mso-wrap-distance-right:9pt;mso-wrap-distance-bottom:0;mso-position-horizontal:center;mso-position-horizontal-relative:margin;mso-position-vertical:absolute;mso-position-vertical-relative:text;mso-width-percent:0;mso-height-percent:0;mso-width-relative:margin;mso-height-relative:margin;v-text-anchor:middle" arcsize="10923f" o:gfxdata="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" filled="f" strokecolor="#002060" strokeweight="2pt">
                 <v:textbox>
                   <w:txbxContent>
                     <w:p>
@@ -5858,7 +5837,7 @@
         <mc:AlternateContent>
           <mc:Choice Requires="wps">
             <w:drawing>
-              <wp:anchor distT="0" distB="0" distL="114300" distR="114300" simplePos="0" relativeHeight="251688960" behindDoc="0" locked="0" layoutInCell="1" allowOverlap="1" wp14:anchorId="5ED350B1" wp14:editId="6BCB7ED3">
+              <wp:anchor distT="0" distB="0" distL="114300" distR="114300" simplePos="0" relativeHeight="251688960" behindDoc="0" locked="0" layoutInCell="1" allowOverlap="1" wp14:anchorId="60A9B791" wp14:editId="69F422D8">
                 <wp:simplePos x="0" y="0"/>
                 <wp:positionH relativeFrom="margin">
                   <wp:align>left</wp:align>
@@ -5923,7 +5902,7 @@
                                 <w:lang w:val="en-US"/>
                               </w:rPr>
                               <w:drawing>
-                                <wp:inline distT="0" distB="0" distL="0" distR="0" wp14:anchorId="15E67B1F" wp14:editId="460E080A">
+                                <wp:inline distT="0" distB="0" distL="0" distR="0" wp14:anchorId="15385451" wp14:editId="2D0768D7">
                                   <wp:extent cx="959697" cy="914400"/>
                                   <wp:effectExtent l="0" t="0" r="0" b="0"/>
                                   <wp:docPr id="62" name="Picture 2"/>
@@ -5989,7 +5968,7 @@
           </mc:Choice>
           <mc:Fallback>
             <w:pict>
-              <v:roundrect w14:anchorId="5ED350B1" id="Rounded Rectangle 58" o:spid="_x0000_s1046" style="position:absolute;margin-left:0;margin-top:5pt;width:121.5pt;height:87pt;z-index:251688960;visibility:visible;mso-wrap-style:square;mso-width-percent:0;mso-height-percent:0;mso-wrap-distance-left:9pt;mso-wrap-distance-top:0;mso-wrap-distance-right:9pt;mso-wrap-distance-bottom:0;mso-position-horizontal:left;mso-position-horizontal-relative:margin;mso-position-vertical:absolute;mso-position-vertical-relative:text;mso-width-percent:0;mso-height-percent:0;mso-width-relative:margin;mso-height-relative:margin;v-text-anchor:middle" arcsize="10923f" o:gfxdata="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" filled="f" strokecolor="#002060" strokeweight="2pt">
+              <v:roundrect w14:anchorId="60A9B791" id="Rounded Rectangle 58" o:spid="_x0000_s1046" style="position:absolute;margin-left:0;margin-top:5pt;width:121.5pt;height:87pt;z-index:251688960;visibility:visible;mso-wrap-style:square;mso-width-percent:0;mso-height-percent:0;mso-wrap-distance-left:9pt;mso-wrap-distance-top:0;mso-wrap-distance-right:9pt;mso-wrap-distance-bottom:0;mso-position-horizontal:left;mso-position-horizontal-relative:margin;mso-position-vertical:absolute;mso-position-vertical-relative:text;mso-width-percent:0;mso-height-percent:0;mso-width-relative:margin;mso-height-relative:margin;v-text-anchor:middle" arcsize="10923f" o:gfxdata="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" filled="f" strokecolor="#002060" strokeweight="2pt">
                 <v:textbox>
                   <w:txbxContent>
                     <w:p>
@@ -6007,7 +5986,7 @@
                           <w:lang w:val="en-US"/>
                         </w:rPr>
                         <w:drawing>
-                          <wp:inline distT="0" distB="0" distL="0" distR="0" wp14:anchorId="15E67B1F" wp14:editId="460E080A">
+                          <wp:inline distT="0" distB="0" distL="0" distR="0" wp14:anchorId="15385451" wp14:editId="2D0768D7">
                             <wp:extent cx="959697" cy="914400"/>
                             <wp:effectExtent l="0" t="0" r="0" b="0"/>
                             <wp:docPr id="62" name="Picture 2"/>
@@ -6071,7 +6050,7 @@
         <mc:AlternateContent>
           <mc:Choice Requires="wps">
             <w:drawing>
-              <wp:anchor distT="0" distB="0" distL="114300" distR="114300" simplePos="0" relativeHeight="251696128" behindDoc="0" locked="0" layoutInCell="1" allowOverlap="1" wp14:anchorId="78CD4D66" wp14:editId="771F3FDB">
+              <wp:anchor distT="0" distB="0" distL="114300" distR="114300" simplePos="0" relativeHeight="251696128" behindDoc="0" locked="0" layoutInCell="1" allowOverlap="1" wp14:anchorId="55E9AB42" wp14:editId="005BE74F">
                 <wp:simplePos x="0" y="0"/>
                 <wp:positionH relativeFrom="column">
                   <wp:posOffset>3728085</wp:posOffset>
@@ -6153,7 +6132,7 @@
         <mc:AlternateContent>
           <mc:Choice Requires="wps">
             <w:drawing>
-              <wp:anchor distT="0" distB="0" distL="114300" distR="114300" simplePos="0" relativeHeight="251695104" behindDoc="0" locked="0" layoutInCell="1" allowOverlap="1" wp14:anchorId="04E1B3DE" wp14:editId="61BDF023">
+              <wp:anchor distT="0" distB="0" distL="114300" distR="114300" simplePos="0" relativeHeight="251695104" behindDoc="0" locked="0" layoutInCell="1" allowOverlap="1" wp14:anchorId="60C57D7E" wp14:editId="136C22AB">
                 <wp:simplePos x="0" y="0"/>
                 <wp:positionH relativeFrom="column">
                   <wp:posOffset>1584960</wp:posOffset>
@@ -6244,7 +6223,7 @@
         <mc:AlternateContent>
           <mc:Choice Requires="wps">
             <w:drawing>
-              <wp:anchor distT="0" distB="0" distL="114300" distR="114300" simplePos="0" relativeHeight="251700224" behindDoc="0" locked="0" layoutInCell="1" allowOverlap="1" wp14:anchorId="4EB25A29" wp14:editId="2B39C2DE">
+              <wp:anchor distT="0" distB="0" distL="114300" distR="114300" simplePos="0" relativeHeight="251700224" behindDoc="0" locked="0" layoutInCell="1" allowOverlap="1" wp14:anchorId="3D53FA85" wp14:editId="59BE9F8D">
                 <wp:simplePos x="0" y="0"/>
                 <wp:positionH relativeFrom="column">
                   <wp:posOffset>1680210</wp:posOffset>
@@ -6331,7 +6310,7 @@
         <mc:AlternateContent>
           <mc:Choice Requires="wps">
             <w:drawing>
-              <wp:anchor distT="0" distB="0" distL="114300" distR="114300" simplePos="0" relativeHeight="251704320" behindDoc="0" locked="0" layoutInCell="1" allowOverlap="1" wp14:anchorId="61F58EAC" wp14:editId="246F3607">
+              <wp:anchor distT="0" distB="0" distL="114300" distR="114300" simplePos="0" relativeHeight="251704320" behindDoc="0" locked="0" layoutInCell="1" allowOverlap="1" wp14:anchorId="34A0B125" wp14:editId="13B8AAB7">
                 <wp:simplePos x="0" y="0"/>
                 <wp:positionH relativeFrom="column">
                   <wp:posOffset>4895850</wp:posOffset>
@@ -6413,7 +6392,7 @@
         <mc:AlternateContent>
           <mc:Choice Requires="wps">
             <w:drawing>
-              <wp:anchor distT="0" distB="0" distL="114300" distR="114300" simplePos="0" relativeHeight="251697152" behindDoc="0" locked="0" layoutInCell="1" allowOverlap="1" wp14:anchorId="59786057" wp14:editId="7A14D37A">
+              <wp:anchor distT="0" distB="0" distL="114300" distR="114300" simplePos="0" relativeHeight="251697152" behindDoc="0" locked="0" layoutInCell="1" allowOverlap="1" wp14:anchorId="2E79F2E4" wp14:editId="1767E873">
                 <wp:simplePos x="0" y="0"/>
                 <wp:positionH relativeFrom="column">
                   <wp:posOffset>1261110</wp:posOffset>
@@ -6491,7 +6470,7 @@
           </mc:Choice>
           <mc:Fallback>
             <w:pict>
-              <v:shape w14:anchorId="59786057" id="Text Box 55" o:spid="_x0000_s1047" type="#_x0000_t202" style="position:absolute;margin-left:99.3pt;margin-top:.75pt;width:87pt;height:21pt;z-index:251697152;visibility:visible;mso-wrap-style:square;mso-width-percent:0;mso-height-percent:0;mso-wrap-distance-left:9pt;mso-wrap-distance-top:0;mso-wrap-distance-right:9pt;mso-wrap-distance-bottom:0;mso-position-horizontal:absolute;mso-position-horizontal-relative:text;mso-position-vertical:absolute;mso-position-vertical-relative:text;mso-width-percent:0;mso-height-percent:0;mso-width-relative:margin;mso-height-relative:margin;v-text-anchor:top" o:gfxdata="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" fillcolor="white [3201]" stroked="f" strokeweight=".5pt">
+              <v:shape w14:anchorId="2E79F2E4" id="Text Box 55" o:spid="_x0000_s1047" type="#_x0000_t202" style="position:absolute;margin-left:99.3pt;margin-top:.75pt;width:87pt;height:21pt;z-index:251697152;visibility:visible;mso-wrap-style:square;mso-width-percent:0;mso-height-percent:0;mso-wrap-distance-left:9pt;mso-wrap-distance-top:0;mso-wrap-distance-right:9pt;mso-wrap-distance-bottom:0;mso-position-horizontal:absolute;mso-position-horizontal-relative:text;mso-position-vertical:absolute;mso-position-vertical-relative:text;mso-width-percent:0;mso-height-percent:0;mso-width-relative:margin;mso-height-relative:margin;v-text-anchor:top" o:gfxdata="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" fillcolor="white [3201]" stroked="f" strokeweight=".5pt">
                 <v:textbox>
                   <w:txbxContent>
                     <w:p>
@@ -6535,7 +6514,7 @@
         <mc:AlternateContent>
           <mc:Choice Requires="wps">
             <w:drawing>
-              <wp:anchor distT="0" distB="0" distL="114300" distR="114300" simplePos="0" relativeHeight="251706368" behindDoc="0" locked="0" layoutInCell="1" allowOverlap="1" wp14:anchorId="0C01E26A" wp14:editId="3F57AFFC">
+              <wp:anchor distT="0" distB="0" distL="114300" distR="114300" simplePos="0" relativeHeight="251706368" behindDoc="0" locked="0" layoutInCell="1" allowOverlap="1" wp14:anchorId="13C89DB1" wp14:editId="12564181">
                 <wp:simplePos x="0" y="0"/>
                 <wp:positionH relativeFrom="margin">
                   <wp:align>right</wp:align>
@@ -6787,7 +6766,7 @@
           </mc:Choice>
           <mc:Fallback>
             <w:pict>
-              <v:shape w14:anchorId="0C01E26A" id="Text Box 67" o:spid="_x0000_s1048" type="#_x0000_t202" style="position:absolute;margin-left:81.55pt;margin-top:5.05pt;width:132.75pt;height:125.25pt;z-index:251706368;visibility:visible;mso-wrap-style:square;mso-width-percent:0;mso-height-percent:0;mso-wrap-distance-left:9pt;mso-wrap-distance-top:0;mso-wrap-distance-right:9pt;mso-wrap-distance-bottom:0;mso-position-horizontal:right;mso-position-horizontal-relative:margin;mso-position-vertical:absolute;mso-position-vertical-relative:text;mso-width-percent:0;mso-height-percent:0;mso-width-relative:margin;mso-height-relative:margin;v-text-anchor:top" o:gfxdata="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" fillcolor="white [3201]" stroked="f" strokeweight=".5pt">
+              <v:shape w14:anchorId="13C89DB1" id="Text Box 67" o:spid="_x0000_s1048" type="#_x0000_t202" style="position:absolute;margin-left:81.55pt;margin-top:5.05pt;width:132.75pt;height:125.25pt;z-index:251706368;visibility:visible;mso-wrap-style:square;mso-width-percent:0;mso-height-percent:0;mso-wrap-distance-left:9pt;mso-wrap-distance-top:0;mso-wrap-distance-right:9pt;mso-wrap-distance-bottom:0;mso-position-horizontal:right;mso-position-horizontal-relative:margin;mso-position-vertical:absolute;mso-position-vertical-relative:text;mso-width-percent:0;mso-height-percent:0;mso-width-relative:margin;mso-height-relative:margin;v-text-anchor:top" o:gfxdata="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" fillcolor="white [3201]" stroked="f" strokeweight=".5pt">
                 <v:textbox>
                   <w:txbxContent>
                     <w:p>
@@ -7001,7 +6980,7 @@
         <mc:AlternateContent>
           <mc:Choice Requires="wps">
             <w:drawing>
-              <wp:anchor distT="0" distB="0" distL="114300" distR="114300" simplePos="0" relativeHeight="251702272" behindDoc="0" locked="0" layoutInCell="1" allowOverlap="1" wp14:anchorId="22072839" wp14:editId="079EC5BD">
+              <wp:anchor distT="0" distB="0" distL="114300" distR="114300" simplePos="0" relativeHeight="251702272" behindDoc="0" locked="0" layoutInCell="1" allowOverlap="1" wp14:anchorId="52A5F40C" wp14:editId="4390598F">
                 <wp:simplePos x="0" y="0"/>
                 <wp:positionH relativeFrom="column">
                   <wp:posOffset>5128259</wp:posOffset>
@@ -7068,7 +7047,7 @@
           </mc:Choice>
           <mc:Fallback>
             <w:pict>
-              <v:shape w14:anchorId="22072839" id="Text Box 64" o:spid="_x0000_s1049" type="#_x0000_t202" style="position:absolute;margin-left:403.8pt;margin-top:3.25pt;width:35.25pt;height:39.75pt;rotation:180;z-index:251702272;visibility:visible;mso-wrap-style:square;mso-width-percent:0;mso-height-percent:0;mso-wrap-distance-left:9pt;mso-wrap-distance-top:0;mso-wrap-distance-right:9pt;mso-wrap-distance-bottom:0;mso-position-horizontal:absolute;mso-position-horizontal-relative:text;mso-position-vertical:absolute;mso-position-vertical-relative:text;mso-width-percent:0;mso-height-percent:0;mso-width-relative:margin;mso-height-relative:margin;v-text-anchor:top" o:gfxdata="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" fillcolor="white [3201]" stroked="f" strokeweight=".5pt">
+              <v:shape w14:anchorId="52A5F40C" id="Text Box 64" o:spid="_x0000_s1049" type="#_x0000_t202" style="position:absolute;margin-left:403.8pt;margin-top:3.25pt;width:35.25pt;height:39.75pt;rotation:180;z-index:251702272;visibility:visible;mso-wrap-style:square;mso-width-percent:0;mso-height-percent:0;mso-wrap-distance-left:9pt;mso-wrap-distance-top:0;mso-wrap-distance-right:9pt;mso-wrap-distance-bottom:0;mso-position-horizontal:absolute;mso-position-horizontal-relative:text;mso-position-vertical:absolute;mso-position-vertical-relative:text;mso-width-percent:0;mso-height-percent:0;mso-width-relative:margin;mso-height-relative:margin;v-text-anchor:top" o:gfxdata="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" fillcolor="white [3201]" stroked="f" strokeweight=".5pt">
                 <v:textbox>
                   <w:txbxContent>
                     <w:p>
@@ -7101,7 +7080,7 @@
         <mc:AlternateContent>
           <mc:Choice Requires="wps">
             <w:drawing>
-              <wp:anchor distT="0" distB="0" distL="114300" distR="114300" simplePos="0" relativeHeight="251710464" behindDoc="0" locked="0" layoutInCell="1" allowOverlap="1" wp14:anchorId="71148B85" wp14:editId="3C395F6F">
+              <wp:anchor distT="0" distB="0" distL="114300" distR="114300" simplePos="0" relativeHeight="251710464" behindDoc="0" locked="0" layoutInCell="1" allowOverlap="1" wp14:anchorId="3BFBAE0A" wp14:editId="415096E4">
                 <wp:simplePos x="0" y="0"/>
                 <wp:positionH relativeFrom="column">
                   <wp:posOffset>-150971</wp:posOffset>
@@ -7203,7 +7182,7 @@
         <mc:AlternateContent>
           <mc:Choice Requires="wps">
             <w:drawing>
-              <wp:anchor distT="0" distB="0" distL="114300" distR="114300" simplePos="0" relativeHeight="251708416" behindDoc="0" locked="0" layoutInCell="1" allowOverlap="1" wp14:anchorId="000EF161" wp14:editId="584ED7B9">
+              <wp:anchor distT="0" distB="0" distL="114300" distR="114300" simplePos="0" relativeHeight="251708416" behindDoc="0" locked="0" layoutInCell="1" allowOverlap="1" wp14:anchorId="682BC766" wp14:editId="728D7B01">
                 <wp:simplePos x="0" y="0"/>
                 <wp:positionH relativeFrom="column">
                   <wp:posOffset>1108710</wp:posOffset>
@@ -7288,11 +7267,11 @@
       <w:pPr>
         <w:pStyle w:val="SAGEHeading2"/>
       </w:pPr>
-      <w:bookmarkStart w:id="9" w:name="_Toc790309"/>
+      <w:bookmarkStart w:id="10" w:name="_Toc790309"/>
       <w:r>
         <w:t>Diagram (Debug Mode)</w:t>
       </w:r>
-      <w:bookmarkEnd w:id="9"/>
+      <w:bookmarkEnd w:id="10"/>
     </w:p>
     <w:p>
       <w:pPr>
@@ -7305,7 +7284,7 @@
         <mc:AlternateContent>
           <mc:Choice Requires="wps">
             <w:drawing>
-              <wp:anchor distT="0" distB="0" distL="114300" distR="114300" simplePos="0" relativeHeight="251717632" behindDoc="0" locked="0" layoutInCell="1" allowOverlap="1" wp14:anchorId="63B6CAF8" wp14:editId="76956FBF">
+              <wp:anchor distT="0" distB="0" distL="114300" distR="114300" simplePos="0" relativeHeight="251717632" behindDoc="0" locked="0" layoutInCell="1" allowOverlap="1" wp14:anchorId="7A433CC0" wp14:editId="007E8897">
                 <wp:simplePos x="0" y="0"/>
                 <wp:positionH relativeFrom="margin">
                   <wp:align>center</wp:align>
@@ -7377,7 +7356,7 @@
           </mc:Choice>
           <mc:Fallback>
             <w:pict>
-              <v:shape w14:anchorId="63B6CAF8" id="Text Box 4" o:spid="_x0000_s1050" type="#_x0000_t202" style="position:absolute;margin-left:0;margin-top:.45pt;width:78pt;height:21pt;z-index:251717632;visibility:visible;mso-wrap-style:square;mso-width-percent:0;mso-height-percent:0;mso-wrap-distance-left:9pt;mso-wrap-distance-top:0;mso-wrap-distance-right:9pt;mso-wrap-distance-bottom:0;mso-position-horizontal:center;mso-position-horizontal-relative:margin;mso-position-vertical:absolute;mso-position-vertical-relative:text;mso-width-percent:0;mso-height-percent:0;mso-width-relative:margin;mso-height-relative:margin;v-text-anchor:top" o:gfxdata="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" fillcolor="white [3201]" stroked="f" strokeweight=".5pt">
+              <v:shape w14:anchorId="7A433CC0" id="Text Box 4" o:spid="_x0000_s1050" type="#_x0000_t202" style="position:absolute;margin-left:0;margin-top:.45pt;width:78pt;height:21pt;z-index:251717632;visibility:visible;mso-wrap-style:square;mso-width-percent:0;mso-height-percent:0;mso-wrap-distance-left:9pt;mso-wrap-distance-top:0;mso-wrap-distance-right:9pt;mso-wrap-distance-bottom:0;mso-position-horizontal:center;mso-position-horizontal-relative:margin;mso-position-vertical:absolute;mso-position-vertical-relative:text;mso-width-percent:0;mso-height-percent:0;mso-width-relative:margin;mso-height-relative:margin;v-text-anchor:top" o:gfxdata="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" fillcolor="white [3201]" stroked="f" strokeweight=".5pt">
                 <v:textbox>
                   <w:txbxContent>
                     <w:p>
@@ -7411,7 +7390,7 @@
         <mc:AlternateContent>
           <mc:Choice Requires="wps">
             <w:drawing>
-              <wp:anchor distT="0" distB="0" distL="114300" distR="114300" simplePos="0" relativeHeight="251713536" behindDoc="0" locked="0" layoutInCell="1" allowOverlap="1" wp14:anchorId="5DECE28E" wp14:editId="63BC3847">
+              <wp:anchor distT="0" distB="0" distL="114300" distR="114300" simplePos="0" relativeHeight="251713536" behindDoc="0" locked="0" layoutInCell="1" allowOverlap="1" wp14:anchorId="114ABFA2" wp14:editId="7BA654DC">
                 <wp:simplePos x="0" y="0"/>
                 <wp:positionH relativeFrom="column">
                   <wp:posOffset>308610</wp:posOffset>
@@ -7483,7 +7462,7 @@
           </mc:Choice>
           <mc:Fallback>
             <w:pict>
-              <v:shape w14:anchorId="5DECE28E" id="Text Box 5" o:spid="_x0000_s1051" type="#_x0000_t202" style="position:absolute;margin-left:24.3pt;margin-top:.75pt;width:78pt;height:21pt;z-index:251713536;visibility:visible;mso-wrap-style:square;mso-width-percent:0;mso-height-percent:0;mso-wrap-distance-left:9pt;mso-wrap-distance-top:0;mso-wrap-distance-right:9pt;mso-wrap-distance-bottom:0;mso-position-horizontal:absolute;mso-position-horizontal-relative:text;mso-position-vertical:absolute;mso-position-vertical-relative:text;mso-width-percent:0;mso-height-percent:0;mso-width-relative:margin;mso-height-relative:margin;v-text-anchor:top" o:gfxdata="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" fillcolor="white [3201]" stroked="f" strokeweight=".5pt">
+              <v:shape w14:anchorId="114ABFA2" id="Text Box 5" o:spid="_x0000_s1051" type="#_x0000_t202" style="position:absolute;margin-left:24.3pt;margin-top:.75pt;width:78pt;height:21pt;z-index:251713536;visibility:visible;mso-wrap-style:square;mso-width-percent:0;mso-height-percent:0;mso-wrap-distance-left:9pt;mso-wrap-distance-top:0;mso-wrap-distance-right:9pt;mso-wrap-distance-bottom:0;mso-position-horizontal:absolute;mso-position-horizontal-relative:text;mso-position-vertical:absolute;mso-position-vertical-relative:text;mso-width-percent:0;mso-height-percent:0;mso-width-relative:margin;mso-height-relative:margin;v-text-anchor:top" o:gfxdata="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" fillcolor="white [3201]" stroked="f" strokeweight=".5pt">
                 <v:textbox>
                   <w:txbxContent>
                     <w:p>
@@ -7521,7 +7500,7 @@
         <mc:AlternateContent>
           <mc:Choice Requires="wps">
             <w:drawing>
-              <wp:anchor distT="0" distB="0" distL="114300" distR="114300" simplePos="0" relativeHeight="251714560" behindDoc="0" locked="0" layoutInCell="1" allowOverlap="1" wp14:anchorId="46C7DBB3" wp14:editId="7C444F0B">
+              <wp:anchor distT="0" distB="0" distL="114300" distR="114300" simplePos="0" relativeHeight="251714560" behindDoc="0" locked="0" layoutInCell="1" allowOverlap="1" wp14:anchorId="0F421ECA" wp14:editId="76A3F52F">
                 <wp:simplePos x="0" y="0"/>
                 <wp:positionH relativeFrom="margin">
                   <wp:align>center</wp:align>
@@ -7609,7 +7588,7 @@
           </mc:Choice>
           <mc:Fallback>
             <w:pict>
-              <v:roundrect w14:anchorId="46C7DBB3" id="_x0000_s1052" style="position:absolute;margin-left:0;margin-top:3.7pt;width:121.5pt;height:87pt;z-index:251714560;visibility:visible;mso-wrap-style:square;mso-width-percent:0;mso-height-percent:0;mso-wrap-distance-left:9pt;mso-wrap-distance-top:0;mso-wrap-distance-right:9pt;mso-wrap-distance-bottom:0;mso-position-horizontal:center;mso-position-horizontal-relative:margin;mso-position-vertical:absolute;mso-position-vertical-relative:text;mso-width-percent:0;mso-height-percent:0;mso-width-relative:margin;mso-height-relative:margin;v-text-anchor:middle" arcsize="10923f" o:gfxdata="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" filled="f" strokecolor="#002060" strokeweight="2pt">
+              <v:roundrect w14:anchorId="0F421ECA" id="_x0000_s1052" style="position:absolute;margin-left:0;margin-top:3.7pt;width:121.5pt;height:87pt;z-index:251714560;visibility:visible;mso-wrap-style:square;mso-width-percent:0;mso-height-percent:0;mso-wrap-distance-left:9pt;mso-wrap-distance-top:0;mso-wrap-distance-right:9pt;mso-wrap-distance-bottom:0;mso-position-horizontal:center;mso-position-horizontal-relative:margin;mso-position-vertical:absolute;mso-position-vertical-relative:text;mso-width-percent:0;mso-height-percent:0;mso-width-relative:margin;mso-height-relative:margin;v-text-anchor:middle" arcsize="10923f" o:gfxdata="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" filled="f" strokecolor="#002060" strokeweight="2pt">
                 <v:textbox>
                   <w:txbxContent>
                     <w:p>
@@ -7643,7 +7622,7 @@
         <mc:AlternateContent>
           <mc:Choice Requires="wps">
             <w:drawing>
-              <wp:anchor distT="0" distB="0" distL="114300" distR="114300" simplePos="0" relativeHeight="251712512" behindDoc="0" locked="0" layoutInCell="1" allowOverlap="1" wp14:anchorId="63996436" wp14:editId="0EA65857">
+              <wp:anchor distT="0" distB="0" distL="114300" distR="114300" simplePos="0" relativeHeight="251712512" behindDoc="0" locked="0" layoutInCell="1" allowOverlap="1" wp14:anchorId="0B02090F" wp14:editId="68223706">
                 <wp:simplePos x="0" y="0"/>
                 <wp:positionH relativeFrom="margin">
                   <wp:align>left</wp:align>
@@ -7708,7 +7687,7 @@
                                 <w:lang w:val="en-US"/>
                               </w:rPr>
                               <w:drawing>
-                                <wp:inline distT="0" distB="0" distL="0" distR="0" wp14:anchorId="23572ED1" wp14:editId="62ABD0D4">
+                                <wp:inline distT="0" distB="0" distL="0" distR="0" wp14:anchorId="5CF41A66" wp14:editId="1BA5A3CF">
                                   <wp:extent cx="959697" cy="914400"/>
                                   <wp:effectExtent l="0" t="0" r="0" b="0"/>
                                   <wp:docPr id="24" name="Picture 2"/>
@@ -7774,7 +7753,7 @@
           </mc:Choice>
           <mc:Fallback>
             <w:pict>
-              <v:roundrect w14:anchorId="63996436" id="_x0000_s1053" style="position:absolute;margin-left:0;margin-top:5pt;width:121.5pt;height:87pt;z-index:251712512;visibility:visible;mso-wrap-style:square;mso-width-percent:0;mso-height-percent:0;mso-wrap-distance-left:9pt;mso-wrap-distance-top:0;mso-wrap-distance-right:9pt;mso-wrap-distance-bottom:0;mso-position-horizontal:left;mso-position-horizontal-relative:margin;mso-position-vertical:absolute;mso-position-vertical-relative:text;mso-width-percent:0;mso-height-percent:0;mso-width-relative:margin;mso-height-relative:margin;v-text-anchor:middle" arcsize="10923f" o:gfxdata="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" filled="f" strokecolor="#002060" strokeweight="2pt">
+              <v:roundrect w14:anchorId="0B02090F" id="_x0000_s1053" style="position:absolute;margin-left:0;margin-top:5pt;width:121.5pt;height:87pt;z-index:251712512;visibility:visible;mso-wrap-style:square;mso-width-percent:0;mso-height-percent:0;mso-wrap-distance-left:9pt;mso-wrap-distance-top:0;mso-wrap-distance-right:9pt;mso-wrap-distance-bottom:0;mso-position-horizontal:left;mso-position-horizontal-relative:margin;mso-position-vertical:absolute;mso-position-vertical-relative:text;mso-width-percent:0;mso-height-percent:0;mso-width-relative:margin;mso-height-relative:margin;v-text-anchor:middle" arcsize="10923f" o:gfxdata="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" filled="f" strokecolor="#002060" strokeweight="2pt">
                 <v:textbox>
                   <w:txbxContent>
                     <w:p>
@@ -7792,7 +7771,7 @@
                           <w:lang w:val="en-US"/>
                         </w:rPr>
                         <w:drawing>
-                          <wp:inline distT="0" distB="0" distL="0" distR="0" wp14:anchorId="23572ED1" wp14:editId="62ABD0D4">
+                          <wp:inline distT="0" distB="0" distL="0" distR="0" wp14:anchorId="5CF41A66" wp14:editId="1BA5A3CF">
                             <wp:extent cx="959697" cy="914400"/>
                             <wp:effectExtent l="0" t="0" r="0" b="0"/>
                             <wp:docPr id="24" name="Picture 2"/>
@@ -7856,7 +7835,7 @@
         <mc:AlternateContent>
           <mc:Choice Requires="wps">
             <w:drawing>
-              <wp:anchor distT="0" distB="0" distL="114300" distR="114300" simplePos="0" relativeHeight="251718656" behindDoc="0" locked="0" layoutInCell="1" allowOverlap="1" wp14:anchorId="1E97CA97" wp14:editId="4043B32F">
+              <wp:anchor distT="0" distB="0" distL="114300" distR="114300" simplePos="0" relativeHeight="251718656" behindDoc="0" locked="0" layoutInCell="1" allowOverlap="1" wp14:anchorId="274CB8CC" wp14:editId="455A39C2">
                 <wp:simplePos x="0" y="0"/>
                 <wp:positionH relativeFrom="column">
                   <wp:posOffset>1584960</wp:posOffset>
@@ -7947,7 +7926,7 @@
         <mc:AlternateContent>
           <mc:Choice Requires="wps">
             <w:drawing>
-              <wp:anchor distT="0" distB="0" distL="114300" distR="114300" simplePos="0" relativeHeight="251724800" behindDoc="0" locked="0" layoutInCell="1" allowOverlap="1" wp14:anchorId="003DF1FD" wp14:editId="63791734">
+              <wp:anchor distT="0" distB="0" distL="114300" distR="114300" simplePos="0" relativeHeight="251724800" behindDoc="0" locked="0" layoutInCell="1" allowOverlap="1" wp14:anchorId="5AC4CBC5" wp14:editId="4ACA22E7">
                 <wp:simplePos x="0" y="0"/>
                 <wp:positionH relativeFrom="column">
                   <wp:posOffset>2828925</wp:posOffset>
@@ -8029,7 +8008,7 @@
         <mc:AlternateContent>
           <mc:Choice Requires="wps">
             <w:drawing>
-              <wp:anchor distT="0" distB="0" distL="114300" distR="114300" simplePos="0" relativeHeight="251722752" behindDoc="0" locked="0" layoutInCell="1" allowOverlap="1" wp14:anchorId="377C0ABF" wp14:editId="2CB515FB">
+              <wp:anchor distT="0" distB="0" distL="114300" distR="114300" simplePos="0" relativeHeight="251722752" behindDoc="0" locked="0" layoutInCell="1" allowOverlap="1" wp14:anchorId="3166A48A" wp14:editId="49C30C89">
                 <wp:simplePos x="0" y="0"/>
                 <wp:positionH relativeFrom="column">
                   <wp:posOffset>1680210</wp:posOffset>
@@ -8116,7 +8095,7 @@
         <mc:AlternateContent>
           <mc:Choice Requires="wps">
             <w:drawing>
-              <wp:anchor distT="0" distB="0" distL="114300" distR="114300" simplePos="0" relativeHeight="251726848" behindDoc="0" locked="0" layoutInCell="1" allowOverlap="1" wp14:anchorId="3A191ACC" wp14:editId="7025CB10">
+              <wp:anchor distT="0" distB="0" distL="114300" distR="114300" simplePos="0" relativeHeight="251726848" behindDoc="0" locked="0" layoutInCell="1" allowOverlap="1" wp14:anchorId="4F934B53" wp14:editId="60BD7FB3">
                 <wp:simplePos x="0" y="0"/>
                 <wp:positionH relativeFrom="column">
                   <wp:posOffset>285909</wp:posOffset>
@@ -8198,7 +8177,7 @@
         <mc:AlternateContent>
           <mc:Choice Requires="wps">
             <w:drawing>
-              <wp:anchor distT="0" distB="0" distL="114300" distR="114300" simplePos="0" relativeHeight="251720704" behindDoc="0" locked="0" layoutInCell="1" allowOverlap="1" wp14:anchorId="74EC2589" wp14:editId="2268FB5F">
+              <wp:anchor distT="0" distB="0" distL="114300" distR="114300" simplePos="0" relativeHeight="251720704" behindDoc="0" locked="0" layoutInCell="1" allowOverlap="1" wp14:anchorId="47A9C5B2" wp14:editId="571205F8">
                 <wp:simplePos x="0" y="0"/>
                 <wp:positionH relativeFrom="column">
                   <wp:posOffset>1261110</wp:posOffset>
@@ -8276,7 +8255,7 @@
           </mc:Choice>
           <mc:Fallback>
             <w:pict>
-              <v:shape w14:anchorId="74EC2589" id="Text Box 15" o:spid="_x0000_s1054" type="#_x0000_t202" style="position:absolute;margin-left:99.3pt;margin-top:.75pt;width:87pt;height:21pt;z-index:251720704;visibility:visible;mso-wrap-style:square;mso-width-percent:0;mso-height-percent:0;mso-wrap-distance-left:9pt;mso-wrap-distance-top:0;mso-wrap-distance-right:9pt;mso-wrap-distance-bottom:0;mso-position-horizontal:absolute;mso-position-horizontal-relative:text;mso-position-vertical:absolute;mso-position-vertical-relative:text;mso-width-percent:0;mso-height-percent:0;mso-width-relative:margin;mso-height-relative:margin;v-text-anchor:top" o:gfxdata="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" fillcolor="white [3201]" stroked="f" strokeweight=".5pt">
+              <v:shape w14:anchorId="47A9C5B2" id="Text Box 15" o:spid="_x0000_s1054" type="#_x0000_t202" style="position:absolute;margin-left:99.3pt;margin-top:.75pt;width:87pt;height:21pt;z-index:251720704;visibility:visible;mso-wrap-style:square;mso-width-percent:0;mso-height-percent:0;mso-wrap-distance-left:9pt;mso-wrap-distance-top:0;mso-wrap-distance-right:9pt;mso-wrap-distance-bottom:0;mso-position-horizontal:absolute;mso-position-horizontal-relative:text;mso-position-vertical:absolute;mso-position-vertical-relative:text;mso-width-percent:0;mso-height-percent:0;mso-width-relative:margin;mso-height-relative:margin;v-text-anchor:top" o:gfxdata="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" fillcolor="white [3201]" stroked="f" strokeweight=".5pt">
                 <v:textbox>
                   <w:txbxContent>
                     <w:p>
@@ -8320,7 +8299,7 @@
         <mc:AlternateContent>
           <mc:Choice Requires="wps">
             <w:drawing>
-              <wp:anchor distT="0" distB="0" distL="114300" distR="114300" simplePos="0" relativeHeight="251725824" behindDoc="0" locked="0" layoutInCell="1" allowOverlap="1" wp14:anchorId="30803611" wp14:editId="41A6F9C0">
+              <wp:anchor distT="0" distB="0" distL="114300" distR="114300" simplePos="0" relativeHeight="251725824" behindDoc="0" locked="0" layoutInCell="1" allowOverlap="1" wp14:anchorId="697BDFCC" wp14:editId="504573BE">
                 <wp:simplePos x="0" y="0"/>
                 <wp:positionH relativeFrom="margin">
                   <wp:posOffset>2289810</wp:posOffset>
@@ -8489,7 +8468,7 @@
           </mc:Choice>
           <mc:Fallback>
             <w:pict>
-              <v:shape w14:anchorId="30803611" id="Text Box 18" o:spid="_x0000_s1055" type="#_x0000_t202" style="position:absolute;margin-left:180.3pt;margin-top:4.85pt;width:132.75pt;height:1in;z-index:251725824;visibility:visible;mso-wrap-style:square;mso-width-percent:0;mso-height-percent:0;mso-wrap-distance-left:9pt;mso-wrap-distance-top:0;mso-wrap-distance-right:9pt;mso-wrap-distance-bottom:0;mso-position-horizontal:absolute;mso-position-horizontal-relative:margin;mso-position-vertical:absolute;mso-position-vertical-relative:text;mso-width-percent:0;mso-height-percent:0;mso-width-relative:margin;mso-height-relative:margin;v-text-anchor:top" o:gfxdata="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" fillcolor="white [3201]" stroked="f" strokeweight=".5pt">
+              <v:shape w14:anchorId="697BDFCC" id="Text Box 18" o:spid="_x0000_s1055" type="#_x0000_t202" style="position:absolute;margin-left:180.3pt;margin-top:4.85pt;width:132.75pt;height:1in;z-index:251725824;visibility:visible;mso-wrap-style:square;mso-width-percent:0;mso-height-percent:0;mso-wrap-distance-left:9pt;mso-wrap-distance-top:0;mso-wrap-distance-right:9pt;mso-wrap-distance-bottom:0;mso-position-horizontal:absolute;mso-position-horizontal-relative:margin;mso-position-vertical:absolute;mso-position-vertical-relative:text;mso-width-percent:0;mso-height-percent:0;mso-width-relative:margin;mso-height-relative:margin;v-text-anchor:top" o:gfxdata="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" fillcolor="white [3201]" stroked="f" strokeweight=".5pt">
                 <v:textbox>
                   <w:txbxContent>
                     <w:p>
@@ -8620,7 +8599,7 @@
         <mc:AlternateContent>
           <mc:Choice Requires="wps">
             <w:drawing>
-              <wp:anchor distT="0" distB="0" distL="114300" distR="114300" simplePos="0" relativeHeight="251723776" behindDoc="0" locked="0" layoutInCell="1" allowOverlap="1" wp14:anchorId="3DC810D8" wp14:editId="3F3AFCFE">
+              <wp:anchor distT="0" distB="0" distL="114300" distR="114300" simplePos="0" relativeHeight="251723776" behindDoc="0" locked="0" layoutInCell="1" allowOverlap="1" wp14:anchorId="137629AD" wp14:editId="372989AC">
                 <wp:simplePos x="0" y="0"/>
                 <wp:positionH relativeFrom="column">
                   <wp:posOffset>5128259</wp:posOffset>
@@ -8687,7 +8666,7 @@
           </mc:Choice>
           <mc:Fallback>
             <w:pict>
-              <v:shape w14:anchorId="3DC810D8" id="Text Box 20" o:spid="_x0000_s1056" type="#_x0000_t202" style="position:absolute;margin-left:403.8pt;margin-top:3.25pt;width:35.25pt;height:39.75pt;rotation:180;z-index:251723776;visibility:visible;mso-wrap-style:square;mso-width-percent:0;mso-height-percent:0;mso-wrap-distance-left:9pt;mso-wrap-distance-top:0;mso-wrap-distance-right:9pt;mso-wrap-distance-bottom:0;mso-position-horizontal:absolute;mso-position-horizontal-relative:text;mso-position-vertical:absolute;mso-position-vertical-relative:text;mso-width-percent:0;mso-height-percent:0;mso-width-relative:margin;mso-height-relative:margin;v-text-anchor:top" o:gfxdata="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" fillcolor="white [3201]" stroked="f" strokeweight=".5pt">
+              <v:shape w14:anchorId="137629AD" id="Text Box 20" o:spid="_x0000_s1056" type="#_x0000_t202" style="position:absolute;margin-left:403.8pt;margin-top:3.25pt;width:35.25pt;height:39.75pt;rotation:180;z-index:251723776;visibility:visible;mso-wrap-style:square;mso-width-percent:0;mso-height-percent:0;mso-wrap-distance-left:9pt;mso-wrap-distance-top:0;mso-wrap-distance-right:9pt;mso-wrap-distance-bottom:0;mso-position-horizontal:absolute;mso-position-horizontal-relative:text;mso-position-vertical:absolute;mso-position-vertical-relative:text;mso-width-percent:0;mso-height-percent:0;mso-width-relative:margin;mso-height-relative:margin;v-text-anchor:top" o:gfxdata="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" fillcolor="white [3201]" stroked="f" strokeweight=".5pt">
                 <v:textbox>
                   <w:txbxContent>
                     <w:p>
@@ -8720,7 +8699,7 @@
         <mc:AlternateContent>
           <mc:Choice Requires="wps">
             <w:drawing>
-              <wp:anchor distT="0" distB="0" distL="114300" distR="114300" simplePos="0" relativeHeight="251728896" behindDoc="0" locked="0" layoutInCell="1" allowOverlap="1" wp14:anchorId="550883E6" wp14:editId="42B8F069">
+              <wp:anchor distT="0" distB="0" distL="114300" distR="114300" simplePos="0" relativeHeight="251728896" behindDoc="0" locked="0" layoutInCell="1" allowOverlap="1" wp14:anchorId="1605E85A" wp14:editId="7BAF929E">
                 <wp:simplePos x="0" y="0"/>
                 <wp:positionH relativeFrom="margin">
                   <wp:posOffset>882334</wp:posOffset>
@@ -8824,7 +8803,7 @@
         <w:pStyle w:val="SAGEHeading1"/>
         <w:framePr w:w="0" w:hRule="auto" w:wrap="auto" w:vAnchor="margin" w:hAnchor="text" w:yAlign="inline"/>
       </w:pPr>
-      <w:bookmarkStart w:id="10" w:name="_Toc790310"/>
+      <w:bookmarkStart w:id="11" w:name="_Toc790310"/>
       <w:r>
         <w:lastRenderedPageBreak/>
         <w:t xml:space="preserve">Workflow </w:t>
@@ -8832,7 +8811,7 @@
       <w:r>
         <w:t>Tables</w:t>
       </w:r>
-      <w:bookmarkEnd w:id="10"/>
+      <w:bookmarkEnd w:id="11"/>
     </w:p>
     <w:p>
       <w:pPr>
@@ -8858,14 +8837,14 @@
       <w:pPr>
         <w:pStyle w:val="SAGEHeading2"/>
       </w:pPr>
-      <w:bookmarkStart w:id="11" w:name="_Toc790311"/>
+      <w:bookmarkStart w:id="12" w:name="_Toc790311"/>
       <w:r>
         <w:t xml:space="preserve">Database </w:t>
       </w:r>
       <w:r>
         <w:t>Diagram</w:t>
       </w:r>
-      <w:bookmarkEnd w:id="11"/>
+      <w:bookmarkEnd w:id="12"/>
     </w:p>
     <w:p>
       <w:pPr>
@@ -8881,7 +8860,7 @@
           <w:noProof/>
         </w:rPr>
         <w:drawing>
-          <wp:inline distT="0" distB="0" distL="0" distR="0" wp14:anchorId="4BEBCE86" wp14:editId="305ED77A">
+          <wp:inline distT="0" distB="0" distL="0" distR="0">
             <wp:extent cx="5076825" cy="5721764"/>
             <wp:effectExtent l="0" t="0" r="0" b="0"/>
             <wp:docPr id="42" name="Picture 42"/>
@@ -8944,14 +8923,14 @@
       <w:pPr>
         <w:pStyle w:val="SAGEHeading2"/>
       </w:pPr>
-      <w:bookmarkStart w:id="12" w:name="_Toc790312"/>
+      <w:bookmarkStart w:id="13" w:name="_Toc790312"/>
       <w:r>
         <w:t>WorkStatus</w:t>
       </w:r>
       <w:r>
         <w:t xml:space="preserve"> Table</w:t>
       </w:r>
-      <w:bookmarkEnd w:id="12"/>
+      <w:bookmarkEnd w:id="13"/>
     </w:p>
     <w:p>
       <w:pPr>
@@ -9055,14 +9034,9 @@
       <w:r>
         <w:t>].[</w:t>
       </w:r>
-      <w:proofErr w:type="spellStart"/>
       <w:proofErr w:type="gramEnd"/>
       <w:r>
-        <w:t>WorkStatus</w:t>
-      </w:r>
-      <w:proofErr w:type="spellEnd"/>
-      <w:r>
-        <w:t>](</w:t>
+        <w:t>WorkStatus](</w:t>
       </w:r>
       <w:proofErr w:type="spellStart"/>
       <w:r>
@@ -9315,11 +9289,11 @@
       <w:pPr>
         <w:pStyle w:val="SAGEHeading2"/>
       </w:pPr>
-      <w:bookmarkStart w:id="13" w:name="_Toc790313"/>
+      <w:bookmarkStart w:id="14" w:name="_Toc790313"/>
       <w:r>
         <w:t>WorkflowKind Table</w:t>
       </w:r>
-      <w:bookmarkEnd w:id="13"/>
+      <w:bookmarkEnd w:id="14"/>
     </w:p>
     <w:p>
       <w:pPr>
@@ -9408,22 +9382,9 @@
       <w:r>
         <w:t>].[</w:t>
       </w:r>
-      <w:proofErr w:type="spellStart"/>
       <w:proofErr w:type="gramEnd"/>
       <w:r>
-        <w:t>WorkflowKind</w:t>
-      </w:r>
-      <w:proofErr w:type="spellEnd"/>
-      <w:r>
-        <w:t>](</w:t>
-      </w:r>
-      <w:proofErr w:type="spellStart"/>
-      <w:r>
-        <w:t>WorkflowKindId</w:t>
-      </w:r>
-      <w:proofErr w:type="spellEnd"/>
-      <w:r>
-        <w:t xml:space="preserve">, </w:t>
+        <w:t xml:space="preserve">WorkflowKind](WorkflowKindId, </w:t>
       </w:r>
       <w:proofErr w:type="spellStart"/>
       <w:r>
@@ -9691,7 +9652,6 @@
             </w:pPr>
             <w:proofErr w:type="spellStart"/>
             <w:r>
-              <w:lastRenderedPageBreak/>
               <w:t>MaxRetries</w:t>
             </w:r>
             <w:proofErr w:type="spellEnd"/>
@@ -9747,7 +9707,7 @@
       <w:pPr>
         <w:pStyle w:val="SAGEHeading2"/>
       </w:pPr>
-      <w:bookmarkStart w:id="14" w:name="_Toc790314"/>
+      <w:bookmarkStart w:id="15" w:name="_Toc790314"/>
       <w:proofErr w:type="spellStart"/>
       <w:r>
         <w:t>UnitOfWorkKind</w:t>
@@ -9756,7 +9716,7 @@
       <w:r>
         <w:t xml:space="preserve"> Table</w:t>
       </w:r>
-      <w:bookmarkEnd w:id="14"/>
+      <w:bookmarkEnd w:id="15"/>
     </w:p>
     <w:p>
       <w:pPr>
@@ -9857,15 +9817,7 @@
       </w:r>
       <w:proofErr w:type="spellEnd"/>
       <w:r>
-        <w:t>](</w:t>
-      </w:r>
-      <w:proofErr w:type="spellStart"/>
-      <w:r>
-        <w:t>WorkflowKindId</w:t>
-      </w:r>
-      <w:proofErr w:type="spellEnd"/>
-      <w:r>
-        <w:t xml:space="preserve">, </w:t>
+        <w:t xml:space="preserve">](WorkflowKindId, </w:t>
       </w:r>
       <w:proofErr w:type="spellStart"/>
       <w:r>
@@ -10481,7 +10433,7 @@
       <w:pPr>
         <w:pStyle w:val="SAGEHeading2"/>
       </w:pPr>
-      <w:bookmarkStart w:id="15" w:name="_Toc790315"/>
+      <w:bookmarkStart w:id="16" w:name="_Toc790315"/>
       <w:proofErr w:type="spellStart"/>
       <w:r>
         <w:t>WorkflowInstance</w:t>
@@ -10490,7 +10442,7 @@
       <w:r>
         <w:t xml:space="preserve"> Table</w:t>
       </w:r>
-      <w:bookmarkEnd w:id="15"/>
+      <w:bookmarkEnd w:id="16"/>
     </w:p>
     <w:p>
       <w:pPr>
@@ -11335,7 +11287,7 @@
       <w:pPr>
         <w:pStyle w:val="SAGEHeading2"/>
       </w:pPr>
-      <w:bookmarkStart w:id="16" w:name="_Toc790316"/>
+      <w:bookmarkStart w:id="17" w:name="_Toc790316"/>
       <w:proofErr w:type="spellStart"/>
       <w:r>
         <w:t>UnitOfWork</w:t>
@@ -11347,7 +11299,7 @@
       <w:r>
         <w:t xml:space="preserve"> Table</w:t>
       </w:r>
-      <w:bookmarkEnd w:id="16"/>
+      <w:bookmarkEnd w:id="17"/>
     </w:p>
     <w:p>
       <w:pPr>
@@ -12339,7 +12291,7 @@
       <w:pPr>
         <w:pStyle w:val="SAGEHeading2"/>
       </w:pPr>
-      <w:bookmarkStart w:id="17" w:name="_Toc790317"/>
+      <w:bookmarkStart w:id="18" w:name="_Toc790317"/>
       <w:proofErr w:type="spellStart"/>
       <w:r>
         <w:t>WorkflowSchedule</w:t>
@@ -12348,7 +12300,7 @@
       <w:r>
         <w:t xml:space="preserve"> Table</w:t>
       </w:r>
-      <w:bookmarkEnd w:id="17"/>
+      <w:bookmarkEnd w:id="18"/>
     </w:p>
     <w:p>
       <w:pPr>
@@ -13103,12 +13055,12 @@
         <w:pStyle w:val="SAGEHeading1"/>
         <w:framePr w:h="1081" w:hRule="exact" w:wrap="around"/>
       </w:pPr>
-      <w:bookmarkStart w:id="18" w:name="_Toc790318"/>
+      <w:bookmarkStart w:id="19" w:name="_Toc790318"/>
       <w:r>
         <w:lastRenderedPageBreak/>
         <w:t>Web Role Components</w:t>
       </w:r>
-      <w:bookmarkEnd w:id="18"/>
+      <w:bookmarkEnd w:id="19"/>
     </w:p>
     <w:p>
       <w:pPr>
@@ -13125,7 +13077,7 @@
       <w:pPr>
         <w:pStyle w:val="SAGEHeading2"/>
       </w:pPr>
-      <w:bookmarkStart w:id="19" w:name="_Toc790319"/>
+      <w:bookmarkStart w:id="20" w:name="_Toc790319"/>
       <w:proofErr w:type="spellStart"/>
       <w:r>
         <w:t>ProcessService</w:t>
@@ -13134,7 +13086,7 @@
       <w:r>
         <w:t xml:space="preserve"> Base Class</w:t>
       </w:r>
-      <w:bookmarkEnd w:id="19"/>
+      <w:bookmarkEnd w:id="20"/>
     </w:p>
     <w:p>
       <w:pPr>
@@ -13616,11 +13568,11 @@
       <w:pPr>
         <w:pStyle w:val="SAGEHeading2"/>
       </w:pPr>
-      <w:bookmarkStart w:id="20" w:name="_Toc790320"/>
+      <w:bookmarkStart w:id="21" w:name="_Toc790320"/>
       <w:r>
         <w:t>Debugging a Process</w:t>
       </w:r>
-      <w:bookmarkEnd w:id="20"/>
+      <w:bookmarkEnd w:id="21"/>
     </w:p>
     <w:p>
       <w:pPr>
@@ -13752,11 +13704,11 @@
       <w:pPr>
         <w:pStyle w:val="SAGEHeading3"/>
       </w:pPr>
-      <w:bookmarkStart w:id="21" w:name="_Toc790321"/>
+      <w:bookmarkStart w:id="22" w:name="_Toc790321"/>
       <w:r>
         <w:t>External Developers</w:t>
       </w:r>
-      <w:bookmarkEnd w:id="21"/>
+      <w:bookmarkEnd w:id="22"/>
     </w:p>
     <w:p>
       <w:pPr>
@@ -13773,11 +13725,11 @@
       <w:pPr>
         <w:pStyle w:val="SAGEHeading3"/>
       </w:pPr>
-      <w:bookmarkStart w:id="22" w:name="_Toc790322"/>
+      <w:bookmarkStart w:id="23" w:name="_Toc790322"/>
       <w:r>
         <w:t>Internal Developers</w:t>
       </w:r>
-      <w:bookmarkEnd w:id="22"/>
+      <w:bookmarkEnd w:id="23"/>
     </w:p>
     <w:p>
       <w:pPr>
@@ -13861,7 +13813,7 @@
           <w:noProof/>
         </w:rPr>
         <w:drawing>
-          <wp:inline distT="0" distB="0" distL="0" distR="0" wp14:anchorId="417D3345" wp14:editId="7B24B0A2">
+          <wp:inline distT="0" distB="0" distL="0" distR="0">
             <wp:extent cx="5853430" cy="1148080"/>
             <wp:effectExtent l="0" t="0" r="0" b="0"/>
             <wp:docPr id="39" name="Picture 39" descr="cid:image007.png@01D4BF2A.CC775010"/>
@@ -13920,12 +13872,12 @@
         <w:pStyle w:val="SAGEHeading1"/>
         <w:framePr w:h="1066" w:hRule="exact" w:wrap="around"/>
       </w:pPr>
-      <w:bookmarkStart w:id="23" w:name="_Toc790323"/>
+      <w:bookmarkStart w:id="24" w:name="_Toc790323"/>
       <w:r>
         <w:lastRenderedPageBreak/>
         <w:t>Worker Role Components</w:t>
       </w:r>
-      <w:bookmarkEnd w:id="23"/>
+      <w:bookmarkEnd w:id="24"/>
     </w:p>
     <w:p>
       <w:pPr>
@@ -13939,36 +13891,10 @@
       <w:pPr>
         <w:pStyle w:val="SAGEHeading2"/>
       </w:pPr>
-      <w:bookmarkStart w:id="24" w:name="_Toc790324"/>
+      <w:bookmarkStart w:id="25" w:name="_Toc790324"/>
       <w:proofErr w:type="spellStart"/>
       <w:r>
         <w:t>WorkFlowManager</w:t>
-      </w:r>
-      <w:bookmarkEnd w:id="24"/>
-      <w:proofErr w:type="spellEnd"/>
-    </w:p>
-    <w:p>
-      <w:pPr>
-        <w:pStyle w:val="SAGEBodyText"/>
-      </w:pPr>
-      <w:r>
-        <w:t xml:space="preserve">This class is </w:t>
-      </w:r>
-      <w:r>
-        <w:t>used</w:t>
-      </w:r>
-      <w:r>
-        <w:t xml:space="preserve"> by both the web and worker roles. This is a helper class for the Landlord Database tables interactions.</w:t>
-      </w:r>
-    </w:p>
-    <w:p>
-      <w:pPr>
-        <w:pStyle w:val="SAGEHeading2"/>
-      </w:pPr>
-      <w:bookmarkStart w:id="25" w:name="_Toc790325"/>
-      <w:proofErr w:type="spellStart"/>
-      <w:r>
-        <w:t>UnitOfWorkManager</w:t>
       </w:r>
       <w:bookmarkEnd w:id="25"/>
       <w:proofErr w:type="spellEnd"/>
@@ -13978,77 +13904,25 @@
         <w:pStyle w:val="SAGEBodyText"/>
       </w:pPr>
       <w:r>
-        <w:t xml:space="preserve">This is a helper class for the Landlord Database </w:t>
-      </w:r>
-      <w:proofErr w:type="spellStart"/>
-      <w:r>
-        <w:t>UnitOfWorkInstance</w:t>
-      </w:r>
-      <w:proofErr w:type="spellEnd"/>
-      <w:r>
-        <w:t xml:space="preserve"> and </w:t>
-      </w:r>
-      <w:proofErr w:type="spellStart"/>
-      <w:r>
-        <w:t>UnitOfWorkKind</w:t>
-      </w:r>
-      <w:proofErr w:type="spellEnd"/>
-      <w:r>
-        <w:t xml:space="preserve"> table interactions.</w:t>
+        <w:t xml:space="preserve">This class is </w:t>
+      </w:r>
+      <w:r>
+        <w:t>used</w:t>
+      </w:r>
+      <w:r>
+        <w:t xml:space="preserve"> by both the web and worker roles. This is a helper class for the Landlord Database tables interactions.</w:t>
       </w:r>
     </w:p>
     <w:p>
       <w:pPr>
         <w:pStyle w:val="SAGEHeading2"/>
       </w:pPr>
-      <w:bookmarkStart w:id="26" w:name="_Toc790326"/>
-      <w:r>
-        <w:t>Worker Service</w:t>
+      <w:bookmarkStart w:id="26" w:name="_Toc790325"/>
+      <w:proofErr w:type="spellStart"/>
+      <w:r>
+        <w:t>UnitOfWorkManager</w:t>
       </w:r>
       <w:bookmarkEnd w:id="26"/>
-    </w:p>
-    <w:p>
-      <w:pPr>
-        <w:pStyle w:val="SAGEBodyText"/>
-      </w:pPr>
-      <w:r>
-        <w:t>The service is a self-hosted service which exposes some methods (</w:t>
-      </w:r>
-      <w:proofErr w:type="spellStart"/>
-      <w:r>
-        <w:t>GetStatus</w:t>
-      </w:r>
-      <w:proofErr w:type="spellEnd"/>
-      <w:r>
-        <w:t xml:space="preserve"> and </w:t>
-      </w:r>
-      <w:proofErr w:type="spellStart"/>
-      <w:r>
-        <w:t>CancelWork</w:t>
-      </w:r>
-      <w:proofErr w:type="spellEnd"/>
-      <w:r>
-        <w:t>) for the web role. The worker role creates this service on startup.</w:t>
-      </w:r>
-    </w:p>
-    <w:p>
-      <w:pPr>
-        <w:pStyle w:val="SAGEBodyText"/>
-      </w:pPr>
-      <w:r>
-        <w:t>Also, in an On-Premise installation, this service is stopped and re-started via the Database Setup Utility’s Portal Button.</w:t>
-      </w:r>
-    </w:p>
-    <w:p>
-      <w:pPr>
-        <w:pStyle w:val="SAGEHeading2"/>
-      </w:pPr>
-      <w:bookmarkStart w:id="27" w:name="_Toc790327"/>
-      <w:proofErr w:type="spellStart"/>
-      <w:r>
-        <w:t>WorkerDispatcher</w:t>
-      </w:r>
-      <w:bookmarkEnd w:id="27"/>
       <w:proofErr w:type="spellEnd"/>
     </w:p>
     <w:p>
@@ -14056,31 +13930,57 @@
         <w:pStyle w:val="SAGEBodyText"/>
       </w:pPr>
       <w:r>
-        <w:t xml:space="preserve">This class in the Worker project is the queue listener and is responsible for dispatching the work. The dispatcher uses the </w:t>
+        <w:t xml:space="preserve">This is a helper class for the Landlord Database </w:t>
       </w:r>
       <w:proofErr w:type="spellStart"/>
       <w:r>
-        <w:t>UnitOfWorkWorker</w:t>
+        <w:t>UnitOfWorkInstance</w:t>
       </w:r>
       <w:proofErr w:type="spellEnd"/>
       <w:r>
-        <w:t xml:space="preserve"> class to monitor the queue and to retrieve the process/task to be executed.</w:t>
+        <w:t xml:space="preserve"> and </w:t>
+      </w:r>
+      <w:proofErr w:type="spellStart"/>
+      <w:r>
+        <w:t>UnitOfWorkKind</w:t>
+      </w:r>
+      <w:proofErr w:type="spellEnd"/>
+      <w:r>
+        <w:t xml:space="preserve"> table interactions.</w:t>
       </w:r>
     </w:p>
     <w:p>
       <w:pPr>
-        <w:pStyle w:val="SAGEBodyText"/>
-      </w:pPr>
-      <w:r>
-        <w:t xml:space="preserve">The listener monitors the queue at regular intervals for new messages. When the queue is empty, the listener continues polling the queue and even slows down by entering a sleep state. </w:t>
-      </w:r>
+        <w:pStyle w:val="SAGEHeading2"/>
+      </w:pPr>
+      <w:bookmarkStart w:id="27" w:name="_Toc790326"/>
+      <w:r>
+        <w:t>Worker Service</w:t>
+      </w:r>
+      <w:bookmarkEnd w:id="27"/>
     </w:p>
     <w:p>
       <w:pPr>
         <w:pStyle w:val="SAGEBodyText"/>
       </w:pPr>
       <w:r>
-        <w:t>The current sleep state is 5 seconds when the queue is empty. If the queue is not empty, the dispatcher will de-queue the message and will create tasks that will be executed asynchronously.</w:t>
+        <w:t>The service is a self-hosted service which exposes some methods (</w:t>
+      </w:r>
+      <w:proofErr w:type="spellStart"/>
+      <w:r>
+        <w:t>GetStatus</w:t>
+      </w:r>
+      <w:proofErr w:type="spellEnd"/>
+      <w:r>
+        <w:t xml:space="preserve"> and </w:t>
+      </w:r>
+      <w:proofErr w:type="spellStart"/>
+      <w:r>
+        <w:t>CancelWork</w:t>
+      </w:r>
+      <w:proofErr w:type="spellEnd"/>
+      <w:r>
+        <w:t>) for the web role. The worker role creates this service on startup.</w:t>
       </w:r>
     </w:p>
     <w:p>
@@ -14088,22 +13988,17 @@
         <w:pStyle w:val="SAGEBodyText"/>
       </w:pPr>
       <w:r>
-        <w:t>The dispatcher supports multi-threading and multiple tasks can be created with 5 tasks running concurrently.</w:t>
+        <w:t>Also, in an On-Premise installation, this service is stopped and re-started via the Database Setup Utility’s Portal Button.</w:t>
       </w:r>
     </w:p>
     <w:p>
       <w:pPr>
-        <w:pStyle w:val="SAGEBodyText"/>
-      </w:pPr>
-    </w:p>
-    <w:p>
-      <w:pPr>
         <w:pStyle w:val="SAGEHeading2"/>
       </w:pPr>
-      <w:bookmarkStart w:id="28" w:name="_Toc790328"/>
+      <w:bookmarkStart w:id="28" w:name="_Toc790327"/>
       <w:proofErr w:type="spellStart"/>
       <w:r>
-        <w:t>UnitOfWorkWorker</w:t>
+        <w:t>WorkerDispatcher</w:t>
       </w:r>
       <w:bookmarkEnd w:id="28"/>
       <w:proofErr w:type="spellEnd"/>
@@ -14113,18 +14008,15 @@
         <w:pStyle w:val="SAGEBodyText"/>
       </w:pPr>
       <w:r>
-        <w:t xml:space="preserve">This class in the Worker project </w:t>
-      </w:r>
-      <w:r>
-        <w:t xml:space="preserve">helps the dispatcher class in retrieving the next message from the queue </w:t>
-      </w:r>
-      <w:proofErr w:type="gramStart"/>
-      <w:r>
-        <w:t>and also</w:t>
-      </w:r>
-      <w:proofErr w:type="gramEnd"/>
-      <w:r>
-        <w:t xml:space="preserve"> assists in executing the tasks.</w:t>
+        <w:t xml:space="preserve">This class in the Worker project is the queue listener and is responsible for dispatching the work. The dispatcher uses the </w:t>
+      </w:r>
+      <w:proofErr w:type="spellStart"/>
+      <w:r>
+        <w:t>UnitOfWorkWorker</w:t>
+      </w:r>
+      <w:proofErr w:type="spellEnd"/>
+      <w:r>
+        <w:t xml:space="preserve"> class to monitor the queue and to retrieve the process/task to be executed.</w:t>
       </w:r>
     </w:p>
     <w:p>
@@ -14132,41 +14024,101 @@
         <w:pStyle w:val="SAGEBodyText"/>
       </w:pPr>
       <w:r>
-        <w:t xml:space="preserve">It uses either an MSMQ Queue or Azure Queue depending upon the installation determined in the </w:t>
-      </w:r>
-      <w:proofErr w:type="spellStart"/>
-      <w:r>
-        <w:t>web.config</w:t>
-      </w:r>
-      <w:proofErr w:type="spellEnd"/>
-      <w:r>
-        <w:t xml:space="preserve"> file. It uses the </w:t>
-      </w:r>
-      <w:proofErr w:type="spellStart"/>
-      <w:r>
-        <w:t>UnitOfWorkProcessor</w:t>
-      </w:r>
-      <w:proofErr w:type="spellEnd"/>
-      <w:r>
-        <w:t xml:space="preserve"> class to execute the work.</w:t>
+        <w:t xml:space="preserve">The listener monitors the queue at regular intervals for new messages. When the queue is empty, the listener continues polling the queue and even slows down by entering a sleep state. </w:t>
       </w:r>
     </w:p>
     <w:p>
       <w:pPr>
         <w:pStyle w:val="SAGEBodyText"/>
       </w:pPr>
+      <w:r>
+        <w:t>The current sleep state is 5 seconds when the queue is empty. If the queue is not empty, the dispatcher will de-queue the message and will create tasks that will be executed asynchronously.</w:t>
+      </w:r>
     </w:p>
     <w:p>
       <w:pPr>
+        <w:pStyle w:val="SAGEBodyText"/>
+      </w:pPr>
+      <w:r>
+        <w:t>The dispatcher supports multi-threading and multiple tasks can be created with 5 tasks running concurrently.</w:t>
+      </w:r>
+    </w:p>
+    <w:p>
+      <w:pPr>
+        <w:pStyle w:val="SAGEBodyText"/>
+      </w:pPr>
+    </w:p>
+    <w:p>
+      <w:pPr>
         <w:pStyle w:val="SAGEHeading2"/>
       </w:pPr>
-      <w:bookmarkStart w:id="29" w:name="_Toc790329"/>
+      <w:bookmarkStart w:id="29" w:name="_Toc790328"/>
+      <w:proofErr w:type="spellStart"/>
+      <w:r>
+        <w:t>UnitOfWorkWorker</w:t>
+      </w:r>
+      <w:bookmarkEnd w:id="29"/>
+      <w:proofErr w:type="spellEnd"/>
+    </w:p>
+    <w:p>
+      <w:pPr>
+        <w:pStyle w:val="SAGEBodyText"/>
+      </w:pPr>
+      <w:r>
+        <w:t xml:space="preserve">This class in the Worker project </w:t>
+      </w:r>
+      <w:r>
+        <w:t xml:space="preserve">helps the dispatcher class in retrieving the next message from the queue </w:t>
+      </w:r>
+      <w:proofErr w:type="gramStart"/>
+      <w:r>
+        <w:t>and also</w:t>
+      </w:r>
+      <w:proofErr w:type="gramEnd"/>
+      <w:r>
+        <w:t xml:space="preserve"> assists in executing the tasks.</w:t>
+      </w:r>
+    </w:p>
+    <w:p>
+      <w:pPr>
+        <w:pStyle w:val="SAGEBodyText"/>
+      </w:pPr>
+      <w:r>
+        <w:t xml:space="preserve">It uses either an MSMQ Queue or Azure Queue depending upon the installation determined in the </w:t>
+      </w:r>
+      <w:proofErr w:type="spellStart"/>
+      <w:r>
+        <w:t>web.config</w:t>
+      </w:r>
+      <w:proofErr w:type="spellEnd"/>
+      <w:r>
+        <w:t xml:space="preserve"> file. It uses the </w:t>
+      </w:r>
+      <w:proofErr w:type="spellStart"/>
+      <w:r>
+        <w:t>UnitOfWorkProcessor</w:t>
+      </w:r>
+      <w:proofErr w:type="spellEnd"/>
+      <w:r>
+        <w:t xml:space="preserve"> class to execute the work.</w:t>
+      </w:r>
+    </w:p>
+    <w:p>
+      <w:pPr>
+        <w:pStyle w:val="SAGEBodyText"/>
+      </w:pPr>
+    </w:p>
+    <w:p>
+      <w:pPr>
+        <w:pStyle w:val="SAGEHeading2"/>
+      </w:pPr>
+      <w:bookmarkStart w:id="30" w:name="_Toc790329"/>
       <w:proofErr w:type="spellStart"/>
       <w:r>
         <w:lastRenderedPageBreak/>
         <w:t>UnitOfWorkProcessor</w:t>
       </w:r>
-      <w:bookmarkEnd w:id="29"/>
+      <w:bookmarkEnd w:id="30"/>
       <w:proofErr w:type="spellEnd"/>
     </w:p>
     <w:p>
@@ -14396,7 +14348,7 @@
       <w:pPr>
         <w:pStyle w:val="SAGEHeading2"/>
       </w:pPr>
-      <w:bookmarkStart w:id="30" w:name="_Toc790330"/>
+      <w:bookmarkStart w:id="31" w:name="_Toc790330"/>
       <w:proofErr w:type="spellStart"/>
       <w:r>
         <w:t>ProcessUow</w:t>
@@ -14405,7 +14357,7 @@
       <w:r>
         <w:t xml:space="preserve"> Base Class</w:t>
       </w:r>
-      <w:bookmarkEnd w:id="30"/>
+      <w:bookmarkEnd w:id="31"/>
     </w:p>
     <w:p>
       <w:pPr>
@@ -15027,7 +14979,7 @@
       <w:pPr>
         <w:pStyle w:val="SAGEHeading2"/>
       </w:pPr>
-      <w:bookmarkStart w:id="31" w:name="_Toc790331"/>
+      <w:bookmarkStart w:id="32" w:name="_Toc790331"/>
       <w:proofErr w:type="spellStart"/>
       <w:r>
         <w:t>ProcessingRepository</w:t>
@@ -15036,7 +14988,7 @@
       <w:r>
         <w:t xml:space="preserve"> Base Class</w:t>
       </w:r>
-      <w:bookmarkEnd w:id="31"/>
+      <w:bookmarkEnd w:id="32"/>
     </w:p>
     <w:p>
       <w:pPr>
@@ -15149,7 +15101,7 @@
 </file>
 
 <file path=word/endnotes.xml><?xml version="1.0" encoding="utf-8"?>
-<w:endnotes xmlns:wpc="http://schemas.microsoft.com/office/word/2010/wordprocessingCanvas" xmlns:cx="http://schemas.microsoft.com/office/drawing/2014/chartex" xmlns:cx1="http://schemas.microsoft.com/office/drawing/2015/9/8/chartex" xmlns:cx2="http://schemas.microsoft.com/office/drawing/2015/10/21/chartex" xmlns:cx3="http://schemas.microsoft.com/office/drawing/2016/5/9/chartex" xmlns:cx4="http://schemas.microsoft.com/office/drawing/2016/5/10/chartex" xmlns:cx5="http://schemas.microsoft.com/office/drawing/2016/5/11/chartex" xmlns:cx6="http://schemas.microsoft.com/office/drawing/2016/5/12/chartex" xmlns:cx7="http://schemas.microsoft.com/office/drawing/2016/5/13/chartex" xmlns:cx8="http://schemas.microsoft.com/office/drawing/2016/5/14/chartex" xmlns:mc="http://schemas.openxmlformats.org/markup-compatibility/2006" xmlns:aink="http://schemas.microsoft.com/office/drawing/2016/ink" xmlns:am3d="http://schemas.microsoft.com/office/drawing/2017/model3d" xmlns:o="urn:schemas-microsoft-com:office:office" xmlns:r="http://schemas.openxmlformats.org/officeDocument/2006/relationships" xmlns:m="http://schemas.openxmlformats.org/officeDocument/2006/math" xmlns:v="urn:schemas-microsoft-com:vml" xmlns:wp14="http://schemas.microsoft.com/office/word/2010/wordprocessingDrawing" xmlns:wp="http://schemas.openxmlformats.org/drawingml/2006/wordprocessingDrawing" xmlns:w10="urn:schemas-microsoft-com:office:word" xmlns:w="http://schemas.openxmlformats.org/wordprocessingml/2006/main" xmlns:w14="http://schemas.microsoft.com/office/word/2010/wordml" xmlns:w15="http://schemas.microsoft.com/office/word/2012/wordml" xmlns:w16cex="http://schemas.microsoft.com/office/word/2018/wordml/cex" xmlns:w16cid="http://schemas.microsoft.com/office/word/2016/wordml/cid" xmlns:w16="http://schemas.microsoft.com/office/word/2018/wordml" xmlns:w16se="http://schemas.microsoft.com/office/word/2015/wordml/symex" xmlns:wpg="http://schemas.microsoft.com/office/word/2010/wordprocessingGroup" xmlns:wpi="http://schemas.microsoft.com/office/word/2010/wordprocessingInk" xmlns:wne="http://schemas.microsoft.com/office/word/2006/wordml" xmlns:wps="http://schemas.microsoft.com/office/word/2010/wordprocessingShape" mc:Ignorable="w14 w15 w16se w16cid w16 w16cex wp14">
+<w:endnotes xmlns:wpc="http://schemas.microsoft.com/office/word/2010/wordprocessingCanvas" xmlns:cx="http://schemas.microsoft.com/office/drawing/2014/chartex" xmlns:cx1="http://schemas.microsoft.com/office/drawing/2015/9/8/chartex" xmlns:cx2="http://schemas.microsoft.com/office/drawing/2015/10/21/chartex" xmlns:cx3="http://schemas.microsoft.com/office/drawing/2016/5/9/chartex" xmlns:cx4="http://schemas.microsoft.com/office/drawing/2016/5/10/chartex" xmlns:cx5="http://schemas.microsoft.com/office/drawing/2016/5/11/chartex" xmlns:cx6="http://schemas.microsoft.com/office/drawing/2016/5/12/chartex" xmlns:cx7="http://schemas.microsoft.com/office/drawing/2016/5/13/chartex" xmlns:cx8="http://schemas.microsoft.com/office/drawing/2016/5/14/chartex" xmlns:mc="http://schemas.openxmlformats.org/markup-compatibility/2006" xmlns:aink="http://schemas.microsoft.com/office/drawing/2016/ink" xmlns:am3d="http://schemas.microsoft.com/office/drawing/2017/model3d" xmlns:o="urn:schemas-microsoft-com:office:office" xmlns:r="http://schemas.openxmlformats.org/officeDocument/2006/relationships" xmlns:m="http://schemas.openxmlformats.org/officeDocument/2006/math" xmlns:v="urn:schemas-microsoft-com:vml" xmlns:wp14="http://schemas.microsoft.com/office/word/2010/wordprocessingDrawing" xmlns:wp="http://schemas.openxmlformats.org/drawingml/2006/wordprocessingDrawing" xmlns:w10="urn:schemas-microsoft-com:office:word" xmlns:w="http://schemas.openxmlformats.org/wordprocessingml/2006/main" xmlns:w14="http://schemas.microsoft.com/office/word/2010/wordml" xmlns:w15="http://schemas.microsoft.com/office/word/2012/wordml" xmlns:w16cid="http://schemas.microsoft.com/office/word/2016/wordml/cid" xmlns:w16se="http://schemas.microsoft.com/office/word/2015/wordml/symex" xmlns:wpg="http://schemas.microsoft.com/office/word/2010/wordprocessingGroup" xmlns:wpi="http://schemas.microsoft.com/office/word/2010/wordprocessingInk" xmlns:wne="http://schemas.microsoft.com/office/word/2006/wordml" xmlns:wps="http://schemas.microsoft.com/office/word/2010/wordprocessingShape" mc:Ignorable="w14 w15 w16se w16cid wp14">
   <w:endnote w:type="separator" w:id="-1">
     <w:p>
       <w:pPr>
@@ -15176,7 +15128,7 @@
 </file>
 
 <file path=word/footer1.xml><?xml version="1.0" encoding="utf-8"?>
-<w:ftr xmlns:wpc="http://schemas.microsoft.com/office/word/2010/wordprocessingCanvas" xmlns:cx="http://schemas.microsoft.com/office/drawing/2014/chartex" xmlns:cx1="http://schemas.microsoft.com/office/drawing/2015/9/8/chartex" xmlns:cx2="http://schemas.microsoft.com/office/drawing/2015/10/21/chartex" xmlns:cx3="http://schemas.microsoft.com/office/drawing/2016/5/9/chartex" xmlns:cx4="http://schemas.microsoft.com/office/drawing/2016/5/10/chartex" xmlns:cx5="http://schemas.microsoft.com/office/drawing/2016/5/11/chartex" xmlns:cx6="http://schemas.microsoft.com/office/drawing/2016/5/12/chartex" xmlns:cx7="http://schemas.microsoft.com/office/drawing/2016/5/13/chartex" xmlns:cx8="http://schemas.microsoft.com/office/drawing/2016/5/14/chartex" xmlns:mc="http://schemas.openxmlformats.org/markup-compatibility/2006" xmlns:aink="http://schemas.microsoft.com/office/drawing/2016/ink" xmlns:am3d="http://schemas.microsoft.com/office/drawing/2017/model3d" xmlns:o="urn:schemas-microsoft-com:office:office" xmlns:r="http://schemas.openxmlformats.org/officeDocument/2006/relationships" xmlns:m="http://schemas.openxmlformats.org/officeDocument/2006/math" xmlns:v="urn:schemas-microsoft-com:vml" xmlns:wp14="http://schemas.microsoft.com/office/word/2010/wordprocessingDrawing" xmlns:wp="http://schemas.openxmlformats.org/drawingml/2006/wordprocessingDrawing" xmlns:w10="urn:schemas-microsoft-com:office:word" xmlns:w="http://schemas.openxmlformats.org/wordprocessingml/2006/main" xmlns:w14="http://schemas.microsoft.com/office/word/2010/wordml" xmlns:w15="http://schemas.microsoft.com/office/word/2012/wordml" xmlns:w16cex="http://schemas.microsoft.com/office/word/2018/wordml/cex" xmlns:w16cid="http://schemas.microsoft.com/office/word/2016/wordml/cid" xmlns:w16="http://schemas.microsoft.com/office/word/2018/wordml" xmlns:w16se="http://schemas.microsoft.com/office/word/2015/wordml/symex" xmlns:wpg="http://schemas.microsoft.com/office/word/2010/wordprocessingGroup" xmlns:wpi="http://schemas.microsoft.com/office/word/2010/wordprocessingInk" xmlns:wne="http://schemas.microsoft.com/office/word/2006/wordml" xmlns:wps="http://schemas.microsoft.com/office/word/2010/wordprocessingShape" mc:Ignorable="w14 w15 w16se w16cid w16 w16cex wp14">
+<w:ftr xmlns:wpc="http://schemas.microsoft.com/office/word/2010/wordprocessingCanvas" xmlns:cx="http://schemas.microsoft.com/office/drawing/2014/chartex" xmlns:cx1="http://schemas.microsoft.com/office/drawing/2015/9/8/chartex" xmlns:cx2="http://schemas.microsoft.com/office/drawing/2015/10/21/chartex" xmlns:cx3="http://schemas.microsoft.com/office/drawing/2016/5/9/chartex" xmlns:cx4="http://schemas.microsoft.com/office/drawing/2016/5/10/chartex" xmlns:cx5="http://schemas.microsoft.com/office/drawing/2016/5/11/chartex" xmlns:cx6="http://schemas.microsoft.com/office/drawing/2016/5/12/chartex" xmlns:cx7="http://schemas.microsoft.com/office/drawing/2016/5/13/chartex" xmlns:cx8="http://schemas.microsoft.com/office/drawing/2016/5/14/chartex" xmlns:mc="http://schemas.openxmlformats.org/markup-compatibility/2006" xmlns:aink="http://schemas.microsoft.com/office/drawing/2016/ink" xmlns:am3d="http://schemas.microsoft.com/office/drawing/2017/model3d" xmlns:o="urn:schemas-microsoft-com:office:office" xmlns:r="http://schemas.openxmlformats.org/officeDocument/2006/relationships" xmlns:m="http://schemas.openxmlformats.org/officeDocument/2006/math" xmlns:v="urn:schemas-microsoft-com:vml" xmlns:wp14="http://schemas.microsoft.com/office/word/2010/wordprocessingDrawing" xmlns:wp="http://schemas.openxmlformats.org/drawingml/2006/wordprocessingDrawing" xmlns:w10="urn:schemas-microsoft-com:office:word" xmlns:w="http://schemas.openxmlformats.org/wordprocessingml/2006/main" xmlns:w14="http://schemas.microsoft.com/office/word/2010/wordml" xmlns:w15="http://schemas.microsoft.com/office/word/2012/wordml" xmlns:w16cid="http://schemas.microsoft.com/office/word/2016/wordml/cid" xmlns:w16se="http://schemas.microsoft.com/office/word/2015/wordml/symex" xmlns:wpg="http://schemas.microsoft.com/office/word/2010/wordprocessingGroup" xmlns:wpi="http://schemas.microsoft.com/office/word/2010/wordprocessingInk" xmlns:wne="http://schemas.microsoft.com/office/word/2006/wordml" xmlns:wps="http://schemas.microsoft.com/office/word/2010/wordprocessingShape" mc:Ignorable="w14 w15 w16se w16cid wp14">
   <w:p>
     <w:pPr>
       <w:pStyle w:val="SAGEFooter"/>
@@ -15236,7 +15188,7 @@
         <w:noProof/>
       </w:rPr>
       <w:drawing>
-        <wp:anchor distT="0" distB="0" distL="114300" distR="114300" simplePos="0" relativeHeight="251653632" behindDoc="1" locked="1" layoutInCell="1" allowOverlap="1" wp14:anchorId="612B268F" wp14:editId="4F7320E1">
+        <wp:anchor distT="0" distB="0" distL="114300" distR="114300" simplePos="0" relativeHeight="251653632" behindDoc="1" locked="1" layoutInCell="1" allowOverlap="1" wp14:anchorId="65BE19D3" wp14:editId="48F1A2EC">
           <wp:simplePos x="0" y="0"/>
           <wp:positionH relativeFrom="page">
             <wp:posOffset>6308725</wp:posOffset>
@@ -15288,7 +15240,7 @@
 </file>
 
 <file path=word/footer2.xml><?xml version="1.0" encoding="utf-8"?>
-<w:ftr xmlns:wpc="http://schemas.microsoft.com/office/word/2010/wordprocessingCanvas" xmlns:cx="http://schemas.microsoft.com/office/drawing/2014/chartex" xmlns:cx1="http://schemas.microsoft.com/office/drawing/2015/9/8/chartex" xmlns:cx2="http://schemas.microsoft.com/office/drawing/2015/10/21/chartex" xmlns:cx3="http://schemas.microsoft.com/office/drawing/2016/5/9/chartex" xmlns:cx4="http://schemas.microsoft.com/office/drawing/2016/5/10/chartex" xmlns:cx5="http://schemas.microsoft.com/office/drawing/2016/5/11/chartex" xmlns:cx6="http://schemas.microsoft.com/office/drawing/2016/5/12/chartex" xmlns:cx7="http://schemas.microsoft.com/office/drawing/2016/5/13/chartex" xmlns:cx8="http://schemas.microsoft.com/office/drawing/2016/5/14/chartex" xmlns:mc="http://schemas.openxmlformats.org/markup-compatibility/2006" xmlns:aink="http://schemas.microsoft.com/office/drawing/2016/ink" xmlns:am3d="http://schemas.microsoft.com/office/drawing/2017/model3d" xmlns:o="urn:schemas-microsoft-com:office:office" xmlns:r="http://schemas.openxmlformats.org/officeDocument/2006/relationships" xmlns:m="http://schemas.openxmlformats.org/officeDocument/2006/math" xmlns:v="urn:schemas-microsoft-com:vml" xmlns:wp14="http://schemas.microsoft.com/office/word/2010/wordprocessingDrawing" xmlns:wp="http://schemas.openxmlformats.org/drawingml/2006/wordprocessingDrawing" xmlns:w10="urn:schemas-microsoft-com:office:word" xmlns:w="http://schemas.openxmlformats.org/wordprocessingml/2006/main" xmlns:w14="http://schemas.microsoft.com/office/word/2010/wordml" xmlns:w15="http://schemas.microsoft.com/office/word/2012/wordml" xmlns:w16cex="http://schemas.microsoft.com/office/word/2018/wordml/cex" xmlns:w16cid="http://schemas.microsoft.com/office/word/2016/wordml/cid" xmlns:w16="http://schemas.microsoft.com/office/word/2018/wordml" xmlns:w16se="http://schemas.microsoft.com/office/word/2015/wordml/symex" xmlns:wpg="http://schemas.microsoft.com/office/word/2010/wordprocessingGroup" xmlns:wpi="http://schemas.microsoft.com/office/word/2010/wordprocessingInk" xmlns:wne="http://schemas.microsoft.com/office/word/2006/wordml" xmlns:wps="http://schemas.microsoft.com/office/word/2010/wordprocessingShape" mc:Ignorable="w14 w15 w16se w16cid w16 w16cex wp14">
+<w:ftr xmlns:wpc="http://schemas.microsoft.com/office/word/2010/wordprocessingCanvas" xmlns:cx="http://schemas.microsoft.com/office/drawing/2014/chartex" xmlns:cx1="http://schemas.microsoft.com/office/drawing/2015/9/8/chartex" xmlns:cx2="http://schemas.microsoft.com/office/drawing/2015/10/21/chartex" xmlns:cx3="http://schemas.microsoft.com/office/drawing/2016/5/9/chartex" xmlns:cx4="http://schemas.microsoft.com/office/drawing/2016/5/10/chartex" xmlns:cx5="http://schemas.microsoft.com/office/drawing/2016/5/11/chartex" xmlns:cx6="http://schemas.microsoft.com/office/drawing/2016/5/12/chartex" xmlns:cx7="http://schemas.microsoft.com/office/drawing/2016/5/13/chartex" xmlns:cx8="http://schemas.microsoft.com/office/drawing/2016/5/14/chartex" xmlns:mc="http://schemas.openxmlformats.org/markup-compatibility/2006" xmlns:aink="http://schemas.microsoft.com/office/drawing/2016/ink" xmlns:am3d="http://schemas.microsoft.com/office/drawing/2017/model3d" xmlns:o="urn:schemas-microsoft-com:office:office" xmlns:r="http://schemas.openxmlformats.org/officeDocument/2006/relationships" xmlns:m="http://schemas.openxmlformats.org/officeDocument/2006/math" xmlns:v="urn:schemas-microsoft-com:vml" xmlns:wp14="http://schemas.microsoft.com/office/word/2010/wordprocessingDrawing" xmlns:wp="http://schemas.openxmlformats.org/drawingml/2006/wordprocessingDrawing" xmlns:w10="urn:schemas-microsoft-com:office:word" xmlns:w="http://schemas.openxmlformats.org/wordprocessingml/2006/main" xmlns:w14="http://schemas.microsoft.com/office/word/2010/wordml" xmlns:w15="http://schemas.microsoft.com/office/word/2012/wordml" xmlns:w16cid="http://schemas.microsoft.com/office/word/2016/wordml/cid" xmlns:w16se="http://schemas.microsoft.com/office/word/2015/wordml/symex" xmlns:wpg="http://schemas.microsoft.com/office/word/2010/wordprocessingGroup" xmlns:wpi="http://schemas.microsoft.com/office/word/2010/wordprocessingInk" xmlns:wne="http://schemas.microsoft.com/office/word/2006/wordml" xmlns:wps="http://schemas.microsoft.com/office/word/2010/wordprocessingShape" mc:Ignorable="w14 w15 w16se w16cid wp14">
   <w:p>
     <w:pPr>
       <w:pStyle w:val="Footer"/>
@@ -15299,7 +15251,7 @@
 </file>
 
 <file path=word/footer3.xml><?xml version="1.0" encoding="utf-8"?>
-<w:ftr xmlns:wpc="http://schemas.microsoft.com/office/word/2010/wordprocessingCanvas" xmlns:cx="http://schemas.microsoft.com/office/drawing/2014/chartex" xmlns:cx1="http://schemas.microsoft.com/office/drawing/2015/9/8/chartex" xmlns:cx2="http://schemas.microsoft.com/office/drawing/2015/10/21/chartex" xmlns:cx3="http://schemas.microsoft.com/office/drawing/2016/5/9/chartex" xmlns:cx4="http://schemas.microsoft.com/office/drawing/2016/5/10/chartex" xmlns:cx5="http://schemas.microsoft.com/office/drawing/2016/5/11/chartex" xmlns:cx6="http://schemas.microsoft.com/office/drawing/2016/5/12/chartex" xmlns:cx7="http://schemas.microsoft.com/office/drawing/2016/5/13/chartex" xmlns:cx8="http://schemas.microsoft.com/office/drawing/2016/5/14/chartex" xmlns:mc="http://schemas.openxmlformats.org/markup-compatibility/2006" xmlns:aink="http://schemas.microsoft.com/office/drawing/2016/ink" xmlns:am3d="http://schemas.microsoft.com/office/drawing/2017/model3d" xmlns:o="urn:schemas-microsoft-com:office:office" xmlns:r="http://schemas.openxmlformats.org/officeDocument/2006/relationships" xmlns:m="http://schemas.openxmlformats.org/officeDocument/2006/math" xmlns:v="urn:schemas-microsoft-com:vml" xmlns:wp14="http://schemas.microsoft.com/office/word/2010/wordprocessingDrawing" xmlns:wp="http://schemas.openxmlformats.org/drawingml/2006/wordprocessingDrawing" xmlns:w10="urn:schemas-microsoft-com:office:word" xmlns:w="http://schemas.openxmlformats.org/wordprocessingml/2006/main" xmlns:w14="http://schemas.microsoft.com/office/word/2010/wordml" xmlns:w15="http://schemas.microsoft.com/office/word/2012/wordml" xmlns:w16cex="http://schemas.microsoft.com/office/word/2018/wordml/cex" xmlns:w16cid="http://schemas.microsoft.com/office/word/2016/wordml/cid" xmlns:w16="http://schemas.microsoft.com/office/word/2018/wordml" xmlns:w16se="http://schemas.microsoft.com/office/word/2015/wordml/symex" xmlns:wpg="http://schemas.microsoft.com/office/word/2010/wordprocessingGroup" xmlns:wpi="http://schemas.microsoft.com/office/word/2010/wordprocessingInk" xmlns:wne="http://schemas.microsoft.com/office/word/2006/wordml" xmlns:wps="http://schemas.microsoft.com/office/word/2010/wordprocessingShape" mc:Ignorable="w14 w15 w16se w16cid w16 w16cex wp14">
+<w:ftr xmlns:wpc="http://schemas.microsoft.com/office/word/2010/wordprocessingCanvas" xmlns:cx="http://schemas.microsoft.com/office/drawing/2014/chartex" xmlns:cx1="http://schemas.microsoft.com/office/drawing/2015/9/8/chartex" xmlns:cx2="http://schemas.microsoft.com/office/drawing/2015/10/21/chartex" xmlns:cx3="http://schemas.microsoft.com/office/drawing/2016/5/9/chartex" xmlns:cx4="http://schemas.microsoft.com/office/drawing/2016/5/10/chartex" xmlns:cx5="http://schemas.microsoft.com/office/drawing/2016/5/11/chartex" xmlns:cx6="http://schemas.microsoft.com/office/drawing/2016/5/12/chartex" xmlns:cx7="http://schemas.microsoft.com/office/drawing/2016/5/13/chartex" xmlns:cx8="http://schemas.microsoft.com/office/drawing/2016/5/14/chartex" xmlns:mc="http://schemas.openxmlformats.org/markup-compatibility/2006" xmlns:aink="http://schemas.microsoft.com/office/drawing/2016/ink" xmlns:am3d="http://schemas.microsoft.com/office/drawing/2017/model3d" xmlns:o="urn:schemas-microsoft-com:office:office" xmlns:r="http://schemas.openxmlformats.org/officeDocument/2006/relationships" xmlns:m="http://schemas.openxmlformats.org/officeDocument/2006/math" xmlns:v="urn:schemas-microsoft-com:vml" xmlns:wp14="http://schemas.microsoft.com/office/word/2010/wordprocessingDrawing" xmlns:wp="http://schemas.openxmlformats.org/drawingml/2006/wordprocessingDrawing" xmlns:w10="urn:schemas-microsoft-com:office:word" xmlns:w="http://schemas.openxmlformats.org/wordprocessingml/2006/main" xmlns:w14="http://schemas.microsoft.com/office/word/2010/wordml" xmlns:w15="http://schemas.microsoft.com/office/word/2012/wordml" xmlns:w16cid="http://schemas.microsoft.com/office/word/2016/wordml/cid" xmlns:w16se="http://schemas.microsoft.com/office/word/2015/wordml/symex" xmlns:wpg="http://schemas.microsoft.com/office/word/2010/wordprocessingGroup" xmlns:wpi="http://schemas.microsoft.com/office/word/2010/wordprocessingInk" xmlns:wne="http://schemas.microsoft.com/office/word/2006/wordml" xmlns:wps="http://schemas.microsoft.com/office/word/2010/wordprocessingShape" mc:Ignorable="w14 w15 w16se w16cid wp14">
   <w:tbl>
     <w:tblPr>
       <w:tblStyle w:val="TableGrid"/>
@@ -15467,7 +15419,7 @@
 </file>
 
 <file path=word/footer4.xml><?xml version="1.0" encoding="utf-8"?>
-<w:ftr xmlns:wpc="http://schemas.microsoft.com/office/word/2010/wordprocessingCanvas" xmlns:cx="http://schemas.microsoft.com/office/drawing/2014/chartex" xmlns:cx1="http://schemas.microsoft.com/office/drawing/2015/9/8/chartex" xmlns:cx2="http://schemas.microsoft.com/office/drawing/2015/10/21/chartex" xmlns:cx3="http://schemas.microsoft.com/office/drawing/2016/5/9/chartex" xmlns:cx4="http://schemas.microsoft.com/office/drawing/2016/5/10/chartex" xmlns:cx5="http://schemas.microsoft.com/office/drawing/2016/5/11/chartex" xmlns:cx6="http://schemas.microsoft.com/office/drawing/2016/5/12/chartex" xmlns:cx7="http://schemas.microsoft.com/office/drawing/2016/5/13/chartex" xmlns:cx8="http://schemas.microsoft.com/office/drawing/2016/5/14/chartex" xmlns:mc="http://schemas.openxmlformats.org/markup-compatibility/2006" xmlns:aink="http://schemas.microsoft.com/office/drawing/2016/ink" xmlns:am3d="http://schemas.microsoft.com/office/drawing/2017/model3d" xmlns:o="urn:schemas-microsoft-com:office:office" xmlns:r="http://schemas.openxmlformats.org/officeDocument/2006/relationships" xmlns:m="http://schemas.openxmlformats.org/officeDocument/2006/math" xmlns:v="urn:schemas-microsoft-com:vml" xmlns:wp14="http://schemas.microsoft.com/office/word/2010/wordprocessingDrawing" xmlns:wp="http://schemas.openxmlformats.org/drawingml/2006/wordprocessingDrawing" xmlns:w10="urn:schemas-microsoft-com:office:word" xmlns:w="http://schemas.openxmlformats.org/wordprocessingml/2006/main" xmlns:w14="http://schemas.microsoft.com/office/word/2010/wordml" xmlns:w15="http://schemas.microsoft.com/office/word/2012/wordml" xmlns:w16cex="http://schemas.microsoft.com/office/word/2018/wordml/cex" xmlns:w16cid="http://schemas.microsoft.com/office/word/2016/wordml/cid" xmlns:w16="http://schemas.microsoft.com/office/word/2018/wordml" xmlns:w16se="http://schemas.microsoft.com/office/word/2015/wordml/symex" xmlns:wpg="http://schemas.microsoft.com/office/word/2010/wordprocessingGroup" xmlns:wpi="http://schemas.microsoft.com/office/word/2010/wordprocessingInk" xmlns:wne="http://schemas.microsoft.com/office/word/2006/wordml" xmlns:wps="http://schemas.microsoft.com/office/word/2010/wordprocessingShape" mc:Ignorable="w14 w15 w16se w16cid w16 w16cex wp14">
+<w:ftr xmlns:wpc="http://schemas.microsoft.com/office/word/2010/wordprocessingCanvas" xmlns:cx="http://schemas.microsoft.com/office/drawing/2014/chartex" xmlns:cx1="http://schemas.microsoft.com/office/drawing/2015/9/8/chartex" xmlns:cx2="http://schemas.microsoft.com/office/drawing/2015/10/21/chartex" xmlns:cx3="http://schemas.microsoft.com/office/drawing/2016/5/9/chartex" xmlns:cx4="http://schemas.microsoft.com/office/drawing/2016/5/10/chartex" xmlns:cx5="http://schemas.microsoft.com/office/drawing/2016/5/11/chartex" xmlns:cx6="http://schemas.microsoft.com/office/drawing/2016/5/12/chartex" xmlns:cx7="http://schemas.microsoft.com/office/drawing/2016/5/13/chartex" xmlns:cx8="http://schemas.microsoft.com/office/drawing/2016/5/14/chartex" xmlns:mc="http://schemas.openxmlformats.org/markup-compatibility/2006" xmlns:aink="http://schemas.microsoft.com/office/drawing/2016/ink" xmlns:am3d="http://schemas.microsoft.com/office/drawing/2017/model3d" xmlns:o="urn:schemas-microsoft-com:office:office" xmlns:r="http://schemas.openxmlformats.org/officeDocument/2006/relationships" xmlns:m="http://schemas.openxmlformats.org/officeDocument/2006/math" xmlns:v="urn:schemas-microsoft-com:vml" xmlns:wp14="http://schemas.microsoft.com/office/word/2010/wordprocessingDrawing" xmlns:wp="http://schemas.openxmlformats.org/drawingml/2006/wordprocessingDrawing" xmlns:w10="urn:schemas-microsoft-com:office:word" xmlns:w="http://schemas.openxmlformats.org/wordprocessingml/2006/main" xmlns:w14="http://schemas.microsoft.com/office/word/2010/wordml" xmlns:w15="http://schemas.microsoft.com/office/word/2012/wordml" xmlns:w16cid="http://schemas.microsoft.com/office/word/2016/wordml/cid" xmlns:w16se="http://schemas.microsoft.com/office/word/2015/wordml/symex" xmlns:wpg="http://schemas.microsoft.com/office/word/2010/wordprocessingGroup" xmlns:wpi="http://schemas.microsoft.com/office/word/2010/wordprocessingInk" xmlns:wne="http://schemas.microsoft.com/office/word/2006/wordml" xmlns:wps="http://schemas.microsoft.com/office/word/2010/wordprocessingShape" mc:Ignorable="w14 w15 w16se w16cid wp14">
   <w:tbl>
     <w:tblPr>
       <w:tblStyle w:val="TableGrid"/>
@@ -15628,7 +15580,7 @@
 </file>
 
 <file path=word/footnotes.xml><?xml version="1.0" encoding="utf-8"?>
-<w:footnotes xmlns:wpc="http://schemas.microsoft.com/office/word/2010/wordprocessingCanvas" xmlns:cx="http://schemas.microsoft.com/office/drawing/2014/chartex" xmlns:cx1="http://schemas.microsoft.com/office/drawing/2015/9/8/chartex" xmlns:cx2="http://schemas.microsoft.com/office/drawing/2015/10/21/chartex" xmlns:cx3="http://schemas.microsoft.com/office/drawing/2016/5/9/chartex" xmlns:cx4="http://schemas.microsoft.com/office/drawing/2016/5/10/chartex" xmlns:cx5="http://schemas.microsoft.com/office/drawing/2016/5/11/chartex" xmlns:cx6="http://schemas.microsoft.com/office/drawing/2016/5/12/chartex" xmlns:cx7="http://schemas.microsoft.com/office/drawing/2016/5/13/chartex" xmlns:cx8="http://schemas.microsoft.com/office/drawing/2016/5/14/chartex" xmlns:mc="http://schemas.openxmlformats.org/markup-compatibility/2006" xmlns:aink="http://schemas.microsoft.com/office/drawing/2016/ink" xmlns:am3d="http://schemas.microsoft.com/office/drawing/2017/model3d" xmlns:o="urn:schemas-microsoft-com:office:office" xmlns:r="http://schemas.openxmlformats.org/officeDocument/2006/relationships" xmlns:m="http://schemas.openxmlformats.org/officeDocument/2006/math" xmlns:v="urn:schemas-microsoft-com:vml" xmlns:wp14="http://schemas.microsoft.com/office/word/2010/wordprocessingDrawing" xmlns:wp="http://schemas.openxmlformats.org/drawingml/2006/wordprocessingDrawing" xmlns:w10="urn:schemas-microsoft-com:office:word" xmlns:w="http://schemas.openxmlformats.org/wordprocessingml/2006/main" xmlns:w14="http://schemas.microsoft.com/office/word/2010/wordml" xmlns:w15="http://schemas.microsoft.com/office/word/2012/wordml" xmlns:w16cex="http://schemas.microsoft.com/office/word/2018/wordml/cex" xmlns:w16cid="http://schemas.microsoft.com/office/word/2016/wordml/cid" xmlns:w16="http://schemas.microsoft.com/office/word/2018/wordml" xmlns:w16se="http://schemas.microsoft.com/office/word/2015/wordml/symex" xmlns:wpg="http://schemas.microsoft.com/office/word/2010/wordprocessingGroup" xmlns:wpi="http://schemas.microsoft.com/office/word/2010/wordprocessingInk" xmlns:wne="http://schemas.microsoft.com/office/word/2006/wordml" xmlns:wps="http://schemas.microsoft.com/office/word/2010/wordprocessingShape" mc:Ignorable="w14 w15 w16se w16cid w16 w16cex wp14">
+<w:footnotes xmlns:wpc="http://schemas.microsoft.com/office/word/2010/wordprocessingCanvas" xmlns:cx="http://schemas.microsoft.com/office/drawing/2014/chartex" xmlns:cx1="http://schemas.microsoft.com/office/drawing/2015/9/8/chartex" xmlns:cx2="http://schemas.microsoft.com/office/drawing/2015/10/21/chartex" xmlns:cx3="http://schemas.microsoft.com/office/drawing/2016/5/9/chartex" xmlns:cx4="http://schemas.microsoft.com/office/drawing/2016/5/10/chartex" xmlns:cx5="http://schemas.microsoft.com/office/drawing/2016/5/11/chartex" xmlns:cx6="http://schemas.microsoft.com/office/drawing/2016/5/12/chartex" xmlns:cx7="http://schemas.microsoft.com/office/drawing/2016/5/13/chartex" xmlns:cx8="http://schemas.microsoft.com/office/drawing/2016/5/14/chartex" xmlns:mc="http://schemas.openxmlformats.org/markup-compatibility/2006" xmlns:aink="http://schemas.microsoft.com/office/drawing/2016/ink" xmlns:am3d="http://schemas.microsoft.com/office/drawing/2017/model3d" xmlns:o="urn:schemas-microsoft-com:office:office" xmlns:r="http://schemas.openxmlformats.org/officeDocument/2006/relationships" xmlns:m="http://schemas.openxmlformats.org/officeDocument/2006/math" xmlns:v="urn:schemas-microsoft-com:vml" xmlns:wp14="http://schemas.microsoft.com/office/word/2010/wordprocessingDrawing" xmlns:wp="http://schemas.openxmlformats.org/drawingml/2006/wordprocessingDrawing" xmlns:w10="urn:schemas-microsoft-com:office:word" xmlns:w="http://schemas.openxmlformats.org/wordprocessingml/2006/main" xmlns:w14="http://schemas.microsoft.com/office/word/2010/wordml" xmlns:w15="http://schemas.microsoft.com/office/word/2012/wordml" xmlns:w16cid="http://schemas.microsoft.com/office/word/2016/wordml/cid" xmlns:w16se="http://schemas.microsoft.com/office/word/2015/wordml/symex" xmlns:wpg="http://schemas.microsoft.com/office/word/2010/wordprocessingGroup" xmlns:wpi="http://schemas.microsoft.com/office/word/2010/wordprocessingInk" xmlns:wne="http://schemas.microsoft.com/office/word/2006/wordml" xmlns:wps="http://schemas.microsoft.com/office/word/2010/wordprocessingShape" mc:Ignorable="w14 w15 w16se w16cid wp14">
   <w:footnote w:type="separator" w:id="-1">
     <w:p>
       <w:pPr>
@@ -15657,7 +15609,7 @@
 </file>
 
 <file path=word/header1.xml><?xml version="1.0" encoding="utf-8"?>
-<w:hdr xmlns:wpc="http://schemas.microsoft.com/office/word/2010/wordprocessingCanvas" xmlns:cx="http://schemas.microsoft.com/office/drawing/2014/chartex" xmlns:cx1="http://schemas.microsoft.com/office/drawing/2015/9/8/chartex" xmlns:cx2="http://schemas.microsoft.com/office/drawing/2015/10/21/chartex" xmlns:cx3="http://schemas.microsoft.com/office/drawing/2016/5/9/chartex" xmlns:cx4="http://schemas.microsoft.com/office/drawing/2016/5/10/chartex" xmlns:cx5="http://schemas.microsoft.com/office/drawing/2016/5/11/chartex" xmlns:cx6="http://schemas.microsoft.com/office/drawing/2016/5/12/chartex" xmlns:cx7="http://schemas.microsoft.com/office/drawing/2016/5/13/chartex" xmlns:cx8="http://schemas.microsoft.com/office/drawing/2016/5/14/chartex" xmlns:mc="http://schemas.openxmlformats.org/markup-compatibility/2006" xmlns:aink="http://schemas.microsoft.com/office/drawing/2016/ink" xmlns:am3d="http://schemas.microsoft.com/office/drawing/2017/model3d" xmlns:o="urn:schemas-microsoft-com:office:office" xmlns:r="http://schemas.openxmlformats.org/officeDocument/2006/relationships" xmlns:m="http://schemas.openxmlformats.org/officeDocument/2006/math" xmlns:v="urn:schemas-microsoft-com:vml" xmlns:wp14="http://schemas.microsoft.com/office/word/2010/wordprocessingDrawing" xmlns:wp="http://schemas.openxmlformats.org/drawingml/2006/wordprocessingDrawing" xmlns:w10="urn:schemas-microsoft-com:office:word" xmlns:w="http://schemas.openxmlformats.org/wordprocessingml/2006/main" xmlns:w14="http://schemas.microsoft.com/office/word/2010/wordml" xmlns:w15="http://schemas.microsoft.com/office/word/2012/wordml" xmlns:w16cex="http://schemas.microsoft.com/office/word/2018/wordml/cex" xmlns:w16cid="http://schemas.microsoft.com/office/word/2016/wordml/cid" xmlns:w16="http://schemas.microsoft.com/office/word/2018/wordml" xmlns:w16se="http://schemas.microsoft.com/office/word/2015/wordml/symex" xmlns:wpg="http://schemas.microsoft.com/office/word/2010/wordprocessingGroup" xmlns:wpi="http://schemas.microsoft.com/office/word/2010/wordprocessingInk" xmlns:wne="http://schemas.microsoft.com/office/word/2006/wordml" xmlns:wps="http://schemas.microsoft.com/office/word/2010/wordprocessingShape" mc:Ignorable="w14 w15 w16se w16cid w16 w16cex wp14">
+<w:hdr xmlns:wpc="http://schemas.microsoft.com/office/word/2010/wordprocessingCanvas" xmlns:cx="http://schemas.microsoft.com/office/drawing/2014/chartex" xmlns:cx1="http://schemas.microsoft.com/office/drawing/2015/9/8/chartex" xmlns:cx2="http://schemas.microsoft.com/office/drawing/2015/10/21/chartex" xmlns:cx3="http://schemas.microsoft.com/office/drawing/2016/5/9/chartex" xmlns:cx4="http://schemas.microsoft.com/office/drawing/2016/5/10/chartex" xmlns:cx5="http://schemas.microsoft.com/office/drawing/2016/5/11/chartex" xmlns:cx6="http://schemas.microsoft.com/office/drawing/2016/5/12/chartex" xmlns:cx7="http://schemas.microsoft.com/office/drawing/2016/5/13/chartex" xmlns:cx8="http://schemas.microsoft.com/office/drawing/2016/5/14/chartex" xmlns:mc="http://schemas.openxmlformats.org/markup-compatibility/2006" xmlns:aink="http://schemas.microsoft.com/office/drawing/2016/ink" xmlns:am3d="http://schemas.microsoft.com/office/drawing/2017/model3d" xmlns:o="urn:schemas-microsoft-com:office:office" xmlns:r="http://schemas.openxmlformats.org/officeDocument/2006/relationships" xmlns:m="http://schemas.openxmlformats.org/officeDocument/2006/math" xmlns:v="urn:schemas-microsoft-com:vml" xmlns:wp14="http://schemas.microsoft.com/office/word/2010/wordprocessingDrawing" xmlns:wp="http://schemas.openxmlformats.org/drawingml/2006/wordprocessingDrawing" xmlns:w10="urn:schemas-microsoft-com:office:word" xmlns:w="http://schemas.openxmlformats.org/wordprocessingml/2006/main" xmlns:w14="http://schemas.microsoft.com/office/word/2010/wordml" xmlns:w15="http://schemas.microsoft.com/office/word/2012/wordml" xmlns:w16cid="http://schemas.microsoft.com/office/word/2016/wordml/cid" xmlns:w16se="http://schemas.microsoft.com/office/word/2015/wordml/symex" xmlns:wpg="http://schemas.microsoft.com/office/word/2010/wordprocessingGroup" xmlns:wpi="http://schemas.microsoft.com/office/word/2010/wordprocessingInk" xmlns:wne="http://schemas.microsoft.com/office/word/2006/wordml" xmlns:wps="http://schemas.microsoft.com/office/word/2010/wordprocessingShape" mc:Ignorable="w14 w15 w16se w16cid wp14">
   <w:p>
     <w:pPr>
       <w:pStyle w:val="Header"/>
@@ -15668,7 +15620,7 @@
         <w:lang w:val="en-US"/>
       </w:rPr>
       <w:drawing>
-        <wp:anchor distT="0" distB="0" distL="114300" distR="114300" simplePos="0" relativeHeight="251659264" behindDoc="1" locked="1" layoutInCell="1" allowOverlap="1" wp14:anchorId="0EC124EB" wp14:editId="22B2024C">
+        <wp:anchor distT="0" distB="0" distL="114300" distR="114300" simplePos="0" relativeHeight="251659264" behindDoc="1" locked="1" layoutInCell="1" allowOverlap="1" wp14:anchorId="6CC55E71" wp14:editId="6AC50225">
           <wp:simplePos x="0" y="0"/>
           <wp:positionH relativeFrom="page">
             <wp:posOffset>5919470</wp:posOffset>
@@ -15736,7 +15688,7 @@
 </file>
 
 <file path=word/header2.xml><?xml version="1.0" encoding="utf-8"?>
-<w:hdr xmlns:wpc="http://schemas.microsoft.com/office/word/2010/wordprocessingCanvas" xmlns:cx="http://schemas.microsoft.com/office/drawing/2014/chartex" xmlns:cx1="http://schemas.microsoft.com/office/drawing/2015/9/8/chartex" xmlns:cx2="http://schemas.microsoft.com/office/drawing/2015/10/21/chartex" xmlns:cx3="http://schemas.microsoft.com/office/drawing/2016/5/9/chartex" xmlns:cx4="http://schemas.microsoft.com/office/drawing/2016/5/10/chartex" xmlns:cx5="http://schemas.microsoft.com/office/drawing/2016/5/11/chartex" xmlns:cx6="http://schemas.microsoft.com/office/drawing/2016/5/12/chartex" xmlns:cx7="http://schemas.microsoft.com/office/drawing/2016/5/13/chartex" xmlns:cx8="http://schemas.microsoft.com/office/drawing/2016/5/14/chartex" xmlns:mc="http://schemas.openxmlformats.org/markup-compatibility/2006" xmlns:aink="http://schemas.microsoft.com/office/drawing/2016/ink" xmlns:am3d="http://schemas.microsoft.com/office/drawing/2017/model3d" xmlns:o="urn:schemas-microsoft-com:office:office" xmlns:r="http://schemas.openxmlformats.org/officeDocument/2006/relationships" xmlns:m="http://schemas.openxmlformats.org/officeDocument/2006/math" xmlns:v="urn:schemas-microsoft-com:vml" xmlns:wp14="http://schemas.microsoft.com/office/word/2010/wordprocessingDrawing" xmlns:wp="http://schemas.openxmlformats.org/drawingml/2006/wordprocessingDrawing" xmlns:w10="urn:schemas-microsoft-com:office:word" xmlns:w="http://schemas.openxmlformats.org/wordprocessingml/2006/main" xmlns:w14="http://schemas.microsoft.com/office/word/2010/wordml" xmlns:w15="http://schemas.microsoft.com/office/word/2012/wordml" xmlns:w16cex="http://schemas.microsoft.com/office/word/2018/wordml/cex" xmlns:w16cid="http://schemas.microsoft.com/office/word/2016/wordml/cid" xmlns:w16="http://schemas.microsoft.com/office/word/2018/wordml" xmlns:w16se="http://schemas.microsoft.com/office/word/2015/wordml/symex" xmlns:wpg="http://schemas.microsoft.com/office/word/2010/wordprocessingGroup" xmlns:wpi="http://schemas.microsoft.com/office/word/2010/wordprocessingInk" xmlns:wne="http://schemas.microsoft.com/office/word/2006/wordml" xmlns:wps="http://schemas.microsoft.com/office/word/2010/wordprocessingShape" mc:Ignorable="w14 w15 w16se w16cid w16 w16cex wp14">
+<w:hdr xmlns:wpc="http://schemas.microsoft.com/office/word/2010/wordprocessingCanvas" xmlns:cx="http://schemas.microsoft.com/office/drawing/2014/chartex" xmlns:cx1="http://schemas.microsoft.com/office/drawing/2015/9/8/chartex" xmlns:cx2="http://schemas.microsoft.com/office/drawing/2015/10/21/chartex" xmlns:cx3="http://schemas.microsoft.com/office/drawing/2016/5/9/chartex" xmlns:cx4="http://schemas.microsoft.com/office/drawing/2016/5/10/chartex" xmlns:cx5="http://schemas.microsoft.com/office/drawing/2016/5/11/chartex" xmlns:cx6="http://schemas.microsoft.com/office/drawing/2016/5/12/chartex" xmlns:cx7="http://schemas.microsoft.com/office/drawing/2016/5/13/chartex" xmlns:cx8="http://schemas.microsoft.com/office/drawing/2016/5/14/chartex" xmlns:mc="http://schemas.openxmlformats.org/markup-compatibility/2006" xmlns:aink="http://schemas.microsoft.com/office/drawing/2016/ink" xmlns:am3d="http://schemas.microsoft.com/office/drawing/2017/model3d" xmlns:o="urn:schemas-microsoft-com:office:office" xmlns:r="http://schemas.openxmlformats.org/officeDocument/2006/relationships" xmlns:m="http://schemas.openxmlformats.org/officeDocument/2006/math" xmlns:v="urn:schemas-microsoft-com:vml" xmlns:wp14="http://schemas.microsoft.com/office/word/2010/wordprocessingDrawing" xmlns:wp="http://schemas.openxmlformats.org/drawingml/2006/wordprocessingDrawing" xmlns:w10="urn:schemas-microsoft-com:office:word" xmlns:w="http://schemas.openxmlformats.org/wordprocessingml/2006/main" xmlns:w14="http://schemas.microsoft.com/office/word/2010/wordml" xmlns:w15="http://schemas.microsoft.com/office/word/2012/wordml" xmlns:w16cid="http://schemas.microsoft.com/office/word/2016/wordml/cid" xmlns:w16se="http://schemas.microsoft.com/office/word/2015/wordml/symex" xmlns:wpg="http://schemas.microsoft.com/office/word/2010/wordprocessingGroup" xmlns:wpi="http://schemas.microsoft.com/office/word/2010/wordprocessingInk" xmlns:wne="http://schemas.microsoft.com/office/word/2006/wordml" xmlns:wps="http://schemas.microsoft.com/office/word/2010/wordprocessingShape" mc:Ignorable="w14 w15 w16se w16cid wp14">
   <w:p>
     <w:pPr>
       <w:pStyle w:val="Header"/>
@@ -15746,7 +15698,7 @@
 </file>
 
 <file path=word/header3.xml><?xml version="1.0" encoding="utf-8"?>
-<w:hdr xmlns:wpc="http://schemas.microsoft.com/office/word/2010/wordprocessingCanvas" xmlns:cx="http://schemas.microsoft.com/office/drawing/2014/chartex" xmlns:cx1="http://schemas.microsoft.com/office/drawing/2015/9/8/chartex" xmlns:cx2="http://schemas.microsoft.com/office/drawing/2015/10/21/chartex" xmlns:cx3="http://schemas.microsoft.com/office/drawing/2016/5/9/chartex" xmlns:cx4="http://schemas.microsoft.com/office/drawing/2016/5/10/chartex" xmlns:cx5="http://schemas.microsoft.com/office/drawing/2016/5/11/chartex" xmlns:cx6="http://schemas.microsoft.com/office/drawing/2016/5/12/chartex" xmlns:cx7="http://schemas.microsoft.com/office/drawing/2016/5/13/chartex" xmlns:cx8="http://schemas.microsoft.com/office/drawing/2016/5/14/chartex" xmlns:mc="http://schemas.openxmlformats.org/markup-compatibility/2006" xmlns:aink="http://schemas.microsoft.com/office/drawing/2016/ink" xmlns:am3d="http://schemas.microsoft.com/office/drawing/2017/model3d" xmlns:o="urn:schemas-microsoft-com:office:office" xmlns:r="http://schemas.openxmlformats.org/officeDocument/2006/relationships" xmlns:m="http://schemas.openxmlformats.org/officeDocument/2006/math" xmlns:v="urn:schemas-microsoft-com:vml" xmlns:wp14="http://schemas.microsoft.com/office/word/2010/wordprocessingDrawing" xmlns:wp="http://schemas.openxmlformats.org/drawingml/2006/wordprocessingDrawing" xmlns:w10="urn:schemas-microsoft-com:office:word" xmlns:w="http://schemas.openxmlformats.org/wordprocessingml/2006/main" xmlns:w14="http://schemas.microsoft.com/office/word/2010/wordml" xmlns:w15="http://schemas.microsoft.com/office/word/2012/wordml" xmlns:w16cex="http://schemas.microsoft.com/office/word/2018/wordml/cex" xmlns:w16cid="http://schemas.microsoft.com/office/word/2016/wordml/cid" xmlns:w16="http://schemas.microsoft.com/office/word/2018/wordml" xmlns:w16se="http://schemas.microsoft.com/office/word/2015/wordml/symex" xmlns:wpg="http://schemas.microsoft.com/office/word/2010/wordprocessingGroup" xmlns:wpi="http://schemas.microsoft.com/office/word/2010/wordprocessingInk" xmlns:wne="http://schemas.microsoft.com/office/word/2006/wordml" xmlns:wps="http://schemas.microsoft.com/office/word/2010/wordprocessingShape" mc:Ignorable="w14 w15 w16se w16cid w16 w16cex wp14">
+<w:hdr xmlns:wpc="http://schemas.microsoft.com/office/word/2010/wordprocessingCanvas" xmlns:cx="http://schemas.microsoft.com/office/drawing/2014/chartex" xmlns:cx1="http://schemas.microsoft.com/office/drawing/2015/9/8/chartex" xmlns:cx2="http://schemas.microsoft.com/office/drawing/2015/10/21/chartex" xmlns:cx3="http://schemas.microsoft.com/office/drawing/2016/5/9/chartex" xmlns:cx4="http://schemas.microsoft.com/office/drawing/2016/5/10/chartex" xmlns:cx5="http://schemas.microsoft.com/office/drawing/2016/5/11/chartex" xmlns:cx6="http://schemas.microsoft.com/office/drawing/2016/5/12/chartex" xmlns:cx7="http://schemas.microsoft.com/office/drawing/2016/5/13/chartex" xmlns:cx8="http://schemas.microsoft.com/office/drawing/2016/5/14/chartex" xmlns:mc="http://schemas.openxmlformats.org/markup-compatibility/2006" xmlns:aink="http://schemas.microsoft.com/office/drawing/2016/ink" xmlns:am3d="http://schemas.microsoft.com/office/drawing/2017/model3d" xmlns:o="urn:schemas-microsoft-com:office:office" xmlns:r="http://schemas.openxmlformats.org/officeDocument/2006/relationships" xmlns:m="http://schemas.openxmlformats.org/officeDocument/2006/math" xmlns:v="urn:schemas-microsoft-com:vml" xmlns:wp14="http://schemas.microsoft.com/office/word/2010/wordprocessingDrawing" xmlns:wp="http://schemas.openxmlformats.org/drawingml/2006/wordprocessingDrawing" xmlns:w10="urn:schemas-microsoft-com:office:word" xmlns:w="http://schemas.openxmlformats.org/wordprocessingml/2006/main" xmlns:w14="http://schemas.microsoft.com/office/word/2010/wordml" xmlns:w15="http://schemas.microsoft.com/office/word/2012/wordml" xmlns:w16cid="http://schemas.microsoft.com/office/word/2016/wordml/cid" xmlns:w16se="http://schemas.microsoft.com/office/word/2015/wordml/symex" xmlns:wpg="http://schemas.microsoft.com/office/word/2010/wordprocessingGroup" xmlns:wpi="http://schemas.microsoft.com/office/word/2010/wordprocessingInk" xmlns:wne="http://schemas.microsoft.com/office/word/2006/wordml" xmlns:wps="http://schemas.microsoft.com/office/word/2010/wordprocessingShape" mc:Ignorable="w14 w15 w16se w16cid wp14">
   <w:p>
     <w:pPr>
       <w:pStyle w:val="Header"/>
@@ -15757,7 +15709,7 @@
 </file>
 
 <file path=word/header4.xml><?xml version="1.0" encoding="utf-8"?>
-<w:hdr xmlns:wpc="http://schemas.microsoft.com/office/word/2010/wordprocessingCanvas" xmlns:cx="http://schemas.microsoft.com/office/drawing/2014/chartex" xmlns:cx1="http://schemas.microsoft.com/office/drawing/2015/9/8/chartex" xmlns:cx2="http://schemas.microsoft.com/office/drawing/2015/10/21/chartex" xmlns:cx3="http://schemas.microsoft.com/office/drawing/2016/5/9/chartex" xmlns:cx4="http://schemas.microsoft.com/office/drawing/2016/5/10/chartex" xmlns:cx5="http://schemas.microsoft.com/office/drawing/2016/5/11/chartex" xmlns:cx6="http://schemas.microsoft.com/office/drawing/2016/5/12/chartex" xmlns:cx7="http://schemas.microsoft.com/office/drawing/2016/5/13/chartex" xmlns:cx8="http://schemas.microsoft.com/office/drawing/2016/5/14/chartex" xmlns:mc="http://schemas.openxmlformats.org/markup-compatibility/2006" xmlns:aink="http://schemas.microsoft.com/office/drawing/2016/ink" xmlns:am3d="http://schemas.microsoft.com/office/drawing/2017/model3d" xmlns:o="urn:schemas-microsoft-com:office:office" xmlns:r="http://schemas.openxmlformats.org/officeDocument/2006/relationships" xmlns:m="http://schemas.openxmlformats.org/officeDocument/2006/math" xmlns:v="urn:schemas-microsoft-com:vml" xmlns:wp14="http://schemas.microsoft.com/office/word/2010/wordprocessingDrawing" xmlns:wp="http://schemas.openxmlformats.org/drawingml/2006/wordprocessingDrawing" xmlns:w10="urn:schemas-microsoft-com:office:word" xmlns:w="http://schemas.openxmlformats.org/wordprocessingml/2006/main" xmlns:w14="http://schemas.microsoft.com/office/word/2010/wordml" xmlns:w15="http://schemas.microsoft.com/office/word/2012/wordml" xmlns:w16cex="http://schemas.microsoft.com/office/word/2018/wordml/cex" xmlns:w16cid="http://schemas.microsoft.com/office/word/2016/wordml/cid" xmlns:w16="http://schemas.microsoft.com/office/word/2018/wordml" xmlns:w16se="http://schemas.microsoft.com/office/word/2015/wordml/symex" xmlns:wpg="http://schemas.microsoft.com/office/word/2010/wordprocessingGroup" xmlns:wpi="http://schemas.microsoft.com/office/word/2010/wordprocessingInk" xmlns:wne="http://schemas.microsoft.com/office/word/2006/wordml" xmlns:wps="http://schemas.microsoft.com/office/word/2010/wordprocessingShape" mc:Ignorable="w14 w15 w16se w16cid w16 w16cex wp14">
+<w:hdr xmlns:wpc="http://schemas.microsoft.com/office/word/2010/wordprocessingCanvas" xmlns:cx="http://schemas.microsoft.com/office/drawing/2014/chartex" xmlns:cx1="http://schemas.microsoft.com/office/drawing/2015/9/8/chartex" xmlns:cx2="http://schemas.microsoft.com/office/drawing/2015/10/21/chartex" xmlns:cx3="http://schemas.microsoft.com/office/drawing/2016/5/9/chartex" xmlns:cx4="http://schemas.microsoft.com/office/drawing/2016/5/10/chartex" xmlns:cx5="http://schemas.microsoft.com/office/drawing/2016/5/11/chartex" xmlns:cx6="http://schemas.microsoft.com/office/drawing/2016/5/12/chartex" xmlns:cx7="http://schemas.microsoft.com/office/drawing/2016/5/13/chartex" xmlns:cx8="http://schemas.microsoft.com/office/drawing/2016/5/14/chartex" xmlns:mc="http://schemas.openxmlformats.org/markup-compatibility/2006" xmlns:aink="http://schemas.microsoft.com/office/drawing/2016/ink" xmlns:am3d="http://schemas.microsoft.com/office/drawing/2017/model3d" xmlns:o="urn:schemas-microsoft-com:office:office" xmlns:r="http://schemas.openxmlformats.org/officeDocument/2006/relationships" xmlns:m="http://schemas.openxmlformats.org/officeDocument/2006/math" xmlns:v="urn:schemas-microsoft-com:vml" xmlns:wp14="http://schemas.microsoft.com/office/word/2010/wordprocessingDrawing" xmlns:wp="http://schemas.openxmlformats.org/drawingml/2006/wordprocessingDrawing" xmlns:w10="urn:schemas-microsoft-com:office:word" xmlns:w="http://schemas.openxmlformats.org/wordprocessingml/2006/main" xmlns:w14="http://schemas.microsoft.com/office/word/2010/wordml" xmlns:w15="http://schemas.microsoft.com/office/word/2012/wordml" xmlns:w16cid="http://schemas.microsoft.com/office/word/2016/wordml/cid" xmlns:w16se="http://schemas.microsoft.com/office/word/2015/wordml/symex" xmlns:wpg="http://schemas.microsoft.com/office/word/2010/wordprocessingGroup" xmlns:wpi="http://schemas.microsoft.com/office/word/2010/wordprocessingInk" xmlns:wne="http://schemas.microsoft.com/office/word/2006/wordml" xmlns:wps="http://schemas.microsoft.com/office/word/2010/wordprocessingShape" mc:Ignorable="w14 w15 w16se w16cid wp14">
   <w:p>
     <w:pPr>
       <w:pStyle w:val="SAGEHeader"/>
@@ -15784,7 +15736,7 @@
       <w:rPr>
         <w:noProof/>
       </w:rPr>
-      <w:t>Worker Role Components</w:t>
+      <w:t>Web Role Components</w:t>
     </w:r>
     <w:r>
       <w:rPr>
@@ -15797,7 +15749,7 @@
 </file>
 
 <file path=word/header5.xml><?xml version="1.0" encoding="utf-8"?>
-<w:hdr xmlns:wpc="http://schemas.microsoft.com/office/word/2010/wordprocessingCanvas" xmlns:cx="http://schemas.microsoft.com/office/drawing/2014/chartex" xmlns:cx1="http://schemas.microsoft.com/office/drawing/2015/9/8/chartex" xmlns:cx2="http://schemas.microsoft.com/office/drawing/2015/10/21/chartex" xmlns:cx3="http://schemas.microsoft.com/office/drawing/2016/5/9/chartex" xmlns:cx4="http://schemas.microsoft.com/office/drawing/2016/5/10/chartex" xmlns:cx5="http://schemas.microsoft.com/office/drawing/2016/5/11/chartex" xmlns:cx6="http://schemas.microsoft.com/office/drawing/2016/5/12/chartex" xmlns:cx7="http://schemas.microsoft.com/office/drawing/2016/5/13/chartex" xmlns:cx8="http://schemas.microsoft.com/office/drawing/2016/5/14/chartex" xmlns:mc="http://schemas.openxmlformats.org/markup-compatibility/2006" xmlns:aink="http://schemas.microsoft.com/office/drawing/2016/ink" xmlns:am3d="http://schemas.microsoft.com/office/drawing/2017/model3d" xmlns:o="urn:schemas-microsoft-com:office:office" xmlns:r="http://schemas.openxmlformats.org/officeDocument/2006/relationships" xmlns:m="http://schemas.openxmlformats.org/officeDocument/2006/math" xmlns:v="urn:schemas-microsoft-com:vml" xmlns:wp14="http://schemas.microsoft.com/office/word/2010/wordprocessingDrawing" xmlns:wp="http://schemas.openxmlformats.org/drawingml/2006/wordprocessingDrawing" xmlns:w10="urn:schemas-microsoft-com:office:word" xmlns:w="http://schemas.openxmlformats.org/wordprocessingml/2006/main" xmlns:w14="http://schemas.microsoft.com/office/word/2010/wordml" xmlns:w15="http://schemas.microsoft.com/office/word/2012/wordml" xmlns:w16cex="http://schemas.microsoft.com/office/word/2018/wordml/cex" xmlns:w16cid="http://schemas.microsoft.com/office/word/2016/wordml/cid" xmlns:w16="http://schemas.microsoft.com/office/word/2018/wordml" xmlns:w16se="http://schemas.microsoft.com/office/word/2015/wordml/symex" xmlns:wpg="http://schemas.microsoft.com/office/word/2010/wordprocessingGroup" xmlns:wpi="http://schemas.microsoft.com/office/word/2010/wordprocessingInk" xmlns:wne="http://schemas.microsoft.com/office/word/2006/wordml" xmlns:wps="http://schemas.microsoft.com/office/word/2010/wordprocessingShape" mc:Ignorable="w14 w15 w16se w16cid w16 w16cex wp14">
+<w:hdr xmlns:wpc="http://schemas.microsoft.com/office/word/2010/wordprocessingCanvas" xmlns:cx="http://schemas.microsoft.com/office/drawing/2014/chartex" xmlns:cx1="http://schemas.microsoft.com/office/drawing/2015/9/8/chartex" xmlns:cx2="http://schemas.microsoft.com/office/drawing/2015/10/21/chartex" xmlns:cx3="http://schemas.microsoft.com/office/drawing/2016/5/9/chartex" xmlns:cx4="http://schemas.microsoft.com/office/drawing/2016/5/10/chartex" xmlns:cx5="http://schemas.microsoft.com/office/drawing/2016/5/11/chartex" xmlns:cx6="http://schemas.microsoft.com/office/drawing/2016/5/12/chartex" xmlns:cx7="http://schemas.microsoft.com/office/drawing/2016/5/13/chartex" xmlns:cx8="http://schemas.microsoft.com/office/drawing/2016/5/14/chartex" xmlns:mc="http://schemas.openxmlformats.org/markup-compatibility/2006" xmlns:aink="http://schemas.microsoft.com/office/drawing/2016/ink" xmlns:am3d="http://schemas.microsoft.com/office/drawing/2017/model3d" xmlns:o="urn:schemas-microsoft-com:office:office" xmlns:r="http://schemas.openxmlformats.org/officeDocument/2006/relationships" xmlns:m="http://schemas.openxmlformats.org/officeDocument/2006/math" xmlns:v="urn:schemas-microsoft-com:vml" xmlns:wp14="http://schemas.microsoft.com/office/word/2010/wordprocessingDrawing" xmlns:wp="http://schemas.openxmlformats.org/drawingml/2006/wordprocessingDrawing" xmlns:w10="urn:schemas-microsoft-com:office:word" xmlns:w="http://schemas.openxmlformats.org/wordprocessingml/2006/main" xmlns:w14="http://schemas.microsoft.com/office/word/2010/wordml" xmlns:w15="http://schemas.microsoft.com/office/word/2012/wordml" xmlns:w16cid="http://schemas.microsoft.com/office/word/2016/wordml/cid" xmlns:w16se="http://schemas.microsoft.com/office/word/2015/wordml/symex" xmlns:wpg="http://schemas.microsoft.com/office/word/2010/wordprocessingGroup" xmlns:wpi="http://schemas.microsoft.com/office/word/2010/wordprocessingInk" xmlns:wne="http://schemas.microsoft.com/office/word/2006/wordml" xmlns:wps="http://schemas.microsoft.com/office/word/2010/wordprocessingShape" mc:Ignorable="w14 w15 w16se w16cid wp14">
   <w:p>
     <w:pPr>
       <w:pStyle w:val="Header"/>
@@ -15807,7 +15759,7 @@
 </file>
 
 <file path=word/header6.xml><?xml version="1.0" encoding="utf-8"?>
-<w:hdr xmlns:wpc="http://schemas.microsoft.com/office/word/2010/wordprocessingCanvas" xmlns:cx="http://schemas.microsoft.com/office/drawing/2014/chartex" xmlns:cx1="http://schemas.microsoft.com/office/drawing/2015/9/8/chartex" xmlns:cx2="http://schemas.microsoft.com/office/drawing/2015/10/21/chartex" xmlns:cx3="http://schemas.microsoft.com/office/drawing/2016/5/9/chartex" xmlns:cx4="http://schemas.microsoft.com/office/drawing/2016/5/10/chartex" xmlns:cx5="http://schemas.microsoft.com/office/drawing/2016/5/11/chartex" xmlns:cx6="http://schemas.microsoft.com/office/drawing/2016/5/12/chartex" xmlns:cx7="http://schemas.microsoft.com/office/drawing/2016/5/13/chartex" xmlns:cx8="http://schemas.microsoft.com/office/drawing/2016/5/14/chartex" xmlns:mc="http://schemas.openxmlformats.org/markup-compatibility/2006" xmlns:aink="http://schemas.microsoft.com/office/drawing/2016/ink" xmlns:am3d="http://schemas.microsoft.com/office/drawing/2017/model3d" xmlns:o="urn:schemas-microsoft-com:office:office" xmlns:r="http://schemas.openxmlformats.org/officeDocument/2006/relationships" xmlns:m="http://schemas.openxmlformats.org/officeDocument/2006/math" xmlns:v="urn:schemas-microsoft-com:vml" xmlns:wp14="http://schemas.microsoft.com/office/word/2010/wordprocessingDrawing" xmlns:wp="http://schemas.openxmlformats.org/drawingml/2006/wordprocessingDrawing" xmlns:w10="urn:schemas-microsoft-com:office:word" xmlns:w="http://schemas.openxmlformats.org/wordprocessingml/2006/main" xmlns:w14="http://schemas.microsoft.com/office/word/2010/wordml" xmlns:w15="http://schemas.microsoft.com/office/word/2012/wordml" xmlns:w16cex="http://schemas.microsoft.com/office/word/2018/wordml/cex" xmlns:w16cid="http://schemas.microsoft.com/office/word/2016/wordml/cid" xmlns:w16="http://schemas.microsoft.com/office/word/2018/wordml" xmlns:w16se="http://schemas.microsoft.com/office/word/2015/wordml/symex" xmlns:wpg="http://schemas.microsoft.com/office/word/2010/wordprocessingGroup" xmlns:wpi="http://schemas.microsoft.com/office/word/2010/wordprocessingInk" xmlns:wne="http://schemas.microsoft.com/office/word/2006/wordml" xmlns:wps="http://schemas.microsoft.com/office/word/2010/wordprocessingShape" mc:Ignorable="w14 w15 w16se w16cid w16 w16cex wp14">
+<w:hdr xmlns:wpc="http://schemas.microsoft.com/office/word/2010/wordprocessingCanvas" xmlns:cx="http://schemas.microsoft.com/office/drawing/2014/chartex" xmlns:cx1="http://schemas.microsoft.com/office/drawing/2015/9/8/chartex" xmlns:cx2="http://schemas.microsoft.com/office/drawing/2015/10/21/chartex" xmlns:cx3="http://schemas.microsoft.com/office/drawing/2016/5/9/chartex" xmlns:cx4="http://schemas.microsoft.com/office/drawing/2016/5/10/chartex" xmlns:cx5="http://schemas.microsoft.com/office/drawing/2016/5/11/chartex" xmlns:cx6="http://schemas.microsoft.com/office/drawing/2016/5/12/chartex" xmlns:cx7="http://schemas.microsoft.com/office/drawing/2016/5/13/chartex" xmlns:cx8="http://schemas.microsoft.com/office/drawing/2016/5/14/chartex" xmlns:mc="http://schemas.openxmlformats.org/markup-compatibility/2006" xmlns:aink="http://schemas.microsoft.com/office/drawing/2016/ink" xmlns:am3d="http://schemas.microsoft.com/office/drawing/2017/model3d" xmlns:o="urn:schemas-microsoft-com:office:office" xmlns:r="http://schemas.openxmlformats.org/officeDocument/2006/relationships" xmlns:m="http://schemas.openxmlformats.org/officeDocument/2006/math" xmlns:v="urn:schemas-microsoft-com:vml" xmlns:wp14="http://schemas.microsoft.com/office/word/2010/wordprocessingDrawing" xmlns:wp="http://schemas.openxmlformats.org/drawingml/2006/wordprocessingDrawing" xmlns:w10="urn:schemas-microsoft-com:office:word" xmlns:w="http://schemas.openxmlformats.org/wordprocessingml/2006/main" xmlns:w14="http://schemas.microsoft.com/office/word/2010/wordml" xmlns:w15="http://schemas.microsoft.com/office/word/2012/wordml" xmlns:w16cid="http://schemas.microsoft.com/office/word/2016/wordml/cid" xmlns:w16se="http://schemas.microsoft.com/office/word/2015/wordml/symex" xmlns:wpg="http://schemas.microsoft.com/office/word/2010/wordprocessingGroup" xmlns:wpi="http://schemas.microsoft.com/office/word/2010/wordprocessingInk" xmlns:wne="http://schemas.microsoft.com/office/word/2006/wordml" xmlns:wps="http://schemas.microsoft.com/office/word/2010/wordprocessingShape" mc:Ignorable="w14 w15 w16se w16cid wp14">
   <w:p>
     <w:pPr>
       <w:pStyle w:val="Header"/>
@@ -15817,7 +15769,7 @@
 </file>
 
 <file path=word/numbering.xml><?xml version="1.0" encoding="utf-8"?>
-<w:numbering xmlns:wpc="http://schemas.microsoft.com/office/word/2010/wordprocessingCanvas" xmlns:cx="http://schemas.microsoft.com/office/drawing/2014/chartex" xmlns:cx1="http://schemas.microsoft.com/office/drawing/2015/9/8/chartex" xmlns:cx2="http://schemas.microsoft.com/office/drawing/2015/10/21/chartex" xmlns:cx3="http://schemas.microsoft.com/office/drawing/2016/5/9/chartex" xmlns:cx4="http://schemas.microsoft.com/office/drawing/2016/5/10/chartex" xmlns:cx5="http://schemas.microsoft.com/office/drawing/2016/5/11/chartex" xmlns:cx6="http://schemas.microsoft.com/office/drawing/2016/5/12/chartex" xmlns:cx7="http://schemas.microsoft.com/office/drawing/2016/5/13/chartex" xmlns:cx8="http://schemas.microsoft.com/office/drawing/2016/5/14/chartex" xmlns:mc="http://schemas.openxmlformats.org/markup-compatibility/2006" xmlns:aink="http://schemas.microsoft.com/office/drawing/2016/ink" xmlns:am3d="http://schemas.microsoft.com/office/drawing/2017/model3d" xmlns:o="urn:schemas-microsoft-com:office:office" xmlns:r="http://schemas.openxmlformats.org/officeDocument/2006/relationships" xmlns:m="http://schemas.openxmlformats.org/officeDocument/2006/math" xmlns:v="urn:schemas-microsoft-com:vml" xmlns:wp14="http://schemas.microsoft.com/office/word/2010/wordprocessingDrawing" xmlns:wp="http://schemas.openxmlformats.org/drawingml/2006/wordprocessingDrawing" xmlns:w10="urn:schemas-microsoft-com:office:word" xmlns:w="http://schemas.openxmlformats.org/wordprocessingml/2006/main" xmlns:w14="http://schemas.microsoft.com/office/word/2010/wordml" xmlns:w15="http://schemas.microsoft.com/office/word/2012/wordml" xmlns:w16cex="http://schemas.microsoft.com/office/word/2018/wordml/cex" xmlns:w16cid="http://schemas.microsoft.com/office/word/2016/wordml/cid" xmlns:w16="http://schemas.microsoft.com/office/word/2018/wordml" xmlns:w16se="http://schemas.microsoft.com/office/word/2015/wordml/symex" xmlns:wpg="http://schemas.microsoft.com/office/word/2010/wordprocessingGroup" xmlns:wpi="http://schemas.microsoft.com/office/word/2010/wordprocessingInk" xmlns:wne="http://schemas.microsoft.com/office/word/2006/wordml" xmlns:wps="http://schemas.microsoft.com/office/word/2010/wordprocessingShape" mc:Ignorable="w14 w15 w16se w16cid w16 w16cex wp14">
+<w:numbering xmlns:wpc="http://schemas.microsoft.com/office/word/2010/wordprocessingCanvas" xmlns:cx="http://schemas.microsoft.com/office/drawing/2014/chartex" xmlns:cx1="http://schemas.microsoft.com/office/drawing/2015/9/8/chartex" xmlns:cx2="http://schemas.microsoft.com/office/drawing/2015/10/21/chartex" xmlns:cx3="http://schemas.microsoft.com/office/drawing/2016/5/9/chartex" xmlns:cx4="http://schemas.microsoft.com/office/drawing/2016/5/10/chartex" xmlns:cx5="http://schemas.microsoft.com/office/drawing/2016/5/11/chartex" xmlns:cx6="http://schemas.microsoft.com/office/drawing/2016/5/12/chartex" xmlns:cx7="http://schemas.microsoft.com/office/drawing/2016/5/13/chartex" xmlns:cx8="http://schemas.microsoft.com/office/drawing/2016/5/14/chartex" xmlns:mc="http://schemas.openxmlformats.org/markup-compatibility/2006" xmlns:aink="http://schemas.microsoft.com/office/drawing/2016/ink" xmlns:am3d="http://schemas.microsoft.com/office/drawing/2017/model3d" xmlns:o="urn:schemas-microsoft-com:office:office" xmlns:r="http://schemas.openxmlformats.org/officeDocument/2006/relationships" xmlns:m="http://schemas.openxmlformats.org/officeDocument/2006/math" xmlns:v="urn:schemas-microsoft-com:vml" xmlns:wp14="http://schemas.microsoft.com/office/word/2010/wordprocessingDrawing" xmlns:wp="http://schemas.openxmlformats.org/drawingml/2006/wordprocessingDrawing" xmlns:w10="urn:schemas-microsoft-com:office:word" xmlns:w="http://schemas.openxmlformats.org/wordprocessingml/2006/main" xmlns:w14="http://schemas.microsoft.com/office/word/2010/wordml" xmlns:w15="http://schemas.microsoft.com/office/word/2012/wordml" xmlns:w16cid="http://schemas.microsoft.com/office/word/2016/wordml/cid" xmlns:w16se="http://schemas.microsoft.com/office/word/2015/wordml/symex" xmlns:wpg="http://schemas.microsoft.com/office/word/2010/wordprocessingGroup" xmlns:wpi="http://schemas.microsoft.com/office/word/2010/wordprocessingInk" xmlns:wne="http://schemas.microsoft.com/office/word/2006/wordml" xmlns:wps="http://schemas.microsoft.com/office/word/2010/wordprocessingShape" mc:Ignorable="w14 w15 w16se w16cid wp14">
   <w:numPicBullet w:numPicBulletId="0">
     <w:pict>
       <v:shapetype id="_x0000_t75" coordsize="21600,21600" o:spt="75" o:preferrelative="t" path="m@4@5l@4@11@9@11@9@5xe" filled="f" stroked="f">
@@ -15839,7 +15791,7 @@
         <v:path o:extrusionok="f" gradientshapeok="t" o:connecttype="rect"/>
         <o:lock v:ext="edit" aspectratio="t"/>
       </v:shapetype>
-      <v:shape id="_x0000_i1060" type="#_x0000_t75" style="width:19.9pt;height:19.9pt" o:bullet="t">
+      <v:shape id="_x0000_i1051" type="#_x0000_t75" style="width:21.6pt;height:21.6pt" o:bullet="t">
         <v:imagedata r:id="rId1" o:title="clip_image001"/>
       </v:shape>
     </w:pict>
@@ -18292,7 +18244,7 @@
 </file>
 
 <file path=word/styles.xml><?xml version="1.0" encoding="utf-8"?>
-<w:styles xmlns:mc="http://schemas.openxmlformats.org/markup-compatibility/2006" xmlns:r="http://schemas.openxmlformats.org/officeDocument/2006/relationships" xmlns:w="http://schemas.openxmlformats.org/wordprocessingml/2006/main" xmlns:w14="http://schemas.microsoft.com/office/word/2010/wordml" xmlns:w15="http://schemas.microsoft.com/office/word/2012/wordml" xmlns:w16cex="http://schemas.microsoft.com/office/word/2018/wordml/cex" xmlns:w16cid="http://schemas.microsoft.com/office/word/2016/wordml/cid" xmlns:w16="http://schemas.microsoft.com/office/word/2018/wordml" xmlns:w16se="http://schemas.microsoft.com/office/word/2015/wordml/symex" mc:Ignorable="w14 w15 w16se w16cid w16 w16cex">
+<w:styles xmlns:mc="http://schemas.openxmlformats.org/markup-compatibility/2006" xmlns:r="http://schemas.openxmlformats.org/officeDocument/2006/relationships" xmlns:w="http://schemas.openxmlformats.org/wordprocessingml/2006/main" xmlns:w14="http://schemas.microsoft.com/office/word/2010/wordml" xmlns:w15="http://schemas.microsoft.com/office/word/2012/wordml" xmlns:w16cid="http://schemas.microsoft.com/office/word/2016/wordml/cid" xmlns:w16se="http://schemas.microsoft.com/office/word/2015/wordml/symex" mc:Ignorable="w14 w15 w16se w16cid">
   <w:docDefaults>
     <w:rPrDefault>
       <w:rPr>
@@ -18308,7 +18260,7 @@
       </w:pPr>
     </w:pPrDefault>
   </w:docDefaults>
-  <w:latentStyles w:defLockedState="0" w:defUIPriority="99" w:defSemiHidden="0" w:defUnhideWhenUsed="0" w:defQFormat="0" w:count="376">
+  <w:latentStyles w:defLockedState="0" w:defUIPriority="99" w:defSemiHidden="0" w:defUnhideWhenUsed="0" w:defQFormat="0" w:count="375">
     <w:lsdException w:name="Normal" w:uiPriority="0"/>
     <w:lsdException w:name="heading 1" w:uiPriority="9"/>
     <w:lsdException w:name="heading 2" w:semiHidden="1" w:uiPriority="9" w:unhideWhenUsed="1"/>
@@ -18458,10 +18410,11 @@
     <w:lsdException w:name="Table Professional" w:semiHidden="1" w:unhideWhenUsed="1"/>
     <w:lsdException w:name="Table Subtle 1" w:semiHidden="1" w:unhideWhenUsed="1"/>
     <w:lsdException w:name="Table Subtle 2" w:semiHidden="1" w:unhideWhenUsed="1"/>
-    <w:lsdException w:name="Table Web 1" w:semiHidden="1" w:unhideWhenUsed="1"/>
     <w:lsdException w:name="Table Web 2" w:semiHidden="1" w:unhideWhenUsed="1"/>
+    <w:lsdException w:name="Table Web 3" w:semiHidden="1" w:unhideWhenUsed="1"/>
     <w:lsdException w:name="Balloon Text" w:semiHidden="1" w:unhideWhenUsed="1"/>
     <w:lsdException w:name="Table Grid" w:uiPriority="59"/>
+    <w:lsdException w:name="Table Theme" w:semiHidden="1" w:unhideWhenUsed="1"/>
     <w:lsdException w:name="Placeholder Text" w:semiHidden="1"/>
     <w:lsdException w:name="No Spacing" w:uiPriority="1"/>
     <w:lsdException w:name="Light Shading" w:uiPriority="60"/>
@@ -18681,7 +18634,6 @@
     <w:lsdException w:name="Smart Hyperlink" w:semiHidden="1" w:unhideWhenUsed="1"/>
     <w:lsdException w:name="Hashtag" w:semiHidden="1" w:unhideWhenUsed="1"/>
     <w:lsdException w:name="Unresolved Mention" w:semiHidden="1" w:unhideWhenUsed="1"/>
-    <w:lsdException w:name="Smart Link" w:semiHidden="1" w:unhideWhenUsed="1"/>
   </w:latentStyles>
   <w:style w:type="paragraph" w:default="1" w:styleId="Normal">
     <w:name w:val="Normal"/>

--- a/docs/development/Sage300SDK_WorkerProcessing.docx
+++ b/docs/development/Sage300SDK_WorkerProcessing.docx
@@ -1,6 +1,6 @@
 
 <file path=word/document.xml><?xml version="1.0" encoding="utf-8"?>
-<w:document xmlns:wpc="http://schemas.microsoft.com/office/word/2010/wordprocessingCanvas" xmlns:cx="http://schemas.microsoft.com/office/drawing/2014/chartex" xmlns:cx1="http://schemas.microsoft.com/office/drawing/2015/9/8/chartex" xmlns:cx2="http://schemas.microsoft.com/office/drawing/2015/10/21/chartex" xmlns:cx3="http://schemas.microsoft.com/office/drawing/2016/5/9/chartex" xmlns:cx4="http://schemas.microsoft.com/office/drawing/2016/5/10/chartex" xmlns:cx5="http://schemas.microsoft.com/office/drawing/2016/5/11/chartex" xmlns:cx6="http://schemas.microsoft.com/office/drawing/2016/5/12/chartex" xmlns:cx7="http://schemas.microsoft.com/office/drawing/2016/5/13/chartex" xmlns:cx8="http://schemas.microsoft.com/office/drawing/2016/5/14/chartex" xmlns:mc="http://schemas.openxmlformats.org/markup-compatibility/2006" xmlns:aink="http://schemas.microsoft.com/office/drawing/2016/ink" xmlns:am3d="http://schemas.microsoft.com/office/drawing/2017/model3d" xmlns:o="urn:schemas-microsoft-com:office:office" xmlns:r="http://schemas.openxmlformats.org/officeDocument/2006/relationships" xmlns:m="http://schemas.openxmlformats.org/officeDocument/2006/math" xmlns:v="urn:schemas-microsoft-com:vml" xmlns:wp14="http://schemas.microsoft.com/office/word/2010/wordprocessingDrawing" xmlns:wp="http://schemas.openxmlformats.org/drawingml/2006/wordprocessingDrawing" xmlns:w10="urn:schemas-microsoft-com:office:word" xmlns:w="http://schemas.openxmlformats.org/wordprocessingml/2006/main" xmlns:w14="http://schemas.microsoft.com/office/word/2010/wordml" xmlns:w15="http://schemas.microsoft.com/office/word/2012/wordml" xmlns:w16cex="http://schemas.microsoft.com/office/word/2018/wordml/cex" xmlns:w16cid="http://schemas.microsoft.com/office/word/2016/wordml/cid" xmlns:w16="http://schemas.microsoft.com/office/word/2018/wordml" xmlns:w16se="http://schemas.microsoft.com/office/word/2015/wordml/symex" xmlns:wpg="http://schemas.microsoft.com/office/word/2010/wordprocessingGroup" xmlns:wpi="http://schemas.microsoft.com/office/word/2010/wordprocessingInk" xmlns:wne="http://schemas.microsoft.com/office/word/2006/wordml" xmlns:wps="http://schemas.microsoft.com/office/word/2010/wordprocessingShape" mc:Ignorable="w14 w15 w16se w16cid w16 w16cex wp14">
+<w:document xmlns:wpc="http://schemas.microsoft.com/office/word/2010/wordprocessingCanvas" xmlns:cx="http://schemas.microsoft.com/office/drawing/2014/chartex" xmlns:cx1="http://schemas.microsoft.com/office/drawing/2015/9/8/chartex" xmlns:cx2="http://schemas.microsoft.com/office/drawing/2015/10/21/chartex" xmlns:cx3="http://schemas.microsoft.com/office/drawing/2016/5/9/chartex" xmlns:cx4="http://schemas.microsoft.com/office/drawing/2016/5/10/chartex" xmlns:cx5="http://schemas.microsoft.com/office/drawing/2016/5/11/chartex" xmlns:cx6="http://schemas.microsoft.com/office/drawing/2016/5/12/chartex" xmlns:cx7="http://schemas.microsoft.com/office/drawing/2016/5/13/chartex" xmlns:cx8="http://schemas.microsoft.com/office/drawing/2016/5/14/chartex" xmlns:mc="http://schemas.openxmlformats.org/markup-compatibility/2006" xmlns:aink="http://schemas.microsoft.com/office/drawing/2016/ink" xmlns:am3d="http://schemas.microsoft.com/office/drawing/2017/model3d" xmlns:o="urn:schemas-microsoft-com:office:office" xmlns:oel="http://schemas.microsoft.com/office/2019/extlst" xmlns:r="http://schemas.openxmlformats.org/officeDocument/2006/relationships" xmlns:m="http://schemas.openxmlformats.org/officeDocument/2006/math" xmlns:v="urn:schemas-microsoft-com:vml" xmlns:wp14="http://schemas.microsoft.com/office/word/2010/wordprocessingDrawing" xmlns:wp="http://schemas.openxmlformats.org/drawingml/2006/wordprocessingDrawing" xmlns:w10="urn:schemas-microsoft-com:office:word" xmlns:w="http://schemas.openxmlformats.org/wordprocessingml/2006/main" xmlns:w14="http://schemas.microsoft.com/office/word/2010/wordml" xmlns:w15="http://schemas.microsoft.com/office/word/2012/wordml" xmlns:w16cex="http://schemas.microsoft.com/office/word/2018/wordml/cex" xmlns:w16cid="http://schemas.microsoft.com/office/word/2016/wordml/cid" xmlns:w16="http://schemas.microsoft.com/office/word/2018/wordml" xmlns:w16sdtdh="http://schemas.microsoft.com/office/word/2020/wordml/sdtdatahash" xmlns:w16se="http://schemas.microsoft.com/office/word/2015/wordml/symex" xmlns:wpg="http://schemas.microsoft.com/office/word/2010/wordprocessingGroup" xmlns:wpi="http://schemas.microsoft.com/office/word/2010/wordprocessingInk" xmlns:wne="http://schemas.microsoft.com/office/word/2006/wordml" xmlns:wps="http://schemas.microsoft.com/office/word/2010/wordprocessingShape" mc:Ignorable="w14 w15 w16se w16cid w16 w16cex w16sdtdh wp14">
   <w:body>
     <w:p>
       <w:pPr>
@@ -45,7 +45,7 @@
         </w:sectPr>
       </w:pPr>
       <w:r>
-        <w:t>January 2021</w:t>
+        <w:t>August 2022</w:t>
       </w:r>
     </w:p>
     <w:p>
@@ -68,7 +68,10 @@
         <w:t>9</w:t>
       </w:r>
       <w:r>
-        <w:t>-2021</w:t>
+        <w:t>-202</w:t>
+      </w:r>
+      <w:r>
+        <w:t>2</w:t>
       </w:r>
       <w:r>
         <w:t xml:space="preserve"> The Sage Group plc or its licensors. All rights reserved.</w:t>
@@ -2524,7 +2527,15 @@
         <w:pStyle w:val="SAGEBodyText"/>
       </w:pPr>
       <w:r>
-        <w:t>Long running processes and any periodic processing functions in the application will be executed asynchronously via a worker role. This configuration is identical for both an On-Premise and a Cloud installation, but with different com</w:t>
+        <w:t xml:space="preserve">Long running processes and any periodic processing functions in the application will be executed asynchronously via a worker role. This configuration is identical for both an </w:t>
+      </w:r>
+      <w:proofErr w:type="gramStart"/>
+      <w:r>
+        <w:t>On-Premise</w:t>
+      </w:r>
+      <w:proofErr w:type="gramEnd"/>
+      <w:r>
+        <w:t xml:space="preserve"> and a Cloud installation, but with different com</w:t>
       </w:r>
       <w:r>
         <w:t>ponents (MSMQ vs. Azure)</w:t>
@@ -2660,7 +2671,7 @@
                 <v:stroke joinstyle="miter"/>
                 <v:path gradientshapeok="t" o:connecttype="rect"/>
               </v:shapetype>
-              <v:shape id="Text Box 26" o:spid="_x0000_s1026" type="#_x0000_t202" style="position:absolute;margin-left:359.25pt;margin-top:.45pt;width:78pt;height:21pt;z-index:251666432;visibility:visible;mso-wrap-style:square;mso-width-percent:0;mso-height-percent:0;mso-wrap-distance-left:9pt;mso-wrap-distance-top:0;mso-wrap-distance-right:9pt;mso-wrap-distance-bottom:0;mso-position-horizontal:absolute;mso-position-horizontal-relative:text;mso-position-vertical:absolute;mso-position-vertical-relative:text;mso-width-percent:0;mso-height-percent:0;mso-width-relative:margin;mso-height-relative:margin;v-text-anchor:top" o:gfxdata="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" fillcolor="white [3201]" stroked="f" strokeweight=".5pt">
+              <v:shape id="Text Box 26" o:spid="_x0000_s1026" type="#_x0000_t202" style="position:absolute;margin-left:359.25pt;margin-top:.45pt;width:78pt;height:21pt;z-index:251666432;visibility:visible;mso-wrap-style:square;mso-width-percent:0;mso-height-percent:0;mso-wrap-distance-left:9pt;mso-wrap-distance-top:0;mso-wrap-distance-right:9pt;mso-wrap-distance-bottom:0;mso-position-horizontal:absolute;mso-position-horizontal-relative:text;mso-position-vertical:absolute;mso-position-vertical-relative:text;mso-width-percent:0;mso-height-percent:0;mso-width-relative:margin;mso-height-relative:margin;v-text-anchor:top" o:gfxdata="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" fillcolor="white [3201]" stroked="f" strokeweight=".5pt">
                 <v:textbox>
                   <w:txbxContent>
                     <w:p>
@@ -2772,7 +2783,7 @@
           </mc:Choice>
           <mc:Fallback>
             <w:pict>
-              <v:shape w14:anchorId="533911DA" id="Text Box 27" o:spid="_x0000_s1027" type="#_x0000_t202" style="position:absolute;margin-left:0;margin-top:.45pt;width:78pt;height:21pt;z-index:251668480;visibility:visible;mso-wrap-style:square;mso-width-percent:0;mso-height-percent:0;mso-wrap-distance-left:9pt;mso-wrap-distance-top:0;mso-wrap-distance-right:9pt;mso-wrap-distance-bottom:0;mso-position-horizontal:center;mso-position-horizontal-relative:margin;mso-position-vertical:absolute;mso-position-vertical-relative:text;mso-width-percent:0;mso-height-percent:0;mso-width-relative:margin;mso-height-relative:margin;v-text-anchor:top" o:gfxdata="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" fillcolor="white [3201]" stroked="f" strokeweight=".5pt">
+              <v:shape w14:anchorId="533911DA" id="Text Box 27" o:spid="_x0000_s1027" type="#_x0000_t202" style="position:absolute;margin-left:0;margin-top:.45pt;width:78pt;height:21pt;z-index:251668480;visibility:visible;mso-wrap-style:square;mso-width-percent:0;mso-height-percent:0;mso-wrap-distance-left:9pt;mso-wrap-distance-top:0;mso-wrap-distance-right:9pt;mso-wrap-distance-bottom:0;mso-position-horizontal:center;mso-position-horizontal-relative:margin;mso-position-vertical:absolute;mso-position-vertical-relative:text;mso-width-percent:0;mso-height-percent:0;mso-width-relative:margin;mso-height-relative:margin;v-text-anchor:top" o:gfxdata="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" fillcolor="white [3201]" stroked="f" strokeweight=".5pt">
                 <v:textbox>
                   <w:txbxContent>
                     <w:p>
@@ -2878,7 +2889,7 @@
           </mc:Choice>
           <mc:Fallback>
             <w:pict>
-              <v:shape w14:anchorId="678DD3F6" id="Text Box 16" o:spid="_x0000_s1028" type="#_x0000_t202" style="position:absolute;margin-left:24.3pt;margin-top:.75pt;width:78pt;height:21pt;z-index:251660288;visibility:visible;mso-wrap-style:square;mso-width-percent:0;mso-height-percent:0;mso-wrap-distance-left:9pt;mso-wrap-distance-top:0;mso-wrap-distance-right:9pt;mso-wrap-distance-bottom:0;mso-position-horizontal:absolute;mso-position-horizontal-relative:text;mso-position-vertical:absolute;mso-position-vertical-relative:text;mso-width-percent:0;mso-height-percent:0;mso-width-relative:margin;mso-height-relative:margin;v-text-anchor:top" o:gfxdata="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" fillcolor="white [3201]" stroked="f" strokeweight=".5pt">
+              <v:shape w14:anchorId="678DD3F6" id="Text Box 16" o:spid="_x0000_s1028" type="#_x0000_t202" style="position:absolute;margin-left:24.3pt;margin-top:.75pt;width:78pt;height:21pt;z-index:251660288;visibility:visible;mso-wrap-style:square;mso-width-percent:0;mso-height-percent:0;mso-wrap-distance-left:9pt;mso-wrap-distance-top:0;mso-wrap-distance-right:9pt;mso-wrap-distance-bottom:0;mso-position-horizontal:absolute;mso-position-horizontal-relative:text;mso-position-vertical:absolute;mso-position-vertical-relative:text;mso-width-percent:0;mso-height-percent:0;mso-width-relative:margin;mso-height-relative:margin;v-text-anchor:top" o:gfxdata="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" fillcolor="white [3201]" stroked="f" strokeweight=".5pt">
                 <v:textbox>
                   <w:txbxContent>
                     <w:p>
@@ -2992,7 +3003,7 @@
           </mc:Choice>
           <mc:Fallback>
             <w:pict>
-              <v:shape w14:anchorId="50DCA17B" id="Text Box 41" o:spid="_x0000_s1029" type="#_x0000_t202" style="position:absolute;margin-left:293.25pt;margin-top:1pt;width:43.5pt;height:21pt;z-index:251683840;visibility:visible;mso-wrap-style:square;mso-width-percent:0;mso-height-percent:0;mso-wrap-distance-left:9pt;mso-wrap-distance-top:0;mso-wrap-distance-right:9pt;mso-wrap-distance-bottom:0;mso-position-horizontal:absolute;mso-position-horizontal-relative:text;mso-position-vertical:absolute;mso-position-vertical-relative:text;mso-width-percent:0;mso-height-percent:0;mso-width-relative:margin;mso-height-relative:margin;v-text-anchor:top" o:gfxdata="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" fillcolor="white [3201]" stroked="f" strokeweight=".5pt">
+              <v:shape w14:anchorId="50DCA17B" id="Text Box 41" o:spid="_x0000_s1029" type="#_x0000_t202" style="position:absolute;margin-left:293.25pt;margin-top:1pt;width:43.5pt;height:21pt;z-index:251683840;visibility:visible;mso-wrap-style:square;mso-width-percent:0;mso-height-percent:0;mso-wrap-distance-left:9pt;mso-wrap-distance-top:0;mso-wrap-distance-right:9pt;mso-wrap-distance-bottom:0;mso-position-horizontal:absolute;mso-position-horizontal-relative:text;mso-position-vertical:absolute;mso-position-vertical-relative:text;mso-width-percent:0;mso-height-percent:0;mso-width-relative:margin;mso-height-relative:margin;v-text-anchor:top" o:gfxdata="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" fillcolor="white [3201]" stroked="f" strokeweight=".5pt">
                 <v:textbox>
                   <w:txbxContent>
                     <w:p>
@@ -3105,7 +3116,7 @@
           </mc:Choice>
           <mc:Fallback>
             <w:pict>
-              <v:shape w14:anchorId="1A90087B" id="Text Box 40" o:spid="_x0000_s1030" type="#_x0000_t202" style="position:absolute;margin-left:123.3pt;margin-top:1pt;width:43.5pt;height:21pt;z-index:251681792;visibility:visible;mso-wrap-style:square;mso-width-percent:0;mso-height-percent:0;mso-wrap-distance-left:9pt;mso-wrap-distance-top:0;mso-wrap-distance-right:9pt;mso-wrap-distance-bottom:0;mso-position-horizontal:absolute;mso-position-horizontal-relative:text;mso-position-vertical:absolute;mso-position-vertical-relative:text;mso-width-percent:0;mso-height-percent:0;mso-width-relative:margin;mso-height-relative:margin;v-text-anchor:top" o:gfxdata="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" fillcolor="white [3201]" stroked="f" strokeweight=".5pt">
+              <v:shape w14:anchorId="1A90087B" id="Text Box 40" o:spid="_x0000_s1030" type="#_x0000_t202" style="position:absolute;margin-left:123.3pt;margin-top:1pt;width:43.5pt;height:21pt;z-index:251681792;visibility:visible;mso-wrap-style:square;mso-width-percent:0;mso-height-percent:0;mso-wrap-distance-left:9pt;mso-wrap-distance-top:0;mso-wrap-distance-right:9pt;mso-wrap-distance-bottom:0;mso-position-horizontal:absolute;mso-position-horizontal-relative:text;mso-position-vertical:absolute;mso-position-vertical-relative:text;mso-width-percent:0;mso-height-percent:0;mso-width-relative:margin;mso-height-relative:margin;v-text-anchor:top" o:gfxdata="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" fillcolor="white [3201]" stroked="f" strokeweight=".5pt">
                 <v:textbox>
                   <w:txbxContent>
                     <w:p>
@@ -3278,7 +3289,7 @@
           </mc:Choice>
           <mc:Fallback>
             <w:pict>
-              <v:roundrect w14:anchorId="4112CE89" id="Rounded Rectangle 21" o:spid="_x0000_s1031" style="position:absolute;margin-left:68.25pt;margin-top:4.25pt;width:119.45pt;height:90pt;z-index:251664384;visibility:visible;mso-wrap-style:square;mso-width-percent:0;mso-height-percent:0;mso-wrap-distance-left:9pt;mso-wrap-distance-top:0;mso-wrap-distance-right:9pt;mso-wrap-distance-bottom:0;mso-position-horizontal:right;mso-position-horizontal-relative:margin;mso-position-vertical:absolute;mso-position-vertical-relative:text;mso-width-percent:0;mso-height-percent:0;mso-width-relative:margin;mso-height-relative:margin;v-text-anchor:middle" arcsize="10923f" o:gfxdata="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" filled="f" strokecolor="#002060" strokeweight="2pt">
+              <v:roundrect w14:anchorId="4112CE89" id="Rounded Rectangle 21" o:spid="_x0000_s1031" style="position:absolute;margin-left:68.25pt;margin-top:4.25pt;width:119.45pt;height:90pt;z-index:251664384;visibility:visible;mso-wrap-style:square;mso-width-percent:0;mso-height-percent:0;mso-wrap-distance-left:9pt;mso-wrap-distance-top:0;mso-wrap-distance-right:9pt;mso-wrap-distance-bottom:0;mso-position-horizontal:right;mso-position-horizontal-relative:margin;mso-position-vertical:absolute;mso-position-vertical-relative:text;mso-width-percent:0;mso-height-percent:0;mso-width-relative:margin;mso-height-relative:margin;v-text-anchor:middle" arcsize="10923f" o:gfxdata="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" filled="f" strokecolor="#002060" strokeweight="2pt">
                 <v:textbox>
                   <w:txbxContent>
                     <w:p>
@@ -3448,7 +3459,7 @@
           </mc:Choice>
           <mc:Fallback>
             <w:pict>
-              <v:roundrect w14:anchorId="16F4484E" id="Rounded Rectangle 19" o:spid="_x0000_s1032" style="position:absolute;margin-left:0;margin-top:3.7pt;width:121.5pt;height:87pt;z-index:251662336;visibility:visible;mso-wrap-style:square;mso-width-percent:0;mso-height-percent:0;mso-wrap-distance-left:9pt;mso-wrap-distance-top:0;mso-wrap-distance-right:9pt;mso-wrap-distance-bottom:0;mso-position-horizontal:center;mso-position-horizontal-relative:margin;mso-position-vertical:absolute;mso-position-vertical-relative:text;mso-width-percent:0;mso-height-percent:0;mso-width-relative:margin;mso-height-relative:margin;v-text-anchor:middle" arcsize="10923f" o:gfxdata="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" filled="f" strokecolor="#002060" strokeweight="2pt">
+              <v:roundrect w14:anchorId="16F4484E" id="Rounded Rectangle 19" o:spid="_x0000_s1032" style="position:absolute;margin-left:0;margin-top:3.7pt;width:121.5pt;height:87pt;z-index:251662336;visibility:visible;mso-wrap-style:square;mso-width-percent:0;mso-height-percent:0;mso-wrap-distance-left:9pt;mso-wrap-distance-top:0;mso-wrap-distance-right:9pt;mso-wrap-distance-bottom:0;mso-position-horizontal:center;mso-position-horizontal-relative:margin;mso-position-vertical:absolute;mso-position-vertical-relative:text;mso-width-percent:0;mso-height-percent:0;mso-width-relative:margin;mso-height-relative:margin;v-text-anchor:middle" arcsize="10923f" o:gfxdata="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" filled="f" strokecolor="#002060" strokeweight="2pt">
                 <v:textbox>
                   <w:txbxContent>
                     <w:p>
@@ -3613,7 +3624,7 @@
           </mc:Choice>
           <mc:Fallback>
             <w:pict>
-              <v:roundrect w14:anchorId="2786698F" id="Rounded Rectangle 12" o:spid="_x0000_s1033" style="position:absolute;margin-left:0;margin-top:5pt;width:121.5pt;height:87pt;z-index:251659264;visibility:visible;mso-wrap-style:square;mso-width-percent:0;mso-height-percent:0;mso-wrap-distance-left:9pt;mso-wrap-distance-top:0;mso-wrap-distance-right:9pt;mso-wrap-distance-bottom:0;mso-position-horizontal:left;mso-position-horizontal-relative:margin;mso-position-vertical:absolute;mso-position-vertical-relative:text;mso-width-percent:0;mso-height-percent:0;mso-width-relative:margin;mso-height-relative:margin;v-text-anchor:middle" arcsize="10923f" o:gfxdata="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" filled="f" strokecolor="#002060" strokeweight="2pt">
+              <v:roundrect w14:anchorId="2786698F" id="Rounded Rectangle 12" o:spid="_x0000_s1033" style="position:absolute;margin-left:0;margin-top:5pt;width:121.5pt;height:87pt;z-index:251659264;visibility:visible;mso-wrap-style:square;mso-width-percent:0;mso-height-percent:0;mso-wrap-distance-left:9pt;mso-wrap-distance-top:0;mso-wrap-distance-right:9pt;mso-wrap-distance-bottom:0;mso-position-horizontal:left;mso-position-horizontal-relative:margin;mso-position-vertical:absolute;mso-position-vertical-relative:text;mso-width-percent:0;mso-height-percent:0;mso-width-relative:margin;mso-height-relative:margin;v-text-anchor:middle" arcsize="10923f" o:gfxdata="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" filled="f" strokecolor="#002060" strokeweight="2pt">
                 <v:textbox>
                   <w:txbxContent>
                     <w:p>
@@ -3915,13 +3926,29 @@
         <w:pStyle w:val="SAGEBodyText"/>
       </w:pPr>
       <w:r>
-        <w:t>The processing task has an already assigned Workflow Kind Id (GUID) associated with the process. This Id is sent to the web role components in order to create a message payload</w:t>
+        <w:t xml:space="preserve">The processing task has an already assigned Workflow Kind Id (GUID) associated with the process. This Id is sent to the web role components </w:t>
+      </w:r>
+      <w:proofErr w:type="gramStart"/>
+      <w:r>
+        <w:t>in order to</w:t>
+      </w:r>
+      <w:proofErr w:type="gramEnd"/>
+      <w:r>
+        <w:t xml:space="preserve"> create a message payload</w:t>
       </w:r>
       <w:r>
         <w:t xml:space="preserve"> for the queue. </w:t>
       </w:r>
       <w:r>
-        <w:t>The message payload is created and is added to the queue. For an On-Premise installation, the queue is MSMQ and a Cloud installation will use an Azure Queue.</w:t>
+        <w:t xml:space="preserve">The message payload is created and is added to the queue. For an </w:t>
+      </w:r>
+      <w:proofErr w:type="gramStart"/>
+      <w:r>
+        <w:t>On-Premise</w:t>
+      </w:r>
+      <w:proofErr w:type="gramEnd"/>
+      <w:r>
+        <w:t xml:space="preserve"> installation, the queue is MSMQ and a Cloud installation will use an Azure Queue.</w:t>
       </w:r>
     </w:p>
     <w:p>
@@ -3943,7 +3970,15 @@
         <w:pStyle w:val="SAGEBodyText"/>
       </w:pPr>
       <w:r>
-        <w:t xml:space="preserve">The Message Id (workflow instance id) will be returned to UI in order to allow the UI to </w:t>
+        <w:t xml:space="preserve">The Message Id (workflow instance id) will be returned to UI </w:t>
+      </w:r>
+      <w:proofErr w:type="gramStart"/>
+      <w:r>
+        <w:t>in order to</w:t>
+      </w:r>
+      <w:proofErr w:type="gramEnd"/>
+      <w:r>
+        <w:t xml:space="preserve"> allow the UI to </w:t>
       </w:r>
       <w:r>
         <w:t>poll</w:t>
@@ -4111,7 +4146,7 @@
           </mc:Choice>
           <mc:Fallback>
             <w:pict>
-              <v:shape w14:anchorId="32D04264" id="Text Box 35" o:spid="_x0000_s1034" type="#_x0000_t202" style="position:absolute;left:0;text-align:left;margin-left:360.45pt;margin-top:18.45pt;width:78pt;height:21pt;z-index:251676672;visibility:visible;mso-wrap-style:square;mso-width-percent:0;mso-height-percent:0;mso-wrap-distance-left:9pt;mso-wrap-distance-top:0;mso-wrap-distance-right:9pt;mso-wrap-distance-bottom:0;mso-position-horizontal:absolute;mso-position-horizontal-relative:text;mso-position-vertical:absolute;mso-position-vertical-relative:text;mso-width-percent:0;mso-height-percent:0;mso-width-relative:margin;mso-height-relative:margin;v-text-anchor:top" o:gfxdata="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" fillcolor="white [3201]" stroked="f" strokeweight=".5pt">
+              <v:shape w14:anchorId="32D04264" id="Text Box 35" o:spid="_x0000_s1034" type="#_x0000_t202" style="position:absolute;left:0;text-align:left;margin-left:360.45pt;margin-top:18.45pt;width:78pt;height:21pt;z-index:251676672;visibility:visible;mso-wrap-style:square;mso-width-percent:0;mso-height-percent:0;mso-wrap-distance-left:9pt;mso-wrap-distance-top:0;mso-wrap-distance-right:9pt;mso-wrap-distance-bottom:0;mso-position-horizontal:absolute;mso-position-horizontal-relative:text;mso-position-vertical:absolute;mso-position-vertical-relative:text;mso-width-percent:0;mso-height-percent:0;mso-width-relative:margin;mso-height-relative:margin;v-text-anchor:top" o:gfxdata="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" fillcolor="white [3201]" stroked="f" strokeweight=".5pt">
                 <v:textbox>
                   <w:txbxContent>
                     <w:p>
@@ -4232,7 +4267,7 @@
           </mc:Choice>
           <mc:Fallback>
             <w:pict>
-              <v:shape w14:anchorId="7AC74C91" id="Text Box 32" o:spid="_x0000_s1035" type="#_x0000_t202" style="position:absolute;margin-left:24.3pt;margin-top:.2pt;width:78pt;height:21pt;z-index:251686912;visibility:visible;mso-wrap-style:square;mso-width-percent:0;mso-height-percent:0;mso-wrap-distance-left:9pt;mso-wrap-distance-top:0;mso-wrap-distance-right:9pt;mso-wrap-distance-bottom:0;mso-position-horizontal:absolute;mso-position-horizontal-relative:text;mso-position-vertical:absolute;mso-position-vertical-relative:text;mso-width-percent:0;mso-height-percent:0;mso-width-relative:margin;mso-height-relative:margin;v-text-anchor:top" o:gfxdata="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" fillcolor="white [3201]" stroked="f" strokeweight=".5pt">
+              <v:shape w14:anchorId="7AC74C91" id="Text Box 32" o:spid="_x0000_s1035" type="#_x0000_t202" style="position:absolute;margin-left:24.3pt;margin-top:.2pt;width:78pt;height:21pt;z-index:251686912;visibility:visible;mso-wrap-style:square;mso-width-percent:0;mso-height-percent:0;mso-wrap-distance-left:9pt;mso-wrap-distance-top:0;mso-wrap-distance-right:9pt;mso-wrap-distance-bottom:0;mso-position-horizontal:absolute;mso-position-horizontal-relative:text;mso-position-vertical:absolute;mso-position-vertical-relative:text;mso-width-percent:0;mso-height-percent:0;mso-width-relative:margin;mso-height-relative:margin;v-text-anchor:top" o:gfxdata="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" fillcolor="white [3201]" stroked="f" strokeweight=".5pt">
                 <v:textbox>
                   <w:txbxContent>
                     <w:p>
@@ -4377,7 +4412,7 @@
                   <v:h position="#0,#1" xrange="0,21600" yrange="0,10800"/>
                 </v:handles>
               </v:shapetype>
-              <v:shape id="Right Arrow 37" o:spid="_x0000_s1036" type="#_x0000_t13" style="position:absolute;margin-left:214.9pt;margin-top:2.2pt;width:187.5pt;height:45.75pt;z-index:251678720;visibility:visible;mso-wrap-style:square;mso-width-percent:0;mso-height-percent:0;mso-wrap-distance-left:9pt;mso-wrap-distance-top:0;mso-wrap-distance-right:9pt;mso-wrap-distance-bottom:0;mso-position-horizontal:absolute;mso-position-horizontal-relative:page;mso-position-vertical:absolute;mso-position-vertical-relative:text;mso-width-percent:0;mso-height-percent:0;mso-width-relative:margin;mso-height-relative:margin;v-text-anchor:middle" o:gfxdata="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" adj="18965" fillcolor="#002060" strokecolor="#002060" strokeweight="2pt">
+              <v:shape id="Right Arrow 37" o:spid="_x0000_s1036" type="#_x0000_t13" style="position:absolute;margin-left:214.9pt;margin-top:2.2pt;width:187.5pt;height:45.75pt;z-index:251678720;visibility:visible;mso-wrap-style:square;mso-width-percent:0;mso-height-percent:0;mso-wrap-distance-left:9pt;mso-wrap-distance-top:0;mso-wrap-distance-right:9pt;mso-wrap-distance-bottom:0;mso-position-horizontal:absolute;mso-position-horizontal-relative:page;mso-position-vertical:absolute;mso-position-vertical-relative:text;mso-width-percent:0;mso-height-percent:0;mso-width-relative:margin;mso-height-relative:margin;v-text-anchor:middle" o:gfxdata="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" adj="18965" fillcolor="#002060" strokecolor="#002060" strokeweight="2pt">
                 <v:textbox>
                   <w:txbxContent>
                     <w:p>
@@ -4548,7 +4583,7 @@
           </mc:Choice>
           <mc:Fallback>
             <w:pict>
-              <v:roundrect w14:anchorId="033DE240" id="Rounded Rectangle 34" o:spid="_x0000_s1037" style="position:absolute;margin-left:68.25pt;margin-top:.75pt;width:119.45pt;height:90pt;z-index:251675648;visibility:visible;mso-wrap-style:square;mso-width-percent:0;mso-height-percent:0;mso-wrap-distance-left:9pt;mso-wrap-distance-top:0;mso-wrap-distance-right:9pt;mso-wrap-distance-bottom:0;mso-position-horizontal:right;mso-position-horizontal-relative:margin;mso-position-vertical:absolute;mso-position-vertical-relative:text;mso-width-percent:0;mso-height-percent:0;mso-width-relative:margin;mso-height-relative:margin;v-text-anchor:middle" arcsize="10923f" o:gfxdata="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" filled="f" strokecolor="#002060" strokeweight="2pt">
+              <v:roundrect w14:anchorId="033DE240" id="Rounded Rectangle 34" o:spid="_x0000_s1037" style="position:absolute;margin-left:68.25pt;margin-top:.75pt;width:119.45pt;height:90pt;z-index:251675648;visibility:visible;mso-wrap-style:square;mso-width-percent:0;mso-height-percent:0;mso-wrap-distance-left:9pt;mso-wrap-distance-top:0;mso-wrap-distance-right:9pt;mso-wrap-distance-bottom:0;mso-position-horizontal:right;mso-position-horizontal-relative:margin;mso-position-vertical:absolute;mso-position-vertical-relative:text;mso-width-percent:0;mso-height-percent:0;mso-width-relative:margin;mso-height-relative:margin;v-text-anchor:middle" arcsize="10923f" o:gfxdata="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" filled="f" strokecolor="#002060" strokeweight="2pt">
                 <v:textbox>
                   <w:txbxContent>
                     <w:p>
@@ -4761,7 +4796,7 @@
           </mc:Choice>
           <mc:Fallback>
             <w:pict>
-              <v:roundrect w14:anchorId="1816031F" id="Rounded Rectangle 31" o:spid="_x0000_s1038" style="position:absolute;margin-left:0;margin-top:1.95pt;width:121.5pt;height:87pt;z-index:251685888;visibility:visible;mso-wrap-style:square;mso-width-percent:0;mso-height-percent:0;mso-wrap-distance-left:9pt;mso-wrap-distance-top:0;mso-wrap-distance-right:9pt;mso-wrap-distance-bottom:0;mso-position-horizontal:absolute;mso-position-horizontal-relative:margin;mso-position-vertical:absolute;mso-position-vertical-relative:text;mso-width-percent:0;mso-height-percent:0;mso-width-relative:margin;mso-height-relative:margin;v-text-anchor:middle" arcsize="10923f" o:gfxdata="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" filled="f" strokecolor="#002060" strokeweight="2pt">
+              <v:roundrect w14:anchorId="1816031F" id="Rounded Rectangle 31" o:spid="_x0000_s1038" style="position:absolute;margin-left:0;margin-top:1.95pt;width:121.5pt;height:87pt;z-index:251685888;visibility:visible;mso-wrap-style:square;mso-width-percent:0;mso-height-percent:0;mso-wrap-distance-left:9pt;mso-wrap-distance-top:0;mso-wrap-distance-right:9pt;mso-wrap-distance-bottom:0;mso-position-horizontal:absolute;mso-position-horizontal-relative:margin;mso-position-vertical:absolute;mso-position-vertical-relative:text;mso-width-percent:0;mso-height-percent:0;mso-width-relative:margin;mso-height-relative:margin;v-text-anchor:middle" arcsize="10923f" o:gfxdata="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" filled="f" strokecolor="#002060" strokeweight="2pt">
                 <v:textbox>
                   <w:txbxContent>
                     <w:p>
@@ -4950,7 +4985,7 @@
                   <v:h position="#0,#1" xrange="0,21600" yrange="0,10800"/>
                 </v:handles>
               </v:shapetype>
-              <v:shape id="Left Arrow 38" o:spid="_x0000_s1039" type="#_x0000_t66" style="position:absolute;margin-left:136.4pt;margin-top:9.45pt;width:186.75pt;height:44.25pt;z-index:251679744;visibility:visible;mso-wrap-style:square;mso-width-percent:0;mso-height-percent:0;mso-wrap-distance-left:9pt;mso-wrap-distance-top:0;mso-wrap-distance-right:9pt;mso-wrap-distance-bottom:0;mso-position-horizontal:absolute;mso-position-horizontal-relative:margin;mso-position-vertical:absolute;mso-position-vertical-relative:text;mso-width-percent:0;mso-height-percent:0;mso-width-relative:margin;mso-height-relative:margin;v-text-anchor:middle" o:gfxdata="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" adj="2559" fillcolor="#002060" strokecolor="#002060" strokeweight="2pt">
+              <v:shape id="Left Arrow 38" o:spid="_x0000_s1039" type="#_x0000_t66" style="position:absolute;margin-left:136.4pt;margin-top:9.45pt;width:186.75pt;height:44.25pt;z-index:251679744;visibility:visible;mso-wrap-style:square;mso-width-percent:0;mso-height-percent:0;mso-wrap-distance-left:9pt;mso-wrap-distance-top:0;mso-wrap-distance-right:9pt;mso-wrap-distance-bottom:0;mso-position-horizontal:absolute;mso-position-horizontal-relative:margin;mso-position-vertical:absolute;mso-position-vertical-relative:text;mso-width-percent:0;mso-height-percent:0;mso-width-relative:margin;mso-height-relative:margin;v-text-anchor:middle" o:gfxdata="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" adj="2559" fillcolor="#002060" strokecolor="#002060" strokeweight="2pt">
                 <v:textbox>
                   <w:txbxContent>
                     <w:p>
@@ -5017,7 +5052,15 @@
         <w:pStyle w:val="SAGEBodyText"/>
       </w:pPr>
       <w:r>
-        <w:t>The worker role components will access the meter object in order to get the current status of the process</w:t>
+        <w:t xml:space="preserve">The worker role components will access the meter object </w:t>
+      </w:r>
+      <w:proofErr w:type="gramStart"/>
+      <w:r>
+        <w:t>in order to</w:t>
+      </w:r>
+      <w:proofErr w:type="gramEnd"/>
+      <w:r>
+        <w:t xml:space="preserve"> get the current status of the process</w:t>
       </w:r>
       <w:r>
         <w:t xml:space="preserve"> for the UI</w:t>
@@ -5149,7 +5192,7 @@
           </mc:Choice>
           <mc:Fallback>
             <w:pict>
-              <v:shape w14:anchorId="77349C22" id="Text Box 51" o:spid="_x0000_s1040" type="#_x0000_t202" style="position:absolute;margin-left:359.25pt;margin-top:.45pt;width:78pt;height:21pt;z-index:251693056;visibility:visible;mso-wrap-style:square;mso-width-percent:0;mso-height-percent:0;mso-wrap-distance-left:9pt;mso-wrap-distance-top:0;mso-wrap-distance-right:9pt;mso-wrap-distance-bottom:0;mso-position-horizontal:absolute;mso-position-horizontal-relative:text;mso-position-vertical:absolute;mso-position-vertical-relative:text;mso-width-percent:0;mso-height-percent:0;mso-width-relative:margin;mso-height-relative:margin;v-text-anchor:top" o:gfxdata="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" fillcolor="white [3201]" stroked="f" strokeweight=".5pt">
+              <v:shape w14:anchorId="77349C22" id="Text Box 51" o:spid="_x0000_s1040" type="#_x0000_t202" style="position:absolute;margin-left:359.25pt;margin-top:.45pt;width:78pt;height:21pt;z-index:251693056;visibility:visible;mso-wrap-style:square;mso-width-percent:0;mso-height-percent:0;mso-wrap-distance-left:9pt;mso-wrap-distance-top:0;mso-wrap-distance-right:9pt;mso-wrap-distance-bottom:0;mso-position-horizontal:absolute;mso-position-horizontal-relative:text;mso-position-vertical:absolute;mso-position-vertical-relative:text;mso-width-percent:0;mso-height-percent:0;mso-width-relative:margin;mso-height-relative:margin;v-text-anchor:top" o:gfxdata="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" fillcolor="white [3201]" stroked="f" strokeweight=".5pt">
                 <v:textbox>
                   <w:txbxContent>
                     <w:p>
@@ -5261,7 +5304,7 @@
           </mc:Choice>
           <mc:Fallback>
             <w:pict>
-              <v:shape w14:anchorId="733273BE" id="Text Box 52" o:spid="_x0000_s1041" type="#_x0000_t202" style="position:absolute;margin-left:0;margin-top:.45pt;width:78pt;height:21pt;z-index:251694080;visibility:visible;mso-wrap-style:square;mso-width-percent:0;mso-height-percent:0;mso-wrap-distance-left:9pt;mso-wrap-distance-top:0;mso-wrap-distance-right:9pt;mso-wrap-distance-bottom:0;mso-position-horizontal:center;mso-position-horizontal-relative:margin;mso-position-vertical:absolute;mso-position-vertical-relative:text;mso-width-percent:0;mso-height-percent:0;mso-width-relative:margin;mso-height-relative:margin;v-text-anchor:top" o:gfxdata="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" fillcolor="white [3201]" stroked="f" strokeweight=".5pt">
+              <v:shape w14:anchorId="733273BE" id="Text Box 52" o:spid="_x0000_s1041" type="#_x0000_t202" style="position:absolute;margin-left:0;margin-top:.45pt;width:78pt;height:21pt;z-index:251694080;visibility:visible;mso-wrap-style:square;mso-width-percent:0;mso-height-percent:0;mso-wrap-distance-left:9pt;mso-wrap-distance-top:0;mso-wrap-distance-right:9pt;mso-wrap-distance-bottom:0;mso-position-horizontal:center;mso-position-horizontal-relative:margin;mso-position-vertical:absolute;mso-position-vertical-relative:text;mso-width-percent:0;mso-height-percent:0;mso-width-relative:margin;mso-height-relative:margin;v-text-anchor:top" o:gfxdata="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" fillcolor="white [3201]" stroked="f" strokeweight=".5pt">
                 <v:textbox>
                   <w:txbxContent>
                     <w:p>
@@ -5367,7 +5410,7 @@
           </mc:Choice>
           <mc:Fallback>
             <w:pict>
-              <v:shape w14:anchorId="1D697C5F" id="Text Box 53" o:spid="_x0000_s1042" type="#_x0000_t202" style="position:absolute;margin-left:24.3pt;margin-top:.75pt;width:78pt;height:21pt;z-index:251689984;visibility:visible;mso-wrap-style:square;mso-width-percent:0;mso-height-percent:0;mso-wrap-distance-left:9pt;mso-wrap-distance-top:0;mso-wrap-distance-right:9pt;mso-wrap-distance-bottom:0;mso-position-horizontal:absolute;mso-position-horizontal-relative:text;mso-position-vertical:absolute;mso-position-vertical-relative:text;mso-width-percent:0;mso-height-percent:0;mso-width-relative:margin;mso-height-relative:margin;v-text-anchor:top" o:gfxdata="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" fillcolor="white [3201]" stroked="f" strokeweight=".5pt">
+              <v:shape w14:anchorId="1D697C5F" id="Text Box 53" o:spid="_x0000_s1042" type="#_x0000_t202" style="position:absolute;margin-left:24.3pt;margin-top:.75pt;width:78pt;height:21pt;z-index:251689984;visibility:visible;mso-wrap-style:square;mso-width-percent:0;mso-height-percent:0;mso-wrap-distance-left:9pt;mso-wrap-distance-top:0;mso-wrap-distance-right:9pt;mso-wrap-distance-bottom:0;mso-position-horizontal:absolute;mso-position-horizontal-relative:text;mso-position-vertical:absolute;mso-position-vertical-relative:text;mso-width-percent:0;mso-height-percent:0;mso-width-relative:margin;mso-height-relative:margin;v-text-anchor:top" o:gfxdata="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" fillcolor="white [3201]" stroked="f" strokeweight=".5pt">
                 <v:textbox>
                   <w:txbxContent>
                     <w:p>
@@ -5481,7 +5524,7 @@
           </mc:Choice>
           <mc:Fallback>
             <w:pict>
-              <v:shape w14:anchorId="72CAC870" id="Text Box 54" o:spid="_x0000_s1043" type="#_x0000_t202" style="position:absolute;margin-left:293.25pt;margin-top:1pt;width:43.5pt;height:21pt;z-index:251698176;visibility:visible;mso-wrap-style:square;mso-width-percent:0;mso-height-percent:0;mso-wrap-distance-left:9pt;mso-wrap-distance-top:0;mso-wrap-distance-right:9pt;mso-wrap-distance-bottom:0;mso-position-horizontal:absolute;mso-position-horizontal-relative:text;mso-position-vertical:absolute;mso-position-vertical-relative:text;mso-width-percent:0;mso-height-percent:0;mso-width-relative:margin;mso-height-relative:margin;v-text-anchor:top" o:gfxdata="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" fillcolor="white [3201]" stroked="f" strokeweight=".5pt">
+              <v:shape w14:anchorId="72CAC870" id="Text Box 54" o:spid="_x0000_s1043" type="#_x0000_t202" style="position:absolute;margin-left:293.25pt;margin-top:1pt;width:43.5pt;height:21pt;z-index:251698176;visibility:visible;mso-wrap-style:square;mso-width-percent:0;mso-height-percent:0;mso-wrap-distance-left:9pt;mso-wrap-distance-top:0;mso-wrap-distance-right:9pt;mso-wrap-distance-bottom:0;mso-position-horizontal:absolute;mso-position-horizontal-relative:text;mso-position-vertical:absolute;mso-position-vertical-relative:text;mso-width-percent:0;mso-height-percent:0;mso-width-relative:margin;mso-height-relative:margin;v-text-anchor:top" o:gfxdata="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" fillcolor="white [3201]" stroked="f" strokeweight=".5pt">
                 <v:textbox>
                   <w:txbxContent>
                     <w:p>
@@ -5654,7 +5697,7 @@
           </mc:Choice>
           <mc:Fallback>
             <w:pict>
-              <v:roundrect w14:anchorId="6D7344E3" id="Rounded Rectangle 56" o:spid="_x0000_s1044" style="position:absolute;margin-left:68.25pt;margin-top:4.25pt;width:119.45pt;height:90pt;z-index:251692032;visibility:visible;mso-wrap-style:square;mso-width-percent:0;mso-height-percent:0;mso-wrap-distance-left:9pt;mso-wrap-distance-top:0;mso-wrap-distance-right:9pt;mso-wrap-distance-bottom:0;mso-position-horizontal:right;mso-position-horizontal-relative:margin;mso-position-vertical:absolute;mso-position-vertical-relative:text;mso-width-percent:0;mso-height-percent:0;mso-width-relative:margin;mso-height-relative:margin;v-text-anchor:middle" arcsize="10923f" o:gfxdata="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" filled="f" strokecolor="#002060" strokeweight="2pt">
+              <v:roundrect w14:anchorId="6D7344E3" id="Rounded Rectangle 56" o:spid="_x0000_s1044" style="position:absolute;margin-left:68.25pt;margin-top:4.25pt;width:119.45pt;height:90pt;z-index:251692032;visibility:visible;mso-wrap-style:square;mso-width-percent:0;mso-height-percent:0;mso-wrap-distance-left:9pt;mso-wrap-distance-top:0;mso-wrap-distance-right:9pt;mso-wrap-distance-bottom:0;mso-position-horizontal:right;mso-position-horizontal-relative:margin;mso-position-vertical:absolute;mso-position-vertical-relative:text;mso-width-percent:0;mso-height-percent:0;mso-width-relative:margin;mso-height-relative:margin;v-text-anchor:middle" arcsize="10923f" o:gfxdata="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" filled="f" strokecolor="#002060" strokeweight="2pt">
                 <v:textbox>
                   <w:txbxContent>
                     <w:p>
@@ -5824,7 +5867,7 @@
           </mc:Choice>
           <mc:Fallback>
             <w:pict>
-              <v:roundrect w14:anchorId="36E113F9" id="Rounded Rectangle 57" o:spid="_x0000_s1045" style="position:absolute;margin-left:0;margin-top:3.7pt;width:121.5pt;height:87pt;z-index:251691008;visibility:visible;mso-wrap-style:square;mso-width-percent:0;mso-height-percent:0;mso-wrap-distance-left:9pt;mso-wrap-distance-top:0;mso-wrap-distance-right:9pt;mso-wrap-distance-bottom:0;mso-position-horizontal:center;mso-position-horizontal-relative:margin;mso-position-vertical:absolute;mso-position-vertical-relative:text;mso-width-percent:0;mso-height-percent:0;mso-width-relative:margin;mso-height-relative:margin;v-text-anchor:middle" arcsize="10923f" o:gfxdata="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" filled="f" strokecolor="#002060" strokeweight="2pt">
+              <v:roundrect w14:anchorId="36E113F9" id="Rounded Rectangle 57" o:spid="_x0000_s1045" style="position:absolute;margin-left:0;margin-top:3.7pt;width:121.5pt;height:87pt;z-index:251691008;visibility:visible;mso-wrap-style:square;mso-width-percent:0;mso-height-percent:0;mso-wrap-distance-left:9pt;mso-wrap-distance-top:0;mso-wrap-distance-right:9pt;mso-wrap-distance-bottom:0;mso-position-horizontal:center;mso-position-horizontal-relative:margin;mso-position-vertical:absolute;mso-position-vertical-relative:text;mso-width-percent:0;mso-height-percent:0;mso-width-relative:margin;mso-height-relative:margin;v-text-anchor:middle" arcsize="10923f" o:gfxdata="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" filled="f" strokecolor="#002060" strokeweight="2pt">
                 <v:textbox>
                   <w:txbxContent>
                     <w:p>
@@ -5989,7 +6032,7 @@
           </mc:Choice>
           <mc:Fallback>
             <w:pict>
-              <v:roundrect w14:anchorId="5ED350B1" id="Rounded Rectangle 58" o:spid="_x0000_s1046" style="position:absolute;margin-left:0;margin-top:5pt;width:121.5pt;height:87pt;z-index:251688960;visibility:visible;mso-wrap-style:square;mso-width-percent:0;mso-height-percent:0;mso-wrap-distance-left:9pt;mso-wrap-distance-top:0;mso-wrap-distance-right:9pt;mso-wrap-distance-bottom:0;mso-position-horizontal:left;mso-position-horizontal-relative:margin;mso-position-vertical:absolute;mso-position-vertical-relative:text;mso-width-percent:0;mso-height-percent:0;mso-width-relative:margin;mso-height-relative:margin;v-text-anchor:middle" arcsize="10923f" o:gfxdata="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" filled="f" strokecolor="#002060" strokeweight="2pt">
+              <v:roundrect w14:anchorId="5ED350B1" id="Rounded Rectangle 58" o:spid="_x0000_s1046" style="position:absolute;margin-left:0;margin-top:5pt;width:121.5pt;height:87pt;z-index:251688960;visibility:visible;mso-wrap-style:square;mso-width-percent:0;mso-height-percent:0;mso-wrap-distance-left:9pt;mso-wrap-distance-top:0;mso-wrap-distance-right:9pt;mso-wrap-distance-bottom:0;mso-position-horizontal:left;mso-position-horizontal-relative:margin;mso-position-vertical:absolute;mso-position-vertical-relative:text;mso-width-percent:0;mso-height-percent:0;mso-width-relative:margin;mso-height-relative:margin;v-text-anchor:middle" arcsize="10923f" o:gfxdata="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" filled="f" strokecolor="#002060" strokeweight="2pt">
                 <v:textbox>
                   <w:txbxContent>
                     <w:p>
@@ -6457,7 +6500,6 @@
                                 <w:lang w:val="en-US"/>
                               </w:rPr>
                             </w:pPr>
-                            <w:proofErr w:type="spellStart"/>
                             <w:r>
                               <w:rPr>
                                 <w:color w:val="002060"/>
@@ -6467,7 +6509,6 @@
                               </w:rPr>
                               <w:t>ProcessService</w:t>
                             </w:r>
-                            <w:proofErr w:type="spellEnd"/>
                           </w:p>
                         </w:txbxContent>
                       </wps:txbx>
@@ -6491,7 +6532,7 @@
           </mc:Choice>
           <mc:Fallback>
             <w:pict>
-              <v:shape w14:anchorId="59786057" id="Text Box 55" o:spid="_x0000_s1047" type="#_x0000_t202" style="position:absolute;margin-left:99.3pt;margin-top:.75pt;width:87pt;height:21pt;z-index:251697152;visibility:visible;mso-wrap-style:square;mso-width-percent:0;mso-height-percent:0;mso-wrap-distance-left:9pt;mso-wrap-distance-top:0;mso-wrap-distance-right:9pt;mso-wrap-distance-bottom:0;mso-position-horizontal:absolute;mso-position-horizontal-relative:text;mso-position-vertical:absolute;mso-position-vertical-relative:text;mso-width-percent:0;mso-height-percent:0;mso-width-relative:margin;mso-height-relative:margin;v-text-anchor:top" o:gfxdata="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" fillcolor="white [3201]" stroked="f" strokeweight=".5pt">
+              <v:shape w14:anchorId="59786057" id="Text Box 55" o:spid="_x0000_s1047" type="#_x0000_t202" style="position:absolute;margin-left:99.3pt;margin-top:.75pt;width:87pt;height:21pt;z-index:251697152;visibility:visible;mso-wrap-style:square;mso-width-percent:0;mso-height-percent:0;mso-wrap-distance-left:9pt;mso-wrap-distance-top:0;mso-wrap-distance-right:9pt;mso-wrap-distance-bottom:0;mso-position-horizontal:absolute;mso-position-horizontal-relative:text;mso-position-vertical:absolute;mso-position-vertical-relative:text;mso-width-percent:0;mso-height-percent:0;mso-width-relative:margin;mso-height-relative:margin;v-text-anchor:top" o:gfxdata="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" fillcolor="white [3201]" stroked="f" strokeweight=".5pt">
                 <v:textbox>
                   <w:txbxContent>
                     <w:p>
@@ -6504,7 +6545,6 @@
                           <w:lang w:val="en-US"/>
                         </w:rPr>
                       </w:pPr>
-                      <w:proofErr w:type="spellStart"/>
                       <w:r>
                         <w:rPr>
                           <w:color w:val="002060"/>
@@ -6514,7 +6554,6 @@
                         </w:rPr>
                         <w:t>ProcessService</w:t>
                       </w:r>
-                      <w:proofErr w:type="spellEnd"/>
                     </w:p>
                   </w:txbxContent>
                 </v:textbox>
@@ -6579,7 +6618,6 @@
                                 <w:lang w:val="en-US"/>
                               </w:rPr>
                             </w:pPr>
-                            <w:proofErr w:type="spellStart"/>
                             <w:r>
                               <w:rPr>
                                 <w:color w:val="002060"/>
@@ -6589,7 +6627,6 @@
                               </w:rPr>
                               <w:t>WorkflowManager</w:t>
                             </w:r>
-                            <w:proofErr w:type="spellEnd"/>
                           </w:p>
                           <w:p>
                             <w:pPr>
@@ -6601,7 +6638,6 @@
                                 <w:lang w:val="en-US"/>
                               </w:rPr>
                             </w:pPr>
-                            <w:proofErr w:type="spellStart"/>
                             <w:r>
                               <w:rPr>
                                 <w:color w:val="002060"/>
@@ -6611,7 +6647,6 @@
                               </w:rPr>
                               <w:t>UnitOfWorkManager</w:t>
                             </w:r>
-                            <w:proofErr w:type="spellEnd"/>
                           </w:p>
                           <w:p>
                             <w:pPr>
@@ -6643,7 +6678,6 @@
                                 <w:lang w:val="en-US"/>
                               </w:rPr>
                             </w:pPr>
-                            <w:proofErr w:type="spellStart"/>
                             <w:r>
                               <w:rPr>
                                 <w:color w:val="002060"/>
@@ -6653,7 +6687,6 @@
                               </w:rPr>
                               <w:t>WorkerDispatcher</w:t>
                             </w:r>
-                            <w:proofErr w:type="spellEnd"/>
                           </w:p>
                           <w:p>
                             <w:pPr>
@@ -6665,7 +6698,6 @@
                                 <w:lang w:val="en-US"/>
                               </w:rPr>
                             </w:pPr>
-                            <w:proofErr w:type="spellStart"/>
                             <w:r>
                               <w:rPr>
                                 <w:color w:val="002060"/>
@@ -6675,7 +6707,6 @@
                               </w:rPr>
                               <w:t>UnitOfWorkWorker</w:t>
                             </w:r>
-                            <w:proofErr w:type="spellEnd"/>
                           </w:p>
                           <w:p>
                             <w:pPr>
@@ -6687,7 +6718,6 @@
                                 <w:lang w:val="en-US"/>
                               </w:rPr>
                             </w:pPr>
-                            <w:proofErr w:type="spellStart"/>
                             <w:r>
                               <w:rPr>
                                 <w:color w:val="002060"/>
@@ -6697,7 +6727,6 @@
                               </w:rPr>
                               <w:t>UnitOfWorkProcessor</w:t>
                             </w:r>
-                            <w:proofErr w:type="spellEnd"/>
                           </w:p>
                           <w:p>
                             <w:pPr>
@@ -6709,7 +6738,6 @@
                                 <w:lang w:val="en-US"/>
                               </w:rPr>
                             </w:pPr>
-                            <w:proofErr w:type="spellStart"/>
                             <w:r>
                               <w:rPr>
                                 <w:color w:val="002060"/>
@@ -6719,7 +6747,6 @@
                               </w:rPr>
                               <w:t>ProcessUow</w:t>
                             </w:r>
-                            <w:proofErr w:type="spellEnd"/>
                           </w:p>
                           <w:p>
                             <w:pPr>
@@ -6731,7 +6758,6 @@
                                 <w:lang w:val="en-US"/>
                               </w:rPr>
                             </w:pPr>
-                            <w:proofErr w:type="spellStart"/>
                             <w:r>
                               <w:rPr>
                                 <w:color w:val="002060"/>
@@ -6741,7 +6767,6 @@
                               </w:rPr>
                               <w:t>ProcessingRepository</w:t>
                             </w:r>
-                            <w:proofErr w:type="spellEnd"/>
                           </w:p>
                           <w:p>
                             <w:pPr>
@@ -6787,7 +6812,7 @@
           </mc:Choice>
           <mc:Fallback>
             <w:pict>
-              <v:shape w14:anchorId="0C01E26A" id="Text Box 67" o:spid="_x0000_s1048" type="#_x0000_t202" style="position:absolute;margin-left:81.55pt;margin-top:5.05pt;width:132.75pt;height:125.25pt;z-index:251706368;visibility:visible;mso-wrap-style:square;mso-width-percent:0;mso-height-percent:0;mso-wrap-distance-left:9pt;mso-wrap-distance-top:0;mso-wrap-distance-right:9pt;mso-wrap-distance-bottom:0;mso-position-horizontal:right;mso-position-horizontal-relative:margin;mso-position-vertical:absolute;mso-position-vertical-relative:text;mso-width-percent:0;mso-height-percent:0;mso-width-relative:margin;mso-height-relative:margin;v-text-anchor:top" o:gfxdata="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" fillcolor="white [3201]" stroked="f" strokeweight=".5pt">
+              <v:shape w14:anchorId="0C01E26A" id="Text Box 67" o:spid="_x0000_s1048" type="#_x0000_t202" style="position:absolute;margin-left:81.55pt;margin-top:5.05pt;width:132.75pt;height:125.25pt;z-index:251706368;visibility:visible;mso-wrap-style:square;mso-width-percent:0;mso-height-percent:0;mso-wrap-distance-left:9pt;mso-wrap-distance-top:0;mso-wrap-distance-right:9pt;mso-wrap-distance-bottom:0;mso-position-horizontal:right;mso-position-horizontal-relative:margin;mso-position-vertical:absolute;mso-position-vertical-relative:text;mso-width-percent:0;mso-height-percent:0;mso-width-relative:margin;mso-height-relative:margin;v-text-anchor:top" o:gfxdata="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" fillcolor="white [3201]" stroked="f" strokeweight=".5pt">
                 <v:textbox>
                   <w:txbxContent>
                     <w:p>
@@ -6800,7 +6825,6 @@
                           <w:lang w:val="en-US"/>
                         </w:rPr>
                       </w:pPr>
-                      <w:proofErr w:type="spellStart"/>
                       <w:r>
                         <w:rPr>
                           <w:color w:val="002060"/>
@@ -6810,7 +6834,6 @@
                         </w:rPr>
                         <w:t>WorkflowManager</w:t>
                       </w:r>
-                      <w:proofErr w:type="spellEnd"/>
                     </w:p>
                     <w:p>
                       <w:pPr>
@@ -6822,7 +6845,6 @@
                           <w:lang w:val="en-US"/>
                         </w:rPr>
                       </w:pPr>
-                      <w:proofErr w:type="spellStart"/>
                       <w:r>
                         <w:rPr>
                           <w:color w:val="002060"/>
@@ -6832,7 +6854,6 @@
                         </w:rPr>
                         <w:t>UnitOfWorkManager</w:t>
                       </w:r>
-                      <w:proofErr w:type="spellEnd"/>
                     </w:p>
                     <w:p>
                       <w:pPr>
@@ -6864,7 +6885,6 @@
                           <w:lang w:val="en-US"/>
                         </w:rPr>
                       </w:pPr>
-                      <w:proofErr w:type="spellStart"/>
                       <w:r>
                         <w:rPr>
                           <w:color w:val="002060"/>
@@ -6874,7 +6894,6 @@
                         </w:rPr>
                         <w:t>WorkerDispatcher</w:t>
                       </w:r>
-                      <w:proofErr w:type="spellEnd"/>
                     </w:p>
                     <w:p>
                       <w:pPr>
@@ -6886,7 +6905,6 @@
                           <w:lang w:val="en-US"/>
                         </w:rPr>
                       </w:pPr>
-                      <w:proofErr w:type="spellStart"/>
                       <w:r>
                         <w:rPr>
                           <w:color w:val="002060"/>
@@ -6896,7 +6914,6 @@
                         </w:rPr>
                         <w:t>UnitOfWorkWorker</w:t>
                       </w:r>
-                      <w:proofErr w:type="spellEnd"/>
                     </w:p>
                     <w:p>
                       <w:pPr>
@@ -6908,7 +6925,6 @@
                           <w:lang w:val="en-US"/>
                         </w:rPr>
                       </w:pPr>
-                      <w:proofErr w:type="spellStart"/>
                       <w:r>
                         <w:rPr>
                           <w:color w:val="002060"/>
@@ -6918,7 +6934,6 @@
                         </w:rPr>
                         <w:t>UnitOfWorkProcessor</w:t>
                       </w:r>
-                      <w:proofErr w:type="spellEnd"/>
                     </w:p>
                     <w:p>
                       <w:pPr>
@@ -6930,7 +6945,6 @@
                           <w:lang w:val="en-US"/>
                         </w:rPr>
                       </w:pPr>
-                      <w:proofErr w:type="spellStart"/>
                       <w:r>
                         <w:rPr>
                           <w:color w:val="002060"/>
@@ -6940,7 +6954,6 @@
                         </w:rPr>
                         <w:t>ProcessUow</w:t>
                       </w:r>
-                      <w:proofErr w:type="spellEnd"/>
                     </w:p>
                     <w:p>
                       <w:pPr>
@@ -6952,7 +6965,6 @@
                           <w:lang w:val="en-US"/>
                         </w:rPr>
                       </w:pPr>
-                      <w:proofErr w:type="spellStart"/>
                       <w:r>
                         <w:rPr>
                           <w:color w:val="002060"/>
@@ -6962,7 +6974,6 @@
                         </w:rPr>
                         <w:t>ProcessingRepository</w:t>
                       </w:r>
-                      <w:proofErr w:type="spellEnd"/>
                     </w:p>
                     <w:p>
                       <w:pPr>
@@ -7068,7 +7079,7 @@
           </mc:Choice>
           <mc:Fallback>
             <w:pict>
-              <v:shape w14:anchorId="22072839" id="Text Box 64" o:spid="_x0000_s1049" type="#_x0000_t202" style="position:absolute;margin-left:403.8pt;margin-top:3.25pt;width:35.25pt;height:39.75pt;rotation:180;z-index:251702272;visibility:visible;mso-wrap-style:square;mso-width-percent:0;mso-height-percent:0;mso-wrap-distance-left:9pt;mso-wrap-distance-top:0;mso-wrap-distance-right:9pt;mso-wrap-distance-bottom:0;mso-position-horizontal:absolute;mso-position-horizontal-relative:text;mso-position-vertical:absolute;mso-position-vertical-relative:text;mso-width-percent:0;mso-height-percent:0;mso-width-relative:margin;mso-height-relative:margin;v-text-anchor:top" o:gfxdata="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" fillcolor="white [3201]" stroked="f" strokeweight=".5pt">
+              <v:shape w14:anchorId="22072839" id="Text Box 64" o:spid="_x0000_s1049" type="#_x0000_t202" style="position:absolute;margin-left:403.8pt;margin-top:3.25pt;width:35.25pt;height:39.75pt;rotation:180;z-index:251702272;visibility:visible;mso-wrap-style:square;mso-width-percent:0;mso-height-percent:0;mso-wrap-distance-left:9pt;mso-wrap-distance-top:0;mso-wrap-distance-right:9pt;mso-wrap-distance-bottom:0;mso-position-horizontal:absolute;mso-position-horizontal-relative:text;mso-position-vertical:absolute;mso-position-vertical-relative:text;mso-width-percent:0;mso-height-percent:0;mso-width-relative:margin;mso-height-relative:margin;v-text-anchor:top" o:gfxdata="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" fillcolor="white [3201]" stroked="f" strokeweight=".5pt">
                 <v:textbox>
                   <w:txbxContent>
                     <w:p>
@@ -7377,7 +7388,7 @@
           </mc:Choice>
           <mc:Fallback>
             <w:pict>
-              <v:shape w14:anchorId="63B6CAF8" id="Text Box 4" o:spid="_x0000_s1050" type="#_x0000_t202" style="position:absolute;margin-left:0;margin-top:.45pt;width:78pt;height:21pt;z-index:251717632;visibility:visible;mso-wrap-style:square;mso-width-percent:0;mso-height-percent:0;mso-wrap-distance-left:9pt;mso-wrap-distance-top:0;mso-wrap-distance-right:9pt;mso-wrap-distance-bottom:0;mso-position-horizontal:center;mso-position-horizontal-relative:margin;mso-position-vertical:absolute;mso-position-vertical-relative:text;mso-width-percent:0;mso-height-percent:0;mso-width-relative:margin;mso-height-relative:margin;v-text-anchor:top" o:gfxdata="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" fillcolor="white [3201]" stroked="f" strokeweight=".5pt">
+              <v:shape w14:anchorId="63B6CAF8" id="Text Box 4" o:spid="_x0000_s1050" type="#_x0000_t202" style="position:absolute;margin-left:0;margin-top:.45pt;width:78pt;height:21pt;z-index:251717632;visibility:visible;mso-wrap-style:square;mso-width-percent:0;mso-height-percent:0;mso-wrap-distance-left:9pt;mso-wrap-distance-top:0;mso-wrap-distance-right:9pt;mso-wrap-distance-bottom:0;mso-position-horizontal:center;mso-position-horizontal-relative:margin;mso-position-vertical:absolute;mso-position-vertical-relative:text;mso-width-percent:0;mso-height-percent:0;mso-width-relative:margin;mso-height-relative:margin;v-text-anchor:top" o:gfxdata="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" fillcolor="white [3201]" stroked="f" strokeweight=".5pt">
                 <v:textbox>
                   <w:txbxContent>
                     <w:p>
@@ -7483,7 +7494,7 @@
           </mc:Choice>
           <mc:Fallback>
             <w:pict>
-              <v:shape w14:anchorId="5DECE28E" id="Text Box 5" o:spid="_x0000_s1051" type="#_x0000_t202" style="position:absolute;margin-left:24.3pt;margin-top:.75pt;width:78pt;height:21pt;z-index:251713536;visibility:visible;mso-wrap-style:square;mso-width-percent:0;mso-height-percent:0;mso-wrap-distance-left:9pt;mso-wrap-distance-top:0;mso-wrap-distance-right:9pt;mso-wrap-distance-bottom:0;mso-position-horizontal:absolute;mso-position-horizontal-relative:text;mso-position-vertical:absolute;mso-position-vertical-relative:text;mso-width-percent:0;mso-height-percent:0;mso-width-relative:margin;mso-height-relative:margin;v-text-anchor:top" o:gfxdata="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" fillcolor="white [3201]" stroked="f" strokeweight=".5pt">
+              <v:shape w14:anchorId="5DECE28E" id="Text Box 5" o:spid="_x0000_s1051" type="#_x0000_t202" style="position:absolute;margin-left:24.3pt;margin-top:.75pt;width:78pt;height:21pt;z-index:251713536;visibility:visible;mso-wrap-style:square;mso-width-percent:0;mso-height-percent:0;mso-wrap-distance-left:9pt;mso-wrap-distance-top:0;mso-wrap-distance-right:9pt;mso-wrap-distance-bottom:0;mso-position-horizontal:absolute;mso-position-horizontal-relative:text;mso-position-vertical:absolute;mso-position-vertical-relative:text;mso-width-percent:0;mso-height-percent:0;mso-width-relative:margin;mso-height-relative:margin;v-text-anchor:top" o:gfxdata="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" fillcolor="white [3201]" stroked="f" strokeweight=".5pt">
                 <v:textbox>
                   <w:txbxContent>
                     <w:p>
@@ -7609,7 +7620,7 @@
           </mc:Choice>
           <mc:Fallback>
             <w:pict>
-              <v:roundrect w14:anchorId="46C7DBB3" id="_x0000_s1052" style="position:absolute;margin-left:0;margin-top:3.7pt;width:121.5pt;height:87pt;z-index:251714560;visibility:visible;mso-wrap-style:square;mso-width-percent:0;mso-height-percent:0;mso-wrap-distance-left:9pt;mso-wrap-distance-top:0;mso-wrap-distance-right:9pt;mso-wrap-distance-bottom:0;mso-position-horizontal:center;mso-position-horizontal-relative:margin;mso-position-vertical:absolute;mso-position-vertical-relative:text;mso-width-percent:0;mso-height-percent:0;mso-width-relative:margin;mso-height-relative:margin;v-text-anchor:middle" arcsize="10923f" o:gfxdata="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" filled="f" strokecolor="#002060" strokeweight="2pt">
+              <v:roundrect w14:anchorId="46C7DBB3" id="_x0000_s1052" style="position:absolute;margin-left:0;margin-top:3.7pt;width:121.5pt;height:87pt;z-index:251714560;visibility:visible;mso-wrap-style:square;mso-width-percent:0;mso-height-percent:0;mso-wrap-distance-left:9pt;mso-wrap-distance-top:0;mso-wrap-distance-right:9pt;mso-wrap-distance-bottom:0;mso-position-horizontal:center;mso-position-horizontal-relative:margin;mso-position-vertical:absolute;mso-position-vertical-relative:text;mso-width-percent:0;mso-height-percent:0;mso-width-relative:margin;mso-height-relative:margin;v-text-anchor:middle" arcsize="10923f" o:gfxdata="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" filled="f" strokecolor="#002060" strokeweight="2pt">
                 <v:textbox>
                   <w:txbxContent>
                     <w:p>
@@ -7774,7 +7785,7 @@
           </mc:Choice>
           <mc:Fallback>
             <w:pict>
-              <v:roundrect w14:anchorId="63996436" id="_x0000_s1053" style="position:absolute;margin-left:0;margin-top:5pt;width:121.5pt;height:87pt;z-index:251712512;visibility:visible;mso-wrap-style:square;mso-width-percent:0;mso-height-percent:0;mso-wrap-distance-left:9pt;mso-wrap-distance-top:0;mso-wrap-distance-right:9pt;mso-wrap-distance-bottom:0;mso-position-horizontal:left;mso-position-horizontal-relative:margin;mso-position-vertical:absolute;mso-position-vertical-relative:text;mso-width-percent:0;mso-height-percent:0;mso-width-relative:margin;mso-height-relative:margin;v-text-anchor:middle" arcsize="10923f" o:gfxdata="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" filled="f" strokecolor="#002060" strokeweight="2pt">
+              <v:roundrect w14:anchorId="63996436" id="_x0000_s1053" style="position:absolute;margin-left:0;margin-top:5pt;width:121.5pt;height:87pt;z-index:251712512;visibility:visible;mso-wrap-style:square;mso-width-percent:0;mso-height-percent:0;mso-wrap-distance-left:9pt;mso-wrap-distance-top:0;mso-wrap-distance-right:9pt;mso-wrap-distance-bottom:0;mso-position-horizontal:left;mso-position-horizontal-relative:margin;mso-position-vertical:absolute;mso-position-vertical-relative:text;mso-width-percent:0;mso-height-percent:0;mso-width-relative:margin;mso-height-relative:margin;v-text-anchor:middle" arcsize="10923f" o:gfxdata="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" filled="f" strokecolor="#002060" strokeweight="2pt">
                 <v:textbox>
                   <w:txbxContent>
                     <w:p>
@@ -8242,7 +8253,6 @@
                                 <w:lang w:val="en-US"/>
                               </w:rPr>
                             </w:pPr>
-                            <w:proofErr w:type="spellStart"/>
                             <w:r>
                               <w:rPr>
                                 <w:color w:val="002060"/>
@@ -8252,7 +8262,6 @@
                               </w:rPr>
                               <w:t>ProcessService</w:t>
                             </w:r>
-                            <w:proofErr w:type="spellEnd"/>
                           </w:p>
                         </w:txbxContent>
                       </wps:txbx>
@@ -8276,7 +8285,7 @@
           </mc:Choice>
           <mc:Fallback>
             <w:pict>
-              <v:shape w14:anchorId="74EC2589" id="Text Box 15" o:spid="_x0000_s1054" type="#_x0000_t202" style="position:absolute;margin-left:99.3pt;margin-top:.75pt;width:87pt;height:21pt;z-index:251720704;visibility:visible;mso-wrap-style:square;mso-width-percent:0;mso-height-percent:0;mso-wrap-distance-left:9pt;mso-wrap-distance-top:0;mso-wrap-distance-right:9pt;mso-wrap-distance-bottom:0;mso-position-horizontal:absolute;mso-position-horizontal-relative:text;mso-position-vertical:absolute;mso-position-vertical-relative:text;mso-width-percent:0;mso-height-percent:0;mso-width-relative:margin;mso-height-relative:margin;v-text-anchor:top" o:gfxdata="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" fillcolor="white [3201]" stroked="f" strokeweight=".5pt">
+              <v:shape w14:anchorId="74EC2589" id="Text Box 15" o:spid="_x0000_s1054" type="#_x0000_t202" style="position:absolute;margin-left:99.3pt;margin-top:.75pt;width:87pt;height:21pt;z-index:251720704;visibility:visible;mso-wrap-style:square;mso-width-percent:0;mso-height-percent:0;mso-wrap-distance-left:9pt;mso-wrap-distance-top:0;mso-wrap-distance-right:9pt;mso-wrap-distance-bottom:0;mso-position-horizontal:absolute;mso-position-horizontal-relative:text;mso-position-vertical:absolute;mso-position-vertical-relative:text;mso-width-percent:0;mso-height-percent:0;mso-width-relative:margin;mso-height-relative:margin;v-text-anchor:top" o:gfxdata="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" fillcolor="white [3201]" stroked="f" strokeweight=".5pt">
                 <v:textbox>
                   <w:txbxContent>
                     <w:p>
@@ -8289,7 +8298,6 @@
                           <w:lang w:val="en-US"/>
                         </w:rPr>
                       </w:pPr>
-                      <w:proofErr w:type="spellStart"/>
                       <w:r>
                         <w:rPr>
                           <w:color w:val="002060"/>
@@ -8299,7 +8307,6 @@
                         </w:rPr>
                         <w:t>ProcessService</w:t>
                       </w:r>
-                      <w:proofErr w:type="spellEnd"/>
                     </w:p>
                   </w:txbxContent>
                 </v:textbox>
@@ -8365,7 +8372,6 @@
                                 <w:lang w:val="en-US"/>
                               </w:rPr>
                             </w:pPr>
-                            <w:proofErr w:type="spellStart"/>
                             <w:r>
                               <w:rPr>
                                 <w:color w:val="002060"/>
@@ -8375,7 +8381,6 @@
                               </w:rPr>
                               <w:t>WorkflowManager</w:t>
                             </w:r>
-                            <w:proofErr w:type="spellEnd"/>
                           </w:p>
                           <w:p>
                             <w:pPr>
@@ -8400,7 +8405,6 @@
                                 <w:lang w:val="en-US"/>
                               </w:rPr>
                             </w:pPr>
-                            <w:proofErr w:type="spellStart"/>
                             <w:r>
                               <w:rPr>
                                 <w:color w:val="002060"/>
@@ -8410,7 +8414,6 @@
                               </w:rPr>
                               <w:t>UnitOfWorkProcessor</w:t>
                             </w:r>
-                            <w:proofErr w:type="spellEnd"/>
                           </w:p>
                           <w:p>
                             <w:pPr>
@@ -8422,7 +8425,6 @@
                                 <w:lang w:val="en-US"/>
                               </w:rPr>
                             </w:pPr>
-                            <w:proofErr w:type="spellStart"/>
                             <w:r>
                               <w:rPr>
                                 <w:color w:val="002060"/>
@@ -8432,7 +8434,6 @@
                               </w:rPr>
                               <w:t>ProcessUow</w:t>
                             </w:r>
-                            <w:proofErr w:type="spellEnd"/>
                           </w:p>
                           <w:p>
                             <w:pPr>
@@ -8444,7 +8445,6 @@
                                 <w:lang w:val="en-US"/>
                               </w:rPr>
                             </w:pPr>
-                            <w:proofErr w:type="spellStart"/>
                             <w:r>
                               <w:rPr>
                                 <w:color w:val="002060"/>
@@ -8454,7 +8454,6 @@
                               </w:rPr>
                               <w:t>ProcessingRepository</w:t>
                             </w:r>
-                            <w:proofErr w:type="spellEnd"/>
                           </w:p>
                           <w:p>
                             <w:pPr>
@@ -8489,7 +8488,7 @@
           </mc:Choice>
           <mc:Fallback>
             <w:pict>
-              <v:shape w14:anchorId="30803611" id="Text Box 18" o:spid="_x0000_s1055" type="#_x0000_t202" style="position:absolute;margin-left:180.3pt;margin-top:4.85pt;width:132.75pt;height:1in;z-index:251725824;visibility:visible;mso-wrap-style:square;mso-width-percent:0;mso-height-percent:0;mso-wrap-distance-left:9pt;mso-wrap-distance-top:0;mso-wrap-distance-right:9pt;mso-wrap-distance-bottom:0;mso-position-horizontal:absolute;mso-position-horizontal-relative:margin;mso-position-vertical:absolute;mso-position-vertical-relative:text;mso-width-percent:0;mso-height-percent:0;mso-width-relative:margin;mso-height-relative:margin;v-text-anchor:top" o:gfxdata="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" fillcolor="white [3201]" stroked="f" strokeweight=".5pt">
+              <v:shape w14:anchorId="30803611" id="Text Box 18" o:spid="_x0000_s1055" type="#_x0000_t202" style="position:absolute;margin-left:180.3pt;margin-top:4.85pt;width:132.75pt;height:1in;z-index:251725824;visibility:visible;mso-wrap-style:square;mso-width-percent:0;mso-height-percent:0;mso-wrap-distance-left:9pt;mso-wrap-distance-top:0;mso-wrap-distance-right:9pt;mso-wrap-distance-bottom:0;mso-position-horizontal:absolute;mso-position-horizontal-relative:margin;mso-position-vertical:absolute;mso-position-vertical-relative:text;mso-width-percent:0;mso-height-percent:0;mso-width-relative:margin;mso-height-relative:margin;v-text-anchor:top" o:gfxdata="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" fillcolor="white [3201]" stroked="f" strokeweight=".5pt">
                 <v:textbox>
                   <w:txbxContent>
                     <w:p>
@@ -8503,7 +8502,6 @@
                           <w:lang w:val="en-US"/>
                         </w:rPr>
                       </w:pPr>
-                      <w:proofErr w:type="spellStart"/>
                       <w:r>
                         <w:rPr>
                           <w:color w:val="002060"/>
@@ -8513,7 +8511,6 @@
                         </w:rPr>
                         <w:t>WorkflowManager</w:t>
                       </w:r>
-                      <w:proofErr w:type="spellEnd"/>
                     </w:p>
                     <w:p>
                       <w:pPr>
@@ -8538,7 +8535,6 @@
                           <w:lang w:val="en-US"/>
                         </w:rPr>
                       </w:pPr>
-                      <w:proofErr w:type="spellStart"/>
                       <w:r>
                         <w:rPr>
                           <w:color w:val="002060"/>
@@ -8548,7 +8544,6 @@
                         </w:rPr>
                         <w:t>UnitOfWorkProcessor</w:t>
                       </w:r>
-                      <w:proofErr w:type="spellEnd"/>
                     </w:p>
                     <w:p>
                       <w:pPr>
@@ -8560,7 +8555,6 @@
                           <w:lang w:val="en-US"/>
                         </w:rPr>
                       </w:pPr>
-                      <w:proofErr w:type="spellStart"/>
                       <w:r>
                         <w:rPr>
                           <w:color w:val="002060"/>
@@ -8570,7 +8564,6 @@
                         </w:rPr>
                         <w:t>ProcessUow</w:t>
                       </w:r>
-                      <w:proofErr w:type="spellEnd"/>
                     </w:p>
                     <w:p>
                       <w:pPr>
@@ -8582,7 +8575,6 @@
                           <w:lang w:val="en-US"/>
                         </w:rPr>
                       </w:pPr>
-                      <w:proofErr w:type="spellStart"/>
                       <w:r>
                         <w:rPr>
                           <w:color w:val="002060"/>
@@ -8592,7 +8584,6 @@
                         </w:rPr>
                         <w:t>ProcessingRepository</w:t>
                       </w:r>
-                      <w:proofErr w:type="spellEnd"/>
                     </w:p>
                     <w:p>
                       <w:pPr>
@@ -8687,7 +8678,7 @@
           </mc:Choice>
           <mc:Fallback>
             <w:pict>
-              <v:shape w14:anchorId="3DC810D8" id="Text Box 20" o:spid="_x0000_s1056" type="#_x0000_t202" style="position:absolute;margin-left:403.8pt;margin-top:3.25pt;width:35.25pt;height:39.75pt;rotation:180;z-index:251723776;visibility:visible;mso-wrap-style:square;mso-width-percent:0;mso-height-percent:0;mso-wrap-distance-left:9pt;mso-wrap-distance-top:0;mso-wrap-distance-right:9pt;mso-wrap-distance-bottom:0;mso-position-horizontal:absolute;mso-position-horizontal-relative:text;mso-position-vertical:absolute;mso-position-vertical-relative:text;mso-width-percent:0;mso-height-percent:0;mso-width-relative:margin;mso-height-relative:margin;v-text-anchor:top" o:gfxdata="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" fillcolor="white [3201]" stroked="f" strokeweight=".5pt">
+              <v:shape w14:anchorId="3DC810D8" id="Text Box 20" o:spid="_x0000_s1056" type="#_x0000_t202" style="position:absolute;margin-left:403.8pt;margin-top:3.25pt;width:35.25pt;height:39.75pt;rotation:180;z-index:251723776;visibility:visible;mso-wrap-style:square;mso-width-percent:0;mso-height-percent:0;mso-wrap-distance-left:9pt;mso-wrap-distance-top:0;mso-wrap-distance-right:9pt;mso-wrap-distance-bottom:0;mso-position-horizontal:absolute;mso-position-horizontal-relative:text;mso-position-vertical:absolute;mso-position-vertical-relative:text;mso-width-percent:0;mso-height-percent:0;mso-width-relative:margin;mso-height-relative:margin;v-text-anchor:top" o:gfxdata="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" fillcolor="white [3201]" stroked="f" strokeweight=".5pt">
                 <v:textbox>
                   <w:txbxContent>
                     <w:p>
@@ -8945,9 +8936,11 @@
         <w:pStyle w:val="SAGEHeading2"/>
       </w:pPr>
       <w:bookmarkStart w:id="12" w:name="_Toc790312"/>
+      <w:proofErr w:type="spellStart"/>
       <w:r>
         <w:t>WorkStatus</w:t>
       </w:r>
+      <w:proofErr w:type="spellEnd"/>
       <w:r>
         <w:t xml:space="preserve"> Table</w:t>
       </w:r>
@@ -8963,7 +8956,15 @@
         <w:pStyle w:val="SAGEBodyText"/>
       </w:pPr>
       <w:r>
-        <w:t xml:space="preserve">The WorkStatus table </w:t>
+        <w:t xml:space="preserve">The </w:t>
+      </w:r>
+      <w:proofErr w:type="spellStart"/>
+      <w:r>
+        <w:t>WorkStatus</w:t>
+      </w:r>
+      <w:proofErr w:type="spellEnd"/>
+      <w:r>
+        <w:t xml:space="preserve"> table </w:t>
       </w:r>
       <w:r>
         <w:t>st</w:t>
@@ -8994,21 +8995,25 @@
       <w:r>
         <w:t xml:space="preserve">This table is created by the </w:t>
       </w:r>
+      <w:proofErr w:type="spellStart"/>
       <w:r>
         <w:rPr>
           <w:b/>
         </w:rPr>
         <w:t>Create_WorkerRole_Schema.sql</w:t>
       </w:r>
+      <w:proofErr w:type="spellEnd"/>
       <w:r>
         <w:t xml:space="preserve"> script and the contents are created by the </w:t>
       </w:r>
+      <w:proofErr w:type="spellStart"/>
       <w:r>
         <w:rPr>
           <w:b/>
         </w:rPr>
         <w:t>Insert_WorkerRole_Data.sql</w:t>
       </w:r>
+      <w:proofErr w:type="spellEnd"/>
       <w:r>
         <w:t xml:space="preserve"> script. </w:t>
       </w:r>
@@ -9316,8 +9321,13 @@
         <w:pStyle w:val="SAGEHeading2"/>
       </w:pPr>
       <w:bookmarkStart w:id="13" w:name="_Toc790313"/>
-      <w:r>
-        <w:t>WorkflowKind Table</w:t>
+      <w:proofErr w:type="spellStart"/>
+      <w:r>
+        <w:t>WorkflowKind</w:t>
+      </w:r>
+      <w:proofErr w:type="spellEnd"/>
+      <w:r>
+        <w:t xml:space="preserve"> Table</w:t>
       </w:r>
       <w:bookmarkEnd w:id="13"/>
     </w:p>
@@ -9328,9 +9338,11 @@
       <w:r>
         <w:t xml:space="preserve">The </w:t>
       </w:r>
+      <w:proofErr w:type="spellStart"/>
       <w:r>
         <w:t>WorkflowKind</w:t>
       </w:r>
+      <w:proofErr w:type="spellEnd"/>
       <w:r>
         <w:t xml:space="preserve"> table </w:t>
       </w:r>
@@ -9345,21 +9357,25 @@
       <w:r>
         <w:t xml:space="preserve">This table is created by the </w:t>
       </w:r>
+      <w:proofErr w:type="spellStart"/>
       <w:r>
         <w:rPr>
           <w:b/>
         </w:rPr>
         <w:t>Create_WorkerRole_Schema.sql</w:t>
       </w:r>
+      <w:proofErr w:type="spellEnd"/>
       <w:r>
         <w:t xml:space="preserve"> script and the contents are created by the </w:t>
       </w:r>
+      <w:proofErr w:type="spellStart"/>
       <w:r>
         <w:rPr>
           <w:b/>
         </w:rPr>
         <w:t>Insert_WorkerRole_Data.sql</w:t>
       </w:r>
+      <w:proofErr w:type="spellEnd"/>
       <w:r>
         <w:t xml:space="preserve"> script. </w:t>
       </w:r>
@@ -9386,7 +9402,15 @@
         <w:pStyle w:val="SAGEBodyText"/>
       </w:pPr>
       <w:r>
-        <w:t>Additionally, this table will be populated with Partner and ISV processes. Thus, the need for the WorkflowKindId to be unique.</w:t>
+        <w:t xml:space="preserve">Additionally, this table will be populated with Partner and ISV processes. Thus, the need for the </w:t>
+      </w:r>
+      <w:proofErr w:type="spellStart"/>
+      <w:r>
+        <w:t>WorkflowKindId</w:t>
+      </w:r>
+      <w:proofErr w:type="spellEnd"/>
+      <w:r>
+        <w:t xml:space="preserve"> to be unique.</w:t>
       </w:r>
     </w:p>
     <w:p>
@@ -9546,9 +9570,11 @@
             <w:pPr>
               <w:pStyle w:val="SAGEBodyText"/>
             </w:pPr>
+            <w:proofErr w:type="spellStart"/>
             <w:r>
               <w:t>WorkflowKindId</w:t>
             </w:r>
+            <w:proofErr w:type="spellEnd"/>
           </w:p>
         </w:tc>
         <w:tc>
@@ -9664,7 +9690,15 @@
             </w:r>
             <w:r>
               <w:lastRenderedPageBreak/>
-              <w:t>spaces (i.e. “</w:t>
+              <w:t>spaces (</w:t>
+            </w:r>
+            <w:proofErr w:type="gramStart"/>
+            <w:r>
+              <w:t>i.e.</w:t>
+            </w:r>
+            <w:proofErr w:type="gramEnd"/>
+            <w:r>
+              <w:t xml:space="preserve"> “</w:t>
             </w:r>
             <w:proofErr w:type="spellStart"/>
             <w:r>
@@ -9774,7 +9808,23 @@
         <w:t xml:space="preserve"> table stores </w:t>
       </w:r>
       <w:r>
-        <w:t>one or many sub-tasks (unit of work) for the process. There will be at least one row in this table for every row in the WorkflowKind table. This table stores the details regarding the unit of work such as the assembly and type name in order to process the unit of work, the execution order if there are multiple sub-tasks and an asynchronous/synchronous flag</w:t>
+        <w:t xml:space="preserve">one or many sub-tasks (unit of work) for the process. There will be at least one row in this table for every row in the </w:t>
+      </w:r>
+      <w:proofErr w:type="spellStart"/>
+      <w:r>
+        <w:t>WorkflowKind</w:t>
+      </w:r>
+      <w:proofErr w:type="spellEnd"/>
+      <w:r>
+        <w:t xml:space="preserve"> table. This table stores the details regarding the unit of work such as the assembly and type name </w:t>
+      </w:r>
+      <w:proofErr w:type="gramStart"/>
+      <w:r>
+        <w:t>in order to</w:t>
+      </w:r>
+      <w:proofErr w:type="gramEnd"/>
+      <w:r>
+        <w:t xml:space="preserve"> process the unit of work, the execution order if there are multiple sub-tasks and an asynchronous/synchronous flag</w:t>
       </w:r>
       <w:r>
         <w:t>.</w:t>
@@ -9787,21 +9837,25 @@
       <w:r>
         <w:t xml:space="preserve">This table is created by the </w:t>
       </w:r>
+      <w:proofErr w:type="spellStart"/>
       <w:r>
         <w:rPr>
           <w:b/>
         </w:rPr>
         <w:t>Create_WorkerRole_Schema.sql</w:t>
       </w:r>
+      <w:proofErr w:type="spellEnd"/>
       <w:r>
         <w:t xml:space="preserve"> script and the contents are created by the </w:t>
       </w:r>
+      <w:proofErr w:type="spellStart"/>
       <w:r>
         <w:rPr>
           <w:b/>
         </w:rPr>
         <w:t>Insert_WorkerRole_Data.sql</w:t>
       </w:r>
+      <w:proofErr w:type="spellEnd"/>
       <w:r>
         <w:t xml:space="preserve"> script. </w:t>
       </w:r>
@@ -9828,7 +9882,15 @@
         <w:pStyle w:val="SAGEBodyText"/>
       </w:pPr>
       <w:r>
-        <w:t>Additionally, this table will be populated with Partner and ISV processes. Thus, the need for the WorkflowKindId to be unique.</w:t>
+        <w:t xml:space="preserve">Additionally, this table will be populated with Partner and ISV processes. Thus, the need for the </w:t>
+      </w:r>
+      <w:proofErr w:type="spellStart"/>
+      <w:r>
+        <w:t>WorkflowKindId</w:t>
+      </w:r>
+      <w:proofErr w:type="spellEnd"/>
+      <w:r>
+        <w:t xml:space="preserve"> to be unique.</w:t>
       </w:r>
     </w:p>
     <w:p>
@@ -10069,9 +10131,11 @@
             <w:pPr>
               <w:pStyle w:val="SAGEBodyText"/>
             </w:pPr>
+            <w:proofErr w:type="gramStart"/>
             <w:r>
               <w:t>Auto-generated</w:t>
             </w:r>
+            <w:proofErr w:type="gramEnd"/>
           </w:p>
         </w:tc>
       </w:tr>
@@ -10084,9 +10148,11 @@
             <w:pPr>
               <w:pStyle w:val="SAGEBodyText"/>
             </w:pPr>
+            <w:proofErr w:type="spellStart"/>
             <w:r>
               <w:t>WorkflowKindId</w:t>
             </w:r>
+            <w:proofErr w:type="spellEnd"/>
           </w:p>
         </w:tc>
         <w:tc>
@@ -10195,7 +10261,15 @@
               <w:pStyle w:val="SAGEBodyText"/>
             </w:pPr>
             <w:r>
-              <w:t>The pattern used is {module} + Description with spaces (i.e. “AR</w:t>
+              <w:t>The pattern used is {module} + Description with spaces (</w:t>
+            </w:r>
+            <w:proofErr w:type="gramStart"/>
+            <w:r>
+              <w:t>i.e.</w:t>
+            </w:r>
+            <w:proofErr w:type="gramEnd"/>
+            <w:r>
+              <w:t xml:space="preserve"> “AR</w:t>
             </w:r>
             <w:r>
               <w:t xml:space="preserve"> </w:t>
@@ -10515,12 +10589,14 @@
       <w:r>
         <w:t xml:space="preserve">This table is created by the </w:t>
       </w:r>
+      <w:proofErr w:type="spellStart"/>
       <w:r>
         <w:rPr>
           <w:b/>
         </w:rPr>
         <w:t>Create_WorkerRole_Schema.sql</w:t>
       </w:r>
+      <w:proofErr w:type="spellEnd"/>
       <w:r>
         <w:t xml:space="preserve"> script and the contents are created by the worker role components when the worker role picks up the process from the queue. The script </w:t>
       </w:r>
@@ -10680,9 +10756,11 @@
             <w:pPr>
               <w:pStyle w:val="SAGEBodyText"/>
             </w:pPr>
+            <w:proofErr w:type="gramStart"/>
             <w:r>
               <w:t>Auto-generated</w:t>
             </w:r>
+            <w:proofErr w:type="gramEnd"/>
           </w:p>
         </w:tc>
       </w:tr>
@@ -10695,9 +10773,11 @@
             <w:pPr>
               <w:pStyle w:val="SAGEBodyText"/>
             </w:pPr>
+            <w:proofErr w:type="spellStart"/>
             <w:r>
               <w:t>WorkflowKindId</w:t>
             </w:r>
+            <w:proofErr w:type="spellEnd"/>
           </w:p>
         </w:tc>
         <w:tc>
@@ -10974,7 +11054,15 @@
               <w:pStyle w:val="SAGEBodyText"/>
             </w:pPr>
             <w:r>
-              <w:t>0-MaxRetries in WorkflowKind table</w:t>
+              <w:t xml:space="preserve">0-MaxRetries in </w:t>
+            </w:r>
+            <w:proofErr w:type="spellStart"/>
+            <w:r>
+              <w:t>WorkflowKind</w:t>
+            </w:r>
+            <w:proofErr w:type="spellEnd"/>
+            <w:r>
+              <w:t xml:space="preserve"> table</w:t>
             </w:r>
           </w:p>
         </w:tc>
@@ -11387,12 +11475,14 @@
       <w:r>
         <w:t xml:space="preserve">This table is created by the </w:t>
       </w:r>
+      <w:proofErr w:type="spellStart"/>
       <w:r>
         <w:rPr>
           <w:b/>
         </w:rPr>
         <w:t>Create_WorkerRole_Schema.sql</w:t>
       </w:r>
+      <w:proofErr w:type="spellEnd"/>
       <w:r>
         <w:t xml:space="preserve"> script and the contents are created by the worker role components when the worker role picks up the process</w:t>
       </w:r>
@@ -11558,9 +11648,11 @@
             <w:pPr>
               <w:pStyle w:val="SAGEBodyText"/>
             </w:pPr>
+            <w:proofErr w:type="gramStart"/>
             <w:r>
               <w:t>Auto-generated</w:t>
             </w:r>
+            <w:proofErr w:type="gramEnd"/>
           </w:p>
         </w:tc>
       </w:tr>
@@ -11860,7 +11952,15 @@
               <w:pStyle w:val="SAGEBodyText"/>
             </w:pPr>
             <w:r>
-              <w:t>0-MaxRetries in WorkflowKind table</w:t>
+              <w:t xml:space="preserve">0-MaxRetries in </w:t>
+            </w:r>
+            <w:proofErr w:type="spellStart"/>
+            <w:r>
+              <w:t>WorkflowKind</w:t>
+            </w:r>
+            <w:proofErr w:type="spellEnd"/>
+            <w:r>
+              <w:t xml:space="preserve"> table</w:t>
             </w:r>
           </w:p>
         </w:tc>
@@ -12382,12 +12482,14 @@
       <w:r>
         <w:t xml:space="preserve">This table is created by the </w:t>
       </w:r>
+      <w:proofErr w:type="spellStart"/>
       <w:r>
         <w:rPr>
           <w:b/>
         </w:rPr>
         <w:t>Create_WorkerRole_Schema.sql</w:t>
       </w:r>
+      <w:proofErr w:type="spellEnd"/>
       <w:r>
         <w:t xml:space="preserve"> script and the contents are created </w:t>
       </w:r>
@@ -12566,9 +12668,11 @@
             <w:pPr>
               <w:pStyle w:val="SAGEBodyText"/>
             </w:pPr>
+            <w:proofErr w:type="gramStart"/>
             <w:r>
               <w:t>Auto-generated</w:t>
             </w:r>
+            <w:proofErr w:type="gramEnd"/>
           </w:p>
         </w:tc>
       </w:tr>
@@ -12697,9 +12801,11 @@
             <w:pPr>
               <w:pStyle w:val="SAGEBodyText"/>
             </w:pPr>
+            <w:proofErr w:type="spellStart"/>
             <w:r>
               <w:t>WorkflowKindId</w:t>
             </w:r>
+            <w:proofErr w:type="spellEnd"/>
           </w:p>
         </w:tc>
         <w:tc>
@@ -12795,7 +12901,15 @@
               <w:pStyle w:val="SAGEBodyText"/>
             </w:pPr>
             <w:r>
-              <w:t>1 = true other 0</w:t>
+              <w:t xml:space="preserve">1 = true </w:t>
+            </w:r>
+            <w:proofErr w:type="gramStart"/>
+            <w:r>
+              <w:t>other</w:t>
+            </w:r>
+            <w:proofErr w:type="gramEnd"/>
+            <w:r>
+              <w:t xml:space="preserve"> 0</w:t>
             </w:r>
           </w:p>
         </w:tc>
@@ -13157,7 +13271,15 @@
         <w:pStyle w:val="SAGEBodyText"/>
       </w:pPr>
       <w:r>
-        <w:t>The service class is passed the WorkflowKind Id in the constructor. This id is a GUID to ensure uniqueness in the Landlord Database Workflow tables.</w:t>
+        <w:t xml:space="preserve">The service class is passed the </w:t>
+      </w:r>
+      <w:proofErr w:type="spellStart"/>
+      <w:r>
+        <w:t>WorkflowKind</w:t>
+      </w:r>
+      <w:proofErr w:type="spellEnd"/>
+      <w:r>
+        <w:t xml:space="preserve"> Id in the constructor. This id is a GUID to ensure uniqueness in the Landlord Database Workflow tables.</w:t>
       </w:r>
     </w:p>
     <w:p>
@@ -13451,6 +13573,7 @@
         </w:rPr>
         <w:t>"e88f769f-dba1-4c49-9a75-b61a5d83f137"</w:t>
       </w:r>
+      <w:proofErr w:type="gramStart"/>
       <w:r>
         <w:rPr>
           <w:rFonts w:ascii="Consolas" w:hAnsi="Consolas" w:cs="Consolas"/>
@@ -13462,6 +13585,7 @@
         </w:rPr>
         <w:t>);</w:t>
       </w:r>
+      <w:proofErr w:type="gramEnd"/>
     </w:p>
     <w:p>
       <w:pPr>
@@ -13493,7 +13617,15 @@
       </w:r>
       <w:proofErr w:type="spellEnd"/>
       <w:r>
-        <w:t xml:space="preserve"> file for On-Premise (</w:t>
+        <w:t xml:space="preserve"> file for </w:t>
+      </w:r>
+      <w:proofErr w:type="gramStart"/>
+      <w:r>
+        <w:t>On-Premise</w:t>
+      </w:r>
+      <w:proofErr w:type="gramEnd"/>
+      <w:r>
+        <w:t xml:space="preserve"> (</w:t>
       </w:r>
       <w:proofErr w:type="spellStart"/>
       <w:r>
@@ -13635,7 +13767,15 @@
         <w:pStyle w:val="SAGEBodyText"/>
       </w:pPr>
       <w:r>
-        <w:t xml:space="preserve">Debugging was previously accomplished with either Logger statements or attaching to the IIS process. Both options involved shutting down the Sage.CNA.WindowsService, deploying the assemblies to </w:t>
+        <w:t xml:space="preserve">Debugging was previously accomplished with either Logger statements or attaching to the IIS process. Both options involved shutting down the </w:t>
+      </w:r>
+      <w:proofErr w:type="spellStart"/>
+      <w:r>
+        <w:t>Sage.CNA.WindowsService</w:t>
+      </w:r>
+      <w:proofErr w:type="spellEnd"/>
+      <w:r>
+        <w:t xml:space="preserve">, deploying the assemblies to </w:t>
       </w:r>
       <w:r>
         <w:t xml:space="preserve">your local installation’s </w:t>
@@ -13765,8 +13905,13 @@
       <w:r>
         <w:t xml:space="preserve">There are no code changes or other requirements for external developers (partners). </w:t>
       </w:r>
-      <w:r>
-        <w:t>That’s it!</w:t>
+      <w:proofErr w:type="gramStart"/>
+      <w:r>
+        <w:t>That’s</w:t>
+      </w:r>
+      <w:proofErr w:type="gramEnd"/>
+      <w:r>
+        <w:t xml:space="preserve"> it!</w:t>
       </w:r>
     </w:p>
     <w:p>
@@ -14036,7 +14181,15 @@
         <w:pStyle w:val="SAGEBodyText"/>
       </w:pPr>
       <w:r>
-        <w:t>Also, in an On-Premise installation, this service is stopped and re-started via the Database Setup Utility’s Portal Button.</w:t>
+        <w:t xml:space="preserve">Also, in an </w:t>
+      </w:r>
+      <w:proofErr w:type="gramStart"/>
+      <w:r>
+        <w:t>On-Premise</w:t>
+      </w:r>
+      <w:proofErr w:type="gramEnd"/>
+      <w:r>
+        <w:t xml:space="preserve"> installation, this service is stopped and re-started via the Database Setup Utility’s Portal Button.</w:t>
       </w:r>
     </w:p>
     <w:p>
@@ -15149,7 +15302,7 @@
 </file>
 
 <file path=word/endnotes.xml><?xml version="1.0" encoding="utf-8"?>
-<w:endnotes xmlns:wpc="http://schemas.microsoft.com/office/word/2010/wordprocessingCanvas" xmlns:cx="http://schemas.microsoft.com/office/drawing/2014/chartex" xmlns:cx1="http://schemas.microsoft.com/office/drawing/2015/9/8/chartex" xmlns:cx2="http://schemas.microsoft.com/office/drawing/2015/10/21/chartex" xmlns:cx3="http://schemas.microsoft.com/office/drawing/2016/5/9/chartex" xmlns:cx4="http://schemas.microsoft.com/office/drawing/2016/5/10/chartex" xmlns:cx5="http://schemas.microsoft.com/office/drawing/2016/5/11/chartex" xmlns:cx6="http://schemas.microsoft.com/office/drawing/2016/5/12/chartex" xmlns:cx7="http://schemas.microsoft.com/office/drawing/2016/5/13/chartex" xmlns:cx8="http://schemas.microsoft.com/office/drawing/2016/5/14/chartex" xmlns:mc="http://schemas.openxmlformats.org/markup-compatibility/2006" xmlns:aink="http://schemas.microsoft.com/office/drawing/2016/ink" xmlns:am3d="http://schemas.microsoft.com/office/drawing/2017/model3d" xmlns:o="urn:schemas-microsoft-com:office:office" xmlns:r="http://schemas.openxmlformats.org/officeDocument/2006/relationships" xmlns:m="http://schemas.openxmlformats.org/officeDocument/2006/math" xmlns:v="urn:schemas-microsoft-com:vml" xmlns:wp14="http://schemas.microsoft.com/office/word/2010/wordprocessingDrawing" xmlns:wp="http://schemas.openxmlformats.org/drawingml/2006/wordprocessingDrawing" xmlns:w10="urn:schemas-microsoft-com:office:word" xmlns:w="http://schemas.openxmlformats.org/wordprocessingml/2006/main" xmlns:w14="http://schemas.microsoft.com/office/word/2010/wordml" xmlns:w15="http://schemas.microsoft.com/office/word/2012/wordml" xmlns:w16cex="http://schemas.microsoft.com/office/word/2018/wordml/cex" xmlns:w16cid="http://schemas.microsoft.com/office/word/2016/wordml/cid" xmlns:w16="http://schemas.microsoft.com/office/word/2018/wordml" xmlns:w16se="http://schemas.microsoft.com/office/word/2015/wordml/symex" xmlns:wpg="http://schemas.microsoft.com/office/word/2010/wordprocessingGroup" xmlns:wpi="http://schemas.microsoft.com/office/word/2010/wordprocessingInk" xmlns:wne="http://schemas.microsoft.com/office/word/2006/wordml" xmlns:wps="http://schemas.microsoft.com/office/word/2010/wordprocessingShape" mc:Ignorable="w14 w15 w16se w16cid w16 w16cex wp14">
+<w:endnotes xmlns:wpc="http://schemas.microsoft.com/office/word/2010/wordprocessingCanvas" xmlns:cx="http://schemas.microsoft.com/office/drawing/2014/chartex" xmlns:cx1="http://schemas.microsoft.com/office/drawing/2015/9/8/chartex" xmlns:cx2="http://schemas.microsoft.com/office/drawing/2015/10/21/chartex" xmlns:cx3="http://schemas.microsoft.com/office/drawing/2016/5/9/chartex" xmlns:cx4="http://schemas.microsoft.com/office/drawing/2016/5/10/chartex" xmlns:cx5="http://schemas.microsoft.com/office/drawing/2016/5/11/chartex" xmlns:cx6="http://schemas.microsoft.com/office/drawing/2016/5/12/chartex" xmlns:cx7="http://schemas.microsoft.com/office/drawing/2016/5/13/chartex" xmlns:cx8="http://schemas.microsoft.com/office/drawing/2016/5/14/chartex" xmlns:mc="http://schemas.openxmlformats.org/markup-compatibility/2006" xmlns:aink="http://schemas.microsoft.com/office/drawing/2016/ink" xmlns:am3d="http://schemas.microsoft.com/office/drawing/2017/model3d" xmlns:o="urn:schemas-microsoft-com:office:office" xmlns:oel="http://schemas.microsoft.com/office/2019/extlst" xmlns:r="http://schemas.openxmlformats.org/officeDocument/2006/relationships" xmlns:m="http://schemas.openxmlformats.org/officeDocument/2006/math" xmlns:v="urn:schemas-microsoft-com:vml" xmlns:wp14="http://schemas.microsoft.com/office/word/2010/wordprocessingDrawing" xmlns:wp="http://schemas.openxmlformats.org/drawingml/2006/wordprocessingDrawing" xmlns:w10="urn:schemas-microsoft-com:office:word" xmlns:w="http://schemas.openxmlformats.org/wordprocessingml/2006/main" xmlns:w14="http://schemas.microsoft.com/office/word/2010/wordml" xmlns:w15="http://schemas.microsoft.com/office/word/2012/wordml" xmlns:w16cex="http://schemas.microsoft.com/office/word/2018/wordml/cex" xmlns:w16cid="http://schemas.microsoft.com/office/word/2016/wordml/cid" xmlns:w16="http://schemas.microsoft.com/office/word/2018/wordml" xmlns:w16sdtdh="http://schemas.microsoft.com/office/word/2020/wordml/sdtdatahash" xmlns:w16se="http://schemas.microsoft.com/office/word/2015/wordml/symex" xmlns:wpg="http://schemas.microsoft.com/office/word/2010/wordprocessingGroup" xmlns:wpi="http://schemas.microsoft.com/office/word/2010/wordprocessingInk" xmlns:wne="http://schemas.microsoft.com/office/word/2006/wordml" xmlns:wps="http://schemas.microsoft.com/office/word/2010/wordprocessingShape" mc:Ignorable="w14 w15 w16se w16cid w16 w16cex w16sdtdh wp14">
   <w:endnote w:type="separator" w:id="-1">
     <w:p>
       <w:pPr>
@@ -15176,7 +15329,7 @@
 </file>
 
 <file path=word/footer1.xml><?xml version="1.0" encoding="utf-8"?>
-<w:ftr xmlns:wpc="http://schemas.microsoft.com/office/word/2010/wordprocessingCanvas" xmlns:cx="http://schemas.microsoft.com/office/drawing/2014/chartex" xmlns:cx1="http://schemas.microsoft.com/office/drawing/2015/9/8/chartex" xmlns:cx2="http://schemas.microsoft.com/office/drawing/2015/10/21/chartex" xmlns:cx3="http://schemas.microsoft.com/office/drawing/2016/5/9/chartex" xmlns:cx4="http://schemas.microsoft.com/office/drawing/2016/5/10/chartex" xmlns:cx5="http://schemas.microsoft.com/office/drawing/2016/5/11/chartex" xmlns:cx6="http://schemas.microsoft.com/office/drawing/2016/5/12/chartex" xmlns:cx7="http://schemas.microsoft.com/office/drawing/2016/5/13/chartex" xmlns:cx8="http://schemas.microsoft.com/office/drawing/2016/5/14/chartex" xmlns:mc="http://schemas.openxmlformats.org/markup-compatibility/2006" xmlns:aink="http://schemas.microsoft.com/office/drawing/2016/ink" xmlns:am3d="http://schemas.microsoft.com/office/drawing/2017/model3d" xmlns:o="urn:schemas-microsoft-com:office:office" xmlns:r="http://schemas.openxmlformats.org/officeDocument/2006/relationships" xmlns:m="http://schemas.openxmlformats.org/officeDocument/2006/math" xmlns:v="urn:schemas-microsoft-com:vml" xmlns:wp14="http://schemas.microsoft.com/office/word/2010/wordprocessingDrawing" xmlns:wp="http://schemas.openxmlformats.org/drawingml/2006/wordprocessingDrawing" xmlns:w10="urn:schemas-microsoft-com:office:word" xmlns:w="http://schemas.openxmlformats.org/wordprocessingml/2006/main" xmlns:w14="http://schemas.microsoft.com/office/word/2010/wordml" xmlns:w15="http://schemas.microsoft.com/office/word/2012/wordml" xmlns:w16cex="http://schemas.microsoft.com/office/word/2018/wordml/cex" xmlns:w16cid="http://schemas.microsoft.com/office/word/2016/wordml/cid" xmlns:w16="http://schemas.microsoft.com/office/word/2018/wordml" xmlns:w16se="http://schemas.microsoft.com/office/word/2015/wordml/symex" xmlns:wpg="http://schemas.microsoft.com/office/word/2010/wordprocessingGroup" xmlns:wpi="http://schemas.microsoft.com/office/word/2010/wordprocessingInk" xmlns:wne="http://schemas.microsoft.com/office/word/2006/wordml" xmlns:wps="http://schemas.microsoft.com/office/word/2010/wordprocessingShape" mc:Ignorable="w14 w15 w16se w16cid w16 w16cex wp14">
+<w:ftr xmlns:wpc="http://schemas.microsoft.com/office/word/2010/wordprocessingCanvas" xmlns:cx="http://schemas.microsoft.com/office/drawing/2014/chartex" xmlns:cx1="http://schemas.microsoft.com/office/drawing/2015/9/8/chartex" xmlns:cx2="http://schemas.microsoft.com/office/drawing/2015/10/21/chartex" xmlns:cx3="http://schemas.microsoft.com/office/drawing/2016/5/9/chartex" xmlns:cx4="http://schemas.microsoft.com/office/drawing/2016/5/10/chartex" xmlns:cx5="http://schemas.microsoft.com/office/drawing/2016/5/11/chartex" xmlns:cx6="http://schemas.microsoft.com/office/drawing/2016/5/12/chartex" xmlns:cx7="http://schemas.microsoft.com/office/drawing/2016/5/13/chartex" xmlns:cx8="http://schemas.microsoft.com/office/drawing/2016/5/14/chartex" xmlns:mc="http://schemas.openxmlformats.org/markup-compatibility/2006" xmlns:aink="http://schemas.microsoft.com/office/drawing/2016/ink" xmlns:am3d="http://schemas.microsoft.com/office/drawing/2017/model3d" xmlns:o="urn:schemas-microsoft-com:office:office" xmlns:oel="http://schemas.microsoft.com/office/2019/extlst" xmlns:r="http://schemas.openxmlformats.org/officeDocument/2006/relationships" xmlns:m="http://schemas.openxmlformats.org/officeDocument/2006/math" xmlns:v="urn:schemas-microsoft-com:vml" xmlns:wp14="http://schemas.microsoft.com/office/word/2010/wordprocessingDrawing" xmlns:wp="http://schemas.openxmlformats.org/drawingml/2006/wordprocessingDrawing" xmlns:w10="urn:schemas-microsoft-com:office:word" xmlns:w="http://schemas.openxmlformats.org/wordprocessingml/2006/main" xmlns:w14="http://schemas.microsoft.com/office/word/2010/wordml" xmlns:w15="http://schemas.microsoft.com/office/word/2012/wordml" xmlns:w16cex="http://schemas.microsoft.com/office/word/2018/wordml/cex" xmlns:w16cid="http://schemas.microsoft.com/office/word/2016/wordml/cid" xmlns:w16="http://schemas.microsoft.com/office/word/2018/wordml" xmlns:w16sdtdh="http://schemas.microsoft.com/office/word/2020/wordml/sdtdatahash" xmlns:w16se="http://schemas.microsoft.com/office/word/2015/wordml/symex" xmlns:wpg="http://schemas.microsoft.com/office/word/2010/wordprocessingGroup" xmlns:wpi="http://schemas.microsoft.com/office/word/2010/wordprocessingInk" xmlns:wne="http://schemas.microsoft.com/office/word/2006/wordml" xmlns:wps="http://schemas.microsoft.com/office/word/2010/wordprocessingShape" mc:Ignorable="w14 w15 w16se w16cid w16 w16cex w16sdtdh wp14">
   <w:p>
     <w:pPr>
       <w:pStyle w:val="SAGEFooter"/>
@@ -15288,7 +15441,7 @@
 </file>
 
 <file path=word/footer2.xml><?xml version="1.0" encoding="utf-8"?>
-<w:ftr xmlns:wpc="http://schemas.microsoft.com/office/word/2010/wordprocessingCanvas" xmlns:cx="http://schemas.microsoft.com/office/drawing/2014/chartex" xmlns:cx1="http://schemas.microsoft.com/office/drawing/2015/9/8/chartex" xmlns:cx2="http://schemas.microsoft.com/office/drawing/2015/10/21/chartex" xmlns:cx3="http://schemas.microsoft.com/office/drawing/2016/5/9/chartex" xmlns:cx4="http://schemas.microsoft.com/office/drawing/2016/5/10/chartex" xmlns:cx5="http://schemas.microsoft.com/office/drawing/2016/5/11/chartex" xmlns:cx6="http://schemas.microsoft.com/office/drawing/2016/5/12/chartex" xmlns:cx7="http://schemas.microsoft.com/office/drawing/2016/5/13/chartex" xmlns:cx8="http://schemas.microsoft.com/office/drawing/2016/5/14/chartex" xmlns:mc="http://schemas.openxmlformats.org/markup-compatibility/2006" xmlns:aink="http://schemas.microsoft.com/office/drawing/2016/ink" xmlns:am3d="http://schemas.microsoft.com/office/drawing/2017/model3d" xmlns:o="urn:schemas-microsoft-com:office:office" xmlns:r="http://schemas.openxmlformats.org/officeDocument/2006/relationships" xmlns:m="http://schemas.openxmlformats.org/officeDocument/2006/math" xmlns:v="urn:schemas-microsoft-com:vml" xmlns:wp14="http://schemas.microsoft.com/office/word/2010/wordprocessingDrawing" xmlns:wp="http://schemas.openxmlformats.org/drawingml/2006/wordprocessingDrawing" xmlns:w10="urn:schemas-microsoft-com:office:word" xmlns:w="http://schemas.openxmlformats.org/wordprocessingml/2006/main" xmlns:w14="http://schemas.microsoft.com/office/word/2010/wordml" xmlns:w15="http://schemas.microsoft.com/office/word/2012/wordml" xmlns:w16cex="http://schemas.microsoft.com/office/word/2018/wordml/cex" xmlns:w16cid="http://schemas.microsoft.com/office/word/2016/wordml/cid" xmlns:w16="http://schemas.microsoft.com/office/word/2018/wordml" xmlns:w16se="http://schemas.microsoft.com/office/word/2015/wordml/symex" xmlns:wpg="http://schemas.microsoft.com/office/word/2010/wordprocessingGroup" xmlns:wpi="http://schemas.microsoft.com/office/word/2010/wordprocessingInk" xmlns:wne="http://schemas.microsoft.com/office/word/2006/wordml" xmlns:wps="http://schemas.microsoft.com/office/word/2010/wordprocessingShape" mc:Ignorable="w14 w15 w16se w16cid w16 w16cex wp14">
+<w:ftr xmlns:wpc="http://schemas.microsoft.com/office/word/2010/wordprocessingCanvas" xmlns:cx="http://schemas.microsoft.com/office/drawing/2014/chartex" xmlns:cx1="http://schemas.microsoft.com/office/drawing/2015/9/8/chartex" xmlns:cx2="http://schemas.microsoft.com/office/drawing/2015/10/21/chartex" xmlns:cx3="http://schemas.microsoft.com/office/drawing/2016/5/9/chartex" xmlns:cx4="http://schemas.microsoft.com/office/drawing/2016/5/10/chartex" xmlns:cx5="http://schemas.microsoft.com/office/drawing/2016/5/11/chartex" xmlns:cx6="http://schemas.microsoft.com/office/drawing/2016/5/12/chartex" xmlns:cx7="http://schemas.microsoft.com/office/drawing/2016/5/13/chartex" xmlns:cx8="http://schemas.microsoft.com/office/drawing/2016/5/14/chartex" xmlns:mc="http://schemas.openxmlformats.org/markup-compatibility/2006" xmlns:aink="http://schemas.microsoft.com/office/drawing/2016/ink" xmlns:am3d="http://schemas.microsoft.com/office/drawing/2017/model3d" xmlns:o="urn:schemas-microsoft-com:office:office" xmlns:oel="http://schemas.microsoft.com/office/2019/extlst" xmlns:r="http://schemas.openxmlformats.org/officeDocument/2006/relationships" xmlns:m="http://schemas.openxmlformats.org/officeDocument/2006/math" xmlns:v="urn:schemas-microsoft-com:vml" xmlns:wp14="http://schemas.microsoft.com/office/word/2010/wordprocessingDrawing" xmlns:wp="http://schemas.openxmlformats.org/drawingml/2006/wordprocessingDrawing" xmlns:w10="urn:schemas-microsoft-com:office:word" xmlns:w="http://schemas.openxmlformats.org/wordprocessingml/2006/main" xmlns:w14="http://schemas.microsoft.com/office/word/2010/wordml" xmlns:w15="http://schemas.microsoft.com/office/word/2012/wordml" xmlns:w16cex="http://schemas.microsoft.com/office/word/2018/wordml/cex" xmlns:w16cid="http://schemas.microsoft.com/office/word/2016/wordml/cid" xmlns:w16="http://schemas.microsoft.com/office/word/2018/wordml" xmlns:w16sdtdh="http://schemas.microsoft.com/office/word/2020/wordml/sdtdatahash" xmlns:w16se="http://schemas.microsoft.com/office/word/2015/wordml/symex" xmlns:wpg="http://schemas.microsoft.com/office/word/2010/wordprocessingGroup" xmlns:wpi="http://schemas.microsoft.com/office/word/2010/wordprocessingInk" xmlns:wne="http://schemas.microsoft.com/office/word/2006/wordml" xmlns:wps="http://schemas.microsoft.com/office/word/2010/wordprocessingShape" mc:Ignorable="w14 w15 w16se w16cid w16 w16cex w16sdtdh wp14">
   <w:p>
     <w:pPr>
       <w:pStyle w:val="Footer"/>
@@ -15299,7 +15452,7 @@
 </file>
 
 <file path=word/footer3.xml><?xml version="1.0" encoding="utf-8"?>
-<w:ftr xmlns:wpc="http://schemas.microsoft.com/office/word/2010/wordprocessingCanvas" xmlns:cx="http://schemas.microsoft.com/office/drawing/2014/chartex" xmlns:cx1="http://schemas.microsoft.com/office/drawing/2015/9/8/chartex" xmlns:cx2="http://schemas.microsoft.com/office/drawing/2015/10/21/chartex" xmlns:cx3="http://schemas.microsoft.com/office/drawing/2016/5/9/chartex" xmlns:cx4="http://schemas.microsoft.com/office/drawing/2016/5/10/chartex" xmlns:cx5="http://schemas.microsoft.com/office/drawing/2016/5/11/chartex" xmlns:cx6="http://schemas.microsoft.com/office/drawing/2016/5/12/chartex" xmlns:cx7="http://schemas.microsoft.com/office/drawing/2016/5/13/chartex" xmlns:cx8="http://schemas.microsoft.com/office/drawing/2016/5/14/chartex" xmlns:mc="http://schemas.openxmlformats.org/markup-compatibility/2006" xmlns:aink="http://schemas.microsoft.com/office/drawing/2016/ink" xmlns:am3d="http://schemas.microsoft.com/office/drawing/2017/model3d" xmlns:o="urn:schemas-microsoft-com:office:office" xmlns:r="http://schemas.openxmlformats.org/officeDocument/2006/relationships" xmlns:m="http://schemas.openxmlformats.org/officeDocument/2006/math" xmlns:v="urn:schemas-microsoft-com:vml" xmlns:wp14="http://schemas.microsoft.com/office/word/2010/wordprocessingDrawing" xmlns:wp="http://schemas.openxmlformats.org/drawingml/2006/wordprocessingDrawing" xmlns:w10="urn:schemas-microsoft-com:office:word" xmlns:w="http://schemas.openxmlformats.org/wordprocessingml/2006/main" xmlns:w14="http://schemas.microsoft.com/office/word/2010/wordml" xmlns:w15="http://schemas.microsoft.com/office/word/2012/wordml" xmlns:w16cex="http://schemas.microsoft.com/office/word/2018/wordml/cex" xmlns:w16cid="http://schemas.microsoft.com/office/word/2016/wordml/cid" xmlns:w16="http://schemas.microsoft.com/office/word/2018/wordml" xmlns:w16se="http://schemas.microsoft.com/office/word/2015/wordml/symex" xmlns:wpg="http://schemas.microsoft.com/office/word/2010/wordprocessingGroup" xmlns:wpi="http://schemas.microsoft.com/office/word/2010/wordprocessingInk" xmlns:wne="http://schemas.microsoft.com/office/word/2006/wordml" xmlns:wps="http://schemas.microsoft.com/office/word/2010/wordprocessingShape" mc:Ignorable="w14 w15 w16se w16cid w16 w16cex wp14">
+<w:ftr xmlns:wpc="http://schemas.microsoft.com/office/word/2010/wordprocessingCanvas" xmlns:cx="http://schemas.microsoft.com/office/drawing/2014/chartex" xmlns:cx1="http://schemas.microsoft.com/office/drawing/2015/9/8/chartex" xmlns:cx2="http://schemas.microsoft.com/office/drawing/2015/10/21/chartex" xmlns:cx3="http://schemas.microsoft.com/office/drawing/2016/5/9/chartex" xmlns:cx4="http://schemas.microsoft.com/office/drawing/2016/5/10/chartex" xmlns:cx5="http://schemas.microsoft.com/office/drawing/2016/5/11/chartex" xmlns:cx6="http://schemas.microsoft.com/office/drawing/2016/5/12/chartex" xmlns:cx7="http://schemas.microsoft.com/office/drawing/2016/5/13/chartex" xmlns:cx8="http://schemas.microsoft.com/office/drawing/2016/5/14/chartex" xmlns:mc="http://schemas.openxmlformats.org/markup-compatibility/2006" xmlns:aink="http://schemas.microsoft.com/office/drawing/2016/ink" xmlns:am3d="http://schemas.microsoft.com/office/drawing/2017/model3d" xmlns:o="urn:schemas-microsoft-com:office:office" xmlns:oel="http://schemas.microsoft.com/office/2019/extlst" xmlns:r="http://schemas.openxmlformats.org/officeDocument/2006/relationships" xmlns:m="http://schemas.openxmlformats.org/officeDocument/2006/math" xmlns:v="urn:schemas-microsoft-com:vml" xmlns:wp14="http://schemas.microsoft.com/office/word/2010/wordprocessingDrawing" xmlns:wp="http://schemas.openxmlformats.org/drawingml/2006/wordprocessingDrawing" xmlns:w10="urn:schemas-microsoft-com:office:word" xmlns:w="http://schemas.openxmlformats.org/wordprocessingml/2006/main" xmlns:w14="http://schemas.microsoft.com/office/word/2010/wordml" xmlns:w15="http://schemas.microsoft.com/office/word/2012/wordml" xmlns:w16cex="http://schemas.microsoft.com/office/word/2018/wordml/cex" xmlns:w16cid="http://schemas.microsoft.com/office/word/2016/wordml/cid" xmlns:w16="http://schemas.microsoft.com/office/word/2018/wordml" xmlns:w16sdtdh="http://schemas.microsoft.com/office/word/2020/wordml/sdtdatahash" xmlns:w16se="http://schemas.microsoft.com/office/word/2015/wordml/symex" xmlns:wpg="http://schemas.microsoft.com/office/word/2010/wordprocessingGroup" xmlns:wpi="http://schemas.microsoft.com/office/word/2010/wordprocessingInk" xmlns:wne="http://schemas.microsoft.com/office/word/2006/wordml" xmlns:wps="http://schemas.microsoft.com/office/word/2010/wordprocessingShape" mc:Ignorable="w14 w15 w16se w16cid w16 w16cex w16sdtdh wp14">
   <w:tbl>
     <w:tblPr>
       <w:tblStyle w:val="TableGrid"/>
@@ -15383,6 +15536,7 @@
               <w:docPartUnique/>
             </w:docPartObj>
           </w:sdtPr>
+          <w:sdtEndPr/>
           <w:sdtContent>
             <w:p>
               <w:pPr>
@@ -15467,7 +15621,7 @@
 </file>
 
 <file path=word/footer4.xml><?xml version="1.0" encoding="utf-8"?>
-<w:ftr xmlns:wpc="http://schemas.microsoft.com/office/word/2010/wordprocessingCanvas" xmlns:cx="http://schemas.microsoft.com/office/drawing/2014/chartex" xmlns:cx1="http://schemas.microsoft.com/office/drawing/2015/9/8/chartex" xmlns:cx2="http://schemas.microsoft.com/office/drawing/2015/10/21/chartex" xmlns:cx3="http://schemas.microsoft.com/office/drawing/2016/5/9/chartex" xmlns:cx4="http://schemas.microsoft.com/office/drawing/2016/5/10/chartex" xmlns:cx5="http://schemas.microsoft.com/office/drawing/2016/5/11/chartex" xmlns:cx6="http://schemas.microsoft.com/office/drawing/2016/5/12/chartex" xmlns:cx7="http://schemas.microsoft.com/office/drawing/2016/5/13/chartex" xmlns:cx8="http://schemas.microsoft.com/office/drawing/2016/5/14/chartex" xmlns:mc="http://schemas.openxmlformats.org/markup-compatibility/2006" xmlns:aink="http://schemas.microsoft.com/office/drawing/2016/ink" xmlns:am3d="http://schemas.microsoft.com/office/drawing/2017/model3d" xmlns:o="urn:schemas-microsoft-com:office:office" xmlns:r="http://schemas.openxmlformats.org/officeDocument/2006/relationships" xmlns:m="http://schemas.openxmlformats.org/officeDocument/2006/math" xmlns:v="urn:schemas-microsoft-com:vml" xmlns:wp14="http://schemas.microsoft.com/office/word/2010/wordprocessingDrawing" xmlns:wp="http://schemas.openxmlformats.org/drawingml/2006/wordprocessingDrawing" xmlns:w10="urn:schemas-microsoft-com:office:word" xmlns:w="http://schemas.openxmlformats.org/wordprocessingml/2006/main" xmlns:w14="http://schemas.microsoft.com/office/word/2010/wordml" xmlns:w15="http://schemas.microsoft.com/office/word/2012/wordml" xmlns:w16cex="http://schemas.microsoft.com/office/word/2018/wordml/cex" xmlns:w16cid="http://schemas.microsoft.com/office/word/2016/wordml/cid" xmlns:w16="http://schemas.microsoft.com/office/word/2018/wordml" xmlns:w16se="http://schemas.microsoft.com/office/word/2015/wordml/symex" xmlns:wpg="http://schemas.microsoft.com/office/word/2010/wordprocessingGroup" xmlns:wpi="http://schemas.microsoft.com/office/word/2010/wordprocessingInk" xmlns:wne="http://schemas.microsoft.com/office/word/2006/wordml" xmlns:wps="http://schemas.microsoft.com/office/word/2010/wordprocessingShape" mc:Ignorable="w14 w15 w16se w16cid w16 w16cex wp14">
+<w:ftr xmlns:wpc="http://schemas.microsoft.com/office/word/2010/wordprocessingCanvas" xmlns:cx="http://schemas.microsoft.com/office/drawing/2014/chartex" xmlns:cx1="http://schemas.microsoft.com/office/drawing/2015/9/8/chartex" xmlns:cx2="http://schemas.microsoft.com/office/drawing/2015/10/21/chartex" xmlns:cx3="http://schemas.microsoft.com/office/drawing/2016/5/9/chartex" xmlns:cx4="http://schemas.microsoft.com/office/drawing/2016/5/10/chartex" xmlns:cx5="http://schemas.microsoft.com/office/drawing/2016/5/11/chartex" xmlns:cx6="http://schemas.microsoft.com/office/drawing/2016/5/12/chartex" xmlns:cx7="http://schemas.microsoft.com/office/drawing/2016/5/13/chartex" xmlns:cx8="http://schemas.microsoft.com/office/drawing/2016/5/14/chartex" xmlns:mc="http://schemas.openxmlformats.org/markup-compatibility/2006" xmlns:aink="http://schemas.microsoft.com/office/drawing/2016/ink" xmlns:am3d="http://schemas.microsoft.com/office/drawing/2017/model3d" xmlns:o="urn:schemas-microsoft-com:office:office" xmlns:oel="http://schemas.microsoft.com/office/2019/extlst" xmlns:r="http://schemas.openxmlformats.org/officeDocument/2006/relationships" xmlns:m="http://schemas.openxmlformats.org/officeDocument/2006/math" xmlns:v="urn:schemas-microsoft-com:vml" xmlns:wp14="http://schemas.microsoft.com/office/word/2010/wordprocessingDrawing" xmlns:wp="http://schemas.openxmlformats.org/drawingml/2006/wordprocessingDrawing" xmlns:w10="urn:schemas-microsoft-com:office:word" xmlns:w="http://schemas.openxmlformats.org/wordprocessingml/2006/main" xmlns:w14="http://schemas.microsoft.com/office/word/2010/wordml" xmlns:w15="http://schemas.microsoft.com/office/word/2012/wordml" xmlns:w16cex="http://schemas.microsoft.com/office/word/2018/wordml/cex" xmlns:w16cid="http://schemas.microsoft.com/office/word/2016/wordml/cid" xmlns:w16="http://schemas.microsoft.com/office/word/2018/wordml" xmlns:w16sdtdh="http://schemas.microsoft.com/office/word/2020/wordml/sdtdatahash" xmlns:w16se="http://schemas.microsoft.com/office/word/2015/wordml/symex" xmlns:wpg="http://schemas.microsoft.com/office/word/2010/wordprocessingGroup" xmlns:wpi="http://schemas.microsoft.com/office/word/2010/wordprocessingInk" xmlns:wne="http://schemas.microsoft.com/office/word/2006/wordml" xmlns:wps="http://schemas.microsoft.com/office/word/2010/wordprocessingShape" mc:Ignorable="w14 w15 w16se w16cid w16 w16cex w16sdtdh wp14">
   <w:tbl>
     <w:tblPr>
       <w:tblStyle w:val="TableGrid"/>
@@ -15551,6 +15705,7 @@
               <w:docPartUnique/>
             </w:docPartObj>
           </w:sdtPr>
+          <w:sdtEndPr/>
           <w:sdtContent>
             <w:p>
               <w:pPr>
@@ -15628,7 +15783,7 @@
 </file>
 
 <file path=word/footnotes.xml><?xml version="1.0" encoding="utf-8"?>
-<w:footnotes xmlns:wpc="http://schemas.microsoft.com/office/word/2010/wordprocessingCanvas" xmlns:cx="http://schemas.microsoft.com/office/drawing/2014/chartex" xmlns:cx1="http://schemas.microsoft.com/office/drawing/2015/9/8/chartex" xmlns:cx2="http://schemas.microsoft.com/office/drawing/2015/10/21/chartex" xmlns:cx3="http://schemas.microsoft.com/office/drawing/2016/5/9/chartex" xmlns:cx4="http://schemas.microsoft.com/office/drawing/2016/5/10/chartex" xmlns:cx5="http://schemas.microsoft.com/office/drawing/2016/5/11/chartex" xmlns:cx6="http://schemas.microsoft.com/office/drawing/2016/5/12/chartex" xmlns:cx7="http://schemas.microsoft.com/office/drawing/2016/5/13/chartex" xmlns:cx8="http://schemas.microsoft.com/office/drawing/2016/5/14/chartex" xmlns:mc="http://schemas.openxmlformats.org/markup-compatibility/2006" xmlns:aink="http://schemas.microsoft.com/office/drawing/2016/ink" xmlns:am3d="http://schemas.microsoft.com/office/drawing/2017/model3d" xmlns:o="urn:schemas-microsoft-com:office:office" xmlns:r="http://schemas.openxmlformats.org/officeDocument/2006/relationships" xmlns:m="http://schemas.openxmlformats.org/officeDocument/2006/math" xmlns:v="urn:schemas-microsoft-com:vml" xmlns:wp14="http://schemas.microsoft.com/office/word/2010/wordprocessingDrawing" xmlns:wp="http://schemas.openxmlformats.org/drawingml/2006/wordprocessingDrawing" xmlns:w10="urn:schemas-microsoft-com:office:word" xmlns:w="http://schemas.openxmlformats.org/wordprocessingml/2006/main" xmlns:w14="http://schemas.microsoft.com/office/word/2010/wordml" xmlns:w15="http://schemas.microsoft.com/office/word/2012/wordml" xmlns:w16cex="http://schemas.microsoft.com/office/word/2018/wordml/cex" xmlns:w16cid="http://schemas.microsoft.com/office/word/2016/wordml/cid" xmlns:w16="http://schemas.microsoft.com/office/word/2018/wordml" xmlns:w16se="http://schemas.microsoft.com/office/word/2015/wordml/symex" xmlns:wpg="http://schemas.microsoft.com/office/word/2010/wordprocessingGroup" xmlns:wpi="http://schemas.microsoft.com/office/word/2010/wordprocessingInk" xmlns:wne="http://schemas.microsoft.com/office/word/2006/wordml" xmlns:wps="http://schemas.microsoft.com/office/word/2010/wordprocessingShape" mc:Ignorable="w14 w15 w16se w16cid w16 w16cex wp14">
+<w:footnotes xmlns:wpc="http://schemas.microsoft.com/office/word/2010/wordprocessingCanvas" xmlns:cx="http://schemas.microsoft.com/office/drawing/2014/chartex" xmlns:cx1="http://schemas.microsoft.com/office/drawing/2015/9/8/chartex" xmlns:cx2="http://schemas.microsoft.com/office/drawing/2015/10/21/chartex" xmlns:cx3="http://schemas.microsoft.com/office/drawing/2016/5/9/chartex" xmlns:cx4="http://schemas.microsoft.com/office/drawing/2016/5/10/chartex" xmlns:cx5="http://schemas.microsoft.com/office/drawing/2016/5/11/chartex" xmlns:cx6="http://schemas.microsoft.com/office/drawing/2016/5/12/chartex" xmlns:cx7="http://schemas.microsoft.com/office/drawing/2016/5/13/chartex" xmlns:cx8="http://schemas.microsoft.com/office/drawing/2016/5/14/chartex" xmlns:mc="http://schemas.openxmlformats.org/markup-compatibility/2006" xmlns:aink="http://schemas.microsoft.com/office/drawing/2016/ink" xmlns:am3d="http://schemas.microsoft.com/office/drawing/2017/model3d" xmlns:o="urn:schemas-microsoft-com:office:office" xmlns:oel="http://schemas.microsoft.com/office/2019/extlst" xmlns:r="http://schemas.openxmlformats.org/officeDocument/2006/relationships" xmlns:m="http://schemas.openxmlformats.org/officeDocument/2006/math" xmlns:v="urn:schemas-microsoft-com:vml" xmlns:wp14="http://schemas.microsoft.com/office/word/2010/wordprocessingDrawing" xmlns:wp="http://schemas.openxmlformats.org/drawingml/2006/wordprocessingDrawing" xmlns:w10="urn:schemas-microsoft-com:office:word" xmlns:w="http://schemas.openxmlformats.org/wordprocessingml/2006/main" xmlns:w14="http://schemas.microsoft.com/office/word/2010/wordml" xmlns:w15="http://schemas.microsoft.com/office/word/2012/wordml" xmlns:w16cex="http://schemas.microsoft.com/office/word/2018/wordml/cex" xmlns:w16cid="http://schemas.microsoft.com/office/word/2016/wordml/cid" xmlns:w16="http://schemas.microsoft.com/office/word/2018/wordml" xmlns:w16sdtdh="http://schemas.microsoft.com/office/word/2020/wordml/sdtdatahash" xmlns:w16se="http://schemas.microsoft.com/office/word/2015/wordml/symex" xmlns:wpg="http://schemas.microsoft.com/office/word/2010/wordprocessingGroup" xmlns:wpi="http://schemas.microsoft.com/office/word/2010/wordprocessingInk" xmlns:wne="http://schemas.microsoft.com/office/word/2006/wordml" xmlns:wps="http://schemas.microsoft.com/office/word/2010/wordprocessingShape" mc:Ignorable="w14 w15 w16se w16cid w16 w16cex w16sdtdh wp14">
   <w:footnote w:type="separator" w:id="-1">
     <w:p>
       <w:pPr>
@@ -15657,7 +15812,7 @@
 </file>
 
 <file path=word/header1.xml><?xml version="1.0" encoding="utf-8"?>
-<w:hdr xmlns:wpc="http://schemas.microsoft.com/office/word/2010/wordprocessingCanvas" xmlns:cx="http://schemas.microsoft.com/office/drawing/2014/chartex" xmlns:cx1="http://schemas.microsoft.com/office/drawing/2015/9/8/chartex" xmlns:cx2="http://schemas.microsoft.com/office/drawing/2015/10/21/chartex" xmlns:cx3="http://schemas.microsoft.com/office/drawing/2016/5/9/chartex" xmlns:cx4="http://schemas.microsoft.com/office/drawing/2016/5/10/chartex" xmlns:cx5="http://schemas.microsoft.com/office/drawing/2016/5/11/chartex" xmlns:cx6="http://schemas.microsoft.com/office/drawing/2016/5/12/chartex" xmlns:cx7="http://schemas.microsoft.com/office/drawing/2016/5/13/chartex" xmlns:cx8="http://schemas.microsoft.com/office/drawing/2016/5/14/chartex" xmlns:mc="http://schemas.openxmlformats.org/markup-compatibility/2006" xmlns:aink="http://schemas.microsoft.com/office/drawing/2016/ink" xmlns:am3d="http://schemas.microsoft.com/office/drawing/2017/model3d" xmlns:o="urn:schemas-microsoft-com:office:office" xmlns:r="http://schemas.openxmlformats.org/officeDocument/2006/relationships" xmlns:m="http://schemas.openxmlformats.org/officeDocument/2006/math" xmlns:v="urn:schemas-microsoft-com:vml" xmlns:wp14="http://schemas.microsoft.com/office/word/2010/wordprocessingDrawing" xmlns:wp="http://schemas.openxmlformats.org/drawingml/2006/wordprocessingDrawing" xmlns:w10="urn:schemas-microsoft-com:office:word" xmlns:w="http://schemas.openxmlformats.org/wordprocessingml/2006/main" xmlns:w14="http://schemas.microsoft.com/office/word/2010/wordml" xmlns:w15="http://schemas.microsoft.com/office/word/2012/wordml" xmlns:w16cex="http://schemas.microsoft.com/office/word/2018/wordml/cex" xmlns:w16cid="http://schemas.microsoft.com/office/word/2016/wordml/cid" xmlns:w16="http://schemas.microsoft.com/office/word/2018/wordml" xmlns:w16se="http://schemas.microsoft.com/office/word/2015/wordml/symex" xmlns:wpg="http://schemas.microsoft.com/office/word/2010/wordprocessingGroup" xmlns:wpi="http://schemas.microsoft.com/office/word/2010/wordprocessingInk" xmlns:wne="http://schemas.microsoft.com/office/word/2006/wordml" xmlns:wps="http://schemas.microsoft.com/office/word/2010/wordprocessingShape" mc:Ignorable="w14 w15 w16se w16cid w16 w16cex wp14">
+<w:hdr xmlns:wpc="http://schemas.microsoft.com/office/word/2010/wordprocessingCanvas" xmlns:cx="http://schemas.microsoft.com/office/drawing/2014/chartex" xmlns:cx1="http://schemas.microsoft.com/office/drawing/2015/9/8/chartex" xmlns:cx2="http://schemas.microsoft.com/office/drawing/2015/10/21/chartex" xmlns:cx3="http://schemas.microsoft.com/office/drawing/2016/5/9/chartex" xmlns:cx4="http://schemas.microsoft.com/office/drawing/2016/5/10/chartex" xmlns:cx5="http://schemas.microsoft.com/office/drawing/2016/5/11/chartex" xmlns:cx6="http://schemas.microsoft.com/office/drawing/2016/5/12/chartex" xmlns:cx7="http://schemas.microsoft.com/office/drawing/2016/5/13/chartex" xmlns:cx8="http://schemas.microsoft.com/office/drawing/2016/5/14/chartex" xmlns:mc="http://schemas.openxmlformats.org/markup-compatibility/2006" xmlns:aink="http://schemas.microsoft.com/office/drawing/2016/ink" xmlns:am3d="http://schemas.microsoft.com/office/drawing/2017/model3d" xmlns:o="urn:schemas-microsoft-com:office:office" xmlns:oel="http://schemas.microsoft.com/office/2019/extlst" xmlns:r="http://schemas.openxmlformats.org/officeDocument/2006/relationships" xmlns:m="http://schemas.openxmlformats.org/officeDocument/2006/math" xmlns:v="urn:schemas-microsoft-com:vml" xmlns:wp14="http://schemas.microsoft.com/office/word/2010/wordprocessingDrawing" xmlns:wp="http://schemas.openxmlformats.org/drawingml/2006/wordprocessingDrawing" xmlns:w10="urn:schemas-microsoft-com:office:word" xmlns:w="http://schemas.openxmlformats.org/wordprocessingml/2006/main" xmlns:w14="http://schemas.microsoft.com/office/word/2010/wordml" xmlns:w15="http://schemas.microsoft.com/office/word/2012/wordml" xmlns:w16cex="http://schemas.microsoft.com/office/word/2018/wordml/cex" xmlns:w16cid="http://schemas.microsoft.com/office/word/2016/wordml/cid" xmlns:w16="http://schemas.microsoft.com/office/word/2018/wordml" xmlns:w16sdtdh="http://schemas.microsoft.com/office/word/2020/wordml/sdtdatahash" xmlns:w16se="http://schemas.microsoft.com/office/word/2015/wordml/symex" xmlns:wpg="http://schemas.microsoft.com/office/word/2010/wordprocessingGroup" xmlns:wpi="http://schemas.microsoft.com/office/word/2010/wordprocessingInk" xmlns:wne="http://schemas.microsoft.com/office/word/2006/wordml" xmlns:wps="http://schemas.microsoft.com/office/word/2010/wordprocessingShape" mc:Ignorable="w14 w15 w16se w16cid w16 w16cex w16sdtdh wp14">
   <w:p>
     <w:pPr>
       <w:pStyle w:val="Header"/>
@@ -15668,16 +15823,16 @@
         <w:lang w:val="en-US"/>
       </w:rPr>
       <w:drawing>
-        <wp:anchor distT="0" distB="0" distL="114300" distR="114300" simplePos="0" relativeHeight="251659264" behindDoc="1" locked="1" layoutInCell="1" allowOverlap="1" wp14:anchorId="0EC124EB" wp14:editId="22B2024C">
+        <wp:anchor distT="0" distB="0" distL="114300" distR="114300" simplePos="0" relativeHeight="251659264" behindDoc="1" locked="1" layoutInCell="1" allowOverlap="1" wp14:anchorId="0EC124EB" wp14:editId="4450E998">
           <wp:simplePos x="0" y="0"/>
           <wp:positionH relativeFrom="page">
-            <wp:posOffset>5919470</wp:posOffset>
+            <wp:posOffset>5886450</wp:posOffset>
           </wp:positionH>
           <wp:positionV relativeFrom="page">
-            <wp:posOffset>447675</wp:posOffset>
+            <wp:posOffset>475615</wp:posOffset>
           </wp:positionV>
-          <wp:extent cx="1134000" cy="433800"/>
-          <wp:effectExtent l="0" t="0" r="9525" b="4445"/>
+          <wp:extent cx="949960" cy="534035"/>
+          <wp:effectExtent l="0" t="0" r="2540" b="0"/>
           <wp:wrapNone/>
           <wp:docPr id="2" name="Picture 9"/>
           <wp:cNvGraphicFramePr>
@@ -15687,13 +15842,13 @@
             <a:graphicData uri="http://schemas.openxmlformats.org/drawingml/2006/picture">
               <pic:pic xmlns:pic="http://schemas.openxmlformats.org/drawingml/2006/picture">
                 <pic:nvPicPr>
-                  <pic:cNvPr id="10" name="Picture 9"/>
+                  <pic:cNvPr id="2" name="Picture 9"/>
                   <pic:cNvPicPr>
                     <a:picLocks noChangeAspect="1"/>
                   </pic:cNvPicPr>
                 </pic:nvPicPr>
                 <pic:blipFill>
-                  <a:blip r:embed="rId1" cstate="print">
+                  <a:blip r:embed="rId1">
                     <a:extLst>
                       <a:ext uri="{28A0092B-C50C-407E-A947-70E740481C1C}">
                         <a14:useLocalDpi xmlns:a14="http://schemas.microsoft.com/office/drawing/2010/main" val="0"/>
@@ -15707,7 +15862,7 @@
                 <pic:spPr>
                   <a:xfrm>
                     <a:off x="0" y="0"/>
-                    <a:ext cx="1134000" cy="433800"/>
+                    <a:ext cx="949960" cy="534035"/>
                   </a:xfrm>
                   <a:prstGeom prst="rect">
                     <a:avLst/>
@@ -15730,13 +15885,21 @@
   <w:p>
     <w:pPr>
       <w:pStyle w:val="Header"/>
+      <w:tabs>
+        <w:tab w:val="clear" w:pos="4513"/>
+        <w:tab w:val="clear" w:pos="9026"/>
+        <w:tab w:val="left" w:pos="7928"/>
+      </w:tabs>
     </w:pPr>
+    <w:r>
+      <w:tab/>
+    </w:r>
   </w:p>
 </w:hdr>
 </file>
 
 <file path=word/header2.xml><?xml version="1.0" encoding="utf-8"?>
-<w:hdr xmlns:wpc="http://schemas.microsoft.com/office/word/2010/wordprocessingCanvas" xmlns:cx="http://schemas.microsoft.com/office/drawing/2014/chartex" xmlns:cx1="http://schemas.microsoft.com/office/drawing/2015/9/8/chartex" xmlns:cx2="http://schemas.microsoft.com/office/drawing/2015/10/21/chartex" xmlns:cx3="http://schemas.microsoft.com/office/drawing/2016/5/9/chartex" xmlns:cx4="http://schemas.microsoft.com/office/drawing/2016/5/10/chartex" xmlns:cx5="http://schemas.microsoft.com/office/drawing/2016/5/11/chartex" xmlns:cx6="http://schemas.microsoft.com/office/drawing/2016/5/12/chartex" xmlns:cx7="http://schemas.microsoft.com/office/drawing/2016/5/13/chartex" xmlns:cx8="http://schemas.microsoft.com/office/drawing/2016/5/14/chartex" xmlns:mc="http://schemas.openxmlformats.org/markup-compatibility/2006" xmlns:aink="http://schemas.microsoft.com/office/drawing/2016/ink" xmlns:am3d="http://schemas.microsoft.com/office/drawing/2017/model3d" xmlns:o="urn:schemas-microsoft-com:office:office" xmlns:r="http://schemas.openxmlformats.org/officeDocument/2006/relationships" xmlns:m="http://schemas.openxmlformats.org/officeDocument/2006/math" xmlns:v="urn:schemas-microsoft-com:vml" xmlns:wp14="http://schemas.microsoft.com/office/word/2010/wordprocessingDrawing" xmlns:wp="http://schemas.openxmlformats.org/drawingml/2006/wordprocessingDrawing" xmlns:w10="urn:schemas-microsoft-com:office:word" xmlns:w="http://schemas.openxmlformats.org/wordprocessingml/2006/main" xmlns:w14="http://schemas.microsoft.com/office/word/2010/wordml" xmlns:w15="http://schemas.microsoft.com/office/word/2012/wordml" xmlns:w16cex="http://schemas.microsoft.com/office/word/2018/wordml/cex" xmlns:w16cid="http://schemas.microsoft.com/office/word/2016/wordml/cid" xmlns:w16="http://schemas.microsoft.com/office/word/2018/wordml" xmlns:w16se="http://schemas.microsoft.com/office/word/2015/wordml/symex" xmlns:wpg="http://schemas.microsoft.com/office/word/2010/wordprocessingGroup" xmlns:wpi="http://schemas.microsoft.com/office/word/2010/wordprocessingInk" xmlns:wne="http://schemas.microsoft.com/office/word/2006/wordml" xmlns:wps="http://schemas.microsoft.com/office/word/2010/wordprocessingShape" mc:Ignorable="w14 w15 w16se w16cid w16 w16cex wp14">
+<w:hdr xmlns:wpc="http://schemas.microsoft.com/office/word/2010/wordprocessingCanvas" xmlns:cx="http://schemas.microsoft.com/office/drawing/2014/chartex" xmlns:cx1="http://schemas.microsoft.com/office/drawing/2015/9/8/chartex" xmlns:cx2="http://schemas.microsoft.com/office/drawing/2015/10/21/chartex" xmlns:cx3="http://schemas.microsoft.com/office/drawing/2016/5/9/chartex" xmlns:cx4="http://schemas.microsoft.com/office/drawing/2016/5/10/chartex" xmlns:cx5="http://schemas.microsoft.com/office/drawing/2016/5/11/chartex" xmlns:cx6="http://schemas.microsoft.com/office/drawing/2016/5/12/chartex" xmlns:cx7="http://schemas.microsoft.com/office/drawing/2016/5/13/chartex" xmlns:cx8="http://schemas.microsoft.com/office/drawing/2016/5/14/chartex" xmlns:mc="http://schemas.openxmlformats.org/markup-compatibility/2006" xmlns:aink="http://schemas.microsoft.com/office/drawing/2016/ink" xmlns:am3d="http://schemas.microsoft.com/office/drawing/2017/model3d" xmlns:o="urn:schemas-microsoft-com:office:office" xmlns:oel="http://schemas.microsoft.com/office/2019/extlst" xmlns:r="http://schemas.openxmlformats.org/officeDocument/2006/relationships" xmlns:m="http://schemas.openxmlformats.org/officeDocument/2006/math" xmlns:v="urn:schemas-microsoft-com:vml" xmlns:wp14="http://schemas.microsoft.com/office/word/2010/wordprocessingDrawing" xmlns:wp="http://schemas.openxmlformats.org/drawingml/2006/wordprocessingDrawing" xmlns:w10="urn:schemas-microsoft-com:office:word" xmlns:w="http://schemas.openxmlformats.org/wordprocessingml/2006/main" xmlns:w14="http://schemas.microsoft.com/office/word/2010/wordml" xmlns:w15="http://schemas.microsoft.com/office/word/2012/wordml" xmlns:w16cex="http://schemas.microsoft.com/office/word/2018/wordml/cex" xmlns:w16cid="http://schemas.microsoft.com/office/word/2016/wordml/cid" xmlns:w16="http://schemas.microsoft.com/office/word/2018/wordml" xmlns:w16sdtdh="http://schemas.microsoft.com/office/word/2020/wordml/sdtdatahash" xmlns:w16se="http://schemas.microsoft.com/office/word/2015/wordml/symex" xmlns:wpg="http://schemas.microsoft.com/office/word/2010/wordprocessingGroup" xmlns:wpi="http://schemas.microsoft.com/office/word/2010/wordprocessingInk" xmlns:wne="http://schemas.microsoft.com/office/word/2006/wordml" xmlns:wps="http://schemas.microsoft.com/office/word/2010/wordprocessingShape" mc:Ignorable="w14 w15 w16se w16cid w16 w16cex w16sdtdh wp14">
   <w:p>
     <w:pPr>
       <w:pStyle w:val="Header"/>
@@ -15746,7 +15909,7 @@
 </file>
 
 <file path=word/header3.xml><?xml version="1.0" encoding="utf-8"?>
-<w:hdr xmlns:wpc="http://schemas.microsoft.com/office/word/2010/wordprocessingCanvas" xmlns:cx="http://schemas.microsoft.com/office/drawing/2014/chartex" xmlns:cx1="http://schemas.microsoft.com/office/drawing/2015/9/8/chartex" xmlns:cx2="http://schemas.microsoft.com/office/drawing/2015/10/21/chartex" xmlns:cx3="http://schemas.microsoft.com/office/drawing/2016/5/9/chartex" xmlns:cx4="http://schemas.microsoft.com/office/drawing/2016/5/10/chartex" xmlns:cx5="http://schemas.microsoft.com/office/drawing/2016/5/11/chartex" xmlns:cx6="http://schemas.microsoft.com/office/drawing/2016/5/12/chartex" xmlns:cx7="http://schemas.microsoft.com/office/drawing/2016/5/13/chartex" xmlns:cx8="http://schemas.microsoft.com/office/drawing/2016/5/14/chartex" xmlns:mc="http://schemas.openxmlformats.org/markup-compatibility/2006" xmlns:aink="http://schemas.microsoft.com/office/drawing/2016/ink" xmlns:am3d="http://schemas.microsoft.com/office/drawing/2017/model3d" xmlns:o="urn:schemas-microsoft-com:office:office" xmlns:r="http://schemas.openxmlformats.org/officeDocument/2006/relationships" xmlns:m="http://schemas.openxmlformats.org/officeDocument/2006/math" xmlns:v="urn:schemas-microsoft-com:vml" xmlns:wp14="http://schemas.microsoft.com/office/word/2010/wordprocessingDrawing" xmlns:wp="http://schemas.openxmlformats.org/drawingml/2006/wordprocessingDrawing" xmlns:w10="urn:schemas-microsoft-com:office:word" xmlns:w="http://schemas.openxmlformats.org/wordprocessingml/2006/main" xmlns:w14="http://schemas.microsoft.com/office/word/2010/wordml" xmlns:w15="http://schemas.microsoft.com/office/word/2012/wordml" xmlns:w16cex="http://schemas.microsoft.com/office/word/2018/wordml/cex" xmlns:w16cid="http://schemas.microsoft.com/office/word/2016/wordml/cid" xmlns:w16="http://schemas.microsoft.com/office/word/2018/wordml" xmlns:w16se="http://schemas.microsoft.com/office/word/2015/wordml/symex" xmlns:wpg="http://schemas.microsoft.com/office/word/2010/wordprocessingGroup" xmlns:wpi="http://schemas.microsoft.com/office/word/2010/wordprocessingInk" xmlns:wne="http://schemas.microsoft.com/office/word/2006/wordml" xmlns:wps="http://schemas.microsoft.com/office/word/2010/wordprocessingShape" mc:Ignorable="w14 w15 w16se w16cid w16 w16cex wp14">
+<w:hdr xmlns:wpc="http://schemas.microsoft.com/office/word/2010/wordprocessingCanvas" xmlns:cx="http://schemas.microsoft.com/office/drawing/2014/chartex" xmlns:cx1="http://schemas.microsoft.com/office/drawing/2015/9/8/chartex" xmlns:cx2="http://schemas.microsoft.com/office/drawing/2015/10/21/chartex" xmlns:cx3="http://schemas.microsoft.com/office/drawing/2016/5/9/chartex" xmlns:cx4="http://schemas.microsoft.com/office/drawing/2016/5/10/chartex" xmlns:cx5="http://schemas.microsoft.com/office/drawing/2016/5/11/chartex" xmlns:cx6="http://schemas.microsoft.com/office/drawing/2016/5/12/chartex" xmlns:cx7="http://schemas.microsoft.com/office/drawing/2016/5/13/chartex" xmlns:cx8="http://schemas.microsoft.com/office/drawing/2016/5/14/chartex" xmlns:mc="http://schemas.openxmlformats.org/markup-compatibility/2006" xmlns:aink="http://schemas.microsoft.com/office/drawing/2016/ink" xmlns:am3d="http://schemas.microsoft.com/office/drawing/2017/model3d" xmlns:o="urn:schemas-microsoft-com:office:office" xmlns:oel="http://schemas.microsoft.com/office/2019/extlst" xmlns:r="http://schemas.openxmlformats.org/officeDocument/2006/relationships" xmlns:m="http://schemas.openxmlformats.org/officeDocument/2006/math" xmlns:v="urn:schemas-microsoft-com:vml" xmlns:wp14="http://schemas.microsoft.com/office/word/2010/wordprocessingDrawing" xmlns:wp="http://schemas.openxmlformats.org/drawingml/2006/wordprocessingDrawing" xmlns:w10="urn:schemas-microsoft-com:office:word" xmlns:w="http://schemas.openxmlformats.org/wordprocessingml/2006/main" xmlns:w14="http://schemas.microsoft.com/office/word/2010/wordml" xmlns:w15="http://schemas.microsoft.com/office/word/2012/wordml" xmlns:w16cex="http://schemas.microsoft.com/office/word/2018/wordml/cex" xmlns:w16cid="http://schemas.microsoft.com/office/word/2016/wordml/cid" xmlns:w16="http://schemas.microsoft.com/office/word/2018/wordml" xmlns:w16sdtdh="http://schemas.microsoft.com/office/word/2020/wordml/sdtdatahash" xmlns:w16se="http://schemas.microsoft.com/office/word/2015/wordml/symex" xmlns:wpg="http://schemas.microsoft.com/office/word/2010/wordprocessingGroup" xmlns:wpi="http://schemas.microsoft.com/office/word/2010/wordprocessingInk" xmlns:wne="http://schemas.microsoft.com/office/word/2006/wordml" xmlns:wps="http://schemas.microsoft.com/office/word/2010/wordprocessingShape" mc:Ignorable="w14 w15 w16se w16cid w16 w16cex w16sdtdh wp14">
   <w:p>
     <w:pPr>
       <w:pStyle w:val="Header"/>
@@ -15757,7 +15920,7 @@
 </file>
 
 <file path=word/header4.xml><?xml version="1.0" encoding="utf-8"?>
-<w:hdr xmlns:wpc="http://schemas.microsoft.com/office/word/2010/wordprocessingCanvas" xmlns:cx="http://schemas.microsoft.com/office/drawing/2014/chartex" xmlns:cx1="http://schemas.microsoft.com/office/drawing/2015/9/8/chartex" xmlns:cx2="http://schemas.microsoft.com/office/drawing/2015/10/21/chartex" xmlns:cx3="http://schemas.microsoft.com/office/drawing/2016/5/9/chartex" xmlns:cx4="http://schemas.microsoft.com/office/drawing/2016/5/10/chartex" xmlns:cx5="http://schemas.microsoft.com/office/drawing/2016/5/11/chartex" xmlns:cx6="http://schemas.microsoft.com/office/drawing/2016/5/12/chartex" xmlns:cx7="http://schemas.microsoft.com/office/drawing/2016/5/13/chartex" xmlns:cx8="http://schemas.microsoft.com/office/drawing/2016/5/14/chartex" xmlns:mc="http://schemas.openxmlformats.org/markup-compatibility/2006" xmlns:aink="http://schemas.microsoft.com/office/drawing/2016/ink" xmlns:am3d="http://schemas.microsoft.com/office/drawing/2017/model3d" xmlns:o="urn:schemas-microsoft-com:office:office" xmlns:r="http://schemas.openxmlformats.org/officeDocument/2006/relationships" xmlns:m="http://schemas.openxmlformats.org/officeDocument/2006/math" xmlns:v="urn:schemas-microsoft-com:vml" xmlns:wp14="http://schemas.microsoft.com/office/word/2010/wordprocessingDrawing" xmlns:wp="http://schemas.openxmlformats.org/drawingml/2006/wordprocessingDrawing" xmlns:w10="urn:schemas-microsoft-com:office:word" xmlns:w="http://schemas.openxmlformats.org/wordprocessingml/2006/main" xmlns:w14="http://schemas.microsoft.com/office/word/2010/wordml" xmlns:w15="http://schemas.microsoft.com/office/word/2012/wordml" xmlns:w16cex="http://schemas.microsoft.com/office/word/2018/wordml/cex" xmlns:w16cid="http://schemas.microsoft.com/office/word/2016/wordml/cid" xmlns:w16="http://schemas.microsoft.com/office/word/2018/wordml" xmlns:w16se="http://schemas.microsoft.com/office/word/2015/wordml/symex" xmlns:wpg="http://schemas.microsoft.com/office/word/2010/wordprocessingGroup" xmlns:wpi="http://schemas.microsoft.com/office/word/2010/wordprocessingInk" xmlns:wne="http://schemas.microsoft.com/office/word/2006/wordml" xmlns:wps="http://schemas.microsoft.com/office/word/2010/wordprocessingShape" mc:Ignorable="w14 w15 w16se w16cid w16 w16cex wp14">
+<w:hdr xmlns:wpc="http://schemas.microsoft.com/office/word/2010/wordprocessingCanvas" xmlns:cx="http://schemas.microsoft.com/office/drawing/2014/chartex" xmlns:cx1="http://schemas.microsoft.com/office/drawing/2015/9/8/chartex" xmlns:cx2="http://schemas.microsoft.com/office/drawing/2015/10/21/chartex" xmlns:cx3="http://schemas.microsoft.com/office/drawing/2016/5/9/chartex" xmlns:cx4="http://schemas.microsoft.com/office/drawing/2016/5/10/chartex" xmlns:cx5="http://schemas.microsoft.com/office/drawing/2016/5/11/chartex" xmlns:cx6="http://schemas.microsoft.com/office/drawing/2016/5/12/chartex" xmlns:cx7="http://schemas.microsoft.com/office/drawing/2016/5/13/chartex" xmlns:cx8="http://schemas.microsoft.com/office/drawing/2016/5/14/chartex" xmlns:mc="http://schemas.openxmlformats.org/markup-compatibility/2006" xmlns:aink="http://schemas.microsoft.com/office/drawing/2016/ink" xmlns:am3d="http://schemas.microsoft.com/office/drawing/2017/model3d" xmlns:o="urn:schemas-microsoft-com:office:office" xmlns:oel="http://schemas.microsoft.com/office/2019/extlst" xmlns:r="http://schemas.openxmlformats.org/officeDocument/2006/relationships" xmlns:m="http://schemas.openxmlformats.org/officeDocument/2006/math" xmlns:v="urn:schemas-microsoft-com:vml" xmlns:wp14="http://schemas.microsoft.com/office/word/2010/wordprocessingDrawing" xmlns:wp="http://schemas.openxmlformats.org/drawingml/2006/wordprocessingDrawing" xmlns:w10="urn:schemas-microsoft-com:office:word" xmlns:w="http://schemas.openxmlformats.org/wordprocessingml/2006/main" xmlns:w14="http://schemas.microsoft.com/office/word/2010/wordml" xmlns:w15="http://schemas.microsoft.com/office/word/2012/wordml" xmlns:w16cex="http://schemas.microsoft.com/office/word/2018/wordml/cex" xmlns:w16cid="http://schemas.microsoft.com/office/word/2016/wordml/cid" xmlns:w16="http://schemas.microsoft.com/office/word/2018/wordml" xmlns:w16sdtdh="http://schemas.microsoft.com/office/word/2020/wordml/sdtdatahash" xmlns:w16se="http://schemas.microsoft.com/office/word/2015/wordml/symex" xmlns:wpg="http://schemas.microsoft.com/office/word/2010/wordprocessingGroup" xmlns:wpi="http://schemas.microsoft.com/office/word/2010/wordprocessingInk" xmlns:wne="http://schemas.microsoft.com/office/word/2006/wordml" xmlns:wps="http://schemas.microsoft.com/office/word/2010/wordprocessingShape" mc:Ignorable="w14 w15 w16se w16cid w16 w16cex w16sdtdh wp14">
   <w:p>
     <w:pPr>
       <w:pStyle w:val="SAGEHeader"/>
@@ -15797,7 +15960,7 @@
 </file>
 
 <file path=word/header5.xml><?xml version="1.0" encoding="utf-8"?>
-<w:hdr xmlns:wpc="http://schemas.microsoft.com/office/word/2010/wordprocessingCanvas" xmlns:cx="http://schemas.microsoft.com/office/drawing/2014/chartex" xmlns:cx1="http://schemas.microsoft.com/office/drawing/2015/9/8/chartex" xmlns:cx2="http://schemas.microsoft.com/office/drawing/2015/10/21/chartex" xmlns:cx3="http://schemas.microsoft.com/office/drawing/2016/5/9/chartex" xmlns:cx4="http://schemas.microsoft.com/office/drawing/2016/5/10/chartex" xmlns:cx5="http://schemas.microsoft.com/office/drawing/2016/5/11/chartex" xmlns:cx6="http://schemas.microsoft.com/office/drawing/2016/5/12/chartex" xmlns:cx7="http://schemas.microsoft.com/office/drawing/2016/5/13/chartex" xmlns:cx8="http://schemas.microsoft.com/office/drawing/2016/5/14/chartex" xmlns:mc="http://schemas.openxmlformats.org/markup-compatibility/2006" xmlns:aink="http://schemas.microsoft.com/office/drawing/2016/ink" xmlns:am3d="http://schemas.microsoft.com/office/drawing/2017/model3d" xmlns:o="urn:schemas-microsoft-com:office:office" xmlns:r="http://schemas.openxmlformats.org/officeDocument/2006/relationships" xmlns:m="http://schemas.openxmlformats.org/officeDocument/2006/math" xmlns:v="urn:schemas-microsoft-com:vml" xmlns:wp14="http://schemas.microsoft.com/office/word/2010/wordprocessingDrawing" xmlns:wp="http://schemas.openxmlformats.org/drawingml/2006/wordprocessingDrawing" xmlns:w10="urn:schemas-microsoft-com:office:word" xmlns:w="http://schemas.openxmlformats.org/wordprocessingml/2006/main" xmlns:w14="http://schemas.microsoft.com/office/word/2010/wordml" xmlns:w15="http://schemas.microsoft.com/office/word/2012/wordml" xmlns:w16cex="http://schemas.microsoft.com/office/word/2018/wordml/cex" xmlns:w16cid="http://schemas.microsoft.com/office/word/2016/wordml/cid" xmlns:w16="http://schemas.microsoft.com/office/word/2018/wordml" xmlns:w16se="http://schemas.microsoft.com/office/word/2015/wordml/symex" xmlns:wpg="http://schemas.microsoft.com/office/word/2010/wordprocessingGroup" xmlns:wpi="http://schemas.microsoft.com/office/word/2010/wordprocessingInk" xmlns:wne="http://schemas.microsoft.com/office/word/2006/wordml" xmlns:wps="http://schemas.microsoft.com/office/word/2010/wordprocessingShape" mc:Ignorable="w14 w15 w16se w16cid w16 w16cex wp14">
+<w:hdr xmlns:wpc="http://schemas.microsoft.com/office/word/2010/wordprocessingCanvas" xmlns:cx="http://schemas.microsoft.com/office/drawing/2014/chartex" xmlns:cx1="http://schemas.microsoft.com/office/drawing/2015/9/8/chartex" xmlns:cx2="http://schemas.microsoft.com/office/drawing/2015/10/21/chartex" xmlns:cx3="http://schemas.microsoft.com/office/drawing/2016/5/9/chartex" xmlns:cx4="http://schemas.microsoft.com/office/drawing/2016/5/10/chartex" xmlns:cx5="http://schemas.microsoft.com/office/drawing/2016/5/11/chartex" xmlns:cx6="http://schemas.microsoft.com/office/drawing/2016/5/12/chartex" xmlns:cx7="http://schemas.microsoft.com/office/drawing/2016/5/13/chartex" xmlns:cx8="http://schemas.microsoft.com/office/drawing/2016/5/14/chartex" xmlns:mc="http://schemas.openxmlformats.org/markup-compatibility/2006" xmlns:aink="http://schemas.microsoft.com/office/drawing/2016/ink" xmlns:am3d="http://schemas.microsoft.com/office/drawing/2017/model3d" xmlns:o="urn:schemas-microsoft-com:office:office" xmlns:oel="http://schemas.microsoft.com/office/2019/extlst" xmlns:r="http://schemas.openxmlformats.org/officeDocument/2006/relationships" xmlns:m="http://schemas.openxmlformats.org/officeDocument/2006/math" xmlns:v="urn:schemas-microsoft-com:vml" xmlns:wp14="http://schemas.microsoft.com/office/word/2010/wordprocessingDrawing" xmlns:wp="http://schemas.openxmlformats.org/drawingml/2006/wordprocessingDrawing" xmlns:w10="urn:schemas-microsoft-com:office:word" xmlns:w="http://schemas.openxmlformats.org/wordprocessingml/2006/main" xmlns:w14="http://schemas.microsoft.com/office/word/2010/wordml" xmlns:w15="http://schemas.microsoft.com/office/word/2012/wordml" xmlns:w16cex="http://schemas.microsoft.com/office/word/2018/wordml/cex" xmlns:w16cid="http://schemas.microsoft.com/office/word/2016/wordml/cid" xmlns:w16="http://schemas.microsoft.com/office/word/2018/wordml" xmlns:w16sdtdh="http://schemas.microsoft.com/office/word/2020/wordml/sdtdatahash" xmlns:w16se="http://schemas.microsoft.com/office/word/2015/wordml/symex" xmlns:wpg="http://schemas.microsoft.com/office/word/2010/wordprocessingGroup" xmlns:wpi="http://schemas.microsoft.com/office/word/2010/wordprocessingInk" xmlns:wne="http://schemas.microsoft.com/office/word/2006/wordml" xmlns:wps="http://schemas.microsoft.com/office/word/2010/wordprocessingShape" mc:Ignorable="w14 w15 w16se w16cid w16 w16cex w16sdtdh wp14">
   <w:p>
     <w:pPr>
       <w:pStyle w:val="Header"/>
@@ -15807,7 +15970,7 @@
 </file>
 
 <file path=word/header6.xml><?xml version="1.0" encoding="utf-8"?>
-<w:hdr xmlns:wpc="http://schemas.microsoft.com/office/word/2010/wordprocessingCanvas" xmlns:cx="http://schemas.microsoft.com/office/drawing/2014/chartex" xmlns:cx1="http://schemas.microsoft.com/office/drawing/2015/9/8/chartex" xmlns:cx2="http://schemas.microsoft.com/office/drawing/2015/10/21/chartex" xmlns:cx3="http://schemas.microsoft.com/office/drawing/2016/5/9/chartex" xmlns:cx4="http://schemas.microsoft.com/office/drawing/2016/5/10/chartex" xmlns:cx5="http://schemas.microsoft.com/office/drawing/2016/5/11/chartex" xmlns:cx6="http://schemas.microsoft.com/office/drawing/2016/5/12/chartex" xmlns:cx7="http://schemas.microsoft.com/office/drawing/2016/5/13/chartex" xmlns:cx8="http://schemas.microsoft.com/office/drawing/2016/5/14/chartex" xmlns:mc="http://schemas.openxmlformats.org/markup-compatibility/2006" xmlns:aink="http://schemas.microsoft.com/office/drawing/2016/ink" xmlns:am3d="http://schemas.microsoft.com/office/drawing/2017/model3d" xmlns:o="urn:schemas-microsoft-com:office:office" xmlns:r="http://schemas.openxmlformats.org/officeDocument/2006/relationships" xmlns:m="http://schemas.openxmlformats.org/officeDocument/2006/math" xmlns:v="urn:schemas-microsoft-com:vml" xmlns:wp14="http://schemas.microsoft.com/office/word/2010/wordprocessingDrawing" xmlns:wp="http://schemas.openxmlformats.org/drawingml/2006/wordprocessingDrawing" xmlns:w10="urn:schemas-microsoft-com:office:word" xmlns:w="http://schemas.openxmlformats.org/wordprocessingml/2006/main" xmlns:w14="http://schemas.microsoft.com/office/word/2010/wordml" xmlns:w15="http://schemas.microsoft.com/office/word/2012/wordml" xmlns:w16cex="http://schemas.microsoft.com/office/word/2018/wordml/cex" xmlns:w16cid="http://schemas.microsoft.com/office/word/2016/wordml/cid" xmlns:w16="http://schemas.microsoft.com/office/word/2018/wordml" xmlns:w16se="http://schemas.microsoft.com/office/word/2015/wordml/symex" xmlns:wpg="http://schemas.microsoft.com/office/word/2010/wordprocessingGroup" xmlns:wpi="http://schemas.microsoft.com/office/word/2010/wordprocessingInk" xmlns:wne="http://schemas.microsoft.com/office/word/2006/wordml" xmlns:wps="http://schemas.microsoft.com/office/word/2010/wordprocessingShape" mc:Ignorable="w14 w15 w16se w16cid w16 w16cex wp14">
+<w:hdr xmlns:wpc="http://schemas.microsoft.com/office/word/2010/wordprocessingCanvas" xmlns:cx="http://schemas.microsoft.com/office/drawing/2014/chartex" xmlns:cx1="http://schemas.microsoft.com/office/drawing/2015/9/8/chartex" xmlns:cx2="http://schemas.microsoft.com/office/drawing/2015/10/21/chartex" xmlns:cx3="http://schemas.microsoft.com/office/drawing/2016/5/9/chartex" xmlns:cx4="http://schemas.microsoft.com/office/drawing/2016/5/10/chartex" xmlns:cx5="http://schemas.microsoft.com/office/drawing/2016/5/11/chartex" xmlns:cx6="http://schemas.microsoft.com/office/drawing/2016/5/12/chartex" xmlns:cx7="http://schemas.microsoft.com/office/drawing/2016/5/13/chartex" xmlns:cx8="http://schemas.microsoft.com/office/drawing/2016/5/14/chartex" xmlns:mc="http://schemas.openxmlformats.org/markup-compatibility/2006" xmlns:aink="http://schemas.microsoft.com/office/drawing/2016/ink" xmlns:am3d="http://schemas.microsoft.com/office/drawing/2017/model3d" xmlns:o="urn:schemas-microsoft-com:office:office" xmlns:oel="http://schemas.microsoft.com/office/2019/extlst" xmlns:r="http://schemas.openxmlformats.org/officeDocument/2006/relationships" xmlns:m="http://schemas.openxmlformats.org/officeDocument/2006/math" xmlns:v="urn:schemas-microsoft-com:vml" xmlns:wp14="http://schemas.microsoft.com/office/word/2010/wordprocessingDrawing" xmlns:wp="http://schemas.openxmlformats.org/drawingml/2006/wordprocessingDrawing" xmlns:w10="urn:schemas-microsoft-com:office:word" xmlns:w="http://schemas.openxmlformats.org/wordprocessingml/2006/main" xmlns:w14="http://schemas.microsoft.com/office/word/2010/wordml" xmlns:w15="http://schemas.microsoft.com/office/word/2012/wordml" xmlns:w16cex="http://schemas.microsoft.com/office/word/2018/wordml/cex" xmlns:w16cid="http://schemas.microsoft.com/office/word/2016/wordml/cid" xmlns:w16="http://schemas.microsoft.com/office/word/2018/wordml" xmlns:w16sdtdh="http://schemas.microsoft.com/office/word/2020/wordml/sdtdatahash" xmlns:w16se="http://schemas.microsoft.com/office/word/2015/wordml/symex" xmlns:wpg="http://schemas.microsoft.com/office/word/2010/wordprocessingGroup" xmlns:wpi="http://schemas.microsoft.com/office/word/2010/wordprocessingInk" xmlns:wne="http://schemas.microsoft.com/office/word/2006/wordml" xmlns:wps="http://schemas.microsoft.com/office/word/2010/wordprocessingShape" mc:Ignorable="w14 w15 w16se w16cid w16 w16cex w16sdtdh wp14">
   <w:p>
     <w:pPr>
       <w:pStyle w:val="Header"/>
@@ -15817,7 +15980,7 @@
 </file>
 
 <file path=word/numbering.xml><?xml version="1.0" encoding="utf-8"?>
-<w:numbering xmlns:wpc="http://schemas.microsoft.com/office/word/2010/wordprocessingCanvas" xmlns:cx="http://schemas.microsoft.com/office/drawing/2014/chartex" xmlns:cx1="http://schemas.microsoft.com/office/drawing/2015/9/8/chartex" xmlns:cx2="http://schemas.microsoft.com/office/drawing/2015/10/21/chartex" xmlns:cx3="http://schemas.microsoft.com/office/drawing/2016/5/9/chartex" xmlns:cx4="http://schemas.microsoft.com/office/drawing/2016/5/10/chartex" xmlns:cx5="http://schemas.microsoft.com/office/drawing/2016/5/11/chartex" xmlns:cx6="http://schemas.microsoft.com/office/drawing/2016/5/12/chartex" xmlns:cx7="http://schemas.microsoft.com/office/drawing/2016/5/13/chartex" xmlns:cx8="http://schemas.microsoft.com/office/drawing/2016/5/14/chartex" xmlns:mc="http://schemas.openxmlformats.org/markup-compatibility/2006" xmlns:aink="http://schemas.microsoft.com/office/drawing/2016/ink" xmlns:am3d="http://schemas.microsoft.com/office/drawing/2017/model3d" xmlns:o="urn:schemas-microsoft-com:office:office" xmlns:r="http://schemas.openxmlformats.org/officeDocument/2006/relationships" xmlns:m="http://schemas.openxmlformats.org/officeDocument/2006/math" xmlns:v="urn:schemas-microsoft-com:vml" xmlns:wp14="http://schemas.microsoft.com/office/word/2010/wordprocessingDrawing" xmlns:wp="http://schemas.openxmlformats.org/drawingml/2006/wordprocessingDrawing" xmlns:w10="urn:schemas-microsoft-com:office:word" xmlns:w="http://schemas.openxmlformats.org/wordprocessingml/2006/main" xmlns:w14="http://schemas.microsoft.com/office/word/2010/wordml" xmlns:w15="http://schemas.microsoft.com/office/word/2012/wordml" xmlns:w16cex="http://schemas.microsoft.com/office/word/2018/wordml/cex" xmlns:w16cid="http://schemas.microsoft.com/office/word/2016/wordml/cid" xmlns:w16="http://schemas.microsoft.com/office/word/2018/wordml" xmlns:w16se="http://schemas.microsoft.com/office/word/2015/wordml/symex" xmlns:wpg="http://schemas.microsoft.com/office/word/2010/wordprocessingGroup" xmlns:wpi="http://schemas.microsoft.com/office/word/2010/wordprocessingInk" xmlns:wne="http://schemas.microsoft.com/office/word/2006/wordml" xmlns:wps="http://schemas.microsoft.com/office/word/2010/wordprocessingShape" mc:Ignorable="w14 w15 w16se w16cid w16 w16cex wp14">
+<w:numbering xmlns:wpc="http://schemas.microsoft.com/office/word/2010/wordprocessingCanvas" xmlns:cx="http://schemas.microsoft.com/office/drawing/2014/chartex" xmlns:cx1="http://schemas.microsoft.com/office/drawing/2015/9/8/chartex" xmlns:cx2="http://schemas.microsoft.com/office/drawing/2015/10/21/chartex" xmlns:cx3="http://schemas.microsoft.com/office/drawing/2016/5/9/chartex" xmlns:cx4="http://schemas.microsoft.com/office/drawing/2016/5/10/chartex" xmlns:cx5="http://schemas.microsoft.com/office/drawing/2016/5/11/chartex" xmlns:cx6="http://schemas.microsoft.com/office/drawing/2016/5/12/chartex" xmlns:cx7="http://schemas.microsoft.com/office/drawing/2016/5/13/chartex" xmlns:cx8="http://schemas.microsoft.com/office/drawing/2016/5/14/chartex" xmlns:mc="http://schemas.openxmlformats.org/markup-compatibility/2006" xmlns:aink="http://schemas.microsoft.com/office/drawing/2016/ink" xmlns:am3d="http://schemas.microsoft.com/office/drawing/2017/model3d" xmlns:o="urn:schemas-microsoft-com:office:office" xmlns:oel="http://schemas.microsoft.com/office/2019/extlst" xmlns:r="http://schemas.openxmlformats.org/officeDocument/2006/relationships" xmlns:m="http://schemas.openxmlformats.org/officeDocument/2006/math" xmlns:v="urn:schemas-microsoft-com:vml" xmlns:wp14="http://schemas.microsoft.com/office/word/2010/wordprocessingDrawing" xmlns:wp="http://schemas.openxmlformats.org/drawingml/2006/wordprocessingDrawing" xmlns:w10="urn:schemas-microsoft-com:office:word" xmlns:w="http://schemas.openxmlformats.org/wordprocessingml/2006/main" xmlns:w14="http://schemas.microsoft.com/office/word/2010/wordml" xmlns:w15="http://schemas.microsoft.com/office/word/2012/wordml" xmlns:w16cex="http://schemas.microsoft.com/office/word/2018/wordml/cex" xmlns:w16cid="http://schemas.microsoft.com/office/word/2016/wordml/cid" xmlns:w16="http://schemas.microsoft.com/office/word/2018/wordml" xmlns:w16sdtdh="http://schemas.microsoft.com/office/word/2020/wordml/sdtdatahash" xmlns:w16se="http://schemas.microsoft.com/office/word/2015/wordml/symex" xmlns:wpg="http://schemas.microsoft.com/office/word/2010/wordprocessingGroup" xmlns:wpi="http://schemas.microsoft.com/office/word/2010/wordprocessingInk" xmlns:wne="http://schemas.microsoft.com/office/word/2006/wordml" xmlns:wps="http://schemas.microsoft.com/office/word/2010/wordprocessingShape" mc:Ignorable="w14 w15 w16se w16cid w16 w16cex w16sdtdh wp14">
   <w:numPicBullet w:numPicBulletId="0">
     <w:pict>
       <v:shapetype id="_x0000_t75" coordsize="21600,21600" o:spt="75" o:preferrelative="t" path="m@4@5l@4@11@9@11@9@5xe" filled="f" stroked="f">
@@ -15839,7 +16002,7 @@
         <v:path o:extrusionok="f" gradientshapeok="t" o:connecttype="rect"/>
         <o:lock v:ext="edit" aspectratio="t"/>
       </v:shapetype>
-      <v:shape id="_x0000_i1060" type="#_x0000_t75" style="width:19.9pt;height:19.9pt" o:bullet="t">
+      <v:shape id="_x0000_i1327" type="#_x0000_t75" style="width:19.9pt;height:19.9pt" o:bullet="t">
         <v:imagedata r:id="rId1" o:title="clip_image001"/>
       </v:shape>
     </w:pict>
@@ -18047,67 +18210,67 @@
       </w:pPr>
     </w:lvl>
   </w:abstractNum>
-  <w:num w:numId="1">
+  <w:num w:numId="1" w16cid:durableId="226721588">
     <w:abstractNumId w:val="10"/>
   </w:num>
-  <w:num w:numId="2">
+  <w:num w:numId="2" w16cid:durableId="325978398">
     <w:abstractNumId w:val="16"/>
   </w:num>
-  <w:num w:numId="3">
+  <w:num w:numId="3" w16cid:durableId="341442958">
     <w:abstractNumId w:val="12"/>
   </w:num>
-  <w:num w:numId="4">
+  <w:num w:numId="4" w16cid:durableId="1293903055">
     <w:abstractNumId w:val="10"/>
   </w:num>
-  <w:num w:numId="5">
+  <w:num w:numId="5" w16cid:durableId="318534000">
     <w:abstractNumId w:val="26"/>
   </w:num>
-  <w:num w:numId="6">
+  <w:num w:numId="6" w16cid:durableId="1584490234">
     <w:abstractNumId w:val="25"/>
   </w:num>
-  <w:num w:numId="7">
+  <w:num w:numId="7" w16cid:durableId="667055676">
     <w:abstractNumId w:val="24"/>
   </w:num>
-  <w:num w:numId="8">
+  <w:num w:numId="8" w16cid:durableId="212036283">
     <w:abstractNumId w:val="9"/>
   </w:num>
-  <w:num w:numId="9">
+  <w:num w:numId="9" w16cid:durableId="808325022">
     <w:abstractNumId w:val="7"/>
   </w:num>
-  <w:num w:numId="10">
+  <w:num w:numId="10" w16cid:durableId="608195596">
     <w:abstractNumId w:val="6"/>
   </w:num>
-  <w:num w:numId="11">
+  <w:num w:numId="11" w16cid:durableId="1765225678">
     <w:abstractNumId w:val="5"/>
   </w:num>
-  <w:num w:numId="12">
+  <w:num w:numId="12" w16cid:durableId="1892838903">
     <w:abstractNumId w:val="4"/>
   </w:num>
-  <w:num w:numId="13">
+  <w:num w:numId="13" w16cid:durableId="1888907309">
     <w:abstractNumId w:val="8"/>
   </w:num>
-  <w:num w:numId="14">
+  <w:num w:numId="14" w16cid:durableId="1272854121">
     <w:abstractNumId w:val="3"/>
   </w:num>
-  <w:num w:numId="15">
+  <w:num w:numId="15" w16cid:durableId="1039744239">
     <w:abstractNumId w:val="2"/>
   </w:num>
-  <w:num w:numId="16">
+  <w:num w:numId="16" w16cid:durableId="1574968084">
     <w:abstractNumId w:val="1"/>
   </w:num>
-  <w:num w:numId="17">
+  <w:num w:numId="17" w16cid:durableId="1689722344">
     <w:abstractNumId w:val="0"/>
   </w:num>
-  <w:num w:numId="18">
+  <w:num w:numId="18" w16cid:durableId="1285886106">
     <w:abstractNumId w:val="19"/>
   </w:num>
-  <w:num w:numId="19">
+  <w:num w:numId="19" w16cid:durableId="1953129856">
     <w:abstractNumId w:val="17"/>
   </w:num>
-  <w:num w:numId="20">
+  <w:num w:numId="20" w16cid:durableId="1266038717">
     <w:abstractNumId w:val="20"/>
   </w:num>
-  <w:num w:numId="21">
+  <w:num w:numId="21" w16cid:durableId="1138523948">
     <w:abstractNumId w:val="18"/>
     <w:lvlOverride w:ilvl="0">
       <w:lvl w:ilvl="0">
@@ -18263,28 +18426,28 @@
       </w:lvl>
     </w:lvlOverride>
   </w:num>
-  <w:num w:numId="22">
+  <w:num w:numId="22" w16cid:durableId="1128934293">
     <w:abstractNumId w:val="18"/>
   </w:num>
-  <w:num w:numId="23">
+  <w:num w:numId="23" w16cid:durableId="1289362618">
     <w:abstractNumId w:val="14"/>
   </w:num>
-  <w:num w:numId="24">
+  <w:num w:numId="24" w16cid:durableId="644697232">
     <w:abstractNumId w:val="13"/>
   </w:num>
-  <w:num w:numId="25">
+  <w:num w:numId="25" w16cid:durableId="666636100">
     <w:abstractNumId w:val="23"/>
   </w:num>
-  <w:num w:numId="26">
+  <w:num w:numId="26" w16cid:durableId="469399357">
     <w:abstractNumId w:val="11"/>
   </w:num>
-  <w:num w:numId="27">
+  <w:num w:numId="27" w16cid:durableId="1517111430">
     <w:abstractNumId w:val="22"/>
   </w:num>
-  <w:num w:numId="28">
+  <w:num w:numId="28" w16cid:durableId="106391790">
     <w:abstractNumId w:val="15"/>
   </w:num>
-  <w:num w:numId="29">
+  <w:num w:numId="29" w16cid:durableId="31856221">
     <w:abstractNumId w:val="21"/>
   </w:num>
   <w:numIdMacAtCleanup w:val="26"/>
@@ -18292,7 +18455,7 @@
 </file>
 
 <file path=word/styles.xml><?xml version="1.0" encoding="utf-8"?>
-<w:styles xmlns:mc="http://schemas.openxmlformats.org/markup-compatibility/2006" xmlns:r="http://schemas.openxmlformats.org/officeDocument/2006/relationships" xmlns:w="http://schemas.openxmlformats.org/wordprocessingml/2006/main" xmlns:w14="http://schemas.microsoft.com/office/word/2010/wordml" xmlns:w15="http://schemas.microsoft.com/office/word/2012/wordml" xmlns:w16cex="http://schemas.microsoft.com/office/word/2018/wordml/cex" xmlns:w16cid="http://schemas.microsoft.com/office/word/2016/wordml/cid" xmlns:w16="http://schemas.microsoft.com/office/word/2018/wordml" xmlns:w16se="http://schemas.microsoft.com/office/word/2015/wordml/symex" mc:Ignorable="w14 w15 w16se w16cid w16 w16cex">
+<w:styles xmlns:mc="http://schemas.openxmlformats.org/markup-compatibility/2006" xmlns:r="http://schemas.openxmlformats.org/officeDocument/2006/relationships" xmlns:w="http://schemas.openxmlformats.org/wordprocessingml/2006/main" xmlns:w14="http://schemas.microsoft.com/office/word/2010/wordml" xmlns:w15="http://schemas.microsoft.com/office/word/2012/wordml" xmlns:w16cex="http://schemas.microsoft.com/office/word/2018/wordml/cex" xmlns:w16cid="http://schemas.microsoft.com/office/word/2016/wordml/cid" xmlns:w16="http://schemas.microsoft.com/office/word/2018/wordml" xmlns:w16sdtdh="http://schemas.microsoft.com/office/word/2020/wordml/sdtdatahash" xmlns:w16se="http://schemas.microsoft.com/office/word/2015/wordml/symex" mc:Ignorable="w14 w15 w16se w16cid w16 w16cex w16sdtdh">
   <w:docDefaults>
     <w:rPrDefault>
       <w:rPr>
@@ -18414,6 +18577,7 @@
     <w:lsdException w:name="HTML Sample" w:semiHidden="1" w:unhideWhenUsed="1"/>
     <w:lsdException w:name="HTML Typewriter" w:semiHidden="1" w:unhideWhenUsed="1"/>
     <w:lsdException w:name="HTML Variable" w:semiHidden="1" w:unhideWhenUsed="1"/>
+    <w:lsdException w:name="Normal Table" w:semiHidden="1" w:unhideWhenUsed="1"/>
     <w:lsdException w:name="annotation subject" w:semiHidden="1" w:unhideWhenUsed="1"/>
     <w:lsdException w:name="No List" w:semiHidden="1" w:unhideWhenUsed="1"/>
     <w:lsdException w:name="Outline List 1" w:semiHidden="1" w:unhideWhenUsed="1"/>
@@ -18460,8 +18624,10 @@
     <w:lsdException w:name="Table Subtle 2" w:semiHidden="1" w:unhideWhenUsed="1"/>
     <w:lsdException w:name="Table Web 1" w:semiHidden="1" w:unhideWhenUsed="1"/>
     <w:lsdException w:name="Table Web 2" w:semiHidden="1" w:unhideWhenUsed="1"/>
+    <w:lsdException w:name="Table Web 3" w:semiHidden="1" w:unhideWhenUsed="1"/>
     <w:lsdException w:name="Balloon Text" w:semiHidden="1" w:unhideWhenUsed="1"/>
     <w:lsdException w:name="Table Grid" w:uiPriority="59"/>
+    <w:lsdException w:name="Table Theme" w:semiHidden="1" w:unhideWhenUsed="1"/>
     <w:lsdException w:name="Placeholder Text" w:semiHidden="1"/>
     <w:lsdException w:name="No Spacing" w:uiPriority="1"/>
     <w:lsdException w:name="Light Shading" w:uiPriority="60"/>
